--- a/docs/Проект системы Севостьянов.docx
+++ b/docs/Проект системы Севостьянов.docx
@@ -1,10 +1,10 @@
 
 <file path=word/document.xml><?xml version="1.0" encoding="utf-8"?>
-<w:document xmlns:wpc="http://schemas.microsoft.com/office/word/2010/wordprocessingCanvas" xmlns:cx="http://schemas.microsoft.com/office/drawing/2014/chartex" xmlns:cx1="http://schemas.microsoft.com/office/drawing/2015/9/8/chartex" xmlns:cx2="http://schemas.microsoft.com/office/drawing/2015/10/21/chartex" xmlns:cx3="http://schemas.microsoft.com/office/drawing/2016/5/9/chartex" xmlns:cx4="http://schemas.microsoft.com/office/drawing/2016/5/10/chartex" xmlns:cx5="http://schemas.microsoft.com/office/drawing/2016/5/11/chartex" xmlns:cx6="http://schemas.microsoft.com/office/drawing/2016/5/12/chartex" xmlns:cx7="http://schemas.microsoft.com/office/drawing/2016/5/13/chartex" xmlns:cx8="http://schemas.microsoft.com/office/drawing/2016/5/14/chartex" xmlns:mc="http://schemas.openxmlformats.org/markup-compatibility/2006" xmlns:aink="http://schemas.microsoft.com/office/drawing/2016/ink" xmlns:am3d="http://schemas.microsoft.com/office/drawing/2017/model3d" xmlns:o="urn:schemas-microsoft-com:office:office" xmlns:r="http://schemas.openxmlformats.org/officeDocument/2006/relationships" xmlns:m="http://schemas.openxmlformats.org/officeDocument/2006/math" xmlns:v="urn:schemas-microsoft-com:vml" xmlns:wp14="http://schemas.microsoft.com/office/word/2010/wordprocessingDrawing" xmlns:wp="http://schemas.openxmlformats.org/drawingml/2006/wordprocessingDrawing" xmlns:w10="urn:schemas-microsoft-com:office:word" xmlns:w="http://schemas.openxmlformats.org/wordprocessingml/2006/main" xmlns:w14="http://schemas.microsoft.com/office/word/2010/wordml" xmlns:w15="http://schemas.microsoft.com/office/word/2012/wordml" xmlns:w16cid="http://schemas.microsoft.com/office/word/2016/wordml/cid" xmlns:w16se="http://schemas.microsoft.com/office/word/2015/wordml/symex" xmlns:wpg="http://schemas.microsoft.com/office/word/2010/wordprocessingGroup" xmlns:wpi="http://schemas.microsoft.com/office/word/2010/wordprocessingInk" xmlns:wne="http://schemas.microsoft.com/office/word/2006/wordml" xmlns:wps="http://schemas.microsoft.com/office/word/2010/wordprocessingShape" mc:Ignorable="w14 w15 w16se w16cid wp14">
+<w:document xmlns:wpc="http://schemas.microsoft.com/office/word/2010/wordprocessingCanvas" xmlns:cx="http://schemas.microsoft.com/office/drawing/2014/chartex" xmlns:cx1="http://schemas.microsoft.com/office/drawing/2015/9/8/chartex" xmlns:cx2="http://schemas.microsoft.com/office/drawing/2015/10/21/chartex" xmlns:cx3="http://schemas.microsoft.com/office/drawing/2016/5/9/chartex" xmlns:cx4="http://schemas.microsoft.com/office/drawing/2016/5/10/chartex" xmlns:cx5="http://schemas.microsoft.com/office/drawing/2016/5/11/chartex" xmlns:cx6="http://schemas.microsoft.com/office/drawing/2016/5/12/chartex" xmlns:cx7="http://schemas.microsoft.com/office/drawing/2016/5/13/chartex" xmlns:cx8="http://schemas.microsoft.com/office/drawing/2016/5/14/chartex" xmlns:mc="http://schemas.openxmlformats.org/markup-compatibility/2006" xmlns:aink="http://schemas.microsoft.com/office/drawing/2016/ink" xmlns:am3d="http://schemas.microsoft.com/office/drawing/2017/model3d" xmlns:o="urn:schemas-microsoft-com:office:office" xmlns:r="http://schemas.openxmlformats.org/officeDocument/2006/relationships" xmlns:m="http://schemas.openxmlformats.org/officeDocument/2006/math" xmlns:v="urn:schemas-microsoft-com:vml" xmlns:wp14="http://schemas.microsoft.com/office/word/2010/wordprocessingDrawing" xmlns:wp="http://schemas.openxmlformats.org/drawingml/2006/wordprocessingDrawing" xmlns:w10="urn:schemas-microsoft-com:office:word" xmlns:w="http://schemas.openxmlformats.org/wordprocessingml/2006/main" xmlns:w14="http://schemas.microsoft.com/office/word/2010/wordml" xmlns:w15="http://schemas.microsoft.com/office/word/2012/wordml" xmlns:w16cex="http://schemas.microsoft.com/office/word/2018/wordml/cex" xmlns:w16cid="http://schemas.microsoft.com/office/word/2016/wordml/cid" xmlns:w16="http://schemas.microsoft.com/office/word/2018/wordml" xmlns:w16sdtdh="http://schemas.microsoft.com/office/word/2020/wordml/sdtdatahash" xmlns:w16se="http://schemas.microsoft.com/office/word/2015/wordml/symex" xmlns:wpg="http://schemas.microsoft.com/office/word/2010/wordprocessingGroup" xmlns:wpi="http://schemas.microsoft.com/office/word/2010/wordprocessingInk" xmlns:wne="http://schemas.microsoft.com/office/word/2006/wordml" xmlns:wps="http://schemas.microsoft.com/office/word/2010/wordprocessingShape" mc:Ignorable="w14 w15 w16se w16cid w16 w16cex w16sdtdh wp14">
   <w:body>
     <w:p>
       <w:pPr>
-        <w:pStyle w:val="a5"/>
+        <w:pStyle w:val="NormalWeb"/>
         <w:jc w:val="center"/>
         <w:rPr>
           <w:color w:val="000000"/>
@@ -23,7 +23,7 @@
     </w:p>
     <w:p>
       <w:pPr>
-        <w:pStyle w:val="a5"/>
+        <w:pStyle w:val="NormalWeb"/>
         <w:jc w:val="center"/>
         <w:rPr>
           <w:color w:val="000000"/>
@@ -42,7 +42,7 @@
     </w:p>
     <w:p>
       <w:pPr>
-        <w:pStyle w:val="a5"/>
+        <w:pStyle w:val="NormalWeb"/>
         <w:jc w:val="center"/>
         <w:rPr>
           <w:color w:val="000000"/>
@@ -61,7 +61,7 @@
     </w:p>
     <w:p>
       <w:pPr>
-        <w:pStyle w:val="a5"/>
+        <w:pStyle w:val="NormalWeb"/>
         <w:jc w:val="center"/>
         <w:rPr>
           <w:color w:val="000000"/>
@@ -80,7 +80,7 @@
     </w:p>
     <w:p>
       <w:pPr>
-        <w:pStyle w:val="a5"/>
+        <w:pStyle w:val="NormalWeb"/>
         <w:jc w:val="center"/>
         <w:rPr>
           <w:color w:val="000000"/>
@@ -99,7 +99,7 @@
     </w:p>
     <w:p>
       <w:pPr>
-        <w:pStyle w:val="a5"/>
+        <w:pStyle w:val="NormalWeb"/>
         <w:jc w:val="center"/>
         <w:rPr>
           <w:color w:val="000000"/>
@@ -118,7 +118,7 @@
     </w:p>
     <w:p>
       <w:pPr>
-        <w:pStyle w:val="a5"/>
+        <w:pStyle w:val="NormalWeb"/>
         <w:jc w:val="center"/>
         <w:rPr>
           <w:b/>
@@ -176,7 +176,7 @@
     </w:p>
     <w:p>
       <w:pPr>
-        <w:pStyle w:val="a5"/>
+        <w:pStyle w:val="NormalWeb"/>
         <w:jc w:val="center"/>
         <w:rPr>
           <w:color w:val="000000"/>
@@ -195,7 +195,7 @@
     </w:p>
     <w:p>
       <w:pPr>
-        <w:pStyle w:val="a5"/>
+        <w:pStyle w:val="NormalWeb"/>
         <w:jc w:val="center"/>
         <w:rPr>
           <w:color w:val="000000"/>
@@ -214,7 +214,7 @@
     </w:p>
     <w:p>
       <w:pPr>
-        <w:pStyle w:val="a5"/>
+        <w:pStyle w:val="NormalWeb"/>
         <w:jc w:val="center"/>
         <w:rPr>
           <w:color w:val="000000"/>
@@ -266,18 +266,18 @@
     </w:p>
     <w:p>
       <w:pPr>
-        <w:pStyle w:val="a5"/>
-        <w:jc w:val="center"/>
-        <w:rPr>
-          <w:color w:val="000000"/>
-          <w:sz w:val="28"/>
-          <w:szCs w:val="28"/>
-        </w:rPr>
-      </w:pPr>
-    </w:p>
-    <w:p>
-      <w:pPr>
-        <w:pStyle w:val="a5"/>
+        <w:pStyle w:val="NormalWeb"/>
+        <w:jc w:val="center"/>
+        <w:rPr>
+          <w:color w:val="000000"/>
+          <w:sz w:val="28"/>
+          <w:szCs w:val="28"/>
+        </w:rPr>
+      </w:pPr>
+    </w:p>
+    <w:p>
+      <w:pPr>
+        <w:pStyle w:val="NormalWeb"/>
         <w:jc w:val="right"/>
         <w:rPr>
           <w:color w:val="000000"/>
@@ -296,7 +296,7 @@
     </w:p>
     <w:p>
       <w:pPr>
-        <w:pStyle w:val="a5"/>
+        <w:pStyle w:val="NormalWeb"/>
         <w:jc w:val="right"/>
         <w:rPr>
           <w:color w:val="000000"/>
@@ -363,7 +363,7 @@
     </w:p>
     <w:p>
       <w:pPr>
-        <w:pStyle w:val="a5"/>
+        <w:pStyle w:val="NormalWeb"/>
         <w:jc w:val="right"/>
         <w:rPr>
           <w:color w:val="000000"/>
@@ -390,7 +390,7 @@
     </w:p>
     <w:p>
       <w:pPr>
-        <w:pStyle w:val="a5"/>
+        <w:pStyle w:val="NormalWeb"/>
         <w:jc w:val="right"/>
         <w:rPr>
           <w:color w:val="000000"/>
@@ -409,7 +409,7 @@
     </w:p>
     <w:p>
       <w:pPr>
-        <w:pStyle w:val="a5"/>
+        <w:pStyle w:val="NormalWeb"/>
         <w:jc w:val="right"/>
         <w:rPr>
           <w:color w:val="000000"/>
@@ -428,7 +428,7 @@
     </w:p>
     <w:p>
       <w:pPr>
-        <w:pStyle w:val="a5"/>
+        <w:pStyle w:val="NormalWeb"/>
         <w:jc w:val="right"/>
         <w:rPr>
           <w:color w:val="000000"/>
@@ -447,7 +447,7 @@
     </w:p>
     <w:p>
       <w:pPr>
-        <w:pStyle w:val="a5"/>
+        <w:pStyle w:val="NormalWeb"/>
         <w:jc w:val="right"/>
         <w:rPr>
           <w:color w:val="000000"/>
@@ -461,30 +461,12 @@
           <w:sz w:val="28"/>
           <w:szCs w:val="28"/>
         </w:rPr>
-        <w:t>______________</w:t>
-      </w:r>
-      <w:proofErr w:type="spellStart"/>
-      <w:r>
-        <w:rPr>
-          <w:color w:val="000000"/>
-          <w:sz w:val="28"/>
-          <w:szCs w:val="28"/>
-        </w:rPr>
-        <w:t>Калентьев</w:t>
-      </w:r>
-      <w:proofErr w:type="spellEnd"/>
-      <w:r>
-        <w:rPr>
-          <w:color w:val="000000"/>
-          <w:sz w:val="28"/>
-          <w:szCs w:val="28"/>
-        </w:rPr>
-        <w:t xml:space="preserve"> А. А.</w:t>
-      </w:r>
-    </w:p>
-    <w:p>
-      <w:pPr>
-        <w:pStyle w:val="a5"/>
+        <w:t>______________Калентьев А. А.</w:t>
+      </w:r>
+    </w:p>
+    <w:p>
+      <w:pPr>
+        <w:pStyle w:val="NormalWeb"/>
         <w:jc w:val="right"/>
         <w:rPr>
           <w:color w:val="000000"/>
@@ -503,40 +485,40 @@
     </w:p>
     <w:p>
       <w:pPr>
-        <w:pStyle w:val="a5"/>
-        <w:jc w:val="center"/>
-        <w:rPr>
-          <w:color w:val="000000"/>
-          <w:sz w:val="28"/>
-          <w:szCs w:val="28"/>
-        </w:rPr>
-      </w:pPr>
-    </w:p>
-    <w:p>
-      <w:pPr>
-        <w:pStyle w:val="a5"/>
-        <w:jc w:val="center"/>
-        <w:rPr>
-          <w:color w:val="000000"/>
-          <w:sz w:val="28"/>
-          <w:szCs w:val="28"/>
-        </w:rPr>
-      </w:pPr>
-    </w:p>
-    <w:p>
-      <w:pPr>
-        <w:pStyle w:val="a5"/>
-        <w:jc w:val="center"/>
-        <w:rPr>
-          <w:color w:val="000000"/>
-          <w:sz w:val="28"/>
-          <w:szCs w:val="28"/>
-        </w:rPr>
-      </w:pPr>
-    </w:p>
-    <w:p>
-      <w:pPr>
-        <w:pStyle w:val="a5"/>
+        <w:pStyle w:val="NormalWeb"/>
+        <w:jc w:val="center"/>
+        <w:rPr>
+          <w:color w:val="000000"/>
+          <w:sz w:val="28"/>
+          <w:szCs w:val="28"/>
+        </w:rPr>
+      </w:pPr>
+    </w:p>
+    <w:p>
+      <w:pPr>
+        <w:pStyle w:val="NormalWeb"/>
+        <w:jc w:val="center"/>
+        <w:rPr>
+          <w:color w:val="000000"/>
+          <w:sz w:val="28"/>
+          <w:szCs w:val="28"/>
+        </w:rPr>
+      </w:pPr>
+    </w:p>
+    <w:p>
+      <w:pPr>
+        <w:pStyle w:val="NormalWeb"/>
+        <w:jc w:val="center"/>
+        <w:rPr>
+          <w:color w:val="000000"/>
+          <w:sz w:val="28"/>
+          <w:szCs w:val="28"/>
+        </w:rPr>
+      </w:pPr>
+    </w:p>
+    <w:p>
+      <w:pPr>
+        <w:pStyle w:val="NormalWeb"/>
         <w:jc w:val="center"/>
         <w:rPr>
           <w:color w:val="000000"/>
@@ -594,7 +576,7 @@
     </w:p>
     <w:p>
       <w:pPr>
-        <w:pStyle w:val="a6"/>
+        <w:pStyle w:val="ListParagraph"/>
         <w:numPr>
           <w:ilvl w:val="1"/>
           <w:numId w:val="1"/>
@@ -633,17 +615,33 @@
     </w:p>
     <w:p>
       <w:pPr>
+        <w:spacing w:after="0" w:line="360" w:lineRule="auto"/>
+        <w:ind w:firstLine="850"/>
+        <w:jc w:val="both"/>
+      </w:pPr>
+      <w:r>
+        <w:t xml:space="preserve">САПР позволяют уменьшить финансовые затраты на разработку макета, а </w:t>
+      </w:r>
+      <w:commentRangeStart w:id="0"/>
+      <w:r>
+        <w:t>также сократить время, которое тратит проектировщик на создание модели объекта и составление проектной документации.</w:t>
+      </w:r>
+      <w:commentRangeEnd w:id="0"/>
+      <w:r>
+        <w:rPr>
+          <w:rStyle w:val="CommentReference"/>
+        </w:rPr>
+        <w:commentReference w:id="0"/>
+      </w:r>
+    </w:p>
+    <w:p>
+      <w:pPr>
         <w:spacing w:line="360" w:lineRule="auto"/>
         <w:ind w:firstLine="851"/>
         <w:jc w:val="both"/>
       </w:pPr>
       <w:r>
-        <w:t>САПР позволя</w:t>
-      </w:r>
-      <w:bookmarkStart w:id="0" w:name="_GoBack"/>
-      <w:bookmarkEnd w:id="0"/>
-      <w:r>
-        <w:t>ют уменьшить финансовые затраты на разработку макета, а также сократить время, которое тратит проектировщик на создание модели объекта и составление проектной документации.</w:t>
+        <w:t xml:space="preserve">В каждой крупной САПР есть свой средства для разработки, которые предоставляются с целью дать возможность разработчикам расширить функционал данной системы под свои конкретные нужды. Данным средством является API — программный интерфейс приложения [2]. Это набор готовых средств: классов, процедур, функций, структур, констант и т.д. API позволяет определить функциональность, которую предоставляет приложение, при этом абстрагируясь от того, как она реализована. </w:t>
       </w:r>
     </w:p>
     <w:p>
@@ -653,7 +651,7 @@
         <w:jc w:val="both"/>
       </w:pPr>
       <w:r>
-        <w:t xml:space="preserve">В каждой крупной САПР есть свой средства для разработки, которые предоставляются с целью дать возможность разработчикам расширить функционал данной системы под свои конкретные нужды. Данным средством является API — программный интерфейс приложения [2]. Это набор готовых средств: классов, процедур, функций, структур, констант и т.д. API позволяет определить функциональность, которую предоставляет приложение, при этом абстрагируясь от того, как она реализована. </w:t>
+        <w:t>Расширение функциональности, в основном, подразумевает разработку плагина или библиотеки на основе предоставленного API. Плагин — независимо компилируемый программный модуль, динамически подключаемый к основной программе, предназначенный для расширения или использования ее возможностей [3].</w:t>
       </w:r>
     </w:p>
     <w:p>
@@ -663,7 +661,7 @@
         <w:jc w:val="both"/>
       </w:pPr>
       <w:r>
-        <w:t>Расширение функциональности, в основном, подразумевает разработку плагина или библиотеки на основе предоставленного API. Плагин — независимо компилируемый программный модуль, динамически подключаемый к основной программе, предназначенный для расширения или использования ее возможностей [3].</w:t>
+        <w:t>В качестве системы, которая предоставляет API и для которой стоит задача разработать плагин, была выбрана САПР «КОМПАС-3D» версии 19.</w:t>
       </w:r>
     </w:p>
     <w:p>
@@ -673,16 +671,6 @@
         <w:jc w:val="both"/>
       </w:pPr>
       <w:r>
-        <w:t>В качестве системы, которая предоставляет API и для которой стоит задача разработать плагин, была выбрана САПР «КОМПАС-3D» версии 19.</w:t>
-      </w:r>
-    </w:p>
-    <w:p>
-      <w:pPr>
-        <w:spacing w:line="360" w:lineRule="auto"/>
-        <w:ind w:firstLine="851"/>
-        <w:jc w:val="both"/>
-      </w:pPr>
-      <w:r>
         <w:t xml:space="preserve">КОМПАС-3D – это российская система трехмерного проектирования, ставшая стандартом для тысяч предприятий и десятков тысяч профессиональных пользователей. Система КОМПАС-3D широко используется для проектирования изделий основного и вспомогательного </w:t>
       </w:r>
       <w:r>
@@ -692,7 +680,7 @@
     </w:p>
     <w:p>
       <w:pPr>
-        <w:pStyle w:val="a6"/>
+        <w:pStyle w:val="ListParagraph"/>
         <w:numPr>
           <w:ilvl w:val="1"/>
           <w:numId w:val="1"/>
@@ -704,6 +692,7 @@
           <w:bCs/>
         </w:rPr>
       </w:pPr>
+      <w:commentRangeStart w:id="1"/>
       <w:r>
         <w:rPr>
           <w:b/>
@@ -711,96 +700,34 @@
         </w:rPr>
         <w:t>Обзор других САПР</w:t>
       </w:r>
-    </w:p>
-    <w:p>
-      <w:pPr>
-        <w:pStyle w:val="a6"/>
+      <w:commentRangeEnd w:id="1"/>
+      <w:r>
+        <w:rPr>
+          <w:rStyle w:val="CommentReference"/>
+        </w:rPr>
+        <w:commentReference w:id="1"/>
+      </w:r>
+    </w:p>
+    <w:p>
+      <w:pPr>
+        <w:pStyle w:val="ListParagraph"/>
         <w:spacing w:line="360" w:lineRule="auto"/>
         <w:ind w:left="0" w:firstLine="851"/>
         <w:jc w:val="both"/>
       </w:pPr>
-      <w:proofErr w:type="spellStart"/>
-      <w:r>
-        <w:t>AutoCAD</w:t>
-      </w:r>
-      <w:proofErr w:type="spellEnd"/>
-      <w:r>
-        <w:t xml:space="preserve"> – это современная САПР для создания чертежей и трехмерных моделей, максимально точная и производительная благодаря специализированным функциям, направленным на создание проектов для машиностроения, архитектуры, электротехники и других направлений.</w:t>
-      </w:r>
-    </w:p>
-    <w:p>
-      <w:pPr>
-        <w:pStyle w:val="a6"/>
+      <w:r>
+        <w:t>AutoCAD – это современная САПР для создания чертежей и трехмерных моделей, максимально точная и производительная благодаря специализированным функциям, направленным на создание проектов для машиностроения, архитектуры, электротехники и других направлений.</w:t>
+      </w:r>
+    </w:p>
+    <w:p>
+      <w:pPr>
+        <w:pStyle w:val="ListParagraph"/>
         <w:spacing w:line="360" w:lineRule="auto"/>
         <w:ind w:left="0" w:firstLine="851"/>
         <w:jc w:val="both"/>
       </w:pPr>
       <w:r>
-        <w:t xml:space="preserve">Такое многообразие возможностей стало доступно подписчикам </w:t>
-      </w:r>
-      <w:proofErr w:type="spellStart"/>
-      <w:r>
-        <w:t>AutoCAD</w:t>
-      </w:r>
-      <w:proofErr w:type="spellEnd"/>
-      <w:r>
-        <w:t xml:space="preserve">, начиная с версии 2019, после того, как в одном решении объединилась функциональность всех продуктов линейки: </w:t>
-      </w:r>
-      <w:proofErr w:type="spellStart"/>
-      <w:r>
-        <w:t>Mechanical</w:t>
-      </w:r>
-      <w:proofErr w:type="spellEnd"/>
-      <w:r>
-        <w:t xml:space="preserve">, </w:t>
-      </w:r>
-      <w:proofErr w:type="spellStart"/>
-      <w:r>
-        <w:t>Architecture</w:t>
-      </w:r>
-      <w:proofErr w:type="spellEnd"/>
-      <w:r>
-        <w:t xml:space="preserve">, </w:t>
-      </w:r>
-      <w:proofErr w:type="spellStart"/>
-      <w:r>
-        <w:t>Electrical</w:t>
-      </w:r>
-      <w:proofErr w:type="spellEnd"/>
-      <w:r>
-        <w:t xml:space="preserve">, </w:t>
-      </w:r>
-      <w:proofErr w:type="spellStart"/>
-      <w:r>
-        <w:t>Raster</w:t>
-      </w:r>
-      <w:proofErr w:type="spellEnd"/>
-      <w:r>
-        <w:t xml:space="preserve"> </w:t>
-      </w:r>
-      <w:proofErr w:type="spellStart"/>
-      <w:r>
-        <w:t>Design</w:t>
-      </w:r>
-      <w:proofErr w:type="spellEnd"/>
-      <w:r>
-        <w:t xml:space="preserve">, MEP, </w:t>
-      </w:r>
-      <w:proofErr w:type="spellStart"/>
-      <w:r>
-        <w:t>Map</w:t>
-      </w:r>
-      <w:proofErr w:type="spellEnd"/>
-      <w:r>
-        <w:t xml:space="preserve"> 3D и </w:t>
-      </w:r>
-      <w:proofErr w:type="spellStart"/>
-      <w:r>
-        <w:t>Plant</w:t>
-      </w:r>
-      <w:proofErr w:type="spellEnd"/>
-      <w:r>
-        <w:t xml:space="preserve"> 3D. Благодаря этому в распоряжении пользователей оказались предустановленные библиотеки с сотнями тысяч деталей, объектов, символов и стилей, которые значительно ускоряют работу над чертежами</w:t>
+        <w:t>Такое многообразие возможностей стало доступно подписчикам AutoCAD, начиная с версии 2019, после того, как в одном решении объединилась функциональность всех продуктов линейки: Mechanical, Architecture, Electrical, Raster Design, MEP, Map 3D и Plant 3D. Благодаря этому в распоряжении пользователей оказались предустановленные библиотеки с сотнями тысяч деталей, объектов, символов и стилей, которые значительно ускоряют работу над чертежами</w:t>
       </w:r>
       <w:r>
         <w:t>[4]</w:t>
@@ -811,7 +738,7 @@
     </w:p>
     <w:p>
       <w:pPr>
-        <w:pStyle w:val="a6"/>
+        <w:pStyle w:val="ListParagraph"/>
         <w:spacing w:line="360" w:lineRule="auto"/>
         <w:ind w:left="0"/>
         <w:jc w:val="center"/>
@@ -838,7 +765,7 @@
                     </pic:cNvPicPr>
                   </pic:nvPicPr>
                   <pic:blipFill>
-                    <a:blip r:embed="rId5">
+                    <a:blip r:embed="rId9">
                       <a:extLst>
                         <a:ext uri="{28A0092B-C50C-407E-A947-70E740481C1C}">
                           <a14:useLocalDpi xmlns:a14="http://schemas.microsoft.com/office/drawing/2010/main" val="0"/>
@@ -872,7 +799,7 @@
     </w:p>
     <w:p>
       <w:pPr>
-        <w:pStyle w:val="a6"/>
+        <w:pStyle w:val="ListParagraph"/>
         <w:spacing w:line="360" w:lineRule="auto"/>
         <w:ind w:left="0"/>
         <w:jc w:val="center"/>
@@ -892,96 +819,34 @@
     </w:p>
     <w:p>
       <w:pPr>
-        <w:pStyle w:val="a6"/>
+        <w:pStyle w:val="ListParagraph"/>
         <w:spacing w:line="360" w:lineRule="auto"/>
         <w:ind w:left="0" w:firstLine="851"/>
         <w:jc w:val="both"/>
       </w:pPr>
-      <w:proofErr w:type="spellStart"/>
-      <w:r>
-        <w:t>FreeCAD</w:t>
-      </w:r>
-      <w:proofErr w:type="spellEnd"/>
-      <w:r>
-        <w:t xml:space="preserve"> — параметрическая САПР общего назначения с открытым исходным кодом (на базе лицензии LGPLv2+). Основой геометрического моделирования твёрдых тел в </w:t>
-      </w:r>
-      <w:proofErr w:type="spellStart"/>
-      <w:r>
-        <w:t>FreeCAD</w:t>
-      </w:r>
-      <w:proofErr w:type="spellEnd"/>
-      <w:r>
-        <w:t xml:space="preserve"> является принцип граничного представления, в то же время имеется поддержка полигональных сеток. Геометрическим ядром </w:t>
-      </w:r>
-      <w:proofErr w:type="spellStart"/>
-      <w:r>
-        <w:t>FreeCAD</w:t>
-      </w:r>
-      <w:proofErr w:type="spellEnd"/>
-      <w:r>
-        <w:t xml:space="preserve"> является </w:t>
-      </w:r>
-      <w:proofErr w:type="spellStart"/>
-      <w:r>
-        <w:t>OpenCASCADE</w:t>
-      </w:r>
-      <w:proofErr w:type="spellEnd"/>
-      <w:r>
-        <w:t xml:space="preserve">. Кроме задач </w:t>
+      <w:r>
+        <w:t xml:space="preserve">FreeCAD — параметрическая САПР общего назначения с открытым исходным кодом (на базе лицензии LGPLv2+). Основой геометрического моделирования твёрдых тел в FreeCAD является принцип граничного представления, в то же время имеется поддержка полигональных сеток. Геометрическим ядром FreeCAD является OpenCASCADE. Кроме задач </w:t>
       </w:r>
       <w:r>
         <w:lastRenderedPageBreak/>
-        <w:t xml:space="preserve">машиностроения, </w:t>
-      </w:r>
-      <w:proofErr w:type="spellStart"/>
-      <w:r>
-        <w:t>FreeCAD</w:t>
-      </w:r>
-      <w:proofErr w:type="spellEnd"/>
-      <w:r>
-        <w:t xml:space="preserve"> может использоваться для таких задач, как архитектурное проектирование, или инженерный анализ методом конечных </w:t>
-      </w:r>
-      <w:proofErr w:type="gramStart"/>
-      <w:r>
-        <w:t>элементов</w:t>
-      </w:r>
-      <w:r>
-        <w:t>[</w:t>
-      </w:r>
-      <w:proofErr w:type="gramEnd"/>
-      <w:r>
-        <w:t>5]</w:t>
-      </w:r>
-      <w:r>
-        <w:t>.</w:t>
-      </w:r>
-    </w:p>
-    <w:p>
-      <w:pPr>
-        <w:pStyle w:val="a6"/>
+        <w:t>машиностроения, FreeCAD может использоваться для таких задач, как архитектурное проектирование, или инженерный анализ методом конечных элементов[5].</w:t>
+      </w:r>
+    </w:p>
+    <w:p>
+      <w:pPr>
+        <w:pStyle w:val="ListParagraph"/>
         <w:spacing w:line="360" w:lineRule="auto"/>
         <w:ind w:left="0" w:firstLine="851"/>
         <w:jc w:val="both"/>
       </w:pPr>
       <w:r>
-        <w:t xml:space="preserve">Интерфейс </w:t>
-      </w:r>
-      <w:proofErr w:type="gramStart"/>
-      <w:r>
-        <w:t>программы</w:t>
+        <w:t>Интерфейс программы</w:t>
       </w:r>
       <w:r>
         <w:rPr>
           <w:lang w:val="en-US"/>
         </w:rPr>
-        <w:t>[</w:t>
-      </w:r>
-      <w:proofErr w:type="gramEnd"/>
-      <w:r>
-        <w:rPr>
-          <w:lang w:val="en-US"/>
-        </w:rPr>
-        <w:t>6]</w:t>
+        <w:t>[6]</w:t>
       </w:r>
       <w:r>
         <w:t xml:space="preserve"> (рисунок 1.2) содержит:</w:t>
@@ -989,7 +854,7 @@
     </w:p>
     <w:p>
       <w:pPr>
-        <w:pStyle w:val="a6"/>
+        <w:pStyle w:val="ListParagraph"/>
         <w:numPr>
           <w:ilvl w:val="0"/>
           <w:numId w:val="4"/>
@@ -1004,7 +869,7 @@
     </w:p>
     <w:p>
       <w:pPr>
-        <w:pStyle w:val="a6"/>
+        <w:pStyle w:val="ListParagraph"/>
         <w:numPr>
           <w:ilvl w:val="0"/>
           <w:numId w:val="4"/>
@@ -1019,7 +884,7 @@
     </w:p>
     <w:p>
       <w:pPr>
-        <w:pStyle w:val="a6"/>
+        <w:pStyle w:val="ListParagraph"/>
         <w:numPr>
           <w:ilvl w:val="0"/>
           <w:numId w:val="4"/>
@@ -1034,7 +899,7 @@
     </w:p>
     <w:p>
       <w:pPr>
-        <w:pStyle w:val="a6"/>
+        <w:pStyle w:val="ListParagraph"/>
         <w:numPr>
           <w:ilvl w:val="0"/>
           <w:numId w:val="4"/>
@@ -1049,7 +914,7 @@
     </w:p>
     <w:p>
       <w:pPr>
-        <w:pStyle w:val="a6"/>
+        <w:pStyle w:val="ListParagraph"/>
         <w:numPr>
           <w:ilvl w:val="0"/>
           <w:numId w:val="4"/>
@@ -1064,7 +929,7 @@
     </w:p>
     <w:p>
       <w:pPr>
-        <w:pStyle w:val="a6"/>
+        <w:pStyle w:val="ListParagraph"/>
         <w:numPr>
           <w:ilvl w:val="0"/>
           <w:numId w:val="4"/>
@@ -1074,28 +939,12 @@
         <w:jc w:val="both"/>
       </w:pPr>
       <w:r>
-        <w:t xml:space="preserve">Отчёт (или окно вывода </w:t>
-      </w:r>
-      <w:proofErr w:type="spellStart"/>
-      <w:r>
-        <w:t>Python</w:t>
-      </w:r>
-      <w:proofErr w:type="spellEnd"/>
-      <w:r>
-        <w:t xml:space="preserve">) - в данной панели отображаются сообщения, предупреждения и ошибки в работе </w:t>
-      </w:r>
-      <w:proofErr w:type="spellStart"/>
-      <w:r>
-        <w:t>FreeCAD</w:t>
-      </w:r>
-      <w:proofErr w:type="spellEnd"/>
-      <w:r>
-        <w:t>.</w:t>
-      </w:r>
-    </w:p>
-    <w:p>
-      <w:pPr>
-        <w:pStyle w:val="a6"/>
+        <w:t>Отчёт (или окно вывода Python) - в данной панели отображаются сообщения, предупреждения и ошибки в работе FreeCAD.</w:t>
+      </w:r>
+    </w:p>
+    <w:p>
+      <w:pPr>
+        <w:pStyle w:val="ListParagraph"/>
         <w:numPr>
           <w:ilvl w:val="0"/>
           <w:numId w:val="4"/>
@@ -1105,28 +954,12 @@
         <w:jc w:val="both"/>
       </w:pPr>
       <w:r>
-        <w:t xml:space="preserve">Консоль </w:t>
-      </w:r>
-      <w:proofErr w:type="spellStart"/>
-      <w:r>
-        <w:t>Python</w:t>
-      </w:r>
-      <w:proofErr w:type="spellEnd"/>
-      <w:r>
-        <w:t xml:space="preserve"> - консоль для ввода </w:t>
-      </w:r>
-      <w:proofErr w:type="spellStart"/>
-      <w:r>
-        <w:t>Python</w:t>
-      </w:r>
-      <w:proofErr w:type="spellEnd"/>
-      <w:r>
-        <w:t xml:space="preserve"> кода и просмотра результатов его исполнения.</w:t>
-      </w:r>
-    </w:p>
-    <w:p>
-      <w:pPr>
-        <w:pStyle w:val="a6"/>
+        <w:t>Консоль Python - консоль для ввода Python кода и просмотра результатов его исполнения.</w:t>
+      </w:r>
+    </w:p>
+    <w:p>
+      <w:pPr>
+        <w:pStyle w:val="ListParagraph"/>
         <w:numPr>
           <w:ilvl w:val="0"/>
           <w:numId w:val="4"/>
@@ -1135,18 +968,13 @@
         <w:ind w:left="0" w:firstLine="851"/>
         <w:jc w:val="both"/>
       </w:pPr>
-      <w:proofErr w:type="spellStart"/>
-      <w:r>
-        <w:t>Cтрока</w:t>
-      </w:r>
-      <w:proofErr w:type="spellEnd"/>
-      <w:r>
-        <w:t xml:space="preserve"> состояния - отображает некоторые сообщения и подсказки.</w:t>
-      </w:r>
-    </w:p>
-    <w:p>
-      <w:pPr>
-        <w:pStyle w:val="a6"/>
+      <w:r>
+        <w:t>Cтрока состояния - отображает некоторые сообщения и подсказки.</w:t>
+      </w:r>
+    </w:p>
+    <w:p>
+      <w:pPr>
+        <w:pStyle w:val="ListParagraph"/>
         <w:numPr>
           <w:ilvl w:val="0"/>
           <w:numId w:val="4"/>
@@ -1156,20 +984,12 @@
         <w:jc w:val="both"/>
       </w:pPr>
       <w:r>
-        <w:t xml:space="preserve">Раздел панелей инструментов - </w:t>
-      </w:r>
-      <w:proofErr w:type="gramStart"/>
-      <w:r>
-        <w:t>область</w:t>
-      </w:r>
-      <w:proofErr w:type="gramEnd"/>
-      <w:r>
-        <w:t xml:space="preserve"> в которой расположены панели инструментов.</w:t>
-      </w:r>
-    </w:p>
-    <w:p>
-      <w:pPr>
-        <w:pStyle w:val="a6"/>
+        <w:t>Раздел панелей инструментов - область в которой расположены панели инструментов.</w:t>
+      </w:r>
+    </w:p>
+    <w:p>
+      <w:pPr>
+        <w:pStyle w:val="ListParagraph"/>
         <w:numPr>
           <w:ilvl w:val="0"/>
           <w:numId w:val="4"/>
@@ -1184,7 +1004,7 @@
     </w:p>
     <w:p>
       <w:pPr>
-        <w:pStyle w:val="a6"/>
+        <w:pStyle w:val="ListParagraph"/>
         <w:numPr>
           <w:ilvl w:val="0"/>
           <w:numId w:val="4"/>
@@ -1199,7 +1019,7 @@
     </w:p>
     <w:p>
       <w:pPr>
-        <w:pStyle w:val="a6"/>
+        <w:pStyle w:val="ListParagraph"/>
         <w:spacing w:line="360" w:lineRule="auto"/>
         <w:ind w:left="851"/>
         <w:jc w:val="both"/>
@@ -1212,6 +1032,9 @@
         <w:jc w:val="center"/>
       </w:pPr>
       <w:r>
+        <w:rPr>
+          <w:noProof/>
+        </w:rPr>
         <w:lastRenderedPageBreak/>
         <w:drawing>
           <wp:inline distT="0" distB="0" distL="0" distR="0" wp14:anchorId="5A2622BA" wp14:editId="737E6020">
@@ -1229,7 +1052,7 @@
                     <pic:cNvPicPr/>
                   </pic:nvPicPr>
                   <pic:blipFill>
-                    <a:blip r:embed="rId6"/>
+                    <a:blip r:embed="rId10"/>
                     <a:stretch>
                       <a:fillRect/>
                     </a:stretch>
@@ -1259,14 +1082,12 @@
       <w:r>
         <w:t xml:space="preserve">Рисунок 1.2 – Интерфейс программы </w:t>
       </w:r>
-      <w:proofErr w:type="spellStart"/>
       <w:r>
         <w:rPr>
           <w:lang w:val="en-US"/>
         </w:rPr>
         <w:t>FreeCAD</w:t>
       </w:r>
-      <w:proofErr w:type="spellEnd"/>
     </w:p>
     <w:p>
       <w:r>
@@ -1275,7 +1096,7 @@
     </w:p>
     <w:p>
       <w:pPr>
-        <w:pStyle w:val="a6"/>
+        <w:pStyle w:val="ListParagraph"/>
         <w:numPr>
           <w:ilvl w:val="0"/>
           <w:numId w:val="1"/>
@@ -1321,7 +1142,7 @@
     </w:p>
     <w:p>
       <w:pPr>
-        <w:pStyle w:val="a6"/>
+        <w:pStyle w:val="ListParagraph"/>
         <w:numPr>
           <w:ilvl w:val="0"/>
           <w:numId w:val="1"/>
@@ -1343,7 +1164,7 @@
     </w:p>
     <w:p>
       <w:pPr>
-        <w:pStyle w:val="a6"/>
+        <w:pStyle w:val="ListParagraph"/>
         <w:numPr>
           <w:ilvl w:val="0"/>
           <w:numId w:val="1"/>
@@ -1365,7 +1186,7 @@
     </w:p>
     <w:p>
       <w:pPr>
-        <w:pStyle w:val="a6"/>
+        <w:pStyle w:val="ListParagraph"/>
         <w:numPr>
           <w:ilvl w:val="1"/>
           <w:numId w:val="1"/>
@@ -1387,7 +1208,7 @@
     </w:p>
     <w:p>
       <w:pPr>
-        <w:pStyle w:val="a6"/>
+        <w:pStyle w:val="ListParagraph"/>
         <w:numPr>
           <w:ilvl w:val="1"/>
           <w:numId w:val="1"/>
@@ -1427,7 +1248,7 @@
     </w:p>
     <w:p>
       <w:pPr>
-        <w:pStyle w:val="a6"/>
+        <w:pStyle w:val="ListParagraph"/>
         <w:numPr>
           <w:ilvl w:val="6"/>
           <w:numId w:val="2"/>
@@ -1440,20 +1261,12 @@
         <w:jc w:val="both"/>
       </w:pPr>
       <w:r>
-        <w:t xml:space="preserve">Норенков И.П. «Основы автоматизированного проектирования». Издательство: МГТУ; </w:t>
-      </w:r>
-      <w:proofErr w:type="gramStart"/>
-      <w:r>
-        <w:t>Москва:,</w:t>
-      </w:r>
-      <w:proofErr w:type="gramEnd"/>
-      <w:r>
-        <w:t xml:space="preserve"> 2002 – 336 с.</w:t>
-      </w:r>
-    </w:p>
-    <w:p>
-      <w:pPr>
-        <w:pStyle w:val="a6"/>
+        <w:t>Норенков И.П. «Основы автоматизированного проектирования». Издательство: МГТУ; Москва:, 2002 – 336 с.</w:t>
+      </w:r>
+    </w:p>
+    <w:p>
+      <w:pPr>
+        <w:pStyle w:val="ListParagraph"/>
         <w:numPr>
           <w:ilvl w:val="6"/>
           <w:numId w:val="2"/>
@@ -1483,10 +1296,10 @@
       <w:r>
         <w:t xml:space="preserve"> Режим доступа: </w:t>
       </w:r>
-      <w:hyperlink r:id="rId7" w:history="1">
+      <w:hyperlink r:id="rId11" w:history="1">
         <w:r>
           <w:rPr>
-            <w:rStyle w:val="a7"/>
+            <w:rStyle w:val="Hyperlink"/>
           </w:rPr>
           <w:t>https://ru.wikipedia.org/wiki/API</w:t>
         </w:r>
@@ -1512,7 +1325,7 @@
     </w:p>
     <w:p>
       <w:pPr>
-        <w:pStyle w:val="a6"/>
+        <w:pStyle w:val="ListParagraph"/>
         <w:numPr>
           <w:ilvl w:val="6"/>
           <w:numId w:val="2"/>
@@ -1527,10 +1340,10 @@
       <w:r>
         <w:t xml:space="preserve">Плагин – Википедия. [Электронный ресурс]. – Режим доступа: </w:t>
       </w:r>
-      <w:hyperlink r:id="rId8" w:history="1">
+      <w:hyperlink r:id="rId12" w:history="1">
         <w:r>
           <w:rPr>
-            <w:rStyle w:val="a7"/>
+            <w:rStyle w:val="Hyperlink"/>
             <w:rFonts w:eastAsiaTheme="majorEastAsia"/>
           </w:rPr>
           <w:t>https://ru.wikipedia.org/wiki/Плагин</w:t>
@@ -1557,7 +1370,7 @@
     </w:p>
     <w:p>
       <w:pPr>
-        <w:pStyle w:val="a6"/>
+        <w:pStyle w:val="ListParagraph"/>
         <w:numPr>
           <w:ilvl w:val="6"/>
           <w:numId w:val="2"/>
@@ -1569,14 +1382,12 @@
         <w:ind w:firstLine="567"/>
         <w:jc w:val="both"/>
       </w:pPr>
-      <w:proofErr w:type="spellStart"/>
       <w:r>
         <w:rPr>
           <w:lang w:val="en-US"/>
         </w:rPr>
         <w:t>Autodesc</w:t>
       </w:r>
-      <w:proofErr w:type="spellEnd"/>
       <w:r>
         <w:t xml:space="preserve"> </w:t>
       </w:r>
@@ -1604,10 +1415,10 @@
       <w:r>
         <w:t xml:space="preserve">. – Режим доступа: </w:t>
       </w:r>
-      <w:hyperlink r:id="rId9" w:history="1">
+      <w:hyperlink r:id="rId13" w:anchor=":~:text=AutoCAD%20%E2%80%93%20%D1%8D%D1%82%D0%BE%20%D1%81%D0%BE%D0%B2%D1%80%D0%B5%D0%BC%D0%B5%D0%BD%D0%BD%D0%B0%D1%8F%20%D0%A1%D0%90%D0%9F%D0%A0%20%D0%B4%D0%BB%D1%8F,%D0%B0%D1%80%D1%85%D0%B8%D1%82%D0%B5%D0%BA%D1%82%D1%83%D1%80%D1%8B%2C%20%D1%8D%D0%BB%D0%B5%D0%BA%D1%82%D1%80%D0%BE%D1%82%D0%B5%D1%85%D0%BD%D0%B8%D0%BA%D0%B8%20%D0%B8%20%D0%B4%D1%80%D1%83%D0%B3%D0%B8%D1%85%20%D0%BD%D0%B0%D0%BF%D1%80%D0%B0%D0%B2%D0%BB%D0%B5%D0%BD%D0%B8%D0%B9" w:history="1">
         <w:r>
           <w:rPr>
-            <w:rStyle w:val="a7"/>
+            <w:rStyle w:val="Hyperlink"/>
           </w:rPr>
           <w:t>https://www.pointcad.ru/product/autocad/podrobnoe-opisanie-autocad#:~:text=AutoCAD%20%E2%80%93%20%D1%8D%D1%82%D0%BE%20%D1%81%D0%BE%D0%B2%D1%80%D0%B5%D0%BC%D0%B5%D0%BD%D0%BD%D0%B0%D1%8F%20%D0%A1%D0%90%D0%9F%D0%A0%20%D0%B4%D0%BB%D1%8F,%D0%B0%D1%80%D1%85%D0%B8%D1%82%D0%B5%D0%BA%D1%82%D1%83%D1%80%D1%8B%2C%20%D1%8D%D0%BB%D0%B5%D0%BA%D1%82%D1%80%D0%BE%D1%82%D0%B5%D1%85%D0%BD%D0%B8%D0%BA%D0%B8%20%D0%B8%20%D0%B4%D1%80%D1%83%D0%B3%D0%B8%D1%85%20%D0%BD%D0%B0%D0%BF%D1%80%D0%B0%D0%B2%D0%BB%D0%B5%D0%BD%D0%B8%D0%B9</w:t>
         </w:r>
@@ -1621,7 +1432,7 @@
     </w:p>
     <w:p>
       <w:pPr>
-        <w:pStyle w:val="a6"/>
+        <w:pStyle w:val="ListParagraph"/>
         <w:numPr>
           <w:ilvl w:val="6"/>
           <w:numId w:val="2"/>
@@ -1633,14 +1444,12 @@
         <w:ind w:firstLine="567"/>
         <w:jc w:val="both"/>
       </w:pPr>
-      <w:proofErr w:type="spellStart"/>
       <w:r>
         <w:rPr>
           <w:lang w:val="en-US"/>
         </w:rPr>
         <w:t>FreeCAD</w:t>
       </w:r>
-      <w:proofErr w:type="spellEnd"/>
       <w:r>
         <w:t xml:space="preserve"> – </w:t>
       </w:r>
@@ -1674,8 +1483,66 @@
 </w:document>
 </file>
 
+<file path=word/comments.xml><?xml version="1.0" encoding="utf-8"?>
+<w:comments xmlns:wpc="http://schemas.microsoft.com/office/word/2010/wordprocessingCanvas" xmlns:cx="http://schemas.microsoft.com/office/drawing/2014/chartex" xmlns:cx1="http://schemas.microsoft.com/office/drawing/2015/9/8/chartex" xmlns:cx2="http://schemas.microsoft.com/office/drawing/2015/10/21/chartex" xmlns:cx3="http://schemas.microsoft.com/office/drawing/2016/5/9/chartex" xmlns:cx4="http://schemas.microsoft.com/office/drawing/2016/5/10/chartex" xmlns:cx5="http://schemas.microsoft.com/office/drawing/2016/5/11/chartex" xmlns:cx6="http://schemas.microsoft.com/office/drawing/2016/5/12/chartex" xmlns:cx7="http://schemas.microsoft.com/office/drawing/2016/5/13/chartex" xmlns:cx8="http://schemas.microsoft.com/office/drawing/2016/5/14/chartex" xmlns:mc="http://schemas.openxmlformats.org/markup-compatibility/2006" xmlns:aink="http://schemas.microsoft.com/office/drawing/2016/ink" xmlns:am3d="http://schemas.microsoft.com/office/drawing/2017/model3d" xmlns:o="urn:schemas-microsoft-com:office:office" xmlns:r="http://schemas.openxmlformats.org/officeDocument/2006/relationships" xmlns:m="http://schemas.openxmlformats.org/officeDocument/2006/math" xmlns:v="urn:schemas-microsoft-com:vml" xmlns:wp14="http://schemas.microsoft.com/office/word/2010/wordprocessingDrawing" xmlns:wp="http://schemas.openxmlformats.org/drawingml/2006/wordprocessingDrawing" xmlns:w10="urn:schemas-microsoft-com:office:word" xmlns:w="http://schemas.openxmlformats.org/wordprocessingml/2006/main" xmlns:w14="http://schemas.microsoft.com/office/word/2010/wordml" xmlns:w15="http://schemas.microsoft.com/office/word/2012/wordml" xmlns:w16cex="http://schemas.microsoft.com/office/word/2018/wordml/cex" xmlns:w16cid="http://schemas.microsoft.com/office/word/2016/wordml/cid" xmlns:w16="http://schemas.microsoft.com/office/word/2018/wordml" xmlns:w16sdtdh="http://schemas.microsoft.com/office/word/2020/wordml/sdtdatahash" xmlns:w16se="http://schemas.microsoft.com/office/word/2015/wordml/symex" xmlns:wpg="http://schemas.microsoft.com/office/word/2010/wordprocessingGroup" xmlns:wpi="http://schemas.microsoft.com/office/word/2010/wordprocessingInk" xmlns:wne="http://schemas.microsoft.com/office/word/2006/wordml" xmlns:wps="http://schemas.microsoft.com/office/word/2010/wordprocessingShape" mc:Ignorable="w14 w15 w16se w16cid w16 w16cex w16sdtdh wp14">
+  <w:comment w:id="0" w:author="AAK" w:date="2021-10-27T13:26:00Z" w:initials="A">
+    <w:p>
+      <w:pPr>
+        <w:pStyle w:val="CommentText"/>
+      </w:pPr>
+      <w:r>
+        <w:rPr>
+          <w:rStyle w:val="CommentReference"/>
+        </w:rPr>
+        <w:annotationRef/>
+      </w:r>
+      <w:r>
+        <w:t>Межстрочный</w:t>
+      </w:r>
+    </w:p>
+  </w:comment>
+  <w:comment w:id="1" w:author="AAK" w:date="2021-10-27T13:27:00Z" w:initials="A">
+    <w:p>
+      <w:pPr>
+        <w:pStyle w:val="CommentText"/>
+      </w:pPr>
+      <w:r>
+        <w:rPr>
+          <w:rStyle w:val="CommentReference"/>
+        </w:rPr>
+        <w:annotationRef/>
+      </w:r>
+      <w:r>
+        <w:t>Обзор аналогов плагина.</w:t>
+      </w:r>
+    </w:p>
+  </w:comment>
+</w:comments>
+</file>
+
+<file path=word/commentsExtended.xml><?xml version="1.0" encoding="utf-8"?>
+<w15:commentsEx xmlns:wpc="http://schemas.microsoft.com/office/word/2010/wordprocessingCanvas" xmlns:cx="http://schemas.microsoft.com/office/drawing/2014/chartex" xmlns:cx1="http://schemas.microsoft.com/office/drawing/2015/9/8/chartex" xmlns:cx2="http://schemas.microsoft.com/office/drawing/2015/10/21/chartex" xmlns:cx3="http://schemas.microsoft.com/office/drawing/2016/5/9/chartex" xmlns:cx4="http://schemas.microsoft.com/office/drawing/2016/5/10/chartex" xmlns:cx5="http://schemas.microsoft.com/office/drawing/2016/5/11/chartex" xmlns:cx6="http://schemas.microsoft.com/office/drawing/2016/5/12/chartex" xmlns:cx7="http://schemas.microsoft.com/office/drawing/2016/5/13/chartex" xmlns:cx8="http://schemas.microsoft.com/office/drawing/2016/5/14/chartex" xmlns:mc="http://schemas.openxmlformats.org/markup-compatibility/2006" xmlns:aink="http://schemas.microsoft.com/office/drawing/2016/ink" xmlns:am3d="http://schemas.microsoft.com/office/drawing/2017/model3d" xmlns:o="urn:schemas-microsoft-com:office:office" xmlns:r="http://schemas.openxmlformats.org/officeDocument/2006/relationships" xmlns:m="http://schemas.openxmlformats.org/officeDocument/2006/math" xmlns:v="urn:schemas-microsoft-com:vml" xmlns:wp14="http://schemas.microsoft.com/office/word/2010/wordprocessingDrawing" xmlns:wp="http://schemas.openxmlformats.org/drawingml/2006/wordprocessingDrawing" xmlns:w10="urn:schemas-microsoft-com:office:word" xmlns:w="http://schemas.openxmlformats.org/wordprocessingml/2006/main" xmlns:w14="http://schemas.microsoft.com/office/word/2010/wordml" xmlns:w15="http://schemas.microsoft.com/office/word/2012/wordml" xmlns:w16cex="http://schemas.microsoft.com/office/word/2018/wordml/cex" xmlns:w16cid="http://schemas.microsoft.com/office/word/2016/wordml/cid" xmlns:w16="http://schemas.microsoft.com/office/word/2018/wordml" xmlns:w16sdtdh="http://schemas.microsoft.com/office/word/2020/wordml/sdtdatahash" xmlns:w16se="http://schemas.microsoft.com/office/word/2015/wordml/symex" xmlns:wpg="http://schemas.microsoft.com/office/word/2010/wordprocessingGroup" xmlns:wpi="http://schemas.microsoft.com/office/word/2010/wordprocessingInk" xmlns:wne="http://schemas.microsoft.com/office/word/2006/wordml" xmlns:wps="http://schemas.microsoft.com/office/word/2010/wordprocessingShape" mc:Ignorable="w14 w15 w16se w16cid w16 w16cex w16sdtdh wp14">
+  <w15:commentEx w15:paraId="44FDFEB8" w15:done="0"/>
+  <w15:commentEx w15:paraId="1D119E7D" w15:done="0"/>
+</w15:commentsEx>
+</file>
+
+<file path=word/commentsExtensible.xml><?xml version="1.0" encoding="utf-8"?>
+<w16cex:commentsExtensible xmlns:wpc="http://schemas.microsoft.com/office/word/2010/wordprocessingCanvas" xmlns:cx="http://schemas.microsoft.com/office/drawing/2014/chartex" xmlns:cx1="http://schemas.microsoft.com/office/drawing/2015/9/8/chartex" xmlns:cx2="http://schemas.microsoft.com/office/drawing/2015/10/21/chartex" xmlns:cx3="http://schemas.microsoft.com/office/drawing/2016/5/9/chartex" xmlns:cx4="http://schemas.microsoft.com/office/drawing/2016/5/10/chartex" xmlns:cx5="http://schemas.microsoft.com/office/drawing/2016/5/11/chartex" xmlns:cx6="http://schemas.microsoft.com/office/drawing/2016/5/12/chartex" xmlns:cx7="http://schemas.microsoft.com/office/drawing/2016/5/13/chartex" xmlns:cx8="http://schemas.microsoft.com/office/drawing/2016/5/14/chartex" xmlns:mc="http://schemas.openxmlformats.org/markup-compatibility/2006" xmlns:aink="http://schemas.microsoft.com/office/drawing/2016/ink" xmlns:am3d="http://schemas.microsoft.com/office/drawing/2017/model3d" xmlns:o="urn:schemas-microsoft-com:office:office" xmlns:r="http://schemas.openxmlformats.org/officeDocument/2006/relationships" xmlns:m="http://schemas.openxmlformats.org/officeDocument/2006/math" xmlns:v="urn:schemas-microsoft-com:vml" xmlns:wp14="http://schemas.microsoft.com/office/word/2010/wordprocessingDrawing" xmlns:wp="http://schemas.openxmlformats.org/drawingml/2006/wordprocessingDrawing" xmlns:w10="urn:schemas-microsoft-com:office:word" xmlns:w="http://schemas.openxmlformats.org/wordprocessingml/2006/main" xmlns:w14="http://schemas.microsoft.com/office/word/2010/wordml" xmlns:w15="http://schemas.microsoft.com/office/word/2012/wordml" xmlns:w16cex="http://schemas.microsoft.com/office/word/2018/wordml/cex" xmlns:w16cid="http://schemas.microsoft.com/office/word/2016/wordml/cid" xmlns:w16="http://schemas.microsoft.com/office/word/2018/wordml" xmlns:w16sdtdh="http://schemas.microsoft.com/office/word/2020/wordml/sdtdatahash" xmlns:w16se="http://schemas.microsoft.com/office/word/2015/wordml/symex" xmlns:wpg="http://schemas.microsoft.com/office/word/2010/wordprocessingGroup" xmlns:wpi="http://schemas.microsoft.com/office/word/2010/wordprocessingInk" xmlns:wne="http://schemas.microsoft.com/office/word/2006/wordml" xmlns:wps="http://schemas.microsoft.com/office/word/2010/wordprocessingShape" mc:Ignorable="w14 w15 w16se w16cid w16 w16cex w16sdtdh wp14">
+  <w16cex:commentExtensible w16cex:durableId="2523D211" w16cex:dateUtc="2021-10-27T06:26:00Z"/>
+  <w16cex:commentExtensible w16cex:durableId="2523D236" w16cex:dateUtc="2021-10-27T06:27:00Z"/>
+</w16cex:commentsExtensible>
+</file>
+
+<file path=word/commentsIds.xml><?xml version="1.0" encoding="utf-8"?>
+<w16cid:commentsIds xmlns:wpc="http://schemas.microsoft.com/office/word/2010/wordprocessingCanvas" xmlns:cx="http://schemas.microsoft.com/office/drawing/2014/chartex" xmlns:cx1="http://schemas.microsoft.com/office/drawing/2015/9/8/chartex" xmlns:cx2="http://schemas.microsoft.com/office/drawing/2015/10/21/chartex" xmlns:cx3="http://schemas.microsoft.com/office/drawing/2016/5/9/chartex" xmlns:cx4="http://schemas.microsoft.com/office/drawing/2016/5/10/chartex" xmlns:cx5="http://schemas.microsoft.com/office/drawing/2016/5/11/chartex" xmlns:cx6="http://schemas.microsoft.com/office/drawing/2016/5/12/chartex" xmlns:cx7="http://schemas.microsoft.com/office/drawing/2016/5/13/chartex" xmlns:cx8="http://schemas.microsoft.com/office/drawing/2016/5/14/chartex" xmlns:mc="http://schemas.openxmlformats.org/markup-compatibility/2006" xmlns:aink="http://schemas.microsoft.com/office/drawing/2016/ink" xmlns:am3d="http://schemas.microsoft.com/office/drawing/2017/model3d" xmlns:o="urn:schemas-microsoft-com:office:office" xmlns:r="http://schemas.openxmlformats.org/officeDocument/2006/relationships" xmlns:m="http://schemas.openxmlformats.org/officeDocument/2006/math" xmlns:v="urn:schemas-microsoft-com:vml" xmlns:wp14="http://schemas.microsoft.com/office/word/2010/wordprocessingDrawing" xmlns:wp="http://schemas.openxmlformats.org/drawingml/2006/wordprocessingDrawing" xmlns:w10="urn:schemas-microsoft-com:office:word" xmlns:w="http://schemas.openxmlformats.org/wordprocessingml/2006/main" xmlns:w14="http://schemas.microsoft.com/office/word/2010/wordml" xmlns:w15="http://schemas.microsoft.com/office/word/2012/wordml" xmlns:w16cex="http://schemas.microsoft.com/office/word/2018/wordml/cex" xmlns:w16cid="http://schemas.microsoft.com/office/word/2016/wordml/cid" xmlns:w16="http://schemas.microsoft.com/office/word/2018/wordml" xmlns:w16sdtdh="http://schemas.microsoft.com/office/word/2020/wordml/sdtdatahash" xmlns:w16se="http://schemas.microsoft.com/office/word/2015/wordml/symex" xmlns:wpg="http://schemas.microsoft.com/office/word/2010/wordprocessingGroup" xmlns:wpi="http://schemas.microsoft.com/office/word/2010/wordprocessingInk" xmlns:wne="http://schemas.microsoft.com/office/word/2006/wordml" xmlns:wps="http://schemas.microsoft.com/office/word/2010/wordprocessingShape" mc:Ignorable="w14 w15 w16se w16cid w16 w16cex w16sdtdh wp14">
+  <w16cid:commentId w16cid:paraId="44FDFEB8" w16cid:durableId="2523D211"/>
+  <w16cid:commentId w16cid:paraId="1D119E7D" w16cid:durableId="2523D236"/>
+</w16cid:commentsIds>
+</file>
+
 <file path=word/numbering.xml><?xml version="1.0" encoding="utf-8"?>
-<w:numbering xmlns:wpc="http://schemas.microsoft.com/office/word/2010/wordprocessingCanvas" xmlns:cx="http://schemas.microsoft.com/office/drawing/2014/chartex" xmlns:cx1="http://schemas.microsoft.com/office/drawing/2015/9/8/chartex" xmlns:cx2="http://schemas.microsoft.com/office/drawing/2015/10/21/chartex" xmlns:cx3="http://schemas.microsoft.com/office/drawing/2016/5/9/chartex" xmlns:cx4="http://schemas.microsoft.com/office/drawing/2016/5/10/chartex" xmlns:cx5="http://schemas.microsoft.com/office/drawing/2016/5/11/chartex" xmlns:cx6="http://schemas.microsoft.com/office/drawing/2016/5/12/chartex" xmlns:cx7="http://schemas.microsoft.com/office/drawing/2016/5/13/chartex" xmlns:cx8="http://schemas.microsoft.com/office/drawing/2016/5/14/chartex" xmlns:mc="http://schemas.openxmlformats.org/markup-compatibility/2006" xmlns:aink="http://schemas.microsoft.com/office/drawing/2016/ink" xmlns:am3d="http://schemas.microsoft.com/office/drawing/2017/model3d" xmlns:o="urn:schemas-microsoft-com:office:office" xmlns:r="http://schemas.openxmlformats.org/officeDocument/2006/relationships" xmlns:m="http://schemas.openxmlformats.org/officeDocument/2006/math" xmlns:v="urn:schemas-microsoft-com:vml" xmlns:wp14="http://schemas.microsoft.com/office/word/2010/wordprocessingDrawing" xmlns:wp="http://schemas.openxmlformats.org/drawingml/2006/wordprocessingDrawing" xmlns:w10="urn:schemas-microsoft-com:office:word" xmlns:w="http://schemas.openxmlformats.org/wordprocessingml/2006/main" xmlns:w14="http://schemas.microsoft.com/office/word/2010/wordml" xmlns:w15="http://schemas.microsoft.com/office/word/2012/wordml" xmlns:w16cid="http://schemas.microsoft.com/office/word/2016/wordml/cid" xmlns:w16se="http://schemas.microsoft.com/office/word/2015/wordml/symex" xmlns:wpg="http://schemas.microsoft.com/office/word/2010/wordprocessingGroup" xmlns:wpi="http://schemas.microsoft.com/office/word/2010/wordprocessingInk" xmlns:wne="http://schemas.microsoft.com/office/word/2006/wordml" xmlns:wps="http://schemas.microsoft.com/office/word/2010/wordprocessingShape" mc:Ignorable="w14 w15 w16se w16cid wp14">
+<w:numbering xmlns:wpc="http://schemas.microsoft.com/office/word/2010/wordprocessingCanvas" xmlns:cx="http://schemas.microsoft.com/office/drawing/2014/chartex" xmlns:cx1="http://schemas.microsoft.com/office/drawing/2015/9/8/chartex" xmlns:cx2="http://schemas.microsoft.com/office/drawing/2015/10/21/chartex" xmlns:cx3="http://schemas.microsoft.com/office/drawing/2016/5/9/chartex" xmlns:cx4="http://schemas.microsoft.com/office/drawing/2016/5/10/chartex" xmlns:cx5="http://schemas.microsoft.com/office/drawing/2016/5/11/chartex" xmlns:cx6="http://schemas.microsoft.com/office/drawing/2016/5/12/chartex" xmlns:cx7="http://schemas.microsoft.com/office/drawing/2016/5/13/chartex" xmlns:cx8="http://schemas.microsoft.com/office/drawing/2016/5/14/chartex" xmlns:mc="http://schemas.openxmlformats.org/markup-compatibility/2006" xmlns:aink="http://schemas.microsoft.com/office/drawing/2016/ink" xmlns:am3d="http://schemas.microsoft.com/office/drawing/2017/model3d" xmlns:o="urn:schemas-microsoft-com:office:office" xmlns:r="http://schemas.openxmlformats.org/officeDocument/2006/relationships" xmlns:m="http://schemas.openxmlformats.org/officeDocument/2006/math" xmlns:v="urn:schemas-microsoft-com:vml" xmlns:wp14="http://schemas.microsoft.com/office/word/2010/wordprocessingDrawing" xmlns:wp="http://schemas.openxmlformats.org/drawingml/2006/wordprocessingDrawing" xmlns:w10="urn:schemas-microsoft-com:office:word" xmlns:w="http://schemas.openxmlformats.org/wordprocessingml/2006/main" xmlns:w14="http://schemas.microsoft.com/office/word/2010/wordml" xmlns:w15="http://schemas.microsoft.com/office/word/2012/wordml" xmlns:w16cex="http://schemas.microsoft.com/office/word/2018/wordml/cex" xmlns:w16cid="http://schemas.microsoft.com/office/word/2016/wordml/cid" xmlns:w16="http://schemas.microsoft.com/office/word/2018/wordml" xmlns:w16sdtdh="http://schemas.microsoft.com/office/word/2020/wordml/sdtdatahash" xmlns:w16se="http://schemas.microsoft.com/office/word/2015/wordml/symex" xmlns:wpg="http://schemas.microsoft.com/office/word/2010/wordprocessingGroup" xmlns:wpi="http://schemas.microsoft.com/office/word/2010/wordprocessingInk" xmlns:wne="http://schemas.microsoft.com/office/word/2006/wordml" xmlns:wps="http://schemas.microsoft.com/office/word/2010/wordprocessingShape" mc:Ignorable="w14 w15 w16se w16cid w16 w16cex w16sdtdh wp14">
   <w:abstractNum w:abstractNumId="0" w15:restartNumberingAfterBreak="0">
     <w:nsid w:val="031D2D45"/>
     <w:multiLevelType w:val="multilevel"/>
@@ -2024,8 +1891,16 @@
 </w:numbering>
 </file>
 
+<file path=word/people.xml><?xml version="1.0" encoding="utf-8"?>
+<w15:people xmlns:wpc="http://schemas.microsoft.com/office/word/2010/wordprocessingCanvas" xmlns:cx="http://schemas.microsoft.com/office/drawing/2014/chartex" xmlns:cx1="http://schemas.microsoft.com/office/drawing/2015/9/8/chartex" xmlns:cx2="http://schemas.microsoft.com/office/drawing/2015/10/21/chartex" xmlns:cx3="http://schemas.microsoft.com/office/drawing/2016/5/9/chartex" xmlns:cx4="http://schemas.microsoft.com/office/drawing/2016/5/10/chartex" xmlns:cx5="http://schemas.microsoft.com/office/drawing/2016/5/11/chartex" xmlns:cx6="http://schemas.microsoft.com/office/drawing/2016/5/12/chartex" xmlns:cx7="http://schemas.microsoft.com/office/drawing/2016/5/13/chartex" xmlns:cx8="http://schemas.microsoft.com/office/drawing/2016/5/14/chartex" xmlns:mc="http://schemas.openxmlformats.org/markup-compatibility/2006" xmlns:aink="http://schemas.microsoft.com/office/drawing/2016/ink" xmlns:am3d="http://schemas.microsoft.com/office/drawing/2017/model3d" xmlns:o="urn:schemas-microsoft-com:office:office" xmlns:r="http://schemas.openxmlformats.org/officeDocument/2006/relationships" xmlns:m="http://schemas.openxmlformats.org/officeDocument/2006/math" xmlns:v="urn:schemas-microsoft-com:vml" xmlns:wp14="http://schemas.microsoft.com/office/word/2010/wordprocessingDrawing" xmlns:wp="http://schemas.openxmlformats.org/drawingml/2006/wordprocessingDrawing" xmlns:w10="urn:schemas-microsoft-com:office:word" xmlns:w="http://schemas.openxmlformats.org/wordprocessingml/2006/main" xmlns:w14="http://schemas.microsoft.com/office/word/2010/wordml" xmlns:w15="http://schemas.microsoft.com/office/word/2012/wordml" xmlns:w16cex="http://schemas.microsoft.com/office/word/2018/wordml/cex" xmlns:w16cid="http://schemas.microsoft.com/office/word/2016/wordml/cid" xmlns:w16="http://schemas.microsoft.com/office/word/2018/wordml" xmlns:w16sdtdh="http://schemas.microsoft.com/office/word/2020/wordml/sdtdatahash" xmlns:w16se="http://schemas.microsoft.com/office/word/2015/wordml/symex" xmlns:wpg="http://schemas.microsoft.com/office/word/2010/wordprocessingGroup" xmlns:wpi="http://schemas.microsoft.com/office/word/2010/wordprocessingInk" xmlns:wne="http://schemas.microsoft.com/office/word/2006/wordml" xmlns:wps="http://schemas.microsoft.com/office/word/2010/wordprocessingShape" mc:Ignorable="w14 w15 w16se w16cid w16 w16cex w16sdtdh wp14">
+  <w15:person w15:author="AAK">
+    <w15:presenceInfo w15:providerId="AD" w15:userId="S-1-5-21-2301979571-1751391163-971761870-1106"/>
+  </w15:person>
+</w15:people>
+</file>
+
 <file path=word/styles.xml><?xml version="1.0" encoding="utf-8"?>
-<w:styles xmlns:mc="http://schemas.openxmlformats.org/markup-compatibility/2006" xmlns:r="http://schemas.openxmlformats.org/officeDocument/2006/relationships" xmlns:w="http://schemas.openxmlformats.org/wordprocessingml/2006/main" xmlns:w14="http://schemas.microsoft.com/office/word/2010/wordml" xmlns:w15="http://schemas.microsoft.com/office/word/2012/wordml" xmlns:w16cid="http://schemas.microsoft.com/office/word/2016/wordml/cid" xmlns:w16se="http://schemas.microsoft.com/office/word/2015/wordml/symex" mc:Ignorable="w14 w15 w16se w16cid">
+<w:styles xmlns:mc="http://schemas.openxmlformats.org/markup-compatibility/2006" xmlns:r="http://schemas.openxmlformats.org/officeDocument/2006/relationships" xmlns:w="http://schemas.openxmlformats.org/wordprocessingml/2006/main" xmlns:w14="http://schemas.microsoft.com/office/word/2010/wordml" xmlns:w15="http://schemas.microsoft.com/office/word/2012/wordml" xmlns:w16cex="http://schemas.microsoft.com/office/word/2018/wordml/cex" xmlns:w16cid="http://schemas.microsoft.com/office/word/2016/wordml/cid" xmlns:w16="http://schemas.microsoft.com/office/word/2018/wordml" xmlns:w16sdtdh="http://schemas.microsoft.com/office/word/2020/wordml/sdtdatahash" xmlns:w16se="http://schemas.microsoft.com/office/word/2015/wordml/symex" mc:Ignorable="w14 w15 w16se w16cid w16 w16cex w16sdtdh">
   <w:docDefaults>
     <w:rPrDefault>
       <w:rPr>
@@ -2041,7 +1916,7 @@
       </w:pPr>
     </w:pPrDefault>
   </w:docDefaults>
-  <w:latentStyles w:defLockedState="0" w:defUIPriority="99" w:defSemiHidden="0" w:defUnhideWhenUsed="0" w:defQFormat="0" w:count="377">
+  <w:latentStyles w:defLockedState="0" w:defUIPriority="99" w:defSemiHidden="0" w:defUnhideWhenUsed="0" w:defQFormat="0" w:count="376">
     <w:lsdException w:name="Normal" w:uiPriority="0" w:qFormat="1"/>
     <w:lsdException w:name="heading 1" w:uiPriority="9" w:qFormat="1"/>
     <w:lsdException w:name="heading 2" w:semiHidden="1" w:uiPriority="9" w:unhideWhenUsed="1" w:qFormat="1"/>
@@ -2418,19 +2293,18 @@
     <w:lsdException w:name="Hashtag" w:semiHidden="1" w:unhideWhenUsed="1"/>
     <w:lsdException w:name="Unresolved Mention" w:semiHidden="1" w:unhideWhenUsed="1"/>
     <w:lsdException w:name="Smart Link" w:semiHidden="1" w:unhideWhenUsed="1"/>
-    <w:lsdException w:name="Smart Link Error" w:semiHidden="1" w:unhideWhenUsed="1"/>
   </w:latentStyles>
-  <w:style w:type="paragraph" w:default="1" w:styleId="a">
+  <w:style w:type="paragraph" w:default="1" w:styleId="Normal">
     <w:name w:val="Normal"/>
     <w:qFormat/>
   </w:style>
-  <w:style w:type="character" w:default="1" w:styleId="a0">
+  <w:style w:type="character" w:default="1" w:styleId="DefaultParagraphFont">
     <w:name w:val="Default Paragraph Font"/>
     <w:uiPriority w:val="1"/>
     <w:semiHidden/>
     <w:unhideWhenUsed/>
   </w:style>
-  <w:style w:type="table" w:default="1" w:styleId="a1">
+  <w:style w:type="table" w:default="1" w:styleId="TableNormal">
     <w:name w:val="Normal Table"/>
     <w:uiPriority w:val="99"/>
     <w:semiHidden/>
@@ -2445,16 +2319,16 @@
       </w:tblCellMar>
     </w:tblPr>
   </w:style>
-  <w:style w:type="numbering" w:default="1" w:styleId="a2">
+  <w:style w:type="numbering" w:default="1" w:styleId="NoList">
     <w:name w:val="No List"/>
     <w:uiPriority w:val="99"/>
     <w:semiHidden/>
     <w:unhideWhenUsed/>
   </w:style>
-  <w:style w:type="paragraph" w:styleId="a3">
+  <w:style w:type="paragraph" w:styleId="BalloonText">
     <w:name w:val="Balloon Text"/>
-    <w:basedOn w:val="a"/>
-    <w:link w:val="a4"/>
+    <w:basedOn w:val="Normal"/>
+    <w:link w:val="BalloonTextChar"/>
     <w:uiPriority w:val="99"/>
     <w:semiHidden/>
     <w:unhideWhenUsed/>
@@ -2468,10 +2342,10 @@
       <w:szCs w:val="18"/>
     </w:rPr>
   </w:style>
-  <w:style w:type="character" w:customStyle="1" w:styleId="a4">
-    <w:name w:val="Текст выноски Знак"/>
-    <w:basedOn w:val="a0"/>
-    <w:link w:val="a3"/>
+  <w:style w:type="character" w:customStyle="1" w:styleId="BalloonTextChar">
+    <w:name w:val="Balloon Text Char"/>
+    <w:basedOn w:val="DefaultParagraphFont"/>
+    <w:link w:val="BalloonText"/>
     <w:uiPriority w:val="99"/>
     <w:semiHidden/>
     <w:rsid w:val="00DB2DD4"/>
@@ -2481,9 +2355,9 @@
       <w:szCs w:val="18"/>
     </w:rPr>
   </w:style>
-  <w:style w:type="paragraph" w:styleId="a5">
+  <w:style w:type="paragraph" w:styleId="NormalWeb">
     <w:name w:val="Normal (Web)"/>
-    <w:basedOn w:val="a"/>
+    <w:basedOn w:val="Normal"/>
     <w:uiPriority w:val="99"/>
     <w:unhideWhenUsed/>
     <w:rsid w:val="00DB2DD4"/>
@@ -2498,9 +2372,9 @@
       <w:lang w:eastAsia="ru-RU"/>
     </w:rPr>
   </w:style>
-  <w:style w:type="paragraph" w:styleId="a6">
+  <w:style w:type="paragraph" w:styleId="ListParagraph">
     <w:name w:val="List Paragraph"/>
-    <w:basedOn w:val="a"/>
+    <w:basedOn w:val="Normal"/>
     <w:uiPriority w:val="34"/>
     <w:qFormat/>
     <w:rsid w:val="00DB2DD4"/>
@@ -2509,9 +2383,9 @@
       <w:contextualSpacing/>
     </w:pPr>
   </w:style>
-  <w:style w:type="character" w:styleId="a7">
+  <w:style w:type="character" w:styleId="Hyperlink">
     <w:name w:val="Hyperlink"/>
-    <w:basedOn w:val="a0"/>
+    <w:basedOn w:val="DefaultParagraphFont"/>
     <w:uiPriority w:val="99"/>
     <w:unhideWhenUsed/>
     <w:rsid w:val="00EC3795"/>
@@ -2530,9 +2404,9 @@
       </w:numPr>
     </w:pPr>
   </w:style>
-  <w:style w:type="character" w:styleId="a8">
+  <w:style w:type="character" w:styleId="UnresolvedMention">
     <w:name w:val="Unresolved Mention"/>
-    <w:basedOn w:val="a0"/>
+    <w:basedOn w:val="DefaultParagraphFont"/>
     <w:uiPriority w:val="99"/>
     <w:semiHidden/>
     <w:unhideWhenUsed/>
@@ -2540,6 +2414,74 @@
     <w:rPr>
       <w:color w:val="605E5C"/>
       <w:shd w:val="clear" w:color="auto" w:fill="E1DFDD"/>
+    </w:rPr>
+  </w:style>
+  <w:style w:type="character" w:styleId="CommentReference">
+    <w:name w:val="annotation reference"/>
+    <w:basedOn w:val="DefaultParagraphFont"/>
+    <w:uiPriority w:val="99"/>
+    <w:semiHidden/>
+    <w:unhideWhenUsed/>
+    <w:rsid w:val="002345CB"/>
+    <w:rPr>
+      <w:sz w:val="16"/>
+      <w:szCs w:val="16"/>
+    </w:rPr>
+  </w:style>
+  <w:style w:type="paragraph" w:styleId="CommentText">
+    <w:name w:val="annotation text"/>
+    <w:basedOn w:val="Normal"/>
+    <w:link w:val="CommentTextChar"/>
+    <w:uiPriority w:val="99"/>
+    <w:semiHidden/>
+    <w:unhideWhenUsed/>
+    <w:rsid w:val="002345CB"/>
+    <w:pPr>
+      <w:spacing w:line="240" w:lineRule="auto"/>
+    </w:pPr>
+    <w:rPr>
+      <w:sz w:val="20"/>
+      <w:szCs w:val="20"/>
+    </w:rPr>
+  </w:style>
+  <w:style w:type="character" w:customStyle="1" w:styleId="CommentTextChar">
+    <w:name w:val="Comment Text Char"/>
+    <w:basedOn w:val="DefaultParagraphFont"/>
+    <w:link w:val="CommentText"/>
+    <w:uiPriority w:val="99"/>
+    <w:semiHidden/>
+    <w:rsid w:val="002345CB"/>
+    <w:rPr>
+      <w:sz w:val="20"/>
+      <w:szCs w:val="20"/>
+    </w:rPr>
+  </w:style>
+  <w:style w:type="paragraph" w:styleId="CommentSubject">
+    <w:name w:val="annotation subject"/>
+    <w:basedOn w:val="CommentText"/>
+    <w:next w:val="CommentText"/>
+    <w:link w:val="CommentSubjectChar"/>
+    <w:uiPriority w:val="99"/>
+    <w:semiHidden/>
+    <w:unhideWhenUsed/>
+    <w:rsid w:val="002345CB"/>
+    <w:rPr>
+      <w:b/>
+      <w:bCs/>
+    </w:rPr>
+  </w:style>
+  <w:style w:type="character" w:customStyle="1" w:styleId="CommentSubjectChar">
+    <w:name w:val="Comment Subject Char"/>
+    <w:basedOn w:val="CommentTextChar"/>
+    <w:link w:val="CommentSubject"/>
+    <w:uiPriority w:val="99"/>
+    <w:semiHidden/>
+    <w:rsid w:val="002345CB"/>
+    <w:rPr>
+      <w:b/>
+      <w:bCs/>
+      <w:sz w:val="20"/>
+      <w:szCs w:val="20"/>
     </w:rPr>
   </w:style>
 </w:styles>

--- a/docs/Проект системы Севостьянов.docx
+++ b/docs/Проект системы Севостьянов.docx
@@ -1,10 +1,10 @@
 
 <file path=word/document.xml><?xml version="1.0" encoding="utf-8"?>
-<w:document xmlns:wpc="http://schemas.microsoft.com/office/word/2010/wordprocessingCanvas" xmlns:cx="http://schemas.microsoft.com/office/drawing/2014/chartex" xmlns:cx1="http://schemas.microsoft.com/office/drawing/2015/9/8/chartex" xmlns:cx2="http://schemas.microsoft.com/office/drawing/2015/10/21/chartex" xmlns:cx3="http://schemas.microsoft.com/office/drawing/2016/5/9/chartex" xmlns:cx4="http://schemas.microsoft.com/office/drawing/2016/5/10/chartex" xmlns:cx5="http://schemas.microsoft.com/office/drawing/2016/5/11/chartex" xmlns:cx6="http://schemas.microsoft.com/office/drawing/2016/5/12/chartex" xmlns:cx7="http://schemas.microsoft.com/office/drawing/2016/5/13/chartex" xmlns:cx8="http://schemas.microsoft.com/office/drawing/2016/5/14/chartex" xmlns:mc="http://schemas.openxmlformats.org/markup-compatibility/2006" xmlns:aink="http://schemas.microsoft.com/office/drawing/2016/ink" xmlns:am3d="http://schemas.microsoft.com/office/drawing/2017/model3d" xmlns:o="urn:schemas-microsoft-com:office:office" xmlns:r="http://schemas.openxmlformats.org/officeDocument/2006/relationships" xmlns:m="http://schemas.openxmlformats.org/officeDocument/2006/math" xmlns:v="urn:schemas-microsoft-com:vml" xmlns:wp14="http://schemas.microsoft.com/office/word/2010/wordprocessingDrawing" xmlns:wp="http://schemas.openxmlformats.org/drawingml/2006/wordprocessingDrawing" xmlns:w10="urn:schemas-microsoft-com:office:word" xmlns:w="http://schemas.openxmlformats.org/wordprocessingml/2006/main" xmlns:w14="http://schemas.microsoft.com/office/word/2010/wordml" xmlns:w15="http://schemas.microsoft.com/office/word/2012/wordml" xmlns:w16cex="http://schemas.microsoft.com/office/word/2018/wordml/cex" xmlns:w16cid="http://schemas.microsoft.com/office/word/2016/wordml/cid" xmlns:w16="http://schemas.microsoft.com/office/word/2018/wordml" xmlns:w16sdtdh="http://schemas.microsoft.com/office/word/2020/wordml/sdtdatahash" xmlns:w16se="http://schemas.microsoft.com/office/word/2015/wordml/symex" xmlns:wpg="http://schemas.microsoft.com/office/word/2010/wordprocessingGroup" xmlns:wpi="http://schemas.microsoft.com/office/word/2010/wordprocessingInk" xmlns:wne="http://schemas.microsoft.com/office/word/2006/wordml" xmlns:wps="http://schemas.microsoft.com/office/word/2010/wordprocessingShape" mc:Ignorable="w14 w15 w16se w16cid w16 w16cex w16sdtdh wp14">
+<w:document xmlns:wpc="http://schemas.microsoft.com/office/word/2010/wordprocessingCanvas" xmlns:cx="http://schemas.microsoft.com/office/drawing/2014/chartex" xmlns:cx1="http://schemas.microsoft.com/office/drawing/2015/9/8/chartex" xmlns:cx2="http://schemas.microsoft.com/office/drawing/2015/10/21/chartex" xmlns:cx3="http://schemas.microsoft.com/office/drawing/2016/5/9/chartex" xmlns:cx4="http://schemas.microsoft.com/office/drawing/2016/5/10/chartex" xmlns:cx5="http://schemas.microsoft.com/office/drawing/2016/5/11/chartex" xmlns:cx6="http://schemas.microsoft.com/office/drawing/2016/5/12/chartex" xmlns:cx7="http://schemas.microsoft.com/office/drawing/2016/5/13/chartex" xmlns:cx8="http://schemas.microsoft.com/office/drawing/2016/5/14/chartex" xmlns:mc="http://schemas.openxmlformats.org/markup-compatibility/2006" xmlns:aink="http://schemas.microsoft.com/office/drawing/2016/ink" xmlns:am3d="http://schemas.microsoft.com/office/drawing/2017/model3d" xmlns:o="urn:schemas-microsoft-com:office:office" xmlns:r="http://schemas.openxmlformats.org/officeDocument/2006/relationships" xmlns:m="http://schemas.openxmlformats.org/officeDocument/2006/math" xmlns:v="urn:schemas-microsoft-com:vml" xmlns:wp14="http://schemas.microsoft.com/office/word/2010/wordprocessingDrawing" xmlns:wp="http://schemas.openxmlformats.org/drawingml/2006/wordprocessingDrawing" xmlns:w10="urn:schemas-microsoft-com:office:word" xmlns:w="http://schemas.openxmlformats.org/wordprocessingml/2006/main" xmlns:w14="http://schemas.microsoft.com/office/word/2010/wordml" xmlns:w15="http://schemas.microsoft.com/office/word/2012/wordml" xmlns:w16cid="http://schemas.microsoft.com/office/word/2016/wordml/cid" xmlns:w16se="http://schemas.microsoft.com/office/word/2015/wordml/symex" xmlns:wpg="http://schemas.microsoft.com/office/word/2010/wordprocessingGroup" xmlns:wpi="http://schemas.microsoft.com/office/word/2010/wordprocessingInk" xmlns:wne="http://schemas.microsoft.com/office/word/2006/wordml" xmlns:wps="http://schemas.microsoft.com/office/word/2010/wordprocessingShape" mc:Ignorable="w14 w15 w16se w16cid wp14">
   <w:body>
     <w:p>
       <w:pPr>
-        <w:pStyle w:val="NormalWeb"/>
+        <w:pStyle w:val="a5"/>
         <w:jc w:val="center"/>
         <w:rPr>
           <w:color w:val="000000"/>
@@ -23,7 +23,7 @@
     </w:p>
     <w:p>
       <w:pPr>
-        <w:pStyle w:val="NormalWeb"/>
+        <w:pStyle w:val="a5"/>
         <w:jc w:val="center"/>
         <w:rPr>
           <w:color w:val="000000"/>
@@ -42,7 +42,7 @@
     </w:p>
     <w:p>
       <w:pPr>
-        <w:pStyle w:val="NormalWeb"/>
+        <w:pStyle w:val="a5"/>
         <w:jc w:val="center"/>
         <w:rPr>
           <w:color w:val="000000"/>
@@ -61,7 +61,7 @@
     </w:p>
     <w:p>
       <w:pPr>
-        <w:pStyle w:val="NormalWeb"/>
+        <w:pStyle w:val="a5"/>
         <w:jc w:val="center"/>
         <w:rPr>
           <w:color w:val="000000"/>
@@ -80,7 +80,7 @@
     </w:p>
     <w:p>
       <w:pPr>
-        <w:pStyle w:val="NormalWeb"/>
+        <w:pStyle w:val="a5"/>
         <w:jc w:val="center"/>
         <w:rPr>
           <w:color w:val="000000"/>
@@ -99,7 +99,7 @@
     </w:p>
     <w:p>
       <w:pPr>
-        <w:pStyle w:val="NormalWeb"/>
+        <w:pStyle w:val="a5"/>
         <w:jc w:val="center"/>
         <w:rPr>
           <w:color w:val="000000"/>
@@ -118,7 +118,7 @@
     </w:p>
     <w:p>
       <w:pPr>
-        <w:pStyle w:val="NormalWeb"/>
+        <w:pStyle w:val="a5"/>
         <w:jc w:val="center"/>
         <w:rPr>
           <w:b/>
@@ -176,7 +176,7 @@
     </w:p>
     <w:p>
       <w:pPr>
-        <w:pStyle w:val="NormalWeb"/>
+        <w:pStyle w:val="a5"/>
         <w:jc w:val="center"/>
         <w:rPr>
           <w:color w:val="000000"/>
@@ -195,7 +195,7 @@
     </w:p>
     <w:p>
       <w:pPr>
-        <w:pStyle w:val="NormalWeb"/>
+        <w:pStyle w:val="a5"/>
         <w:jc w:val="center"/>
         <w:rPr>
           <w:color w:val="000000"/>
@@ -214,7 +214,7 @@
     </w:p>
     <w:p>
       <w:pPr>
-        <w:pStyle w:val="NormalWeb"/>
+        <w:pStyle w:val="a5"/>
         <w:jc w:val="center"/>
         <w:rPr>
           <w:color w:val="000000"/>
@@ -266,7 +266,7 @@
     </w:p>
     <w:p>
       <w:pPr>
-        <w:pStyle w:val="NormalWeb"/>
+        <w:pStyle w:val="a5"/>
         <w:jc w:val="center"/>
         <w:rPr>
           <w:color w:val="000000"/>
@@ -277,7 +277,7 @@
     </w:p>
     <w:p>
       <w:pPr>
-        <w:pStyle w:val="NormalWeb"/>
+        <w:pStyle w:val="a5"/>
         <w:jc w:val="right"/>
         <w:rPr>
           <w:color w:val="000000"/>
@@ -296,7 +296,7 @@
     </w:p>
     <w:p>
       <w:pPr>
-        <w:pStyle w:val="NormalWeb"/>
+        <w:pStyle w:val="a5"/>
         <w:jc w:val="right"/>
         <w:rPr>
           <w:color w:val="000000"/>
@@ -363,7 +363,7 @@
     </w:p>
     <w:p>
       <w:pPr>
-        <w:pStyle w:val="NormalWeb"/>
+        <w:pStyle w:val="a5"/>
         <w:jc w:val="right"/>
         <w:rPr>
           <w:color w:val="000000"/>
@@ -390,7 +390,7 @@
     </w:p>
     <w:p>
       <w:pPr>
-        <w:pStyle w:val="NormalWeb"/>
+        <w:pStyle w:val="a5"/>
         <w:jc w:val="right"/>
         <w:rPr>
           <w:color w:val="000000"/>
@@ -409,7 +409,7 @@
     </w:p>
     <w:p>
       <w:pPr>
-        <w:pStyle w:val="NormalWeb"/>
+        <w:pStyle w:val="a5"/>
         <w:jc w:val="right"/>
         <w:rPr>
           <w:color w:val="000000"/>
@@ -428,7 +428,7 @@
     </w:p>
     <w:p>
       <w:pPr>
-        <w:pStyle w:val="NormalWeb"/>
+        <w:pStyle w:val="a5"/>
         <w:jc w:val="right"/>
         <w:rPr>
           <w:color w:val="000000"/>
@@ -447,7 +447,7 @@
     </w:p>
     <w:p>
       <w:pPr>
-        <w:pStyle w:val="NormalWeb"/>
+        <w:pStyle w:val="a5"/>
         <w:jc w:val="right"/>
         <w:rPr>
           <w:color w:val="000000"/>
@@ -466,7 +466,7 @@
     </w:p>
     <w:p>
       <w:pPr>
-        <w:pStyle w:val="NormalWeb"/>
+        <w:pStyle w:val="a5"/>
         <w:jc w:val="right"/>
         <w:rPr>
           <w:color w:val="000000"/>
@@ -485,7 +485,7 @@
     </w:p>
     <w:p>
       <w:pPr>
-        <w:pStyle w:val="NormalWeb"/>
+        <w:pStyle w:val="a5"/>
         <w:jc w:val="center"/>
         <w:rPr>
           <w:color w:val="000000"/>
@@ -496,7 +496,7 @@
     </w:p>
     <w:p>
       <w:pPr>
-        <w:pStyle w:val="NormalWeb"/>
+        <w:pStyle w:val="a5"/>
         <w:jc w:val="center"/>
         <w:rPr>
           <w:color w:val="000000"/>
@@ -507,7 +507,7 @@
     </w:p>
     <w:p>
       <w:pPr>
-        <w:pStyle w:val="NormalWeb"/>
+        <w:pStyle w:val="a5"/>
         <w:jc w:val="center"/>
         <w:rPr>
           <w:color w:val="000000"/>
@@ -518,7 +518,7 @@
     </w:p>
     <w:p>
       <w:pPr>
-        <w:pStyle w:val="NormalWeb"/>
+        <w:pStyle w:val="a5"/>
         <w:jc w:val="center"/>
         <w:rPr>
           <w:color w:val="000000"/>
@@ -537,6 +537,7 @@
     </w:p>
     <w:p>
       <w:pPr>
+        <w:spacing w:line="360" w:lineRule="auto"/>
         <w:jc w:val="center"/>
         <w:rPr>
           <w:b/>
@@ -549,138 +550,12 @@
           <w:bCs/>
         </w:rPr>
         <w:lastRenderedPageBreak/>
-        <w:t>Оглавление</w:t>
-      </w:r>
-    </w:p>
-    <w:p>
-      <w:r>
-        <w:br w:type="page"/>
-      </w:r>
-    </w:p>
-    <w:p>
-      <w:pPr>
-        <w:jc w:val="center"/>
-        <w:rPr>
-          <w:b/>
-          <w:bCs/>
-        </w:rPr>
-      </w:pPr>
-      <w:r>
-        <w:rPr>
-          <w:b/>
-          <w:bCs/>
-        </w:rPr>
-        <w:lastRenderedPageBreak/>
         <w:t>1 Описание САПР</w:t>
       </w:r>
     </w:p>
     <w:p>
       <w:pPr>
-        <w:pStyle w:val="ListParagraph"/>
-        <w:numPr>
-          <w:ilvl w:val="1"/>
-          <w:numId w:val="1"/>
-        </w:numPr>
-        <w:jc w:val="center"/>
-        <w:rPr>
-          <w:b/>
-          <w:bCs/>
-        </w:rPr>
-      </w:pPr>
-      <w:r>
-        <w:rPr>
-          <w:b/>
-          <w:bCs/>
-        </w:rPr>
-        <w:t>Описание программы Компас</w:t>
-      </w:r>
-      <w:r>
-        <w:rPr>
-          <w:b/>
-          <w:bCs/>
-          <w:lang w:val="en-US"/>
-        </w:rPr>
-        <w:t>-3D</w:t>
-      </w:r>
-    </w:p>
-    <w:p>
-      <w:pPr>
-        <w:spacing w:line="360" w:lineRule="auto"/>
-        <w:ind w:firstLine="851"/>
-        <w:jc w:val="both"/>
-      </w:pPr>
-      <w:r>
-        <w:t>В настоящее время проектирование в своем понимании представляет собой автоматизированный процесс и в некотором роде программно-аппаратный. Проектировщику, который занимается разработкой сложного механизма подходят системы автоматизации проектных решений — САПР [1].</w:t>
-      </w:r>
-    </w:p>
-    <w:p>
-      <w:pPr>
-        <w:spacing w:after="0" w:line="360" w:lineRule="auto"/>
-        <w:ind w:firstLine="850"/>
-        <w:jc w:val="both"/>
-      </w:pPr>
-      <w:r>
-        <w:t xml:space="preserve">САПР позволяют уменьшить финансовые затраты на разработку макета, а </w:t>
-      </w:r>
-      <w:commentRangeStart w:id="0"/>
-      <w:r>
-        <w:t>также сократить время, которое тратит проектировщик на создание модели объекта и составление проектной документации.</w:t>
-      </w:r>
-      <w:commentRangeEnd w:id="0"/>
-      <w:r>
-        <w:rPr>
-          <w:rStyle w:val="CommentReference"/>
-        </w:rPr>
-        <w:commentReference w:id="0"/>
-      </w:r>
-    </w:p>
-    <w:p>
-      <w:pPr>
-        <w:spacing w:line="360" w:lineRule="auto"/>
-        <w:ind w:firstLine="851"/>
-        <w:jc w:val="both"/>
-      </w:pPr>
-      <w:r>
-        <w:t xml:space="preserve">В каждой крупной САПР есть свой средства для разработки, которые предоставляются с целью дать возможность разработчикам расширить функционал данной системы под свои конкретные нужды. Данным средством является API — программный интерфейс приложения [2]. Это набор готовых средств: классов, процедур, функций, структур, констант и т.д. API позволяет определить функциональность, которую предоставляет приложение, при этом абстрагируясь от того, как она реализована. </w:t>
-      </w:r>
-    </w:p>
-    <w:p>
-      <w:pPr>
-        <w:spacing w:line="360" w:lineRule="auto"/>
-        <w:ind w:firstLine="851"/>
-        <w:jc w:val="both"/>
-      </w:pPr>
-      <w:r>
-        <w:t>Расширение функциональности, в основном, подразумевает разработку плагина или библиотеки на основе предоставленного API. Плагин — независимо компилируемый программный модуль, динамически подключаемый к основной программе, предназначенный для расширения или использования ее возможностей [3].</w:t>
-      </w:r>
-    </w:p>
-    <w:p>
-      <w:pPr>
-        <w:spacing w:line="360" w:lineRule="auto"/>
-        <w:ind w:firstLine="851"/>
-        <w:jc w:val="both"/>
-      </w:pPr>
-      <w:r>
-        <w:t>В качестве системы, которая предоставляет API и для которой стоит задача разработать плагин, была выбрана САПР «КОМПАС-3D» версии 19.</w:t>
-      </w:r>
-    </w:p>
-    <w:p>
-      <w:pPr>
-        <w:spacing w:line="360" w:lineRule="auto"/>
-        <w:ind w:firstLine="851"/>
-        <w:jc w:val="both"/>
-      </w:pPr>
-      <w:r>
-        <w:t xml:space="preserve">КОМПАС-3D – это российская система трехмерного проектирования, ставшая стандартом для тысяч предприятий и десятков тысяч профессиональных пользователей. Система КОМПАС-3D широко используется для проектирования изделий основного и вспомогательного </w:t>
-      </w:r>
-      <w:r>
-        <w:lastRenderedPageBreak/>
-        <w:t>производств в таких отраслях промышленности, как машиностроение, приборостроение, станкостроение и т. д.</w:t>
-      </w:r>
-    </w:p>
-    <w:p>
-      <w:pPr>
-        <w:pStyle w:val="ListParagraph"/>
+        <w:pStyle w:val="a6"/>
         <w:numPr>
           <w:ilvl w:val="1"/>
           <w:numId w:val="1"/>
@@ -692,25 +567,129 @@
           <w:bCs/>
         </w:rPr>
       </w:pPr>
-      <w:commentRangeStart w:id="1"/>
       <w:r>
         <w:rPr>
           <w:b/>
           <w:bCs/>
         </w:rPr>
-        <w:t>Обзор других САПР</w:t>
-      </w:r>
-      <w:commentRangeEnd w:id="1"/>
-      <w:r>
-        <w:rPr>
-          <w:rStyle w:val="CommentReference"/>
-        </w:rPr>
-        <w:commentReference w:id="1"/>
-      </w:r>
-    </w:p>
-    <w:p>
-      <w:pPr>
-        <w:pStyle w:val="ListParagraph"/>
+        <w:t>Описание программы Компас</w:t>
+      </w:r>
+      <w:r>
+        <w:rPr>
+          <w:b/>
+          <w:bCs/>
+          <w:lang w:val="en-US"/>
+        </w:rPr>
+        <w:t>-3D</w:t>
+      </w:r>
+    </w:p>
+    <w:p>
+      <w:pPr>
+        <w:spacing w:line="360" w:lineRule="auto"/>
+        <w:ind w:firstLine="851"/>
+        <w:jc w:val="both"/>
+      </w:pPr>
+      <w:r>
+        <w:t>В настоящее время проектирование в своем понимании представляет собой автоматизированный процесс и в некотором роде программно-аппаратный. Проектировщику, который занимается разработкой сложного механизма подходят системы автоматизации проектных решений — САПР [1].</w:t>
+      </w:r>
+    </w:p>
+    <w:p>
+      <w:pPr>
+        <w:spacing w:after="0" w:line="360" w:lineRule="auto"/>
+        <w:ind w:firstLine="850"/>
+        <w:jc w:val="both"/>
+      </w:pPr>
+      <w:r>
+        <w:t xml:space="preserve">САПР позволяют уменьшить финансовые затраты на разработку макета, а </w:t>
+      </w:r>
+      <w:commentRangeStart w:id="0"/>
+      <w:r>
+        <w:t>также сократить время, которое тратит проектировщик на создание модели объекта и составление проектной документации.</w:t>
+      </w:r>
+      <w:commentRangeEnd w:id="0"/>
+      <w:r>
+        <w:rPr>
+          <w:rStyle w:val="a9"/>
+        </w:rPr>
+        <w:commentReference w:id="0"/>
+      </w:r>
+    </w:p>
+    <w:p>
+      <w:pPr>
+        <w:spacing w:line="360" w:lineRule="auto"/>
+        <w:ind w:firstLine="851"/>
+        <w:jc w:val="both"/>
+      </w:pPr>
+      <w:r>
+        <w:t xml:space="preserve">В каждой крупной САПР есть свой средства для разработки, которые предоставляются с целью дать возможность разработчикам расширить функционал данной системы под свои конкретные нужды. Данным средством является API — программный интерфейс приложения [2]. Это набор готовых средств: классов, процедур, функций, структур, констант и т.д. API позволяет определить функциональность, которую предоставляет приложение, при этом абстрагируясь от того, как она реализована. </w:t>
+      </w:r>
+    </w:p>
+    <w:p>
+      <w:pPr>
+        <w:spacing w:line="360" w:lineRule="auto"/>
+        <w:ind w:firstLine="851"/>
+        <w:jc w:val="both"/>
+      </w:pPr>
+      <w:r>
+        <w:t>Расширение функциональности, в основном, подразумевает разработку плагина или библиотеки на основе предоставленного API. Плагин — независимо компилируемый программный модуль, динамически подключаемый к основной программе, предназначенный для расширения или использования ее возможностей [3].</w:t>
+      </w:r>
+    </w:p>
+    <w:p>
+      <w:pPr>
+        <w:spacing w:line="360" w:lineRule="auto"/>
+        <w:ind w:firstLine="851"/>
+        <w:jc w:val="both"/>
+      </w:pPr>
+      <w:r>
+        <w:t>В качестве системы, которая предоставляет API и для которой стоит задача разработать плагин, была выбрана САПР «КОМПАС-3D» версии 19.</w:t>
+      </w:r>
+    </w:p>
+    <w:p>
+      <w:pPr>
+        <w:spacing w:line="360" w:lineRule="auto"/>
+        <w:ind w:firstLine="851"/>
+        <w:jc w:val="both"/>
+      </w:pPr>
+      <w:r>
+        <w:t xml:space="preserve">КОМПАС-3D – это российская система трехмерного проектирования, ставшая стандартом для тысяч предприятий и десятков тысяч профессиональных пользователей. Система КОМПАС-3D широко используется для проектирования изделий основного и вспомогательного </w:t>
+      </w:r>
+      <w:r>
+        <w:lastRenderedPageBreak/>
+        <w:t>производств в таких отраслях промышленности, как машиностроение, приборостроение, станкостроение и т. д.</w:t>
+      </w:r>
+    </w:p>
+    <w:p>
+      <w:pPr>
+        <w:pStyle w:val="a6"/>
+        <w:numPr>
+          <w:ilvl w:val="1"/>
+          <w:numId w:val="1"/>
+        </w:numPr>
+        <w:spacing w:line="360" w:lineRule="auto"/>
+        <w:jc w:val="center"/>
+        <w:rPr>
+          <w:b/>
+          <w:bCs/>
+        </w:rPr>
+      </w:pPr>
+      <w:r>
+        <w:rPr>
+          <w:b/>
+          <w:bCs/>
+        </w:rPr>
+        <w:t xml:space="preserve">Обзор </w:t>
+      </w:r>
+      <w:r>
+        <w:rPr>
+          <w:b/>
+          <w:bCs/>
+        </w:rPr>
+        <w:t>аналогов</w:t>
+      </w:r>
+    </w:p>
+    <w:p>
+      <w:pPr>
+        <w:pStyle w:val="a6"/>
         <w:spacing w:line="360" w:lineRule="auto"/>
         <w:ind w:left="0" w:firstLine="851"/>
         <w:jc w:val="both"/>
@@ -721,7 +700,7 @@
     </w:p>
     <w:p>
       <w:pPr>
-        <w:pStyle w:val="ListParagraph"/>
+        <w:pStyle w:val="a6"/>
         <w:spacing w:line="360" w:lineRule="auto"/>
         <w:ind w:left="0" w:firstLine="851"/>
         <w:jc w:val="both"/>
@@ -738,7 +717,7 @@
     </w:p>
     <w:p>
       <w:pPr>
-        <w:pStyle w:val="ListParagraph"/>
+        <w:pStyle w:val="a6"/>
         <w:spacing w:line="360" w:lineRule="auto"/>
         <w:ind w:left="0"/>
         <w:jc w:val="center"/>
@@ -765,7 +744,7 @@
                     </pic:cNvPicPr>
                   </pic:nvPicPr>
                   <pic:blipFill>
-                    <a:blip r:embed="rId9">
+                    <a:blip r:embed="rId8">
                       <a:extLst>
                         <a:ext uri="{28A0092B-C50C-407E-A947-70E740481C1C}">
                           <a14:useLocalDpi xmlns:a14="http://schemas.microsoft.com/office/drawing/2010/main" val="0"/>
@@ -799,27 +778,24 @@
     </w:p>
     <w:p>
       <w:pPr>
-        <w:pStyle w:val="ListParagraph"/>
+        <w:pStyle w:val="a6"/>
         <w:spacing w:line="360" w:lineRule="auto"/>
         <w:ind w:left="0"/>
         <w:jc w:val="center"/>
+      </w:pPr>
+      <w:r>
+        <w:t xml:space="preserve">Рисунок 1.1 – программа </w:t>
+      </w:r>
+      <w:r>
         <w:rPr>
           <w:lang w:val="en-US"/>
         </w:rPr>
-      </w:pPr>
-      <w:r>
-        <w:t xml:space="preserve">Рисунок 1.1 – программа </w:t>
-      </w:r>
-      <w:r>
-        <w:rPr>
-          <w:lang w:val="en-US"/>
-        </w:rPr>
         <w:t>AutoCAD</w:t>
       </w:r>
     </w:p>
     <w:p>
       <w:pPr>
-        <w:pStyle w:val="ListParagraph"/>
+        <w:pStyle w:val="a6"/>
         <w:spacing w:line="360" w:lineRule="auto"/>
         <w:ind w:left="0" w:firstLine="851"/>
         <w:jc w:val="both"/>
@@ -834,7 +810,7 @@
     </w:p>
     <w:p>
       <w:pPr>
-        <w:pStyle w:val="ListParagraph"/>
+        <w:pStyle w:val="a6"/>
         <w:spacing w:line="360" w:lineRule="auto"/>
         <w:ind w:left="0" w:firstLine="851"/>
         <w:jc w:val="both"/>
@@ -854,7 +830,7 @@
     </w:p>
     <w:p>
       <w:pPr>
-        <w:pStyle w:val="ListParagraph"/>
+        <w:pStyle w:val="a6"/>
         <w:numPr>
           <w:ilvl w:val="0"/>
           <w:numId w:val="4"/>
@@ -869,7 +845,7 @@
     </w:p>
     <w:p>
       <w:pPr>
-        <w:pStyle w:val="ListParagraph"/>
+        <w:pStyle w:val="a6"/>
         <w:numPr>
           <w:ilvl w:val="0"/>
           <w:numId w:val="4"/>
@@ -884,7 +860,7 @@
     </w:p>
     <w:p>
       <w:pPr>
-        <w:pStyle w:val="ListParagraph"/>
+        <w:pStyle w:val="a6"/>
         <w:numPr>
           <w:ilvl w:val="0"/>
           <w:numId w:val="4"/>
@@ -899,7 +875,7 @@
     </w:p>
     <w:p>
       <w:pPr>
-        <w:pStyle w:val="ListParagraph"/>
+        <w:pStyle w:val="a6"/>
         <w:numPr>
           <w:ilvl w:val="0"/>
           <w:numId w:val="4"/>
@@ -914,7 +890,7 @@
     </w:p>
     <w:p>
       <w:pPr>
-        <w:pStyle w:val="ListParagraph"/>
+        <w:pStyle w:val="a6"/>
         <w:numPr>
           <w:ilvl w:val="0"/>
           <w:numId w:val="4"/>
@@ -929,7 +905,7 @@
     </w:p>
     <w:p>
       <w:pPr>
-        <w:pStyle w:val="ListParagraph"/>
+        <w:pStyle w:val="a6"/>
         <w:numPr>
           <w:ilvl w:val="0"/>
           <w:numId w:val="4"/>
@@ -944,7 +920,7 @@
     </w:p>
     <w:p>
       <w:pPr>
-        <w:pStyle w:val="ListParagraph"/>
+        <w:pStyle w:val="a6"/>
         <w:numPr>
           <w:ilvl w:val="0"/>
           <w:numId w:val="4"/>
@@ -959,7 +935,7 @@
     </w:p>
     <w:p>
       <w:pPr>
-        <w:pStyle w:val="ListParagraph"/>
+        <w:pStyle w:val="a6"/>
         <w:numPr>
           <w:ilvl w:val="0"/>
           <w:numId w:val="4"/>
@@ -974,7 +950,7 @@
     </w:p>
     <w:p>
       <w:pPr>
-        <w:pStyle w:val="ListParagraph"/>
+        <w:pStyle w:val="a6"/>
         <w:numPr>
           <w:ilvl w:val="0"/>
           <w:numId w:val="4"/>
@@ -989,7 +965,7 @@
     </w:p>
     <w:p>
       <w:pPr>
-        <w:pStyle w:val="ListParagraph"/>
+        <w:pStyle w:val="a6"/>
         <w:numPr>
           <w:ilvl w:val="0"/>
           <w:numId w:val="4"/>
@@ -1004,7 +980,7 @@
     </w:p>
     <w:p>
       <w:pPr>
-        <w:pStyle w:val="ListParagraph"/>
+        <w:pStyle w:val="a6"/>
         <w:numPr>
           <w:ilvl w:val="0"/>
           <w:numId w:val="4"/>
@@ -1019,7 +995,7 @@
     </w:p>
     <w:p>
       <w:pPr>
-        <w:pStyle w:val="ListParagraph"/>
+        <w:pStyle w:val="a6"/>
         <w:spacing w:line="360" w:lineRule="auto"/>
         <w:ind w:left="851"/>
         <w:jc w:val="both"/>
@@ -1041,6 +1017,4254 @@
             <wp:extent cx="6686866" cy="3686175"/>
             <wp:effectExtent l="0" t="0" r="0" b="0"/>
             <wp:docPr id="5" name="Рисунок 5"/>
+            <wp:cNvGraphicFramePr>
+              <a:graphicFrameLocks xmlns:a="http://schemas.openxmlformats.org/drawingml/2006/main" noChangeAspect="1"/>
+            </wp:cNvGraphicFramePr>
+            <a:graphic xmlns:a="http://schemas.openxmlformats.org/drawingml/2006/main">
+              <a:graphicData uri="http://schemas.openxmlformats.org/drawingml/2006/picture">
+                <pic:pic xmlns:pic="http://schemas.openxmlformats.org/drawingml/2006/picture">
+                  <pic:nvPicPr>
+                    <pic:cNvPr id="1" name=""/>
+                    <pic:cNvPicPr/>
+                  </pic:nvPicPr>
+                  <pic:blipFill>
+                    <a:blip r:embed="rId9"/>
+                    <a:stretch>
+                      <a:fillRect/>
+                    </a:stretch>
+                  </pic:blipFill>
+                  <pic:spPr>
+                    <a:xfrm>
+                      <a:off x="0" y="0"/>
+                      <a:ext cx="6693451" cy="3689805"/>
+                    </a:xfrm>
+                    <a:prstGeom prst="rect">
+                      <a:avLst/>
+                    </a:prstGeom>
+                  </pic:spPr>
+                </pic:pic>
+              </a:graphicData>
+            </a:graphic>
+          </wp:inline>
+        </w:drawing>
+      </w:r>
+    </w:p>
+    <w:p>
+      <w:pPr>
+        <w:spacing w:line="360" w:lineRule="auto"/>
+        <w:ind w:left="-993"/>
+        <w:jc w:val="center"/>
+      </w:pPr>
+      <w:r>
+        <w:t xml:space="preserve">Рисунок 1.2 – Интерфейс программы </w:t>
+      </w:r>
+      <w:r>
+        <w:rPr>
+          <w:lang w:val="en-US"/>
+        </w:rPr>
+        <w:t>FreeCAD</w:t>
+      </w:r>
+    </w:p>
+    <w:p>
+      <w:r>
+        <w:br w:type="page"/>
+      </w:r>
+    </w:p>
+    <w:p>
+      <w:pPr>
+        <w:pStyle w:val="a6"/>
+        <w:numPr>
+          <w:ilvl w:val="0"/>
+          <w:numId w:val="1"/>
+        </w:numPr>
+        <w:spacing w:line="360" w:lineRule="auto"/>
+        <w:jc w:val="center"/>
+        <w:rPr>
+          <w:b/>
+          <w:bCs/>
+        </w:rPr>
+      </w:pPr>
+      <w:r>
+        <w:rPr>
+          <w:b/>
+          <w:bCs/>
+        </w:rPr>
+        <w:lastRenderedPageBreak/>
+        <w:t xml:space="preserve">Описание </w:t>
+      </w:r>
+      <w:r>
+        <w:rPr>
+          <w:b/>
+          <w:bCs/>
+          <w:lang w:val="en-US"/>
+        </w:rPr>
+        <w:t xml:space="preserve">API </w:t>
+      </w:r>
+      <w:r>
+        <w:rPr>
+          <w:b/>
+          <w:bCs/>
+        </w:rPr>
+        <w:t>Компас-3</w:t>
+      </w:r>
+      <w:r>
+        <w:rPr>
+          <w:b/>
+          <w:bCs/>
+          <w:lang w:val="en-US"/>
+        </w:rPr>
+        <w:t>D</w:t>
+      </w:r>
+    </w:p>
+    <w:p>
+      <w:pPr>
+        <w:spacing w:after="0" w:line="360" w:lineRule="auto"/>
+        <w:ind w:firstLine="709"/>
+        <w:jc w:val="both"/>
+      </w:pPr>
+      <w:r>
+        <w:t>API (англ. Application Programming Interface) – описание способов, которыми одна компьютерная программа может взаимодействовать с другой программой.</w:t>
+      </w:r>
+    </w:p>
+    <w:p>
+      <w:pPr>
+        <w:spacing w:after="0" w:line="360" w:lineRule="auto"/>
+        <w:ind w:firstLine="709"/>
+        <w:jc w:val="both"/>
+      </w:pPr>
+      <w:r>
+        <w:t>В КОМПАС-3D существуют API двух версий: API 5 и API 7. Обе версии реализуют различные функции системы и дополняют друг друга. Обе версии программных интерфейсов в равной мере поддерживаются и развиваются с учетом самих изменений в системе. В основном, для создания полноценных подключаемых модулей достаточно методов и свойств интерфейсов API 5.</w:t>
+      </w:r>
+    </w:p>
+    <w:p>
+      <w:pPr>
+        <w:spacing w:after="0" w:line="360" w:lineRule="auto"/>
+        <w:ind w:firstLine="709"/>
+        <w:jc w:val="both"/>
+      </w:pPr>
+      <w:r>
+        <w:t>Главным интерфейсом API системы КОМПАС-3D является KompasObject. Получить указатель на этот интерфейс (на интерфейс приложения API 5) можно при работе под управлением внешнего приложения (контроллера) – после вызова стандартной системной функции. Методы этого интерфейса реализуют наиболее общие функции работы с документами системы, системными настройками, файлами, а также дают возможность получить указатели на другие интерфейсы.</w:t>
+      </w:r>
+    </w:p>
+    <w:p>
+      <w:pPr>
+        <w:spacing w:after="0" w:line="360" w:lineRule="auto"/>
+        <w:ind w:firstLine="709"/>
+        <w:jc w:val="both"/>
+      </w:pPr>
+      <w:r>
+        <w:t xml:space="preserve">Ниже в таблице </w:t>
+      </w:r>
+      <w:r>
+        <w:t>2</w:t>
+      </w:r>
+      <w:r>
+        <w:t>.1 представлены основные свойства и методы интерфейса KompasObject.</w:t>
+      </w:r>
+    </w:p>
+    <w:p>
+      <w:pPr>
+        <w:pStyle w:val="af1"/>
+        <w:keepNext/>
+        <w:rPr>
+          <w:rFonts w:cs="Times New Roman"/>
+          <w:szCs w:val="28"/>
+        </w:rPr>
+      </w:pPr>
+      <w:r>
+        <w:rPr>
+          <w:rFonts w:cs="Times New Roman"/>
+          <w:szCs w:val="28"/>
+        </w:rPr>
+        <w:t xml:space="preserve">Таблица </w:t>
+      </w:r>
+      <w:r>
+        <w:rPr>
+          <w:rFonts w:cs="Times New Roman"/>
+          <w:noProof/>
+          <w:szCs w:val="28"/>
+        </w:rPr>
+        <w:t>2</w:t>
+      </w:r>
+      <w:r>
+        <w:rPr>
+          <w:rFonts w:cs="Times New Roman"/>
+          <w:szCs w:val="28"/>
+        </w:rPr>
+        <w:t>.</w:t>
+      </w:r>
+      <w:r>
+        <w:rPr>
+          <w:rFonts w:cs="Times New Roman"/>
+          <w:noProof/>
+          <w:szCs w:val="28"/>
+        </w:rPr>
+        <w:fldChar w:fldCharType="begin"/>
+      </w:r>
+      <w:r>
+        <w:rPr>
+          <w:rFonts w:cs="Times New Roman"/>
+          <w:noProof/>
+          <w:szCs w:val="28"/>
+        </w:rPr>
+        <w:instrText xml:space="preserve"> SEQ Таблица \* ARABIC \s 1 </w:instrText>
+      </w:r>
+      <w:r>
+        <w:rPr>
+          <w:rFonts w:cs="Times New Roman"/>
+          <w:noProof/>
+          <w:szCs w:val="28"/>
+        </w:rPr>
+        <w:fldChar w:fldCharType="separate"/>
+      </w:r>
+      <w:r>
+        <w:rPr>
+          <w:rFonts w:cs="Times New Roman"/>
+          <w:noProof/>
+          <w:szCs w:val="28"/>
+        </w:rPr>
+        <w:t>1</w:t>
+      </w:r>
+      <w:r>
+        <w:rPr>
+          <w:rFonts w:cs="Times New Roman"/>
+          <w:noProof/>
+          <w:szCs w:val="28"/>
+        </w:rPr>
+        <w:fldChar w:fldCharType="end"/>
+      </w:r>
+      <w:r>
+        <w:rPr>
+          <w:rFonts w:cs="Times New Roman"/>
+          <w:szCs w:val="28"/>
+        </w:rPr>
+        <w:t xml:space="preserve"> – Методы и свойства интерфейса </w:t>
+      </w:r>
+      <w:r>
+        <w:rPr>
+          <w:rFonts w:cs="Times New Roman"/>
+          <w:szCs w:val="28"/>
+          <w:lang w:val="en-US"/>
+        </w:rPr>
+        <w:t>KompasObject</w:t>
+      </w:r>
+    </w:p>
+    <w:tbl>
+      <w:tblPr>
+        <w:tblStyle w:val="af0"/>
+        <w:tblW w:w="0" w:type="auto"/>
+        <w:tblLook w:val="04A0" w:firstRow="1" w:lastRow="0" w:firstColumn="1" w:lastColumn="0" w:noHBand="0" w:noVBand="1"/>
+      </w:tblPr>
+      <w:tblGrid>
+        <w:gridCol w:w="2659"/>
+        <w:gridCol w:w="1898"/>
+        <w:gridCol w:w="1965"/>
+        <w:gridCol w:w="2823"/>
+      </w:tblGrid>
+      <w:tr>
+        <w:trPr>
+          <w:trHeight w:val="366"/>
+        </w:trPr>
+        <w:tc>
+          <w:tcPr>
+            <w:tcW w:w="2702" w:type="dxa"/>
+            <w:vAlign w:val="center"/>
+          </w:tcPr>
+          <w:p>
+            <w:pPr>
+              <w:ind w:firstLine="22"/>
+              <w:jc w:val="both"/>
+              <w:rPr>
+                <w:rFonts w:ascii="Times New Roman" w:hAnsi="Times New Roman" w:cs="Times New Roman"/>
+                <w:sz w:val="28"/>
+                <w:szCs w:val="28"/>
+              </w:rPr>
+            </w:pPr>
+            <w:r>
+              <w:rPr>
+                <w:rFonts w:ascii="Times New Roman" w:hAnsi="Times New Roman" w:cs="Times New Roman"/>
+                <w:sz w:val="28"/>
+                <w:szCs w:val="28"/>
+              </w:rPr>
+              <w:t>Название</w:t>
+            </w:r>
+          </w:p>
+        </w:tc>
+        <w:tc>
+          <w:tcPr>
+            <w:tcW w:w="1922" w:type="dxa"/>
+            <w:vAlign w:val="center"/>
+          </w:tcPr>
+          <w:p>
+            <w:pPr>
+              <w:jc w:val="both"/>
+              <w:rPr>
+                <w:rFonts w:ascii="Times New Roman" w:hAnsi="Times New Roman" w:cs="Times New Roman"/>
+                <w:sz w:val="28"/>
+                <w:szCs w:val="28"/>
+              </w:rPr>
+            </w:pPr>
+            <w:r>
+              <w:rPr>
+                <w:rFonts w:ascii="Times New Roman" w:hAnsi="Times New Roman" w:cs="Times New Roman"/>
+                <w:sz w:val="28"/>
+                <w:szCs w:val="28"/>
+              </w:rPr>
+              <w:t>Входные параметры</w:t>
+            </w:r>
+          </w:p>
+        </w:tc>
+        <w:tc>
+          <w:tcPr>
+            <w:tcW w:w="1840" w:type="dxa"/>
+            <w:vAlign w:val="center"/>
+          </w:tcPr>
+          <w:p>
+            <w:pPr>
+              <w:ind w:hanging="1"/>
+              <w:jc w:val="both"/>
+              <w:rPr>
+                <w:rFonts w:ascii="Times New Roman" w:hAnsi="Times New Roman" w:cs="Times New Roman"/>
+                <w:sz w:val="28"/>
+                <w:szCs w:val="28"/>
+              </w:rPr>
+            </w:pPr>
+            <w:r>
+              <w:rPr>
+                <w:rFonts w:ascii="Times New Roman" w:hAnsi="Times New Roman" w:cs="Times New Roman"/>
+                <w:sz w:val="28"/>
+                <w:szCs w:val="28"/>
+              </w:rPr>
+              <w:t>Тип возвращаемых данных</w:t>
+            </w:r>
+          </w:p>
+        </w:tc>
+        <w:tc>
+          <w:tcPr>
+            <w:tcW w:w="2881" w:type="dxa"/>
+            <w:vAlign w:val="center"/>
+          </w:tcPr>
+          <w:p>
+            <w:pPr>
+              <w:ind w:left="19"/>
+              <w:jc w:val="both"/>
+              <w:rPr>
+                <w:rFonts w:ascii="Times New Roman" w:hAnsi="Times New Roman" w:cs="Times New Roman"/>
+                <w:sz w:val="28"/>
+                <w:szCs w:val="28"/>
+              </w:rPr>
+            </w:pPr>
+            <w:r>
+              <w:rPr>
+                <w:rFonts w:ascii="Times New Roman" w:hAnsi="Times New Roman" w:cs="Times New Roman"/>
+                <w:sz w:val="28"/>
+                <w:szCs w:val="28"/>
+              </w:rPr>
+              <w:t>Описание</w:t>
+            </w:r>
+          </w:p>
+        </w:tc>
+      </w:tr>
+      <w:tr>
+        <w:trPr>
+          <w:trHeight w:val="1491"/>
+        </w:trPr>
+        <w:tc>
+          <w:tcPr>
+            <w:tcW w:w="2702" w:type="dxa"/>
+            <w:vAlign w:val="center"/>
+          </w:tcPr>
+          <w:p>
+            <w:pPr>
+              <w:ind w:firstLine="22"/>
+              <w:jc w:val="both"/>
+              <w:rPr>
+                <w:rFonts w:ascii="Times New Roman" w:hAnsi="Times New Roman" w:cs="Times New Roman"/>
+                <w:sz w:val="28"/>
+                <w:szCs w:val="28"/>
+              </w:rPr>
+            </w:pPr>
+            <w:r>
+              <w:rPr>
+                <w:rFonts w:ascii="Times New Roman" w:hAnsi="Times New Roman" w:cs="Times New Roman"/>
+                <w:sz w:val="28"/>
+                <w:szCs w:val="28"/>
+              </w:rPr>
+              <w:t>Document3D()</w:t>
+            </w:r>
+          </w:p>
+        </w:tc>
+        <w:tc>
+          <w:tcPr>
+            <w:tcW w:w="1922" w:type="dxa"/>
+            <w:vAlign w:val="center"/>
+          </w:tcPr>
+          <w:p>
+            <w:pPr>
+              <w:jc w:val="both"/>
+              <w:rPr>
+                <w:rFonts w:ascii="Times New Roman" w:hAnsi="Times New Roman" w:cs="Times New Roman"/>
+                <w:sz w:val="28"/>
+                <w:szCs w:val="28"/>
+              </w:rPr>
+            </w:pPr>
+          </w:p>
+        </w:tc>
+        <w:tc>
+          <w:tcPr>
+            <w:tcW w:w="1840" w:type="dxa"/>
+            <w:vAlign w:val="center"/>
+          </w:tcPr>
+          <w:p>
+            <w:pPr>
+              <w:ind w:hanging="1"/>
+              <w:jc w:val="both"/>
+              <w:rPr>
+                <w:rFonts w:ascii="Times New Roman" w:hAnsi="Times New Roman" w:cs="Times New Roman"/>
+                <w:sz w:val="28"/>
+                <w:szCs w:val="28"/>
+              </w:rPr>
+            </w:pPr>
+            <w:r>
+              <w:rPr>
+                <w:rFonts w:ascii="Times New Roman" w:hAnsi="Times New Roman" w:cs="Times New Roman"/>
+                <w:sz w:val="28"/>
+                <w:szCs w:val="28"/>
+              </w:rPr>
+              <w:t>ksDocument</w:t>
+            </w:r>
+          </w:p>
+        </w:tc>
+        <w:tc>
+          <w:tcPr>
+            <w:tcW w:w="2881" w:type="dxa"/>
+            <w:vAlign w:val="center"/>
+          </w:tcPr>
+          <w:p>
+            <w:pPr>
+              <w:ind w:left="19"/>
+              <w:jc w:val="both"/>
+              <w:rPr>
+                <w:rFonts w:ascii="Times New Roman" w:hAnsi="Times New Roman" w:cs="Times New Roman"/>
+                <w:sz w:val="28"/>
+                <w:szCs w:val="28"/>
+                <w:lang w:val="ru-RU"/>
+              </w:rPr>
+            </w:pPr>
+            <w:r>
+              <w:rPr>
+                <w:rFonts w:ascii="Times New Roman" w:hAnsi="Times New Roman" w:cs="Times New Roman"/>
+                <w:sz w:val="28"/>
+                <w:szCs w:val="28"/>
+                <w:lang w:val="ru-RU"/>
+              </w:rPr>
+              <w:t>Метод для получения указателя на интерфейс трехмерного графического документа (детали или сборки)</w:t>
+            </w:r>
+          </w:p>
+        </w:tc>
+      </w:tr>
+    </w:tbl>
+    <w:p>
+      <w:pPr>
+        <w:spacing w:after="0" w:line="360" w:lineRule="auto"/>
+        <w:jc w:val="both"/>
+      </w:pPr>
+    </w:p>
+    <w:p>
+      <w:r>
+        <w:br w:type="page"/>
+      </w:r>
+    </w:p>
+    <w:p>
+      <w:pPr>
+        <w:spacing w:after="0" w:line="360" w:lineRule="auto"/>
+        <w:jc w:val="both"/>
+      </w:pPr>
+      <w:r>
+        <w:lastRenderedPageBreak/>
+        <w:t>Продолжение</w:t>
+      </w:r>
+      <w:r>
+        <w:t xml:space="preserve"> таблицы </w:t>
+      </w:r>
+      <w:r>
+        <w:t>2</w:t>
+      </w:r>
+      <w:r>
+        <w:t>.1</w:t>
+      </w:r>
+    </w:p>
+    <w:tbl>
+      <w:tblPr>
+        <w:tblStyle w:val="af0"/>
+        <w:tblW w:w="0" w:type="auto"/>
+        <w:tblLook w:val="04A0" w:firstRow="1" w:lastRow="0" w:firstColumn="1" w:lastColumn="0" w:noHBand="0" w:noVBand="1"/>
+      </w:tblPr>
+      <w:tblGrid>
+        <w:gridCol w:w="2730"/>
+        <w:gridCol w:w="1896"/>
+        <w:gridCol w:w="1965"/>
+        <w:gridCol w:w="2754"/>
+      </w:tblGrid>
+      <w:tr>
+        <w:trPr>
+          <w:trHeight w:val="1491"/>
+        </w:trPr>
+        <w:tc>
+          <w:tcPr>
+            <w:tcW w:w="2739" w:type="dxa"/>
+            <w:vAlign w:val="center"/>
+          </w:tcPr>
+          <w:p>
+            <w:pPr>
+              <w:spacing w:line="360" w:lineRule="auto"/>
+              <w:jc w:val="both"/>
+              <w:rPr>
+                <w:rFonts w:ascii="Times New Roman" w:hAnsi="Times New Roman" w:cs="Times New Roman"/>
+                <w:sz w:val="28"/>
+                <w:szCs w:val="28"/>
+              </w:rPr>
+            </w:pPr>
+            <w:r>
+              <w:rPr>
+                <w:rFonts w:ascii="Times New Roman" w:hAnsi="Times New Roman" w:cs="Times New Roman"/>
+                <w:sz w:val="28"/>
+                <w:szCs w:val="28"/>
+              </w:rPr>
+              <w:t>Название</w:t>
+            </w:r>
+          </w:p>
+        </w:tc>
+        <w:tc>
+          <w:tcPr>
+            <w:tcW w:w="1934" w:type="dxa"/>
+            <w:vAlign w:val="center"/>
+          </w:tcPr>
+          <w:p>
+            <w:pPr>
+              <w:spacing w:line="360" w:lineRule="auto"/>
+              <w:jc w:val="both"/>
+              <w:rPr>
+                <w:rFonts w:ascii="Times New Roman" w:hAnsi="Times New Roman" w:cs="Times New Roman"/>
+                <w:sz w:val="28"/>
+                <w:szCs w:val="28"/>
+              </w:rPr>
+            </w:pPr>
+            <w:r>
+              <w:rPr>
+                <w:rFonts w:ascii="Times New Roman" w:hAnsi="Times New Roman" w:cs="Times New Roman"/>
+                <w:sz w:val="28"/>
+                <w:szCs w:val="28"/>
+              </w:rPr>
+              <w:t>Входные параметры</w:t>
+            </w:r>
+          </w:p>
+        </w:tc>
+        <w:tc>
+          <w:tcPr>
+            <w:tcW w:w="1803" w:type="dxa"/>
+            <w:vAlign w:val="center"/>
+          </w:tcPr>
+          <w:p>
+            <w:pPr>
+              <w:spacing w:line="360" w:lineRule="auto"/>
+              <w:jc w:val="both"/>
+              <w:rPr>
+                <w:rFonts w:ascii="Times New Roman" w:hAnsi="Times New Roman" w:cs="Times New Roman"/>
+                <w:sz w:val="28"/>
+                <w:szCs w:val="28"/>
+              </w:rPr>
+            </w:pPr>
+            <w:r>
+              <w:rPr>
+                <w:rFonts w:ascii="Times New Roman" w:hAnsi="Times New Roman" w:cs="Times New Roman"/>
+                <w:sz w:val="28"/>
+                <w:szCs w:val="28"/>
+              </w:rPr>
+              <w:t>Тип возвращаемых данных</w:t>
+            </w:r>
+          </w:p>
+        </w:tc>
+        <w:tc>
+          <w:tcPr>
+            <w:tcW w:w="2874" w:type="dxa"/>
+            <w:vAlign w:val="center"/>
+          </w:tcPr>
+          <w:p>
+            <w:pPr>
+              <w:spacing w:line="360" w:lineRule="auto"/>
+              <w:jc w:val="both"/>
+              <w:rPr>
+                <w:rFonts w:ascii="Times New Roman" w:hAnsi="Times New Roman" w:cs="Times New Roman"/>
+                <w:sz w:val="28"/>
+                <w:szCs w:val="28"/>
+                <w:lang w:val="ru-RU"/>
+              </w:rPr>
+            </w:pPr>
+            <w:r>
+              <w:rPr>
+                <w:rFonts w:ascii="Times New Roman" w:hAnsi="Times New Roman" w:cs="Times New Roman"/>
+                <w:sz w:val="28"/>
+                <w:szCs w:val="28"/>
+              </w:rPr>
+              <w:t>Описание</w:t>
+            </w:r>
+          </w:p>
+        </w:tc>
+      </w:tr>
+      <w:tr>
+        <w:trPr>
+          <w:trHeight w:val="1491"/>
+        </w:trPr>
+        <w:tc>
+          <w:tcPr>
+            <w:tcW w:w="2739" w:type="dxa"/>
+            <w:vAlign w:val="center"/>
+          </w:tcPr>
+          <w:p>
+            <w:pPr>
+              <w:spacing w:line="360" w:lineRule="auto"/>
+              <w:jc w:val="both"/>
+              <w:rPr>
+                <w:rFonts w:ascii="Times New Roman" w:hAnsi="Times New Roman" w:cs="Times New Roman"/>
+                <w:sz w:val="28"/>
+                <w:szCs w:val="28"/>
+              </w:rPr>
+            </w:pPr>
+            <w:r>
+              <w:rPr>
+                <w:rFonts w:ascii="Times New Roman" w:hAnsi="Times New Roman" w:cs="Times New Roman"/>
+                <w:sz w:val="28"/>
+                <w:szCs w:val="28"/>
+              </w:rPr>
+              <w:t>GetParamStruct(short structType)</w:t>
+            </w:r>
+          </w:p>
+        </w:tc>
+        <w:tc>
+          <w:tcPr>
+            <w:tcW w:w="1934" w:type="dxa"/>
+            <w:vAlign w:val="center"/>
+          </w:tcPr>
+          <w:p>
+            <w:pPr>
+              <w:spacing w:line="360" w:lineRule="auto"/>
+              <w:jc w:val="both"/>
+              <w:rPr>
+                <w:rFonts w:ascii="Times New Roman" w:hAnsi="Times New Roman" w:cs="Times New Roman"/>
+                <w:sz w:val="28"/>
+                <w:szCs w:val="28"/>
+              </w:rPr>
+            </w:pPr>
+            <w:r>
+              <w:rPr>
+                <w:rFonts w:ascii="Times New Roman" w:hAnsi="Times New Roman" w:cs="Times New Roman"/>
+                <w:sz w:val="28"/>
+                <w:szCs w:val="28"/>
+              </w:rPr>
+              <w:t>structType – тип интерфейса параметров</w:t>
+            </w:r>
+          </w:p>
+        </w:tc>
+        <w:tc>
+          <w:tcPr>
+            <w:tcW w:w="1803" w:type="dxa"/>
+            <w:vAlign w:val="center"/>
+          </w:tcPr>
+          <w:p>
+            <w:pPr>
+              <w:spacing w:line="360" w:lineRule="auto"/>
+              <w:jc w:val="both"/>
+              <w:rPr>
+                <w:rFonts w:ascii="Times New Roman" w:hAnsi="Times New Roman" w:cs="Times New Roman"/>
+                <w:sz w:val="28"/>
+                <w:szCs w:val="28"/>
+              </w:rPr>
+            </w:pPr>
+            <w:r>
+              <w:rPr>
+                <w:rFonts w:ascii="Times New Roman" w:hAnsi="Times New Roman" w:cs="Times New Roman"/>
+                <w:sz w:val="28"/>
+                <w:szCs w:val="28"/>
+              </w:rPr>
+              <w:t>StructType2D</w:t>
+            </w:r>
+          </w:p>
+        </w:tc>
+        <w:tc>
+          <w:tcPr>
+            <w:tcW w:w="2874" w:type="dxa"/>
+            <w:vAlign w:val="center"/>
+          </w:tcPr>
+          <w:p>
+            <w:pPr>
+              <w:spacing w:line="360" w:lineRule="auto"/>
+              <w:jc w:val="both"/>
+              <w:rPr>
+                <w:rFonts w:ascii="Times New Roman" w:hAnsi="Times New Roman" w:cs="Times New Roman"/>
+                <w:sz w:val="28"/>
+                <w:szCs w:val="28"/>
+                <w:lang w:val="ru-RU"/>
+              </w:rPr>
+            </w:pPr>
+            <w:r>
+              <w:rPr>
+                <w:rFonts w:ascii="Times New Roman" w:hAnsi="Times New Roman" w:cs="Times New Roman"/>
+                <w:sz w:val="28"/>
+                <w:szCs w:val="28"/>
+                <w:lang w:val="ru-RU"/>
+              </w:rPr>
+              <w:t>Метод для получения указателя на интерфейс графического документа (чертежа или фрагмента)</w:t>
+            </w:r>
+          </w:p>
+        </w:tc>
+      </w:tr>
+      <w:tr>
+        <w:trPr>
+          <w:trHeight w:val="930"/>
+        </w:trPr>
+        <w:tc>
+          <w:tcPr>
+            <w:tcW w:w="2739" w:type="dxa"/>
+            <w:vAlign w:val="center"/>
+          </w:tcPr>
+          <w:p>
+            <w:pPr>
+              <w:spacing w:line="360" w:lineRule="auto"/>
+              <w:jc w:val="both"/>
+              <w:rPr>
+                <w:rFonts w:ascii="Times New Roman" w:hAnsi="Times New Roman" w:cs="Times New Roman"/>
+                <w:sz w:val="28"/>
+                <w:szCs w:val="28"/>
+              </w:rPr>
+            </w:pPr>
+            <w:r>
+              <w:rPr>
+                <w:rFonts w:ascii="Times New Roman" w:hAnsi="Times New Roman" w:cs="Times New Roman"/>
+                <w:sz w:val="28"/>
+                <w:szCs w:val="28"/>
+              </w:rPr>
+              <w:t>Visible</w:t>
+            </w:r>
+          </w:p>
+        </w:tc>
+        <w:tc>
+          <w:tcPr>
+            <w:tcW w:w="1934" w:type="dxa"/>
+            <w:vAlign w:val="center"/>
+          </w:tcPr>
+          <w:p>
+            <w:pPr>
+              <w:spacing w:line="360" w:lineRule="auto"/>
+              <w:jc w:val="both"/>
+              <w:rPr>
+                <w:rFonts w:ascii="Times New Roman" w:hAnsi="Times New Roman" w:cs="Times New Roman"/>
+                <w:sz w:val="28"/>
+                <w:szCs w:val="28"/>
+              </w:rPr>
+            </w:pPr>
+          </w:p>
+        </w:tc>
+        <w:tc>
+          <w:tcPr>
+            <w:tcW w:w="1803" w:type="dxa"/>
+            <w:vAlign w:val="center"/>
+          </w:tcPr>
+          <w:p>
+            <w:pPr>
+              <w:spacing w:line="360" w:lineRule="auto"/>
+              <w:jc w:val="both"/>
+              <w:rPr>
+                <w:rFonts w:ascii="Times New Roman" w:hAnsi="Times New Roman" w:cs="Times New Roman"/>
+                <w:sz w:val="28"/>
+                <w:szCs w:val="28"/>
+              </w:rPr>
+            </w:pPr>
+            <w:r>
+              <w:rPr>
+                <w:rFonts w:ascii="Times New Roman" w:hAnsi="Times New Roman" w:cs="Times New Roman"/>
+                <w:sz w:val="28"/>
+                <w:szCs w:val="28"/>
+              </w:rPr>
+              <w:t>bool</w:t>
+            </w:r>
+          </w:p>
+        </w:tc>
+        <w:tc>
+          <w:tcPr>
+            <w:tcW w:w="2874" w:type="dxa"/>
+            <w:vAlign w:val="center"/>
+          </w:tcPr>
+          <w:p>
+            <w:pPr>
+              <w:spacing w:line="360" w:lineRule="auto"/>
+              <w:jc w:val="both"/>
+              <w:rPr>
+                <w:rFonts w:ascii="Times New Roman" w:hAnsi="Times New Roman" w:cs="Times New Roman"/>
+                <w:sz w:val="28"/>
+                <w:szCs w:val="28"/>
+              </w:rPr>
+            </w:pPr>
+            <w:r>
+              <w:rPr>
+                <w:rFonts w:ascii="Times New Roman" w:hAnsi="Times New Roman" w:cs="Times New Roman"/>
+                <w:sz w:val="28"/>
+                <w:szCs w:val="28"/>
+              </w:rPr>
+              <w:t>Свойство видимости приложения</w:t>
+            </w:r>
+          </w:p>
+        </w:tc>
+      </w:tr>
+      <w:tr>
+        <w:trPr>
+          <w:trHeight w:val="930"/>
+        </w:trPr>
+        <w:tc>
+          <w:tcPr>
+            <w:tcW w:w="2739" w:type="dxa"/>
+            <w:vAlign w:val="center"/>
+          </w:tcPr>
+          <w:p>
+            <w:pPr>
+              <w:spacing w:line="360" w:lineRule="auto"/>
+              <w:jc w:val="both"/>
+              <w:rPr>
+                <w:rFonts w:ascii="Times New Roman" w:hAnsi="Times New Roman" w:cs="Times New Roman"/>
+                <w:sz w:val="28"/>
+                <w:szCs w:val="28"/>
+              </w:rPr>
+            </w:pPr>
+            <w:r>
+              <w:rPr>
+                <w:rFonts w:ascii="Times New Roman" w:hAnsi="Times New Roman" w:cs="Times New Roman"/>
+                <w:sz w:val="28"/>
+                <w:szCs w:val="28"/>
+              </w:rPr>
+              <w:t>Quit()</w:t>
+            </w:r>
+          </w:p>
+        </w:tc>
+        <w:tc>
+          <w:tcPr>
+            <w:tcW w:w="1934" w:type="dxa"/>
+            <w:vAlign w:val="center"/>
+          </w:tcPr>
+          <w:p>
+            <w:pPr>
+              <w:spacing w:line="360" w:lineRule="auto"/>
+              <w:jc w:val="both"/>
+              <w:rPr>
+                <w:rFonts w:ascii="Times New Roman" w:hAnsi="Times New Roman" w:cs="Times New Roman"/>
+                <w:sz w:val="28"/>
+                <w:szCs w:val="28"/>
+              </w:rPr>
+            </w:pPr>
+          </w:p>
+        </w:tc>
+        <w:tc>
+          <w:tcPr>
+            <w:tcW w:w="1803" w:type="dxa"/>
+            <w:vAlign w:val="center"/>
+          </w:tcPr>
+          <w:p>
+            <w:pPr>
+              <w:spacing w:line="360" w:lineRule="auto"/>
+              <w:jc w:val="both"/>
+              <w:rPr>
+                <w:rFonts w:ascii="Times New Roman" w:hAnsi="Times New Roman" w:cs="Times New Roman"/>
+                <w:sz w:val="28"/>
+                <w:szCs w:val="28"/>
+              </w:rPr>
+            </w:pPr>
+          </w:p>
+        </w:tc>
+        <w:tc>
+          <w:tcPr>
+            <w:tcW w:w="2874" w:type="dxa"/>
+            <w:vAlign w:val="center"/>
+          </w:tcPr>
+          <w:p>
+            <w:pPr>
+              <w:spacing w:line="360" w:lineRule="auto"/>
+              <w:jc w:val="both"/>
+              <w:rPr>
+                <w:rFonts w:ascii="Times New Roman" w:hAnsi="Times New Roman" w:cs="Times New Roman"/>
+                <w:sz w:val="28"/>
+                <w:szCs w:val="28"/>
+                <w:lang w:val="ru-RU"/>
+              </w:rPr>
+            </w:pPr>
+            <w:r>
+              <w:rPr>
+                <w:rFonts w:ascii="Times New Roman" w:hAnsi="Times New Roman" w:cs="Times New Roman"/>
+                <w:sz w:val="28"/>
+                <w:szCs w:val="28"/>
+                <w:lang w:val="ru-RU"/>
+              </w:rPr>
+              <w:t>Метод для закрытия активного окна приложения КОМПАС</w:t>
+            </w:r>
+          </w:p>
+        </w:tc>
+      </w:tr>
+    </w:tbl>
+    <w:p>
+      <w:pPr>
+        <w:spacing w:before="240" w:after="0" w:line="360" w:lineRule="auto"/>
+        <w:ind w:firstLine="709"/>
+        <w:jc w:val="both"/>
+      </w:pPr>
+      <w:r>
+        <w:t xml:space="preserve">В таблице </w:t>
+      </w:r>
+      <w:r>
+        <w:t>2</w:t>
+      </w:r>
+      <w:r>
+        <w:t>.2 представлены методы интерфейса ksEntity, необходимые для разработки плагина.</w:t>
+      </w:r>
+    </w:p>
+    <w:p>
+      <w:r>
+        <w:br w:type="page"/>
+      </w:r>
+    </w:p>
+    <w:p>
+      <w:pPr>
+        <w:pStyle w:val="af1"/>
+        <w:keepNext/>
+        <w:rPr>
+          <w:rFonts w:cs="Times New Roman"/>
+          <w:szCs w:val="28"/>
+        </w:rPr>
+      </w:pPr>
+      <w:r>
+        <w:rPr>
+          <w:rFonts w:cs="Times New Roman"/>
+          <w:szCs w:val="28"/>
+        </w:rPr>
+        <w:lastRenderedPageBreak/>
+        <w:t xml:space="preserve">Таблица </w:t>
+      </w:r>
+      <w:r>
+        <w:rPr>
+          <w:rFonts w:cs="Times New Roman"/>
+          <w:noProof/>
+          <w:szCs w:val="28"/>
+        </w:rPr>
+        <w:t>2</w:t>
+      </w:r>
+      <w:r>
+        <w:rPr>
+          <w:rFonts w:cs="Times New Roman"/>
+          <w:szCs w:val="28"/>
+        </w:rPr>
+        <w:t>.</w:t>
+      </w:r>
+      <w:r>
+        <w:rPr>
+          <w:rFonts w:cs="Times New Roman"/>
+          <w:noProof/>
+          <w:szCs w:val="28"/>
+        </w:rPr>
+        <w:fldChar w:fldCharType="begin"/>
+      </w:r>
+      <w:r>
+        <w:rPr>
+          <w:rFonts w:cs="Times New Roman"/>
+          <w:noProof/>
+          <w:szCs w:val="28"/>
+        </w:rPr>
+        <w:instrText xml:space="preserve"> SEQ Таблица \* ARABIC \s 1 </w:instrText>
+      </w:r>
+      <w:r>
+        <w:rPr>
+          <w:rFonts w:cs="Times New Roman"/>
+          <w:noProof/>
+          <w:szCs w:val="28"/>
+        </w:rPr>
+        <w:fldChar w:fldCharType="separate"/>
+      </w:r>
+      <w:r>
+        <w:rPr>
+          <w:rFonts w:cs="Times New Roman"/>
+          <w:noProof/>
+          <w:szCs w:val="28"/>
+        </w:rPr>
+        <w:t>2</w:t>
+      </w:r>
+      <w:r>
+        <w:rPr>
+          <w:rFonts w:cs="Times New Roman"/>
+          <w:noProof/>
+          <w:szCs w:val="28"/>
+        </w:rPr>
+        <w:fldChar w:fldCharType="end"/>
+      </w:r>
+      <w:r>
+        <w:rPr>
+          <w:rFonts w:cs="Times New Roman"/>
+          <w:szCs w:val="28"/>
+        </w:rPr>
+        <w:t xml:space="preserve"> – Методы интерфейса </w:t>
+      </w:r>
+      <w:r>
+        <w:rPr>
+          <w:rFonts w:cs="Times New Roman"/>
+          <w:szCs w:val="28"/>
+          <w:lang w:val="en-US"/>
+        </w:rPr>
+        <w:t>ksEntity</w:t>
+      </w:r>
+    </w:p>
+    <w:tbl>
+      <w:tblPr>
+        <w:tblStyle w:val="af0"/>
+        <w:tblW w:w="0" w:type="auto"/>
+        <w:tblLook w:val="04A0" w:firstRow="1" w:lastRow="0" w:firstColumn="1" w:lastColumn="0" w:noHBand="0" w:noVBand="1"/>
+      </w:tblPr>
+      <w:tblGrid>
+        <w:gridCol w:w="1958"/>
+        <w:gridCol w:w="2290"/>
+        <w:gridCol w:w="5097"/>
+      </w:tblGrid>
+      <w:tr>
+        <w:tc>
+          <w:tcPr>
+            <w:tcW w:w="1958" w:type="dxa"/>
+            <w:vAlign w:val="center"/>
+          </w:tcPr>
+          <w:p>
+            <w:pPr>
+              <w:spacing w:line="360" w:lineRule="auto"/>
+              <w:jc w:val="center"/>
+              <w:rPr>
+                <w:rFonts w:ascii="Times New Roman" w:hAnsi="Times New Roman" w:cs="Times New Roman"/>
+                <w:sz w:val="28"/>
+                <w:szCs w:val="28"/>
+              </w:rPr>
+            </w:pPr>
+            <w:r>
+              <w:rPr>
+                <w:rFonts w:ascii="Times New Roman" w:hAnsi="Times New Roman" w:cs="Times New Roman"/>
+                <w:sz w:val="28"/>
+                <w:szCs w:val="28"/>
+              </w:rPr>
+              <w:t>Название</w:t>
+            </w:r>
+          </w:p>
+        </w:tc>
+        <w:tc>
+          <w:tcPr>
+            <w:tcW w:w="2290" w:type="dxa"/>
+            <w:vAlign w:val="center"/>
+          </w:tcPr>
+          <w:p>
+            <w:pPr>
+              <w:spacing w:line="360" w:lineRule="auto"/>
+              <w:jc w:val="center"/>
+              <w:rPr>
+                <w:rFonts w:ascii="Times New Roman" w:hAnsi="Times New Roman" w:cs="Times New Roman"/>
+                <w:sz w:val="28"/>
+                <w:szCs w:val="28"/>
+              </w:rPr>
+            </w:pPr>
+            <w:r>
+              <w:rPr>
+                <w:rFonts w:ascii="Times New Roman" w:hAnsi="Times New Roman" w:cs="Times New Roman"/>
+                <w:sz w:val="28"/>
+                <w:szCs w:val="28"/>
+              </w:rPr>
+              <w:t>Тип возвращаемых данных</w:t>
+            </w:r>
+          </w:p>
+        </w:tc>
+        <w:tc>
+          <w:tcPr>
+            <w:tcW w:w="5102" w:type="dxa"/>
+            <w:vAlign w:val="center"/>
+          </w:tcPr>
+          <w:p>
+            <w:pPr>
+              <w:spacing w:line="360" w:lineRule="auto"/>
+              <w:jc w:val="center"/>
+              <w:rPr>
+                <w:rFonts w:ascii="Times New Roman" w:hAnsi="Times New Roman" w:cs="Times New Roman"/>
+                <w:sz w:val="28"/>
+                <w:szCs w:val="28"/>
+              </w:rPr>
+            </w:pPr>
+            <w:r>
+              <w:rPr>
+                <w:rFonts w:ascii="Times New Roman" w:hAnsi="Times New Roman" w:cs="Times New Roman"/>
+                <w:sz w:val="28"/>
+                <w:szCs w:val="28"/>
+              </w:rPr>
+              <w:t>Описание</w:t>
+            </w:r>
+          </w:p>
+        </w:tc>
+      </w:tr>
+      <w:tr>
+        <w:tc>
+          <w:tcPr>
+            <w:tcW w:w="1958" w:type="dxa"/>
+          </w:tcPr>
+          <w:p>
+            <w:pPr>
+              <w:spacing w:line="360" w:lineRule="auto"/>
+              <w:jc w:val="both"/>
+              <w:rPr>
+                <w:rFonts w:ascii="Times New Roman" w:hAnsi="Times New Roman" w:cs="Times New Roman"/>
+                <w:sz w:val="28"/>
+                <w:szCs w:val="28"/>
+              </w:rPr>
+            </w:pPr>
+            <w:r>
+              <w:rPr>
+                <w:rFonts w:ascii="Times New Roman" w:hAnsi="Times New Roman" w:cs="Times New Roman"/>
+                <w:sz w:val="28"/>
+                <w:szCs w:val="28"/>
+              </w:rPr>
+              <w:t>Create()</w:t>
+            </w:r>
+          </w:p>
+        </w:tc>
+        <w:tc>
+          <w:tcPr>
+            <w:tcW w:w="2290" w:type="dxa"/>
+          </w:tcPr>
+          <w:p>
+            <w:pPr>
+              <w:spacing w:line="360" w:lineRule="auto"/>
+              <w:jc w:val="both"/>
+              <w:rPr>
+                <w:rFonts w:ascii="Times New Roman" w:hAnsi="Times New Roman" w:cs="Times New Roman"/>
+                <w:sz w:val="28"/>
+                <w:szCs w:val="28"/>
+              </w:rPr>
+            </w:pPr>
+            <w:r>
+              <w:rPr>
+                <w:rFonts w:ascii="Times New Roman" w:hAnsi="Times New Roman" w:cs="Times New Roman"/>
+                <w:sz w:val="28"/>
+                <w:szCs w:val="28"/>
+              </w:rPr>
+              <w:t>bool</w:t>
+            </w:r>
+          </w:p>
+        </w:tc>
+        <w:tc>
+          <w:tcPr>
+            <w:tcW w:w="5102" w:type="dxa"/>
+          </w:tcPr>
+          <w:p>
+            <w:pPr>
+              <w:spacing w:line="360" w:lineRule="auto"/>
+              <w:jc w:val="both"/>
+              <w:rPr>
+                <w:rFonts w:ascii="Times New Roman" w:hAnsi="Times New Roman" w:cs="Times New Roman"/>
+                <w:sz w:val="28"/>
+                <w:szCs w:val="28"/>
+              </w:rPr>
+            </w:pPr>
+            <w:r>
+              <w:rPr>
+                <w:rFonts w:ascii="Times New Roman" w:hAnsi="Times New Roman" w:cs="Times New Roman"/>
+                <w:sz w:val="28"/>
+                <w:szCs w:val="28"/>
+              </w:rPr>
+              <w:t>Создать объект в модели</w:t>
+            </w:r>
+          </w:p>
+        </w:tc>
+      </w:tr>
+      <w:tr>
+        <w:tc>
+          <w:tcPr>
+            <w:tcW w:w="1958" w:type="dxa"/>
+          </w:tcPr>
+          <w:p>
+            <w:pPr>
+              <w:spacing w:line="360" w:lineRule="auto"/>
+              <w:jc w:val="both"/>
+              <w:rPr>
+                <w:rFonts w:ascii="Times New Roman" w:hAnsi="Times New Roman" w:cs="Times New Roman"/>
+                <w:sz w:val="28"/>
+                <w:szCs w:val="28"/>
+              </w:rPr>
+            </w:pPr>
+            <w:r>
+              <w:rPr>
+                <w:rFonts w:ascii="Times New Roman" w:hAnsi="Times New Roman" w:cs="Times New Roman"/>
+                <w:sz w:val="28"/>
+                <w:szCs w:val="28"/>
+              </w:rPr>
+              <w:t>GetDefinition()</w:t>
+            </w:r>
+          </w:p>
+        </w:tc>
+        <w:tc>
+          <w:tcPr>
+            <w:tcW w:w="2290" w:type="dxa"/>
+          </w:tcPr>
+          <w:p>
+            <w:pPr>
+              <w:spacing w:line="360" w:lineRule="auto"/>
+              <w:jc w:val="both"/>
+              <w:rPr>
+                <w:rFonts w:ascii="Times New Roman" w:hAnsi="Times New Roman" w:cs="Times New Roman"/>
+                <w:sz w:val="28"/>
+                <w:szCs w:val="28"/>
+              </w:rPr>
+            </w:pPr>
+            <w:r>
+              <w:rPr>
+                <w:rFonts w:ascii="Times New Roman" w:hAnsi="Times New Roman" w:cs="Times New Roman"/>
+                <w:sz w:val="28"/>
+                <w:szCs w:val="28"/>
+              </w:rPr>
+              <w:t>IUnkown</w:t>
+            </w:r>
+          </w:p>
+        </w:tc>
+        <w:tc>
+          <w:tcPr>
+            <w:tcW w:w="5102" w:type="dxa"/>
+          </w:tcPr>
+          <w:p>
+            <w:pPr>
+              <w:spacing w:line="360" w:lineRule="auto"/>
+              <w:jc w:val="both"/>
+              <w:rPr>
+                <w:rFonts w:ascii="Times New Roman" w:hAnsi="Times New Roman" w:cs="Times New Roman"/>
+                <w:sz w:val="28"/>
+                <w:szCs w:val="28"/>
+                <w:lang w:val="ru-RU"/>
+              </w:rPr>
+            </w:pPr>
+            <w:r>
+              <w:rPr>
+                <w:rFonts w:ascii="Times New Roman" w:hAnsi="Times New Roman" w:cs="Times New Roman"/>
+                <w:sz w:val="28"/>
+                <w:szCs w:val="28"/>
+                <w:lang w:val="ru-RU"/>
+              </w:rPr>
+              <w:t>Получить указатель на интерфейс параметров объектов и элементов</w:t>
+            </w:r>
+          </w:p>
+        </w:tc>
+      </w:tr>
+      <w:tr>
+        <w:tc>
+          <w:tcPr>
+            <w:tcW w:w="1958" w:type="dxa"/>
+          </w:tcPr>
+          <w:p>
+            <w:pPr>
+              <w:spacing w:line="360" w:lineRule="auto"/>
+              <w:jc w:val="both"/>
+              <w:rPr>
+                <w:rFonts w:ascii="Times New Roman" w:hAnsi="Times New Roman" w:cs="Times New Roman"/>
+                <w:sz w:val="28"/>
+                <w:szCs w:val="28"/>
+              </w:rPr>
+            </w:pPr>
+            <w:r>
+              <w:rPr>
+                <w:rFonts w:ascii="Times New Roman" w:hAnsi="Times New Roman" w:cs="Times New Roman"/>
+                <w:sz w:val="28"/>
+                <w:szCs w:val="28"/>
+              </w:rPr>
+              <w:t>Update()</w:t>
+            </w:r>
+          </w:p>
+        </w:tc>
+        <w:tc>
+          <w:tcPr>
+            <w:tcW w:w="2290" w:type="dxa"/>
+          </w:tcPr>
+          <w:p>
+            <w:pPr>
+              <w:spacing w:line="360" w:lineRule="auto"/>
+              <w:jc w:val="both"/>
+              <w:rPr>
+                <w:rFonts w:ascii="Times New Roman" w:hAnsi="Times New Roman" w:cs="Times New Roman"/>
+                <w:sz w:val="28"/>
+                <w:szCs w:val="28"/>
+              </w:rPr>
+            </w:pPr>
+            <w:r>
+              <w:rPr>
+                <w:rFonts w:ascii="Times New Roman" w:hAnsi="Times New Roman" w:cs="Times New Roman"/>
+                <w:sz w:val="28"/>
+                <w:szCs w:val="28"/>
+              </w:rPr>
+              <w:t>bool</w:t>
+            </w:r>
+          </w:p>
+        </w:tc>
+        <w:tc>
+          <w:tcPr>
+            <w:tcW w:w="5102" w:type="dxa"/>
+          </w:tcPr>
+          <w:p>
+            <w:pPr>
+              <w:spacing w:line="360" w:lineRule="auto"/>
+              <w:jc w:val="both"/>
+              <w:rPr>
+                <w:rFonts w:ascii="Times New Roman" w:hAnsi="Times New Roman" w:cs="Times New Roman"/>
+                <w:sz w:val="28"/>
+                <w:szCs w:val="28"/>
+                <w:lang w:val="ru-RU"/>
+              </w:rPr>
+            </w:pPr>
+            <w:r>
+              <w:rPr>
+                <w:rFonts w:ascii="Times New Roman" w:hAnsi="Times New Roman" w:cs="Times New Roman"/>
+                <w:sz w:val="28"/>
+                <w:szCs w:val="28"/>
+                <w:lang w:val="ru-RU"/>
+              </w:rPr>
+              <w:t>Изменить свойства объекта (используя ранее установленные свойства)</w:t>
+            </w:r>
+          </w:p>
+        </w:tc>
+      </w:tr>
+    </w:tbl>
+    <w:p>
+      <w:pPr>
+        <w:spacing w:before="240" w:after="0" w:line="360" w:lineRule="auto"/>
+        <w:ind w:firstLine="709"/>
+        <w:jc w:val="both"/>
+      </w:pPr>
+      <w:r>
+        <w:t xml:space="preserve">В таблице </w:t>
+      </w:r>
+      <w:r>
+        <w:t>2</w:t>
+      </w:r>
+      <w:r>
+        <w:t>.3 представлены свойства и методы интерфейса</w:t>
+      </w:r>
+      <w:r>
+        <w:t xml:space="preserve"> </w:t>
+      </w:r>
+      <w:r>
+        <w:t>ksDocument2D, необходимые для разработки плагина</w:t>
+      </w:r>
+    </w:p>
+    <w:p>
+      <w:pPr>
+        <w:spacing w:after="0" w:line="360" w:lineRule="auto"/>
+        <w:jc w:val="both"/>
+      </w:pPr>
+      <w:r>
+        <w:t xml:space="preserve">Таблица </w:t>
+      </w:r>
+      <w:r>
+        <w:rPr>
+          <w:noProof/>
+        </w:rPr>
+        <w:t>2</w:t>
+      </w:r>
+      <w:r>
+        <w:t>.</w:t>
+      </w:r>
+      <w:r>
+        <w:rPr>
+          <w:noProof/>
+        </w:rPr>
+        <w:fldChar w:fldCharType="begin"/>
+      </w:r>
+      <w:r>
+        <w:rPr>
+          <w:noProof/>
+        </w:rPr>
+        <w:instrText xml:space="preserve"> SEQ Таблица \* ARABIC \s 1 </w:instrText>
+      </w:r>
+      <w:r>
+        <w:rPr>
+          <w:noProof/>
+        </w:rPr>
+        <w:fldChar w:fldCharType="separate"/>
+      </w:r>
+      <w:r>
+        <w:rPr>
+          <w:noProof/>
+        </w:rPr>
+        <w:t>3</w:t>
+      </w:r>
+      <w:r>
+        <w:rPr>
+          <w:noProof/>
+        </w:rPr>
+        <w:fldChar w:fldCharType="end"/>
+      </w:r>
+      <w:r>
+        <w:t xml:space="preserve"> – Методы интерфейса ksDocument2D</w:t>
+      </w:r>
+    </w:p>
+    <w:tbl>
+      <w:tblPr>
+        <w:tblStyle w:val="af0"/>
+        <w:tblW w:w="9294" w:type="dxa"/>
+        <w:tblLook w:val="04A0" w:firstRow="1" w:lastRow="0" w:firstColumn="1" w:lastColumn="0" w:noHBand="0" w:noVBand="1"/>
+      </w:tblPr>
+      <w:tblGrid>
+        <w:gridCol w:w="2341"/>
+        <w:gridCol w:w="2551"/>
+        <w:gridCol w:w="1965"/>
+        <w:gridCol w:w="2437"/>
+      </w:tblGrid>
+      <w:tr>
+        <w:trPr>
+          <w:trHeight w:val="967"/>
+        </w:trPr>
+        <w:tc>
+          <w:tcPr>
+            <w:tcW w:w="2382" w:type="dxa"/>
+            <w:vAlign w:val="center"/>
+          </w:tcPr>
+          <w:p>
+            <w:pPr>
+              <w:jc w:val="center"/>
+              <w:rPr>
+                <w:rFonts w:ascii="Times New Roman" w:hAnsi="Times New Roman" w:cs="Times New Roman"/>
+                <w:sz w:val="28"/>
+                <w:szCs w:val="28"/>
+              </w:rPr>
+            </w:pPr>
+            <w:r>
+              <w:rPr>
+                <w:rFonts w:ascii="Times New Roman" w:hAnsi="Times New Roman" w:cs="Times New Roman"/>
+                <w:sz w:val="28"/>
+                <w:szCs w:val="28"/>
+              </w:rPr>
+              <w:t>Название</w:t>
+            </w:r>
+          </w:p>
+        </w:tc>
+        <w:tc>
+          <w:tcPr>
+            <w:tcW w:w="2858" w:type="dxa"/>
+            <w:vAlign w:val="center"/>
+          </w:tcPr>
+          <w:p>
+            <w:pPr>
+              <w:jc w:val="center"/>
+              <w:rPr>
+                <w:rFonts w:ascii="Times New Roman" w:hAnsi="Times New Roman" w:cs="Times New Roman"/>
+                <w:sz w:val="28"/>
+                <w:szCs w:val="28"/>
+              </w:rPr>
+            </w:pPr>
+            <w:r>
+              <w:rPr>
+                <w:rFonts w:ascii="Times New Roman" w:hAnsi="Times New Roman" w:cs="Times New Roman"/>
+                <w:sz w:val="28"/>
+                <w:szCs w:val="28"/>
+              </w:rPr>
+              <w:t>Входные параметры</w:t>
+            </w:r>
+          </w:p>
+        </w:tc>
+        <w:tc>
+          <w:tcPr>
+            <w:tcW w:w="1227" w:type="dxa"/>
+            <w:vAlign w:val="center"/>
+          </w:tcPr>
+          <w:p>
+            <w:pPr>
+              <w:jc w:val="center"/>
+              <w:rPr>
+                <w:rFonts w:ascii="Times New Roman" w:hAnsi="Times New Roman" w:cs="Times New Roman"/>
+                <w:sz w:val="28"/>
+                <w:szCs w:val="28"/>
+              </w:rPr>
+            </w:pPr>
+            <w:r>
+              <w:rPr>
+                <w:rFonts w:ascii="Times New Roman" w:hAnsi="Times New Roman" w:cs="Times New Roman"/>
+                <w:sz w:val="28"/>
+                <w:szCs w:val="28"/>
+              </w:rPr>
+              <w:t>Тип возвращаемых данных</w:t>
+            </w:r>
+          </w:p>
+        </w:tc>
+        <w:tc>
+          <w:tcPr>
+            <w:tcW w:w="2827" w:type="dxa"/>
+            <w:vAlign w:val="center"/>
+          </w:tcPr>
+          <w:p>
+            <w:pPr>
+              <w:jc w:val="center"/>
+              <w:rPr>
+                <w:rFonts w:ascii="Times New Roman" w:hAnsi="Times New Roman" w:cs="Times New Roman"/>
+                <w:sz w:val="28"/>
+                <w:szCs w:val="28"/>
+              </w:rPr>
+            </w:pPr>
+            <w:r>
+              <w:rPr>
+                <w:rFonts w:ascii="Times New Roman" w:hAnsi="Times New Roman" w:cs="Times New Roman"/>
+                <w:sz w:val="28"/>
+                <w:szCs w:val="28"/>
+              </w:rPr>
+              <w:t>Описание</w:t>
+            </w:r>
+          </w:p>
+        </w:tc>
+      </w:tr>
+      <w:tr>
+        <w:trPr>
+          <w:trHeight w:val="967"/>
+        </w:trPr>
+        <w:tc>
+          <w:tcPr>
+            <w:tcW w:w="2382" w:type="dxa"/>
+          </w:tcPr>
+          <w:p>
+            <w:pPr>
+              <w:jc w:val="both"/>
+              <w:rPr>
+                <w:rFonts w:ascii="Times New Roman" w:hAnsi="Times New Roman" w:cs="Times New Roman"/>
+                <w:sz w:val="28"/>
+                <w:szCs w:val="28"/>
+              </w:rPr>
+            </w:pPr>
+            <w:r>
+              <w:rPr>
+                <w:rFonts w:ascii="Times New Roman" w:hAnsi="Times New Roman" w:cs="Times New Roman"/>
+                <w:sz w:val="28"/>
+                <w:szCs w:val="28"/>
+              </w:rPr>
+              <w:t>ksRectangle(</w:t>
+            </w:r>
+          </w:p>
+          <w:p>
+            <w:pPr>
+              <w:jc w:val="both"/>
+              <w:rPr>
+                <w:rFonts w:ascii="Times New Roman" w:hAnsi="Times New Roman" w:cs="Times New Roman"/>
+                <w:sz w:val="28"/>
+                <w:szCs w:val="28"/>
+              </w:rPr>
+            </w:pPr>
+            <w:r>
+              <w:rPr>
+                <w:rFonts w:ascii="Times New Roman" w:hAnsi="Times New Roman" w:cs="Times New Roman"/>
+                <w:sz w:val="28"/>
+                <w:szCs w:val="28"/>
+              </w:rPr>
+              <w:t>ksRectangleParam param, int style)</w:t>
+            </w:r>
+          </w:p>
+        </w:tc>
+        <w:tc>
+          <w:tcPr>
+            <w:tcW w:w="2858" w:type="dxa"/>
+          </w:tcPr>
+          <w:p>
+            <w:pPr>
+              <w:jc w:val="both"/>
+              <w:rPr>
+                <w:rFonts w:ascii="Times New Roman" w:hAnsi="Times New Roman" w:cs="Times New Roman"/>
+                <w:sz w:val="28"/>
+                <w:szCs w:val="28"/>
+                <w:lang w:val="ru-RU"/>
+              </w:rPr>
+            </w:pPr>
+            <w:r>
+              <w:rPr>
+                <w:rFonts w:ascii="Times New Roman" w:hAnsi="Times New Roman" w:cs="Times New Roman"/>
+                <w:sz w:val="28"/>
+                <w:szCs w:val="28"/>
+              </w:rPr>
+              <w:t>param</w:t>
+            </w:r>
+            <w:r>
+              <w:rPr>
+                <w:rFonts w:ascii="Times New Roman" w:hAnsi="Times New Roman" w:cs="Times New Roman"/>
+                <w:sz w:val="28"/>
+                <w:szCs w:val="28"/>
+                <w:lang w:val="ru-RU"/>
+              </w:rPr>
+              <w:t xml:space="preserve"> – параметры прямоугольника.</w:t>
+            </w:r>
+          </w:p>
+          <w:p>
+            <w:pPr>
+              <w:jc w:val="both"/>
+              <w:rPr>
+                <w:rFonts w:ascii="Times New Roman" w:hAnsi="Times New Roman" w:cs="Times New Roman"/>
+                <w:sz w:val="28"/>
+                <w:szCs w:val="28"/>
+                <w:lang w:val="ru-RU"/>
+              </w:rPr>
+            </w:pPr>
+            <w:r>
+              <w:rPr>
+                <w:rFonts w:ascii="Times New Roman" w:hAnsi="Times New Roman" w:cs="Times New Roman"/>
+                <w:sz w:val="28"/>
+                <w:szCs w:val="28"/>
+              </w:rPr>
+              <w:t>style</w:t>
+            </w:r>
+            <w:r>
+              <w:rPr>
+                <w:rFonts w:ascii="Times New Roman" w:hAnsi="Times New Roman" w:cs="Times New Roman"/>
+                <w:sz w:val="28"/>
+                <w:szCs w:val="28"/>
+                <w:lang w:val="ru-RU"/>
+              </w:rPr>
+              <w:t xml:space="preserve"> – стиль линии.</w:t>
+            </w:r>
+          </w:p>
+        </w:tc>
+        <w:tc>
+          <w:tcPr>
+            <w:tcW w:w="1227" w:type="dxa"/>
+          </w:tcPr>
+          <w:p>
+            <w:pPr>
+              <w:jc w:val="both"/>
+              <w:rPr>
+                <w:rFonts w:ascii="Times New Roman" w:hAnsi="Times New Roman" w:cs="Times New Roman"/>
+                <w:sz w:val="28"/>
+                <w:szCs w:val="28"/>
+              </w:rPr>
+            </w:pPr>
+            <w:r>
+              <w:rPr>
+                <w:rFonts w:ascii="Times New Roman" w:hAnsi="Times New Roman" w:cs="Times New Roman"/>
+                <w:sz w:val="28"/>
+                <w:szCs w:val="28"/>
+              </w:rPr>
+              <w:t>int</w:t>
+            </w:r>
+          </w:p>
+        </w:tc>
+        <w:tc>
+          <w:tcPr>
+            <w:tcW w:w="2827" w:type="dxa"/>
+          </w:tcPr>
+          <w:p>
+            <w:pPr>
+              <w:jc w:val="both"/>
+              <w:rPr>
+                <w:rFonts w:ascii="Times New Roman" w:hAnsi="Times New Roman" w:cs="Times New Roman"/>
+                <w:sz w:val="28"/>
+                <w:szCs w:val="28"/>
+                <w:lang w:val="ru-RU"/>
+              </w:rPr>
+            </w:pPr>
+            <w:r>
+              <w:rPr>
+                <w:rFonts w:ascii="Times New Roman" w:hAnsi="Times New Roman" w:cs="Times New Roman"/>
+                <w:sz w:val="28"/>
+                <w:szCs w:val="28"/>
+                <w:lang w:val="ru-RU"/>
+              </w:rPr>
+              <w:t>Получить указатель на прямоугольник на двумерной плоскости либо 0 в случае ошибки</w:t>
+            </w:r>
+          </w:p>
+        </w:tc>
+      </w:tr>
+      <w:tr>
+        <w:trPr>
+          <w:trHeight w:val="967"/>
+        </w:trPr>
+        <w:tc>
+          <w:tcPr>
+            <w:tcW w:w="2382" w:type="dxa"/>
+          </w:tcPr>
+          <w:p>
+            <w:pPr>
+              <w:jc w:val="both"/>
+              <w:rPr>
+                <w:rFonts w:ascii="Times New Roman" w:hAnsi="Times New Roman" w:cs="Times New Roman"/>
+                <w:sz w:val="28"/>
+                <w:szCs w:val="28"/>
+              </w:rPr>
+            </w:pPr>
+            <w:r>
+              <w:rPr>
+                <w:rFonts w:ascii="Times New Roman" w:hAnsi="Times New Roman" w:cs="Times New Roman"/>
+                <w:sz w:val="28"/>
+                <w:szCs w:val="28"/>
+              </w:rPr>
+              <w:t>ksCircle(</w:t>
+            </w:r>
+          </w:p>
+          <w:p>
+            <w:pPr>
+              <w:jc w:val="both"/>
+              <w:rPr>
+                <w:rFonts w:ascii="Times New Roman" w:hAnsi="Times New Roman" w:cs="Times New Roman"/>
+                <w:sz w:val="28"/>
+                <w:szCs w:val="28"/>
+              </w:rPr>
+            </w:pPr>
+            <w:r>
+              <w:rPr>
+                <w:rFonts w:ascii="Times New Roman" w:hAnsi="Times New Roman" w:cs="Times New Roman"/>
+                <w:sz w:val="28"/>
+                <w:szCs w:val="28"/>
+              </w:rPr>
+              <w:t>double xc, double yc, double rad, int style)</w:t>
+            </w:r>
+          </w:p>
+        </w:tc>
+        <w:tc>
+          <w:tcPr>
+            <w:tcW w:w="2858" w:type="dxa"/>
+          </w:tcPr>
+          <w:p>
+            <w:pPr>
+              <w:jc w:val="both"/>
+              <w:rPr>
+                <w:rFonts w:ascii="Times New Roman" w:hAnsi="Times New Roman" w:cs="Times New Roman"/>
+                <w:sz w:val="28"/>
+                <w:szCs w:val="28"/>
+                <w:lang w:val="ru-RU"/>
+              </w:rPr>
+            </w:pPr>
+            <w:r>
+              <w:rPr>
+                <w:rFonts w:ascii="Times New Roman" w:hAnsi="Times New Roman" w:cs="Times New Roman"/>
+                <w:sz w:val="28"/>
+                <w:szCs w:val="28"/>
+              </w:rPr>
+              <w:t>xc</w:t>
+            </w:r>
+            <w:r>
+              <w:rPr>
+                <w:rFonts w:ascii="Times New Roman" w:hAnsi="Times New Roman" w:cs="Times New Roman"/>
+                <w:sz w:val="28"/>
+                <w:szCs w:val="28"/>
+                <w:lang w:val="ru-RU"/>
+              </w:rPr>
+              <w:t xml:space="preserve">, </w:t>
+            </w:r>
+            <w:r>
+              <w:rPr>
+                <w:rFonts w:ascii="Times New Roman" w:hAnsi="Times New Roman" w:cs="Times New Roman"/>
+                <w:sz w:val="28"/>
+                <w:szCs w:val="28"/>
+              </w:rPr>
+              <w:t>yc</w:t>
+            </w:r>
+            <w:r>
+              <w:rPr>
+                <w:rFonts w:ascii="Times New Roman" w:hAnsi="Times New Roman" w:cs="Times New Roman"/>
+                <w:sz w:val="28"/>
+                <w:szCs w:val="28"/>
+                <w:lang w:val="ru-RU"/>
+              </w:rPr>
+              <w:t xml:space="preserve"> </w:t>
+            </w:r>
+            <w:r>
+              <w:rPr>
+                <w:rFonts w:ascii="Times New Roman" w:hAnsi="Times New Roman" w:cs="Times New Roman"/>
+                <w:sz w:val="28"/>
+                <w:szCs w:val="28"/>
+                <w:lang w:val="ru-RU"/>
+              </w:rPr>
+              <w:t>–</w:t>
+            </w:r>
+            <w:r>
+              <w:rPr>
+                <w:rFonts w:ascii="Times New Roman" w:hAnsi="Times New Roman" w:cs="Times New Roman"/>
+                <w:sz w:val="28"/>
+                <w:szCs w:val="28"/>
+                <w:lang w:val="ru-RU"/>
+              </w:rPr>
+              <w:t xml:space="preserve"> координаты центра окружности.</w:t>
+            </w:r>
+          </w:p>
+          <w:p>
+            <w:pPr>
+              <w:jc w:val="both"/>
+              <w:rPr>
+                <w:rFonts w:ascii="Times New Roman" w:hAnsi="Times New Roman" w:cs="Times New Roman"/>
+                <w:sz w:val="28"/>
+                <w:szCs w:val="28"/>
+                <w:lang w:val="ru-RU"/>
+              </w:rPr>
+            </w:pPr>
+            <w:r>
+              <w:rPr>
+                <w:rFonts w:ascii="Times New Roman" w:hAnsi="Times New Roman" w:cs="Times New Roman"/>
+                <w:sz w:val="28"/>
+                <w:szCs w:val="28"/>
+              </w:rPr>
+              <w:t>rad</w:t>
+            </w:r>
+            <w:r>
+              <w:rPr>
+                <w:rFonts w:ascii="Times New Roman" w:hAnsi="Times New Roman" w:cs="Times New Roman"/>
+                <w:sz w:val="28"/>
+                <w:szCs w:val="28"/>
+                <w:lang w:val="ru-RU"/>
+              </w:rPr>
+              <w:t xml:space="preserve"> </w:t>
+            </w:r>
+            <w:r>
+              <w:rPr>
+                <w:rFonts w:ascii="Times New Roman" w:hAnsi="Times New Roman" w:cs="Times New Roman"/>
+                <w:sz w:val="28"/>
+                <w:szCs w:val="28"/>
+                <w:lang w:val="ru-RU"/>
+              </w:rPr>
+              <w:t>–</w:t>
+            </w:r>
+            <w:r>
+              <w:rPr>
+                <w:rFonts w:ascii="Times New Roman" w:hAnsi="Times New Roman" w:cs="Times New Roman"/>
+                <w:sz w:val="28"/>
+                <w:szCs w:val="28"/>
+                <w:lang w:val="ru-RU"/>
+              </w:rPr>
+              <w:t xml:space="preserve"> радиус окружности.</w:t>
+            </w:r>
+          </w:p>
+          <w:p>
+            <w:pPr>
+              <w:jc w:val="both"/>
+              <w:rPr>
+                <w:rFonts w:ascii="Times New Roman" w:hAnsi="Times New Roman" w:cs="Times New Roman"/>
+                <w:sz w:val="28"/>
+                <w:szCs w:val="28"/>
+                <w:lang w:val="ru-RU"/>
+              </w:rPr>
+            </w:pPr>
+            <w:r>
+              <w:rPr>
+                <w:rFonts w:ascii="Times New Roman" w:hAnsi="Times New Roman" w:cs="Times New Roman"/>
+                <w:sz w:val="28"/>
+                <w:szCs w:val="28"/>
+              </w:rPr>
+              <w:t>style</w:t>
+            </w:r>
+            <w:r>
+              <w:rPr>
+                <w:rFonts w:ascii="Times New Roman" w:hAnsi="Times New Roman" w:cs="Times New Roman"/>
+                <w:sz w:val="28"/>
+                <w:szCs w:val="28"/>
+                <w:lang w:val="ru-RU"/>
+              </w:rPr>
+              <w:t xml:space="preserve"> – стиль линии.</w:t>
+            </w:r>
+          </w:p>
+        </w:tc>
+        <w:tc>
+          <w:tcPr>
+            <w:tcW w:w="1227" w:type="dxa"/>
+          </w:tcPr>
+          <w:p>
+            <w:pPr>
+              <w:jc w:val="both"/>
+              <w:rPr>
+                <w:rFonts w:ascii="Times New Roman" w:hAnsi="Times New Roman" w:cs="Times New Roman"/>
+                <w:sz w:val="28"/>
+                <w:szCs w:val="28"/>
+              </w:rPr>
+            </w:pPr>
+            <w:r>
+              <w:rPr>
+                <w:rFonts w:ascii="Times New Roman" w:hAnsi="Times New Roman" w:cs="Times New Roman"/>
+                <w:sz w:val="28"/>
+                <w:szCs w:val="28"/>
+              </w:rPr>
+              <w:t>int</w:t>
+            </w:r>
+          </w:p>
+        </w:tc>
+        <w:tc>
+          <w:tcPr>
+            <w:tcW w:w="2827" w:type="dxa"/>
+          </w:tcPr>
+          <w:p>
+            <w:pPr>
+              <w:jc w:val="both"/>
+              <w:rPr>
+                <w:rFonts w:ascii="Times New Roman" w:hAnsi="Times New Roman" w:cs="Times New Roman"/>
+                <w:sz w:val="28"/>
+                <w:szCs w:val="28"/>
+                <w:lang w:val="ru-RU"/>
+              </w:rPr>
+            </w:pPr>
+            <w:r>
+              <w:rPr>
+                <w:rFonts w:ascii="Times New Roman" w:hAnsi="Times New Roman" w:cs="Times New Roman"/>
+                <w:sz w:val="28"/>
+                <w:szCs w:val="28"/>
+                <w:lang w:val="ru-RU"/>
+              </w:rPr>
+              <w:t>Получить указатель на окружность на двумерной плоскости либо 0 в случае ошибки</w:t>
+            </w:r>
+          </w:p>
+        </w:tc>
+      </w:tr>
+    </w:tbl>
+    <w:p>
+      <w:pPr>
+        <w:spacing w:before="240" w:after="0" w:line="360" w:lineRule="auto"/>
+        <w:ind w:firstLine="709"/>
+        <w:jc w:val="both"/>
+      </w:pPr>
+      <w:r>
+        <w:t xml:space="preserve">В таблице </w:t>
+      </w:r>
+      <w:r>
+        <w:t>2</w:t>
+      </w:r>
+      <w:r>
+        <w:t>.4 представлены свойства и методы интерфейса ksDocument3D, необходимые для разработки плагина.</w:t>
+      </w:r>
+    </w:p>
+    <w:p>
+      <w:r>
+        <w:br w:type="page"/>
+      </w:r>
+    </w:p>
+    <w:p>
+      <w:pPr>
+        <w:pStyle w:val="af1"/>
+        <w:keepNext/>
+        <w:rPr>
+          <w:rFonts w:cs="Times New Roman"/>
+          <w:szCs w:val="28"/>
+        </w:rPr>
+      </w:pPr>
+      <w:r>
+        <w:rPr>
+          <w:rFonts w:cs="Times New Roman"/>
+          <w:szCs w:val="28"/>
+        </w:rPr>
+        <w:lastRenderedPageBreak/>
+        <w:t xml:space="preserve">Таблица </w:t>
+      </w:r>
+      <w:r>
+        <w:rPr>
+          <w:rFonts w:cs="Times New Roman"/>
+          <w:noProof/>
+          <w:szCs w:val="28"/>
+        </w:rPr>
+        <w:t>2</w:t>
+      </w:r>
+      <w:r>
+        <w:rPr>
+          <w:rFonts w:cs="Times New Roman"/>
+          <w:szCs w:val="28"/>
+        </w:rPr>
+        <w:t xml:space="preserve">.4 – Методы интерфейса </w:t>
+      </w:r>
+      <w:r>
+        <w:rPr>
+          <w:rFonts w:cs="Times New Roman"/>
+          <w:szCs w:val="28"/>
+          <w:lang w:val="en-US"/>
+        </w:rPr>
+        <w:t>ksDocument</w:t>
+      </w:r>
+      <w:r>
+        <w:rPr>
+          <w:rFonts w:cs="Times New Roman"/>
+          <w:szCs w:val="28"/>
+        </w:rPr>
+        <w:t>3</w:t>
+      </w:r>
+      <w:r>
+        <w:rPr>
+          <w:rFonts w:cs="Times New Roman"/>
+          <w:szCs w:val="28"/>
+          <w:lang w:val="en-US"/>
+        </w:rPr>
+        <w:t>D</w:t>
+      </w:r>
+    </w:p>
+    <w:tbl>
+      <w:tblPr>
+        <w:tblStyle w:val="af0"/>
+        <w:tblW w:w="0" w:type="auto"/>
+        <w:tblLook w:val="04A0" w:firstRow="1" w:lastRow="0" w:firstColumn="1" w:lastColumn="0" w:noHBand="0" w:noVBand="1"/>
+      </w:tblPr>
+      <w:tblGrid>
+        <w:gridCol w:w="2238"/>
+        <w:gridCol w:w="2153"/>
+        <w:gridCol w:w="1965"/>
+        <w:gridCol w:w="16"/>
+        <w:gridCol w:w="2973"/>
+      </w:tblGrid>
+      <w:tr>
+        <w:tc>
+          <w:tcPr>
+            <w:tcW w:w="2240" w:type="dxa"/>
+            <w:vAlign w:val="center"/>
+          </w:tcPr>
+          <w:p>
+            <w:pPr>
+              <w:jc w:val="both"/>
+              <w:rPr>
+                <w:rFonts w:ascii="Times New Roman" w:hAnsi="Times New Roman" w:cs="Times New Roman"/>
+                <w:sz w:val="28"/>
+                <w:szCs w:val="28"/>
+              </w:rPr>
+            </w:pPr>
+            <w:r>
+              <w:rPr>
+                <w:rFonts w:ascii="Times New Roman" w:hAnsi="Times New Roman" w:cs="Times New Roman"/>
+                <w:sz w:val="28"/>
+                <w:szCs w:val="28"/>
+              </w:rPr>
+              <w:t>Название</w:t>
+            </w:r>
+          </w:p>
+        </w:tc>
+        <w:tc>
+          <w:tcPr>
+            <w:tcW w:w="2153" w:type="dxa"/>
+          </w:tcPr>
+          <w:p>
+            <w:pPr>
+              <w:jc w:val="both"/>
+              <w:rPr>
+                <w:rFonts w:ascii="Times New Roman" w:hAnsi="Times New Roman" w:cs="Times New Roman"/>
+                <w:sz w:val="28"/>
+                <w:szCs w:val="28"/>
+              </w:rPr>
+            </w:pPr>
+            <w:r>
+              <w:rPr>
+                <w:rFonts w:ascii="Times New Roman" w:hAnsi="Times New Roman" w:cs="Times New Roman"/>
+                <w:sz w:val="28"/>
+                <w:szCs w:val="28"/>
+              </w:rPr>
+              <w:t>Входные параметры</w:t>
+            </w:r>
+          </w:p>
+        </w:tc>
+        <w:tc>
+          <w:tcPr>
+            <w:tcW w:w="1965" w:type="dxa"/>
+          </w:tcPr>
+          <w:p>
+            <w:pPr>
+              <w:jc w:val="both"/>
+              <w:rPr>
+                <w:rFonts w:ascii="Times New Roman" w:hAnsi="Times New Roman" w:cs="Times New Roman"/>
+                <w:sz w:val="28"/>
+                <w:szCs w:val="28"/>
+              </w:rPr>
+            </w:pPr>
+            <w:r>
+              <w:rPr>
+                <w:rFonts w:ascii="Times New Roman" w:hAnsi="Times New Roman" w:cs="Times New Roman"/>
+                <w:sz w:val="28"/>
+                <w:szCs w:val="28"/>
+              </w:rPr>
+              <w:t>Тип возвращаемых данных</w:t>
+            </w:r>
+          </w:p>
+        </w:tc>
+        <w:tc>
+          <w:tcPr>
+            <w:tcW w:w="2992" w:type="dxa"/>
+            <w:gridSpan w:val="2"/>
+            <w:vAlign w:val="center"/>
+          </w:tcPr>
+          <w:p>
+            <w:pPr>
+              <w:jc w:val="both"/>
+              <w:rPr>
+                <w:rFonts w:ascii="Times New Roman" w:hAnsi="Times New Roman" w:cs="Times New Roman"/>
+                <w:sz w:val="28"/>
+                <w:szCs w:val="28"/>
+              </w:rPr>
+            </w:pPr>
+            <w:r>
+              <w:rPr>
+                <w:rFonts w:ascii="Times New Roman" w:hAnsi="Times New Roman" w:cs="Times New Roman"/>
+                <w:sz w:val="28"/>
+                <w:szCs w:val="28"/>
+              </w:rPr>
+              <w:t>Описание</w:t>
+            </w:r>
+          </w:p>
+        </w:tc>
+      </w:tr>
+      <w:tr>
+        <w:tc>
+          <w:tcPr>
+            <w:tcW w:w="2240" w:type="dxa"/>
+          </w:tcPr>
+          <w:p>
+            <w:pPr>
+              <w:jc w:val="both"/>
+              <w:rPr>
+                <w:rFonts w:ascii="Times New Roman" w:hAnsi="Times New Roman" w:cs="Times New Roman"/>
+                <w:sz w:val="28"/>
+                <w:szCs w:val="28"/>
+              </w:rPr>
+            </w:pPr>
+            <w:r>
+              <w:rPr>
+                <w:rFonts w:ascii="Times New Roman" w:hAnsi="Times New Roman" w:cs="Times New Roman"/>
+                <w:sz w:val="28"/>
+                <w:szCs w:val="28"/>
+              </w:rPr>
+              <w:t>Create (bool invisible, bool _typeDoc)</w:t>
+            </w:r>
+          </w:p>
+        </w:tc>
+        <w:tc>
+          <w:tcPr>
+            <w:tcW w:w="2153" w:type="dxa"/>
+          </w:tcPr>
+          <w:p>
+            <w:pPr>
+              <w:jc w:val="both"/>
+              <w:rPr>
+                <w:rFonts w:ascii="Times New Roman" w:hAnsi="Times New Roman" w:cs="Times New Roman"/>
+                <w:sz w:val="28"/>
+                <w:szCs w:val="28"/>
+                <w:lang w:val="ru-RU"/>
+              </w:rPr>
+            </w:pPr>
+            <w:r>
+              <w:rPr>
+                <w:rFonts w:ascii="Times New Roman" w:eastAsia="Times New Roman" w:hAnsi="Times New Roman" w:cs="Times New Roman"/>
+                <w:color w:val="000000"/>
+                <w:sz w:val="28"/>
+                <w:szCs w:val="28"/>
+              </w:rPr>
+              <w:t>invisible</w:t>
+            </w:r>
+            <w:r>
+              <w:rPr>
+                <w:rFonts w:ascii="Times New Roman" w:eastAsia="Times New Roman" w:hAnsi="Times New Roman" w:cs="Times New Roman"/>
+                <w:color w:val="000000"/>
+                <w:sz w:val="28"/>
+                <w:szCs w:val="28"/>
+                <w:lang w:val="ru-RU"/>
+              </w:rPr>
+              <w:t xml:space="preserve"> – признак режима редактирования документа (</w:t>
+            </w:r>
+            <w:r>
+              <w:rPr>
+                <w:rFonts w:ascii="Times New Roman" w:eastAsia="Times New Roman" w:hAnsi="Times New Roman" w:cs="Times New Roman"/>
+                <w:color w:val="000000"/>
+                <w:sz w:val="28"/>
+                <w:szCs w:val="28"/>
+              </w:rPr>
+              <w:t>true</w:t>
+            </w:r>
+            <w:r>
+              <w:rPr>
+                <w:rFonts w:ascii="Times New Roman" w:eastAsia="Times New Roman" w:hAnsi="Times New Roman" w:cs="Times New Roman"/>
+                <w:color w:val="000000"/>
+                <w:sz w:val="28"/>
+                <w:szCs w:val="28"/>
+                <w:lang w:val="ru-RU"/>
+              </w:rPr>
+              <w:t xml:space="preserve"> – невидимый режим, </w:t>
+            </w:r>
+            <w:r>
+              <w:rPr>
+                <w:rFonts w:ascii="Times New Roman" w:eastAsia="Times New Roman" w:hAnsi="Times New Roman" w:cs="Times New Roman"/>
+                <w:color w:val="000000"/>
+                <w:sz w:val="28"/>
+                <w:szCs w:val="28"/>
+              </w:rPr>
+              <w:t>false</w:t>
+            </w:r>
+            <w:r>
+              <w:rPr>
+                <w:rFonts w:ascii="Times New Roman" w:eastAsia="Times New Roman" w:hAnsi="Times New Roman" w:cs="Times New Roman"/>
+                <w:color w:val="000000"/>
+                <w:sz w:val="28"/>
+                <w:szCs w:val="28"/>
+                <w:lang w:val="ru-RU"/>
+              </w:rPr>
+              <w:t xml:space="preserve"> – </w:t>
+            </w:r>
+          </w:p>
+          <w:p>
+            <w:pPr>
+              <w:jc w:val="both"/>
+              <w:rPr>
+                <w:rFonts w:ascii="Times New Roman" w:hAnsi="Times New Roman" w:cs="Times New Roman"/>
+                <w:sz w:val="28"/>
+                <w:szCs w:val="28"/>
+                <w:lang w:val="ru-RU"/>
+              </w:rPr>
+            </w:pPr>
+          </w:p>
+        </w:tc>
+        <w:tc>
+          <w:tcPr>
+            <w:tcW w:w="1965" w:type="dxa"/>
+          </w:tcPr>
+          <w:p>
+            <w:pPr>
+              <w:jc w:val="both"/>
+              <w:rPr>
+                <w:rFonts w:ascii="Times New Roman" w:hAnsi="Times New Roman" w:cs="Times New Roman"/>
+                <w:sz w:val="28"/>
+                <w:szCs w:val="28"/>
+              </w:rPr>
+            </w:pPr>
+            <w:r>
+              <w:rPr>
+                <w:rFonts w:ascii="Times New Roman" w:hAnsi="Times New Roman" w:cs="Times New Roman"/>
+                <w:sz w:val="28"/>
+                <w:szCs w:val="28"/>
+              </w:rPr>
+              <w:t>bool</w:t>
+            </w:r>
+          </w:p>
+        </w:tc>
+        <w:tc>
+          <w:tcPr>
+            <w:tcW w:w="2992" w:type="dxa"/>
+            <w:gridSpan w:val="2"/>
+          </w:tcPr>
+          <w:p>
+            <w:pPr>
+              <w:jc w:val="both"/>
+              <w:rPr>
+                <w:rFonts w:ascii="Times New Roman" w:hAnsi="Times New Roman" w:cs="Times New Roman"/>
+                <w:sz w:val="28"/>
+                <w:szCs w:val="28"/>
+                <w:lang w:val="ru-RU"/>
+              </w:rPr>
+            </w:pPr>
+            <w:r>
+              <w:rPr>
+                <w:rFonts w:ascii="Times New Roman" w:hAnsi="Times New Roman" w:cs="Times New Roman"/>
+                <w:sz w:val="28"/>
+                <w:szCs w:val="28"/>
+                <w:lang w:val="ru-RU"/>
+              </w:rPr>
+              <w:t>Создать документ-модель (деталь или сборку)</w:t>
+            </w:r>
+          </w:p>
+        </w:tc>
+      </w:tr>
+      <w:tr>
+        <w:tc>
+          <w:tcPr>
+            <w:tcW w:w="2240" w:type="dxa"/>
+          </w:tcPr>
+          <w:p>
+            <w:pPr>
+              <w:jc w:val="both"/>
+              <w:rPr>
+                <w:rFonts w:ascii="Times New Roman" w:hAnsi="Times New Roman" w:cs="Times New Roman"/>
+                <w:sz w:val="28"/>
+                <w:szCs w:val="28"/>
+                <w:lang w:val="ru-RU"/>
+              </w:rPr>
+            </w:pPr>
+          </w:p>
+        </w:tc>
+        <w:tc>
+          <w:tcPr>
+            <w:tcW w:w="2153" w:type="dxa"/>
+          </w:tcPr>
+          <w:p>
+            <w:pPr>
+              <w:jc w:val="both"/>
+              <w:rPr>
+                <w:rFonts w:ascii="Times New Roman" w:eastAsia="Times New Roman" w:hAnsi="Times New Roman" w:cs="Times New Roman"/>
+                <w:color w:val="000000"/>
+                <w:sz w:val="28"/>
+                <w:szCs w:val="28"/>
+                <w:lang w:val="ru-RU"/>
+              </w:rPr>
+            </w:pPr>
+            <w:r>
+              <w:rPr>
+                <w:rFonts w:ascii="Times New Roman" w:eastAsia="Times New Roman" w:hAnsi="Times New Roman" w:cs="Times New Roman"/>
+                <w:color w:val="000000"/>
+                <w:sz w:val="28"/>
+                <w:szCs w:val="28"/>
+                <w:lang w:val="ru-RU"/>
+              </w:rPr>
+              <w:t xml:space="preserve">видимый режим), </w:t>
+            </w:r>
+          </w:p>
+          <w:p>
+            <w:pPr>
+              <w:jc w:val="both"/>
+              <w:rPr>
+                <w:rFonts w:ascii="Times New Roman" w:hAnsi="Times New Roman" w:cs="Times New Roman"/>
+                <w:sz w:val="28"/>
+                <w:szCs w:val="28"/>
+                <w:lang w:val="ru-RU"/>
+              </w:rPr>
+            </w:pPr>
+            <w:r>
+              <w:rPr>
+                <w:rFonts w:ascii="Times New Roman" w:eastAsia="Times New Roman" w:hAnsi="Times New Roman" w:cs="Times New Roman"/>
+                <w:color w:val="000000"/>
+                <w:sz w:val="28"/>
+                <w:szCs w:val="28"/>
+              </w:rPr>
+              <w:t>typeDoc</w:t>
+            </w:r>
+            <w:r>
+              <w:rPr>
+                <w:rFonts w:ascii="Times New Roman" w:eastAsia="Times New Roman" w:hAnsi="Times New Roman" w:cs="Times New Roman"/>
+                <w:color w:val="000000"/>
+                <w:sz w:val="28"/>
+                <w:szCs w:val="28"/>
+                <w:lang w:val="ru-RU"/>
+              </w:rPr>
+              <w:t xml:space="preserve"> – тип документа (</w:t>
+            </w:r>
+            <w:r>
+              <w:rPr>
+                <w:rFonts w:ascii="Times New Roman" w:eastAsia="Times New Roman" w:hAnsi="Times New Roman" w:cs="Times New Roman"/>
+                <w:color w:val="000000"/>
+                <w:sz w:val="28"/>
+                <w:szCs w:val="28"/>
+              </w:rPr>
+              <w:t>true</w:t>
+            </w:r>
+            <w:r>
+              <w:rPr>
+                <w:rFonts w:ascii="Times New Roman" w:eastAsia="Times New Roman" w:hAnsi="Times New Roman" w:cs="Times New Roman"/>
+                <w:color w:val="000000"/>
+                <w:sz w:val="28"/>
+                <w:szCs w:val="28"/>
+                <w:lang w:val="ru-RU"/>
+              </w:rPr>
+              <w:t xml:space="preserve"> – деталь, </w:t>
+            </w:r>
+            <w:r>
+              <w:rPr>
+                <w:rFonts w:ascii="Times New Roman" w:eastAsia="Times New Roman" w:hAnsi="Times New Roman" w:cs="Times New Roman"/>
+                <w:color w:val="000000"/>
+                <w:sz w:val="28"/>
+                <w:szCs w:val="28"/>
+              </w:rPr>
+              <w:t>false</w:t>
+            </w:r>
+            <w:r>
+              <w:rPr>
+                <w:rFonts w:ascii="Times New Roman" w:eastAsia="Times New Roman" w:hAnsi="Times New Roman" w:cs="Times New Roman"/>
+                <w:color w:val="000000"/>
+                <w:sz w:val="28"/>
+                <w:szCs w:val="28"/>
+                <w:lang w:val="ru-RU"/>
+              </w:rPr>
+              <w:t xml:space="preserve"> – сборка).</w:t>
+            </w:r>
+          </w:p>
+        </w:tc>
+        <w:tc>
+          <w:tcPr>
+            <w:tcW w:w="1981" w:type="dxa"/>
+            <w:gridSpan w:val="2"/>
+          </w:tcPr>
+          <w:p>
+            <w:pPr>
+              <w:jc w:val="both"/>
+              <w:rPr>
+                <w:rFonts w:ascii="Times New Roman" w:hAnsi="Times New Roman" w:cs="Times New Roman"/>
+                <w:sz w:val="28"/>
+                <w:szCs w:val="28"/>
+                <w:lang w:val="ru-RU"/>
+              </w:rPr>
+            </w:pPr>
+          </w:p>
+        </w:tc>
+        <w:tc>
+          <w:tcPr>
+            <w:tcW w:w="2976" w:type="dxa"/>
+          </w:tcPr>
+          <w:p>
+            <w:pPr>
+              <w:jc w:val="both"/>
+              <w:rPr>
+                <w:rFonts w:ascii="Times New Roman" w:hAnsi="Times New Roman" w:cs="Times New Roman"/>
+                <w:sz w:val="28"/>
+                <w:szCs w:val="28"/>
+                <w:lang w:val="ru-RU"/>
+              </w:rPr>
+            </w:pPr>
+          </w:p>
+        </w:tc>
+      </w:tr>
+      <w:tr>
+        <w:tc>
+          <w:tcPr>
+            <w:tcW w:w="2240" w:type="dxa"/>
+          </w:tcPr>
+          <w:p>
+            <w:pPr>
+              <w:jc w:val="both"/>
+              <w:rPr>
+                <w:rFonts w:ascii="Times New Roman" w:hAnsi="Times New Roman" w:cs="Times New Roman"/>
+                <w:sz w:val="28"/>
+                <w:szCs w:val="28"/>
+              </w:rPr>
+            </w:pPr>
+            <w:r>
+              <w:rPr>
+                <w:rFonts w:ascii="Times New Roman" w:hAnsi="Times New Roman" w:cs="Times New Roman"/>
+                <w:sz w:val="28"/>
+                <w:szCs w:val="28"/>
+              </w:rPr>
+              <w:t>GetPart(int type)</w:t>
+            </w:r>
+          </w:p>
+        </w:tc>
+        <w:tc>
+          <w:tcPr>
+            <w:tcW w:w="2153" w:type="dxa"/>
+          </w:tcPr>
+          <w:p>
+            <w:pPr>
+              <w:jc w:val="both"/>
+              <w:rPr>
+                <w:rFonts w:ascii="Times New Roman" w:eastAsia="Times New Roman" w:hAnsi="Times New Roman" w:cs="Times New Roman"/>
+                <w:color w:val="000000"/>
+                <w:sz w:val="28"/>
+                <w:szCs w:val="28"/>
+                <w:lang w:val="ru-RU"/>
+              </w:rPr>
+            </w:pPr>
+            <w:r>
+              <w:rPr>
+                <w:rFonts w:ascii="Times New Roman" w:hAnsi="Times New Roman" w:cs="Times New Roman"/>
+                <w:sz w:val="28"/>
+                <w:szCs w:val="28"/>
+              </w:rPr>
+              <w:t>type</w:t>
+            </w:r>
+            <w:r>
+              <w:rPr>
+                <w:rFonts w:ascii="Times New Roman" w:hAnsi="Times New Roman" w:cs="Times New Roman"/>
+                <w:sz w:val="28"/>
+                <w:szCs w:val="28"/>
+                <w:lang w:val="ru-RU"/>
+              </w:rPr>
+              <w:t xml:space="preserve"> – тип компонента из перечисления Типы компонентов.</w:t>
+            </w:r>
+          </w:p>
+        </w:tc>
+        <w:tc>
+          <w:tcPr>
+            <w:tcW w:w="1981" w:type="dxa"/>
+            <w:gridSpan w:val="2"/>
+          </w:tcPr>
+          <w:p>
+            <w:pPr>
+              <w:jc w:val="both"/>
+              <w:rPr>
+                <w:rFonts w:ascii="Times New Roman" w:hAnsi="Times New Roman" w:cs="Times New Roman"/>
+                <w:sz w:val="28"/>
+                <w:szCs w:val="28"/>
+              </w:rPr>
+            </w:pPr>
+            <w:r>
+              <w:rPr>
+                <w:rFonts w:ascii="Times New Roman" w:hAnsi="Times New Roman" w:cs="Times New Roman"/>
+                <w:sz w:val="28"/>
+                <w:szCs w:val="28"/>
+              </w:rPr>
+              <w:t>ksPart</w:t>
+            </w:r>
+          </w:p>
+        </w:tc>
+        <w:tc>
+          <w:tcPr>
+            <w:tcW w:w="2976" w:type="dxa"/>
+          </w:tcPr>
+          <w:p>
+            <w:pPr>
+              <w:jc w:val="both"/>
+              <w:rPr>
+                <w:rFonts w:ascii="Times New Roman" w:hAnsi="Times New Roman" w:cs="Times New Roman"/>
+                <w:sz w:val="28"/>
+                <w:szCs w:val="28"/>
+                <w:lang w:val="ru-RU"/>
+              </w:rPr>
+            </w:pPr>
+            <w:r>
+              <w:rPr>
+                <w:rFonts w:ascii="Times New Roman" w:hAnsi="Times New Roman" w:cs="Times New Roman"/>
+                <w:sz w:val="28"/>
+                <w:szCs w:val="28"/>
+                <w:lang w:val="ru-RU"/>
+              </w:rPr>
+              <w:t>Получить указатель на интерфейс компонента в соответствии с заданным типом</w:t>
+            </w:r>
+          </w:p>
+        </w:tc>
+      </w:tr>
+    </w:tbl>
+    <w:p>
+      <w:pPr>
+        <w:spacing w:before="240" w:after="0" w:line="360" w:lineRule="auto"/>
+        <w:ind w:firstLine="709"/>
+        <w:jc w:val="both"/>
+      </w:pPr>
+      <w:r>
+        <w:t xml:space="preserve">В таблице </w:t>
+      </w:r>
+      <w:r>
+        <w:t>2</w:t>
+      </w:r>
+      <w:r>
+        <w:t>.5 представлены методы интерфейса ksPart, необходимые для разработки плагина.</w:t>
+      </w:r>
+    </w:p>
+    <w:p>
+      <w:r>
+        <w:br w:type="page"/>
+      </w:r>
+    </w:p>
+    <w:p>
+      <w:pPr>
+        <w:pStyle w:val="af1"/>
+        <w:keepNext/>
+        <w:rPr>
+          <w:rFonts w:cs="Times New Roman"/>
+          <w:szCs w:val="28"/>
+        </w:rPr>
+      </w:pPr>
+      <w:r>
+        <w:rPr>
+          <w:rFonts w:cs="Times New Roman"/>
+          <w:szCs w:val="28"/>
+        </w:rPr>
+        <w:lastRenderedPageBreak/>
+        <w:t xml:space="preserve">Таблица </w:t>
+      </w:r>
+      <w:r>
+        <w:rPr>
+          <w:rFonts w:cs="Times New Roman"/>
+          <w:noProof/>
+          <w:szCs w:val="28"/>
+        </w:rPr>
+        <w:t>2</w:t>
+      </w:r>
+      <w:r>
+        <w:rPr>
+          <w:rFonts w:cs="Times New Roman"/>
+          <w:szCs w:val="28"/>
+        </w:rPr>
+        <w:t xml:space="preserve">.5 – Свойства и методы интерфейса </w:t>
+      </w:r>
+      <w:r>
+        <w:rPr>
+          <w:rFonts w:cs="Times New Roman"/>
+          <w:szCs w:val="28"/>
+          <w:lang w:val="en-US"/>
+        </w:rPr>
+        <w:t>ksPart</w:t>
+      </w:r>
+      <w:r>
+        <w:rPr>
+          <w:rFonts w:cs="Times New Roman"/>
+          <w:szCs w:val="28"/>
+        </w:rPr>
+        <w:t>.</w:t>
+      </w:r>
+    </w:p>
+    <w:tbl>
+      <w:tblPr>
+        <w:tblStyle w:val="af0"/>
+        <w:tblW w:w="0" w:type="auto"/>
+        <w:tblLook w:val="04A0" w:firstRow="1" w:lastRow="0" w:firstColumn="1" w:lastColumn="0" w:noHBand="0" w:noVBand="1"/>
+      </w:tblPr>
+      <w:tblGrid>
+        <w:gridCol w:w="2798"/>
+        <w:gridCol w:w="1964"/>
+        <w:gridCol w:w="2379"/>
+        <w:gridCol w:w="2204"/>
+      </w:tblGrid>
+      <w:tr>
+        <w:tc>
+          <w:tcPr>
+            <w:tcW w:w="2798" w:type="dxa"/>
+            <w:vAlign w:val="center"/>
+          </w:tcPr>
+          <w:p>
+            <w:pPr>
+              <w:jc w:val="both"/>
+              <w:rPr>
+                <w:rFonts w:ascii="Times New Roman" w:hAnsi="Times New Roman" w:cs="Times New Roman"/>
+                <w:sz w:val="28"/>
+                <w:szCs w:val="28"/>
+              </w:rPr>
+            </w:pPr>
+            <w:r>
+              <w:rPr>
+                <w:rFonts w:ascii="Times New Roman" w:hAnsi="Times New Roman" w:cs="Times New Roman"/>
+                <w:sz w:val="28"/>
+                <w:szCs w:val="28"/>
+              </w:rPr>
+              <w:t>Название</w:t>
+            </w:r>
+          </w:p>
+        </w:tc>
+        <w:tc>
+          <w:tcPr>
+            <w:tcW w:w="1964" w:type="dxa"/>
+          </w:tcPr>
+          <w:p>
+            <w:pPr>
+              <w:jc w:val="both"/>
+              <w:rPr>
+                <w:rFonts w:ascii="Times New Roman" w:hAnsi="Times New Roman" w:cs="Times New Roman"/>
+                <w:sz w:val="28"/>
+                <w:szCs w:val="28"/>
+              </w:rPr>
+            </w:pPr>
+            <w:r>
+              <w:rPr>
+                <w:rFonts w:ascii="Times New Roman" w:hAnsi="Times New Roman" w:cs="Times New Roman"/>
+                <w:sz w:val="28"/>
+                <w:szCs w:val="28"/>
+              </w:rPr>
+              <w:t>Входные параметры</w:t>
+            </w:r>
+          </w:p>
+        </w:tc>
+        <w:tc>
+          <w:tcPr>
+            <w:tcW w:w="1859" w:type="dxa"/>
+          </w:tcPr>
+          <w:p>
+            <w:pPr>
+              <w:jc w:val="both"/>
+              <w:rPr>
+                <w:rFonts w:ascii="Times New Roman" w:hAnsi="Times New Roman" w:cs="Times New Roman"/>
+                <w:sz w:val="28"/>
+                <w:szCs w:val="28"/>
+              </w:rPr>
+            </w:pPr>
+            <w:r>
+              <w:rPr>
+                <w:rFonts w:ascii="Times New Roman" w:hAnsi="Times New Roman" w:cs="Times New Roman"/>
+                <w:sz w:val="28"/>
+                <w:szCs w:val="28"/>
+              </w:rPr>
+              <w:t>Тип возвращаемых данных</w:t>
+            </w:r>
+          </w:p>
+        </w:tc>
+        <w:tc>
+          <w:tcPr>
+            <w:tcW w:w="2729" w:type="dxa"/>
+            <w:vAlign w:val="center"/>
+          </w:tcPr>
+          <w:p>
+            <w:pPr>
+              <w:jc w:val="both"/>
+              <w:rPr>
+                <w:rFonts w:ascii="Times New Roman" w:hAnsi="Times New Roman" w:cs="Times New Roman"/>
+                <w:sz w:val="28"/>
+                <w:szCs w:val="28"/>
+              </w:rPr>
+            </w:pPr>
+            <w:r>
+              <w:rPr>
+                <w:rFonts w:ascii="Times New Roman" w:hAnsi="Times New Roman" w:cs="Times New Roman"/>
+                <w:sz w:val="28"/>
+                <w:szCs w:val="28"/>
+              </w:rPr>
+              <w:t>Описание</w:t>
+            </w:r>
+          </w:p>
+        </w:tc>
+      </w:tr>
+      <w:tr>
+        <w:tc>
+          <w:tcPr>
+            <w:tcW w:w="2798" w:type="dxa"/>
+          </w:tcPr>
+          <w:p>
+            <w:pPr>
+              <w:jc w:val="both"/>
+              <w:rPr>
+                <w:rFonts w:ascii="Times New Roman" w:hAnsi="Times New Roman" w:cs="Times New Roman"/>
+                <w:sz w:val="28"/>
+                <w:szCs w:val="28"/>
+              </w:rPr>
+            </w:pPr>
+            <w:r>
+              <w:rPr>
+                <w:rFonts w:ascii="Times New Roman" w:hAnsi="Times New Roman" w:cs="Times New Roman"/>
+                <w:sz w:val="28"/>
+                <w:szCs w:val="28"/>
+              </w:rPr>
+              <w:t>EntityCollection(short objType)</w:t>
+            </w:r>
+          </w:p>
+        </w:tc>
+        <w:tc>
+          <w:tcPr>
+            <w:tcW w:w="1964" w:type="dxa"/>
+          </w:tcPr>
+          <w:p>
+            <w:pPr>
+              <w:jc w:val="both"/>
+              <w:rPr>
+                <w:rFonts w:ascii="Times New Roman" w:hAnsi="Times New Roman" w:cs="Times New Roman"/>
+                <w:sz w:val="28"/>
+                <w:szCs w:val="28"/>
+                <w:lang w:val="ru-RU"/>
+              </w:rPr>
+            </w:pPr>
+            <w:r>
+              <w:rPr>
+                <w:rFonts w:ascii="Times New Roman" w:hAnsi="Times New Roman" w:cs="Times New Roman"/>
+                <w:sz w:val="28"/>
+                <w:szCs w:val="28"/>
+              </w:rPr>
+              <w:t>objType</w:t>
+            </w:r>
+            <w:r>
+              <w:rPr>
+                <w:rFonts w:ascii="Times New Roman" w:hAnsi="Times New Roman" w:cs="Times New Roman"/>
+                <w:sz w:val="28"/>
+                <w:szCs w:val="28"/>
+                <w:lang w:val="ru-RU"/>
+              </w:rPr>
+              <w:t xml:space="preserve"> – тип объектов, содержащихся в массиве.</w:t>
+            </w:r>
+          </w:p>
+        </w:tc>
+        <w:tc>
+          <w:tcPr>
+            <w:tcW w:w="1859" w:type="dxa"/>
+          </w:tcPr>
+          <w:p>
+            <w:pPr>
+              <w:jc w:val="both"/>
+              <w:rPr>
+                <w:rFonts w:ascii="Times New Roman" w:hAnsi="Times New Roman" w:cs="Times New Roman"/>
+                <w:sz w:val="28"/>
+                <w:szCs w:val="28"/>
+              </w:rPr>
+            </w:pPr>
+            <w:r>
+              <w:rPr>
+                <w:rFonts w:ascii="Times New Roman" w:hAnsi="Times New Roman" w:cs="Times New Roman"/>
+                <w:sz w:val="28"/>
+                <w:szCs w:val="28"/>
+              </w:rPr>
+              <w:t>ksEnintyCollection</w:t>
+            </w:r>
+          </w:p>
+        </w:tc>
+        <w:tc>
+          <w:tcPr>
+            <w:tcW w:w="2729" w:type="dxa"/>
+          </w:tcPr>
+          <w:p>
+            <w:pPr>
+              <w:jc w:val="both"/>
+              <w:rPr>
+                <w:rFonts w:ascii="Times New Roman" w:hAnsi="Times New Roman" w:cs="Times New Roman"/>
+                <w:sz w:val="28"/>
+                <w:szCs w:val="28"/>
+                <w:lang w:val="ru-RU"/>
+              </w:rPr>
+            </w:pPr>
+            <w:r>
+              <w:rPr>
+                <w:rFonts w:ascii="Times New Roman" w:hAnsi="Times New Roman" w:cs="Times New Roman"/>
+                <w:sz w:val="28"/>
+                <w:szCs w:val="28"/>
+                <w:lang w:val="ru-RU"/>
+              </w:rPr>
+              <w:t>Формирует массив объектов и возвращает указатель на его интерфейс</w:t>
+            </w:r>
+          </w:p>
+        </w:tc>
+      </w:tr>
+      <w:tr>
+        <w:tc>
+          <w:tcPr>
+            <w:tcW w:w="2798" w:type="dxa"/>
+          </w:tcPr>
+          <w:p>
+            <w:pPr>
+              <w:jc w:val="both"/>
+              <w:rPr>
+                <w:rFonts w:ascii="Times New Roman" w:hAnsi="Times New Roman" w:cs="Times New Roman"/>
+                <w:sz w:val="28"/>
+                <w:szCs w:val="28"/>
+              </w:rPr>
+            </w:pPr>
+            <w:r>
+              <w:rPr>
+                <w:rFonts w:ascii="Times New Roman" w:hAnsi="Times New Roman" w:cs="Times New Roman"/>
+                <w:sz w:val="28"/>
+                <w:szCs w:val="28"/>
+              </w:rPr>
+              <w:t>GetDefaultEntity(short objType)</w:t>
+            </w:r>
+          </w:p>
+        </w:tc>
+        <w:tc>
+          <w:tcPr>
+            <w:tcW w:w="1964" w:type="dxa"/>
+          </w:tcPr>
+          <w:p>
+            <w:pPr>
+              <w:jc w:val="both"/>
+              <w:rPr>
+                <w:rFonts w:ascii="Times New Roman" w:hAnsi="Times New Roman" w:cs="Times New Roman"/>
+                <w:sz w:val="28"/>
+                <w:szCs w:val="28"/>
+              </w:rPr>
+            </w:pPr>
+            <w:r>
+              <w:rPr>
+                <w:rFonts w:ascii="Times New Roman" w:hAnsi="Times New Roman" w:cs="Times New Roman"/>
+                <w:sz w:val="28"/>
+                <w:szCs w:val="28"/>
+              </w:rPr>
+              <w:t>objType – тип объекта</w:t>
+            </w:r>
+          </w:p>
+        </w:tc>
+        <w:tc>
+          <w:tcPr>
+            <w:tcW w:w="1859" w:type="dxa"/>
+          </w:tcPr>
+          <w:p>
+            <w:pPr>
+              <w:jc w:val="both"/>
+              <w:rPr>
+                <w:rFonts w:ascii="Times New Roman" w:hAnsi="Times New Roman" w:cs="Times New Roman"/>
+                <w:sz w:val="28"/>
+                <w:szCs w:val="28"/>
+              </w:rPr>
+            </w:pPr>
+            <w:r>
+              <w:rPr>
+                <w:rFonts w:ascii="Times New Roman" w:hAnsi="Times New Roman" w:cs="Times New Roman"/>
+                <w:sz w:val="28"/>
+                <w:szCs w:val="28"/>
+              </w:rPr>
+              <w:t>ksEntity</w:t>
+            </w:r>
+          </w:p>
+        </w:tc>
+        <w:tc>
+          <w:tcPr>
+            <w:tcW w:w="2729" w:type="dxa"/>
+          </w:tcPr>
+          <w:p>
+            <w:pPr>
+              <w:jc w:val="both"/>
+              <w:rPr>
+                <w:rFonts w:ascii="Times New Roman" w:hAnsi="Times New Roman" w:cs="Times New Roman"/>
+                <w:sz w:val="28"/>
+                <w:szCs w:val="28"/>
+                <w:lang w:val="ru-RU"/>
+              </w:rPr>
+            </w:pPr>
+            <w:r>
+              <w:rPr>
+                <w:rFonts w:ascii="Times New Roman" w:hAnsi="Times New Roman" w:cs="Times New Roman"/>
+                <w:sz w:val="28"/>
+                <w:szCs w:val="28"/>
+                <w:lang w:val="ru-RU"/>
+              </w:rPr>
+              <w:t>Получить указатель на интерфейс объекта, создаваемого системой по умолчанию</w:t>
+            </w:r>
+          </w:p>
+        </w:tc>
+      </w:tr>
+      <w:tr>
+        <w:tc>
+          <w:tcPr>
+            <w:tcW w:w="2798" w:type="dxa"/>
+          </w:tcPr>
+          <w:p>
+            <w:pPr>
+              <w:jc w:val="both"/>
+              <w:rPr>
+                <w:rFonts w:ascii="Times New Roman" w:hAnsi="Times New Roman" w:cs="Times New Roman"/>
+                <w:sz w:val="28"/>
+                <w:szCs w:val="28"/>
+              </w:rPr>
+            </w:pPr>
+            <w:r>
+              <w:rPr>
+                <w:rFonts w:ascii="Times New Roman" w:hAnsi="Times New Roman" w:cs="Times New Roman"/>
+                <w:sz w:val="28"/>
+                <w:szCs w:val="28"/>
+              </w:rPr>
+              <w:t>GetPart(int type)</w:t>
+            </w:r>
+          </w:p>
+        </w:tc>
+        <w:tc>
+          <w:tcPr>
+            <w:tcW w:w="1964" w:type="dxa"/>
+          </w:tcPr>
+          <w:p>
+            <w:pPr>
+              <w:jc w:val="both"/>
+              <w:rPr>
+                <w:rFonts w:ascii="Times New Roman" w:hAnsi="Times New Roman" w:cs="Times New Roman"/>
+                <w:sz w:val="28"/>
+                <w:szCs w:val="28"/>
+              </w:rPr>
+            </w:pPr>
+            <w:r>
+              <w:rPr>
+                <w:rFonts w:ascii="Times New Roman" w:hAnsi="Times New Roman" w:cs="Times New Roman"/>
+                <w:sz w:val="28"/>
+                <w:szCs w:val="28"/>
+              </w:rPr>
+              <w:t>Type – тип компонента</w:t>
+            </w:r>
+          </w:p>
+        </w:tc>
+        <w:tc>
+          <w:tcPr>
+            <w:tcW w:w="1859" w:type="dxa"/>
+          </w:tcPr>
+          <w:p>
+            <w:pPr>
+              <w:jc w:val="both"/>
+              <w:rPr>
+                <w:rFonts w:ascii="Times New Roman" w:hAnsi="Times New Roman" w:cs="Times New Roman"/>
+                <w:sz w:val="28"/>
+                <w:szCs w:val="28"/>
+              </w:rPr>
+            </w:pPr>
+            <w:r>
+              <w:rPr>
+                <w:rFonts w:ascii="Times New Roman" w:hAnsi="Times New Roman" w:cs="Times New Roman"/>
+                <w:sz w:val="28"/>
+                <w:szCs w:val="28"/>
+              </w:rPr>
+              <w:t>ksPart</w:t>
+            </w:r>
+          </w:p>
+        </w:tc>
+        <w:tc>
+          <w:tcPr>
+            <w:tcW w:w="2729" w:type="dxa"/>
+          </w:tcPr>
+          <w:p>
+            <w:pPr>
+              <w:jc w:val="both"/>
+              <w:rPr>
+                <w:rFonts w:ascii="Times New Roman" w:hAnsi="Times New Roman" w:cs="Times New Roman"/>
+                <w:sz w:val="28"/>
+                <w:szCs w:val="28"/>
+                <w:lang w:val="ru-RU"/>
+              </w:rPr>
+            </w:pPr>
+            <w:r>
+              <w:rPr>
+                <w:rFonts w:ascii="Times New Roman" w:hAnsi="Times New Roman" w:cs="Times New Roman"/>
+                <w:sz w:val="28"/>
+                <w:szCs w:val="28"/>
+                <w:lang w:val="ru-RU"/>
+              </w:rPr>
+              <w:t>Получить указатель на интерфейс компонента в соответствии с заданным типом</w:t>
+            </w:r>
+          </w:p>
+        </w:tc>
+      </w:tr>
+      <w:tr>
+        <w:tc>
+          <w:tcPr>
+            <w:tcW w:w="2798" w:type="dxa"/>
+          </w:tcPr>
+          <w:p>
+            <w:pPr>
+              <w:jc w:val="both"/>
+              <w:rPr>
+                <w:rFonts w:ascii="Times New Roman" w:hAnsi="Times New Roman" w:cs="Times New Roman"/>
+                <w:sz w:val="28"/>
+                <w:szCs w:val="28"/>
+              </w:rPr>
+            </w:pPr>
+            <w:r>
+              <w:rPr>
+                <w:rFonts w:ascii="Times New Roman" w:hAnsi="Times New Roman" w:cs="Times New Roman"/>
+                <w:sz w:val="28"/>
+                <w:szCs w:val="28"/>
+              </w:rPr>
+              <w:t>NewEntity(short objType)</w:t>
+            </w:r>
+          </w:p>
+        </w:tc>
+        <w:tc>
+          <w:tcPr>
+            <w:tcW w:w="1964" w:type="dxa"/>
+          </w:tcPr>
+          <w:p>
+            <w:pPr>
+              <w:jc w:val="both"/>
+              <w:rPr>
+                <w:rFonts w:ascii="Times New Roman" w:hAnsi="Times New Roman" w:cs="Times New Roman"/>
+                <w:sz w:val="28"/>
+                <w:szCs w:val="28"/>
+              </w:rPr>
+            </w:pPr>
+            <w:r>
+              <w:rPr>
+                <w:rFonts w:ascii="Times New Roman" w:hAnsi="Times New Roman" w:cs="Times New Roman"/>
+                <w:sz w:val="28"/>
+                <w:szCs w:val="28"/>
+              </w:rPr>
+              <w:t>objType – тип объекта</w:t>
+            </w:r>
+          </w:p>
+        </w:tc>
+        <w:tc>
+          <w:tcPr>
+            <w:tcW w:w="1859" w:type="dxa"/>
+          </w:tcPr>
+          <w:p>
+            <w:pPr>
+              <w:jc w:val="both"/>
+              <w:rPr>
+                <w:rFonts w:ascii="Times New Roman" w:hAnsi="Times New Roman" w:cs="Times New Roman"/>
+                <w:sz w:val="28"/>
+                <w:szCs w:val="28"/>
+              </w:rPr>
+            </w:pPr>
+            <w:r>
+              <w:rPr>
+                <w:rFonts w:ascii="Times New Roman" w:hAnsi="Times New Roman" w:cs="Times New Roman"/>
+                <w:sz w:val="28"/>
+                <w:szCs w:val="28"/>
+              </w:rPr>
+              <w:t>ksEntity</w:t>
+            </w:r>
+          </w:p>
+        </w:tc>
+        <w:tc>
+          <w:tcPr>
+            <w:tcW w:w="2729" w:type="dxa"/>
+          </w:tcPr>
+          <w:p>
+            <w:pPr>
+              <w:jc w:val="both"/>
+              <w:rPr>
+                <w:rFonts w:ascii="Times New Roman" w:hAnsi="Times New Roman" w:cs="Times New Roman"/>
+                <w:sz w:val="28"/>
+                <w:szCs w:val="28"/>
+                <w:lang w:val="ru-RU"/>
+              </w:rPr>
+            </w:pPr>
+            <w:r>
+              <w:rPr>
+                <w:rFonts w:ascii="Times New Roman" w:hAnsi="Times New Roman" w:cs="Times New Roman"/>
+                <w:sz w:val="28"/>
+                <w:szCs w:val="28"/>
+                <w:lang w:val="ru-RU"/>
+              </w:rPr>
+              <w:t>Создать новый интерфейс объекта и получить указатель на него</w:t>
+            </w:r>
+          </w:p>
+        </w:tc>
+      </w:tr>
+    </w:tbl>
+    <w:p>
+      <w:pPr>
+        <w:spacing w:before="240" w:after="0" w:line="360" w:lineRule="auto"/>
+        <w:ind w:firstLine="709"/>
+        <w:jc w:val="both"/>
+      </w:pPr>
+      <w:r>
+        <w:t xml:space="preserve">В таблице </w:t>
+      </w:r>
+      <w:r>
+        <w:t>2</w:t>
+      </w:r>
+      <w:r>
+        <w:t>.6 представлены типы объектов документа-модели, необходимые для разработки плагина.</w:t>
+      </w:r>
+    </w:p>
+    <w:p>
+      <w:r>
+        <w:br w:type="page"/>
+      </w:r>
+    </w:p>
+    <w:p>
+      <w:pPr>
+        <w:pStyle w:val="af1"/>
+        <w:keepNext/>
+        <w:rPr>
+          <w:rFonts w:cs="Times New Roman"/>
+          <w:szCs w:val="28"/>
+        </w:rPr>
+      </w:pPr>
+      <w:r>
+        <w:rPr>
+          <w:rFonts w:cs="Times New Roman"/>
+          <w:szCs w:val="28"/>
+        </w:rPr>
+        <w:lastRenderedPageBreak/>
+        <w:t xml:space="preserve">Таблица </w:t>
+      </w:r>
+      <w:r>
+        <w:rPr>
+          <w:rFonts w:cs="Times New Roman"/>
+          <w:noProof/>
+          <w:szCs w:val="28"/>
+        </w:rPr>
+        <w:t>2</w:t>
+      </w:r>
+      <w:r>
+        <w:rPr>
+          <w:rFonts w:cs="Times New Roman"/>
+          <w:szCs w:val="28"/>
+        </w:rPr>
+        <w:t>.6 – Некоторые типы объектов документа-модели</w:t>
+      </w:r>
+    </w:p>
+    <w:tbl>
+      <w:tblPr>
+        <w:tblStyle w:val="af0"/>
+        <w:tblW w:w="0" w:type="auto"/>
+        <w:tblLook w:val="04A0" w:firstRow="1" w:lastRow="0" w:firstColumn="1" w:lastColumn="0" w:noHBand="0" w:noVBand="1"/>
+      </w:tblPr>
+      <w:tblGrid>
+        <w:gridCol w:w="2635"/>
+        <w:gridCol w:w="2304"/>
+        <w:gridCol w:w="4406"/>
+      </w:tblGrid>
+      <w:tr>
+        <w:tc>
+          <w:tcPr>
+            <w:tcW w:w="2635" w:type="dxa"/>
+            <w:vAlign w:val="center"/>
+          </w:tcPr>
+          <w:p>
+            <w:pPr>
+              <w:jc w:val="both"/>
+              <w:rPr>
+                <w:rFonts w:ascii="Times New Roman" w:hAnsi="Times New Roman" w:cs="Times New Roman"/>
+                <w:sz w:val="28"/>
+                <w:szCs w:val="28"/>
+              </w:rPr>
+            </w:pPr>
+            <w:r>
+              <w:rPr>
+                <w:rFonts w:ascii="Times New Roman" w:hAnsi="Times New Roman" w:cs="Times New Roman"/>
+                <w:sz w:val="28"/>
+                <w:szCs w:val="28"/>
+              </w:rPr>
+              <w:t>Идентификатор объекта</w:t>
+            </w:r>
+          </w:p>
+        </w:tc>
+        <w:tc>
+          <w:tcPr>
+            <w:tcW w:w="2304" w:type="dxa"/>
+          </w:tcPr>
+          <w:p>
+            <w:pPr>
+              <w:jc w:val="both"/>
+              <w:rPr>
+                <w:rFonts w:ascii="Times New Roman" w:hAnsi="Times New Roman" w:cs="Times New Roman"/>
+                <w:sz w:val="28"/>
+                <w:szCs w:val="28"/>
+              </w:rPr>
+            </w:pPr>
+            <w:r>
+              <w:rPr>
+                <w:rFonts w:ascii="Times New Roman" w:hAnsi="Times New Roman" w:cs="Times New Roman"/>
+                <w:sz w:val="28"/>
+                <w:szCs w:val="28"/>
+              </w:rPr>
+              <w:t>Название объекта</w:t>
+            </w:r>
+          </w:p>
+        </w:tc>
+        <w:tc>
+          <w:tcPr>
+            <w:tcW w:w="4406" w:type="dxa"/>
+            <w:vAlign w:val="center"/>
+          </w:tcPr>
+          <w:p>
+            <w:pPr>
+              <w:jc w:val="both"/>
+              <w:rPr>
+                <w:rFonts w:ascii="Times New Roman" w:hAnsi="Times New Roman" w:cs="Times New Roman"/>
+                <w:sz w:val="28"/>
+                <w:szCs w:val="28"/>
+              </w:rPr>
+            </w:pPr>
+            <w:r>
+              <w:rPr>
+                <w:rFonts w:ascii="Times New Roman" w:hAnsi="Times New Roman" w:cs="Times New Roman"/>
+                <w:sz w:val="28"/>
+                <w:szCs w:val="28"/>
+              </w:rPr>
+              <w:t>Интерфейс параметров</w:t>
+            </w:r>
+          </w:p>
+        </w:tc>
+      </w:tr>
+      <w:tr>
+        <w:tc>
+          <w:tcPr>
+            <w:tcW w:w="2635" w:type="dxa"/>
+          </w:tcPr>
+          <w:p>
+            <w:pPr>
+              <w:jc w:val="both"/>
+              <w:rPr>
+                <w:rFonts w:ascii="Times New Roman" w:hAnsi="Times New Roman" w:cs="Times New Roman"/>
+                <w:sz w:val="28"/>
+                <w:szCs w:val="28"/>
+              </w:rPr>
+            </w:pPr>
+            <w:r>
+              <w:rPr>
+                <w:rFonts w:ascii="Times New Roman" w:hAnsi="Times New Roman" w:cs="Times New Roman"/>
+                <w:sz w:val="28"/>
+                <w:szCs w:val="28"/>
+              </w:rPr>
+              <w:t>o3d_unknown</w:t>
+            </w:r>
+          </w:p>
+        </w:tc>
+        <w:tc>
+          <w:tcPr>
+            <w:tcW w:w="2304" w:type="dxa"/>
+          </w:tcPr>
+          <w:p>
+            <w:pPr>
+              <w:jc w:val="both"/>
+              <w:rPr>
+                <w:rFonts w:ascii="Times New Roman" w:hAnsi="Times New Roman" w:cs="Times New Roman"/>
+                <w:sz w:val="28"/>
+                <w:szCs w:val="28"/>
+              </w:rPr>
+            </w:pPr>
+            <w:r>
+              <w:rPr>
+                <w:rFonts w:ascii="Times New Roman" w:hAnsi="Times New Roman" w:cs="Times New Roman"/>
+                <w:sz w:val="28"/>
+                <w:szCs w:val="28"/>
+              </w:rPr>
+              <w:t>Неизвестный (включает все объекты)</w:t>
+            </w:r>
+          </w:p>
+        </w:tc>
+        <w:tc>
+          <w:tcPr>
+            <w:tcW w:w="4406" w:type="dxa"/>
+          </w:tcPr>
+          <w:p>
+            <w:pPr>
+              <w:jc w:val="both"/>
+              <w:rPr>
+                <w:rFonts w:ascii="Times New Roman" w:hAnsi="Times New Roman" w:cs="Times New Roman"/>
+                <w:sz w:val="28"/>
+                <w:szCs w:val="28"/>
+              </w:rPr>
+            </w:pPr>
+          </w:p>
+        </w:tc>
+      </w:tr>
+      <w:tr>
+        <w:tc>
+          <w:tcPr>
+            <w:tcW w:w="2635" w:type="dxa"/>
+          </w:tcPr>
+          <w:p>
+            <w:pPr>
+              <w:jc w:val="both"/>
+              <w:rPr>
+                <w:rFonts w:ascii="Times New Roman" w:hAnsi="Times New Roman" w:cs="Times New Roman"/>
+                <w:sz w:val="28"/>
+                <w:szCs w:val="28"/>
+              </w:rPr>
+            </w:pPr>
+            <w:r>
+              <w:rPr>
+                <w:rFonts w:ascii="Times New Roman" w:hAnsi="Times New Roman" w:cs="Times New Roman"/>
+                <w:sz w:val="28"/>
+                <w:szCs w:val="28"/>
+              </w:rPr>
+              <w:t>o3d_planeXOZ</w:t>
+            </w:r>
+          </w:p>
+        </w:tc>
+        <w:tc>
+          <w:tcPr>
+            <w:tcW w:w="2304" w:type="dxa"/>
+          </w:tcPr>
+          <w:p>
+            <w:pPr>
+              <w:jc w:val="both"/>
+              <w:rPr>
+                <w:rFonts w:ascii="Times New Roman" w:hAnsi="Times New Roman" w:cs="Times New Roman"/>
+                <w:sz w:val="28"/>
+                <w:szCs w:val="28"/>
+              </w:rPr>
+            </w:pPr>
+            <w:r>
+              <w:rPr>
+                <w:rFonts w:ascii="Times New Roman" w:hAnsi="Times New Roman" w:cs="Times New Roman"/>
+                <w:sz w:val="28"/>
+                <w:szCs w:val="28"/>
+              </w:rPr>
+              <w:t>Плоскость XOZ</w:t>
+            </w:r>
+          </w:p>
+        </w:tc>
+        <w:tc>
+          <w:tcPr>
+            <w:tcW w:w="4406" w:type="dxa"/>
+          </w:tcPr>
+          <w:p>
+            <w:pPr>
+              <w:jc w:val="both"/>
+              <w:rPr>
+                <w:rFonts w:ascii="Times New Roman" w:hAnsi="Times New Roman" w:cs="Times New Roman"/>
+                <w:sz w:val="28"/>
+                <w:szCs w:val="28"/>
+              </w:rPr>
+            </w:pPr>
+            <w:r>
+              <w:rPr>
+                <w:rFonts w:ascii="Times New Roman" w:hAnsi="Times New Roman" w:cs="Times New Roman"/>
+                <w:sz w:val="28"/>
+                <w:szCs w:val="28"/>
+              </w:rPr>
+              <w:t>ksPlaneParam</w:t>
+            </w:r>
+          </w:p>
+        </w:tc>
+      </w:tr>
+      <w:tr>
+        <w:tc>
+          <w:tcPr>
+            <w:tcW w:w="2635" w:type="dxa"/>
+          </w:tcPr>
+          <w:p>
+            <w:pPr>
+              <w:jc w:val="both"/>
+              <w:rPr>
+                <w:rFonts w:ascii="Times New Roman" w:hAnsi="Times New Roman" w:cs="Times New Roman"/>
+                <w:sz w:val="28"/>
+                <w:szCs w:val="28"/>
+              </w:rPr>
+            </w:pPr>
+            <w:r>
+              <w:rPr>
+                <w:rFonts w:ascii="Times New Roman" w:hAnsi="Times New Roman" w:cs="Times New Roman"/>
+                <w:sz w:val="28"/>
+                <w:szCs w:val="28"/>
+              </w:rPr>
+              <w:t>o3d_planeYOZ</w:t>
+            </w:r>
+          </w:p>
+        </w:tc>
+        <w:tc>
+          <w:tcPr>
+            <w:tcW w:w="2304" w:type="dxa"/>
+          </w:tcPr>
+          <w:p>
+            <w:pPr>
+              <w:jc w:val="both"/>
+              <w:rPr>
+                <w:rFonts w:ascii="Times New Roman" w:hAnsi="Times New Roman" w:cs="Times New Roman"/>
+                <w:sz w:val="28"/>
+                <w:szCs w:val="28"/>
+              </w:rPr>
+            </w:pPr>
+            <w:r>
+              <w:rPr>
+                <w:rFonts w:ascii="Times New Roman" w:hAnsi="Times New Roman" w:cs="Times New Roman"/>
+                <w:sz w:val="28"/>
+                <w:szCs w:val="28"/>
+              </w:rPr>
+              <w:t>Плоскость YOZ</w:t>
+            </w:r>
+          </w:p>
+        </w:tc>
+        <w:tc>
+          <w:tcPr>
+            <w:tcW w:w="4406" w:type="dxa"/>
+          </w:tcPr>
+          <w:p>
+            <w:pPr>
+              <w:jc w:val="both"/>
+              <w:rPr>
+                <w:rFonts w:ascii="Times New Roman" w:hAnsi="Times New Roman" w:cs="Times New Roman"/>
+                <w:sz w:val="28"/>
+                <w:szCs w:val="28"/>
+              </w:rPr>
+            </w:pPr>
+            <w:r>
+              <w:rPr>
+                <w:rFonts w:ascii="Times New Roman" w:hAnsi="Times New Roman" w:cs="Times New Roman"/>
+                <w:sz w:val="28"/>
+                <w:szCs w:val="28"/>
+              </w:rPr>
+              <w:t>ksPlaneParam</w:t>
+            </w:r>
+          </w:p>
+        </w:tc>
+      </w:tr>
+      <w:tr>
+        <w:tc>
+          <w:tcPr>
+            <w:tcW w:w="2635" w:type="dxa"/>
+            <w:tcBorders>
+              <w:bottom w:val="single" w:sz="4" w:space="0" w:color="auto"/>
+            </w:tcBorders>
+          </w:tcPr>
+          <w:p>
+            <w:pPr>
+              <w:jc w:val="both"/>
+              <w:rPr>
+                <w:rFonts w:ascii="Times New Roman" w:hAnsi="Times New Roman" w:cs="Times New Roman"/>
+                <w:sz w:val="28"/>
+                <w:szCs w:val="28"/>
+              </w:rPr>
+            </w:pPr>
+            <w:r>
+              <w:rPr>
+                <w:rFonts w:ascii="Times New Roman" w:hAnsi="Times New Roman" w:cs="Times New Roman"/>
+                <w:sz w:val="28"/>
+                <w:szCs w:val="28"/>
+              </w:rPr>
+              <w:t>o3d_planeXOY</w:t>
+            </w:r>
+          </w:p>
+        </w:tc>
+        <w:tc>
+          <w:tcPr>
+            <w:tcW w:w="2304" w:type="dxa"/>
+            <w:tcBorders>
+              <w:bottom w:val="single" w:sz="4" w:space="0" w:color="auto"/>
+            </w:tcBorders>
+          </w:tcPr>
+          <w:p>
+            <w:pPr>
+              <w:jc w:val="both"/>
+              <w:rPr>
+                <w:rFonts w:ascii="Times New Roman" w:hAnsi="Times New Roman" w:cs="Times New Roman"/>
+                <w:sz w:val="28"/>
+                <w:szCs w:val="28"/>
+              </w:rPr>
+            </w:pPr>
+            <w:r>
+              <w:rPr>
+                <w:rFonts w:ascii="Times New Roman" w:hAnsi="Times New Roman" w:cs="Times New Roman"/>
+                <w:sz w:val="28"/>
+                <w:szCs w:val="28"/>
+              </w:rPr>
+              <w:t>Плоскость XOY</w:t>
+            </w:r>
+          </w:p>
+        </w:tc>
+        <w:tc>
+          <w:tcPr>
+            <w:tcW w:w="4406" w:type="dxa"/>
+            <w:tcBorders>
+              <w:bottom w:val="single" w:sz="4" w:space="0" w:color="auto"/>
+            </w:tcBorders>
+          </w:tcPr>
+          <w:p>
+            <w:pPr>
+              <w:jc w:val="both"/>
+              <w:rPr>
+                <w:rFonts w:ascii="Times New Roman" w:hAnsi="Times New Roman" w:cs="Times New Roman"/>
+                <w:sz w:val="28"/>
+                <w:szCs w:val="28"/>
+              </w:rPr>
+            </w:pPr>
+            <w:r>
+              <w:rPr>
+                <w:rFonts w:ascii="Times New Roman" w:hAnsi="Times New Roman" w:cs="Times New Roman"/>
+                <w:sz w:val="28"/>
+                <w:szCs w:val="28"/>
+              </w:rPr>
+              <w:t>ksPlaneParam</w:t>
+            </w:r>
+          </w:p>
+        </w:tc>
+      </w:tr>
+      <w:tr>
+        <w:tc>
+          <w:tcPr>
+            <w:tcW w:w="2635" w:type="dxa"/>
+          </w:tcPr>
+          <w:p>
+            <w:pPr>
+              <w:jc w:val="both"/>
+              <w:rPr>
+                <w:rFonts w:ascii="Times New Roman" w:hAnsi="Times New Roman" w:cs="Times New Roman"/>
+                <w:sz w:val="28"/>
+                <w:szCs w:val="28"/>
+              </w:rPr>
+            </w:pPr>
+            <w:r>
+              <w:rPr>
+                <w:rFonts w:ascii="Times New Roman" w:hAnsi="Times New Roman" w:cs="Times New Roman"/>
+                <w:sz w:val="28"/>
+                <w:szCs w:val="28"/>
+              </w:rPr>
+              <w:t>o3d_sketch</w:t>
+            </w:r>
+          </w:p>
+        </w:tc>
+        <w:tc>
+          <w:tcPr>
+            <w:tcW w:w="2304" w:type="dxa"/>
+          </w:tcPr>
+          <w:p>
+            <w:pPr>
+              <w:jc w:val="both"/>
+              <w:rPr>
+                <w:rFonts w:ascii="Times New Roman" w:hAnsi="Times New Roman" w:cs="Times New Roman"/>
+                <w:sz w:val="28"/>
+                <w:szCs w:val="28"/>
+              </w:rPr>
+            </w:pPr>
+            <w:r>
+              <w:rPr>
+                <w:rFonts w:ascii="Times New Roman" w:hAnsi="Times New Roman" w:cs="Times New Roman"/>
+                <w:sz w:val="28"/>
+                <w:szCs w:val="28"/>
+              </w:rPr>
+              <w:t>Эскиз</w:t>
+            </w:r>
+          </w:p>
+        </w:tc>
+        <w:tc>
+          <w:tcPr>
+            <w:tcW w:w="4406" w:type="dxa"/>
+          </w:tcPr>
+          <w:p>
+            <w:pPr>
+              <w:jc w:val="both"/>
+              <w:rPr>
+                <w:rFonts w:ascii="Times New Roman" w:hAnsi="Times New Roman" w:cs="Times New Roman"/>
+                <w:sz w:val="28"/>
+                <w:szCs w:val="28"/>
+              </w:rPr>
+            </w:pPr>
+            <w:r>
+              <w:rPr>
+                <w:rFonts w:ascii="Times New Roman" w:hAnsi="Times New Roman" w:cs="Times New Roman"/>
+                <w:sz w:val="28"/>
+                <w:szCs w:val="28"/>
+              </w:rPr>
+              <w:t>ksSketchDefinition</w:t>
+            </w:r>
+          </w:p>
+        </w:tc>
+      </w:tr>
+      <w:tr>
+        <w:tc>
+          <w:tcPr>
+            <w:tcW w:w="2635" w:type="dxa"/>
+          </w:tcPr>
+          <w:p>
+            <w:pPr>
+              <w:jc w:val="both"/>
+              <w:rPr>
+                <w:rFonts w:ascii="Times New Roman" w:hAnsi="Times New Roman" w:cs="Times New Roman"/>
+                <w:sz w:val="28"/>
+                <w:szCs w:val="28"/>
+              </w:rPr>
+            </w:pPr>
+            <w:r>
+              <w:rPr>
+                <w:rFonts w:ascii="Times New Roman" w:hAnsi="Times New Roman" w:cs="Times New Roman"/>
+                <w:sz w:val="28"/>
+                <w:szCs w:val="28"/>
+              </w:rPr>
+              <w:t>o3d_face</w:t>
+            </w:r>
+          </w:p>
+        </w:tc>
+        <w:tc>
+          <w:tcPr>
+            <w:tcW w:w="2304" w:type="dxa"/>
+          </w:tcPr>
+          <w:p>
+            <w:pPr>
+              <w:jc w:val="both"/>
+              <w:rPr>
+                <w:rFonts w:ascii="Times New Roman" w:hAnsi="Times New Roman" w:cs="Times New Roman"/>
+                <w:sz w:val="28"/>
+                <w:szCs w:val="28"/>
+              </w:rPr>
+            </w:pPr>
+            <w:r>
+              <w:rPr>
+                <w:rFonts w:ascii="Times New Roman" w:hAnsi="Times New Roman" w:cs="Times New Roman"/>
+                <w:sz w:val="28"/>
+                <w:szCs w:val="28"/>
+              </w:rPr>
+              <w:t>Грань</w:t>
+            </w:r>
+          </w:p>
+        </w:tc>
+        <w:tc>
+          <w:tcPr>
+            <w:tcW w:w="4406" w:type="dxa"/>
+          </w:tcPr>
+          <w:p>
+            <w:pPr>
+              <w:jc w:val="both"/>
+              <w:rPr>
+                <w:rFonts w:ascii="Times New Roman" w:hAnsi="Times New Roman" w:cs="Times New Roman"/>
+                <w:sz w:val="28"/>
+                <w:szCs w:val="28"/>
+              </w:rPr>
+            </w:pPr>
+            <w:r>
+              <w:rPr>
+                <w:rFonts w:ascii="Times New Roman" w:hAnsi="Times New Roman" w:cs="Times New Roman"/>
+                <w:sz w:val="28"/>
+                <w:szCs w:val="28"/>
+              </w:rPr>
+              <w:t>ksFaceDefinition</w:t>
+            </w:r>
+          </w:p>
+        </w:tc>
+      </w:tr>
+      <w:tr>
+        <w:tc>
+          <w:tcPr>
+            <w:tcW w:w="2635" w:type="dxa"/>
+          </w:tcPr>
+          <w:p>
+            <w:pPr>
+              <w:jc w:val="both"/>
+              <w:rPr>
+                <w:rFonts w:ascii="Times New Roman" w:hAnsi="Times New Roman" w:cs="Times New Roman"/>
+                <w:sz w:val="28"/>
+                <w:szCs w:val="28"/>
+              </w:rPr>
+            </w:pPr>
+            <w:r>
+              <w:rPr>
+                <w:rFonts w:ascii="Times New Roman" w:hAnsi="Times New Roman" w:cs="Times New Roman"/>
+                <w:sz w:val="28"/>
+                <w:szCs w:val="28"/>
+              </w:rPr>
+              <w:t>o3d_baseExtrusion</w:t>
+            </w:r>
+          </w:p>
+        </w:tc>
+        <w:tc>
+          <w:tcPr>
+            <w:tcW w:w="2304" w:type="dxa"/>
+          </w:tcPr>
+          <w:p>
+            <w:pPr>
+              <w:jc w:val="both"/>
+              <w:rPr>
+                <w:rFonts w:ascii="Times New Roman" w:hAnsi="Times New Roman" w:cs="Times New Roman"/>
+                <w:sz w:val="28"/>
+                <w:szCs w:val="28"/>
+              </w:rPr>
+            </w:pPr>
+            <w:r>
+              <w:rPr>
+                <w:rFonts w:ascii="Times New Roman" w:hAnsi="Times New Roman" w:cs="Times New Roman"/>
+                <w:sz w:val="28"/>
+                <w:szCs w:val="28"/>
+              </w:rPr>
+              <w:t>Базовая операция выдавливания</w:t>
+            </w:r>
+          </w:p>
+        </w:tc>
+        <w:tc>
+          <w:tcPr>
+            <w:tcW w:w="4406" w:type="dxa"/>
+          </w:tcPr>
+          <w:p>
+            <w:pPr>
+              <w:jc w:val="both"/>
+              <w:rPr>
+                <w:rFonts w:ascii="Times New Roman" w:hAnsi="Times New Roman" w:cs="Times New Roman"/>
+                <w:sz w:val="28"/>
+                <w:szCs w:val="28"/>
+              </w:rPr>
+            </w:pPr>
+            <w:r>
+              <w:rPr>
+                <w:rFonts w:ascii="Times New Roman" w:hAnsi="Times New Roman" w:cs="Times New Roman"/>
+                <w:sz w:val="28"/>
+                <w:szCs w:val="28"/>
+              </w:rPr>
+              <w:t>ksBaseExtrusionDefinition</w:t>
+            </w:r>
+          </w:p>
+        </w:tc>
+      </w:tr>
+    </w:tbl>
+    <w:p>
+      <w:pPr>
+        <w:rPr>
+          <w:b/>
+          <w:bCs/>
+          <w:lang w:val="en-US"/>
+        </w:rPr>
+      </w:pPr>
+      <w:r>
+        <w:rPr>
+          <w:b/>
+          <w:bCs/>
+        </w:rPr>
+        <w:br w:type="page"/>
+      </w:r>
+    </w:p>
+    <w:p>
+      <w:pPr>
+        <w:pStyle w:val="a6"/>
+        <w:numPr>
+          <w:ilvl w:val="0"/>
+          <w:numId w:val="1"/>
+        </w:numPr>
+        <w:spacing w:line="360" w:lineRule="auto"/>
+        <w:jc w:val="center"/>
+        <w:rPr>
+          <w:b/>
+          <w:bCs/>
+        </w:rPr>
+      </w:pPr>
+      <w:r>
+        <w:rPr>
+          <w:b/>
+          <w:bCs/>
+        </w:rPr>
+        <w:lastRenderedPageBreak/>
+        <w:t>Описание предмета проектирования</w:t>
+      </w:r>
+    </w:p>
+    <w:p>
+      <w:pPr>
+        <w:pStyle w:val="a6"/>
+        <w:spacing w:line="360" w:lineRule="auto"/>
+        <w:ind w:left="0" w:firstLine="851"/>
+        <w:jc w:val="both"/>
+      </w:pPr>
+      <w:r>
+        <w:t>Швартовые тумбы (</w:t>
+      </w:r>
+      <w:r>
+        <w:t>или кнехты) – это конструкции из металла (чаще всего из стали или чугуна), представляющие собой парные металлические тумбы, которые отливаются вместе с основанием (плитой). Кнехты предназначены для закрепления тросов при буксировке или швартовке и могут устанавливаться как на пристани, так и на палубе судна – в кормовой и/или носовой части, а также у бортов. Устанавливают тумбы в непосредственной близости от клюзов, обеспечивая их прочную связь с судном и между собой попарно. Расположенные у бортов судна тумбы используются исключительно для швартовки. Чтобы трос не соскальзывал, кнехты имеют специальные шляпки (головки, козырьки, приливы).</w:t>
+      </w:r>
+    </w:p>
+    <w:p>
+      <w:pPr>
+        <w:pStyle w:val="a6"/>
+        <w:spacing w:line="360" w:lineRule="auto"/>
+        <w:ind w:left="0" w:firstLine="851"/>
+        <w:jc w:val="both"/>
+      </w:pPr>
+      <w:r>
+        <w:t>Кнехты, устанавливаемые в доках, на пристанях и т.п., также называют тумбами. Изготавливают тумбы в соответствии с требованиями ГОСТ 11265-73 (для стальных кнехтов) и ГОСТ 17424-72 (для чугунных литых тумб различного климатического исполнения из чугуна марки СЧ 18-36, а также из сортов стали и сплавов, которые по технологическим характеристикам и механическим свойствам не уступают чугуну данной марки).</w:t>
+      </w:r>
+      <w:r>
+        <w:t>[6]</w:t>
+      </w:r>
+    </w:p>
+    <w:p>
+      <w:pPr>
+        <w:pStyle w:val="a6"/>
+        <w:spacing w:line="360" w:lineRule="auto"/>
+        <w:ind w:left="0" w:firstLine="851"/>
+        <w:jc w:val="both"/>
+      </w:pPr>
+      <w:r>
+        <w:t xml:space="preserve">Под желание заказчика </w:t>
+      </w:r>
+      <w:r>
+        <w:t>тумбы</w:t>
+      </w:r>
+      <w:r>
+        <w:t xml:space="preserve"> могут изменять параметры</w:t>
+      </w:r>
+      <w:r>
+        <w:t>, не нарушая ГОСТ 17424-72</w:t>
+      </w:r>
+      <w:r>
+        <w:t>, приведенные ниже</w:t>
+      </w:r>
+      <w:r>
+        <w:t>:</w:t>
+      </w:r>
+    </w:p>
+    <w:p>
+      <w:pPr>
+        <w:pStyle w:val="a6"/>
+        <w:numPr>
+          <w:ilvl w:val="0"/>
+          <w:numId w:val="5"/>
+        </w:numPr>
+        <w:spacing w:line="360" w:lineRule="auto"/>
+        <w:jc w:val="both"/>
+      </w:pPr>
+      <w:r>
+        <w:rPr>
+          <w:lang w:val="en-US"/>
+        </w:rPr>
+        <w:t>H</w:t>
+      </w:r>
+      <w:r>
+        <w:t xml:space="preserve">1 – </w:t>
+      </w:r>
+      <w:r>
+        <w:t xml:space="preserve">Высота </w:t>
+      </w:r>
+      <w:r>
+        <w:t>козырька: от 110 до 240 мм;</w:t>
+      </w:r>
+    </w:p>
+    <w:p>
+      <w:pPr>
+        <w:pStyle w:val="a6"/>
+        <w:numPr>
+          <w:ilvl w:val="0"/>
+          <w:numId w:val="5"/>
+        </w:numPr>
+        <w:spacing w:line="360" w:lineRule="auto"/>
+        <w:jc w:val="both"/>
+      </w:pPr>
+      <w:r>
+        <w:rPr>
+          <w:lang w:val="en-US"/>
+        </w:rPr>
+        <w:t>H</w:t>
+      </w:r>
+      <w:r>
+        <w:t xml:space="preserve">2 – </w:t>
+      </w:r>
+      <w:r>
+        <w:t>Высота тела тумбы: от 350 до 780 мм;</w:t>
+      </w:r>
+    </w:p>
+    <w:p>
+      <w:pPr>
+        <w:pStyle w:val="a6"/>
+        <w:numPr>
+          <w:ilvl w:val="0"/>
+          <w:numId w:val="5"/>
+        </w:numPr>
+        <w:spacing w:line="360" w:lineRule="auto"/>
+        <w:jc w:val="both"/>
+      </w:pPr>
+      <w:r>
+        <w:rPr>
+          <w:lang w:val="en-US"/>
+        </w:rPr>
+        <w:t>D</w:t>
+      </w:r>
+      <w:r>
+        <w:t>1</w:t>
+      </w:r>
+      <w:r>
+        <w:t xml:space="preserve"> – </w:t>
+      </w:r>
+      <w:r>
+        <w:t>Диаметр</w:t>
+      </w:r>
+      <w:r>
+        <w:t xml:space="preserve"> площадки тумбы: от 600 до 1350 мм;</w:t>
+      </w:r>
+    </w:p>
+    <w:p>
+      <w:pPr>
+        <w:pStyle w:val="a6"/>
+        <w:numPr>
+          <w:ilvl w:val="0"/>
+          <w:numId w:val="5"/>
+        </w:numPr>
+        <w:spacing w:line="360" w:lineRule="auto"/>
+        <w:jc w:val="both"/>
+      </w:pPr>
+      <w:r>
+        <w:rPr>
+          <w:lang w:val="en-US"/>
+        </w:rPr>
+        <w:t>D</w:t>
+      </w:r>
+      <w:r>
+        <w:t xml:space="preserve">3 – </w:t>
+      </w:r>
+      <w:r>
+        <w:t xml:space="preserve">Диаметр отверстия для головки болта: от </w:t>
+      </w:r>
+      <w:r>
+        <w:t>72</w:t>
+      </w:r>
+      <w:r>
+        <w:t xml:space="preserve"> до </w:t>
+      </w:r>
+      <w:r>
+        <w:t>114</w:t>
+      </w:r>
+      <w:r>
+        <w:t xml:space="preserve"> мм</w:t>
+      </w:r>
+      <w:r>
+        <w:t>;</w:t>
+      </w:r>
+    </w:p>
+    <w:p>
+      <w:pPr>
+        <w:pStyle w:val="a6"/>
+        <w:numPr>
+          <w:ilvl w:val="0"/>
+          <w:numId w:val="5"/>
+        </w:numPr>
+        <w:spacing w:line="360" w:lineRule="auto"/>
+        <w:jc w:val="both"/>
+      </w:pPr>
+      <w:r>
+        <w:rPr>
+          <w:lang w:val="en-US"/>
+        </w:rPr>
+        <w:t>D</w:t>
+      </w:r>
+      <w:r>
+        <w:t xml:space="preserve">4 – </w:t>
+      </w:r>
+      <w:r>
+        <w:t>Диаметр отверстия под резьбу болта: от 34 до 76 мм.</w:t>
+      </w:r>
+    </w:p>
+    <w:p>
+      <w:pPr>
+        <w:spacing w:line="360" w:lineRule="auto"/>
+        <w:ind w:firstLine="851"/>
+        <w:jc w:val="both"/>
+      </w:pPr>
+      <w:r>
+        <w:t>Плагин имеет следующие зависимости:</w:t>
+      </w:r>
+    </w:p>
+    <w:p>
+      <w:pPr>
+        <w:pStyle w:val="a6"/>
+        <w:numPr>
+          <w:ilvl w:val="0"/>
+          <w:numId w:val="7"/>
+        </w:numPr>
+        <w:spacing w:line="360" w:lineRule="auto"/>
+        <w:jc w:val="both"/>
+      </w:pPr>
+      <w:r>
+        <w:t>Изменяемые величины не должны быть больше требований ГОСТ</w:t>
+      </w:r>
+      <w:r>
+        <w:t>;</w:t>
+      </w:r>
+    </w:p>
+    <w:p>
+      <w:pPr>
+        <w:pStyle w:val="ae"/>
+        <w:numPr>
+          <w:ilvl w:val="0"/>
+          <w:numId w:val="7"/>
+        </w:numPr>
+        <w:jc w:val="both"/>
+        <w:rPr>
+          <w:rFonts w:ascii="Times New Roman" w:hAnsi="Times New Roman" w:cs="Times New Roman"/>
+          <w:sz w:val="28"/>
+          <w:szCs w:val="28"/>
+        </w:rPr>
+      </w:pPr>
+      <w:r>
+        <w:rPr>
+          <w:rFonts w:ascii="Times New Roman" w:hAnsi="Times New Roman" w:cs="Times New Roman"/>
+          <w:sz w:val="28"/>
+          <w:szCs w:val="28"/>
+        </w:rPr>
+        <w:t>В</w:t>
+      </w:r>
+      <w:r>
+        <w:rPr>
+          <w:rFonts w:ascii="Times New Roman" w:hAnsi="Times New Roman" w:cs="Times New Roman"/>
+          <w:sz w:val="28"/>
+          <w:szCs w:val="28"/>
+        </w:rPr>
+        <w:t xml:space="preserve">ысота </w:t>
+      </w:r>
+      <w:r>
+        <w:rPr>
+          <w:rFonts w:ascii="Times New Roman" w:hAnsi="Times New Roman" w:cs="Times New Roman"/>
+          <w:sz w:val="28"/>
+          <w:szCs w:val="28"/>
+          <w:lang w:val="en-US"/>
+        </w:rPr>
+        <w:t>H</w:t>
+      </w:r>
+      <w:r>
+        <w:rPr>
+          <w:rFonts w:ascii="Times New Roman" w:hAnsi="Times New Roman" w:cs="Times New Roman"/>
+          <w:sz w:val="28"/>
+          <w:szCs w:val="28"/>
+        </w:rPr>
+        <w:t xml:space="preserve">2 не должна быть больше высоты </w:t>
+      </w:r>
+      <w:r>
+        <w:rPr>
+          <w:rFonts w:ascii="Times New Roman" w:hAnsi="Times New Roman" w:cs="Times New Roman"/>
+          <w:sz w:val="28"/>
+          <w:szCs w:val="28"/>
+          <w:lang w:val="en-US"/>
+        </w:rPr>
+        <w:t>H</w:t>
+      </w:r>
+      <w:r>
+        <w:rPr>
+          <w:rFonts w:ascii="Times New Roman" w:hAnsi="Times New Roman" w:cs="Times New Roman"/>
+          <w:sz w:val="28"/>
+          <w:szCs w:val="28"/>
+        </w:rPr>
+        <w:t>1</w:t>
+      </w:r>
+    </w:p>
+    <w:p>
+      <w:pPr>
+        <w:pStyle w:val="ae"/>
+        <w:numPr>
+          <w:ilvl w:val="0"/>
+          <w:numId w:val="7"/>
+        </w:numPr>
+        <w:jc w:val="both"/>
+        <w:rPr>
+          <w:rFonts w:ascii="Times New Roman" w:hAnsi="Times New Roman" w:cs="Times New Roman"/>
+          <w:sz w:val="28"/>
+          <w:szCs w:val="28"/>
+        </w:rPr>
+      </w:pPr>
+      <w:r>
+        <w:rPr>
+          <w:rFonts w:ascii="Times New Roman" w:hAnsi="Times New Roman" w:cs="Times New Roman"/>
+          <w:sz w:val="28"/>
+          <w:szCs w:val="28"/>
+        </w:rPr>
+        <w:t xml:space="preserve">Сумма </w:t>
+      </w:r>
+      <w:r>
+        <w:rPr>
+          <w:rFonts w:ascii="Times New Roman" w:hAnsi="Times New Roman" w:cs="Times New Roman"/>
+          <w:sz w:val="28"/>
+          <w:szCs w:val="28"/>
+          <w:lang w:val="en-US"/>
+        </w:rPr>
+        <w:t>H</w:t>
+      </w:r>
+      <w:r>
+        <w:rPr>
+          <w:rFonts w:ascii="Times New Roman" w:hAnsi="Times New Roman" w:cs="Times New Roman"/>
+          <w:sz w:val="28"/>
+          <w:szCs w:val="28"/>
+        </w:rPr>
+        <w:t xml:space="preserve">1 и </w:t>
+      </w:r>
+      <w:r>
+        <w:rPr>
+          <w:rFonts w:ascii="Times New Roman" w:hAnsi="Times New Roman" w:cs="Times New Roman"/>
+          <w:sz w:val="28"/>
+          <w:szCs w:val="28"/>
+          <w:lang w:val="en-US"/>
+        </w:rPr>
+        <w:t>H</w:t>
+      </w:r>
+      <w:r>
+        <w:rPr>
+          <w:rFonts w:ascii="Times New Roman" w:hAnsi="Times New Roman" w:cs="Times New Roman"/>
+          <w:sz w:val="28"/>
+          <w:szCs w:val="28"/>
+        </w:rPr>
+        <w:t xml:space="preserve">2 не должна быть больше </w:t>
+      </w:r>
+      <w:r>
+        <w:rPr>
+          <w:rFonts w:ascii="Times New Roman" w:hAnsi="Times New Roman" w:cs="Times New Roman"/>
+          <w:sz w:val="28"/>
+          <w:szCs w:val="28"/>
+          <w:lang w:val="en-US"/>
+        </w:rPr>
+        <w:t>H</w:t>
+      </w:r>
+    </w:p>
+    <w:p>
+      <w:pPr>
+        <w:pStyle w:val="ae"/>
+        <w:numPr>
+          <w:ilvl w:val="0"/>
+          <w:numId w:val="7"/>
+        </w:numPr>
+        <w:jc w:val="both"/>
+        <w:rPr>
+          <w:rFonts w:ascii="Times New Roman" w:hAnsi="Times New Roman" w:cs="Times New Roman"/>
+          <w:sz w:val="28"/>
+          <w:szCs w:val="28"/>
+        </w:rPr>
+      </w:pPr>
+      <w:r>
+        <w:rPr>
+          <w:rFonts w:ascii="Times New Roman" w:hAnsi="Times New Roman" w:cs="Times New Roman"/>
+          <w:sz w:val="28"/>
+          <w:szCs w:val="28"/>
+        </w:rPr>
+        <w:t xml:space="preserve">Диаметр </w:t>
+      </w:r>
+      <w:r>
+        <w:rPr>
+          <w:rFonts w:ascii="Times New Roman" w:hAnsi="Times New Roman" w:cs="Times New Roman"/>
+          <w:sz w:val="28"/>
+          <w:szCs w:val="28"/>
+          <w:lang w:val="en-US"/>
+        </w:rPr>
+        <w:t>D</w:t>
+      </w:r>
+      <w:r>
+        <w:rPr>
+          <w:rFonts w:ascii="Times New Roman" w:hAnsi="Times New Roman" w:cs="Times New Roman"/>
+          <w:sz w:val="28"/>
+          <w:szCs w:val="28"/>
+        </w:rPr>
+        <w:t xml:space="preserve">4 не должен быть больше </w:t>
+      </w:r>
+      <w:r>
+        <w:rPr>
+          <w:rFonts w:ascii="Times New Roman" w:hAnsi="Times New Roman" w:cs="Times New Roman"/>
+          <w:sz w:val="28"/>
+          <w:szCs w:val="28"/>
+          <w:lang w:val="en-US"/>
+        </w:rPr>
+        <w:t>D</w:t>
+      </w:r>
+      <w:r>
+        <w:rPr>
+          <w:rFonts w:ascii="Times New Roman" w:hAnsi="Times New Roman" w:cs="Times New Roman"/>
+          <w:sz w:val="28"/>
+          <w:szCs w:val="28"/>
+        </w:rPr>
+        <w:t>3</w:t>
+      </w:r>
+    </w:p>
+    <w:p>
+      <w:pPr>
+        <w:pStyle w:val="ae"/>
+        <w:numPr>
+          <w:ilvl w:val="0"/>
+          <w:numId w:val="7"/>
+        </w:numPr>
+        <w:jc w:val="both"/>
+        <w:rPr>
+          <w:rFonts w:ascii="Times New Roman" w:hAnsi="Times New Roman" w:cs="Times New Roman"/>
+          <w:sz w:val="28"/>
+          <w:szCs w:val="28"/>
+        </w:rPr>
+      </w:pPr>
+      <w:r>
+        <w:rPr>
+          <w:rFonts w:ascii="Times New Roman" w:hAnsi="Times New Roman" w:cs="Times New Roman"/>
+          <w:sz w:val="28"/>
+          <w:szCs w:val="28"/>
+        </w:rPr>
+        <w:lastRenderedPageBreak/>
+        <w:t xml:space="preserve">Диаметр </w:t>
+      </w:r>
+      <w:r>
+        <w:rPr>
+          <w:rFonts w:ascii="Times New Roman" w:hAnsi="Times New Roman" w:cs="Times New Roman"/>
+          <w:sz w:val="28"/>
+          <w:szCs w:val="28"/>
+          <w:lang w:val="en-US"/>
+        </w:rPr>
+        <w:t>D</w:t>
+      </w:r>
+      <w:r>
+        <w:rPr>
+          <w:rFonts w:ascii="Times New Roman" w:hAnsi="Times New Roman" w:cs="Times New Roman"/>
+          <w:sz w:val="28"/>
+          <w:szCs w:val="28"/>
+        </w:rPr>
+        <w:t xml:space="preserve">2 не должен быть больше </w:t>
+      </w:r>
+      <w:r>
+        <w:rPr>
+          <w:rFonts w:ascii="Times New Roman" w:hAnsi="Times New Roman" w:cs="Times New Roman"/>
+          <w:sz w:val="28"/>
+          <w:szCs w:val="28"/>
+          <w:lang w:val="en-US"/>
+        </w:rPr>
+        <w:t>D</w:t>
+      </w:r>
+      <w:r>
+        <w:rPr>
+          <w:rFonts w:ascii="Times New Roman" w:hAnsi="Times New Roman" w:cs="Times New Roman"/>
+          <w:sz w:val="28"/>
+          <w:szCs w:val="28"/>
+        </w:rPr>
+        <w:t>1</w:t>
+      </w:r>
+    </w:p>
+    <w:p>
+      <w:pPr>
+        <w:pStyle w:val="ae"/>
+        <w:jc w:val="both"/>
+        <w:rPr>
+          <w:rFonts w:ascii="Times New Roman" w:hAnsi="Times New Roman" w:cs="Times New Roman"/>
+          <w:sz w:val="28"/>
+          <w:szCs w:val="28"/>
+        </w:rPr>
+      </w:pPr>
+      <w:r>
+        <w:rPr>
+          <w:rFonts w:ascii="Times New Roman" w:hAnsi="Times New Roman" w:cs="Times New Roman"/>
+          <w:sz w:val="28"/>
+          <w:szCs w:val="28"/>
+        </w:rPr>
+        <w:t>На рисунке 3.1 и 3.2 представлены чертежи с указанными параметрами.</w:t>
+      </w:r>
+    </w:p>
+    <w:p>
+      <w:pPr>
+        <w:pStyle w:val="ae"/>
+        <w:jc w:val="both"/>
+        <w:rPr>
+          <w:rFonts w:ascii="Times New Roman" w:hAnsi="Times New Roman" w:cs="Times New Roman"/>
+          <w:sz w:val="28"/>
+          <w:szCs w:val="28"/>
+        </w:rPr>
+      </w:pPr>
+      <w:r>
+        <w:rPr>
+          <w:rFonts w:ascii="Times New Roman" w:hAnsi="Times New Roman" w:cs="Times New Roman"/>
+          <w:noProof/>
+          <w:sz w:val="28"/>
+          <w:szCs w:val="28"/>
+        </w:rPr>
+        <w:drawing>
+          <wp:inline distT="0" distB="0" distL="0" distR="0" wp14:anchorId="0DCB7C28" wp14:editId="1C8AA541">
+            <wp:extent cx="5940425" cy="4739005"/>
+            <wp:effectExtent l="0" t="0" r="3175" b="4445"/>
+            <wp:docPr id="2" name="Рисунок 2"/>
             <wp:cNvGraphicFramePr>
               <a:graphicFrameLocks xmlns:a="http://schemas.openxmlformats.org/drawingml/2006/main" noChangeAspect="1"/>
             </wp:cNvGraphicFramePr>
@@ -1060,7 +5284,7 @@
                   <pic:spPr>
                     <a:xfrm>
                       <a:off x="0" y="0"/>
-                      <a:ext cx="6693451" cy="3689805"/>
+                      <a:ext cx="5940425" cy="4739005"/>
                     </a:xfrm>
                     <a:prstGeom prst="rect">
                       <a:avLst/>
@@ -1075,28 +5299,111 @@
     </w:p>
     <w:p>
       <w:pPr>
-        <w:spacing w:line="360" w:lineRule="auto"/>
-        <w:ind w:left="-993"/>
-        <w:jc w:val="center"/>
-      </w:pPr>
-      <w:r>
-        <w:t xml:space="preserve">Рисунок 1.2 – Интерфейс программы </w:t>
-      </w:r>
-      <w:r>
-        <w:rPr>
-          <w:lang w:val="en-US"/>
-        </w:rPr>
-        <w:t>FreeCAD</w:t>
-      </w:r>
-    </w:p>
-    <w:p>
+        <w:pStyle w:val="ae"/>
+        <w:jc w:val="both"/>
+        <w:rPr>
+          <w:rFonts w:ascii="Times New Roman" w:hAnsi="Times New Roman" w:cs="Times New Roman"/>
+          <w:sz w:val="28"/>
+          <w:szCs w:val="28"/>
+        </w:rPr>
+      </w:pPr>
+      <w:r>
+        <w:rPr>
+          <w:rFonts w:ascii="Times New Roman" w:hAnsi="Times New Roman" w:cs="Times New Roman"/>
+          <w:sz w:val="28"/>
+          <w:szCs w:val="28"/>
+        </w:rPr>
+        <w:t>Рисунок 3.1 – Чертеж тумбы, вид сверху</w:t>
+      </w:r>
+    </w:p>
+    <w:p>
+      <w:pPr>
+        <w:pStyle w:val="ae"/>
+        <w:jc w:val="both"/>
+        <w:rPr>
+          <w:rFonts w:ascii="Times New Roman" w:hAnsi="Times New Roman" w:cs="Times New Roman"/>
+          <w:sz w:val="28"/>
+          <w:szCs w:val="28"/>
+        </w:rPr>
+      </w:pPr>
+      <w:r>
+        <w:rPr>
+          <w:rFonts w:ascii="Times New Roman" w:hAnsi="Times New Roman" w:cs="Times New Roman"/>
+          <w:noProof/>
+          <w:sz w:val="28"/>
+          <w:szCs w:val="28"/>
+        </w:rPr>
+        <w:lastRenderedPageBreak/>
+        <w:drawing>
+          <wp:inline distT="0" distB="0" distL="0" distR="0" wp14:anchorId="52670C36" wp14:editId="564C6595">
+            <wp:extent cx="5706271" cy="3734321"/>
+            <wp:effectExtent l="0" t="0" r="8890" b="0"/>
+            <wp:docPr id="3" name="Рисунок 3"/>
+            <wp:cNvGraphicFramePr>
+              <a:graphicFrameLocks xmlns:a="http://schemas.openxmlformats.org/drawingml/2006/main" noChangeAspect="1"/>
+            </wp:cNvGraphicFramePr>
+            <a:graphic xmlns:a="http://schemas.openxmlformats.org/drawingml/2006/main">
+              <a:graphicData uri="http://schemas.openxmlformats.org/drawingml/2006/picture">
+                <pic:pic xmlns:pic="http://schemas.openxmlformats.org/drawingml/2006/picture">
+                  <pic:nvPicPr>
+                    <pic:cNvPr id="1" name=""/>
+                    <pic:cNvPicPr/>
+                  </pic:nvPicPr>
+                  <pic:blipFill>
+                    <a:blip r:embed="rId11"/>
+                    <a:stretch>
+                      <a:fillRect/>
+                    </a:stretch>
+                  </pic:blipFill>
+                  <pic:spPr>
+                    <a:xfrm>
+                      <a:off x="0" y="0"/>
+                      <a:ext cx="5706271" cy="3734321"/>
+                    </a:xfrm>
+                    <a:prstGeom prst="rect">
+                      <a:avLst/>
+                    </a:prstGeom>
+                  </pic:spPr>
+                </pic:pic>
+              </a:graphicData>
+            </a:graphic>
+          </wp:inline>
+        </w:drawing>
+      </w:r>
+    </w:p>
+    <w:p>
+      <w:pPr>
+        <w:pStyle w:val="ae"/>
+        <w:jc w:val="both"/>
+        <w:rPr>
+          <w:rFonts w:ascii="Times New Roman" w:hAnsi="Times New Roman" w:cs="Times New Roman"/>
+          <w:sz w:val="28"/>
+          <w:szCs w:val="28"/>
+        </w:rPr>
+      </w:pPr>
+      <w:r>
+        <w:rPr>
+          <w:rFonts w:ascii="Times New Roman" w:hAnsi="Times New Roman" w:cs="Times New Roman"/>
+          <w:sz w:val="28"/>
+          <w:szCs w:val="28"/>
+        </w:rPr>
+        <w:t>Рисунок 3.2 – Чертеж тумбы, вид сбоку</w:t>
+      </w:r>
+    </w:p>
+    <w:p>
+      <w:pPr>
+        <w:rPr>
+          <w:rFonts w:eastAsia="Times New Roman"/>
+          <w:lang w:eastAsia="ru-RU"/>
+        </w:rPr>
+      </w:pPr>
       <w:r>
         <w:br w:type="page"/>
       </w:r>
     </w:p>
     <w:p>
       <w:pPr>
-        <w:pStyle w:val="ListParagraph"/>
+        <w:pStyle w:val="a6"/>
         <w:numPr>
           <w:ilvl w:val="0"/>
           <w:numId w:val="1"/>
@@ -1114,79 +5421,12 @@
           <w:bCs/>
         </w:rPr>
         <w:lastRenderedPageBreak/>
-        <w:t xml:space="preserve">Описание </w:t>
-      </w:r>
-      <w:r>
-        <w:rPr>
-          <w:b/>
-          <w:bCs/>
-          <w:lang w:val="en-US"/>
-        </w:rPr>
-        <w:t xml:space="preserve">API </w:t>
-      </w:r>
-      <w:r>
-        <w:rPr>
-          <w:b/>
-          <w:bCs/>
-        </w:rPr>
-        <w:t>Компас-3</w:t>
-      </w:r>
-      <w:r>
-        <w:rPr>
-          <w:b/>
-          <w:bCs/>
-          <w:lang w:val="en-US"/>
-        </w:rPr>
-        <w:t>D</w:t>
-      </w:r>
-    </w:p>
-    <w:p>
-      <w:pPr>
-        <w:pStyle w:val="ListParagraph"/>
-        <w:numPr>
-          <w:ilvl w:val="0"/>
-          <w:numId w:val="1"/>
-        </w:numPr>
-        <w:spacing w:line="360" w:lineRule="auto"/>
-        <w:jc w:val="center"/>
-        <w:rPr>
-          <w:b/>
-          <w:bCs/>
-        </w:rPr>
-      </w:pPr>
-      <w:r>
-        <w:rPr>
-          <w:b/>
-          <w:bCs/>
-        </w:rPr>
-        <w:t>Описание предмета проектирования</w:t>
-      </w:r>
-    </w:p>
-    <w:p>
-      <w:pPr>
-        <w:pStyle w:val="ListParagraph"/>
-        <w:numPr>
-          <w:ilvl w:val="0"/>
-          <w:numId w:val="1"/>
-        </w:numPr>
-        <w:spacing w:line="360" w:lineRule="auto"/>
-        <w:jc w:val="center"/>
-        <w:rPr>
-          <w:b/>
-          <w:bCs/>
-        </w:rPr>
-      </w:pPr>
-      <w:r>
-        <w:rPr>
-          <w:b/>
-          <w:bCs/>
-        </w:rPr>
         <w:t>Проект программы</w:t>
       </w:r>
     </w:p>
     <w:p>
       <w:pPr>
-        <w:pStyle w:val="ListParagraph"/>
+        <w:pStyle w:val="a6"/>
         <w:numPr>
           <w:ilvl w:val="1"/>
           <w:numId w:val="1"/>
@@ -1208,7 +5448,188 @@
     </w:p>
     <w:p>
       <w:pPr>
-        <w:pStyle w:val="ListParagraph"/>
+        <w:spacing w:line="360" w:lineRule="auto"/>
+        <w:ind w:firstLine="851"/>
+        <w:jc w:val="both"/>
+      </w:pPr>
+      <w:r>
+        <w:t xml:space="preserve">Диаграмма классов определяет типы классов системы и различного рода статические связи, которые существуют между ними. На диаграммах классов изображаются также атрибуты классов, операции классов и ограничения, которые накладываются на связи между классами. Целью создания диаграммы классов является графическое представление статической структуры декларативных элементов системы. Диаграмма классов плагина представлена на рисунке </w:t>
+      </w:r>
+      <w:r>
+        <w:t>4</w:t>
+      </w:r>
+      <w:r>
+        <w:t>.1.</w:t>
+      </w:r>
+    </w:p>
+    <w:p>
+      <w:pPr>
+        <w:spacing w:line="360" w:lineRule="auto"/>
+        <w:ind w:left="-709"/>
+        <w:jc w:val="both"/>
+      </w:pPr>
+      <w:bookmarkStart w:id="1" w:name="_GoBack"/>
+      <w:r>
+        <w:rPr>
+          <w:noProof/>
+        </w:rPr>
+        <w:drawing>
+          <wp:inline distT="0" distB="0" distL="0" distR="0" wp14:anchorId="0A7703AF" wp14:editId="53D1AAD7">
+            <wp:extent cx="6844145" cy="4464972"/>
+            <wp:effectExtent l="0" t="0" r="0" b="0"/>
+            <wp:docPr id="6" name="Рисунок 6"/>
+            <wp:cNvGraphicFramePr>
+              <a:graphicFrameLocks xmlns:a="http://schemas.openxmlformats.org/drawingml/2006/main" noChangeAspect="1"/>
+            </wp:cNvGraphicFramePr>
+            <a:graphic xmlns:a="http://schemas.openxmlformats.org/drawingml/2006/main">
+              <a:graphicData uri="http://schemas.openxmlformats.org/drawingml/2006/picture">
+                <pic:pic xmlns:pic="http://schemas.openxmlformats.org/drawingml/2006/picture">
+                  <pic:nvPicPr>
+                    <pic:cNvPr id="6" name="Диаграмма.png"/>
+                    <pic:cNvPicPr/>
+                  </pic:nvPicPr>
+                  <pic:blipFill>
+                    <a:blip r:embed="rId12">
+                      <a:extLst>
+                        <a:ext uri="{28A0092B-C50C-407E-A947-70E740481C1C}">
+                          <a14:useLocalDpi xmlns:a14="http://schemas.microsoft.com/office/drawing/2010/main" val="0"/>
+                        </a:ext>
+                      </a:extLst>
+                    </a:blip>
+                    <a:stretch>
+                      <a:fillRect/>
+                    </a:stretch>
+                  </pic:blipFill>
+                  <pic:spPr>
+                    <a:xfrm>
+                      <a:off x="0" y="0"/>
+                      <a:ext cx="6853261" cy="4470919"/>
+                    </a:xfrm>
+                    <a:prstGeom prst="rect">
+                      <a:avLst/>
+                    </a:prstGeom>
+                  </pic:spPr>
+                </pic:pic>
+              </a:graphicData>
+            </a:graphic>
+          </wp:inline>
+        </w:drawing>
+      </w:r>
+      <w:bookmarkEnd w:id="1"/>
+    </w:p>
+    <w:p>
+      <w:pPr>
+        <w:spacing w:line="360" w:lineRule="auto"/>
+        <w:ind w:firstLine="851"/>
+        <w:jc w:val="both"/>
+      </w:pPr>
+      <w:r>
+        <w:t>Рисунок 4.1 – Диаграмма классов плагина «Тумба швартовая»</w:t>
+      </w:r>
+    </w:p>
+    <w:p>
+      <w:pPr>
+        <w:spacing w:line="360" w:lineRule="auto"/>
+        <w:ind w:firstLine="851"/>
+        <w:jc w:val="both"/>
+      </w:pPr>
+      <w:r>
+        <w:t>Для реализации был выбран следующий набор классов</w:t>
+      </w:r>
+      <w:r>
+        <w:t>:</w:t>
+      </w:r>
+    </w:p>
+    <w:p>
+      <w:pPr>
+        <w:spacing w:after="0" w:line="360" w:lineRule="auto"/>
+        <w:ind w:firstLine="426"/>
+        <w:jc w:val="both"/>
+        <w:rPr>
+          <w:lang w:val="en-US"/>
+        </w:rPr>
+      </w:pPr>
+      <w:r>
+        <w:t>Класс «Program» использует «MainForm» для обработки действий в графическом интерфейсе</w:t>
+      </w:r>
+      <w:r>
+        <w:t xml:space="preserve">. </w:t>
+      </w:r>
+      <w:r>
+        <w:t>«</w:t>
+      </w:r>
+      <w:r>
+        <w:rPr>
+          <w:lang w:val="en-US"/>
+        </w:rPr>
+        <w:t>Builder</w:t>
+      </w:r>
+      <w:r>
+        <w:t xml:space="preserve">» содержит в себе методы создания </w:t>
+      </w:r>
+      <w:r>
+        <w:t xml:space="preserve"> </w:t>
+      </w:r>
+      <w:r>
+        <w:t xml:space="preserve">3D </w:t>
+      </w:r>
+      <w:r>
+        <w:lastRenderedPageBreak/>
+        <w:t>модели в «Компас 3D»</w:t>
+      </w:r>
+      <w:r>
+        <w:t>, а также подключения к САПР.</w:t>
+      </w:r>
+      <w:r>
+        <w:t xml:space="preserve"> </w:t>
+      </w:r>
+      <w:r>
+        <w:t>К</w:t>
+      </w:r>
+      <w:r>
+        <w:t>ласс «</w:t>
+      </w:r>
+      <w:r>
+        <w:rPr>
+          <w:lang w:val="en-US"/>
+        </w:rPr>
+        <w:t>Parameters</w:t>
+      </w:r>
+      <w:r>
+        <w:t>»</w:t>
+      </w:r>
+      <w:r>
+        <w:t xml:space="preserve"> содержит</w:t>
+      </w:r>
+      <w:r>
+        <w:t xml:space="preserve"> </w:t>
+      </w:r>
+      <w:r>
+        <w:t>введенные значения в графическом интерфейсе</w:t>
+      </w:r>
+      <w:r>
+        <w:t xml:space="preserve"> и проверяет их в «</w:t>
+      </w:r>
+      <w:r>
+        <w:rPr>
+          <w:lang w:val="en-US"/>
+        </w:rPr>
+        <w:t>Validator</w:t>
+      </w:r>
+      <w:r>
+        <w:t>».</w:t>
+      </w:r>
+    </w:p>
+    <w:p>
+      <w:pPr>
+        <w:spacing w:line="360" w:lineRule="auto"/>
+        <w:ind w:firstLine="851"/>
+        <w:jc w:val="both"/>
+      </w:pPr>
+    </w:p>
+    <w:p>
+      <w:pPr>
+        <w:pStyle w:val="a6"/>
         <w:numPr>
           <w:ilvl w:val="1"/>
           <w:numId w:val="1"/>
@@ -1248,7 +5669,7 @@
     </w:p>
     <w:p>
       <w:pPr>
-        <w:pStyle w:val="ListParagraph"/>
+        <w:pStyle w:val="a6"/>
         <w:numPr>
           <w:ilvl w:val="6"/>
           <w:numId w:val="2"/>
@@ -1266,7 +5687,7 @@
     </w:p>
     <w:p>
       <w:pPr>
-        <w:pStyle w:val="ListParagraph"/>
+        <w:pStyle w:val="a6"/>
         <w:numPr>
           <w:ilvl w:val="6"/>
           <w:numId w:val="2"/>
@@ -1296,10 +5717,10 @@
       <w:r>
         <w:t xml:space="preserve"> Режим доступа: </w:t>
       </w:r>
-      <w:hyperlink r:id="rId11" w:history="1">
+      <w:hyperlink r:id="rId13" w:history="1">
         <w:r>
           <w:rPr>
-            <w:rStyle w:val="Hyperlink"/>
+            <w:rStyle w:val="a7"/>
           </w:rPr>
           <w:t>https://ru.wikipedia.org/wiki/API</w:t>
         </w:r>
@@ -1325,7 +5746,7 @@
     </w:p>
     <w:p>
       <w:pPr>
-        <w:pStyle w:val="ListParagraph"/>
+        <w:pStyle w:val="a6"/>
         <w:numPr>
           <w:ilvl w:val="6"/>
           <w:numId w:val="2"/>
@@ -1340,10 +5761,10 @@
       <w:r>
         <w:t xml:space="preserve">Плагин – Википедия. [Электронный ресурс]. – Режим доступа: </w:t>
       </w:r>
-      <w:hyperlink r:id="rId12" w:history="1">
+      <w:hyperlink r:id="rId14" w:history="1">
         <w:r>
           <w:rPr>
-            <w:rStyle w:val="Hyperlink"/>
+            <w:rStyle w:val="a7"/>
             <w:rFonts w:eastAsiaTheme="majorEastAsia"/>
           </w:rPr>
           <w:t>https://ru.wikipedia.org/wiki/Плагин</w:t>
@@ -1370,7 +5791,7 @@
     </w:p>
     <w:p>
       <w:pPr>
-        <w:pStyle w:val="ListParagraph"/>
+        <w:pStyle w:val="a6"/>
         <w:numPr>
           <w:ilvl w:val="6"/>
           <w:numId w:val="2"/>
@@ -1415,10 +5836,10 @@
       <w:r>
         <w:t xml:space="preserve">. – Режим доступа: </w:t>
       </w:r>
-      <w:hyperlink r:id="rId13" w:anchor=":~:text=AutoCAD%20%E2%80%93%20%D1%8D%D1%82%D0%BE%20%D1%81%D0%BE%D0%B2%D1%80%D0%B5%D0%BC%D0%B5%D0%BD%D0%BD%D0%B0%D1%8F%20%D0%A1%D0%90%D0%9F%D0%A0%20%D0%B4%D0%BB%D1%8F,%D0%B0%D1%80%D1%85%D0%B8%D1%82%D0%B5%D0%BA%D1%82%D1%83%D1%80%D1%8B%2C%20%D1%8D%D0%BB%D0%B5%D0%BA%D1%82%D1%80%D0%BE%D1%82%D0%B5%D1%85%D0%BD%D0%B8%D0%BA%D0%B8%20%D0%B8%20%D0%B4%D1%80%D1%83%D0%B3%D0%B8%D1%85%20%D0%BD%D0%B0%D0%BF%D1%80%D0%B0%D0%B2%D0%BB%D0%B5%D0%BD%D0%B8%D0%B9" w:history="1">
+      <w:hyperlink r:id="rId15" w:anchor=":~:text=AutoCAD%20%E2%80%93%20%D1%8D%D1%82%D0%BE%20%D1%81%D0%BE%D0%B2%D1%80%D0%B5%D0%BC%D0%B5%D0%BD%D0%BD%D0%B0%D1%8F%20%D0%A1%D0%90%D0%9F%D0%A0%20%D0%B4%D0%BB%D1%8F,%D0%B0%D1%80%D1%85%D0%B8%D1%82%D0%B5%D0%BA%D1%82%D1%83%D1%80%D1%8B%2C%20%D1%8D%D0%BB%D0%B5%D0%BA%D1%82%D1%80%D0%BE%D1%82%D0%B5%D1%85%D0%BD%D0%B8%D0%BA%D0%B8%20%D0%B8%20%D0%B4%D1%80%D1%83%D0%B3%D0%B8%D1%85%20%D0%BD%D0%B0%D0%BF%D1%80%D0%B0%D0%B2%D0%BB%D0%B5%D0%BD%D0%B8%D0%B9" w:history="1">
         <w:r>
           <w:rPr>
-            <w:rStyle w:val="Hyperlink"/>
+            <w:rStyle w:val="a7"/>
           </w:rPr>
           <w:t>https://www.pointcad.ru/product/autocad/podrobnoe-opisanie-autocad#:~:text=AutoCAD%20%E2%80%93%20%D1%8D%D1%82%D0%BE%20%D1%81%D0%BE%D0%B2%D1%80%D0%B5%D0%BC%D0%B5%D0%BD%D0%BD%D0%B0%D1%8F%20%D0%A1%D0%90%D0%9F%D0%A0%20%D0%B4%D0%BB%D1%8F,%D0%B0%D1%80%D1%85%D0%B8%D1%82%D0%B5%D0%BA%D1%82%D1%83%D1%80%D1%8B%2C%20%D1%8D%D0%BB%D0%B5%D0%BA%D1%82%D1%80%D0%BE%D1%82%D0%B5%D1%85%D0%BD%D0%B8%D0%BA%D0%B8%20%D0%B8%20%D0%B4%D1%80%D1%83%D0%B3%D0%B8%D1%85%20%D0%BD%D0%B0%D0%BF%D1%80%D0%B0%D0%B2%D0%BB%D0%B5%D0%BD%D0%B8%D0%B9</w:t>
         </w:r>
@@ -1432,7 +5853,7 @@
     </w:p>
     <w:p>
       <w:pPr>
-        <w:pStyle w:val="ListParagraph"/>
+        <w:pStyle w:val="a6"/>
         <w:numPr>
           <w:ilvl w:val="6"/>
           <w:numId w:val="2"/>
@@ -1462,8 +5883,54 @@
       <w:r>
         <w:t xml:space="preserve"> </w:t>
       </w:r>
-      <w:r>
-        <w:t>https://ru.wikipedia.org/wiki/FreeCAD</w:t>
+      <w:hyperlink r:id="rId16" w:history="1">
+        <w:r>
+          <w:rPr>
+            <w:rStyle w:val="a7"/>
+          </w:rPr>
+          <w:t>https://ru.wikipedia.org/wiki/FreeCAD</w:t>
+        </w:r>
+      </w:hyperlink>
+    </w:p>
+    <w:p>
+      <w:pPr>
+        <w:pStyle w:val="a6"/>
+        <w:numPr>
+          <w:ilvl w:val="6"/>
+          <w:numId w:val="2"/>
+        </w:numPr>
+        <w:tabs>
+          <w:tab w:val="left" w:pos="851"/>
+        </w:tabs>
+        <w:spacing w:after="0" w:line="360" w:lineRule="auto"/>
+        <w:ind w:firstLine="567"/>
+        <w:jc w:val="both"/>
+      </w:pPr>
+      <w:r>
+        <w:t xml:space="preserve">Тумбы швартовые – Описание изделия </w:t>
+      </w:r>
+      <w:r>
+        <w:t>[</w:t>
+      </w:r>
+      <w:r>
+        <w:t>Электронный ресурс</w:t>
+      </w:r>
+      <w:r>
+        <w:t>]</w:t>
+      </w:r>
+      <w:r>
+        <w:t xml:space="preserve"> – Режим доступа: </w:t>
+      </w:r>
+      <w:hyperlink r:id="rId17" w:history="1">
+        <w:r>
+          <w:rPr>
+            <w:rStyle w:val="a7"/>
+          </w:rPr>
+          <w:t>http://irontub.ru/tumby-shvartovye</w:t>
+        </w:r>
+      </w:hyperlink>
+      <w:r>
+        <w:t xml:space="preserve"> (дата обращения 01.11.2021)</w:t>
       </w:r>
     </w:p>
     <w:p>
@@ -1484,36 +5951,20 @@
 </file>
 
 <file path=word/comments.xml><?xml version="1.0" encoding="utf-8"?>
-<w:comments xmlns:wpc="http://schemas.microsoft.com/office/word/2010/wordprocessingCanvas" xmlns:cx="http://schemas.microsoft.com/office/drawing/2014/chartex" xmlns:cx1="http://schemas.microsoft.com/office/drawing/2015/9/8/chartex" xmlns:cx2="http://schemas.microsoft.com/office/drawing/2015/10/21/chartex" xmlns:cx3="http://schemas.microsoft.com/office/drawing/2016/5/9/chartex" xmlns:cx4="http://schemas.microsoft.com/office/drawing/2016/5/10/chartex" xmlns:cx5="http://schemas.microsoft.com/office/drawing/2016/5/11/chartex" xmlns:cx6="http://schemas.microsoft.com/office/drawing/2016/5/12/chartex" xmlns:cx7="http://schemas.microsoft.com/office/drawing/2016/5/13/chartex" xmlns:cx8="http://schemas.microsoft.com/office/drawing/2016/5/14/chartex" xmlns:mc="http://schemas.openxmlformats.org/markup-compatibility/2006" xmlns:aink="http://schemas.microsoft.com/office/drawing/2016/ink" xmlns:am3d="http://schemas.microsoft.com/office/drawing/2017/model3d" xmlns:o="urn:schemas-microsoft-com:office:office" xmlns:r="http://schemas.openxmlformats.org/officeDocument/2006/relationships" xmlns:m="http://schemas.openxmlformats.org/officeDocument/2006/math" xmlns:v="urn:schemas-microsoft-com:vml" xmlns:wp14="http://schemas.microsoft.com/office/word/2010/wordprocessingDrawing" xmlns:wp="http://schemas.openxmlformats.org/drawingml/2006/wordprocessingDrawing" xmlns:w10="urn:schemas-microsoft-com:office:word" xmlns:w="http://schemas.openxmlformats.org/wordprocessingml/2006/main" xmlns:w14="http://schemas.microsoft.com/office/word/2010/wordml" xmlns:w15="http://schemas.microsoft.com/office/word/2012/wordml" xmlns:w16cex="http://schemas.microsoft.com/office/word/2018/wordml/cex" xmlns:w16cid="http://schemas.microsoft.com/office/word/2016/wordml/cid" xmlns:w16="http://schemas.microsoft.com/office/word/2018/wordml" xmlns:w16sdtdh="http://schemas.microsoft.com/office/word/2020/wordml/sdtdatahash" xmlns:w16se="http://schemas.microsoft.com/office/word/2015/wordml/symex" xmlns:wpg="http://schemas.microsoft.com/office/word/2010/wordprocessingGroup" xmlns:wpi="http://schemas.microsoft.com/office/word/2010/wordprocessingInk" xmlns:wne="http://schemas.microsoft.com/office/word/2006/wordml" xmlns:wps="http://schemas.microsoft.com/office/word/2010/wordprocessingShape" mc:Ignorable="w14 w15 w16se w16cid w16 w16cex w16sdtdh wp14">
+<w:comments xmlns:wpc="http://schemas.microsoft.com/office/word/2010/wordprocessingCanvas" xmlns:cx="http://schemas.microsoft.com/office/drawing/2014/chartex" xmlns:cx1="http://schemas.microsoft.com/office/drawing/2015/9/8/chartex" xmlns:cx2="http://schemas.microsoft.com/office/drawing/2015/10/21/chartex" xmlns:cx3="http://schemas.microsoft.com/office/drawing/2016/5/9/chartex" xmlns:cx4="http://schemas.microsoft.com/office/drawing/2016/5/10/chartex" xmlns:cx5="http://schemas.microsoft.com/office/drawing/2016/5/11/chartex" xmlns:cx6="http://schemas.microsoft.com/office/drawing/2016/5/12/chartex" xmlns:cx7="http://schemas.microsoft.com/office/drawing/2016/5/13/chartex" xmlns:cx8="http://schemas.microsoft.com/office/drawing/2016/5/14/chartex" xmlns:mc="http://schemas.openxmlformats.org/markup-compatibility/2006" xmlns:aink="http://schemas.microsoft.com/office/drawing/2016/ink" xmlns:am3d="http://schemas.microsoft.com/office/drawing/2017/model3d" xmlns:o="urn:schemas-microsoft-com:office:office" xmlns:r="http://schemas.openxmlformats.org/officeDocument/2006/relationships" xmlns:m="http://schemas.openxmlformats.org/officeDocument/2006/math" xmlns:v="urn:schemas-microsoft-com:vml" xmlns:wp14="http://schemas.microsoft.com/office/word/2010/wordprocessingDrawing" xmlns:wp="http://schemas.openxmlformats.org/drawingml/2006/wordprocessingDrawing" xmlns:w10="urn:schemas-microsoft-com:office:word" xmlns:w="http://schemas.openxmlformats.org/wordprocessingml/2006/main" xmlns:w14="http://schemas.microsoft.com/office/word/2010/wordml" xmlns:w15="http://schemas.microsoft.com/office/word/2012/wordml" xmlns:w16cid="http://schemas.microsoft.com/office/word/2016/wordml/cid" xmlns:w16se="http://schemas.microsoft.com/office/word/2015/wordml/symex" xmlns:wpg="http://schemas.microsoft.com/office/word/2010/wordprocessingGroup" xmlns:wpi="http://schemas.microsoft.com/office/word/2010/wordprocessingInk" xmlns:wne="http://schemas.microsoft.com/office/word/2006/wordml" xmlns:wps="http://schemas.microsoft.com/office/word/2010/wordprocessingShape" mc:Ignorable="w14 w15 w16se w16cid wp14">
   <w:comment w:id="0" w:author="AAK" w:date="2021-10-27T13:26:00Z" w:initials="A">
     <w:p>
       <w:pPr>
-        <w:pStyle w:val="CommentText"/>
-      </w:pPr>
-      <w:r>
-        <w:rPr>
-          <w:rStyle w:val="CommentReference"/>
+        <w:pStyle w:val="aa"/>
+      </w:pPr>
+      <w:r>
+        <w:rPr>
+          <w:rStyle w:val="a9"/>
         </w:rPr>
         <w:annotationRef/>
       </w:r>
       <w:r>
         <w:t>Межстрочный</w:t>
-      </w:r>
-    </w:p>
-  </w:comment>
-  <w:comment w:id="1" w:author="AAK" w:date="2021-10-27T13:27:00Z" w:initials="A">
-    <w:p>
-      <w:pPr>
-        <w:pStyle w:val="CommentText"/>
-      </w:pPr>
-      <w:r>
-        <w:rPr>
-          <w:rStyle w:val="CommentReference"/>
-        </w:rPr>
-        <w:annotationRef/>
-      </w:r>
-      <w:r>
-        <w:t>Обзор аналогов плагина.</w:t>
       </w:r>
     </w:p>
   </w:comment>
@@ -1521,9 +5972,8 @@
 </file>
 
 <file path=word/commentsExtended.xml><?xml version="1.0" encoding="utf-8"?>
-<w15:commentsEx xmlns:wpc="http://schemas.microsoft.com/office/word/2010/wordprocessingCanvas" xmlns:cx="http://schemas.microsoft.com/office/drawing/2014/chartex" xmlns:cx1="http://schemas.microsoft.com/office/drawing/2015/9/8/chartex" xmlns:cx2="http://schemas.microsoft.com/office/drawing/2015/10/21/chartex" xmlns:cx3="http://schemas.microsoft.com/office/drawing/2016/5/9/chartex" xmlns:cx4="http://schemas.microsoft.com/office/drawing/2016/5/10/chartex" xmlns:cx5="http://schemas.microsoft.com/office/drawing/2016/5/11/chartex" xmlns:cx6="http://schemas.microsoft.com/office/drawing/2016/5/12/chartex" xmlns:cx7="http://schemas.microsoft.com/office/drawing/2016/5/13/chartex" xmlns:cx8="http://schemas.microsoft.com/office/drawing/2016/5/14/chartex" xmlns:mc="http://schemas.openxmlformats.org/markup-compatibility/2006" xmlns:aink="http://schemas.microsoft.com/office/drawing/2016/ink" xmlns:am3d="http://schemas.microsoft.com/office/drawing/2017/model3d" xmlns:o="urn:schemas-microsoft-com:office:office" xmlns:r="http://schemas.openxmlformats.org/officeDocument/2006/relationships" xmlns:m="http://schemas.openxmlformats.org/officeDocument/2006/math" xmlns:v="urn:schemas-microsoft-com:vml" xmlns:wp14="http://schemas.microsoft.com/office/word/2010/wordprocessingDrawing" xmlns:wp="http://schemas.openxmlformats.org/drawingml/2006/wordprocessingDrawing" xmlns:w10="urn:schemas-microsoft-com:office:word" xmlns:w="http://schemas.openxmlformats.org/wordprocessingml/2006/main" xmlns:w14="http://schemas.microsoft.com/office/word/2010/wordml" xmlns:w15="http://schemas.microsoft.com/office/word/2012/wordml" xmlns:w16cex="http://schemas.microsoft.com/office/word/2018/wordml/cex" xmlns:w16cid="http://schemas.microsoft.com/office/word/2016/wordml/cid" xmlns:w16="http://schemas.microsoft.com/office/word/2018/wordml" xmlns:w16sdtdh="http://schemas.microsoft.com/office/word/2020/wordml/sdtdatahash" xmlns:w16se="http://schemas.microsoft.com/office/word/2015/wordml/symex" xmlns:wpg="http://schemas.microsoft.com/office/word/2010/wordprocessingGroup" xmlns:wpi="http://schemas.microsoft.com/office/word/2010/wordprocessingInk" xmlns:wne="http://schemas.microsoft.com/office/word/2006/wordml" xmlns:wps="http://schemas.microsoft.com/office/word/2010/wordprocessingShape" mc:Ignorable="w14 w15 w16se w16cid w16 w16cex w16sdtdh wp14">
+<w15:commentsEx xmlns:wpc="http://schemas.microsoft.com/office/word/2010/wordprocessingCanvas" xmlns:cx="http://schemas.microsoft.com/office/drawing/2014/chartex" xmlns:cx1="http://schemas.microsoft.com/office/drawing/2015/9/8/chartex" xmlns:cx2="http://schemas.microsoft.com/office/drawing/2015/10/21/chartex" xmlns:cx3="http://schemas.microsoft.com/office/drawing/2016/5/9/chartex" xmlns:cx4="http://schemas.microsoft.com/office/drawing/2016/5/10/chartex" xmlns:cx5="http://schemas.microsoft.com/office/drawing/2016/5/11/chartex" xmlns:cx6="http://schemas.microsoft.com/office/drawing/2016/5/12/chartex" xmlns:cx7="http://schemas.microsoft.com/office/drawing/2016/5/13/chartex" xmlns:cx8="http://schemas.microsoft.com/office/drawing/2016/5/14/chartex" xmlns:mc="http://schemas.openxmlformats.org/markup-compatibility/2006" xmlns:aink="http://schemas.microsoft.com/office/drawing/2016/ink" xmlns:am3d="http://schemas.microsoft.com/office/drawing/2017/model3d" xmlns:o="urn:schemas-microsoft-com:office:office" xmlns:r="http://schemas.openxmlformats.org/officeDocument/2006/relationships" xmlns:m="http://schemas.openxmlformats.org/officeDocument/2006/math" xmlns:v="urn:schemas-microsoft-com:vml" xmlns:wp14="http://schemas.microsoft.com/office/word/2010/wordprocessingDrawing" xmlns:wp="http://schemas.openxmlformats.org/drawingml/2006/wordprocessingDrawing" xmlns:w10="urn:schemas-microsoft-com:office:word" xmlns:w="http://schemas.openxmlformats.org/wordprocessingml/2006/main" xmlns:w14="http://schemas.microsoft.com/office/word/2010/wordml" xmlns:w15="http://schemas.microsoft.com/office/word/2012/wordml" xmlns:w16cid="http://schemas.microsoft.com/office/word/2016/wordml/cid" xmlns:w16se="http://schemas.microsoft.com/office/word/2015/wordml/symex" xmlns:wpg="http://schemas.microsoft.com/office/word/2010/wordprocessingGroup" xmlns:wpi="http://schemas.microsoft.com/office/word/2010/wordprocessingInk" xmlns:wne="http://schemas.microsoft.com/office/word/2006/wordml" xmlns:wps="http://schemas.microsoft.com/office/word/2010/wordprocessingShape" mc:Ignorable="w14 w15 w16se w16cid wp14">
   <w15:commentEx w15:paraId="44FDFEB8" w15:done="0"/>
-  <w15:commentEx w15:paraId="1D119E7D" w15:done="0"/>
 </w15:commentsEx>
 </file>
 
@@ -1535,14 +5985,13 @@
 </file>
 
 <file path=word/commentsIds.xml><?xml version="1.0" encoding="utf-8"?>
-<w16cid:commentsIds xmlns:wpc="http://schemas.microsoft.com/office/word/2010/wordprocessingCanvas" xmlns:cx="http://schemas.microsoft.com/office/drawing/2014/chartex" xmlns:cx1="http://schemas.microsoft.com/office/drawing/2015/9/8/chartex" xmlns:cx2="http://schemas.microsoft.com/office/drawing/2015/10/21/chartex" xmlns:cx3="http://schemas.microsoft.com/office/drawing/2016/5/9/chartex" xmlns:cx4="http://schemas.microsoft.com/office/drawing/2016/5/10/chartex" xmlns:cx5="http://schemas.microsoft.com/office/drawing/2016/5/11/chartex" xmlns:cx6="http://schemas.microsoft.com/office/drawing/2016/5/12/chartex" xmlns:cx7="http://schemas.microsoft.com/office/drawing/2016/5/13/chartex" xmlns:cx8="http://schemas.microsoft.com/office/drawing/2016/5/14/chartex" xmlns:mc="http://schemas.openxmlformats.org/markup-compatibility/2006" xmlns:aink="http://schemas.microsoft.com/office/drawing/2016/ink" xmlns:am3d="http://schemas.microsoft.com/office/drawing/2017/model3d" xmlns:o="urn:schemas-microsoft-com:office:office" xmlns:r="http://schemas.openxmlformats.org/officeDocument/2006/relationships" xmlns:m="http://schemas.openxmlformats.org/officeDocument/2006/math" xmlns:v="urn:schemas-microsoft-com:vml" xmlns:wp14="http://schemas.microsoft.com/office/word/2010/wordprocessingDrawing" xmlns:wp="http://schemas.openxmlformats.org/drawingml/2006/wordprocessingDrawing" xmlns:w10="urn:schemas-microsoft-com:office:word" xmlns:w="http://schemas.openxmlformats.org/wordprocessingml/2006/main" xmlns:w14="http://schemas.microsoft.com/office/word/2010/wordml" xmlns:w15="http://schemas.microsoft.com/office/word/2012/wordml" xmlns:w16cex="http://schemas.microsoft.com/office/word/2018/wordml/cex" xmlns:w16cid="http://schemas.microsoft.com/office/word/2016/wordml/cid" xmlns:w16="http://schemas.microsoft.com/office/word/2018/wordml" xmlns:w16sdtdh="http://schemas.microsoft.com/office/word/2020/wordml/sdtdatahash" xmlns:w16se="http://schemas.microsoft.com/office/word/2015/wordml/symex" xmlns:wpg="http://schemas.microsoft.com/office/word/2010/wordprocessingGroup" xmlns:wpi="http://schemas.microsoft.com/office/word/2010/wordprocessingInk" xmlns:wne="http://schemas.microsoft.com/office/word/2006/wordml" xmlns:wps="http://schemas.microsoft.com/office/word/2010/wordprocessingShape" mc:Ignorable="w14 w15 w16se w16cid w16 w16cex w16sdtdh wp14">
+<w16cid:commentsIds xmlns:wpc="http://schemas.microsoft.com/office/word/2010/wordprocessingCanvas" xmlns:cx="http://schemas.microsoft.com/office/drawing/2014/chartex" xmlns:cx1="http://schemas.microsoft.com/office/drawing/2015/9/8/chartex" xmlns:cx2="http://schemas.microsoft.com/office/drawing/2015/10/21/chartex" xmlns:cx3="http://schemas.microsoft.com/office/drawing/2016/5/9/chartex" xmlns:cx4="http://schemas.microsoft.com/office/drawing/2016/5/10/chartex" xmlns:cx5="http://schemas.microsoft.com/office/drawing/2016/5/11/chartex" xmlns:cx6="http://schemas.microsoft.com/office/drawing/2016/5/12/chartex" xmlns:cx7="http://schemas.microsoft.com/office/drawing/2016/5/13/chartex" xmlns:cx8="http://schemas.microsoft.com/office/drawing/2016/5/14/chartex" xmlns:mc="http://schemas.openxmlformats.org/markup-compatibility/2006" xmlns:aink="http://schemas.microsoft.com/office/drawing/2016/ink" xmlns:am3d="http://schemas.microsoft.com/office/drawing/2017/model3d" xmlns:o="urn:schemas-microsoft-com:office:office" xmlns:r="http://schemas.openxmlformats.org/officeDocument/2006/relationships" xmlns:m="http://schemas.openxmlformats.org/officeDocument/2006/math" xmlns:v="urn:schemas-microsoft-com:vml" xmlns:wp14="http://schemas.microsoft.com/office/word/2010/wordprocessingDrawing" xmlns:wp="http://schemas.openxmlformats.org/drawingml/2006/wordprocessingDrawing" xmlns:w10="urn:schemas-microsoft-com:office:word" xmlns:w="http://schemas.openxmlformats.org/wordprocessingml/2006/main" xmlns:w14="http://schemas.microsoft.com/office/word/2010/wordml" xmlns:w15="http://schemas.microsoft.com/office/word/2012/wordml" xmlns:w16cid="http://schemas.microsoft.com/office/word/2016/wordml/cid" xmlns:w16se="http://schemas.microsoft.com/office/word/2015/wordml/symex" xmlns:wpg="http://schemas.microsoft.com/office/word/2010/wordprocessingGroup" xmlns:wpi="http://schemas.microsoft.com/office/word/2010/wordprocessingInk" xmlns:wne="http://schemas.microsoft.com/office/word/2006/wordml" xmlns:wps="http://schemas.microsoft.com/office/word/2010/wordprocessingShape" mc:Ignorable="w14 w15 w16se w16cid wp14">
   <w16cid:commentId w16cid:paraId="44FDFEB8" w16cid:durableId="2523D211"/>
-  <w16cid:commentId w16cid:paraId="1D119E7D" w16cid:durableId="2523D236"/>
 </w16cid:commentsIds>
 </file>
 
 <file path=word/numbering.xml><?xml version="1.0" encoding="utf-8"?>
-<w:numbering xmlns:wpc="http://schemas.microsoft.com/office/word/2010/wordprocessingCanvas" xmlns:cx="http://schemas.microsoft.com/office/drawing/2014/chartex" xmlns:cx1="http://schemas.microsoft.com/office/drawing/2015/9/8/chartex" xmlns:cx2="http://schemas.microsoft.com/office/drawing/2015/10/21/chartex" xmlns:cx3="http://schemas.microsoft.com/office/drawing/2016/5/9/chartex" xmlns:cx4="http://schemas.microsoft.com/office/drawing/2016/5/10/chartex" xmlns:cx5="http://schemas.microsoft.com/office/drawing/2016/5/11/chartex" xmlns:cx6="http://schemas.microsoft.com/office/drawing/2016/5/12/chartex" xmlns:cx7="http://schemas.microsoft.com/office/drawing/2016/5/13/chartex" xmlns:cx8="http://schemas.microsoft.com/office/drawing/2016/5/14/chartex" xmlns:mc="http://schemas.openxmlformats.org/markup-compatibility/2006" xmlns:aink="http://schemas.microsoft.com/office/drawing/2016/ink" xmlns:am3d="http://schemas.microsoft.com/office/drawing/2017/model3d" xmlns:o="urn:schemas-microsoft-com:office:office" xmlns:r="http://schemas.openxmlformats.org/officeDocument/2006/relationships" xmlns:m="http://schemas.openxmlformats.org/officeDocument/2006/math" xmlns:v="urn:schemas-microsoft-com:vml" xmlns:wp14="http://schemas.microsoft.com/office/word/2010/wordprocessingDrawing" xmlns:wp="http://schemas.openxmlformats.org/drawingml/2006/wordprocessingDrawing" xmlns:w10="urn:schemas-microsoft-com:office:word" xmlns:w="http://schemas.openxmlformats.org/wordprocessingml/2006/main" xmlns:w14="http://schemas.microsoft.com/office/word/2010/wordml" xmlns:w15="http://schemas.microsoft.com/office/word/2012/wordml" xmlns:w16cex="http://schemas.microsoft.com/office/word/2018/wordml/cex" xmlns:w16cid="http://schemas.microsoft.com/office/word/2016/wordml/cid" xmlns:w16="http://schemas.microsoft.com/office/word/2018/wordml" xmlns:w16sdtdh="http://schemas.microsoft.com/office/word/2020/wordml/sdtdatahash" xmlns:w16se="http://schemas.microsoft.com/office/word/2015/wordml/symex" xmlns:wpg="http://schemas.microsoft.com/office/word/2010/wordprocessingGroup" xmlns:wpi="http://schemas.microsoft.com/office/word/2010/wordprocessingInk" xmlns:wne="http://schemas.microsoft.com/office/word/2006/wordml" xmlns:wps="http://schemas.microsoft.com/office/word/2010/wordprocessingShape" mc:Ignorable="w14 w15 w16se w16cid w16 w16cex w16sdtdh wp14">
+<w:numbering xmlns:wpc="http://schemas.microsoft.com/office/word/2010/wordprocessingCanvas" xmlns:cx="http://schemas.microsoft.com/office/drawing/2014/chartex" xmlns:cx1="http://schemas.microsoft.com/office/drawing/2015/9/8/chartex" xmlns:cx2="http://schemas.microsoft.com/office/drawing/2015/10/21/chartex" xmlns:cx3="http://schemas.microsoft.com/office/drawing/2016/5/9/chartex" xmlns:cx4="http://schemas.microsoft.com/office/drawing/2016/5/10/chartex" xmlns:cx5="http://schemas.microsoft.com/office/drawing/2016/5/11/chartex" xmlns:cx6="http://schemas.microsoft.com/office/drawing/2016/5/12/chartex" xmlns:cx7="http://schemas.microsoft.com/office/drawing/2016/5/13/chartex" xmlns:cx8="http://schemas.microsoft.com/office/drawing/2016/5/14/chartex" xmlns:mc="http://schemas.openxmlformats.org/markup-compatibility/2006" xmlns:aink="http://schemas.microsoft.com/office/drawing/2016/ink" xmlns:am3d="http://schemas.microsoft.com/office/drawing/2017/model3d" xmlns:o="urn:schemas-microsoft-com:office:office" xmlns:r="http://schemas.openxmlformats.org/officeDocument/2006/relationships" xmlns:m="http://schemas.openxmlformats.org/officeDocument/2006/math" xmlns:v="urn:schemas-microsoft-com:vml" xmlns:wp14="http://schemas.microsoft.com/office/word/2010/wordprocessingDrawing" xmlns:wp="http://schemas.openxmlformats.org/drawingml/2006/wordprocessingDrawing" xmlns:w10="urn:schemas-microsoft-com:office:word" xmlns:w="http://schemas.openxmlformats.org/wordprocessingml/2006/main" xmlns:w14="http://schemas.microsoft.com/office/word/2010/wordml" xmlns:w15="http://schemas.microsoft.com/office/word/2012/wordml" xmlns:w16cid="http://schemas.microsoft.com/office/word/2016/wordml/cid" xmlns:w16se="http://schemas.microsoft.com/office/word/2015/wordml/symex" xmlns:wpg="http://schemas.microsoft.com/office/word/2010/wordprocessingGroup" xmlns:wpi="http://schemas.microsoft.com/office/word/2010/wordprocessingInk" xmlns:wne="http://schemas.microsoft.com/office/word/2006/wordml" xmlns:wps="http://schemas.microsoft.com/office/word/2010/wordprocessingShape" mc:Ignorable="w14 w15 w16se w16cid wp14">
   <w:abstractNum w:abstractNumId="0" w15:restartNumberingAfterBreak="0">
     <w:nsid w:val="031D2D45"/>
     <w:multiLevelType w:val="multilevel"/>
@@ -1550,6 +5999,184 @@
     <w:numStyleLink w:val="2"/>
   </w:abstractNum>
   <w:abstractNum w:abstractNumId="1" w15:restartNumberingAfterBreak="0">
+    <w:nsid w:val="1DA91C35"/>
+    <w:multiLevelType w:val="hybridMultilevel"/>
+    <w:tmpl w:val="46C8E45A"/>
+    <w:lvl w:ilvl="0" w:tplc="BB982BA2">
+      <w:start w:val="1"/>
+      <w:numFmt w:val="decimal"/>
+      <w:lvlText w:val="%1."/>
+      <w:lvlJc w:val="left"/>
+      <w:pPr>
+        <w:ind w:left="1211" w:hanging="360"/>
+      </w:pPr>
+      <w:rPr>
+        <w:rFonts w:hint="default"/>
+      </w:rPr>
+    </w:lvl>
+    <w:lvl w:ilvl="1" w:tplc="04190019" w:tentative="1">
+      <w:start w:val="1"/>
+      <w:numFmt w:val="lowerLetter"/>
+      <w:lvlText w:val="%2."/>
+      <w:lvlJc w:val="left"/>
+      <w:pPr>
+        <w:ind w:left="1931" w:hanging="360"/>
+      </w:pPr>
+    </w:lvl>
+    <w:lvl w:ilvl="2" w:tplc="0419001B">
+      <w:start w:val="1"/>
+      <w:numFmt w:val="lowerRoman"/>
+      <w:lvlText w:val="%3."/>
+      <w:lvlJc w:val="right"/>
+      <w:pPr>
+        <w:ind w:left="2651" w:hanging="180"/>
+      </w:pPr>
+    </w:lvl>
+    <w:lvl w:ilvl="3" w:tplc="0419000F" w:tentative="1">
+      <w:start w:val="1"/>
+      <w:numFmt w:val="decimal"/>
+      <w:lvlText w:val="%4."/>
+      <w:lvlJc w:val="left"/>
+      <w:pPr>
+        <w:ind w:left="3371" w:hanging="360"/>
+      </w:pPr>
+    </w:lvl>
+    <w:lvl w:ilvl="4" w:tplc="04190019" w:tentative="1">
+      <w:start w:val="1"/>
+      <w:numFmt w:val="lowerLetter"/>
+      <w:lvlText w:val="%5."/>
+      <w:lvlJc w:val="left"/>
+      <w:pPr>
+        <w:ind w:left="4091" w:hanging="360"/>
+      </w:pPr>
+    </w:lvl>
+    <w:lvl w:ilvl="5" w:tplc="0419001B" w:tentative="1">
+      <w:start w:val="1"/>
+      <w:numFmt w:val="lowerRoman"/>
+      <w:lvlText w:val="%6."/>
+      <w:lvlJc w:val="right"/>
+      <w:pPr>
+        <w:ind w:left="4811" w:hanging="180"/>
+      </w:pPr>
+    </w:lvl>
+    <w:lvl w:ilvl="6" w:tplc="0419000F" w:tentative="1">
+      <w:start w:val="1"/>
+      <w:numFmt w:val="decimal"/>
+      <w:lvlText w:val="%7."/>
+      <w:lvlJc w:val="left"/>
+      <w:pPr>
+        <w:ind w:left="5531" w:hanging="360"/>
+      </w:pPr>
+    </w:lvl>
+    <w:lvl w:ilvl="7" w:tplc="04190019" w:tentative="1">
+      <w:start w:val="1"/>
+      <w:numFmt w:val="lowerLetter"/>
+      <w:lvlText w:val="%8."/>
+      <w:lvlJc w:val="left"/>
+      <w:pPr>
+        <w:ind w:left="6251" w:hanging="360"/>
+      </w:pPr>
+    </w:lvl>
+    <w:lvl w:ilvl="8" w:tplc="0419001B" w:tentative="1">
+      <w:start w:val="1"/>
+      <w:numFmt w:val="lowerRoman"/>
+      <w:lvlText w:val="%9."/>
+      <w:lvlJc w:val="right"/>
+      <w:pPr>
+        <w:ind w:left="6971" w:hanging="180"/>
+      </w:pPr>
+    </w:lvl>
+  </w:abstractNum>
+  <w:abstractNum w:abstractNumId="2" w15:restartNumberingAfterBreak="0">
+    <w:nsid w:val="47B82892"/>
+    <w:multiLevelType w:val="hybridMultilevel"/>
+    <w:tmpl w:val="E1F064E0"/>
+    <w:lvl w:ilvl="0" w:tplc="C2C2121A">
+      <w:start w:val="1"/>
+      <w:numFmt w:val="decimal"/>
+      <w:lvlText w:val="%1."/>
+      <w:lvlJc w:val="left"/>
+      <w:pPr>
+        <w:ind w:left="2509" w:hanging="360"/>
+      </w:pPr>
+      <w:rPr>
+        <w:rFonts w:hint="default"/>
+      </w:rPr>
+    </w:lvl>
+    <w:lvl w:ilvl="1" w:tplc="04190019" w:tentative="1">
+      <w:start w:val="1"/>
+      <w:numFmt w:val="lowerLetter"/>
+      <w:lvlText w:val="%2."/>
+      <w:lvlJc w:val="left"/>
+      <w:pPr>
+        <w:ind w:left="3229" w:hanging="360"/>
+      </w:pPr>
+    </w:lvl>
+    <w:lvl w:ilvl="2" w:tplc="0419001B" w:tentative="1">
+      <w:start w:val="1"/>
+      <w:numFmt w:val="lowerRoman"/>
+      <w:lvlText w:val="%3."/>
+      <w:lvlJc w:val="right"/>
+      <w:pPr>
+        <w:ind w:left="3949" w:hanging="180"/>
+      </w:pPr>
+    </w:lvl>
+    <w:lvl w:ilvl="3" w:tplc="0419000F" w:tentative="1">
+      <w:start w:val="1"/>
+      <w:numFmt w:val="decimal"/>
+      <w:lvlText w:val="%4."/>
+      <w:lvlJc w:val="left"/>
+      <w:pPr>
+        <w:ind w:left="4669" w:hanging="360"/>
+      </w:pPr>
+    </w:lvl>
+    <w:lvl w:ilvl="4" w:tplc="04190019" w:tentative="1">
+      <w:start w:val="1"/>
+      <w:numFmt w:val="lowerLetter"/>
+      <w:lvlText w:val="%5."/>
+      <w:lvlJc w:val="left"/>
+      <w:pPr>
+        <w:ind w:left="5389" w:hanging="360"/>
+      </w:pPr>
+    </w:lvl>
+    <w:lvl w:ilvl="5" w:tplc="0419001B" w:tentative="1">
+      <w:start w:val="1"/>
+      <w:numFmt w:val="lowerRoman"/>
+      <w:lvlText w:val="%6."/>
+      <w:lvlJc w:val="right"/>
+      <w:pPr>
+        <w:ind w:left="6109" w:hanging="180"/>
+      </w:pPr>
+    </w:lvl>
+    <w:lvl w:ilvl="6" w:tplc="0419000F" w:tentative="1">
+      <w:start w:val="1"/>
+      <w:numFmt w:val="decimal"/>
+      <w:lvlText w:val="%7."/>
+      <w:lvlJc w:val="left"/>
+      <w:pPr>
+        <w:ind w:left="6829" w:hanging="360"/>
+      </w:pPr>
+    </w:lvl>
+    <w:lvl w:ilvl="7" w:tplc="04190019" w:tentative="1">
+      <w:start w:val="1"/>
+      <w:numFmt w:val="lowerLetter"/>
+      <w:lvlText w:val="%8."/>
+      <w:lvlJc w:val="left"/>
+      <w:pPr>
+        <w:ind w:left="7549" w:hanging="360"/>
+      </w:pPr>
+    </w:lvl>
+    <w:lvl w:ilvl="8" w:tplc="0419001B" w:tentative="1">
+      <w:start w:val="1"/>
+      <w:numFmt w:val="lowerRoman"/>
+      <w:lvlText w:val="%9."/>
+      <w:lvlJc w:val="right"/>
+      <w:pPr>
+        <w:ind w:left="8269" w:hanging="180"/>
+      </w:pPr>
+    </w:lvl>
+  </w:abstractNum>
+  <w:abstractNum w:abstractNumId="3" w15:restartNumberingAfterBreak="0">
     <w:nsid w:val="4F92663A"/>
     <w:multiLevelType w:val="multilevel"/>
     <w:tmpl w:val="F4EA56BE"/>
@@ -1664,11 +6291,11 @@
       </w:rPr>
     </w:lvl>
   </w:abstractNum>
-  <w:abstractNum w:abstractNumId="2" w15:restartNumberingAfterBreak="0">
-    <w:nsid w:val="76555F28"/>
+  <w:abstractNum w:abstractNumId="4" w15:restartNumberingAfterBreak="0">
+    <w:nsid w:val="582C6B76"/>
     <w:multiLevelType w:val="hybridMultilevel"/>
-    <w:tmpl w:val="C422E172"/>
-    <w:lvl w:ilvl="0" w:tplc="3E105B22">
+    <w:tmpl w:val="E3A245CC"/>
+    <w:lvl w:ilvl="0" w:tplc="41CA5276">
       <w:start w:val="1"/>
       <w:numFmt w:val="decimal"/>
       <w:lvlText w:val="%1."/>
@@ -1753,7 +6380,296 @@
       </w:pPr>
     </w:lvl>
   </w:abstractNum>
-  <w:abstractNum w:abstractNumId="3" w15:restartNumberingAfterBreak="0">
+  <w:abstractNum w:abstractNumId="5" w15:restartNumberingAfterBreak="0">
+    <w:nsid w:val="61B0722F"/>
+    <w:multiLevelType w:val="hybridMultilevel"/>
+    <w:tmpl w:val="E3CCA098"/>
+    <w:lvl w:ilvl="0" w:tplc="588436C4">
+      <w:numFmt w:val="bullet"/>
+      <w:lvlText w:val="-"/>
+      <w:lvlJc w:val="left"/>
+      <w:pPr>
+        <w:ind w:left="1429" w:hanging="360"/>
+      </w:pPr>
+      <w:rPr>
+        <w:rFonts w:ascii="Times New Roman" w:eastAsia="Times New Roman" w:hAnsi="Times New Roman" w:cs="Times New Roman" w:hint="default"/>
+      </w:rPr>
+    </w:lvl>
+    <w:lvl w:ilvl="1" w:tplc="588436C4">
+      <w:numFmt w:val="bullet"/>
+      <w:lvlText w:val="-"/>
+      <w:lvlJc w:val="left"/>
+      <w:pPr>
+        <w:ind w:left="2149" w:hanging="360"/>
+      </w:pPr>
+      <w:rPr>
+        <w:rFonts w:ascii="Times New Roman" w:eastAsia="Times New Roman" w:hAnsi="Times New Roman" w:cs="Times New Roman" w:hint="default"/>
+      </w:rPr>
+    </w:lvl>
+    <w:lvl w:ilvl="2" w:tplc="C2C2121A">
+      <w:start w:val="1"/>
+      <w:numFmt w:val="decimal"/>
+      <w:lvlText w:val="%3."/>
+      <w:lvlJc w:val="left"/>
+      <w:pPr>
+        <w:ind w:left="2869" w:hanging="360"/>
+      </w:pPr>
+      <w:rPr>
+        <w:rFonts w:hint="default"/>
+      </w:rPr>
+    </w:lvl>
+    <w:lvl w:ilvl="3" w:tplc="04190001" w:tentative="1">
+      <w:start w:val="1"/>
+      <w:numFmt w:val="bullet"/>
+      <w:lvlText w:val=""/>
+      <w:lvlJc w:val="left"/>
+      <w:pPr>
+        <w:ind w:left="3589" w:hanging="360"/>
+      </w:pPr>
+      <w:rPr>
+        <w:rFonts w:ascii="Symbol" w:hAnsi="Symbol" w:hint="default"/>
+      </w:rPr>
+    </w:lvl>
+    <w:lvl w:ilvl="4" w:tplc="04190003" w:tentative="1">
+      <w:start w:val="1"/>
+      <w:numFmt w:val="bullet"/>
+      <w:lvlText w:val="o"/>
+      <w:lvlJc w:val="left"/>
+      <w:pPr>
+        <w:ind w:left="4309" w:hanging="360"/>
+      </w:pPr>
+      <w:rPr>
+        <w:rFonts w:ascii="Courier New" w:hAnsi="Courier New" w:cs="Courier New" w:hint="default"/>
+      </w:rPr>
+    </w:lvl>
+    <w:lvl w:ilvl="5" w:tplc="04190005" w:tentative="1">
+      <w:start w:val="1"/>
+      <w:numFmt w:val="bullet"/>
+      <w:lvlText w:val=""/>
+      <w:lvlJc w:val="left"/>
+      <w:pPr>
+        <w:ind w:left="5029" w:hanging="360"/>
+      </w:pPr>
+      <w:rPr>
+        <w:rFonts w:ascii="Wingdings" w:hAnsi="Wingdings" w:hint="default"/>
+      </w:rPr>
+    </w:lvl>
+    <w:lvl w:ilvl="6" w:tplc="04190001" w:tentative="1">
+      <w:start w:val="1"/>
+      <w:numFmt w:val="bullet"/>
+      <w:lvlText w:val=""/>
+      <w:lvlJc w:val="left"/>
+      <w:pPr>
+        <w:ind w:left="5749" w:hanging="360"/>
+      </w:pPr>
+      <w:rPr>
+        <w:rFonts w:ascii="Symbol" w:hAnsi="Symbol" w:hint="default"/>
+      </w:rPr>
+    </w:lvl>
+    <w:lvl w:ilvl="7" w:tplc="04190003" w:tentative="1">
+      <w:start w:val="1"/>
+      <w:numFmt w:val="bullet"/>
+      <w:lvlText w:val="o"/>
+      <w:lvlJc w:val="left"/>
+      <w:pPr>
+        <w:ind w:left="6469" w:hanging="360"/>
+      </w:pPr>
+      <w:rPr>
+        <w:rFonts w:ascii="Courier New" w:hAnsi="Courier New" w:cs="Courier New" w:hint="default"/>
+      </w:rPr>
+    </w:lvl>
+    <w:lvl w:ilvl="8" w:tplc="04190005" w:tentative="1">
+      <w:start w:val="1"/>
+      <w:numFmt w:val="bullet"/>
+      <w:lvlText w:val=""/>
+      <w:lvlJc w:val="left"/>
+      <w:pPr>
+        <w:ind w:left="7189" w:hanging="360"/>
+      </w:pPr>
+      <w:rPr>
+        <w:rFonts w:ascii="Wingdings" w:hAnsi="Wingdings" w:hint="default"/>
+      </w:rPr>
+    </w:lvl>
+  </w:abstractNum>
+  <w:abstractNum w:abstractNumId="6" w15:restartNumberingAfterBreak="0">
+    <w:nsid w:val="737F1190"/>
+    <w:multiLevelType w:val="hybridMultilevel"/>
+    <w:tmpl w:val="18F6E742"/>
+    <w:lvl w:ilvl="0" w:tplc="08A4D5AE">
+      <w:start w:val="1"/>
+      <w:numFmt w:val="decimal"/>
+      <w:lvlText w:val="%1."/>
+      <w:lvlJc w:val="left"/>
+      <w:pPr>
+        <w:ind w:left="1211" w:hanging="360"/>
+      </w:pPr>
+      <w:rPr>
+        <w:rFonts w:hint="default"/>
+      </w:rPr>
+    </w:lvl>
+    <w:lvl w:ilvl="1" w:tplc="04190019" w:tentative="1">
+      <w:start w:val="1"/>
+      <w:numFmt w:val="lowerLetter"/>
+      <w:lvlText w:val="%2."/>
+      <w:lvlJc w:val="left"/>
+      <w:pPr>
+        <w:ind w:left="1931" w:hanging="360"/>
+      </w:pPr>
+    </w:lvl>
+    <w:lvl w:ilvl="2" w:tplc="0419001B" w:tentative="1">
+      <w:start w:val="1"/>
+      <w:numFmt w:val="lowerRoman"/>
+      <w:lvlText w:val="%3."/>
+      <w:lvlJc w:val="right"/>
+      <w:pPr>
+        <w:ind w:left="2651" w:hanging="180"/>
+      </w:pPr>
+    </w:lvl>
+    <w:lvl w:ilvl="3" w:tplc="0419000F" w:tentative="1">
+      <w:start w:val="1"/>
+      <w:numFmt w:val="decimal"/>
+      <w:lvlText w:val="%4."/>
+      <w:lvlJc w:val="left"/>
+      <w:pPr>
+        <w:ind w:left="3371" w:hanging="360"/>
+      </w:pPr>
+    </w:lvl>
+    <w:lvl w:ilvl="4" w:tplc="04190019" w:tentative="1">
+      <w:start w:val="1"/>
+      <w:numFmt w:val="lowerLetter"/>
+      <w:lvlText w:val="%5."/>
+      <w:lvlJc w:val="left"/>
+      <w:pPr>
+        <w:ind w:left="4091" w:hanging="360"/>
+      </w:pPr>
+    </w:lvl>
+    <w:lvl w:ilvl="5" w:tplc="0419001B" w:tentative="1">
+      <w:start w:val="1"/>
+      <w:numFmt w:val="lowerRoman"/>
+      <w:lvlText w:val="%6."/>
+      <w:lvlJc w:val="right"/>
+      <w:pPr>
+        <w:ind w:left="4811" w:hanging="180"/>
+      </w:pPr>
+    </w:lvl>
+    <w:lvl w:ilvl="6" w:tplc="0419000F" w:tentative="1">
+      <w:start w:val="1"/>
+      <w:numFmt w:val="decimal"/>
+      <w:lvlText w:val="%7."/>
+      <w:lvlJc w:val="left"/>
+      <w:pPr>
+        <w:ind w:left="5531" w:hanging="360"/>
+      </w:pPr>
+    </w:lvl>
+    <w:lvl w:ilvl="7" w:tplc="04190019" w:tentative="1">
+      <w:start w:val="1"/>
+      <w:numFmt w:val="lowerLetter"/>
+      <w:lvlText w:val="%8."/>
+      <w:lvlJc w:val="left"/>
+      <w:pPr>
+        <w:ind w:left="6251" w:hanging="360"/>
+      </w:pPr>
+    </w:lvl>
+    <w:lvl w:ilvl="8" w:tplc="0419001B" w:tentative="1">
+      <w:start w:val="1"/>
+      <w:numFmt w:val="lowerRoman"/>
+      <w:lvlText w:val="%9."/>
+      <w:lvlJc w:val="right"/>
+      <w:pPr>
+        <w:ind w:left="6971" w:hanging="180"/>
+      </w:pPr>
+    </w:lvl>
+  </w:abstractNum>
+  <w:abstractNum w:abstractNumId="7" w15:restartNumberingAfterBreak="0">
+    <w:nsid w:val="76555F28"/>
+    <w:multiLevelType w:val="hybridMultilevel"/>
+    <w:tmpl w:val="C422E172"/>
+    <w:lvl w:ilvl="0" w:tplc="3E105B22">
+      <w:start w:val="1"/>
+      <w:numFmt w:val="decimal"/>
+      <w:lvlText w:val="%1."/>
+      <w:lvlJc w:val="left"/>
+      <w:pPr>
+        <w:ind w:left="1211" w:hanging="360"/>
+      </w:pPr>
+      <w:rPr>
+        <w:rFonts w:hint="default"/>
+      </w:rPr>
+    </w:lvl>
+    <w:lvl w:ilvl="1" w:tplc="04190019" w:tentative="1">
+      <w:start w:val="1"/>
+      <w:numFmt w:val="lowerLetter"/>
+      <w:lvlText w:val="%2."/>
+      <w:lvlJc w:val="left"/>
+      <w:pPr>
+        <w:ind w:left="1931" w:hanging="360"/>
+      </w:pPr>
+    </w:lvl>
+    <w:lvl w:ilvl="2" w:tplc="0419001B" w:tentative="1">
+      <w:start w:val="1"/>
+      <w:numFmt w:val="lowerRoman"/>
+      <w:lvlText w:val="%3."/>
+      <w:lvlJc w:val="right"/>
+      <w:pPr>
+        <w:ind w:left="2651" w:hanging="180"/>
+      </w:pPr>
+    </w:lvl>
+    <w:lvl w:ilvl="3" w:tplc="0419000F" w:tentative="1">
+      <w:start w:val="1"/>
+      <w:numFmt w:val="decimal"/>
+      <w:lvlText w:val="%4."/>
+      <w:lvlJc w:val="left"/>
+      <w:pPr>
+        <w:ind w:left="3371" w:hanging="360"/>
+      </w:pPr>
+    </w:lvl>
+    <w:lvl w:ilvl="4" w:tplc="04190019" w:tentative="1">
+      <w:start w:val="1"/>
+      <w:numFmt w:val="lowerLetter"/>
+      <w:lvlText w:val="%5."/>
+      <w:lvlJc w:val="left"/>
+      <w:pPr>
+        <w:ind w:left="4091" w:hanging="360"/>
+      </w:pPr>
+    </w:lvl>
+    <w:lvl w:ilvl="5" w:tplc="0419001B" w:tentative="1">
+      <w:start w:val="1"/>
+      <w:numFmt w:val="lowerRoman"/>
+      <w:lvlText w:val="%6."/>
+      <w:lvlJc w:val="right"/>
+      <w:pPr>
+        <w:ind w:left="4811" w:hanging="180"/>
+      </w:pPr>
+    </w:lvl>
+    <w:lvl w:ilvl="6" w:tplc="0419000F" w:tentative="1">
+      <w:start w:val="1"/>
+      <w:numFmt w:val="decimal"/>
+      <w:lvlText w:val="%7."/>
+      <w:lvlJc w:val="left"/>
+      <w:pPr>
+        <w:ind w:left="5531" w:hanging="360"/>
+      </w:pPr>
+    </w:lvl>
+    <w:lvl w:ilvl="7" w:tplc="04190019" w:tentative="1">
+      <w:start w:val="1"/>
+      <w:numFmt w:val="lowerLetter"/>
+      <w:lvlText w:val="%8."/>
+      <w:lvlJc w:val="left"/>
+      <w:pPr>
+        <w:ind w:left="6251" w:hanging="360"/>
+      </w:pPr>
+    </w:lvl>
+    <w:lvl w:ilvl="8" w:tplc="0419001B" w:tentative="1">
+      <w:start w:val="1"/>
+      <w:numFmt w:val="lowerRoman"/>
+      <w:lvlText w:val="%9."/>
+      <w:lvlJc w:val="right"/>
+      <w:pPr>
+        <w:ind w:left="6971" w:hanging="180"/>
+      </w:pPr>
+    </w:lvl>
+  </w:abstractNum>
+  <w:abstractNum w:abstractNumId="8" w15:restartNumberingAfterBreak="0">
     <w:nsid w:val="76614141"/>
     <w:multiLevelType w:val="multilevel"/>
     <w:tmpl w:val="0D3E438C"/>
@@ -1877,22 +6793,37 @@
     </w:lvl>
   </w:abstractNum>
   <w:num w:numId="1">
-    <w:abstractNumId w:val="1"/>
+    <w:abstractNumId w:val="3"/>
   </w:num>
   <w:num w:numId="2">
     <w:abstractNumId w:val="0"/>
   </w:num>
   <w:num w:numId="3">
-    <w:abstractNumId w:val="3"/>
+    <w:abstractNumId w:val="8"/>
   </w:num>
   <w:num w:numId="4">
+    <w:abstractNumId w:val="7"/>
+  </w:num>
+  <w:num w:numId="5">
+    <w:abstractNumId w:val="4"/>
+  </w:num>
+  <w:num w:numId="6">
+    <w:abstractNumId w:val="6"/>
+  </w:num>
+  <w:num w:numId="7">
+    <w:abstractNumId w:val="1"/>
+  </w:num>
+  <w:num w:numId="8">
     <w:abstractNumId w:val="2"/>
+  </w:num>
+  <w:num w:numId="9">
+    <w:abstractNumId w:val="5"/>
   </w:num>
 </w:numbering>
 </file>
 
 <file path=word/people.xml><?xml version="1.0" encoding="utf-8"?>
-<w15:people xmlns:wpc="http://schemas.microsoft.com/office/word/2010/wordprocessingCanvas" xmlns:cx="http://schemas.microsoft.com/office/drawing/2014/chartex" xmlns:cx1="http://schemas.microsoft.com/office/drawing/2015/9/8/chartex" xmlns:cx2="http://schemas.microsoft.com/office/drawing/2015/10/21/chartex" xmlns:cx3="http://schemas.microsoft.com/office/drawing/2016/5/9/chartex" xmlns:cx4="http://schemas.microsoft.com/office/drawing/2016/5/10/chartex" xmlns:cx5="http://schemas.microsoft.com/office/drawing/2016/5/11/chartex" xmlns:cx6="http://schemas.microsoft.com/office/drawing/2016/5/12/chartex" xmlns:cx7="http://schemas.microsoft.com/office/drawing/2016/5/13/chartex" xmlns:cx8="http://schemas.microsoft.com/office/drawing/2016/5/14/chartex" xmlns:mc="http://schemas.openxmlformats.org/markup-compatibility/2006" xmlns:aink="http://schemas.microsoft.com/office/drawing/2016/ink" xmlns:am3d="http://schemas.microsoft.com/office/drawing/2017/model3d" xmlns:o="urn:schemas-microsoft-com:office:office" xmlns:r="http://schemas.openxmlformats.org/officeDocument/2006/relationships" xmlns:m="http://schemas.openxmlformats.org/officeDocument/2006/math" xmlns:v="urn:schemas-microsoft-com:vml" xmlns:wp14="http://schemas.microsoft.com/office/word/2010/wordprocessingDrawing" xmlns:wp="http://schemas.openxmlformats.org/drawingml/2006/wordprocessingDrawing" xmlns:w10="urn:schemas-microsoft-com:office:word" xmlns:w="http://schemas.openxmlformats.org/wordprocessingml/2006/main" xmlns:w14="http://schemas.microsoft.com/office/word/2010/wordml" xmlns:w15="http://schemas.microsoft.com/office/word/2012/wordml" xmlns:w16cex="http://schemas.microsoft.com/office/word/2018/wordml/cex" xmlns:w16cid="http://schemas.microsoft.com/office/word/2016/wordml/cid" xmlns:w16="http://schemas.microsoft.com/office/word/2018/wordml" xmlns:w16sdtdh="http://schemas.microsoft.com/office/word/2020/wordml/sdtdatahash" xmlns:w16se="http://schemas.microsoft.com/office/word/2015/wordml/symex" xmlns:wpg="http://schemas.microsoft.com/office/word/2010/wordprocessingGroup" xmlns:wpi="http://schemas.microsoft.com/office/word/2010/wordprocessingInk" xmlns:wne="http://schemas.microsoft.com/office/word/2006/wordml" xmlns:wps="http://schemas.microsoft.com/office/word/2010/wordprocessingShape" mc:Ignorable="w14 w15 w16se w16cid w16 w16cex w16sdtdh wp14">
+<w15:people xmlns:wpc="http://schemas.microsoft.com/office/word/2010/wordprocessingCanvas" xmlns:cx="http://schemas.microsoft.com/office/drawing/2014/chartex" xmlns:cx1="http://schemas.microsoft.com/office/drawing/2015/9/8/chartex" xmlns:cx2="http://schemas.microsoft.com/office/drawing/2015/10/21/chartex" xmlns:cx3="http://schemas.microsoft.com/office/drawing/2016/5/9/chartex" xmlns:cx4="http://schemas.microsoft.com/office/drawing/2016/5/10/chartex" xmlns:cx5="http://schemas.microsoft.com/office/drawing/2016/5/11/chartex" xmlns:cx6="http://schemas.microsoft.com/office/drawing/2016/5/12/chartex" xmlns:cx7="http://schemas.microsoft.com/office/drawing/2016/5/13/chartex" xmlns:cx8="http://schemas.microsoft.com/office/drawing/2016/5/14/chartex" xmlns:mc="http://schemas.openxmlformats.org/markup-compatibility/2006" xmlns:aink="http://schemas.microsoft.com/office/drawing/2016/ink" xmlns:am3d="http://schemas.microsoft.com/office/drawing/2017/model3d" xmlns:o="urn:schemas-microsoft-com:office:office" xmlns:r="http://schemas.openxmlformats.org/officeDocument/2006/relationships" xmlns:m="http://schemas.openxmlformats.org/officeDocument/2006/math" xmlns:v="urn:schemas-microsoft-com:vml" xmlns:wp14="http://schemas.microsoft.com/office/word/2010/wordprocessingDrawing" xmlns:wp="http://schemas.openxmlformats.org/drawingml/2006/wordprocessingDrawing" xmlns:w10="urn:schemas-microsoft-com:office:word" xmlns:w="http://schemas.openxmlformats.org/wordprocessingml/2006/main" xmlns:w14="http://schemas.microsoft.com/office/word/2010/wordml" xmlns:w15="http://schemas.microsoft.com/office/word/2012/wordml" xmlns:w16cid="http://schemas.microsoft.com/office/word/2016/wordml/cid" xmlns:w16se="http://schemas.microsoft.com/office/word/2015/wordml/symex" xmlns:wpg="http://schemas.microsoft.com/office/word/2010/wordprocessingGroup" xmlns:wpi="http://schemas.microsoft.com/office/word/2010/wordprocessingInk" xmlns:wne="http://schemas.microsoft.com/office/word/2006/wordml" xmlns:wps="http://schemas.microsoft.com/office/word/2010/wordprocessingShape" mc:Ignorable="w14 w15 w16se w16cid wp14">
   <w15:person w15:author="AAK">
     <w15:presenceInfo w15:providerId="AD" w15:userId="S-1-5-21-2301979571-1751391163-971761870-1106"/>
   </w15:person>
@@ -1900,7 +6831,7 @@
 </file>
 
 <file path=word/styles.xml><?xml version="1.0" encoding="utf-8"?>
-<w:styles xmlns:mc="http://schemas.openxmlformats.org/markup-compatibility/2006" xmlns:r="http://schemas.openxmlformats.org/officeDocument/2006/relationships" xmlns:w="http://schemas.openxmlformats.org/wordprocessingml/2006/main" xmlns:w14="http://schemas.microsoft.com/office/word/2010/wordml" xmlns:w15="http://schemas.microsoft.com/office/word/2012/wordml" xmlns:w16cex="http://schemas.microsoft.com/office/word/2018/wordml/cex" xmlns:w16cid="http://schemas.microsoft.com/office/word/2016/wordml/cid" xmlns:w16="http://schemas.microsoft.com/office/word/2018/wordml" xmlns:w16sdtdh="http://schemas.microsoft.com/office/word/2020/wordml/sdtdatahash" xmlns:w16se="http://schemas.microsoft.com/office/word/2015/wordml/symex" mc:Ignorable="w14 w15 w16se w16cid w16 w16cex w16sdtdh">
+<w:styles xmlns:mc="http://schemas.openxmlformats.org/markup-compatibility/2006" xmlns:r="http://schemas.openxmlformats.org/officeDocument/2006/relationships" xmlns:w="http://schemas.openxmlformats.org/wordprocessingml/2006/main" xmlns:w14="http://schemas.microsoft.com/office/word/2010/wordml" xmlns:w15="http://schemas.microsoft.com/office/word/2012/wordml" xmlns:w16cid="http://schemas.microsoft.com/office/word/2016/wordml/cid" xmlns:w16se="http://schemas.microsoft.com/office/word/2015/wordml/symex" mc:Ignorable="w14 w15 w16se w16cid">
   <w:docDefaults>
     <w:rPrDefault>
       <w:rPr>
@@ -1916,7 +6847,7 @@
       </w:pPr>
     </w:pPrDefault>
   </w:docDefaults>
-  <w:latentStyles w:defLockedState="0" w:defUIPriority="99" w:defSemiHidden="0" w:defUnhideWhenUsed="0" w:defQFormat="0" w:count="376">
+  <w:latentStyles w:defLockedState="0" w:defUIPriority="99" w:defSemiHidden="0" w:defUnhideWhenUsed="0" w:defQFormat="0" w:count="377">
     <w:lsdException w:name="Normal" w:uiPriority="0" w:qFormat="1"/>
     <w:lsdException w:name="heading 1" w:uiPriority="9" w:qFormat="1"/>
     <w:lsdException w:name="heading 2" w:semiHidden="1" w:uiPriority="9" w:unhideWhenUsed="1" w:qFormat="1"/>
@@ -2071,7 +7002,7 @@
     <w:lsdException w:name="Table Web 2" w:semiHidden="1" w:unhideWhenUsed="1"/>
     <w:lsdException w:name="Table Web 3" w:semiHidden="1" w:unhideWhenUsed="1"/>
     <w:lsdException w:name="Balloon Text" w:semiHidden="1" w:unhideWhenUsed="1"/>
-    <w:lsdException w:name="Table Grid" w:uiPriority="39"/>
+    <w:lsdException w:name="Table Grid" w:uiPriority="59"/>
     <w:lsdException w:name="Table Theme" w:semiHidden="1" w:unhideWhenUsed="1"/>
     <w:lsdException w:name="Placeholder Text" w:semiHidden="1"/>
     <w:lsdException w:name="No Spacing" w:uiPriority="1" w:qFormat="1"/>
@@ -2293,18 +7224,19 @@
     <w:lsdException w:name="Hashtag" w:semiHidden="1" w:unhideWhenUsed="1"/>
     <w:lsdException w:name="Unresolved Mention" w:semiHidden="1" w:unhideWhenUsed="1"/>
     <w:lsdException w:name="Smart Link" w:semiHidden="1" w:unhideWhenUsed="1"/>
+    <w:lsdException w:name="Smart Link Error" w:semiHidden="1" w:unhideWhenUsed="1"/>
   </w:latentStyles>
-  <w:style w:type="paragraph" w:default="1" w:styleId="Normal">
+  <w:style w:type="paragraph" w:default="1" w:styleId="a">
     <w:name w:val="Normal"/>
     <w:qFormat/>
   </w:style>
-  <w:style w:type="character" w:default="1" w:styleId="DefaultParagraphFont">
+  <w:style w:type="character" w:default="1" w:styleId="a0">
     <w:name w:val="Default Paragraph Font"/>
     <w:uiPriority w:val="1"/>
     <w:semiHidden/>
     <w:unhideWhenUsed/>
   </w:style>
-  <w:style w:type="table" w:default="1" w:styleId="TableNormal">
+  <w:style w:type="table" w:default="1" w:styleId="a1">
     <w:name w:val="Normal Table"/>
     <w:uiPriority w:val="99"/>
     <w:semiHidden/>
@@ -2319,16 +7251,16 @@
       </w:tblCellMar>
     </w:tblPr>
   </w:style>
-  <w:style w:type="numbering" w:default="1" w:styleId="NoList">
+  <w:style w:type="numbering" w:default="1" w:styleId="a2">
     <w:name w:val="No List"/>
     <w:uiPriority w:val="99"/>
     <w:semiHidden/>
     <w:unhideWhenUsed/>
   </w:style>
-  <w:style w:type="paragraph" w:styleId="BalloonText">
+  <w:style w:type="paragraph" w:styleId="a3">
     <w:name w:val="Balloon Text"/>
-    <w:basedOn w:val="Normal"/>
-    <w:link w:val="BalloonTextChar"/>
+    <w:basedOn w:val="a"/>
+    <w:link w:val="a4"/>
     <w:uiPriority w:val="99"/>
     <w:semiHidden/>
     <w:unhideWhenUsed/>
@@ -2342,10 +7274,10 @@
       <w:szCs w:val="18"/>
     </w:rPr>
   </w:style>
-  <w:style w:type="character" w:customStyle="1" w:styleId="BalloonTextChar">
-    <w:name w:val="Balloon Text Char"/>
-    <w:basedOn w:val="DefaultParagraphFont"/>
-    <w:link w:val="BalloonText"/>
+  <w:style w:type="character" w:customStyle="1" w:styleId="a4">
+    <w:name w:val="Текст выноски Знак"/>
+    <w:basedOn w:val="a0"/>
+    <w:link w:val="a3"/>
     <w:uiPriority w:val="99"/>
     <w:semiHidden/>
     <w:rsid w:val="00DB2DD4"/>
@@ -2355,9 +7287,9 @@
       <w:szCs w:val="18"/>
     </w:rPr>
   </w:style>
-  <w:style w:type="paragraph" w:styleId="NormalWeb">
+  <w:style w:type="paragraph" w:styleId="a5">
     <w:name w:val="Normal (Web)"/>
-    <w:basedOn w:val="Normal"/>
+    <w:basedOn w:val="a"/>
     <w:uiPriority w:val="99"/>
     <w:unhideWhenUsed/>
     <w:rsid w:val="00DB2DD4"/>
@@ -2372,9 +7304,9 @@
       <w:lang w:eastAsia="ru-RU"/>
     </w:rPr>
   </w:style>
-  <w:style w:type="paragraph" w:styleId="ListParagraph">
+  <w:style w:type="paragraph" w:styleId="a6">
     <w:name w:val="List Paragraph"/>
-    <w:basedOn w:val="Normal"/>
+    <w:basedOn w:val="a"/>
     <w:uiPriority w:val="34"/>
     <w:qFormat/>
     <w:rsid w:val="00DB2DD4"/>
@@ -2383,9 +7315,9 @@
       <w:contextualSpacing/>
     </w:pPr>
   </w:style>
-  <w:style w:type="character" w:styleId="Hyperlink">
+  <w:style w:type="character" w:styleId="a7">
     <w:name w:val="Hyperlink"/>
-    <w:basedOn w:val="DefaultParagraphFont"/>
+    <w:basedOn w:val="a0"/>
     <w:uiPriority w:val="99"/>
     <w:unhideWhenUsed/>
     <w:rsid w:val="00EC3795"/>
@@ -2404,9 +7336,9 @@
       </w:numPr>
     </w:pPr>
   </w:style>
-  <w:style w:type="character" w:styleId="UnresolvedMention">
+  <w:style w:type="character" w:styleId="a8">
     <w:name w:val="Unresolved Mention"/>
-    <w:basedOn w:val="DefaultParagraphFont"/>
+    <w:basedOn w:val="a0"/>
     <w:uiPriority w:val="99"/>
     <w:semiHidden/>
     <w:unhideWhenUsed/>
@@ -2416,9 +7348,9 @@
       <w:shd w:val="clear" w:color="auto" w:fill="E1DFDD"/>
     </w:rPr>
   </w:style>
-  <w:style w:type="character" w:styleId="CommentReference">
+  <w:style w:type="character" w:styleId="a9">
     <w:name w:val="annotation reference"/>
-    <w:basedOn w:val="DefaultParagraphFont"/>
+    <w:basedOn w:val="a0"/>
     <w:uiPriority w:val="99"/>
     <w:semiHidden/>
     <w:unhideWhenUsed/>
@@ -2428,10 +7360,10 @@
       <w:szCs w:val="16"/>
     </w:rPr>
   </w:style>
-  <w:style w:type="paragraph" w:styleId="CommentText">
+  <w:style w:type="paragraph" w:styleId="aa">
     <w:name w:val="annotation text"/>
-    <w:basedOn w:val="Normal"/>
-    <w:link w:val="CommentTextChar"/>
+    <w:basedOn w:val="a"/>
+    <w:link w:val="ab"/>
     <w:uiPriority w:val="99"/>
     <w:semiHidden/>
     <w:unhideWhenUsed/>
@@ -2444,10 +7376,10 @@
       <w:szCs w:val="20"/>
     </w:rPr>
   </w:style>
-  <w:style w:type="character" w:customStyle="1" w:styleId="CommentTextChar">
-    <w:name w:val="Comment Text Char"/>
-    <w:basedOn w:val="DefaultParagraphFont"/>
-    <w:link w:val="CommentText"/>
+  <w:style w:type="character" w:customStyle="1" w:styleId="ab">
+    <w:name w:val="Текст примечания Знак"/>
+    <w:basedOn w:val="a0"/>
+    <w:link w:val="aa"/>
     <w:uiPriority w:val="99"/>
     <w:semiHidden/>
     <w:rsid w:val="002345CB"/>
@@ -2456,11 +7388,11 @@
       <w:szCs w:val="20"/>
     </w:rPr>
   </w:style>
-  <w:style w:type="paragraph" w:styleId="CommentSubject">
+  <w:style w:type="paragraph" w:styleId="ac">
     <w:name w:val="annotation subject"/>
-    <w:basedOn w:val="CommentText"/>
-    <w:next w:val="CommentText"/>
-    <w:link w:val="CommentSubjectChar"/>
+    <w:basedOn w:val="aa"/>
+    <w:next w:val="aa"/>
+    <w:link w:val="ad"/>
     <w:uiPriority w:val="99"/>
     <w:semiHidden/>
     <w:unhideWhenUsed/>
@@ -2470,10 +7402,10 @@
       <w:bCs/>
     </w:rPr>
   </w:style>
-  <w:style w:type="character" w:customStyle="1" w:styleId="CommentSubjectChar">
-    <w:name w:val="Comment Subject Char"/>
-    <w:basedOn w:val="CommentTextChar"/>
-    <w:link w:val="CommentSubject"/>
+  <w:style w:type="character" w:customStyle="1" w:styleId="ad">
+    <w:name w:val="Тема примечания Знак"/>
+    <w:basedOn w:val="ab"/>
+    <w:link w:val="ac"/>
     <w:uiPriority w:val="99"/>
     <w:semiHidden/>
     <w:rsid w:val="002345CB"/>
@@ -2482,6 +7414,79 @@
       <w:bCs/>
       <w:sz w:val="20"/>
       <w:szCs w:val="20"/>
+    </w:rPr>
+  </w:style>
+  <w:style w:type="paragraph" w:styleId="ae">
+    <w:name w:val="Body Text"/>
+    <w:basedOn w:val="a"/>
+    <w:link w:val="af"/>
+    <w:uiPriority w:val="99"/>
+    <w:unhideWhenUsed/>
+    <w:rsid w:val="004F7864"/>
+    <w:pPr>
+      <w:spacing w:after="0" w:line="360" w:lineRule="auto"/>
+    </w:pPr>
+    <w:rPr>
+      <w:rFonts w:ascii="Arial" w:eastAsia="Times New Roman" w:hAnsi="Arial" w:cs="Arial"/>
+      <w:sz w:val="20"/>
+      <w:szCs w:val="24"/>
+      <w:lang w:eastAsia="ru-RU"/>
+    </w:rPr>
+  </w:style>
+  <w:style w:type="character" w:customStyle="1" w:styleId="af">
+    <w:name w:val="Основной текст Знак"/>
+    <w:basedOn w:val="a0"/>
+    <w:link w:val="ae"/>
+    <w:uiPriority w:val="99"/>
+    <w:rsid w:val="004F7864"/>
+    <w:rPr>
+      <w:rFonts w:ascii="Arial" w:eastAsia="Times New Roman" w:hAnsi="Arial" w:cs="Arial"/>
+      <w:sz w:val="20"/>
+      <w:szCs w:val="24"/>
+      <w:lang w:eastAsia="ru-RU"/>
+    </w:rPr>
+  </w:style>
+  <w:style w:type="table" w:styleId="af0">
+    <w:name w:val="Table Grid"/>
+    <w:basedOn w:val="a1"/>
+    <w:uiPriority w:val="59"/>
+    <w:rsid w:val="00BE3058"/>
+    <w:pPr>
+      <w:spacing w:after="0" w:line="240" w:lineRule="auto"/>
+    </w:pPr>
+    <w:rPr>
+      <w:rFonts w:asciiTheme="minorHAnsi" w:hAnsiTheme="minorHAnsi" w:cstheme="minorBidi"/>
+      <w:sz w:val="22"/>
+      <w:szCs w:val="22"/>
+      <w:lang w:val="en-US"/>
+    </w:rPr>
+    <w:tblPr>
+      <w:tblBorders>
+        <w:top w:val="single" w:sz="4" w:space="0" w:color="auto"/>
+        <w:left w:val="single" w:sz="4" w:space="0" w:color="auto"/>
+        <w:bottom w:val="single" w:sz="4" w:space="0" w:color="auto"/>
+        <w:right w:val="single" w:sz="4" w:space="0" w:color="auto"/>
+        <w:insideH w:val="single" w:sz="4" w:space="0" w:color="auto"/>
+        <w:insideV w:val="single" w:sz="4" w:space="0" w:color="auto"/>
+      </w:tblBorders>
+    </w:tblPr>
+  </w:style>
+  <w:style w:type="paragraph" w:styleId="af1">
+    <w:name w:val="caption"/>
+    <w:basedOn w:val="a"/>
+    <w:next w:val="a"/>
+    <w:uiPriority w:val="35"/>
+    <w:unhideWhenUsed/>
+    <w:qFormat/>
+    <w:rsid w:val="00BE3058"/>
+    <w:pPr>
+      <w:spacing w:after="0" w:line="360" w:lineRule="auto"/>
+      <w:jc w:val="both"/>
+    </w:pPr>
+    <w:rPr>
+      <w:rFonts w:cstheme="minorBidi"/>
+      <w:bCs/>
+      <w:szCs w:val="18"/>
     </w:rPr>
   </w:style>
 </w:styles>

--- a/docs/Проект системы Севостьянов.docx
+++ b/docs/Проект системы Севостьянов.docx
@@ -5453,7 +5453,43 @@
         <w:jc w:val="both"/>
       </w:pPr>
       <w:r>
-        <w:t xml:space="preserve">Диаграмма классов определяет типы классов системы и различного рода статические связи, которые существуют между ними. На диаграммах классов изображаются также атрибуты классов, операции классов и ограничения, которые накладываются на связи между классами. Целью создания диаграммы классов является графическое представление статической структуры декларативных элементов системы. Диаграмма классов плагина представлена на рисунке </w:t>
+        <w:t>Для графического описания абстрактной модели проекта, а также пользовательского взаимодействия (сценарии действия) использован стандарт UML.</w:t>
+      </w:r>
+    </w:p>
+    <w:p>
+      <w:pPr>
+        <w:spacing w:line="360" w:lineRule="auto"/>
+        <w:ind w:firstLine="851"/>
+        <w:jc w:val="both"/>
+      </w:pPr>
+      <w:r>
+        <w:t>UML язык графического описания для объектного моделирования в области разработки программного обеспечения. UML является языком широкого профиля, это – открытый стандарт, использующий графические обозначения для создания абстрактной модели системы, называемой UML – моделью. UML был создан для определения, визуализации, проектирования и документирования, в основном, программных систем.  UML не является языком программирования, но на основании UML возможна генерация кода и наоборот.</w:t>
+      </w:r>
+    </w:p>
+    <w:p>
+      <w:pPr>
+        <w:spacing w:after="0" w:line="360" w:lineRule="auto"/>
+        <w:ind w:firstLine="709"/>
+        <w:jc w:val="both"/>
+      </w:pPr>
+      <w:r>
+        <w:t>Диаграмма классов – структурная диаграмма языка моделирования UML, демонстрирующая общую структуру иерархии классов системы, их коопераций, атрибутов (полей), методов, интерфейсов и взаимосвязей между ними.[</w:t>
+      </w:r>
+      <w:r>
+        <w:t>7</w:t>
+      </w:r>
+      <w:r>
+        <w:t>]</w:t>
+      </w:r>
+    </w:p>
+    <w:p>
+      <w:pPr>
+        <w:spacing w:line="360" w:lineRule="auto"/>
+        <w:ind w:firstLine="851"/>
+        <w:jc w:val="both"/>
+      </w:pPr>
+      <w:r>
+        <w:t xml:space="preserve">Диаграмма классов плагина представлена на рисунке </w:t>
       </w:r>
       <w:r>
         <w:t>4</w:t>
@@ -5468,11 +5504,11 @@
         <w:ind w:left="-709"/>
         <w:jc w:val="both"/>
       </w:pPr>
-      <w:bookmarkStart w:id="1" w:name="_GoBack"/>
       <w:r>
         <w:rPr>
           <w:noProof/>
         </w:rPr>
+        <w:lastRenderedPageBreak/>
         <w:drawing>
           <wp:inline distT="0" distB="0" distL="0" distR="0" wp14:anchorId="0A7703AF" wp14:editId="53D1AAD7">
             <wp:extent cx="6844145" cy="4464972"/>
@@ -5515,7 +5551,6 @@
           </wp:inline>
         </w:drawing>
       </w:r>
-      <w:bookmarkEnd w:id="1"/>
     </w:p>
     <w:p>
       <w:pPr>
@@ -5571,19 +5606,33 @@
         <w:t xml:space="preserve"> </w:t>
       </w:r>
       <w:r>
-        <w:t xml:space="preserve">3D </w:t>
-      </w:r>
-      <w:r>
-        <w:lastRenderedPageBreak/>
-        <w:t>модели в «Компас 3D»</w:t>
-      </w:r>
-      <w:r>
-        <w:t>, а также подключения к САПР.</w:t>
+        <w:t>3D модели в «Компас 3D»</w:t>
+      </w:r>
+      <w:r>
+        <w:t>, а также подключения к САПР</w:t>
       </w:r>
       <w:r>
         <w:t xml:space="preserve"> </w:t>
       </w:r>
       <w:r>
+        <w:t>при помощи «</w:t>
+      </w:r>
+      <w:r>
+        <w:rPr>
+          <w:lang w:val="en-US"/>
+        </w:rPr>
+        <w:t>KompasWrapper</w:t>
+      </w:r>
+      <w:r>
+        <w:t>»</w:t>
+      </w:r>
+      <w:r>
+        <w:t>.</w:t>
+      </w:r>
+      <w:r>
+        <w:t xml:space="preserve"> </w:t>
+      </w:r>
+      <w:r>
         <w:t>К</w:t>
       </w:r>
       <w:r>
@@ -5619,6 +5668,38 @@
       <w:r>
         <w:t>».</w:t>
       </w:r>
+      <w:r>
+        <w:t xml:space="preserve"> Данные содержатся в классах «</w:t>
+      </w:r>
+      <w:r>
+        <w:rPr>
+          <w:lang w:val="en-US"/>
+        </w:rPr>
+        <w:t>Area</w:t>
+      </w:r>
+      <w:r>
+        <w:t>», «</w:t>
+      </w:r>
+      <w:r>
+        <w:rPr>
+          <w:lang w:val="en-US"/>
+        </w:rPr>
+        <w:t>Visor</w:t>
+      </w:r>
+      <w:r>
+        <w:t>» и «</w:t>
+      </w:r>
+      <w:r>
+        <w:rPr>
+          <w:lang w:val="en-US"/>
+        </w:rPr>
+        <w:t>MountinHoles</w:t>
+      </w:r>
+      <w:r>
+        <w:t>».</w:t>
+      </w:r>
+      <w:bookmarkStart w:id="1" w:name="_GoBack"/>
+      <w:bookmarkEnd w:id="1"/>
     </w:p>
     <w:p>
       <w:pPr>
@@ -5644,6 +5725,18 @@
         </w:rPr>
         <w:t>Макет пользовательского интерфейса</w:t>
       </w:r>
+    </w:p>
+    <w:p>
+      <w:pPr>
+        <w:pStyle w:val="a6"/>
+        <w:numPr>
+          <w:ilvl w:val="0"/>
+          <w:numId w:val="1"/>
+        </w:numPr>
+        <w:spacing w:line="360" w:lineRule="auto"/>
+        <w:ind w:left="0" w:firstLine="851"/>
+        <w:jc w:val="both"/>
+      </w:pPr>
       <w:r>
         <w:br w:type="page"/>
       </w:r>
@@ -5931,6 +6024,48 @@
       </w:hyperlink>
       <w:r>
         <w:t xml:space="preserve"> (дата обращения 01.11.2021)</w:t>
+      </w:r>
+    </w:p>
+    <w:p>
+      <w:pPr>
+        <w:pStyle w:val="a6"/>
+        <w:numPr>
+          <w:ilvl w:val="6"/>
+          <w:numId w:val="2"/>
+        </w:numPr>
+        <w:tabs>
+          <w:tab w:val="left" w:pos="851"/>
+        </w:tabs>
+        <w:spacing w:after="0" w:line="360" w:lineRule="auto"/>
+        <w:ind w:firstLine="567"/>
+        <w:jc w:val="both"/>
+      </w:pPr>
+      <w:r>
+        <w:t xml:space="preserve">UML. [Электронный ресурс]. – Режим доступа: http://www.uml.org/ (дата обращения </w:t>
+      </w:r>
+      <w:r>
+        <w:t>9</w:t>
+      </w:r>
+      <w:r>
+        <w:t>.</w:t>
+      </w:r>
+      <w:r>
+        <w:t>1</w:t>
+      </w:r>
+      <w:r>
+        <w:t>1</w:t>
+      </w:r>
+      <w:r>
+        <w:t>.202</w:t>
+      </w:r>
+      <w:r>
+        <w:t>1</w:t>
+      </w:r>
+      <w:r>
+        <w:t>)</w:t>
+      </w:r>
+      <w:r>
+        <w:tab/>
       </w:r>
     </w:p>
     <w:p>

--- a/docs/Проект системы Севостьянов.docx
+++ b/docs/Проект системы Севостьянов.docx
@@ -1,10 +1,10 @@
 
 <file path=word/document.xml><?xml version="1.0" encoding="utf-8"?>
-<w:document xmlns:wpc="http://schemas.microsoft.com/office/word/2010/wordprocessingCanvas" xmlns:cx="http://schemas.microsoft.com/office/drawing/2014/chartex" xmlns:cx1="http://schemas.microsoft.com/office/drawing/2015/9/8/chartex" xmlns:cx2="http://schemas.microsoft.com/office/drawing/2015/10/21/chartex" xmlns:cx3="http://schemas.microsoft.com/office/drawing/2016/5/9/chartex" xmlns:cx4="http://schemas.microsoft.com/office/drawing/2016/5/10/chartex" xmlns:cx5="http://schemas.microsoft.com/office/drawing/2016/5/11/chartex" xmlns:cx6="http://schemas.microsoft.com/office/drawing/2016/5/12/chartex" xmlns:cx7="http://schemas.microsoft.com/office/drawing/2016/5/13/chartex" xmlns:cx8="http://schemas.microsoft.com/office/drawing/2016/5/14/chartex" xmlns:mc="http://schemas.openxmlformats.org/markup-compatibility/2006" xmlns:aink="http://schemas.microsoft.com/office/drawing/2016/ink" xmlns:am3d="http://schemas.microsoft.com/office/drawing/2017/model3d" xmlns:o="urn:schemas-microsoft-com:office:office" xmlns:r="http://schemas.openxmlformats.org/officeDocument/2006/relationships" xmlns:m="http://schemas.openxmlformats.org/officeDocument/2006/math" xmlns:v="urn:schemas-microsoft-com:vml" xmlns:wp14="http://schemas.microsoft.com/office/word/2010/wordprocessingDrawing" xmlns:wp="http://schemas.openxmlformats.org/drawingml/2006/wordprocessingDrawing" xmlns:w10="urn:schemas-microsoft-com:office:word" xmlns:w="http://schemas.openxmlformats.org/wordprocessingml/2006/main" xmlns:w14="http://schemas.microsoft.com/office/word/2010/wordml" xmlns:w15="http://schemas.microsoft.com/office/word/2012/wordml" xmlns:w16cid="http://schemas.microsoft.com/office/word/2016/wordml/cid" xmlns:w16se="http://schemas.microsoft.com/office/word/2015/wordml/symex" xmlns:wpg="http://schemas.microsoft.com/office/word/2010/wordprocessingGroup" xmlns:wpi="http://schemas.microsoft.com/office/word/2010/wordprocessingInk" xmlns:wne="http://schemas.microsoft.com/office/word/2006/wordml" xmlns:wps="http://schemas.microsoft.com/office/word/2010/wordprocessingShape" mc:Ignorable="w14 w15 w16se w16cid wp14">
+<w:document xmlns:wpc="http://schemas.microsoft.com/office/word/2010/wordprocessingCanvas" xmlns:cx="http://schemas.microsoft.com/office/drawing/2014/chartex" xmlns:cx1="http://schemas.microsoft.com/office/drawing/2015/9/8/chartex" xmlns:cx2="http://schemas.microsoft.com/office/drawing/2015/10/21/chartex" xmlns:cx3="http://schemas.microsoft.com/office/drawing/2016/5/9/chartex" xmlns:cx4="http://schemas.microsoft.com/office/drawing/2016/5/10/chartex" xmlns:cx5="http://schemas.microsoft.com/office/drawing/2016/5/11/chartex" xmlns:cx6="http://schemas.microsoft.com/office/drawing/2016/5/12/chartex" xmlns:cx7="http://schemas.microsoft.com/office/drawing/2016/5/13/chartex" xmlns:cx8="http://schemas.microsoft.com/office/drawing/2016/5/14/chartex" xmlns:mc="http://schemas.openxmlformats.org/markup-compatibility/2006" xmlns:aink="http://schemas.microsoft.com/office/drawing/2016/ink" xmlns:am3d="http://schemas.microsoft.com/office/drawing/2017/model3d" xmlns:o="urn:schemas-microsoft-com:office:office" xmlns:r="http://schemas.openxmlformats.org/officeDocument/2006/relationships" xmlns:m="http://schemas.openxmlformats.org/officeDocument/2006/math" xmlns:v="urn:schemas-microsoft-com:vml" xmlns:wp14="http://schemas.microsoft.com/office/word/2010/wordprocessingDrawing" xmlns:wp="http://schemas.openxmlformats.org/drawingml/2006/wordprocessingDrawing" xmlns:w10="urn:schemas-microsoft-com:office:word" xmlns:w="http://schemas.openxmlformats.org/wordprocessingml/2006/main" xmlns:w14="http://schemas.microsoft.com/office/word/2010/wordml" xmlns:w15="http://schemas.microsoft.com/office/word/2012/wordml" xmlns:w16cex="http://schemas.microsoft.com/office/word/2018/wordml/cex" xmlns:w16cid="http://schemas.microsoft.com/office/word/2016/wordml/cid" xmlns:w16="http://schemas.microsoft.com/office/word/2018/wordml" xmlns:w16sdtdh="http://schemas.microsoft.com/office/word/2020/wordml/sdtdatahash" xmlns:w16se="http://schemas.microsoft.com/office/word/2015/wordml/symex" xmlns:wpg="http://schemas.microsoft.com/office/word/2010/wordprocessingGroup" xmlns:wpi="http://schemas.microsoft.com/office/word/2010/wordprocessingInk" xmlns:wne="http://schemas.microsoft.com/office/word/2006/wordml" xmlns:wps="http://schemas.microsoft.com/office/word/2010/wordprocessingShape" mc:Ignorable="w14 w15 w16se w16cid w16 w16cex w16sdtdh wp14">
   <w:body>
     <w:p>
       <w:pPr>
-        <w:pStyle w:val="a5"/>
+        <w:pStyle w:val="NormalWeb"/>
         <w:jc w:val="center"/>
         <w:rPr>
           <w:color w:val="000000"/>
@@ -23,7 +23,7 @@
     </w:p>
     <w:p>
       <w:pPr>
-        <w:pStyle w:val="a5"/>
+        <w:pStyle w:val="NormalWeb"/>
         <w:jc w:val="center"/>
         <w:rPr>
           <w:color w:val="000000"/>
@@ -42,7 +42,7 @@
     </w:p>
     <w:p>
       <w:pPr>
-        <w:pStyle w:val="a5"/>
+        <w:pStyle w:val="NormalWeb"/>
         <w:jc w:val="center"/>
         <w:rPr>
           <w:color w:val="000000"/>
@@ -61,7 +61,7 @@
     </w:p>
     <w:p>
       <w:pPr>
-        <w:pStyle w:val="a5"/>
+        <w:pStyle w:val="NormalWeb"/>
         <w:jc w:val="center"/>
         <w:rPr>
           <w:color w:val="000000"/>
@@ -80,7 +80,7 @@
     </w:p>
     <w:p>
       <w:pPr>
-        <w:pStyle w:val="a5"/>
+        <w:pStyle w:val="NormalWeb"/>
         <w:jc w:val="center"/>
         <w:rPr>
           <w:color w:val="000000"/>
@@ -99,7 +99,7 @@
     </w:p>
     <w:p>
       <w:pPr>
-        <w:pStyle w:val="a5"/>
+        <w:pStyle w:val="NormalWeb"/>
         <w:jc w:val="center"/>
         <w:rPr>
           <w:color w:val="000000"/>
@@ -118,7 +118,7 @@
     </w:p>
     <w:p>
       <w:pPr>
-        <w:pStyle w:val="a5"/>
+        <w:pStyle w:val="NormalWeb"/>
         <w:jc w:val="center"/>
         <w:rPr>
           <w:b/>
@@ -176,7 +176,7 @@
     </w:p>
     <w:p>
       <w:pPr>
-        <w:pStyle w:val="a5"/>
+        <w:pStyle w:val="NormalWeb"/>
         <w:jc w:val="center"/>
         <w:rPr>
           <w:color w:val="000000"/>
@@ -195,7 +195,7 @@
     </w:p>
     <w:p>
       <w:pPr>
-        <w:pStyle w:val="a5"/>
+        <w:pStyle w:val="NormalWeb"/>
         <w:jc w:val="center"/>
         <w:rPr>
           <w:color w:val="000000"/>
@@ -214,7 +214,7 @@
     </w:p>
     <w:p>
       <w:pPr>
-        <w:pStyle w:val="a5"/>
+        <w:pStyle w:val="NormalWeb"/>
         <w:jc w:val="center"/>
         <w:rPr>
           <w:color w:val="000000"/>
@@ -266,7 +266,7 @@
     </w:p>
     <w:p>
       <w:pPr>
-        <w:pStyle w:val="a5"/>
+        <w:pStyle w:val="NormalWeb"/>
         <w:jc w:val="center"/>
         <w:rPr>
           <w:color w:val="000000"/>
@@ -277,7 +277,7 @@
     </w:p>
     <w:p>
       <w:pPr>
-        <w:pStyle w:val="a5"/>
+        <w:pStyle w:val="NormalWeb"/>
         <w:jc w:val="right"/>
         <w:rPr>
           <w:color w:val="000000"/>
@@ -296,7 +296,7 @@
     </w:p>
     <w:p>
       <w:pPr>
-        <w:pStyle w:val="a5"/>
+        <w:pStyle w:val="NormalWeb"/>
         <w:jc w:val="right"/>
         <w:rPr>
           <w:color w:val="000000"/>
@@ -363,7 +363,7 @@
     </w:p>
     <w:p>
       <w:pPr>
-        <w:pStyle w:val="a5"/>
+        <w:pStyle w:val="NormalWeb"/>
         <w:jc w:val="right"/>
         <w:rPr>
           <w:color w:val="000000"/>
@@ -390,7 +390,7 @@
     </w:p>
     <w:p>
       <w:pPr>
-        <w:pStyle w:val="a5"/>
+        <w:pStyle w:val="NormalWeb"/>
         <w:jc w:val="right"/>
         <w:rPr>
           <w:color w:val="000000"/>
@@ -409,7 +409,7 @@
     </w:p>
     <w:p>
       <w:pPr>
-        <w:pStyle w:val="a5"/>
+        <w:pStyle w:val="NormalWeb"/>
         <w:jc w:val="right"/>
         <w:rPr>
           <w:color w:val="000000"/>
@@ -428,7 +428,7 @@
     </w:p>
     <w:p>
       <w:pPr>
-        <w:pStyle w:val="a5"/>
+        <w:pStyle w:val="NormalWeb"/>
         <w:jc w:val="right"/>
         <w:rPr>
           <w:color w:val="000000"/>
@@ -447,7 +447,7 @@
     </w:p>
     <w:p>
       <w:pPr>
-        <w:pStyle w:val="a5"/>
+        <w:pStyle w:val="NormalWeb"/>
         <w:jc w:val="right"/>
         <w:rPr>
           <w:color w:val="000000"/>
@@ -484,7 +484,7 @@
     </w:p>
     <w:p>
       <w:pPr>
-        <w:pStyle w:val="a5"/>
+        <w:pStyle w:val="NormalWeb"/>
         <w:jc w:val="right"/>
         <w:rPr>
           <w:color w:val="000000"/>
@@ -503,7 +503,7 @@
     </w:p>
     <w:p>
       <w:pPr>
-        <w:pStyle w:val="a5"/>
+        <w:pStyle w:val="NormalWeb"/>
         <w:jc w:val="center"/>
         <w:rPr>
           <w:color w:val="000000"/>
@@ -514,7 +514,7 @@
     </w:p>
     <w:p>
       <w:pPr>
-        <w:pStyle w:val="a5"/>
+        <w:pStyle w:val="NormalWeb"/>
         <w:jc w:val="center"/>
         <w:rPr>
           <w:color w:val="000000"/>
@@ -525,7 +525,7 @@
     </w:p>
     <w:p>
       <w:pPr>
-        <w:pStyle w:val="a5"/>
+        <w:pStyle w:val="NormalWeb"/>
         <w:jc w:val="center"/>
         <w:rPr>
           <w:color w:val="000000"/>
@@ -536,7 +536,7 @@
     </w:p>
     <w:p>
       <w:pPr>
-        <w:pStyle w:val="a5"/>
+        <w:pStyle w:val="NormalWeb"/>
         <w:jc w:val="center"/>
         <w:rPr>
           <w:color w:val="000000"/>
@@ -573,7 +573,7 @@
     </w:p>
     <w:p>
       <w:pPr>
-        <w:pStyle w:val="a6"/>
+        <w:pStyle w:val="ListParagraph"/>
         <w:numPr>
           <w:ilvl w:val="1"/>
           <w:numId w:val="1"/>
@@ -618,18 +618,7 @@
         <w:jc w:val="both"/>
       </w:pPr>
       <w:r>
-        <w:t xml:space="preserve">САПР позволяют уменьшить финансовые затраты на разработку макета, а </w:t>
-      </w:r>
-      <w:commentRangeStart w:id="0"/>
-      <w:r>
-        <w:t>также сократить время, которое тратит проектировщик на создание модели объекта и составление проектной документации.</w:t>
-      </w:r>
-      <w:commentRangeEnd w:id="0"/>
-      <w:r>
-        <w:rPr>
-          <w:rStyle w:val="a9"/>
-        </w:rPr>
-        <w:commentReference w:id="0"/>
+        <w:t>САПР позволяют уменьшить финансовые затраты на разработку макета, а также сократить время, которое тратит проектировщик на создание модели объекта и составление проектной документации.</w:t>
       </w:r>
     </w:p>
     <w:p>
@@ -678,7 +667,7 @@
     </w:p>
     <w:p>
       <w:pPr>
-        <w:pStyle w:val="a6"/>
+        <w:pStyle w:val="ListParagraph"/>
         <w:numPr>
           <w:ilvl w:val="1"/>
           <w:numId w:val="1"/>
@@ -709,6 +698,9 @@
       <w:pPr>
         <w:spacing w:after="0" w:line="360" w:lineRule="auto"/>
         <w:ind w:firstLine="851"/>
+        <w:rPr>
+          <w:lang w:val="en-US"/>
+        </w:rPr>
       </w:pPr>
       <w:proofErr w:type="spellStart"/>
       <w:r>
@@ -716,13 +708,28 @@
       </w:r>
       <w:proofErr w:type="spellEnd"/>
       <w:r>
-        <w:t xml:space="preserve"> - Библиотека Зуборезных </w:t>
+        <w:t xml:space="preserve"> </w:t>
+      </w:r>
+      <w:r>
+        <w:rPr>
+          <w:lang w:val="en-US"/>
+        </w:rPr>
+        <w:t>—</w:t>
+      </w:r>
+      <w:r>
+        <w:t xml:space="preserve"> Библиотека Зуборезных </w:t>
       </w:r>
       <w:proofErr w:type="spellStart"/>
       <w:r>
         <w:t>Долбяков</w:t>
       </w:r>
       <w:proofErr w:type="spellEnd"/>
+      <w:r>
+        <w:rPr>
+          <w:lang w:val="en-US"/>
+        </w:rPr>
+        <w:t>.</w:t>
+      </w:r>
     </w:p>
     <w:p>
       <w:pPr>
@@ -746,13 +753,7 @@
       </w:r>
       <w:proofErr w:type="spellEnd"/>
       <w:r>
-        <w:t xml:space="preserve"> средних модулей (1-12 мм)</w:t>
-      </w:r>
-      <w:r>
-        <w:t xml:space="preserve"> (рисунок 1.1)</w:t>
-      </w:r>
-      <w:r>
-        <w:t>. Также она позволяет автоматически создавать графические документы в системе Компас.</w:t>
+        <w:t xml:space="preserve"> средних модулей (1-12 мм) (рисунок 1.1). Также она позволяет автоматически создавать графические документы в системе Компас.</w:t>
       </w:r>
     </w:p>
     <w:p>
@@ -783,7 +784,7 @@
                     </pic:cNvPicPr>
                   </pic:nvPicPr>
                   <pic:blipFill>
-                    <a:blip r:embed="rId9" cstate="print">
+                    <a:blip r:embed="rId6" cstate="print">
                       <a:extLst>
                         <a:ext uri="{28A0092B-C50C-407E-A947-70E740481C1C}">
                           <a14:useLocalDpi xmlns:a14="http://schemas.microsoft.com/office/drawing/2010/main" val="0"/>
@@ -826,10 +827,7 @@
       </w:r>
       <w:proofErr w:type="spellStart"/>
       <w:r>
-        <w:t>Э</w:t>
-      </w:r>
-      <w:r>
-        <w:t>лвольвентные</w:t>
+        <w:t>Элвольвентные</w:t>
       </w:r>
       <w:proofErr w:type="spellEnd"/>
       <w:r>
@@ -960,7 +958,7 @@
     </w:p>
     <w:p>
       <w:pPr>
-        <w:pStyle w:val="a6"/>
+        <w:pStyle w:val="ListParagraph"/>
         <w:numPr>
           <w:ilvl w:val="0"/>
           <w:numId w:val="1"/>
@@ -1011,31 +1009,15 @@
         <w:jc w:val="both"/>
       </w:pPr>
       <w:r>
-        <w:t xml:space="preserve">API (англ. </w:t>
+        <w:t xml:space="preserve">API (англ. Application </w:t>
       </w:r>
       <w:proofErr w:type="spellStart"/>
       <w:r>
-        <w:t>Application</w:t>
+        <w:t>Programming</w:t>
       </w:r>
       <w:proofErr w:type="spellEnd"/>
       <w:r>
-        <w:t xml:space="preserve"> </w:t>
-      </w:r>
-      <w:proofErr w:type="spellStart"/>
-      <w:r>
-        <w:t>Programming</w:t>
-      </w:r>
-      <w:proofErr w:type="spellEnd"/>
-      <w:r>
-        <w:t xml:space="preserve"> </w:t>
-      </w:r>
-      <w:proofErr w:type="spellStart"/>
-      <w:r>
-        <w:t>Interface</w:t>
-      </w:r>
-      <w:proofErr w:type="spellEnd"/>
-      <w:r>
-        <w:t>) – описание способов, которыми одна компьютерная программа может взаимодействовать с другой программой.</w:t>
+        <w:t xml:space="preserve"> Interface) – описание способов, которыми одна компьютерная программа может взаимодействовать с другой программой.</w:t>
       </w:r>
     </w:p>
     <w:p>
@@ -1092,7 +1074,7 @@
     </w:p>
     <w:p>
       <w:pPr>
-        <w:pStyle w:val="af1"/>
+        <w:pStyle w:val="Caption"/>
         <w:keepNext/>
         <w:ind w:firstLine="851"/>
         <w:rPr>
@@ -1182,7 +1164,7 @@
     </w:p>
     <w:tbl>
       <w:tblPr>
-        <w:tblStyle w:val="af0"/>
+        <w:tblStyle w:val="TableGrid"/>
         <w:tblW w:w="0" w:type="auto"/>
         <w:tblLook w:val="04A0" w:firstRow="1" w:lastRow="0" w:firstColumn="1" w:lastColumn="0" w:noHBand="0" w:noVBand="1"/>
       </w:tblPr>
@@ -1509,7 +1491,7 @@
     </w:p>
     <w:tbl>
       <w:tblPr>
-        <w:tblStyle w:val="af0"/>
+        <w:tblStyle w:val="TableGrid"/>
         <w:tblW w:w="0" w:type="auto"/>
         <w:tblLook w:val="04A0" w:firstRow="1" w:lastRow="0" w:firstColumn="1" w:lastColumn="0" w:noHBand="0" w:noVBand="1"/>
       </w:tblPr>
@@ -2156,7 +2138,7 @@
     </w:p>
     <w:p>
       <w:pPr>
-        <w:pStyle w:val="af1"/>
+        <w:pStyle w:val="Caption"/>
         <w:keepNext/>
         <w:rPr>
           <w:rFonts w:cs="Times New Roman"/>
@@ -2246,7 +2228,7 @@
     </w:p>
     <w:tbl>
       <w:tblPr>
-        <w:tblStyle w:val="af0"/>
+        <w:tblStyle w:val="TableGrid"/>
         <w:tblW w:w="0" w:type="auto"/>
         <w:tblLook w:val="04A0" w:firstRow="1" w:lastRow="0" w:firstColumn="1" w:lastColumn="0" w:noHBand="0" w:noVBand="1"/>
       </w:tblPr>
@@ -2756,7 +2738,7 @@
     </w:p>
     <w:tbl>
       <w:tblPr>
-        <w:tblStyle w:val="af0"/>
+        <w:tblStyle w:val="TableGrid"/>
         <w:tblW w:w="9294" w:type="dxa"/>
         <w:tblLook w:val="04A0" w:firstRow="1" w:lastRow="0" w:firstColumn="1" w:lastColumn="0" w:noHBand="0" w:noVBand="1"/>
       </w:tblPr>
@@ -3398,7 +3380,7 @@
     </w:p>
     <w:p>
       <w:pPr>
-        <w:pStyle w:val="af1"/>
+        <w:pStyle w:val="Caption"/>
         <w:keepNext/>
         <w:rPr>
           <w:rFonts w:cs="Times New Roman"/>
@@ -3456,7 +3438,7 @@
     </w:p>
     <w:tbl>
       <w:tblPr>
-        <w:tblStyle w:val="af0"/>
+        <w:tblStyle w:val="TableGrid"/>
         <w:tblW w:w="0" w:type="auto"/>
         <w:tblLook w:val="04A0" w:firstRow="1" w:lastRow="0" w:firstColumn="1" w:lastColumn="0" w:noHBand="0" w:noVBand="1"/>
       </w:tblPr>
@@ -4112,7 +4094,7 @@
     </w:p>
     <w:p>
       <w:pPr>
-        <w:pStyle w:val="af1"/>
+        <w:pStyle w:val="Caption"/>
         <w:keepNext/>
         <w:rPr>
           <w:rFonts w:cs="Times New Roman"/>
@@ -4162,7 +4144,7 @@
     </w:p>
     <w:tbl>
       <w:tblPr>
-        <w:tblStyle w:val="af0"/>
+        <w:tblStyle w:val="TableGrid"/>
         <w:tblW w:w="0" w:type="auto"/>
         <w:tblLook w:val="04A0" w:firstRow="1" w:lastRow="0" w:firstColumn="1" w:lastColumn="0" w:noHBand="0" w:noVBand="1"/>
       </w:tblPr>
@@ -4996,7 +4978,7 @@
     </w:p>
     <w:p>
       <w:pPr>
-        <w:pStyle w:val="af1"/>
+        <w:pStyle w:val="Caption"/>
         <w:keepNext/>
         <w:rPr>
           <w:rFonts w:cs="Times New Roman"/>
@@ -5029,7 +5011,7 @@
     </w:p>
     <w:tbl>
       <w:tblPr>
-        <w:tblStyle w:val="af0"/>
+        <w:tblStyle w:val="TableGrid"/>
         <w:tblW w:w="0" w:type="auto"/>
         <w:tblLook w:val="04A0" w:firstRow="1" w:lastRow="0" w:firstColumn="1" w:lastColumn="0" w:noHBand="0" w:noVBand="1"/>
       </w:tblPr>
@@ -5836,7 +5818,7 @@
     </w:p>
     <w:p>
       <w:pPr>
-        <w:pStyle w:val="a6"/>
+        <w:pStyle w:val="ListParagraph"/>
         <w:numPr>
           <w:ilvl w:val="0"/>
           <w:numId w:val="1"/>
@@ -5859,7 +5841,7 @@
     </w:p>
     <w:p>
       <w:pPr>
-        <w:pStyle w:val="a6"/>
+        <w:pStyle w:val="ListParagraph"/>
         <w:spacing w:after="0" w:line="360" w:lineRule="auto"/>
         <w:ind w:left="0" w:firstLine="851"/>
         <w:jc w:val="both"/>
@@ -5873,7 +5855,7 @@
     </w:p>
     <w:p>
       <w:pPr>
-        <w:pStyle w:val="a6"/>
+        <w:pStyle w:val="ListParagraph"/>
         <w:spacing w:after="0" w:line="360" w:lineRule="auto"/>
         <w:ind w:left="0" w:firstLine="851"/>
         <w:jc w:val="both"/>
@@ -5893,7 +5875,7 @@
     </w:p>
     <w:p>
       <w:pPr>
-        <w:pStyle w:val="a6"/>
+        <w:pStyle w:val="ListParagraph"/>
         <w:spacing w:after="0" w:line="360" w:lineRule="auto"/>
         <w:ind w:left="0" w:firstLine="851"/>
         <w:jc w:val="both"/>
@@ -5919,7 +5901,7 @@
     </w:p>
     <w:p>
       <w:pPr>
-        <w:pStyle w:val="a6"/>
+        <w:pStyle w:val="ListParagraph"/>
         <w:numPr>
           <w:ilvl w:val="0"/>
           <w:numId w:val="5"/>
@@ -5945,7 +5927,7 @@
     </w:p>
     <w:p>
       <w:pPr>
-        <w:pStyle w:val="a6"/>
+        <w:pStyle w:val="ListParagraph"/>
         <w:numPr>
           <w:ilvl w:val="0"/>
           <w:numId w:val="5"/>
@@ -5968,7 +5950,7 @@
     </w:p>
     <w:p>
       <w:pPr>
-        <w:pStyle w:val="a6"/>
+        <w:pStyle w:val="ListParagraph"/>
         <w:numPr>
           <w:ilvl w:val="0"/>
           <w:numId w:val="5"/>
@@ -5997,7 +5979,7 @@
     </w:p>
     <w:p>
       <w:pPr>
-        <w:pStyle w:val="a6"/>
+        <w:pStyle w:val="ListParagraph"/>
         <w:numPr>
           <w:ilvl w:val="0"/>
           <w:numId w:val="5"/>
@@ -6035,7 +6017,7 @@
     </w:p>
     <w:p>
       <w:pPr>
-        <w:pStyle w:val="a6"/>
+        <w:pStyle w:val="ListParagraph"/>
         <w:numPr>
           <w:ilvl w:val="0"/>
           <w:numId w:val="5"/>
@@ -6043,7 +6025,6 @@
         <w:spacing w:after="0" w:line="360" w:lineRule="auto"/>
         <w:jc w:val="both"/>
       </w:pPr>
-      <w:commentRangeStart w:id="1"/>
       <w:r>
         <w:rPr>
           <w:lang w:val="en-US"/>
@@ -6069,7 +6050,7 @@
     </w:p>
     <w:p>
       <w:pPr>
-        <w:pStyle w:val="a6"/>
+        <w:pStyle w:val="ListParagraph"/>
         <w:numPr>
           <w:ilvl w:val="0"/>
           <w:numId w:val="7"/>
@@ -6077,19 +6058,8 @@
         <w:spacing w:after="0" w:line="360" w:lineRule="auto"/>
         <w:jc w:val="both"/>
       </w:pPr>
-      <w:commentRangeStart w:id="2"/>
-      <w:r>
-        <w:t xml:space="preserve">Изменяемые </w:t>
-      </w:r>
-      <w:commentRangeEnd w:id="1"/>
-      <w:r>
-        <w:rPr>
-          <w:rStyle w:val="a9"/>
-        </w:rPr>
-        <w:commentReference w:id="1"/>
-      </w:r>
-      <w:r>
-        <w:t>величины не должны быть больше требований ГОСТ</w:t>
+      <w:r>
+        <w:t>Изменяемые величины не должны быть больше требований ГОСТ</w:t>
       </w:r>
       <w:r>
         <w:t>;</w:t>
@@ -6097,7 +6067,7 @@
     </w:p>
     <w:p>
       <w:pPr>
-        <w:pStyle w:val="ae"/>
+        <w:pStyle w:val="BodyText"/>
         <w:numPr>
           <w:ilvl w:val="0"/>
           <w:numId w:val="7"/>
@@ -6162,7 +6132,7 @@
     </w:p>
     <w:p>
       <w:pPr>
-        <w:pStyle w:val="ae"/>
+        <w:pStyle w:val="BodyText"/>
         <w:numPr>
           <w:ilvl w:val="0"/>
           <w:numId w:val="7"/>
@@ -6214,30 +6184,13 @@
           <w:sz w:val="28"/>
           <w:szCs w:val="28"/>
         </w:rPr>
-        <w:t xml:space="preserve">2 не </w:t>
-      </w:r>
-      <w:commentRangeEnd w:id="2"/>
-      <w:r>
-        <w:rPr>
-          <w:rStyle w:val="a9"/>
-          <w:rFonts w:ascii="Times New Roman" w:eastAsiaTheme="minorHAnsi" w:hAnsi="Times New Roman" w:cs="Times New Roman"/>
-          <w:lang w:eastAsia="en-US"/>
-        </w:rPr>
-        <w:commentReference w:id="2"/>
+        <w:t xml:space="preserve">2 не должна быть больше </w:t>
       </w:r>
       <w:r>
         <w:rPr>
           <w:rFonts w:ascii="Times New Roman" w:hAnsi="Times New Roman" w:cs="Times New Roman"/>
           <w:sz w:val="28"/>
           <w:szCs w:val="28"/>
-        </w:rPr>
-        <w:t xml:space="preserve">должна быть больше </w:t>
-      </w:r>
-      <w:r>
-        <w:rPr>
-          <w:rFonts w:ascii="Times New Roman" w:hAnsi="Times New Roman" w:cs="Times New Roman"/>
-          <w:sz w:val="28"/>
-          <w:szCs w:val="28"/>
           <w:lang w:val="en-US"/>
         </w:rPr>
         <w:t>H</w:t>
@@ -6245,7 +6198,7 @@
     </w:p>
     <w:p>
       <w:pPr>
-        <w:pStyle w:val="ae"/>
+        <w:pStyle w:val="BodyText"/>
         <w:numPr>
           <w:ilvl w:val="0"/>
           <w:numId w:val="7"/>
@@ -6302,7 +6255,7 @@
     </w:p>
     <w:p>
       <w:pPr>
-        <w:pStyle w:val="ae"/>
+        <w:pStyle w:val="BodyText"/>
         <w:numPr>
           <w:ilvl w:val="0"/>
           <w:numId w:val="7"/>
@@ -6337,13 +6290,22 @@
           <w:sz w:val="28"/>
           <w:szCs w:val="28"/>
         </w:rPr>
-        <w:t xml:space="preserve">2 не должен быть больше </w:t>
-      </w:r>
+        <w:t>2 не до</w:t>
+      </w:r>
+      <w:commentRangeStart w:id="0"/>
       <w:r>
         <w:rPr>
           <w:rFonts w:ascii="Times New Roman" w:hAnsi="Times New Roman" w:cs="Times New Roman"/>
           <w:sz w:val="28"/>
           <w:szCs w:val="28"/>
+        </w:rPr>
+        <w:t xml:space="preserve">лжен быть больше </w:t>
+      </w:r>
+      <w:r>
+        <w:rPr>
+          <w:rFonts w:ascii="Times New Roman" w:hAnsi="Times New Roman" w:cs="Times New Roman"/>
+          <w:sz w:val="28"/>
+          <w:szCs w:val="28"/>
           <w:lang w:val="en-US"/>
         </w:rPr>
         <w:t>D</w:t>
@@ -6356,10 +6318,19 @@
         </w:rPr>
         <w:t>1</w:t>
       </w:r>
-    </w:p>
-    <w:p>
-      <w:pPr>
-        <w:pStyle w:val="ae"/>
+      <w:commentRangeEnd w:id="0"/>
+      <w:r>
+        <w:rPr>
+          <w:rStyle w:val="CommentReference"/>
+          <w:rFonts w:ascii="Times New Roman" w:eastAsiaTheme="minorHAnsi" w:hAnsi="Times New Roman" w:cs="Times New Roman"/>
+          <w:lang w:eastAsia="en-US"/>
+        </w:rPr>
+        <w:commentReference w:id="0"/>
+      </w:r>
+    </w:p>
+    <w:p>
+      <w:pPr>
+        <w:pStyle w:val="BodyText"/>
         <w:jc w:val="both"/>
         <w:rPr>
           <w:rFonts w:ascii="Times New Roman" w:hAnsi="Times New Roman" w:cs="Times New Roman"/>
@@ -6379,7 +6350,7 @@
     </w:p>
     <w:p>
       <w:pPr>
-        <w:pStyle w:val="ae"/>
+        <w:pStyle w:val="BodyText"/>
         <w:jc w:val="both"/>
         <w:rPr>
           <w:rFonts w:ascii="Times New Roman" w:hAnsi="Times New Roman" w:cs="Times New Roman"/>
@@ -6399,79 +6370,6 @@
             <wp:extent cx="5940425" cy="4739005"/>
             <wp:effectExtent l="0" t="0" r="3175" b="4445"/>
             <wp:docPr id="2" name="Рисунок 2"/>
-            <wp:cNvGraphicFramePr>
-              <a:graphicFrameLocks xmlns:a="http://schemas.openxmlformats.org/drawingml/2006/main" noChangeAspect="1"/>
-            </wp:cNvGraphicFramePr>
-            <a:graphic xmlns:a="http://schemas.openxmlformats.org/drawingml/2006/main">
-              <a:graphicData uri="http://schemas.openxmlformats.org/drawingml/2006/picture">
-                <pic:pic xmlns:pic="http://schemas.openxmlformats.org/drawingml/2006/picture">
-                  <pic:nvPicPr>
-                    <pic:cNvPr id="1" name=""/>
-                    <pic:cNvPicPr/>
-                  </pic:nvPicPr>
-                  <pic:blipFill>
-                    <a:blip r:embed="rId10"/>
-                    <a:stretch>
-                      <a:fillRect/>
-                    </a:stretch>
-                  </pic:blipFill>
-                  <pic:spPr>
-                    <a:xfrm>
-                      <a:off x="0" y="0"/>
-                      <a:ext cx="5940425" cy="4739005"/>
-                    </a:xfrm>
-                    <a:prstGeom prst="rect">
-                      <a:avLst/>
-                    </a:prstGeom>
-                  </pic:spPr>
-                </pic:pic>
-              </a:graphicData>
-            </a:graphic>
-          </wp:inline>
-        </w:drawing>
-      </w:r>
-    </w:p>
-    <w:p>
-      <w:pPr>
-        <w:pStyle w:val="ae"/>
-        <w:jc w:val="center"/>
-        <w:rPr>
-          <w:rFonts w:ascii="Times New Roman" w:hAnsi="Times New Roman" w:cs="Times New Roman"/>
-          <w:sz w:val="28"/>
-          <w:szCs w:val="28"/>
-        </w:rPr>
-      </w:pPr>
-      <w:r>
-        <w:rPr>
-          <w:rFonts w:ascii="Times New Roman" w:hAnsi="Times New Roman" w:cs="Times New Roman"/>
-          <w:sz w:val="28"/>
-          <w:szCs w:val="28"/>
-        </w:rPr>
-        <w:t>Рисунок 3.1 – Чертеж тумбы, вид сверху</w:t>
-      </w:r>
-    </w:p>
-    <w:p>
-      <w:pPr>
-        <w:pStyle w:val="ae"/>
-        <w:jc w:val="both"/>
-        <w:rPr>
-          <w:rFonts w:ascii="Times New Roman" w:hAnsi="Times New Roman" w:cs="Times New Roman"/>
-          <w:sz w:val="28"/>
-          <w:szCs w:val="28"/>
-        </w:rPr>
-      </w:pPr>
-      <w:r>
-        <w:rPr>
-          <w:rFonts w:ascii="Times New Roman" w:hAnsi="Times New Roman" w:cs="Times New Roman"/>
-          <w:noProof/>
-          <w:sz w:val="28"/>
-          <w:szCs w:val="28"/>
-        </w:rPr>
-        <w:drawing>
-          <wp:inline distT="0" distB="0" distL="0" distR="0" wp14:anchorId="52670C36" wp14:editId="794C80DA">
-            <wp:extent cx="4911436" cy="3214162"/>
-            <wp:effectExtent l="0" t="0" r="3810" b="5715"/>
-            <wp:docPr id="3" name="Рисунок 3"/>
             <wp:cNvGraphicFramePr>
               <a:graphicFrameLocks xmlns:a="http://schemas.openxmlformats.org/drawingml/2006/main" noChangeAspect="1"/>
             </wp:cNvGraphicFramePr>
@@ -6491,6 +6389,79 @@
                   <pic:spPr>
                     <a:xfrm>
                       <a:off x="0" y="0"/>
+                      <a:ext cx="5940425" cy="4739005"/>
+                    </a:xfrm>
+                    <a:prstGeom prst="rect">
+                      <a:avLst/>
+                    </a:prstGeom>
+                  </pic:spPr>
+                </pic:pic>
+              </a:graphicData>
+            </a:graphic>
+          </wp:inline>
+        </w:drawing>
+      </w:r>
+    </w:p>
+    <w:p>
+      <w:pPr>
+        <w:pStyle w:val="BodyText"/>
+        <w:jc w:val="center"/>
+        <w:rPr>
+          <w:rFonts w:ascii="Times New Roman" w:hAnsi="Times New Roman" w:cs="Times New Roman"/>
+          <w:sz w:val="28"/>
+          <w:szCs w:val="28"/>
+        </w:rPr>
+      </w:pPr>
+      <w:r>
+        <w:rPr>
+          <w:rFonts w:ascii="Times New Roman" w:hAnsi="Times New Roman" w:cs="Times New Roman"/>
+          <w:sz w:val="28"/>
+          <w:szCs w:val="28"/>
+        </w:rPr>
+        <w:t>Рисунок 3.1 – Чертеж тумбы, вид сверху</w:t>
+      </w:r>
+    </w:p>
+    <w:p>
+      <w:pPr>
+        <w:pStyle w:val="BodyText"/>
+        <w:jc w:val="both"/>
+        <w:rPr>
+          <w:rFonts w:ascii="Times New Roman" w:hAnsi="Times New Roman" w:cs="Times New Roman"/>
+          <w:sz w:val="28"/>
+          <w:szCs w:val="28"/>
+        </w:rPr>
+      </w:pPr>
+      <w:r>
+        <w:rPr>
+          <w:rFonts w:ascii="Times New Roman" w:hAnsi="Times New Roman" w:cs="Times New Roman"/>
+          <w:noProof/>
+          <w:sz w:val="28"/>
+          <w:szCs w:val="28"/>
+        </w:rPr>
+        <w:drawing>
+          <wp:inline distT="0" distB="0" distL="0" distR="0" wp14:anchorId="52670C36" wp14:editId="794C80DA">
+            <wp:extent cx="4911436" cy="3214162"/>
+            <wp:effectExtent l="0" t="0" r="3810" b="5715"/>
+            <wp:docPr id="3" name="Рисунок 3"/>
+            <wp:cNvGraphicFramePr>
+              <a:graphicFrameLocks xmlns:a="http://schemas.openxmlformats.org/drawingml/2006/main" noChangeAspect="1"/>
+            </wp:cNvGraphicFramePr>
+            <a:graphic xmlns:a="http://schemas.openxmlformats.org/drawingml/2006/main">
+              <a:graphicData uri="http://schemas.openxmlformats.org/drawingml/2006/picture">
+                <pic:pic xmlns:pic="http://schemas.openxmlformats.org/drawingml/2006/picture">
+                  <pic:nvPicPr>
+                    <pic:cNvPr id="1" name=""/>
+                    <pic:cNvPicPr/>
+                  </pic:nvPicPr>
+                  <pic:blipFill>
+                    <a:blip r:embed="rId12"/>
+                    <a:stretch>
+                      <a:fillRect/>
+                    </a:stretch>
+                  </pic:blipFill>
+                  <pic:spPr>
+                    <a:xfrm>
+                      <a:off x="0" y="0"/>
                       <a:ext cx="4933769" cy="3228777"/>
                     </a:xfrm>
                     <a:prstGeom prst="rect">
@@ -6506,7 +6477,7 @@
     </w:p>
     <w:p>
       <w:pPr>
-        <w:pStyle w:val="ae"/>
+        <w:pStyle w:val="BodyText"/>
         <w:jc w:val="center"/>
         <w:rPr>
           <w:rFonts w:ascii="Times New Roman" w:hAnsi="Times New Roman" w:cs="Times New Roman"/>
@@ -6528,7 +6499,7 @@
     </w:p>
     <w:p>
       <w:pPr>
-        <w:pStyle w:val="a6"/>
+        <w:pStyle w:val="ListParagraph"/>
         <w:numPr>
           <w:ilvl w:val="0"/>
           <w:numId w:val="1"/>
@@ -6551,7 +6522,7 @@
     </w:p>
     <w:p>
       <w:pPr>
-        <w:pStyle w:val="a6"/>
+        <w:pStyle w:val="ListParagraph"/>
         <w:numPr>
           <w:ilvl w:val="1"/>
           <w:numId w:val="1"/>
@@ -6577,7 +6548,6 @@
         <w:ind w:firstLine="851"/>
         <w:jc w:val="both"/>
       </w:pPr>
-      <w:commentRangeStart w:id="3"/>
       <w:r>
         <w:t>Для графического описания абстрактной модели проекта, а также пользовательского взаимодействия (сценарии действия) использован стандарт UML.</w:t>
       </w:r>
@@ -6589,17 +6559,7 @@
         <w:jc w:val="both"/>
       </w:pPr>
       <w:r>
-        <w:t xml:space="preserve">UML язык </w:t>
-      </w:r>
-      <w:commentRangeEnd w:id="3"/>
-      <w:r>
-        <w:rPr>
-          <w:rStyle w:val="a9"/>
-        </w:rPr>
-        <w:commentReference w:id="3"/>
-      </w:r>
-      <w:r>
-        <w:t>графического описания для объектного моделирования в области разработки программного обеспечения. UML является языком широкого профиля, это – открытый стандарт, использующий графические обозначения для создания абстрактной модели системы, называемой UML – моделью. UML был создан для определения, визуализации, проектирования и документирования, в основном, программных систем.  UML не является языком программирования, но на основании UML возможна генерация кода и наоборот.</w:t>
+        <w:t>UML язык графического описания для объектного моделирования в области разработки программного обеспечения. UML является языком широкого профиля, это – открытый стандарт, использующий графические обозначения для создания абстрактной модели системы, называемой UML – моделью. UML был создан для определения, визуализации, проектирования и документирования, в основном, программных систем.  UML не является языком программирования, но на основании UML возможна генерация кода и наоборот.</w:t>
       </w:r>
     </w:p>
     <w:p>
@@ -6640,6 +6600,7 @@
         <w:ind w:firstLine="851"/>
         <w:jc w:val="both"/>
       </w:pPr>
+      <w:commentRangeStart w:id="1"/>
       <w:r>
         <w:rPr>
           <w:noProof/>
@@ -6663,7 +6624,7 @@
                     <pic:cNvPicPr/>
                   </pic:nvPicPr>
                   <pic:blipFill>
-                    <a:blip r:embed="rId12">
+                    <a:blip r:embed="rId13">
                       <a:extLst>
                         <a:ext uri="{28A0092B-C50C-407E-A947-70E740481C1C}">
                           <a14:useLocalDpi xmlns:a14="http://schemas.microsoft.com/office/drawing/2010/main" val="0"/>
@@ -6689,13 +6650,12 @@
           </wp:inline>
         </w:drawing>
       </w:r>
-      <w:commentRangeStart w:id="4"/>
-      <w:commentRangeEnd w:id="4"/>
-      <w:r>
-        <w:rPr>
-          <w:rStyle w:val="a9"/>
-        </w:rPr>
-        <w:commentReference w:id="4"/>
+      <w:commentRangeEnd w:id="1"/>
+      <w:r>
+        <w:rPr>
+          <w:rStyle w:val="CommentReference"/>
+        </w:rPr>
+        <w:commentReference w:id="1"/>
       </w:r>
     </w:p>
     <w:p>
@@ -6721,7 +6681,7 @@
         <w:ind w:firstLine="851"/>
         <w:jc w:val="both"/>
       </w:pPr>
-      <w:commentRangeStart w:id="5"/>
+      <w:commentRangeStart w:id="2"/>
       <w:r>
         <w:t>Для реализации был выбран следующий набор классов</w:t>
       </w:r>
@@ -6736,15 +6696,7 @@
         <w:jc w:val="both"/>
       </w:pPr>
       <w:r>
-        <w:t>Класс «</w:t>
-      </w:r>
-      <w:proofErr w:type="spellStart"/>
-      <w:r>
-        <w:t>Program</w:t>
-      </w:r>
-      <w:proofErr w:type="spellEnd"/>
-      <w:r>
-        <w:t>» использует «</w:t>
+        <w:t>Класс «Program» использует «</w:t>
       </w:r>
       <w:proofErr w:type="spellStart"/>
       <w:r>
@@ -6826,12 +6778,12 @@
       <w:r>
         <w:t xml:space="preserve"> «</w:t>
       </w:r>
-      <w:commentRangeEnd w:id="5"/>
-      <w:r>
-        <w:rPr>
-          <w:rStyle w:val="a9"/>
-        </w:rPr>
-        <w:commentReference w:id="5"/>
+      <w:commentRangeEnd w:id="2"/>
+      <w:r>
+        <w:rPr>
+          <w:rStyle w:val="CommentReference"/>
+        </w:rPr>
+        <w:commentReference w:id="2"/>
       </w:r>
       <w:proofErr w:type="spellStart"/>
       <w:r>
@@ -6860,7 +6812,7 @@
     </w:p>
     <w:p>
       <w:pPr>
-        <w:pStyle w:val="a6"/>
+        <w:pStyle w:val="ListParagraph"/>
         <w:numPr>
           <w:ilvl w:val="1"/>
           <w:numId w:val="1"/>
@@ -6875,7 +6827,7 @@
         </w:rPr>
         <w:t xml:space="preserve">Макет </w:t>
       </w:r>
-      <w:commentRangeStart w:id="6"/>
+      <w:commentRangeStart w:id="3"/>
       <w:r>
         <w:rPr>
           <w:b/>
@@ -6883,12 +6835,12 @@
         </w:rPr>
         <w:t>пользовательского интерфейса</w:t>
       </w:r>
-      <w:commentRangeEnd w:id="6"/>
-      <w:r>
-        <w:rPr>
-          <w:rStyle w:val="a9"/>
-        </w:rPr>
-        <w:commentReference w:id="6"/>
+      <w:commentRangeEnd w:id="3"/>
+      <w:r>
+        <w:rPr>
+          <w:rStyle w:val="CommentReference"/>
+        </w:rPr>
+        <w:commentReference w:id="3"/>
       </w:r>
     </w:p>
     <w:p>
@@ -6916,96 +6868,16 @@
         <w:ind w:firstLine="851"/>
         <w:jc w:val="center"/>
       </w:pPr>
-      <w:r>
+      <w:commentRangeStart w:id="4"/>
+      <w:r>
+        <w:rPr>
+          <w:noProof/>
+        </w:rPr>
         <w:drawing>
           <wp:inline distT="0" distB="0" distL="0" distR="0" wp14:anchorId="2F67781B" wp14:editId="2F777E53">
             <wp:extent cx="3970364" cy="2232853"/>
             <wp:effectExtent l="0" t="0" r="0" b="0"/>
             <wp:docPr id="1" name="Рисунок 1"/>
-            <wp:cNvGraphicFramePr>
-              <a:graphicFrameLocks xmlns:a="http://schemas.openxmlformats.org/drawingml/2006/main" noChangeAspect="1"/>
-            </wp:cNvGraphicFramePr>
-            <a:graphic xmlns:a="http://schemas.openxmlformats.org/drawingml/2006/main">
-              <a:graphicData uri="http://schemas.openxmlformats.org/drawingml/2006/picture">
-                <pic:pic xmlns:pic="http://schemas.openxmlformats.org/drawingml/2006/picture">
-                  <pic:nvPicPr>
-                    <pic:cNvPr id="1" name=""/>
-                    <pic:cNvPicPr/>
-                  </pic:nvPicPr>
-                  <pic:blipFill>
-                    <a:blip r:embed="rId13"/>
-                    <a:stretch>
-                      <a:fillRect/>
-                    </a:stretch>
-                  </pic:blipFill>
-                  <pic:spPr>
-                    <a:xfrm>
-                      <a:off x="0" y="0"/>
-                      <a:ext cx="3970364" cy="2232853"/>
-                    </a:xfrm>
-                    <a:prstGeom prst="rect">
-                      <a:avLst/>
-                    </a:prstGeom>
-                  </pic:spPr>
-                </pic:pic>
-              </a:graphicData>
-            </a:graphic>
-          </wp:inline>
-        </w:drawing>
-      </w:r>
-    </w:p>
-    <w:p>
-      <w:pPr>
-        <w:spacing w:line="360" w:lineRule="auto"/>
-        <w:ind w:firstLine="851"/>
-        <w:jc w:val="center"/>
-      </w:pPr>
-      <w:r>
-        <w:t>Рисунок 4.1 – Главное окно плагина</w:t>
-      </w:r>
-    </w:p>
-    <w:p>
-      <w:pPr>
-        <w:spacing w:line="360" w:lineRule="auto"/>
-        <w:ind w:firstLine="851"/>
-        <w:jc w:val="both"/>
-      </w:pPr>
-      <w:r>
-        <w:t>Построение модели осуществляется путем нажатия на кнопку «Построить</w:t>
-      </w:r>
-      <w:r>
-        <w:t xml:space="preserve"> модель</w:t>
-      </w:r>
-      <w:r>
-        <w:t>».</w:t>
-      </w:r>
-      <w:r>
-        <w:t xml:space="preserve"> </w:t>
-      </w:r>
-      <w:r>
-        <w:t>При попытке ввода недопустимых символов, они не будут вводиться в строку (если необходимо ввести цифры, то невозможно будет ввести другие символы).</w:t>
-      </w:r>
-      <w:r>
-        <w:t xml:space="preserve"> Также при вводе в строку цифр из недопустимого диапазона, который указан справа от каждой области ввода, при попытке построить модель значения будут сбрасываться до минимально или максимально допустимых, а также появится диалоговое окно с уточняющим вопросом (рисунок 4.2)</w:t>
-      </w:r>
-      <w:r>
-        <w:t>.</w:t>
-      </w:r>
-    </w:p>
-    <w:p>
-      <w:pPr>
-        <w:spacing w:line="360" w:lineRule="auto"/>
-        <w:ind w:firstLine="851"/>
-        <w:jc w:val="center"/>
-      </w:pPr>
-      <w:bookmarkStart w:id="7" w:name="_GoBack"/>
-      <w:r>
-        <w:lastRenderedPageBreak/>
-        <w:drawing>
-          <wp:inline distT="0" distB="0" distL="0" distR="0" wp14:anchorId="0C58B005" wp14:editId="416566BD">
-            <wp:extent cx="3939881" cy="2034716"/>
-            <wp:effectExtent l="0" t="0" r="3810" b="3810"/>
-            <wp:docPr id="7" name="Рисунок 7"/>
             <wp:cNvGraphicFramePr>
               <a:graphicFrameLocks xmlns:a="http://schemas.openxmlformats.org/drawingml/2006/main" noChangeAspect="1"/>
             </wp:cNvGraphicFramePr>
@@ -7025,7 +6897,7 @@
                   <pic:spPr>
                     <a:xfrm>
                       <a:off x="0" y="0"/>
-                      <a:ext cx="3939881" cy="2034716"/>
+                      <a:ext cx="3970364" cy="2232853"/>
                     </a:xfrm>
                     <a:prstGeom prst="rect">
                       <a:avLst/>
@@ -7037,6 +6909,13 @@
           </wp:inline>
         </w:drawing>
       </w:r>
+      <w:commentRangeEnd w:id="4"/>
+      <w:r>
+        <w:rPr>
+          <w:rStyle w:val="CommentReference"/>
+        </w:rPr>
+        <w:commentReference w:id="4"/>
+      </w:r>
     </w:p>
     <w:p>
       <w:pPr>
@@ -7045,10 +6924,9 @@
         <w:jc w:val="center"/>
       </w:pPr>
       <w:r>
-        <w:t>Рисунок 4.2 – Диалоговое окно</w:t>
-      </w:r>
-    </w:p>
-    <w:bookmarkEnd w:id="7"/>
+        <w:t>Рисунок 4.1 – Главное окно плагина</w:t>
+      </w:r>
+    </w:p>
     <w:p>
       <w:pPr>
         <w:spacing w:line="360" w:lineRule="auto"/>
@@ -7056,20 +6934,43 @@
         <w:jc w:val="both"/>
       </w:pPr>
       <w:r>
-        <w:t>При нажатии кнопки «Открыть чертеж» открывается окно с изображением чертежа тумбы (рисунок 4.3).</w:t>
+        <w:t>Построение модели осуществляется путем нажатия на кнопку «Построить</w:t>
+      </w:r>
+      <w:r>
+        <w:t xml:space="preserve"> модель</w:t>
+      </w:r>
+      <w:r>
+        <w:t>».</w:t>
+      </w:r>
+      <w:r>
+        <w:t xml:space="preserve"> </w:t>
+      </w:r>
+      <w:r>
+        <w:t>При попытке ввода недопустимых символов, они не будут вводиться в строку (если необходимо ввести цифры, то невозможно будет ввести другие символы).</w:t>
+      </w:r>
+      <w:r>
+        <w:t xml:space="preserve"> Также при вводе в строку цифр из недопустимого диапазона, который указан справа от каждой области ввода, при попытке построить модель значения будут сбрасываться до минимально или максимально допустимых, а также появится диалоговое окно с уточняющим вопросом (рисунок 4.2)</w:t>
+      </w:r>
+      <w:r>
+        <w:t>.</w:t>
       </w:r>
     </w:p>
     <w:p>
       <w:pPr>
         <w:spacing w:line="360" w:lineRule="auto"/>
+        <w:ind w:firstLine="851"/>
         <w:jc w:val="center"/>
       </w:pPr>
       <w:r>
+        <w:rPr>
+          <w:noProof/>
+        </w:rPr>
+        <w:lastRenderedPageBreak/>
         <w:drawing>
-          <wp:inline distT="0" distB="0" distL="0" distR="0" wp14:anchorId="615A8AE0" wp14:editId="44209492">
-            <wp:extent cx="5940425" cy="4390390"/>
-            <wp:effectExtent l="0" t="0" r="3175" b="0"/>
-            <wp:docPr id="8" name="Рисунок 8"/>
+          <wp:inline distT="0" distB="0" distL="0" distR="0" wp14:anchorId="0C58B005" wp14:editId="416566BD">
+            <wp:extent cx="3939881" cy="2034716"/>
+            <wp:effectExtent l="0" t="0" r="3810" b="3810"/>
+            <wp:docPr id="7" name="Рисунок 7"/>
             <wp:cNvGraphicFramePr>
               <a:graphicFrameLocks xmlns:a="http://schemas.openxmlformats.org/drawingml/2006/main" noChangeAspect="1"/>
             </wp:cNvGraphicFramePr>
@@ -7089,6 +6990,72 @@
                   <pic:spPr>
                     <a:xfrm>
                       <a:off x="0" y="0"/>
+                      <a:ext cx="3939881" cy="2034716"/>
+                    </a:xfrm>
+                    <a:prstGeom prst="rect">
+                      <a:avLst/>
+                    </a:prstGeom>
+                  </pic:spPr>
+                </pic:pic>
+              </a:graphicData>
+            </a:graphic>
+          </wp:inline>
+        </w:drawing>
+      </w:r>
+    </w:p>
+    <w:p>
+      <w:pPr>
+        <w:spacing w:line="360" w:lineRule="auto"/>
+        <w:ind w:firstLine="851"/>
+        <w:jc w:val="center"/>
+      </w:pPr>
+      <w:r>
+        <w:t>Рисунок 4.2 – Диалоговое окно</w:t>
+      </w:r>
+    </w:p>
+    <w:p>
+      <w:pPr>
+        <w:spacing w:line="360" w:lineRule="auto"/>
+        <w:ind w:firstLine="851"/>
+        <w:jc w:val="both"/>
+      </w:pPr>
+      <w:r>
+        <w:t>При нажатии кнопки «Открыть чертеж» открывается окно с изображением чертежа тумбы (рисунок 4.3).</w:t>
+      </w:r>
+    </w:p>
+    <w:p>
+      <w:pPr>
+        <w:spacing w:line="360" w:lineRule="auto"/>
+        <w:jc w:val="center"/>
+      </w:pPr>
+      <w:r>
+        <w:rPr>
+          <w:noProof/>
+        </w:rPr>
+        <w:drawing>
+          <wp:inline distT="0" distB="0" distL="0" distR="0" wp14:anchorId="615A8AE0" wp14:editId="44209492">
+            <wp:extent cx="5940425" cy="4390390"/>
+            <wp:effectExtent l="0" t="0" r="3175" b="0"/>
+            <wp:docPr id="8" name="Рисунок 8"/>
+            <wp:cNvGraphicFramePr>
+              <a:graphicFrameLocks xmlns:a="http://schemas.openxmlformats.org/drawingml/2006/main" noChangeAspect="1"/>
+            </wp:cNvGraphicFramePr>
+            <a:graphic xmlns:a="http://schemas.openxmlformats.org/drawingml/2006/main">
+              <a:graphicData uri="http://schemas.openxmlformats.org/drawingml/2006/picture">
+                <pic:pic xmlns:pic="http://schemas.openxmlformats.org/drawingml/2006/picture">
+                  <pic:nvPicPr>
+                    <pic:cNvPr id="1" name=""/>
+                    <pic:cNvPicPr/>
+                  </pic:nvPicPr>
+                  <pic:blipFill>
+                    <a:blip r:embed="rId16"/>
+                    <a:stretch>
+                      <a:fillRect/>
+                    </a:stretch>
+                  </pic:blipFill>
+                  <pic:spPr>
+                    <a:xfrm>
+                      <a:off x="0" y="0"/>
                       <a:ext cx="5940425" cy="4390390"/>
                     </a:xfrm>
                     <a:prstGeom prst="rect">
@@ -7110,15 +7077,13 @@
       <w:r>
         <w:t xml:space="preserve">Рисунок 4.3 – Окно с </w:t>
       </w:r>
-      <w:proofErr w:type="spellStart"/>
-      <w:r>
-        <w:t>чертежем</w:t>
-      </w:r>
-      <w:proofErr w:type="spellEnd"/>
-    </w:p>
-    <w:p>
-      <w:pPr>
-        <w:pStyle w:val="a6"/>
+      <w:r>
+        <w:t>чертежом</w:t>
+      </w:r>
+    </w:p>
+    <w:p>
+      <w:pPr>
+        <w:pStyle w:val="ListParagraph"/>
         <w:numPr>
           <w:ilvl w:val="0"/>
           <w:numId w:val="1"/>
@@ -7152,7 +7117,7 @@
     </w:p>
     <w:p>
       <w:pPr>
-        <w:pStyle w:val="a6"/>
+        <w:pStyle w:val="ListParagraph"/>
         <w:numPr>
           <w:ilvl w:val="6"/>
           <w:numId w:val="2"/>
@@ -7178,7 +7143,7 @@
     </w:p>
     <w:p>
       <w:pPr>
-        <w:pStyle w:val="a6"/>
+        <w:pStyle w:val="ListParagraph"/>
         <w:numPr>
           <w:ilvl w:val="6"/>
           <w:numId w:val="2"/>
@@ -7208,10 +7173,10 @@
       <w:r>
         <w:t xml:space="preserve"> Режим доступа: </w:t>
       </w:r>
-      <w:hyperlink r:id="rId16" w:history="1">
+      <w:hyperlink r:id="rId17" w:history="1">
         <w:r>
           <w:rPr>
-            <w:rStyle w:val="a7"/>
+            <w:rStyle w:val="Hyperlink"/>
           </w:rPr>
           <w:t>https://ru.wikipedia.org/wiki/API</w:t>
         </w:r>
@@ -7237,7 +7202,7 @@
     </w:p>
     <w:p>
       <w:pPr>
-        <w:pStyle w:val="a6"/>
+        <w:pStyle w:val="ListParagraph"/>
         <w:numPr>
           <w:ilvl w:val="6"/>
           <w:numId w:val="2"/>
@@ -7252,10 +7217,10 @@
       <w:r>
         <w:t xml:space="preserve">Плагин – Википедия. [Электронный ресурс]. – Режим доступа: </w:t>
       </w:r>
-      <w:hyperlink r:id="rId17" w:history="1">
+      <w:hyperlink r:id="rId18" w:history="1">
         <w:r>
           <w:rPr>
-            <w:rStyle w:val="a7"/>
+            <w:rStyle w:val="Hyperlink"/>
             <w:rFonts w:eastAsiaTheme="majorEastAsia"/>
           </w:rPr>
           <w:t>https://ru.wikipedia.org/wiki/Плагин</w:t>
@@ -7282,7 +7247,7 @@
     </w:p>
     <w:p>
       <w:pPr>
-        <w:pStyle w:val="a6"/>
+        <w:pStyle w:val="ListParagraph"/>
         <w:numPr>
           <w:ilvl w:val="6"/>
           <w:numId w:val="2"/>
@@ -7318,10 +7283,10 @@
       <w:r>
         <w:t xml:space="preserve">. – Режим доступа: </w:t>
       </w:r>
-      <w:hyperlink r:id="rId18" w:history="1">
+      <w:hyperlink r:id="rId19" w:history="1">
         <w:r>
           <w:rPr>
-            <w:rStyle w:val="a7"/>
+            <w:rStyle w:val="Hyperlink"/>
           </w:rPr>
           <w:t>https://stylingsoft.com/sapr/kompas3d/dopolneniu-kompas-3d</w:t>
         </w:r>
@@ -7332,7 +7297,7 @@
     </w:p>
     <w:p>
       <w:pPr>
-        <w:pStyle w:val="a6"/>
+        <w:pStyle w:val="ListParagraph"/>
         <w:numPr>
           <w:ilvl w:val="6"/>
           <w:numId w:val="2"/>
@@ -7359,10 +7324,10 @@
       <w:r>
         <w:t xml:space="preserve"> – Режим доступа: </w:t>
       </w:r>
-      <w:hyperlink r:id="rId19" w:history="1">
+      <w:hyperlink r:id="rId20" w:history="1">
         <w:r>
           <w:rPr>
-            <w:rStyle w:val="a7"/>
+            <w:rStyle w:val="Hyperlink"/>
           </w:rPr>
           <w:t>http://irontub.ru/tumby-shvartovye</w:t>
         </w:r>
@@ -7373,7 +7338,7 @@
     </w:p>
     <w:p>
       <w:pPr>
-        <w:pStyle w:val="a6"/>
+        <w:pStyle w:val="ListParagraph"/>
         <w:numPr>
           <w:ilvl w:val="6"/>
           <w:numId w:val="2"/>
@@ -7431,139 +7396,148 @@
 </file>
 
 <file path=word/comments.xml><?xml version="1.0" encoding="utf-8"?>
-<w:comments xmlns:wpc="http://schemas.microsoft.com/office/word/2010/wordprocessingCanvas" xmlns:cx="http://schemas.microsoft.com/office/drawing/2014/chartex" xmlns:cx1="http://schemas.microsoft.com/office/drawing/2015/9/8/chartex" xmlns:cx2="http://schemas.microsoft.com/office/drawing/2015/10/21/chartex" xmlns:cx3="http://schemas.microsoft.com/office/drawing/2016/5/9/chartex" xmlns:cx4="http://schemas.microsoft.com/office/drawing/2016/5/10/chartex" xmlns:cx5="http://schemas.microsoft.com/office/drawing/2016/5/11/chartex" xmlns:cx6="http://schemas.microsoft.com/office/drawing/2016/5/12/chartex" xmlns:cx7="http://schemas.microsoft.com/office/drawing/2016/5/13/chartex" xmlns:cx8="http://schemas.microsoft.com/office/drawing/2016/5/14/chartex" xmlns:mc="http://schemas.openxmlformats.org/markup-compatibility/2006" xmlns:aink="http://schemas.microsoft.com/office/drawing/2016/ink" xmlns:am3d="http://schemas.microsoft.com/office/drawing/2017/model3d" xmlns:o="urn:schemas-microsoft-com:office:office" xmlns:r="http://schemas.openxmlformats.org/officeDocument/2006/relationships" xmlns:m="http://schemas.openxmlformats.org/officeDocument/2006/math" xmlns:v="urn:schemas-microsoft-com:vml" xmlns:wp14="http://schemas.microsoft.com/office/word/2010/wordprocessingDrawing" xmlns:wp="http://schemas.openxmlformats.org/drawingml/2006/wordprocessingDrawing" xmlns:w10="urn:schemas-microsoft-com:office:word" xmlns:w="http://schemas.openxmlformats.org/wordprocessingml/2006/main" xmlns:w14="http://schemas.microsoft.com/office/word/2010/wordml" xmlns:w15="http://schemas.microsoft.com/office/word/2012/wordml" xmlns:w16cid="http://schemas.microsoft.com/office/word/2016/wordml/cid" xmlns:w16se="http://schemas.microsoft.com/office/word/2015/wordml/symex" xmlns:wpg="http://schemas.microsoft.com/office/word/2010/wordprocessingGroup" xmlns:wpi="http://schemas.microsoft.com/office/word/2010/wordprocessingInk" xmlns:wne="http://schemas.microsoft.com/office/word/2006/wordml" xmlns:wps="http://schemas.microsoft.com/office/word/2010/wordprocessingShape" mc:Ignorable="w14 w15 w16se w16cid wp14">
-  <w:comment w:id="0" w:author="AAK" w:date="2021-10-27T13:26:00Z" w:initials="A">
-    <w:p>
-      <w:pPr>
-        <w:pStyle w:val="aa"/>
-      </w:pPr>
-      <w:r>
-        <w:rPr>
-          <w:rStyle w:val="a9"/>
+<w:comments xmlns:wpc="http://schemas.microsoft.com/office/word/2010/wordprocessingCanvas" xmlns:cx="http://schemas.microsoft.com/office/drawing/2014/chartex" xmlns:cx1="http://schemas.microsoft.com/office/drawing/2015/9/8/chartex" xmlns:cx2="http://schemas.microsoft.com/office/drawing/2015/10/21/chartex" xmlns:cx3="http://schemas.microsoft.com/office/drawing/2016/5/9/chartex" xmlns:cx4="http://schemas.microsoft.com/office/drawing/2016/5/10/chartex" xmlns:cx5="http://schemas.microsoft.com/office/drawing/2016/5/11/chartex" xmlns:cx6="http://schemas.microsoft.com/office/drawing/2016/5/12/chartex" xmlns:cx7="http://schemas.microsoft.com/office/drawing/2016/5/13/chartex" xmlns:cx8="http://schemas.microsoft.com/office/drawing/2016/5/14/chartex" xmlns:mc="http://schemas.openxmlformats.org/markup-compatibility/2006" xmlns:aink="http://schemas.microsoft.com/office/drawing/2016/ink" xmlns:am3d="http://schemas.microsoft.com/office/drawing/2017/model3d" xmlns:o="urn:schemas-microsoft-com:office:office" xmlns:r="http://schemas.openxmlformats.org/officeDocument/2006/relationships" xmlns:m="http://schemas.openxmlformats.org/officeDocument/2006/math" xmlns:v="urn:schemas-microsoft-com:vml" xmlns:wp14="http://schemas.microsoft.com/office/word/2010/wordprocessingDrawing" xmlns:wp="http://schemas.openxmlformats.org/drawingml/2006/wordprocessingDrawing" xmlns:w10="urn:schemas-microsoft-com:office:word" xmlns:w="http://schemas.openxmlformats.org/wordprocessingml/2006/main" xmlns:w14="http://schemas.microsoft.com/office/word/2010/wordml" xmlns:w15="http://schemas.microsoft.com/office/word/2012/wordml" xmlns:w16cex="http://schemas.microsoft.com/office/word/2018/wordml/cex" xmlns:w16cid="http://schemas.microsoft.com/office/word/2016/wordml/cid" xmlns:w16="http://schemas.microsoft.com/office/word/2018/wordml" xmlns:w16sdtdh="http://schemas.microsoft.com/office/word/2020/wordml/sdtdatahash" xmlns:w16se="http://schemas.microsoft.com/office/word/2015/wordml/symex" xmlns:wpg="http://schemas.microsoft.com/office/word/2010/wordprocessingGroup" xmlns:wpi="http://schemas.microsoft.com/office/word/2010/wordprocessingInk" xmlns:wne="http://schemas.microsoft.com/office/word/2006/wordml" xmlns:wps="http://schemas.microsoft.com/office/word/2010/wordprocessingShape" mc:Ignorable="w14 w15 w16se w16cid w16 w16cex w16sdtdh wp14">
+  <w:comment w:id="0" w:author="AAK" w:date="2021-11-12T17:55:00Z" w:initials="A">
+    <w:p>
+      <w:pPr>
+        <w:pStyle w:val="CommentText"/>
+      </w:pPr>
+      <w:r>
+        <w:rPr>
+          <w:rStyle w:val="CommentReference"/>
         </w:rPr>
         <w:annotationRef/>
       </w:r>
+      <w:r>
+        <w:t>Оформление окончания пунктов списка.</w:t>
+      </w:r>
+    </w:p>
+  </w:comment>
+  <w:comment w:id="1" w:author="AAK" w:date="2021-11-12T17:56:00Z" w:initials="A">
+    <w:p>
+      <w:pPr>
+        <w:pStyle w:val="CommentText"/>
+      </w:pPr>
+      <w:r>
+        <w:rPr>
+          <w:rStyle w:val="CommentReference"/>
+        </w:rPr>
+        <w:annotationRef/>
+      </w:r>
+      <w:r>
+        <w:rPr>
+          <w:lang w:val="en-US"/>
+        </w:rPr>
+        <w:t>Validator</w:t>
+      </w:r>
+      <w:r>
+        <w:t xml:space="preserve"> – </w:t>
+      </w:r>
+      <w:r>
+        <w:t xml:space="preserve">принимает что? Убрать входные параметры. Почему публичный? Почему нет ни одного параметра публичного? </w:t>
+      </w:r>
+      <w:r>
+        <w:rPr>
+          <w:lang w:val="en-US"/>
+        </w:rPr>
+        <w:t xml:space="preserve">Builder – </w:t>
+      </w:r>
+      <w:r>
+        <w:t>зачем хранится?</w:t>
+      </w:r>
+    </w:p>
+    <w:p>
+      <w:pPr>
+        <w:pStyle w:val="CommentText"/>
+      </w:pPr>
       <w:proofErr w:type="spellStart"/>
       <w:r>
-        <w:t>Межабзацный</w:t>
+        <w:rPr>
+          <w:lang w:val="en-US"/>
+        </w:rPr>
+        <w:t>BuildModel</w:t>
       </w:r>
       <w:proofErr w:type="spellEnd"/>
       <w:r>
-        <w:t xml:space="preserve"> отступ</w:t>
+        <w:rPr>
+          <w:lang w:val="en-US"/>
+        </w:rPr>
+        <w:t xml:space="preserve"> – </w:t>
+      </w:r>
+      <w:r>
+        <w:t>тип входных параметров.</w:t>
+      </w:r>
+    </w:p>
+    <w:p>
+      <w:pPr>
+        <w:pStyle w:val="CommentText"/>
+      </w:pPr>
+      <w:proofErr w:type="spellStart"/>
+      <w:proofErr w:type="gramStart"/>
+      <w:r>
+        <w:rPr>
+          <w:lang w:val="en-US"/>
+        </w:rPr>
+        <w:t>KompasObject</w:t>
+      </w:r>
+      <w:proofErr w:type="spellEnd"/>
+      <w:r>
+        <w:rPr>
+          <w:lang w:val="en-US"/>
+        </w:rPr>
+        <w:t>(</w:t>
+      </w:r>
+      <w:proofErr w:type="gramEnd"/>
+      <w:r>
+        <w:rPr>
+          <w:lang w:val="en-US"/>
+        </w:rPr>
+        <w:t xml:space="preserve">) – </w:t>
+      </w:r>
+      <w:r>
+        <w:t>метод?</w:t>
       </w:r>
     </w:p>
   </w:comment>
-  <w:comment w:id="1" w:author="AAK" w:date="2021-11-10T18:15:00Z" w:initials="A">
-    <w:p>
-      <w:pPr>
-        <w:pStyle w:val="aa"/>
-      </w:pPr>
-      <w:r>
-        <w:rPr>
-          <w:rStyle w:val="a9"/>
+  <w:comment w:id="2" w:author="AAK" w:date="2021-11-10T18:21:00Z" w:initials="A">
+    <w:p>
+      <w:pPr>
+        <w:pStyle w:val="CommentText"/>
+      </w:pPr>
+      <w:r>
+        <w:rPr>
+          <w:rStyle w:val="CommentReference"/>
         </w:rPr>
         <w:annotationRef/>
       </w:r>
-      <w:proofErr w:type="spellStart"/>
-      <w:r>
-        <w:t>Межабзацные</w:t>
-      </w:r>
-      <w:proofErr w:type="spellEnd"/>
-      <w:r>
-        <w:t xml:space="preserve"> отступы</w:t>
-      </w:r>
     </w:p>
   </w:comment>
-  <w:comment w:id="2" w:author="AAK" w:date="2021-11-10T18:15:00Z" w:initials="A">
-    <w:p>
-      <w:pPr>
-        <w:pStyle w:val="aa"/>
-      </w:pPr>
-      <w:r>
-        <w:rPr>
-          <w:rStyle w:val="a9"/>
+  <w:comment w:id="3" w:author="AAK" w:date="2021-11-10T18:21:00Z" w:initials="A">
+    <w:p>
+      <w:pPr>
+        <w:pStyle w:val="CommentText"/>
+      </w:pPr>
+      <w:r>
+        <w:rPr>
+          <w:rStyle w:val="CommentReference"/>
         </w:rPr>
         <w:annotationRef/>
       </w:r>
     </w:p>
   </w:comment>
-  <w:comment w:id="3" w:author="AAK" w:date="2021-11-10T18:15:00Z" w:initials="A">
-    <w:p>
-      <w:pPr>
-        <w:pStyle w:val="aa"/>
-      </w:pPr>
-      <w:r>
-        <w:rPr>
-          <w:rStyle w:val="a9"/>
+  <w:comment w:id="4" w:author="AAK" w:date="2021-11-12T18:02:00Z" w:initials="A">
+    <w:p>
+      <w:pPr>
+        <w:pStyle w:val="CommentText"/>
+      </w:pPr>
+      <w:r>
+        <w:rPr>
+          <w:rStyle w:val="CommentReference"/>
         </w:rPr>
         <w:annotationRef/>
       </w:r>
-    </w:p>
-  </w:comment>
-  <w:comment w:id="4" w:author="AAK" w:date="2021-11-10T18:16:00Z" w:initials="A">
-    <w:p>
-      <w:pPr>
-        <w:pStyle w:val="aa"/>
-      </w:pPr>
-      <w:r>
-        <w:rPr>
-          <w:rStyle w:val="a9"/>
-        </w:rPr>
-        <w:annotationRef/>
-      </w:r>
-      <w:r>
-        <w:t>Публичные поля? Типы данных?</w:t>
-      </w:r>
-    </w:p>
-    <w:p>
-      <w:pPr>
-        <w:pStyle w:val="aa"/>
-      </w:pPr>
-      <w:r>
-        <w:rPr>
-          <w:lang w:val="en-US"/>
-        </w:rPr>
-        <w:t>Validator</w:t>
-      </w:r>
-      <w:r>
-        <w:t xml:space="preserve"> – </w:t>
-      </w:r>
-      <w:r>
-        <w:t>не имеет смысла без параметров.</w:t>
-      </w:r>
-    </w:p>
-    <w:p>
-      <w:pPr>
-        <w:pStyle w:val="aa"/>
-      </w:pPr>
-      <w:r>
-        <w:t>Нужна ли такая декомпозиция параметров?</w:t>
-      </w:r>
-    </w:p>
-  </w:comment>
-  <w:comment w:id="5" w:author="AAK" w:date="2021-11-10T18:21:00Z" w:initials="A">
-    <w:p>
-      <w:pPr>
-        <w:pStyle w:val="aa"/>
-      </w:pPr>
-      <w:r>
-        <w:rPr>
-          <w:rStyle w:val="a9"/>
-        </w:rPr>
-        <w:annotationRef/>
-      </w:r>
-    </w:p>
-  </w:comment>
-  <w:comment w:id="6" w:author="AAK" w:date="2021-11-10T18:21:00Z" w:initials="A">
-    <w:p>
-      <w:pPr>
-        <w:pStyle w:val="aa"/>
-      </w:pPr>
-      <w:r>
-        <w:rPr>
-          <w:rStyle w:val="a9"/>
-        </w:rPr>
-        <w:annotationRef/>
+      <w:r>
+        <w:t>Верстка.</w:t>
       </w:r>
     </w:p>
   </w:comment>
@@ -7571,44 +7545,37 @@
 </file>
 
 <file path=word/commentsExtended.xml><?xml version="1.0" encoding="utf-8"?>
-<w15:commentsEx xmlns:wpc="http://schemas.microsoft.com/office/word/2010/wordprocessingCanvas" xmlns:cx="http://schemas.microsoft.com/office/drawing/2014/chartex" xmlns:cx1="http://schemas.microsoft.com/office/drawing/2015/9/8/chartex" xmlns:cx2="http://schemas.microsoft.com/office/drawing/2015/10/21/chartex" xmlns:cx3="http://schemas.microsoft.com/office/drawing/2016/5/9/chartex" xmlns:cx4="http://schemas.microsoft.com/office/drawing/2016/5/10/chartex" xmlns:cx5="http://schemas.microsoft.com/office/drawing/2016/5/11/chartex" xmlns:cx6="http://schemas.microsoft.com/office/drawing/2016/5/12/chartex" xmlns:cx7="http://schemas.microsoft.com/office/drawing/2016/5/13/chartex" xmlns:cx8="http://schemas.microsoft.com/office/drawing/2016/5/14/chartex" xmlns:mc="http://schemas.openxmlformats.org/markup-compatibility/2006" xmlns:aink="http://schemas.microsoft.com/office/drawing/2016/ink" xmlns:am3d="http://schemas.microsoft.com/office/drawing/2017/model3d" xmlns:o="urn:schemas-microsoft-com:office:office" xmlns:r="http://schemas.openxmlformats.org/officeDocument/2006/relationships" xmlns:m="http://schemas.openxmlformats.org/officeDocument/2006/math" xmlns:v="urn:schemas-microsoft-com:vml" xmlns:wp14="http://schemas.microsoft.com/office/word/2010/wordprocessingDrawing" xmlns:wp="http://schemas.openxmlformats.org/drawingml/2006/wordprocessingDrawing" xmlns:w10="urn:schemas-microsoft-com:office:word" xmlns:w="http://schemas.openxmlformats.org/wordprocessingml/2006/main" xmlns:w14="http://schemas.microsoft.com/office/word/2010/wordml" xmlns:w15="http://schemas.microsoft.com/office/word/2012/wordml" xmlns:w16cid="http://schemas.microsoft.com/office/word/2016/wordml/cid" xmlns:w16se="http://schemas.microsoft.com/office/word/2015/wordml/symex" xmlns:wpg="http://schemas.microsoft.com/office/word/2010/wordprocessingGroup" xmlns:wpi="http://schemas.microsoft.com/office/word/2010/wordprocessingInk" xmlns:wne="http://schemas.microsoft.com/office/word/2006/wordml" xmlns:wps="http://schemas.microsoft.com/office/word/2010/wordprocessingShape" mc:Ignorable="w14 w15 w16se w16cid wp14">
-  <w15:commentEx w15:paraId="44FDFEB8" w15:done="0"/>
-  <w15:commentEx w15:paraId="665B06B8" w15:done="0"/>
-  <w15:commentEx w15:paraId="3171CDB6" w15:done="0"/>
-  <w15:commentEx w15:paraId="5303AA4E" w15:done="0"/>
-  <w15:commentEx w15:paraId="5303F324" w15:done="0"/>
+<w15:commentsEx xmlns:wpc="http://schemas.microsoft.com/office/word/2010/wordprocessingCanvas" xmlns:cx="http://schemas.microsoft.com/office/drawing/2014/chartex" xmlns:cx1="http://schemas.microsoft.com/office/drawing/2015/9/8/chartex" xmlns:cx2="http://schemas.microsoft.com/office/drawing/2015/10/21/chartex" xmlns:cx3="http://schemas.microsoft.com/office/drawing/2016/5/9/chartex" xmlns:cx4="http://schemas.microsoft.com/office/drawing/2016/5/10/chartex" xmlns:cx5="http://schemas.microsoft.com/office/drawing/2016/5/11/chartex" xmlns:cx6="http://schemas.microsoft.com/office/drawing/2016/5/12/chartex" xmlns:cx7="http://schemas.microsoft.com/office/drawing/2016/5/13/chartex" xmlns:cx8="http://schemas.microsoft.com/office/drawing/2016/5/14/chartex" xmlns:mc="http://schemas.openxmlformats.org/markup-compatibility/2006" xmlns:aink="http://schemas.microsoft.com/office/drawing/2016/ink" xmlns:am3d="http://schemas.microsoft.com/office/drawing/2017/model3d" xmlns:o="urn:schemas-microsoft-com:office:office" xmlns:r="http://schemas.openxmlformats.org/officeDocument/2006/relationships" xmlns:m="http://schemas.openxmlformats.org/officeDocument/2006/math" xmlns:v="urn:schemas-microsoft-com:vml" xmlns:wp14="http://schemas.microsoft.com/office/word/2010/wordprocessingDrawing" xmlns:wp="http://schemas.openxmlformats.org/drawingml/2006/wordprocessingDrawing" xmlns:w10="urn:schemas-microsoft-com:office:word" xmlns:w="http://schemas.openxmlformats.org/wordprocessingml/2006/main" xmlns:w14="http://schemas.microsoft.com/office/word/2010/wordml" xmlns:w15="http://schemas.microsoft.com/office/word/2012/wordml" xmlns:w16cex="http://schemas.microsoft.com/office/word/2018/wordml/cex" xmlns:w16cid="http://schemas.microsoft.com/office/word/2016/wordml/cid" xmlns:w16="http://schemas.microsoft.com/office/word/2018/wordml" xmlns:w16sdtdh="http://schemas.microsoft.com/office/word/2020/wordml/sdtdatahash" xmlns:w16se="http://schemas.microsoft.com/office/word/2015/wordml/symex" xmlns:wpg="http://schemas.microsoft.com/office/word/2010/wordprocessingGroup" xmlns:wpi="http://schemas.microsoft.com/office/word/2010/wordprocessingInk" xmlns:wne="http://schemas.microsoft.com/office/word/2006/wordml" xmlns:wps="http://schemas.microsoft.com/office/word/2010/wordprocessingShape" mc:Ignorable="w14 w15 w16se w16cid w16 w16cex w16sdtdh wp14">
+  <w15:commentEx w15:paraId="605FEF51" w15:done="0"/>
+  <w15:commentEx w15:paraId="642602A4" w15:done="0"/>
   <w15:commentEx w15:paraId="226FAC7A" w15:done="0"/>
   <w15:commentEx w15:paraId="62523100" w15:done="0"/>
+  <w15:commentEx w15:paraId="75550947" w15:done="0"/>
 </w15:commentsEx>
 </file>
 
 <file path=word/commentsExtensible.xml><?xml version="1.0" encoding="utf-8"?>
 <w16cex:commentsExtensible xmlns:wpc="http://schemas.microsoft.com/office/word/2010/wordprocessingCanvas" xmlns:cx="http://schemas.microsoft.com/office/drawing/2014/chartex" xmlns:cx1="http://schemas.microsoft.com/office/drawing/2015/9/8/chartex" xmlns:cx2="http://schemas.microsoft.com/office/drawing/2015/10/21/chartex" xmlns:cx3="http://schemas.microsoft.com/office/drawing/2016/5/9/chartex" xmlns:cx4="http://schemas.microsoft.com/office/drawing/2016/5/10/chartex" xmlns:cx5="http://schemas.microsoft.com/office/drawing/2016/5/11/chartex" xmlns:cx6="http://schemas.microsoft.com/office/drawing/2016/5/12/chartex" xmlns:cx7="http://schemas.microsoft.com/office/drawing/2016/5/13/chartex" xmlns:cx8="http://schemas.microsoft.com/office/drawing/2016/5/14/chartex" xmlns:mc="http://schemas.openxmlformats.org/markup-compatibility/2006" xmlns:aink="http://schemas.microsoft.com/office/drawing/2016/ink" xmlns:am3d="http://schemas.microsoft.com/office/drawing/2017/model3d" xmlns:o="urn:schemas-microsoft-com:office:office" xmlns:r="http://schemas.openxmlformats.org/officeDocument/2006/relationships" xmlns:m="http://schemas.openxmlformats.org/officeDocument/2006/math" xmlns:v="urn:schemas-microsoft-com:vml" xmlns:wp14="http://schemas.microsoft.com/office/word/2010/wordprocessingDrawing" xmlns:wp="http://schemas.openxmlformats.org/drawingml/2006/wordprocessingDrawing" xmlns:w10="urn:schemas-microsoft-com:office:word" xmlns:w="http://schemas.openxmlformats.org/wordprocessingml/2006/main" xmlns:w14="http://schemas.microsoft.com/office/word/2010/wordml" xmlns:w15="http://schemas.microsoft.com/office/word/2012/wordml" xmlns:w16cex="http://schemas.microsoft.com/office/word/2018/wordml/cex" xmlns:w16cid="http://schemas.microsoft.com/office/word/2016/wordml/cid" xmlns:w16="http://schemas.microsoft.com/office/word/2018/wordml" xmlns:w16sdtdh="http://schemas.microsoft.com/office/word/2020/wordml/sdtdatahash" xmlns:w16se="http://schemas.microsoft.com/office/word/2015/wordml/symex" xmlns:wpg="http://schemas.microsoft.com/office/word/2010/wordprocessingGroup" xmlns:wpi="http://schemas.microsoft.com/office/word/2010/wordprocessingInk" xmlns:wne="http://schemas.microsoft.com/office/word/2006/wordml" xmlns:wps="http://schemas.microsoft.com/office/word/2010/wordprocessingShape" mc:Ignorable="w14 w15 w16se w16cid w16 w16cex w16sdtdh wp14">
-  <w16cex:commentExtensible w16cex:durableId="2523D211" w16cex:dateUtc="2021-10-27T06:26:00Z"/>
-  <w16cex:commentExtensible w16cex:durableId="25368A7C" w16cex:dateUtc="2021-11-10T11:14:00Z"/>
-  <w16cex:commentExtensible w16cex:durableId="25368AB0" w16cex:dateUtc="2021-11-10T11:15:00Z"/>
-  <w16cex:commentExtensible w16cex:durableId="25368AAC" w16cex:dateUtc="2021-11-10T11:15:00Z"/>
-  <w16cex:commentExtensible w16cex:durableId="25368ABD" w16cex:dateUtc="2021-11-10T11:15:00Z"/>
-  <w16cex:commentExtensible w16cex:durableId="25368AF2" w16cex:dateUtc="2021-11-10T11:16:00Z"/>
+  <w16cex:commentExtensible w16cex:durableId="2539291A" w16cex:dateUtc="2021-11-12T10:55:00Z"/>
+  <w16cex:commentExtensible w16cex:durableId="2539295A" w16cex:dateUtc="2021-11-12T10:56:00Z"/>
   <w16cex:commentExtensible w16cex:durableId="25368C2D" w16cex:dateUtc="2021-11-10T11:21:00Z"/>
   <w16cex:commentExtensible w16cex:durableId="25368C36" w16cex:dateUtc="2021-11-10T11:21:00Z"/>
+  <w16cex:commentExtensible w16cex:durableId="25392AC2" w16cex:dateUtc="2021-11-12T11:02:00Z"/>
 </w16cex:commentsExtensible>
 </file>
 
 <file path=word/commentsIds.xml><?xml version="1.0" encoding="utf-8"?>
-<w16cid:commentsIds xmlns:wpc="http://schemas.microsoft.com/office/word/2010/wordprocessingCanvas" xmlns:cx="http://schemas.microsoft.com/office/drawing/2014/chartex" xmlns:cx1="http://schemas.microsoft.com/office/drawing/2015/9/8/chartex" xmlns:cx2="http://schemas.microsoft.com/office/drawing/2015/10/21/chartex" xmlns:cx3="http://schemas.microsoft.com/office/drawing/2016/5/9/chartex" xmlns:cx4="http://schemas.microsoft.com/office/drawing/2016/5/10/chartex" xmlns:cx5="http://schemas.microsoft.com/office/drawing/2016/5/11/chartex" xmlns:cx6="http://schemas.microsoft.com/office/drawing/2016/5/12/chartex" xmlns:cx7="http://schemas.microsoft.com/office/drawing/2016/5/13/chartex" xmlns:cx8="http://schemas.microsoft.com/office/drawing/2016/5/14/chartex" xmlns:mc="http://schemas.openxmlformats.org/markup-compatibility/2006" xmlns:aink="http://schemas.microsoft.com/office/drawing/2016/ink" xmlns:am3d="http://schemas.microsoft.com/office/drawing/2017/model3d" xmlns:o="urn:schemas-microsoft-com:office:office" xmlns:r="http://schemas.openxmlformats.org/officeDocument/2006/relationships" xmlns:m="http://schemas.openxmlformats.org/officeDocument/2006/math" xmlns:v="urn:schemas-microsoft-com:vml" xmlns:wp14="http://schemas.microsoft.com/office/word/2010/wordprocessingDrawing" xmlns:wp="http://schemas.openxmlformats.org/drawingml/2006/wordprocessingDrawing" xmlns:w10="urn:schemas-microsoft-com:office:word" xmlns:w="http://schemas.openxmlformats.org/wordprocessingml/2006/main" xmlns:w14="http://schemas.microsoft.com/office/word/2010/wordml" xmlns:w15="http://schemas.microsoft.com/office/word/2012/wordml" xmlns:w16cid="http://schemas.microsoft.com/office/word/2016/wordml/cid" xmlns:w16se="http://schemas.microsoft.com/office/word/2015/wordml/symex" xmlns:wpg="http://schemas.microsoft.com/office/word/2010/wordprocessingGroup" xmlns:wpi="http://schemas.microsoft.com/office/word/2010/wordprocessingInk" xmlns:wne="http://schemas.microsoft.com/office/word/2006/wordml" xmlns:wps="http://schemas.microsoft.com/office/word/2010/wordprocessingShape" mc:Ignorable="w14 w15 w16se w16cid wp14">
-  <w16cid:commentId w16cid:paraId="44FDFEB8" w16cid:durableId="2523D211"/>
-  <w16cid:commentId w16cid:paraId="665B06B8" w16cid:durableId="25368AB0"/>
-  <w16cid:commentId w16cid:paraId="3171CDB6" w16cid:durableId="25368AAC"/>
-  <w16cid:commentId w16cid:paraId="5303AA4E" w16cid:durableId="25368ABD"/>
-  <w16cid:commentId w16cid:paraId="5303F324" w16cid:durableId="2537DCC7"/>
+<w16cid:commentsIds xmlns:wpc="http://schemas.microsoft.com/office/word/2010/wordprocessingCanvas" xmlns:cx="http://schemas.microsoft.com/office/drawing/2014/chartex" xmlns:cx1="http://schemas.microsoft.com/office/drawing/2015/9/8/chartex" xmlns:cx2="http://schemas.microsoft.com/office/drawing/2015/10/21/chartex" xmlns:cx3="http://schemas.microsoft.com/office/drawing/2016/5/9/chartex" xmlns:cx4="http://schemas.microsoft.com/office/drawing/2016/5/10/chartex" xmlns:cx5="http://schemas.microsoft.com/office/drawing/2016/5/11/chartex" xmlns:cx6="http://schemas.microsoft.com/office/drawing/2016/5/12/chartex" xmlns:cx7="http://schemas.microsoft.com/office/drawing/2016/5/13/chartex" xmlns:cx8="http://schemas.microsoft.com/office/drawing/2016/5/14/chartex" xmlns:mc="http://schemas.openxmlformats.org/markup-compatibility/2006" xmlns:aink="http://schemas.microsoft.com/office/drawing/2016/ink" xmlns:am3d="http://schemas.microsoft.com/office/drawing/2017/model3d" xmlns:o="urn:schemas-microsoft-com:office:office" xmlns:r="http://schemas.openxmlformats.org/officeDocument/2006/relationships" xmlns:m="http://schemas.openxmlformats.org/officeDocument/2006/math" xmlns:v="urn:schemas-microsoft-com:vml" xmlns:wp14="http://schemas.microsoft.com/office/word/2010/wordprocessingDrawing" xmlns:wp="http://schemas.openxmlformats.org/drawingml/2006/wordprocessingDrawing" xmlns:w10="urn:schemas-microsoft-com:office:word" xmlns:w="http://schemas.openxmlformats.org/wordprocessingml/2006/main" xmlns:w14="http://schemas.microsoft.com/office/word/2010/wordml" xmlns:w15="http://schemas.microsoft.com/office/word/2012/wordml" xmlns:w16cex="http://schemas.microsoft.com/office/word/2018/wordml/cex" xmlns:w16cid="http://schemas.microsoft.com/office/word/2016/wordml/cid" xmlns:w16="http://schemas.microsoft.com/office/word/2018/wordml" xmlns:w16sdtdh="http://schemas.microsoft.com/office/word/2020/wordml/sdtdatahash" xmlns:w16se="http://schemas.microsoft.com/office/word/2015/wordml/symex" xmlns:wpg="http://schemas.microsoft.com/office/word/2010/wordprocessingGroup" xmlns:wpi="http://schemas.microsoft.com/office/word/2010/wordprocessingInk" xmlns:wne="http://schemas.microsoft.com/office/word/2006/wordml" xmlns:wps="http://schemas.microsoft.com/office/word/2010/wordprocessingShape" mc:Ignorable="w14 w15 w16se w16cid w16 w16cex w16sdtdh wp14">
+  <w16cid:commentId w16cid:paraId="605FEF51" w16cid:durableId="2539291A"/>
+  <w16cid:commentId w16cid:paraId="642602A4" w16cid:durableId="2539295A"/>
   <w16cid:commentId w16cid:paraId="226FAC7A" w16cid:durableId="25368C2D"/>
   <w16cid:commentId w16cid:paraId="62523100" w16cid:durableId="25368C36"/>
+  <w16cid:commentId w16cid:paraId="75550947" w16cid:durableId="25392AC2"/>
 </w16cid:commentsIds>
 </file>
 
 <file path=word/numbering.xml><?xml version="1.0" encoding="utf-8"?>
-<w:numbering xmlns:wpc="http://schemas.microsoft.com/office/word/2010/wordprocessingCanvas" xmlns:cx="http://schemas.microsoft.com/office/drawing/2014/chartex" xmlns:cx1="http://schemas.microsoft.com/office/drawing/2015/9/8/chartex" xmlns:cx2="http://schemas.microsoft.com/office/drawing/2015/10/21/chartex" xmlns:cx3="http://schemas.microsoft.com/office/drawing/2016/5/9/chartex" xmlns:cx4="http://schemas.microsoft.com/office/drawing/2016/5/10/chartex" xmlns:cx5="http://schemas.microsoft.com/office/drawing/2016/5/11/chartex" xmlns:cx6="http://schemas.microsoft.com/office/drawing/2016/5/12/chartex" xmlns:cx7="http://schemas.microsoft.com/office/drawing/2016/5/13/chartex" xmlns:cx8="http://schemas.microsoft.com/office/drawing/2016/5/14/chartex" xmlns:mc="http://schemas.openxmlformats.org/markup-compatibility/2006" xmlns:aink="http://schemas.microsoft.com/office/drawing/2016/ink" xmlns:am3d="http://schemas.microsoft.com/office/drawing/2017/model3d" xmlns:o="urn:schemas-microsoft-com:office:office" xmlns:r="http://schemas.openxmlformats.org/officeDocument/2006/relationships" xmlns:m="http://schemas.openxmlformats.org/officeDocument/2006/math" xmlns:v="urn:schemas-microsoft-com:vml" xmlns:wp14="http://schemas.microsoft.com/office/word/2010/wordprocessingDrawing" xmlns:wp="http://schemas.openxmlformats.org/drawingml/2006/wordprocessingDrawing" xmlns:w10="urn:schemas-microsoft-com:office:word" xmlns:w="http://schemas.openxmlformats.org/wordprocessingml/2006/main" xmlns:w14="http://schemas.microsoft.com/office/word/2010/wordml" xmlns:w15="http://schemas.microsoft.com/office/word/2012/wordml" xmlns:w16cid="http://schemas.microsoft.com/office/word/2016/wordml/cid" xmlns:w16se="http://schemas.microsoft.com/office/word/2015/wordml/symex" xmlns:wpg="http://schemas.microsoft.com/office/word/2010/wordprocessingGroup" xmlns:wpi="http://schemas.microsoft.com/office/word/2010/wordprocessingInk" xmlns:wne="http://schemas.microsoft.com/office/word/2006/wordml" xmlns:wps="http://schemas.microsoft.com/office/word/2010/wordprocessingShape" mc:Ignorable="w14 w15 w16se w16cid wp14">
+<w:numbering xmlns:wpc="http://schemas.microsoft.com/office/word/2010/wordprocessingCanvas" xmlns:cx="http://schemas.microsoft.com/office/drawing/2014/chartex" xmlns:cx1="http://schemas.microsoft.com/office/drawing/2015/9/8/chartex" xmlns:cx2="http://schemas.microsoft.com/office/drawing/2015/10/21/chartex" xmlns:cx3="http://schemas.microsoft.com/office/drawing/2016/5/9/chartex" xmlns:cx4="http://schemas.microsoft.com/office/drawing/2016/5/10/chartex" xmlns:cx5="http://schemas.microsoft.com/office/drawing/2016/5/11/chartex" xmlns:cx6="http://schemas.microsoft.com/office/drawing/2016/5/12/chartex" xmlns:cx7="http://schemas.microsoft.com/office/drawing/2016/5/13/chartex" xmlns:cx8="http://schemas.microsoft.com/office/drawing/2016/5/14/chartex" xmlns:mc="http://schemas.openxmlformats.org/markup-compatibility/2006" xmlns:aink="http://schemas.microsoft.com/office/drawing/2016/ink" xmlns:am3d="http://schemas.microsoft.com/office/drawing/2017/model3d" xmlns:o="urn:schemas-microsoft-com:office:office" xmlns:r="http://schemas.openxmlformats.org/officeDocument/2006/relationships" xmlns:m="http://schemas.openxmlformats.org/officeDocument/2006/math" xmlns:v="urn:schemas-microsoft-com:vml" xmlns:wp14="http://schemas.microsoft.com/office/word/2010/wordprocessingDrawing" xmlns:wp="http://schemas.openxmlformats.org/drawingml/2006/wordprocessingDrawing" xmlns:w10="urn:schemas-microsoft-com:office:word" xmlns:w="http://schemas.openxmlformats.org/wordprocessingml/2006/main" xmlns:w14="http://schemas.microsoft.com/office/word/2010/wordml" xmlns:w15="http://schemas.microsoft.com/office/word/2012/wordml" xmlns:w16cex="http://schemas.microsoft.com/office/word/2018/wordml/cex" xmlns:w16cid="http://schemas.microsoft.com/office/word/2016/wordml/cid" xmlns:w16="http://schemas.microsoft.com/office/word/2018/wordml" xmlns:w16sdtdh="http://schemas.microsoft.com/office/word/2020/wordml/sdtdatahash" xmlns:w16se="http://schemas.microsoft.com/office/word/2015/wordml/symex" xmlns:wpg="http://schemas.microsoft.com/office/word/2010/wordprocessingGroup" xmlns:wpi="http://schemas.microsoft.com/office/word/2010/wordprocessingInk" xmlns:wne="http://schemas.microsoft.com/office/word/2006/wordml" xmlns:wps="http://schemas.microsoft.com/office/word/2010/wordprocessingShape" mc:Ignorable="w14 w15 w16se w16cid w16 w16cex w16sdtdh wp14">
   <w:abstractNum w:abstractNumId="0" w15:restartNumberingAfterBreak="0">
     <w:nsid w:val="031D2D45"/>
     <w:multiLevelType w:val="multilevel"/>
@@ -8529,7 +8496,7 @@
 </file>
 
 <file path=word/people.xml><?xml version="1.0" encoding="utf-8"?>
-<w15:people xmlns:wpc="http://schemas.microsoft.com/office/word/2010/wordprocessingCanvas" xmlns:cx="http://schemas.microsoft.com/office/drawing/2014/chartex" xmlns:cx1="http://schemas.microsoft.com/office/drawing/2015/9/8/chartex" xmlns:cx2="http://schemas.microsoft.com/office/drawing/2015/10/21/chartex" xmlns:cx3="http://schemas.microsoft.com/office/drawing/2016/5/9/chartex" xmlns:cx4="http://schemas.microsoft.com/office/drawing/2016/5/10/chartex" xmlns:cx5="http://schemas.microsoft.com/office/drawing/2016/5/11/chartex" xmlns:cx6="http://schemas.microsoft.com/office/drawing/2016/5/12/chartex" xmlns:cx7="http://schemas.microsoft.com/office/drawing/2016/5/13/chartex" xmlns:cx8="http://schemas.microsoft.com/office/drawing/2016/5/14/chartex" xmlns:mc="http://schemas.openxmlformats.org/markup-compatibility/2006" xmlns:aink="http://schemas.microsoft.com/office/drawing/2016/ink" xmlns:am3d="http://schemas.microsoft.com/office/drawing/2017/model3d" xmlns:o="urn:schemas-microsoft-com:office:office" xmlns:r="http://schemas.openxmlformats.org/officeDocument/2006/relationships" xmlns:m="http://schemas.openxmlformats.org/officeDocument/2006/math" xmlns:v="urn:schemas-microsoft-com:vml" xmlns:wp14="http://schemas.microsoft.com/office/word/2010/wordprocessingDrawing" xmlns:wp="http://schemas.openxmlformats.org/drawingml/2006/wordprocessingDrawing" xmlns:w10="urn:schemas-microsoft-com:office:word" xmlns:w="http://schemas.openxmlformats.org/wordprocessingml/2006/main" xmlns:w14="http://schemas.microsoft.com/office/word/2010/wordml" xmlns:w15="http://schemas.microsoft.com/office/word/2012/wordml" xmlns:w16cid="http://schemas.microsoft.com/office/word/2016/wordml/cid" xmlns:w16se="http://schemas.microsoft.com/office/word/2015/wordml/symex" xmlns:wpg="http://schemas.microsoft.com/office/word/2010/wordprocessingGroup" xmlns:wpi="http://schemas.microsoft.com/office/word/2010/wordprocessingInk" xmlns:wne="http://schemas.microsoft.com/office/word/2006/wordml" xmlns:wps="http://schemas.microsoft.com/office/word/2010/wordprocessingShape" mc:Ignorable="w14 w15 w16se w16cid wp14">
+<w15:people xmlns:wpc="http://schemas.microsoft.com/office/word/2010/wordprocessingCanvas" xmlns:cx="http://schemas.microsoft.com/office/drawing/2014/chartex" xmlns:cx1="http://schemas.microsoft.com/office/drawing/2015/9/8/chartex" xmlns:cx2="http://schemas.microsoft.com/office/drawing/2015/10/21/chartex" xmlns:cx3="http://schemas.microsoft.com/office/drawing/2016/5/9/chartex" xmlns:cx4="http://schemas.microsoft.com/office/drawing/2016/5/10/chartex" xmlns:cx5="http://schemas.microsoft.com/office/drawing/2016/5/11/chartex" xmlns:cx6="http://schemas.microsoft.com/office/drawing/2016/5/12/chartex" xmlns:cx7="http://schemas.microsoft.com/office/drawing/2016/5/13/chartex" xmlns:cx8="http://schemas.microsoft.com/office/drawing/2016/5/14/chartex" xmlns:mc="http://schemas.openxmlformats.org/markup-compatibility/2006" xmlns:aink="http://schemas.microsoft.com/office/drawing/2016/ink" xmlns:am3d="http://schemas.microsoft.com/office/drawing/2017/model3d" xmlns:o="urn:schemas-microsoft-com:office:office" xmlns:r="http://schemas.openxmlformats.org/officeDocument/2006/relationships" xmlns:m="http://schemas.openxmlformats.org/officeDocument/2006/math" xmlns:v="urn:schemas-microsoft-com:vml" xmlns:wp14="http://schemas.microsoft.com/office/word/2010/wordprocessingDrawing" xmlns:wp="http://schemas.openxmlformats.org/drawingml/2006/wordprocessingDrawing" xmlns:w10="urn:schemas-microsoft-com:office:word" xmlns:w="http://schemas.openxmlformats.org/wordprocessingml/2006/main" xmlns:w14="http://schemas.microsoft.com/office/word/2010/wordml" xmlns:w15="http://schemas.microsoft.com/office/word/2012/wordml" xmlns:w16cex="http://schemas.microsoft.com/office/word/2018/wordml/cex" xmlns:w16cid="http://schemas.microsoft.com/office/word/2016/wordml/cid" xmlns:w16="http://schemas.microsoft.com/office/word/2018/wordml" xmlns:w16sdtdh="http://schemas.microsoft.com/office/word/2020/wordml/sdtdatahash" xmlns:w16se="http://schemas.microsoft.com/office/word/2015/wordml/symex" xmlns:wpg="http://schemas.microsoft.com/office/word/2010/wordprocessingGroup" xmlns:wpi="http://schemas.microsoft.com/office/word/2010/wordprocessingInk" xmlns:wne="http://schemas.microsoft.com/office/word/2006/wordml" xmlns:wps="http://schemas.microsoft.com/office/word/2010/wordprocessingShape" mc:Ignorable="w14 w15 w16se w16cid w16 w16cex w16sdtdh wp14">
   <w15:person w15:author="AAK">
     <w15:presenceInfo w15:providerId="AD" w15:userId="S-1-5-21-2301979571-1751391163-971761870-1106"/>
   </w15:person>
@@ -8537,7 +8504,7 @@
 </file>
 
 <file path=word/styles.xml><?xml version="1.0" encoding="utf-8"?>
-<w:styles xmlns:mc="http://schemas.openxmlformats.org/markup-compatibility/2006" xmlns:r="http://schemas.openxmlformats.org/officeDocument/2006/relationships" xmlns:w="http://schemas.openxmlformats.org/wordprocessingml/2006/main" xmlns:w14="http://schemas.microsoft.com/office/word/2010/wordml" xmlns:w15="http://schemas.microsoft.com/office/word/2012/wordml" xmlns:w16cid="http://schemas.microsoft.com/office/word/2016/wordml/cid" xmlns:w16se="http://schemas.microsoft.com/office/word/2015/wordml/symex" mc:Ignorable="w14 w15 w16se w16cid">
+<w:styles xmlns:mc="http://schemas.openxmlformats.org/markup-compatibility/2006" xmlns:r="http://schemas.openxmlformats.org/officeDocument/2006/relationships" xmlns:w="http://schemas.openxmlformats.org/wordprocessingml/2006/main" xmlns:w14="http://schemas.microsoft.com/office/word/2010/wordml" xmlns:w15="http://schemas.microsoft.com/office/word/2012/wordml" xmlns:w16cex="http://schemas.microsoft.com/office/word/2018/wordml/cex" xmlns:w16cid="http://schemas.microsoft.com/office/word/2016/wordml/cid" xmlns:w16="http://schemas.microsoft.com/office/word/2018/wordml" xmlns:w16sdtdh="http://schemas.microsoft.com/office/word/2020/wordml/sdtdatahash" xmlns:w16se="http://schemas.microsoft.com/office/word/2015/wordml/symex" mc:Ignorable="w14 w15 w16se w16cid w16 w16cex w16sdtdh">
   <w:docDefaults>
     <w:rPrDefault>
       <w:rPr>
@@ -8553,7 +8520,7 @@
       </w:pPr>
     </w:pPrDefault>
   </w:docDefaults>
-  <w:latentStyles w:defLockedState="0" w:defUIPriority="99" w:defSemiHidden="0" w:defUnhideWhenUsed="0" w:defQFormat="0" w:count="377">
+  <w:latentStyles w:defLockedState="0" w:defUIPriority="99" w:defSemiHidden="0" w:defUnhideWhenUsed="0" w:defQFormat="0" w:count="376">
     <w:lsdException w:name="Normal" w:uiPriority="0" w:qFormat="1"/>
     <w:lsdException w:name="heading 1" w:uiPriority="9" w:qFormat="1"/>
     <w:lsdException w:name="heading 2" w:semiHidden="1" w:uiPriority="9" w:unhideWhenUsed="1" w:qFormat="1"/>
@@ -8930,19 +8897,18 @@
     <w:lsdException w:name="Hashtag" w:semiHidden="1" w:unhideWhenUsed="1"/>
     <w:lsdException w:name="Unresolved Mention" w:semiHidden="1" w:unhideWhenUsed="1"/>
     <w:lsdException w:name="Smart Link" w:semiHidden="1" w:unhideWhenUsed="1"/>
-    <w:lsdException w:name="Smart Link Error" w:semiHidden="1" w:unhideWhenUsed="1"/>
   </w:latentStyles>
-  <w:style w:type="paragraph" w:default="1" w:styleId="a">
+  <w:style w:type="paragraph" w:default="1" w:styleId="Normal">
     <w:name w:val="Normal"/>
     <w:qFormat/>
   </w:style>
-  <w:style w:type="character" w:default="1" w:styleId="a0">
+  <w:style w:type="character" w:default="1" w:styleId="DefaultParagraphFont">
     <w:name w:val="Default Paragraph Font"/>
     <w:uiPriority w:val="1"/>
     <w:semiHidden/>
     <w:unhideWhenUsed/>
   </w:style>
-  <w:style w:type="table" w:default="1" w:styleId="a1">
+  <w:style w:type="table" w:default="1" w:styleId="TableNormal">
     <w:name w:val="Normal Table"/>
     <w:uiPriority w:val="99"/>
     <w:semiHidden/>
@@ -8957,16 +8923,16 @@
       </w:tblCellMar>
     </w:tblPr>
   </w:style>
-  <w:style w:type="numbering" w:default="1" w:styleId="a2">
+  <w:style w:type="numbering" w:default="1" w:styleId="NoList">
     <w:name w:val="No List"/>
     <w:uiPriority w:val="99"/>
     <w:semiHidden/>
     <w:unhideWhenUsed/>
   </w:style>
-  <w:style w:type="paragraph" w:styleId="a3">
+  <w:style w:type="paragraph" w:styleId="BalloonText">
     <w:name w:val="Balloon Text"/>
-    <w:basedOn w:val="a"/>
-    <w:link w:val="a4"/>
+    <w:basedOn w:val="Normal"/>
+    <w:link w:val="BalloonTextChar"/>
     <w:uiPriority w:val="99"/>
     <w:semiHidden/>
     <w:unhideWhenUsed/>
@@ -8980,10 +8946,10 @@
       <w:szCs w:val="18"/>
     </w:rPr>
   </w:style>
-  <w:style w:type="character" w:customStyle="1" w:styleId="a4">
-    <w:name w:val="Текст выноски Знак"/>
-    <w:basedOn w:val="a0"/>
-    <w:link w:val="a3"/>
+  <w:style w:type="character" w:customStyle="1" w:styleId="BalloonTextChar">
+    <w:name w:val="Balloon Text Char"/>
+    <w:basedOn w:val="DefaultParagraphFont"/>
+    <w:link w:val="BalloonText"/>
     <w:uiPriority w:val="99"/>
     <w:semiHidden/>
     <w:rsid w:val="00DB2DD4"/>
@@ -8993,9 +8959,9 @@
       <w:szCs w:val="18"/>
     </w:rPr>
   </w:style>
-  <w:style w:type="paragraph" w:styleId="a5">
+  <w:style w:type="paragraph" w:styleId="NormalWeb">
     <w:name w:val="Normal (Web)"/>
-    <w:basedOn w:val="a"/>
+    <w:basedOn w:val="Normal"/>
     <w:uiPriority w:val="99"/>
     <w:unhideWhenUsed/>
     <w:rsid w:val="00DB2DD4"/>
@@ -9010,9 +8976,9 @@
       <w:lang w:eastAsia="ru-RU"/>
     </w:rPr>
   </w:style>
-  <w:style w:type="paragraph" w:styleId="a6">
+  <w:style w:type="paragraph" w:styleId="ListParagraph">
     <w:name w:val="List Paragraph"/>
-    <w:basedOn w:val="a"/>
+    <w:basedOn w:val="Normal"/>
     <w:uiPriority w:val="34"/>
     <w:qFormat/>
     <w:rsid w:val="00DB2DD4"/>
@@ -9021,9 +8987,9 @@
       <w:contextualSpacing/>
     </w:pPr>
   </w:style>
-  <w:style w:type="character" w:styleId="a7">
+  <w:style w:type="character" w:styleId="Hyperlink">
     <w:name w:val="Hyperlink"/>
-    <w:basedOn w:val="a0"/>
+    <w:basedOn w:val="DefaultParagraphFont"/>
     <w:uiPriority w:val="99"/>
     <w:unhideWhenUsed/>
     <w:rsid w:val="00EC3795"/>
@@ -9042,9 +9008,9 @@
       </w:numPr>
     </w:pPr>
   </w:style>
-  <w:style w:type="character" w:styleId="a8">
+  <w:style w:type="character" w:styleId="UnresolvedMention">
     <w:name w:val="Unresolved Mention"/>
-    <w:basedOn w:val="a0"/>
+    <w:basedOn w:val="DefaultParagraphFont"/>
     <w:uiPriority w:val="99"/>
     <w:semiHidden/>
     <w:unhideWhenUsed/>
@@ -9054,9 +9020,9 @@
       <w:shd w:val="clear" w:color="auto" w:fill="E1DFDD"/>
     </w:rPr>
   </w:style>
-  <w:style w:type="character" w:styleId="a9">
+  <w:style w:type="character" w:styleId="CommentReference">
     <w:name w:val="annotation reference"/>
-    <w:basedOn w:val="a0"/>
+    <w:basedOn w:val="DefaultParagraphFont"/>
     <w:uiPriority w:val="99"/>
     <w:semiHidden/>
     <w:unhideWhenUsed/>
@@ -9066,10 +9032,10 @@
       <w:szCs w:val="16"/>
     </w:rPr>
   </w:style>
-  <w:style w:type="paragraph" w:styleId="aa">
+  <w:style w:type="paragraph" w:styleId="CommentText">
     <w:name w:val="annotation text"/>
-    <w:basedOn w:val="a"/>
-    <w:link w:val="ab"/>
+    <w:basedOn w:val="Normal"/>
+    <w:link w:val="CommentTextChar"/>
     <w:uiPriority w:val="99"/>
     <w:semiHidden/>
     <w:unhideWhenUsed/>
@@ -9082,10 +9048,10 @@
       <w:szCs w:val="20"/>
     </w:rPr>
   </w:style>
-  <w:style w:type="character" w:customStyle="1" w:styleId="ab">
-    <w:name w:val="Текст примечания Знак"/>
-    <w:basedOn w:val="a0"/>
-    <w:link w:val="aa"/>
+  <w:style w:type="character" w:customStyle="1" w:styleId="CommentTextChar">
+    <w:name w:val="Comment Text Char"/>
+    <w:basedOn w:val="DefaultParagraphFont"/>
+    <w:link w:val="CommentText"/>
     <w:uiPriority w:val="99"/>
     <w:semiHidden/>
     <w:rsid w:val="002345CB"/>
@@ -9094,11 +9060,11 @@
       <w:szCs w:val="20"/>
     </w:rPr>
   </w:style>
-  <w:style w:type="paragraph" w:styleId="ac">
+  <w:style w:type="paragraph" w:styleId="CommentSubject">
     <w:name w:val="annotation subject"/>
-    <w:basedOn w:val="aa"/>
-    <w:next w:val="aa"/>
-    <w:link w:val="ad"/>
+    <w:basedOn w:val="CommentText"/>
+    <w:next w:val="CommentText"/>
+    <w:link w:val="CommentSubjectChar"/>
     <w:uiPriority w:val="99"/>
     <w:semiHidden/>
     <w:unhideWhenUsed/>
@@ -9108,10 +9074,10 @@
       <w:bCs/>
     </w:rPr>
   </w:style>
-  <w:style w:type="character" w:customStyle="1" w:styleId="ad">
-    <w:name w:val="Тема примечания Знак"/>
-    <w:basedOn w:val="ab"/>
-    <w:link w:val="ac"/>
+  <w:style w:type="character" w:customStyle="1" w:styleId="CommentSubjectChar">
+    <w:name w:val="Comment Subject Char"/>
+    <w:basedOn w:val="CommentTextChar"/>
+    <w:link w:val="CommentSubject"/>
     <w:uiPriority w:val="99"/>
     <w:semiHidden/>
     <w:rsid w:val="002345CB"/>
@@ -9122,10 +9088,10 @@
       <w:szCs w:val="20"/>
     </w:rPr>
   </w:style>
-  <w:style w:type="paragraph" w:styleId="ae">
+  <w:style w:type="paragraph" w:styleId="BodyText">
     <w:name w:val="Body Text"/>
-    <w:basedOn w:val="a"/>
-    <w:link w:val="af"/>
+    <w:basedOn w:val="Normal"/>
+    <w:link w:val="BodyTextChar"/>
     <w:uiPriority w:val="99"/>
     <w:unhideWhenUsed/>
     <w:rsid w:val="004F7864"/>
@@ -9139,10 +9105,10 @@
       <w:lang w:eastAsia="ru-RU"/>
     </w:rPr>
   </w:style>
-  <w:style w:type="character" w:customStyle="1" w:styleId="af">
-    <w:name w:val="Основной текст Знак"/>
-    <w:basedOn w:val="a0"/>
-    <w:link w:val="ae"/>
+  <w:style w:type="character" w:customStyle="1" w:styleId="BodyTextChar">
+    <w:name w:val="Body Text Char"/>
+    <w:basedOn w:val="DefaultParagraphFont"/>
+    <w:link w:val="BodyText"/>
     <w:uiPriority w:val="99"/>
     <w:rsid w:val="004F7864"/>
     <w:rPr>
@@ -9152,9 +9118,9 @@
       <w:lang w:eastAsia="ru-RU"/>
     </w:rPr>
   </w:style>
-  <w:style w:type="table" w:styleId="af0">
+  <w:style w:type="table" w:styleId="TableGrid">
     <w:name w:val="Table Grid"/>
-    <w:basedOn w:val="a1"/>
+    <w:basedOn w:val="TableNormal"/>
     <w:uiPriority w:val="59"/>
     <w:rsid w:val="00BE3058"/>
     <w:pPr>
@@ -9177,10 +9143,10 @@
       </w:tblBorders>
     </w:tblPr>
   </w:style>
-  <w:style w:type="paragraph" w:styleId="af1">
+  <w:style w:type="paragraph" w:styleId="Caption">
     <w:name w:val="caption"/>
-    <w:basedOn w:val="a"/>
-    <w:next w:val="a"/>
+    <w:basedOn w:val="Normal"/>
+    <w:next w:val="Normal"/>
     <w:uiPriority w:val="35"/>
     <w:unhideWhenUsed/>
     <w:qFormat/>

--- a/docs/Проект системы Севостьянов.docx
+++ b/docs/Проект системы Севостьянов.docx
@@ -1,10 +1,10 @@
 
 <file path=word/document.xml><?xml version="1.0" encoding="utf-8"?>
-<w:document xmlns:wpc="http://schemas.microsoft.com/office/word/2010/wordprocessingCanvas" xmlns:cx="http://schemas.microsoft.com/office/drawing/2014/chartex" xmlns:cx1="http://schemas.microsoft.com/office/drawing/2015/9/8/chartex" xmlns:cx2="http://schemas.microsoft.com/office/drawing/2015/10/21/chartex" xmlns:cx3="http://schemas.microsoft.com/office/drawing/2016/5/9/chartex" xmlns:cx4="http://schemas.microsoft.com/office/drawing/2016/5/10/chartex" xmlns:cx5="http://schemas.microsoft.com/office/drawing/2016/5/11/chartex" xmlns:cx6="http://schemas.microsoft.com/office/drawing/2016/5/12/chartex" xmlns:cx7="http://schemas.microsoft.com/office/drawing/2016/5/13/chartex" xmlns:cx8="http://schemas.microsoft.com/office/drawing/2016/5/14/chartex" xmlns:mc="http://schemas.openxmlformats.org/markup-compatibility/2006" xmlns:aink="http://schemas.microsoft.com/office/drawing/2016/ink" xmlns:am3d="http://schemas.microsoft.com/office/drawing/2017/model3d" xmlns:o="urn:schemas-microsoft-com:office:office" xmlns:r="http://schemas.openxmlformats.org/officeDocument/2006/relationships" xmlns:m="http://schemas.openxmlformats.org/officeDocument/2006/math" xmlns:v="urn:schemas-microsoft-com:vml" xmlns:wp14="http://schemas.microsoft.com/office/word/2010/wordprocessingDrawing" xmlns:wp="http://schemas.openxmlformats.org/drawingml/2006/wordprocessingDrawing" xmlns:w10="urn:schemas-microsoft-com:office:word" xmlns:w="http://schemas.openxmlformats.org/wordprocessingml/2006/main" xmlns:w14="http://schemas.microsoft.com/office/word/2010/wordml" xmlns:w15="http://schemas.microsoft.com/office/word/2012/wordml" xmlns:w16cex="http://schemas.microsoft.com/office/word/2018/wordml/cex" xmlns:w16cid="http://schemas.microsoft.com/office/word/2016/wordml/cid" xmlns:w16="http://schemas.microsoft.com/office/word/2018/wordml" xmlns:w16sdtdh="http://schemas.microsoft.com/office/word/2020/wordml/sdtdatahash" xmlns:w16se="http://schemas.microsoft.com/office/word/2015/wordml/symex" xmlns:wpg="http://schemas.microsoft.com/office/word/2010/wordprocessingGroup" xmlns:wpi="http://schemas.microsoft.com/office/word/2010/wordprocessingInk" xmlns:wne="http://schemas.microsoft.com/office/word/2006/wordml" xmlns:wps="http://schemas.microsoft.com/office/word/2010/wordprocessingShape" mc:Ignorable="w14 w15 w16se w16cid w16 w16cex w16sdtdh wp14">
+<w:document xmlns:wpc="http://schemas.microsoft.com/office/word/2010/wordprocessingCanvas" xmlns:cx="http://schemas.microsoft.com/office/drawing/2014/chartex" xmlns:cx1="http://schemas.microsoft.com/office/drawing/2015/9/8/chartex" xmlns:cx2="http://schemas.microsoft.com/office/drawing/2015/10/21/chartex" xmlns:cx3="http://schemas.microsoft.com/office/drawing/2016/5/9/chartex" xmlns:cx4="http://schemas.microsoft.com/office/drawing/2016/5/10/chartex" xmlns:cx5="http://schemas.microsoft.com/office/drawing/2016/5/11/chartex" xmlns:cx6="http://schemas.microsoft.com/office/drawing/2016/5/12/chartex" xmlns:cx7="http://schemas.microsoft.com/office/drawing/2016/5/13/chartex" xmlns:cx8="http://schemas.microsoft.com/office/drawing/2016/5/14/chartex" xmlns:mc="http://schemas.openxmlformats.org/markup-compatibility/2006" xmlns:aink="http://schemas.microsoft.com/office/drawing/2016/ink" xmlns:am3d="http://schemas.microsoft.com/office/drawing/2017/model3d" xmlns:o="urn:schemas-microsoft-com:office:office" xmlns:r="http://schemas.openxmlformats.org/officeDocument/2006/relationships" xmlns:m="http://schemas.openxmlformats.org/officeDocument/2006/math" xmlns:v="urn:schemas-microsoft-com:vml" xmlns:wp14="http://schemas.microsoft.com/office/word/2010/wordprocessingDrawing" xmlns:wp="http://schemas.openxmlformats.org/drawingml/2006/wordprocessingDrawing" xmlns:w10="urn:schemas-microsoft-com:office:word" xmlns:w="http://schemas.openxmlformats.org/wordprocessingml/2006/main" xmlns:w14="http://schemas.microsoft.com/office/word/2010/wordml" xmlns:w15="http://schemas.microsoft.com/office/word/2012/wordml" xmlns:w16cid="http://schemas.microsoft.com/office/word/2016/wordml/cid" xmlns:w16se="http://schemas.microsoft.com/office/word/2015/wordml/symex" xmlns:wpg="http://schemas.microsoft.com/office/word/2010/wordprocessingGroup" xmlns:wpi="http://schemas.microsoft.com/office/word/2010/wordprocessingInk" xmlns:wne="http://schemas.microsoft.com/office/word/2006/wordml" xmlns:wps="http://schemas.microsoft.com/office/word/2010/wordprocessingShape" mc:Ignorable="w14 w15 w16se w16cid wp14">
   <w:body>
     <w:p>
       <w:pPr>
-        <w:pStyle w:val="NormalWeb"/>
+        <w:pStyle w:val="a5"/>
         <w:jc w:val="center"/>
         <w:rPr>
           <w:color w:val="000000"/>
@@ -23,7 +23,7 @@
     </w:p>
     <w:p>
       <w:pPr>
-        <w:pStyle w:val="NormalWeb"/>
+        <w:pStyle w:val="a5"/>
         <w:jc w:val="center"/>
         <w:rPr>
           <w:color w:val="000000"/>
@@ -42,7 +42,7 @@
     </w:p>
     <w:p>
       <w:pPr>
-        <w:pStyle w:val="NormalWeb"/>
+        <w:pStyle w:val="a5"/>
         <w:jc w:val="center"/>
         <w:rPr>
           <w:color w:val="000000"/>
@@ -61,7 +61,7 @@
     </w:p>
     <w:p>
       <w:pPr>
-        <w:pStyle w:val="NormalWeb"/>
+        <w:pStyle w:val="a5"/>
         <w:jc w:val="center"/>
         <w:rPr>
           <w:color w:val="000000"/>
@@ -80,7 +80,7 @@
     </w:p>
     <w:p>
       <w:pPr>
-        <w:pStyle w:val="NormalWeb"/>
+        <w:pStyle w:val="a5"/>
         <w:jc w:val="center"/>
         <w:rPr>
           <w:color w:val="000000"/>
@@ -99,7 +99,7 @@
     </w:p>
     <w:p>
       <w:pPr>
-        <w:pStyle w:val="NormalWeb"/>
+        <w:pStyle w:val="a5"/>
         <w:jc w:val="center"/>
         <w:rPr>
           <w:color w:val="000000"/>
@@ -118,7 +118,7 @@
     </w:p>
     <w:p>
       <w:pPr>
-        <w:pStyle w:val="NormalWeb"/>
+        <w:pStyle w:val="a5"/>
         <w:jc w:val="center"/>
         <w:rPr>
           <w:b/>
@@ -176,7 +176,7 @@
     </w:p>
     <w:p>
       <w:pPr>
-        <w:pStyle w:val="NormalWeb"/>
+        <w:pStyle w:val="a5"/>
         <w:jc w:val="center"/>
         <w:rPr>
           <w:color w:val="000000"/>
@@ -195,7 +195,7 @@
     </w:p>
     <w:p>
       <w:pPr>
-        <w:pStyle w:val="NormalWeb"/>
+        <w:pStyle w:val="a5"/>
         <w:jc w:val="center"/>
         <w:rPr>
           <w:color w:val="000000"/>
@@ -214,7 +214,7 @@
     </w:p>
     <w:p>
       <w:pPr>
-        <w:pStyle w:val="NormalWeb"/>
+        <w:pStyle w:val="a5"/>
         <w:jc w:val="center"/>
         <w:rPr>
           <w:color w:val="000000"/>
@@ -266,7 +266,7 @@
     </w:p>
     <w:p>
       <w:pPr>
-        <w:pStyle w:val="NormalWeb"/>
+        <w:pStyle w:val="a5"/>
         <w:jc w:val="center"/>
         <w:rPr>
           <w:color w:val="000000"/>
@@ -277,7 +277,7 @@
     </w:p>
     <w:p>
       <w:pPr>
-        <w:pStyle w:val="NormalWeb"/>
+        <w:pStyle w:val="a5"/>
         <w:jc w:val="right"/>
         <w:rPr>
           <w:color w:val="000000"/>
@@ -296,7 +296,7 @@
     </w:p>
     <w:p>
       <w:pPr>
-        <w:pStyle w:val="NormalWeb"/>
+        <w:pStyle w:val="a5"/>
         <w:jc w:val="right"/>
         <w:rPr>
           <w:color w:val="000000"/>
@@ -363,7 +363,7 @@
     </w:p>
     <w:p>
       <w:pPr>
-        <w:pStyle w:val="NormalWeb"/>
+        <w:pStyle w:val="a5"/>
         <w:jc w:val="right"/>
         <w:rPr>
           <w:color w:val="000000"/>
@@ -390,7 +390,7 @@
     </w:p>
     <w:p>
       <w:pPr>
-        <w:pStyle w:val="NormalWeb"/>
+        <w:pStyle w:val="a5"/>
         <w:jc w:val="right"/>
         <w:rPr>
           <w:color w:val="000000"/>
@@ -409,7 +409,7 @@
     </w:p>
     <w:p>
       <w:pPr>
-        <w:pStyle w:val="NormalWeb"/>
+        <w:pStyle w:val="a5"/>
         <w:jc w:val="right"/>
         <w:rPr>
           <w:color w:val="000000"/>
@@ -428,7 +428,7 @@
     </w:p>
     <w:p>
       <w:pPr>
-        <w:pStyle w:val="NormalWeb"/>
+        <w:pStyle w:val="a5"/>
         <w:jc w:val="right"/>
         <w:rPr>
           <w:color w:val="000000"/>
@@ -447,7 +447,7 @@
     </w:p>
     <w:p>
       <w:pPr>
-        <w:pStyle w:val="NormalWeb"/>
+        <w:pStyle w:val="a5"/>
         <w:jc w:val="right"/>
         <w:rPr>
           <w:color w:val="000000"/>
@@ -484,7 +484,7 @@
     </w:p>
     <w:p>
       <w:pPr>
-        <w:pStyle w:val="NormalWeb"/>
+        <w:pStyle w:val="a5"/>
         <w:jc w:val="right"/>
         <w:rPr>
           <w:color w:val="000000"/>
@@ -503,7 +503,7 @@
     </w:p>
     <w:p>
       <w:pPr>
-        <w:pStyle w:val="NormalWeb"/>
+        <w:pStyle w:val="a5"/>
         <w:jc w:val="center"/>
         <w:rPr>
           <w:color w:val="000000"/>
@@ -514,7 +514,7 @@
     </w:p>
     <w:p>
       <w:pPr>
-        <w:pStyle w:val="NormalWeb"/>
+        <w:pStyle w:val="a5"/>
         <w:jc w:val="center"/>
         <w:rPr>
           <w:color w:val="000000"/>
@@ -525,7 +525,7 @@
     </w:p>
     <w:p>
       <w:pPr>
-        <w:pStyle w:val="NormalWeb"/>
+        <w:pStyle w:val="a5"/>
         <w:jc w:val="center"/>
         <w:rPr>
           <w:color w:val="000000"/>
@@ -536,7 +536,7 @@
     </w:p>
     <w:p>
       <w:pPr>
-        <w:pStyle w:val="NormalWeb"/>
+        <w:pStyle w:val="a5"/>
         <w:jc w:val="center"/>
         <w:rPr>
           <w:color w:val="000000"/>
@@ -573,7 +573,7 @@
     </w:p>
     <w:p>
       <w:pPr>
-        <w:pStyle w:val="ListParagraph"/>
+        <w:pStyle w:val="a6"/>
         <w:numPr>
           <w:ilvl w:val="1"/>
           <w:numId w:val="1"/>
@@ -667,7 +667,7 @@
     </w:p>
     <w:p>
       <w:pPr>
-        <w:pStyle w:val="ListParagraph"/>
+        <w:pStyle w:val="a6"/>
         <w:numPr>
           <w:ilvl w:val="1"/>
           <w:numId w:val="1"/>
@@ -958,7 +958,7 @@
     </w:p>
     <w:p>
       <w:pPr>
-        <w:pStyle w:val="ListParagraph"/>
+        <w:pStyle w:val="a6"/>
         <w:numPr>
           <w:ilvl w:val="0"/>
           <w:numId w:val="1"/>
@@ -1009,15 +1009,31 @@
         <w:jc w:val="both"/>
       </w:pPr>
       <w:r>
-        <w:t xml:space="preserve">API (англ. Application </w:t>
+        <w:t xml:space="preserve">API (англ. </w:t>
       </w:r>
       <w:proofErr w:type="spellStart"/>
       <w:r>
+        <w:t>Application</w:t>
+      </w:r>
+      <w:proofErr w:type="spellEnd"/>
+      <w:r>
+        <w:t xml:space="preserve"> </w:t>
+      </w:r>
+      <w:proofErr w:type="spellStart"/>
+      <w:r>
         <w:t>Programming</w:t>
       </w:r>
       <w:proofErr w:type="spellEnd"/>
       <w:r>
-        <w:t xml:space="preserve"> Interface) – описание способов, которыми одна компьютерная программа может взаимодействовать с другой программой.</w:t>
+        <w:t xml:space="preserve"> </w:t>
+      </w:r>
+      <w:proofErr w:type="spellStart"/>
+      <w:r>
+        <w:t>Interface</w:t>
+      </w:r>
+      <w:proofErr w:type="spellEnd"/>
+      <w:r>
+        <w:t>) – описание способов, которыми одна компьютерная программа может взаимодействовать с другой программой.</w:t>
       </w:r>
     </w:p>
     <w:p>
@@ -1074,7 +1090,7 @@
     </w:p>
     <w:p>
       <w:pPr>
-        <w:pStyle w:val="Caption"/>
+        <w:pStyle w:val="af1"/>
         <w:keepNext/>
         <w:ind w:firstLine="851"/>
         <w:rPr>
@@ -1164,7 +1180,7 @@
     </w:p>
     <w:tbl>
       <w:tblPr>
-        <w:tblStyle w:val="TableGrid"/>
+        <w:tblStyle w:val="af0"/>
         <w:tblW w:w="0" w:type="auto"/>
         <w:tblLook w:val="04A0" w:firstRow="1" w:lastRow="0" w:firstColumn="1" w:lastColumn="0" w:noHBand="0" w:noVBand="1"/>
       </w:tblPr>
@@ -1491,7 +1507,7 @@
     </w:p>
     <w:tbl>
       <w:tblPr>
-        <w:tblStyle w:val="TableGrid"/>
+        <w:tblStyle w:val="af0"/>
         <w:tblW w:w="0" w:type="auto"/>
         <w:tblLook w:val="04A0" w:firstRow="1" w:lastRow="0" w:firstColumn="1" w:lastColumn="0" w:noHBand="0" w:noVBand="1"/>
       </w:tblPr>
@@ -2138,7 +2154,7 @@
     </w:p>
     <w:p>
       <w:pPr>
-        <w:pStyle w:val="Caption"/>
+        <w:pStyle w:val="af1"/>
         <w:keepNext/>
         <w:rPr>
           <w:rFonts w:cs="Times New Roman"/>
@@ -2228,7 +2244,7 @@
     </w:p>
     <w:tbl>
       <w:tblPr>
-        <w:tblStyle w:val="TableGrid"/>
+        <w:tblStyle w:val="af0"/>
         <w:tblW w:w="0" w:type="auto"/>
         <w:tblLook w:val="04A0" w:firstRow="1" w:lastRow="0" w:firstColumn="1" w:lastColumn="0" w:noHBand="0" w:noVBand="1"/>
       </w:tblPr>
@@ -2738,7 +2754,7 @@
     </w:p>
     <w:tbl>
       <w:tblPr>
-        <w:tblStyle w:val="TableGrid"/>
+        <w:tblStyle w:val="af0"/>
         <w:tblW w:w="9294" w:type="dxa"/>
         <w:tblLook w:val="04A0" w:firstRow="1" w:lastRow="0" w:firstColumn="1" w:lastColumn="0" w:noHBand="0" w:noVBand="1"/>
       </w:tblPr>
@@ -3380,7 +3396,7 @@
     </w:p>
     <w:p>
       <w:pPr>
-        <w:pStyle w:val="Caption"/>
+        <w:pStyle w:val="af1"/>
         <w:keepNext/>
         <w:rPr>
           <w:rFonts w:cs="Times New Roman"/>
@@ -3438,7 +3454,7 @@
     </w:p>
     <w:tbl>
       <w:tblPr>
-        <w:tblStyle w:val="TableGrid"/>
+        <w:tblStyle w:val="af0"/>
         <w:tblW w:w="0" w:type="auto"/>
         <w:tblLook w:val="04A0" w:firstRow="1" w:lastRow="0" w:firstColumn="1" w:lastColumn="0" w:noHBand="0" w:noVBand="1"/>
       </w:tblPr>
@@ -4094,7 +4110,7 @@
     </w:p>
     <w:p>
       <w:pPr>
-        <w:pStyle w:val="Caption"/>
+        <w:pStyle w:val="af1"/>
         <w:keepNext/>
         <w:rPr>
           <w:rFonts w:cs="Times New Roman"/>
@@ -4144,7 +4160,7 @@
     </w:p>
     <w:tbl>
       <w:tblPr>
-        <w:tblStyle w:val="TableGrid"/>
+        <w:tblStyle w:val="af0"/>
         <w:tblW w:w="0" w:type="auto"/>
         <w:tblLook w:val="04A0" w:firstRow="1" w:lastRow="0" w:firstColumn="1" w:lastColumn="0" w:noHBand="0" w:noVBand="1"/>
       </w:tblPr>
@@ -4978,7 +4994,7 @@
     </w:p>
     <w:p>
       <w:pPr>
-        <w:pStyle w:val="Caption"/>
+        <w:pStyle w:val="af1"/>
         <w:keepNext/>
         <w:rPr>
           <w:rFonts w:cs="Times New Roman"/>
@@ -5011,7 +5027,7 @@
     </w:p>
     <w:tbl>
       <w:tblPr>
-        <w:tblStyle w:val="TableGrid"/>
+        <w:tblStyle w:val="af0"/>
         <w:tblW w:w="0" w:type="auto"/>
         <w:tblLook w:val="04A0" w:firstRow="1" w:lastRow="0" w:firstColumn="1" w:lastColumn="0" w:noHBand="0" w:noVBand="1"/>
       </w:tblPr>
@@ -5818,7 +5834,7 @@
     </w:p>
     <w:p>
       <w:pPr>
-        <w:pStyle w:val="ListParagraph"/>
+        <w:pStyle w:val="a6"/>
         <w:numPr>
           <w:ilvl w:val="0"/>
           <w:numId w:val="1"/>
@@ -5841,7 +5857,7 @@
     </w:p>
     <w:p>
       <w:pPr>
-        <w:pStyle w:val="ListParagraph"/>
+        <w:pStyle w:val="a6"/>
         <w:spacing w:after="0" w:line="360" w:lineRule="auto"/>
         <w:ind w:left="0" w:firstLine="851"/>
         <w:jc w:val="both"/>
@@ -5855,7 +5871,7 @@
     </w:p>
     <w:p>
       <w:pPr>
-        <w:pStyle w:val="ListParagraph"/>
+        <w:pStyle w:val="a6"/>
         <w:spacing w:after="0" w:line="360" w:lineRule="auto"/>
         <w:ind w:left="0" w:firstLine="851"/>
         <w:jc w:val="both"/>
@@ -5875,7 +5891,7 @@
     </w:p>
     <w:p>
       <w:pPr>
-        <w:pStyle w:val="ListParagraph"/>
+        <w:pStyle w:val="a6"/>
         <w:spacing w:after="0" w:line="360" w:lineRule="auto"/>
         <w:ind w:left="0" w:firstLine="851"/>
         <w:jc w:val="both"/>
@@ -5901,7 +5917,7 @@
     </w:p>
     <w:p>
       <w:pPr>
-        <w:pStyle w:val="ListParagraph"/>
+        <w:pStyle w:val="a6"/>
         <w:numPr>
           <w:ilvl w:val="0"/>
           <w:numId w:val="5"/>
@@ -5927,7 +5943,7 @@
     </w:p>
     <w:p>
       <w:pPr>
-        <w:pStyle w:val="ListParagraph"/>
+        <w:pStyle w:val="a6"/>
         <w:numPr>
           <w:ilvl w:val="0"/>
           <w:numId w:val="5"/>
@@ -5950,7 +5966,7 @@
     </w:p>
     <w:p>
       <w:pPr>
-        <w:pStyle w:val="ListParagraph"/>
+        <w:pStyle w:val="a6"/>
         <w:numPr>
           <w:ilvl w:val="0"/>
           <w:numId w:val="5"/>
@@ -5979,7 +5995,7 @@
     </w:p>
     <w:p>
       <w:pPr>
-        <w:pStyle w:val="ListParagraph"/>
+        <w:pStyle w:val="a6"/>
         <w:numPr>
           <w:ilvl w:val="0"/>
           <w:numId w:val="5"/>
@@ -6017,7 +6033,7 @@
     </w:p>
     <w:p>
       <w:pPr>
-        <w:pStyle w:val="ListParagraph"/>
+        <w:pStyle w:val="a6"/>
         <w:numPr>
           <w:ilvl w:val="0"/>
           <w:numId w:val="5"/>
@@ -6050,7 +6066,7 @@
     </w:p>
     <w:p>
       <w:pPr>
-        <w:pStyle w:val="ListParagraph"/>
+        <w:pStyle w:val="a6"/>
         <w:numPr>
           <w:ilvl w:val="0"/>
           <w:numId w:val="7"/>
@@ -6067,7 +6083,7 @@
     </w:p>
     <w:p>
       <w:pPr>
-        <w:pStyle w:val="BodyText"/>
+        <w:pStyle w:val="ae"/>
         <w:numPr>
           <w:ilvl w:val="0"/>
           <w:numId w:val="7"/>
@@ -6129,10 +6145,18 @@
         </w:rPr>
         <w:t>1</w:t>
       </w:r>
-    </w:p>
-    <w:p>
-      <w:pPr>
-        <w:pStyle w:val="BodyText"/>
+      <w:r>
+        <w:rPr>
+          <w:rFonts w:ascii="Times New Roman" w:hAnsi="Times New Roman" w:cs="Times New Roman"/>
+          <w:sz w:val="28"/>
+          <w:szCs w:val="28"/>
+        </w:rPr>
+        <w:t>;</w:t>
+      </w:r>
+    </w:p>
+    <w:p>
+      <w:pPr>
+        <w:pStyle w:val="ae"/>
         <w:numPr>
           <w:ilvl w:val="0"/>
           <w:numId w:val="7"/>
@@ -6195,10 +6219,18 @@
         </w:rPr>
         <w:t>H</w:t>
       </w:r>
-    </w:p>
-    <w:p>
-      <w:pPr>
-        <w:pStyle w:val="BodyText"/>
+      <w:r>
+        <w:rPr>
+          <w:rFonts w:ascii="Times New Roman" w:hAnsi="Times New Roman" w:cs="Times New Roman"/>
+          <w:sz w:val="28"/>
+          <w:szCs w:val="28"/>
+        </w:rPr>
+        <w:t>;</w:t>
+      </w:r>
+    </w:p>
+    <w:p>
+      <w:pPr>
+        <w:pStyle w:val="ae"/>
         <w:numPr>
           <w:ilvl w:val="0"/>
           <w:numId w:val="7"/>
@@ -6252,10 +6284,18 @@
         </w:rPr>
         <w:t>3</w:t>
       </w:r>
-    </w:p>
-    <w:p>
-      <w:pPr>
-        <w:pStyle w:val="BodyText"/>
+      <w:r>
+        <w:rPr>
+          <w:rFonts w:ascii="Times New Roman" w:hAnsi="Times New Roman" w:cs="Times New Roman"/>
+          <w:sz w:val="28"/>
+          <w:szCs w:val="28"/>
+        </w:rPr>
+        <w:t>;</w:t>
+      </w:r>
+    </w:p>
+    <w:p>
+      <w:pPr>
+        <w:pStyle w:val="ae"/>
         <w:numPr>
           <w:ilvl w:val="0"/>
           <w:numId w:val="7"/>
@@ -6321,16 +6361,24 @@
       <w:commentRangeEnd w:id="0"/>
       <w:r>
         <w:rPr>
-          <w:rStyle w:val="CommentReference"/>
+          <w:rStyle w:val="a9"/>
           <w:rFonts w:ascii="Times New Roman" w:eastAsiaTheme="minorHAnsi" w:hAnsi="Times New Roman" w:cs="Times New Roman"/>
           <w:lang w:eastAsia="en-US"/>
         </w:rPr>
         <w:commentReference w:id="0"/>
       </w:r>
-    </w:p>
-    <w:p>
-      <w:pPr>
-        <w:pStyle w:val="BodyText"/>
+      <w:r>
+        <w:rPr>
+          <w:rFonts w:ascii="Times New Roman" w:hAnsi="Times New Roman" w:cs="Times New Roman"/>
+          <w:sz w:val="28"/>
+          <w:szCs w:val="28"/>
+        </w:rPr>
+        <w:t>.</w:t>
+      </w:r>
+    </w:p>
+    <w:p>
+      <w:pPr>
+        <w:pStyle w:val="ae"/>
         <w:jc w:val="both"/>
         <w:rPr>
           <w:rFonts w:ascii="Times New Roman" w:hAnsi="Times New Roman" w:cs="Times New Roman"/>
@@ -6350,7 +6398,7 @@
     </w:p>
     <w:p>
       <w:pPr>
-        <w:pStyle w:val="BodyText"/>
+        <w:pStyle w:val="ae"/>
         <w:jc w:val="both"/>
         <w:rPr>
           <w:rFonts w:ascii="Times New Roman" w:hAnsi="Times New Roman" w:cs="Times New Roman"/>
@@ -6370,6 +6418,79 @@
             <wp:extent cx="5940425" cy="4739005"/>
             <wp:effectExtent l="0" t="0" r="3175" b="4445"/>
             <wp:docPr id="2" name="Рисунок 2"/>
+            <wp:cNvGraphicFramePr>
+              <a:graphicFrameLocks xmlns:a="http://schemas.openxmlformats.org/drawingml/2006/main" noChangeAspect="1"/>
+            </wp:cNvGraphicFramePr>
+            <a:graphic xmlns:a="http://schemas.openxmlformats.org/drawingml/2006/main">
+              <a:graphicData uri="http://schemas.openxmlformats.org/drawingml/2006/picture">
+                <pic:pic xmlns:pic="http://schemas.openxmlformats.org/drawingml/2006/picture">
+                  <pic:nvPicPr>
+                    <pic:cNvPr id="1" name=""/>
+                    <pic:cNvPicPr/>
+                  </pic:nvPicPr>
+                  <pic:blipFill>
+                    <a:blip r:embed="rId10"/>
+                    <a:stretch>
+                      <a:fillRect/>
+                    </a:stretch>
+                  </pic:blipFill>
+                  <pic:spPr>
+                    <a:xfrm>
+                      <a:off x="0" y="0"/>
+                      <a:ext cx="5940425" cy="4739005"/>
+                    </a:xfrm>
+                    <a:prstGeom prst="rect">
+                      <a:avLst/>
+                    </a:prstGeom>
+                  </pic:spPr>
+                </pic:pic>
+              </a:graphicData>
+            </a:graphic>
+          </wp:inline>
+        </w:drawing>
+      </w:r>
+    </w:p>
+    <w:p>
+      <w:pPr>
+        <w:pStyle w:val="ae"/>
+        <w:jc w:val="center"/>
+        <w:rPr>
+          <w:rFonts w:ascii="Times New Roman" w:hAnsi="Times New Roman" w:cs="Times New Roman"/>
+          <w:sz w:val="28"/>
+          <w:szCs w:val="28"/>
+        </w:rPr>
+      </w:pPr>
+      <w:r>
+        <w:rPr>
+          <w:rFonts w:ascii="Times New Roman" w:hAnsi="Times New Roman" w:cs="Times New Roman"/>
+          <w:sz w:val="28"/>
+          <w:szCs w:val="28"/>
+        </w:rPr>
+        <w:t>Рисунок 3.1 – Чертеж тумбы, вид сверху</w:t>
+      </w:r>
+    </w:p>
+    <w:p>
+      <w:pPr>
+        <w:pStyle w:val="ae"/>
+        <w:jc w:val="both"/>
+        <w:rPr>
+          <w:rFonts w:ascii="Times New Roman" w:hAnsi="Times New Roman" w:cs="Times New Roman"/>
+          <w:sz w:val="28"/>
+          <w:szCs w:val="28"/>
+        </w:rPr>
+      </w:pPr>
+      <w:r>
+        <w:rPr>
+          <w:rFonts w:ascii="Times New Roman" w:hAnsi="Times New Roman" w:cs="Times New Roman"/>
+          <w:noProof/>
+          <w:sz w:val="28"/>
+          <w:szCs w:val="28"/>
+        </w:rPr>
+        <w:drawing>
+          <wp:inline distT="0" distB="0" distL="0" distR="0" wp14:anchorId="52670C36" wp14:editId="794C80DA">
+            <wp:extent cx="4911436" cy="3214162"/>
+            <wp:effectExtent l="0" t="0" r="3810" b="5715"/>
+            <wp:docPr id="3" name="Рисунок 3"/>
             <wp:cNvGraphicFramePr>
               <a:graphicFrameLocks xmlns:a="http://schemas.openxmlformats.org/drawingml/2006/main" noChangeAspect="1"/>
             </wp:cNvGraphicFramePr>
@@ -6389,79 +6510,6 @@
                   <pic:spPr>
                     <a:xfrm>
                       <a:off x="0" y="0"/>
-                      <a:ext cx="5940425" cy="4739005"/>
-                    </a:xfrm>
-                    <a:prstGeom prst="rect">
-                      <a:avLst/>
-                    </a:prstGeom>
-                  </pic:spPr>
-                </pic:pic>
-              </a:graphicData>
-            </a:graphic>
-          </wp:inline>
-        </w:drawing>
-      </w:r>
-    </w:p>
-    <w:p>
-      <w:pPr>
-        <w:pStyle w:val="BodyText"/>
-        <w:jc w:val="center"/>
-        <w:rPr>
-          <w:rFonts w:ascii="Times New Roman" w:hAnsi="Times New Roman" w:cs="Times New Roman"/>
-          <w:sz w:val="28"/>
-          <w:szCs w:val="28"/>
-        </w:rPr>
-      </w:pPr>
-      <w:r>
-        <w:rPr>
-          <w:rFonts w:ascii="Times New Roman" w:hAnsi="Times New Roman" w:cs="Times New Roman"/>
-          <w:sz w:val="28"/>
-          <w:szCs w:val="28"/>
-        </w:rPr>
-        <w:t>Рисунок 3.1 – Чертеж тумбы, вид сверху</w:t>
-      </w:r>
-    </w:p>
-    <w:p>
-      <w:pPr>
-        <w:pStyle w:val="BodyText"/>
-        <w:jc w:val="both"/>
-        <w:rPr>
-          <w:rFonts w:ascii="Times New Roman" w:hAnsi="Times New Roman" w:cs="Times New Roman"/>
-          <w:sz w:val="28"/>
-          <w:szCs w:val="28"/>
-        </w:rPr>
-      </w:pPr>
-      <w:r>
-        <w:rPr>
-          <w:rFonts w:ascii="Times New Roman" w:hAnsi="Times New Roman" w:cs="Times New Roman"/>
-          <w:noProof/>
-          <w:sz w:val="28"/>
-          <w:szCs w:val="28"/>
-        </w:rPr>
-        <w:drawing>
-          <wp:inline distT="0" distB="0" distL="0" distR="0" wp14:anchorId="52670C36" wp14:editId="794C80DA">
-            <wp:extent cx="4911436" cy="3214162"/>
-            <wp:effectExtent l="0" t="0" r="3810" b="5715"/>
-            <wp:docPr id="3" name="Рисунок 3"/>
-            <wp:cNvGraphicFramePr>
-              <a:graphicFrameLocks xmlns:a="http://schemas.openxmlformats.org/drawingml/2006/main" noChangeAspect="1"/>
-            </wp:cNvGraphicFramePr>
-            <a:graphic xmlns:a="http://schemas.openxmlformats.org/drawingml/2006/main">
-              <a:graphicData uri="http://schemas.openxmlformats.org/drawingml/2006/picture">
-                <pic:pic xmlns:pic="http://schemas.openxmlformats.org/drawingml/2006/picture">
-                  <pic:nvPicPr>
-                    <pic:cNvPr id="1" name=""/>
-                    <pic:cNvPicPr/>
-                  </pic:nvPicPr>
-                  <pic:blipFill>
-                    <a:blip r:embed="rId12"/>
-                    <a:stretch>
-                      <a:fillRect/>
-                    </a:stretch>
-                  </pic:blipFill>
-                  <pic:spPr>
-                    <a:xfrm>
-                      <a:off x="0" y="0"/>
                       <a:ext cx="4933769" cy="3228777"/>
                     </a:xfrm>
                     <a:prstGeom prst="rect">
@@ -6477,7 +6525,7 @@
     </w:p>
     <w:p>
       <w:pPr>
-        <w:pStyle w:val="BodyText"/>
+        <w:pStyle w:val="ae"/>
         <w:jc w:val="center"/>
         <w:rPr>
           <w:rFonts w:ascii="Times New Roman" w:hAnsi="Times New Roman" w:cs="Times New Roman"/>
@@ -6499,7 +6547,7 @@
     </w:p>
     <w:p>
       <w:pPr>
-        <w:pStyle w:val="ListParagraph"/>
+        <w:pStyle w:val="a6"/>
         <w:numPr>
           <w:ilvl w:val="0"/>
           <w:numId w:val="1"/>
@@ -6522,7 +6570,7 @@
     </w:p>
     <w:p>
       <w:pPr>
-        <w:pStyle w:val="ListParagraph"/>
+        <w:pStyle w:val="a6"/>
         <w:numPr>
           <w:ilvl w:val="1"/>
           <w:numId w:val="1"/>
@@ -6600,7 +6648,6 @@
         <w:ind w:firstLine="851"/>
         <w:jc w:val="both"/>
       </w:pPr>
-      <w:commentRangeStart w:id="1"/>
       <w:r>
         <w:rPr>
           <w:noProof/>
@@ -6609,10 +6656,10 @@
         </w:rPr>
         <w:lastRenderedPageBreak/>
         <w:drawing>
-          <wp:inline distT="0" distB="0" distL="0" distR="0" wp14:anchorId="1C0C1416" wp14:editId="1631C198">
-            <wp:extent cx="5153025" cy="7334250"/>
+          <wp:inline distT="0" distB="0" distL="0" distR="0" wp14:anchorId="646BE8D9" wp14:editId="111B1F82">
+            <wp:extent cx="5153025" cy="7086600"/>
             <wp:effectExtent l="0" t="0" r="9525" b="0"/>
-            <wp:docPr id="4" name="Рисунок 4"/>
+            <wp:docPr id="5" name="Рисунок 5"/>
             <wp:cNvGraphicFramePr>
               <a:graphicFrameLocks xmlns:a="http://schemas.openxmlformats.org/drawingml/2006/main" noChangeAspect="1"/>
             </wp:cNvGraphicFramePr>
@@ -6620,11 +6667,11 @@
               <a:graphicData uri="http://schemas.openxmlformats.org/drawingml/2006/picture">
                 <pic:pic xmlns:pic="http://schemas.openxmlformats.org/drawingml/2006/picture">
                   <pic:nvPicPr>
-                    <pic:cNvPr id="4" name="Диаграмма.png"/>
+                    <pic:cNvPr id="5" name="Диаграмма.png"/>
                     <pic:cNvPicPr/>
                   </pic:nvPicPr>
                   <pic:blipFill>
-                    <a:blip r:embed="rId13">
+                    <a:blip r:embed="rId12">
                       <a:extLst>
                         <a:ext uri="{28A0092B-C50C-407E-A947-70E740481C1C}">
                           <a14:useLocalDpi xmlns:a14="http://schemas.microsoft.com/office/drawing/2010/main" val="0"/>
@@ -6638,7 +6685,7 @@
                   <pic:spPr>
                     <a:xfrm>
                       <a:off x="0" y="0"/>
-                      <a:ext cx="5153025" cy="7334250"/>
+                      <a:ext cx="5153025" cy="7086600"/>
                     </a:xfrm>
                     <a:prstGeom prst="rect">
                       <a:avLst/>
@@ -6650,10 +6697,9 @@
           </wp:inline>
         </w:drawing>
       </w:r>
-      <w:commentRangeEnd w:id="1"/>
-      <w:r>
-        <w:rPr>
-          <w:rStyle w:val="CommentReference"/>
+      <w:r>
+        <w:rPr>
+          <w:rStyle w:val="a9"/>
         </w:rPr>
         <w:commentReference w:id="1"/>
       </w:r>
@@ -6696,10 +6742,18 @@
         <w:jc w:val="both"/>
       </w:pPr>
       <w:r>
-        <w:t>Класс «Program» использует «</w:t>
+        <w:t>Класс «</w:t>
       </w:r>
       <w:proofErr w:type="spellStart"/>
       <w:r>
+        <w:t>Program</w:t>
+      </w:r>
+      <w:proofErr w:type="spellEnd"/>
+      <w:r>
+        <w:t>» использует «</w:t>
+      </w:r>
+      <w:proofErr w:type="spellStart"/>
+      <w:r>
         <w:t>MainForm</w:t>
       </w:r>
       <w:proofErr w:type="spellEnd"/>
@@ -6719,20 +6773,53 @@
         <w:t>Builder</w:t>
       </w:r>
       <w:r>
-        <w:t>» содержит в себе методы создания 3D модели в «Компас 3D»</w:t>
-      </w:r>
-      <w:r>
-        <w:t>, а также подключения к САПР</w:t>
+        <w:t>» содержит в себе метод</w:t>
       </w:r>
       <w:r>
         <w:t xml:space="preserve"> </w:t>
       </w:r>
-      <w:r>
-        <w:t xml:space="preserve">при помощи </w:t>
+      <w:proofErr w:type="spellStart"/>
+      <w:proofErr w:type="gramStart"/>
+      <w:r>
+        <w:rPr>
+          <w:lang w:val="en-US"/>
+        </w:rPr>
+        <w:t>BuildModel</w:t>
+      </w:r>
+      <w:proofErr w:type="spellEnd"/>
+      <w:r>
+        <w:t>(</w:t>
+      </w:r>
+      <w:proofErr w:type="gramEnd"/>
+      <w:r>
+        <w:t>) для</w:t>
+      </w:r>
+      <w:r>
+        <w:t xml:space="preserve"> создания 3D модели в «Компас 3D»</w:t>
+      </w:r>
+      <w:r>
+        <w:t xml:space="preserve">, </w:t>
+      </w:r>
+      <w:r>
+        <w:t>которая также по</w:t>
+      </w:r>
+      <w:bookmarkStart w:id="3" w:name="_GoBack"/>
+      <w:bookmarkEnd w:id="3"/>
+      <w:r>
+        <w:t xml:space="preserve">дключается </w:t>
+      </w:r>
+      <w:r>
+        <w:t>к САПР</w:t>
+      </w:r>
+      <w:r>
+        <w:t xml:space="preserve"> </w:t>
+      </w:r>
+      <w:r>
+        <w:t xml:space="preserve">при </w:t>
       </w:r>
       <w:r>
         <w:lastRenderedPageBreak/>
-        <w:t>«</w:t>
+        <w:t>помощи «</w:t>
       </w:r>
       <w:proofErr w:type="spellStart"/>
       <w:r>
@@ -6781,7 +6868,7 @@
       <w:commentRangeEnd w:id="2"/>
       <w:r>
         <w:rPr>
-          <w:rStyle w:val="CommentReference"/>
+          <w:rStyle w:val="a9"/>
         </w:rPr>
         <w:commentReference w:id="2"/>
       </w:r>
@@ -6812,7 +6899,7 @@
     </w:p>
     <w:p>
       <w:pPr>
-        <w:pStyle w:val="ListParagraph"/>
+        <w:pStyle w:val="a6"/>
         <w:numPr>
           <w:ilvl w:val="1"/>
           <w:numId w:val="1"/>
@@ -6827,7 +6914,7 @@
         </w:rPr>
         <w:t xml:space="preserve">Макет </w:t>
       </w:r>
-      <w:commentRangeStart w:id="3"/>
+      <w:commentRangeStart w:id="4"/>
       <w:r>
         <w:rPr>
           <w:b/>
@@ -6835,12 +6922,12 @@
         </w:rPr>
         <w:t>пользовательского интерфейса</w:t>
       </w:r>
-      <w:commentRangeEnd w:id="3"/>
-      <w:r>
-        <w:rPr>
-          <w:rStyle w:val="CommentReference"/>
-        </w:rPr>
-        <w:commentReference w:id="3"/>
+      <w:commentRangeEnd w:id="4"/>
+      <w:r>
+        <w:rPr>
+          <w:rStyle w:val="a9"/>
+        </w:rPr>
+        <w:commentReference w:id="4"/>
       </w:r>
     </w:p>
     <w:p>
@@ -6867,17 +6954,113 @@
         <w:spacing w:line="360" w:lineRule="auto"/>
         <w:ind w:firstLine="851"/>
         <w:jc w:val="center"/>
-      </w:pPr>
-      <w:commentRangeStart w:id="4"/>
+        <w:rPr>
+          <w:lang w:val="en-US"/>
+        </w:rPr>
+      </w:pPr>
+      <w:commentRangeStart w:id="5"/>
+      <w:commentRangeEnd w:id="5"/>
+      <w:r>
+        <w:rPr>
+          <w:rStyle w:val="a9"/>
+        </w:rPr>
+        <w:commentReference w:id="5"/>
+      </w:r>
       <w:r>
         <w:rPr>
           <w:noProof/>
         </w:rPr>
         <w:drawing>
-          <wp:inline distT="0" distB="0" distL="0" distR="0" wp14:anchorId="2F67781B" wp14:editId="2F777E53">
-            <wp:extent cx="3970364" cy="2232853"/>
+          <wp:inline distT="0" distB="0" distL="0" distR="0" wp14:anchorId="386DA185" wp14:editId="60DA4E85">
+            <wp:extent cx="4008467" cy="2209992"/>
             <wp:effectExtent l="0" t="0" r="0" b="0"/>
             <wp:docPr id="1" name="Рисунок 1"/>
+            <wp:cNvGraphicFramePr>
+              <a:graphicFrameLocks xmlns:a="http://schemas.openxmlformats.org/drawingml/2006/main" noChangeAspect="1"/>
+            </wp:cNvGraphicFramePr>
+            <a:graphic xmlns:a="http://schemas.openxmlformats.org/drawingml/2006/main">
+              <a:graphicData uri="http://schemas.openxmlformats.org/drawingml/2006/picture">
+                <pic:pic xmlns:pic="http://schemas.openxmlformats.org/drawingml/2006/picture">
+                  <pic:nvPicPr>
+                    <pic:cNvPr id="1" name=""/>
+                    <pic:cNvPicPr/>
+                  </pic:nvPicPr>
+                  <pic:blipFill>
+                    <a:blip r:embed="rId13"/>
+                    <a:stretch>
+                      <a:fillRect/>
+                    </a:stretch>
+                  </pic:blipFill>
+                  <pic:spPr>
+                    <a:xfrm>
+                      <a:off x="0" y="0"/>
+                      <a:ext cx="4008467" cy="2209992"/>
+                    </a:xfrm>
+                    <a:prstGeom prst="rect">
+                      <a:avLst/>
+                    </a:prstGeom>
+                  </pic:spPr>
+                </pic:pic>
+              </a:graphicData>
+            </a:graphic>
+          </wp:inline>
+        </w:drawing>
+      </w:r>
+    </w:p>
+    <w:p>
+      <w:pPr>
+        <w:spacing w:line="360" w:lineRule="auto"/>
+        <w:ind w:firstLine="851"/>
+        <w:jc w:val="center"/>
+      </w:pPr>
+      <w:r>
+        <w:t>Рисунок 4.1 – Главное окно плагина</w:t>
+      </w:r>
+    </w:p>
+    <w:p>
+      <w:pPr>
+        <w:spacing w:line="360" w:lineRule="auto"/>
+        <w:ind w:firstLine="851"/>
+        <w:jc w:val="both"/>
+      </w:pPr>
+      <w:r>
+        <w:t>Построение модели осуществляется путем нажатия на кнопку «Построить</w:t>
+      </w:r>
+      <w:r>
+        <w:t xml:space="preserve"> модель</w:t>
+      </w:r>
+      <w:r>
+        <w:t>».</w:t>
+      </w:r>
+      <w:r>
+        <w:t xml:space="preserve"> </w:t>
+      </w:r>
+      <w:r>
+        <w:t>При попытке ввода недопустимых символов, они не будут вводиться в строку (если необходимо ввести цифры, то невозможно будет ввести другие символы).</w:t>
+      </w:r>
+      <w:r>
+        <w:t xml:space="preserve"> Также при вводе в строку цифр из недопустимого диапазона, который указан справа от каждой области ввода, при попытке построить модель значения будут сбрасываться до минимально или максимально допустимых, а также появится диалоговое окно с уточняющим вопросом (рисунок 4.2)</w:t>
+      </w:r>
+      <w:r>
+        <w:t>.</w:t>
+      </w:r>
+    </w:p>
+    <w:p>
+      <w:pPr>
+        <w:spacing w:line="360" w:lineRule="auto"/>
+        <w:ind w:firstLine="851"/>
+        <w:jc w:val="center"/>
+      </w:pPr>
+      <w:r>
+        <w:rPr>
+          <w:noProof/>
+        </w:rPr>
+        <w:lastRenderedPageBreak/>
+        <w:drawing>
+          <wp:inline distT="0" distB="0" distL="0" distR="0" wp14:anchorId="0C58B005" wp14:editId="416566BD">
+            <wp:extent cx="3939881" cy="2034716"/>
+            <wp:effectExtent l="0" t="0" r="3810" b="3810"/>
+            <wp:docPr id="7" name="Рисунок 7"/>
             <wp:cNvGraphicFramePr>
               <a:graphicFrameLocks xmlns:a="http://schemas.openxmlformats.org/drawingml/2006/main" noChangeAspect="1"/>
             </wp:cNvGraphicFramePr>
@@ -6897,7 +7080,7 @@
                   <pic:spPr>
                     <a:xfrm>
                       <a:off x="0" y="0"/>
-                      <a:ext cx="3970364" cy="2232853"/>
+                      <a:ext cx="3939881" cy="2034716"/>
                     </a:xfrm>
                     <a:prstGeom prst="rect">
                       <a:avLst/>
@@ -6909,13 +7092,6 @@
           </wp:inline>
         </w:drawing>
       </w:r>
-      <w:commentRangeEnd w:id="4"/>
-      <w:r>
-        <w:rPr>
-          <w:rStyle w:val="CommentReference"/>
-        </w:rPr>
-        <w:commentReference w:id="4"/>
-      </w:r>
     </w:p>
     <w:p>
       <w:pPr>
@@ -6924,7 +7100,7 @@
         <w:jc w:val="center"/>
       </w:pPr>
       <w:r>
-        <w:t>Рисунок 4.1 – Главное окно плагина</w:t>
+        <w:t>Рисунок 4.2 – Диалоговое окно</w:t>
       </w:r>
     </w:p>
     <w:p>
@@ -6934,43 +7110,23 @@
         <w:jc w:val="both"/>
       </w:pPr>
       <w:r>
-        <w:t>Построение модели осуществляется путем нажатия на кнопку «Построить</w:t>
-      </w:r>
-      <w:r>
-        <w:t xml:space="preserve"> модель</w:t>
-      </w:r>
-      <w:r>
-        <w:t>».</w:t>
-      </w:r>
-      <w:r>
-        <w:t xml:space="preserve"> </w:t>
-      </w:r>
-      <w:r>
-        <w:t>При попытке ввода недопустимых символов, они не будут вводиться в строку (если необходимо ввести цифры, то невозможно будет ввести другие символы).</w:t>
-      </w:r>
-      <w:r>
-        <w:t xml:space="preserve"> Также при вводе в строку цифр из недопустимого диапазона, который указан справа от каждой области ввода, при попытке построить модель значения будут сбрасываться до минимально или максимально допустимых, а также появится диалоговое окно с уточняющим вопросом (рисунок 4.2)</w:t>
-      </w:r>
-      <w:r>
-        <w:t>.</w:t>
+        <w:t>При нажатии кнопки «Открыть чертеж» открывается окно с изображением чертежа тумбы (рисунок 4.3).</w:t>
       </w:r>
     </w:p>
     <w:p>
       <w:pPr>
         <w:spacing w:line="360" w:lineRule="auto"/>
-        <w:ind w:firstLine="851"/>
         <w:jc w:val="center"/>
       </w:pPr>
       <w:r>
         <w:rPr>
           <w:noProof/>
         </w:rPr>
-        <w:lastRenderedPageBreak/>
         <w:drawing>
-          <wp:inline distT="0" distB="0" distL="0" distR="0" wp14:anchorId="0C58B005" wp14:editId="416566BD">
-            <wp:extent cx="3939881" cy="2034716"/>
-            <wp:effectExtent l="0" t="0" r="3810" b="3810"/>
-            <wp:docPr id="7" name="Рисунок 7"/>
+          <wp:inline distT="0" distB="0" distL="0" distR="0" wp14:anchorId="615A8AE0" wp14:editId="44209492">
+            <wp:extent cx="5940425" cy="4390390"/>
+            <wp:effectExtent l="0" t="0" r="3175" b="0"/>
+            <wp:docPr id="8" name="Рисунок 8"/>
             <wp:cNvGraphicFramePr>
               <a:graphicFrameLocks xmlns:a="http://schemas.openxmlformats.org/drawingml/2006/main" noChangeAspect="1"/>
             </wp:cNvGraphicFramePr>
@@ -6990,72 +7146,6 @@
                   <pic:spPr>
                     <a:xfrm>
                       <a:off x="0" y="0"/>
-                      <a:ext cx="3939881" cy="2034716"/>
-                    </a:xfrm>
-                    <a:prstGeom prst="rect">
-                      <a:avLst/>
-                    </a:prstGeom>
-                  </pic:spPr>
-                </pic:pic>
-              </a:graphicData>
-            </a:graphic>
-          </wp:inline>
-        </w:drawing>
-      </w:r>
-    </w:p>
-    <w:p>
-      <w:pPr>
-        <w:spacing w:line="360" w:lineRule="auto"/>
-        <w:ind w:firstLine="851"/>
-        <w:jc w:val="center"/>
-      </w:pPr>
-      <w:r>
-        <w:t>Рисунок 4.2 – Диалоговое окно</w:t>
-      </w:r>
-    </w:p>
-    <w:p>
-      <w:pPr>
-        <w:spacing w:line="360" w:lineRule="auto"/>
-        <w:ind w:firstLine="851"/>
-        <w:jc w:val="both"/>
-      </w:pPr>
-      <w:r>
-        <w:t>При нажатии кнопки «Открыть чертеж» открывается окно с изображением чертежа тумбы (рисунок 4.3).</w:t>
-      </w:r>
-    </w:p>
-    <w:p>
-      <w:pPr>
-        <w:spacing w:line="360" w:lineRule="auto"/>
-        <w:jc w:val="center"/>
-      </w:pPr>
-      <w:r>
-        <w:rPr>
-          <w:noProof/>
-        </w:rPr>
-        <w:drawing>
-          <wp:inline distT="0" distB="0" distL="0" distR="0" wp14:anchorId="615A8AE0" wp14:editId="44209492">
-            <wp:extent cx="5940425" cy="4390390"/>
-            <wp:effectExtent l="0" t="0" r="3175" b="0"/>
-            <wp:docPr id="8" name="Рисунок 8"/>
-            <wp:cNvGraphicFramePr>
-              <a:graphicFrameLocks xmlns:a="http://schemas.openxmlformats.org/drawingml/2006/main" noChangeAspect="1"/>
-            </wp:cNvGraphicFramePr>
-            <a:graphic xmlns:a="http://schemas.openxmlformats.org/drawingml/2006/main">
-              <a:graphicData uri="http://schemas.openxmlformats.org/drawingml/2006/picture">
-                <pic:pic xmlns:pic="http://schemas.openxmlformats.org/drawingml/2006/picture">
-                  <pic:nvPicPr>
-                    <pic:cNvPr id="1" name=""/>
-                    <pic:cNvPicPr/>
-                  </pic:nvPicPr>
-                  <pic:blipFill>
-                    <a:blip r:embed="rId16"/>
-                    <a:stretch>
-                      <a:fillRect/>
-                    </a:stretch>
-                  </pic:blipFill>
-                  <pic:spPr>
-                    <a:xfrm>
-                      <a:off x="0" y="0"/>
                       <a:ext cx="5940425" cy="4390390"/>
                     </a:xfrm>
                     <a:prstGeom prst="rect">
@@ -7083,7 +7173,7 @@
     </w:p>
     <w:p>
       <w:pPr>
-        <w:pStyle w:val="ListParagraph"/>
+        <w:pStyle w:val="a6"/>
         <w:numPr>
           <w:ilvl w:val="0"/>
           <w:numId w:val="1"/>
@@ -7117,7 +7207,7 @@
     </w:p>
     <w:p>
       <w:pPr>
-        <w:pStyle w:val="ListParagraph"/>
+        <w:pStyle w:val="a6"/>
         <w:numPr>
           <w:ilvl w:val="6"/>
           <w:numId w:val="2"/>
@@ -7143,7 +7233,7 @@
     </w:p>
     <w:p>
       <w:pPr>
-        <w:pStyle w:val="ListParagraph"/>
+        <w:pStyle w:val="a6"/>
         <w:numPr>
           <w:ilvl w:val="6"/>
           <w:numId w:val="2"/>
@@ -7173,10 +7263,10 @@
       <w:r>
         <w:t xml:space="preserve"> Режим доступа: </w:t>
       </w:r>
-      <w:hyperlink r:id="rId17" w:history="1">
+      <w:hyperlink r:id="rId16" w:history="1">
         <w:r>
           <w:rPr>
-            <w:rStyle w:val="Hyperlink"/>
+            <w:rStyle w:val="a7"/>
           </w:rPr>
           <w:t>https://ru.wikipedia.org/wiki/API</w:t>
         </w:r>
@@ -7202,7 +7292,7 @@
     </w:p>
     <w:p>
       <w:pPr>
-        <w:pStyle w:val="ListParagraph"/>
+        <w:pStyle w:val="a6"/>
         <w:numPr>
           <w:ilvl w:val="6"/>
           <w:numId w:val="2"/>
@@ -7217,10 +7307,10 @@
       <w:r>
         <w:t xml:space="preserve">Плагин – Википедия. [Электронный ресурс]. – Режим доступа: </w:t>
       </w:r>
-      <w:hyperlink r:id="rId18" w:history="1">
+      <w:hyperlink r:id="rId17" w:history="1">
         <w:r>
           <w:rPr>
-            <w:rStyle w:val="Hyperlink"/>
+            <w:rStyle w:val="a7"/>
             <w:rFonts w:eastAsiaTheme="majorEastAsia"/>
           </w:rPr>
           <w:t>https://ru.wikipedia.org/wiki/Плагин</w:t>
@@ -7247,7 +7337,7 @@
     </w:p>
     <w:p>
       <w:pPr>
-        <w:pStyle w:val="ListParagraph"/>
+        <w:pStyle w:val="a6"/>
         <w:numPr>
           <w:ilvl w:val="6"/>
           <w:numId w:val="2"/>
@@ -7283,10 +7373,10 @@
       <w:r>
         <w:t xml:space="preserve">. – Режим доступа: </w:t>
       </w:r>
-      <w:hyperlink r:id="rId19" w:history="1">
+      <w:hyperlink r:id="rId18" w:history="1">
         <w:r>
           <w:rPr>
-            <w:rStyle w:val="Hyperlink"/>
+            <w:rStyle w:val="a7"/>
           </w:rPr>
           <w:t>https://stylingsoft.com/sapr/kompas3d/dopolneniu-kompas-3d</w:t>
         </w:r>
@@ -7297,7 +7387,7 @@
     </w:p>
     <w:p>
       <w:pPr>
-        <w:pStyle w:val="ListParagraph"/>
+        <w:pStyle w:val="a6"/>
         <w:numPr>
           <w:ilvl w:val="6"/>
           <w:numId w:val="2"/>
@@ -7324,10 +7414,10 @@
       <w:r>
         <w:t xml:space="preserve"> – Режим доступа: </w:t>
       </w:r>
-      <w:hyperlink r:id="rId20" w:history="1">
+      <w:hyperlink r:id="rId19" w:history="1">
         <w:r>
           <w:rPr>
-            <w:rStyle w:val="Hyperlink"/>
+            <w:rStyle w:val="a7"/>
           </w:rPr>
           <w:t>http://irontub.ru/tumby-shvartovye</w:t>
         </w:r>
@@ -7338,7 +7428,7 @@
     </w:p>
     <w:p>
       <w:pPr>
-        <w:pStyle w:val="ListParagraph"/>
+        <w:pStyle w:val="a6"/>
         <w:numPr>
           <w:ilvl w:val="6"/>
           <w:numId w:val="2"/>
@@ -7396,15 +7486,15 @@
 </file>
 
 <file path=word/comments.xml><?xml version="1.0" encoding="utf-8"?>
-<w:comments xmlns:wpc="http://schemas.microsoft.com/office/word/2010/wordprocessingCanvas" xmlns:cx="http://schemas.microsoft.com/office/drawing/2014/chartex" xmlns:cx1="http://schemas.microsoft.com/office/drawing/2015/9/8/chartex" xmlns:cx2="http://schemas.microsoft.com/office/drawing/2015/10/21/chartex" xmlns:cx3="http://schemas.microsoft.com/office/drawing/2016/5/9/chartex" xmlns:cx4="http://schemas.microsoft.com/office/drawing/2016/5/10/chartex" xmlns:cx5="http://schemas.microsoft.com/office/drawing/2016/5/11/chartex" xmlns:cx6="http://schemas.microsoft.com/office/drawing/2016/5/12/chartex" xmlns:cx7="http://schemas.microsoft.com/office/drawing/2016/5/13/chartex" xmlns:cx8="http://schemas.microsoft.com/office/drawing/2016/5/14/chartex" xmlns:mc="http://schemas.openxmlformats.org/markup-compatibility/2006" xmlns:aink="http://schemas.microsoft.com/office/drawing/2016/ink" xmlns:am3d="http://schemas.microsoft.com/office/drawing/2017/model3d" xmlns:o="urn:schemas-microsoft-com:office:office" xmlns:r="http://schemas.openxmlformats.org/officeDocument/2006/relationships" xmlns:m="http://schemas.openxmlformats.org/officeDocument/2006/math" xmlns:v="urn:schemas-microsoft-com:vml" xmlns:wp14="http://schemas.microsoft.com/office/word/2010/wordprocessingDrawing" xmlns:wp="http://schemas.openxmlformats.org/drawingml/2006/wordprocessingDrawing" xmlns:w10="urn:schemas-microsoft-com:office:word" xmlns:w="http://schemas.openxmlformats.org/wordprocessingml/2006/main" xmlns:w14="http://schemas.microsoft.com/office/word/2010/wordml" xmlns:w15="http://schemas.microsoft.com/office/word/2012/wordml" xmlns:w16cex="http://schemas.microsoft.com/office/word/2018/wordml/cex" xmlns:w16cid="http://schemas.microsoft.com/office/word/2016/wordml/cid" xmlns:w16="http://schemas.microsoft.com/office/word/2018/wordml" xmlns:w16sdtdh="http://schemas.microsoft.com/office/word/2020/wordml/sdtdatahash" xmlns:w16se="http://schemas.microsoft.com/office/word/2015/wordml/symex" xmlns:wpg="http://schemas.microsoft.com/office/word/2010/wordprocessingGroup" xmlns:wpi="http://schemas.microsoft.com/office/word/2010/wordprocessingInk" xmlns:wne="http://schemas.microsoft.com/office/word/2006/wordml" xmlns:wps="http://schemas.microsoft.com/office/word/2010/wordprocessingShape" mc:Ignorable="w14 w15 w16se w16cid w16 w16cex w16sdtdh wp14">
+<w:comments xmlns:wpc="http://schemas.microsoft.com/office/word/2010/wordprocessingCanvas" xmlns:cx="http://schemas.microsoft.com/office/drawing/2014/chartex" xmlns:cx1="http://schemas.microsoft.com/office/drawing/2015/9/8/chartex" xmlns:cx2="http://schemas.microsoft.com/office/drawing/2015/10/21/chartex" xmlns:cx3="http://schemas.microsoft.com/office/drawing/2016/5/9/chartex" xmlns:cx4="http://schemas.microsoft.com/office/drawing/2016/5/10/chartex" xmlns:cx5="http://schemas.microsoft.com/office/drawing/2016/5/11/chartex" xmlns:cx6="http://schemas.microsoft.com/office/drawing/2016/5/12/chartex" xmlns:cx7="http://schemas.microsoft.com/office/drawing/2016/5/13/chartex" xmlns:cx8="http://schemas.microsoft.com/office/drawing/2016/5/14/chartex" xmlns:mc="http://schemas.openxmlformats.org/markup-compatibility/2006" xmlns:aink="http://schemas.microsoft.com/office/drawing/2016/ink" xmlns:am3d="http://schemas.microsoft.com/office/drawing/2017/model3d" xmlns:o="urn:schemas-microsoft-com:office:office" xmlns:r="http://schemas.openxmlformats.org/officeDocument/2006/relationships" xmlns:m="http://schemas.openxmlformats.org/officeDocument/2006/math" xmlns:v="urn:schemas-microsoft-com:vml" xmlns:wp14="http://schemas.microsoft.com/office/word/2010/wordprocessingDrawing" xmlns:wp="http://schemas.openxmlformats.org/drawingml/2006/wordprocessingDrawing" xmlns:w10="urn:schemas-microsoft-com:office:word" xmlns:w="http://schemas.openxmlformats.org/wordprocessingml/2006/main" xmlns:w14="http://schemas.microsoft.com/office/word/2010/wordml" xmlns:w15="http://schemas.microsoft.com/office/word/2012/wordml" xmlns:w16cid="http://schemas.microsoft.com/office/word/2016/wordml/cid" xmlns:w16se="http://schemas.microsoft.com/office/word/2015/wordml/symex" xmlns:wpg="http://schemas.microsoft.com/office/word/2010/wordprocessingGroup" xmlns:wpi="http://schemas.microsoft.com/office/word/2010/wordprocessingInk" xmlns:wne="http://schemas.microsoft.com/office/word/2006/wordml" xmlns:wps="http://schemas.microsoft.com/office/word/2010/wordprocessingShape" mc:Ignorable="w14 w15 w16se w16cid wp14">
   <w:comment w:id="0" w:author="AAK" w:date="2021-11-12T17:55:00Z" w:initials="A">
     <w:p>
       <w:pPr>
-        <w:pStyle w:val="CommentText"/>
-      </w:pPr>
-      <w:r>
-        <w:rPr>
-          <w:rStyle w:val="CommentReference"/>
+        <w:pStyle w:val="aa"/>
+      </w:pPr>
+      <w:r>
+        <w:rPr>
+          <w:rStyle w:val="a9"/>
         </w:rPr>
         <w:annotationRef/>
       </w:r>
@@ -7416,11 +7506,11 @@
   <w:comment w:id="1" w:author="AAK" w:date="2021-11-12T17:56:00Z" w:initials="A">
     <w:p>
       <w:pPr>
-        <w:pStyle w:val="CommentText"/>
-      </w:pPr>
-      <w:r>
-        <w:rPr>
-          <w:rStyle w:val="CommentReference"/>
+        <w:pStyle w:val="aa"/>
+      </w:pPr>
+      <w:r>
+        <w:rPr>
+          <w:rStyle w:val="a9"/>
         </w:rPr>
         <w:annotationRef/>
       </w:r>
@@ -7440,7 +7530,10 @@
         <w:rPr>
           <w:lang w:val="en-US"/>
         </w:rPr>
-        <w:t xml:space="preserve">Builder – </w:t>
+        <w:t>Builder</w:t>
+      </w:r>
+      <w:r>
+        <w:t xml:space="preserve"> – </w:t>
       </w:r>
       <w:r>
         <w:t>зачем хранится?</w:t>
@@ -7448,7 +7541,7 @@
     </w:p>
     <w:p>
       <w:pPr>
-        <w:pStyle w:val="CommentText"/>
+        <w:pStyle w:val="aa"/>
       </w:pPr>
       <w:proofErr w:type="spellStart"/>
       <w:r>
@@ -7459,9 +7552,6 @@
       </w:r>
       <w:proofErr w:type="spellEnd"/>
       <w:r>
-        <w:rPr>
-          <w:lang w:val="en-US"/>
-        </w:rPr>
         <w:t xml:space="preserve"> – </w:t>
       </w:r>
       <w:r>
@@ -7470,7 +7560,7 @@
     </w:p>
     <w:p>
       <w:pPr>
-        <w:pStyle w:val="CommentText"/>
+        <w:pStyle w:val="aa"/>
       </w:pPr>
       <w:proofErr w:type="spellStart"/>
       <w:proofErr w:type="gramStart"/>
@@ -7502,37 +7592,37 @@
   <w:comment w:id="2" w:author="AAK" w:date="2021-11-10T18:21:00Z" w:initials="A">
     <w:p>
       <w:pPr>
-        <w:pStyle w:val="CommentText"/>
-      </w:pPr>
-      <w:r>
-        <w:rPr>
-          <w:rStyle w:val="CommentReference"/>
+        <w:pStyle w:val="aa"/>
+      </w:pPr>
+      <w:r>
+        <w:rPr>
+          <w:rStyle w:val="a9"/>
         </w:rPr>
         <w:annotationRef/>
       </w:r>
     </w:p>
   </w:comment>
-  <w:comment w:id="3" w:author="AAK" w:date="2021-11-10T18:21:00Z" w:initials="A">
-    <w:p>
-      <w:pPr>
-        <w:pStyle w:val="CommentText"/>
-      </w:pPr>
-      <w:r>
-        <w:rPr>
-          <w:rStyle w:val="CommentReference"/>
+  <w:comment w:id="4" w:author="AAK" w:date="2021-11-10T18:21:00Z" w:initials="A">
+    <w:p>
+      <w:pPr>
+        <w:pStyle w:val="aa"/>
+      </w:pPr>
+      <w:r>
+        <w:rPr>
+          <w:rStyle w:val="a9"/>
         </w:rPr>
         <w:annotationRef/>
       </w:r>
     </w:p>
   </w:comment>
-  <w:comment w:id="4" w:author="AAK" w:date="2021-11-12T18:02:00Z" w:initials="A">
-    <w:p>
-      <w:pPr>
-        <w:pStyle w:val="CommentText"/>
-      </w:pPr>
-      <w:r>
-        <w:rPr>
-          <w:rStyle w:val="CommentReference"/>
+  <w:comment w:id="5" w:author="AAK" w:date="2021-11-12T18:02:00Z" w:initials="A">
+    <w:p>
+      <w:pPr>
+        <w:pStyle w:val="aa"/>
+      </w:pPr>
+      <w:r>
+        <w:rPr>
+          <w:rStyle w:val="a9"/>
         </w:rPr>
         <w:annotationRef/>
       </w:r>
@@ -7545,7 +7635,7 @@
 </file>
 
 <file path=word/commentsExtended.xml><?xml version="1.0" encoding="utf-8"?>
-<w15:commentsEx xmlns:wpc="http://schemas.microsoft.com/office/word/2010/wordprocessingCanvas" xmlns:cx="http://schemas.microsoft.com/office/drawing/2014/chartex" xmlns:cx1="http://schemas.microsoft.com/office/drawing/2015/9/8/chartex" xmlns:cx2="http://schemas.microsoft.com/office/drawing/2015/10/21/chartex" xmlns:cx3="http://schemas.microsoft.com/office/drawing/2016/5/9/chartex" xmlns:cx4="http://schemas.microsoft.com/office/drawing/2016/5/10/chartex" xmlns:cx5="http://schemas.microsoft.com/office/drawing/2016/5/11/chartex" xmlns:cx6="http://schemas.microsoft.com/office/drawing/2016/5/12/chartex" xmlns:cx7="http://schemas.microsoft.com/office/drawing/2016/5/13/chartex" xmlns:cx8="http://schemas.microsoft.com/office/drawing/2016/5/14/chartex" xmlns:mc="http://schemas.openxmlformats.org/markup-compatibility/2006" xmlns:aink="http://schemas.microsoft.com/office/drawing/2016/ink" xmlns:am3d="http://schemas.microsoft.com/office/drawing/2017/model3d" xmlns:o="urn:schemas-microsoft-com:office:office" xmlns:r="http://schemas.openxmlformats.org/officeDocument/2006/relationships" xmlns:m="http://schemas.openxmlformats.org/officeDocument/2006/math" xmlns:v="urn:schemas-microsoft-com:vml" xmlns:wp14="http://schemas.microsoft.com/office/word/2010/wordprocessingDrawing" xmlns:wp="http://schemas.openxmlformats.org/drawingml/2006/wordprocessingDrawing" xmlns:w10="urn:schemas-microsoft-com:office:word" xmlns:w="http://schemas.openxmlformats.org/wordprocessingml/2006/main" xmlns:w14="http://schemas.microsoft.com/office/word/2010/wordml" xmlns:w15="http://schemas.microsoft.com/office/word/2012/wordml" xmlns:w16cex="http://schemas.microsoft.com/office/word/2018/wordml/cex" xmlns:w16cid="http://schemas.microsoft.com/office/word/2016/wordml/cid" xmlns:w16="http://schemas.microsoft.com/office/word/2018/wordml" xmlns:w16sdtdh="http://schemas.microsoft.com/office/word/2020/wordml/sdtdatahash" xmlns:w16se="http://schemas.microsoft.com/office/word/2015/wordml/symex" xmlns:wpg="http://schemas.microsoft.com/office/word/2010/wordprocessingGroup" xmlns:wpi="http://schemas.microsoft.com/office/word/2010/wordprocessingInk" xmlns:wne="http://schemas.microsoft.com/office/word/2006/wordml" xmlns:wps="http://schemas.microsoft.com/office/word/2010/wordprocessingShape" mc:Ignorable="w14 w15 w16se w16cid w16 w16cex w16sdtdh wp14">
+<w15:commentsEx xmlns:wpc="http://schemas.microsoft.com/office/word/2010/wordprocessingCanvas" xmlns:cx="http://schemas.microsoft.com/office/drawing/2014/chartex" xmlns:cx1="http://schemas.microsoft.com/office/drawing/2015/9/8/chartex" xmlns:cx2="http://schemas.microsoft.com/office/drawing/2015/10/21/chartex" xmlns:cx3="http://schemas.microsoft.com/office/drawing/2016/5/9/chartex" xmlns:cx4="http://schemas.microsoft.com/office/drawing/2016/5/10/chartex" xmlns:cx5="http://schemas.microsoft.com/office/drawing/2016/5/11/chartex" xmlns:cx6="http://schemas.microsoft.com/office/drawing/2016/5/12/chartex" xmlns:cx7="http://schemas.microsoft.com/office/drawing/2016/5/13/chartex" xmlns:cx8="http://schemas.microsoft.com/office/drawing/2016/5/14/chartex" xmlns:mc="http://schemas.openxmlformats.org/markup-compatibility/2006" xmlns:aink="http://schemas.microsoft.com/office/drawing/2016/ink" xmlns:am3d="http://schemas.microsoft.com/office/drawing/2017/model3d" xmlns:o="urn:schemas-microsoft-com:office:office" xmlns:r="http://schemas.openxmlformats.org/officeDocument/2006/relationships" xmlns:m="http://schemas.openxmlformats.org/officeDocument/2006/math" xmlns:v="urn:schemas-microsoft-com:vml" xmlns:wp14="http://schemas.microsoft.com/office/word/2010/wordprocessingDrawing" xmlns:wp="http://schemas.openxmlformats.org/drawingml/2006/wordprocessingDrawing" xmlns:w10="urn:schemas-microsoft-com:office:word" xmlns:w="http://schemas.openxmlformats.org/wordprocessingml/2006/main" xmlns:w14="http://schemas.microsoft.com/office/word/2010/wordml" xmlns:w15="http://schemas.microsoft.com/office/word/2012/wordml" xmlns:w16cid="http://schemas.microsoft.com/office/word/2016/wordml/cid" xmlns:w16se="http://schemas.microsoft.com/office/word/2015/wordml/symex" xmlns:wpg="http://schemas.microsoft.com/office/word/2010/wordprocessingGroup" xmlns:wpi="http://schemas.microsoft.com/office/word/2010/wordprocessingInk" xmlns:wne="http://schemas.microsoft.com/office/word/2006/wordml" xmlns:wps="http://schemas.microsoft.com/office/word/2010/wordprocessingShape" mc:Ignorable="w14 w15 w16se w16cid wp14">
   <w15:commentEx w15:paraId="605FEF51" w15:done="0"/>
   <w15:commentEx w15:paraId="642602A4" w15:done="0"/>
   <w15:commentEx w15:paraId="226FAC7A" w15:done="0"/>
@@ -7565,17 +7655,16 @@
 </file>
 
 <file path=word/commentsIds.xml><?xml version="1.0" encoding="utf-8"?>
-<w16cid:commentsIds xmlns:wpc="http://schemas.microsoft.com/office/word/2010/wordprocessingCanvas" xmlns:cx="http://schemas.microsoft.com/office/drawing/2014/chartex" xmlns:cx1="http://schemas.microsoft.com/office/drawing/2015/9/8/chartex" xmlns:cx2="http://schemas.microsoft.com/office/drawing/2015/10/21/chartex" xmlns:cx3="http://schemas.microsoft.com/office/drawing/2016/5/9/chartex" xmlns:cx4="http://schemas.microsoft.com/office/drawing/2016/5/10/chartex" xmlns:cx5="http://schemas.microsoft.com/office/drawing/2016/5/11/chartex" xmlns:cx6="http://schemas.microsoft.com/office/drawing/2016/5/12/chartex" xmlns:cx7="http://schemas.microsoft.com/office/drawing/2016/5/13/chartex" xmlns:cx8="http://schemas.microsoft.com/office/drawing/2016/5/14/chartex" xmlns:mc="http://schemas.openxmlformats.org/markup-compatibility/2006" xmlns:aink="http://schemas.microsoft.com/office/drawing/2016/ink" xmlns:am3d="http://schemas.microsoft.com/office/drawing/2017/model3d" xmlns:o="urn:schemas-microsoft-com:office:office" xmlns:r="http://schemas.openxmlformats.org/officeDocument/2006/relationships" xmlns:m="http://schemas.openxmlformats.org/officeDocument/2006/math" xmlns:v="urn:schemas-microsoft-com:vml" xmlns:wp14="http://schemas.microsoft.com/office/word/2010/wordprocessingDrawing" xmlns:wp="http://schemas.openxmlformats.org/drawingml/2006/wordprocessingDrawing" xmlns:w10="urn:schemas-microsoft-com:office:word" xmlns:w="http://schemas.openxmlformats.org/wordprocessingml/2006/main" xmlns:w14="http://schemas.microsoft.com/office/word/2010/wordml" xmlns:w15="http://schemas.microsoft.com/office/word/2012/wordml" xmlns:w16cex="http://schemas.microsoft.com/office/word/2018/wordml/cex" xmlns:w16cid="http://schemas.microsoft.com/office/word/2016/wordml/cid" xmlns:w16="http://schemas.microsoft.com/office/word/2018/wordml" xmlns:w16sdtdh="http://schemas.microsoft.com/office/word/2020/wordml/sdtdatahash" xmlns:w16se="http://schemas.microsoft.com/office/word/2015/wordml/symex" xmlns:wpg="http://schemas.microsoft.com/office/word/2010/wordprocessingGroup" xmlns:wpi="http://schemas.microsoft.com/office/word/2010/wordprocessingInk" xmlns:wne="http://schemas.microsoft.com/office/word/2006/wordml" xmlns:wps="http://schemas.microsoft.com/office/word/2010/wordprocessingShape" mc:Ignorable="w14 w15 w16se w16cid w16 w16cex w16sdtdh wp14">
+<w16cid:commentsIds xmlns:wpc="http://schemas.microsoft.com/office/word/2010/wordprocessingCanvas" xmlns:cx="http://schemas.microsoft.com/office/drawing/2014/chartex" xmlns:cx1="http://schemas.microsoft.com/office/drawing/2015/9/8/chartex" xmlns:cx2="http://schemas.microsoft.com/office/drawing/2015/10/21/chartex" xmlns:cx3="http://schemas.microsoft.com/office/drawing/2016/5/9/chartex" xmlns:cx4="http://schemas.microsoft.com/office/drawing/2016/5/10/chartex" xmlns:cx5="http://schemas.microsoft.com/office/drawing/2016/5/11/chartex" xmlns:cx6="http://schemas.microsoft.com/office/drawing/2016/5/12/chartex" xmlns:cx7="http://schemas.microsoft.com/office/drawing/2016/5/13/chartex" xmlns:cx8="http://schemas.microsoft.com/office/drawing/2016/5/14/chartex" xmlns:mc="http://schemas.openxmlformats.org/markup-compatibility/2006" xmlns:aink="http://schemas.microsoft.com/office/drawing/2016/ink" xmlns:am3d="http://schemas.microsoft.com/office/drawing/2017/model3d" xmlns:o="urn:schemas-microsoft-com:office:office" xmlns:r="http://schemas.openxmlformats.org/officeDocument/2006/relationships" xmlns:m="http://schemas.openxmlformats.org/officeDocument/2006/math" xmlns:v="urn:schemas-microsoft-com:vml" xmlns:wp14="http://schemas.microsoft.com/office/word/2010/wordprocessingDrawing" xmlns:wp="http://schemas.openxmlformats.org/drawingml/2006/wordprocessingDrawing" xmlns:w10="urn:schemas-microsoft-com:office:word" xmlns:w="http://schemas.openxmlformats.org/wordprocessingml/2006/main" xmlns:w14="http://schemas.microsoft.com/office/word/2010/wordml" xmlns:w15="http://schemas.microsoft.com/office/word/2012/wordml" xmlns:w16cid="http://schemas.microsoft.com/office/word/2016/wordml/cid" xmlns:w16se="http://schemas.microsoft.com/office/word/2015/wordml/symex" xmlns:wpg="http://schemas.microsoft.com/office/word/2010/wordprocessingGroup" xmlns:wpi="http://schemas.microsoft.com/office/word/2010/wordprocessingInk" xmlns:wne="http://schemas.microsoft.com/office/word/2006/wordml" xmlns:wps="http://schemas.microsoft.com/office/word/2010/wordprocessingShape" mc:Ignorable="w14 w15 w16se w16cid wp14">
   <w16cid:commentId w16cid:paraId="605FEF51" w16cid:durableId="2539291A"/>
-  <w16cid:commentId w16cid:paraId="642602A4" w16cid:durableId="2539295A"/>
   <w16cid:commentId w16cid:paraId="226FAC7A" w16cid:durableId="25368C2D"/>
   <w16cid:commentId w16cid:paraId="62523100" w16cid:durableId="25368C36"/>
-  <w16cid:commentId w16cid:paraId="75550947" w16cid:durableId="25392AC2"/>
+  <w16cid:commentId w16cid:paraId="75550947" w16cid:durableId="253939F3"/>
 </w16cid:commentsIds>
 </file>
 
 <file path=word/numbering.xml><?xml version="1.0" encoding="utf-8"?>
-<w:numbering xmlns:wpc="http://schemas.microsoft.com/office/word/2010/wordprocessingCanvas" xmlns:cx="http://schemas.microsoft.com/office/drawing/2014/chartex" xmlns:cx1="http://schemas.microsoft.com/office/drawing/2015/9/8/chartex" xmlns:cx2="http://schemas.microsoft.com/office/drawing/2015/10/21/chartex" xmlns:cx3="http://schemas.microsoft.com/office/drawing/2016/5/9/chartex" xmlns:cx4="http://schemas.microsoft.com/office/drawing/2016/5/10/chartex" xmlns:cx5="http://schemas.microsoft.com/office/drawing/2016/5/11/chartex" xmlns:cx6="http://schemas.microsoft.com/office/drawing/2016/5/12/chartex" xmlns:cx7="http://schemas.microsoft.com/office/drawing/2016/5/13/chartex" xmlns:cx8="http://schemas.microsoft.com/office/drawing/2016/5/14/chartex" xmlns:mc="http://schemas.openxmlformats.org/markup-compatibility/2006" xmlns:aink="http://schemas.microsoft.com/office/drawing/2016/ink" xmlns:am3d="http://schemas.microsoft.com/office/drawing/2017/model3d" xmlns:o="urn:schemas-microsoft-com:office:office" xmlns:r="http://schemas.openxmlformats.org/officeDocument/2006/relationships" xmlns:m="http://schemas.openxmlformats.org/officeDocument/2006/math" xmlns:v="urn:schemas-microsoft-com:vml" xmlns:wp14="http://schemas.microsoft.com/office/word/2010/wordprocessingDrawing" xmlns:wp="http://schemas.openxmlformats.org/drawingml/2006/wordprocessingDrawing" xmlns:w10="urn:schemas-microsoft-com:office:word" xmlns:w="http://schemas.openxmlformats.org/wordprocessingml/2006/main" xmlns:w14="http://schemas.microsoft.com/office/word/2010/wordml" xmlns:w15="http://schemas.microsoft.com/office/word/2012/wordml" xmlns:w16cex="http://schemas.microsoft.com/office/word/2018/wordml/cex" xmlns:w16cid="http://schemas.microsoft.com/office/word/2016/wordml/cid" xmlns:w16="http://schemas.microsoft.com/office/word/2018/wordml" xmlns:w16sdtdh="http://schemas.microsoft.com/office/word/2020/wordml/sdtdatahash" xmlns:w16se="http://schemas.microsoft.com/office/word/2015/wordml/symex" xmlns:wpg="http://schemas.microsoft.com/office/word/2010/wordprocessingGroup" xmlns:wpi="http://schemas.microsoft.com/office/word/2010/wordprocessingInk" xmlns:wne="http://schemas.microsoft.com/office/word/2006/wordml" xmlns:wps="http://schemas.microsoft.com/office/word/2010/wordprocessingShape" mc:Ignorable="w14 w15 w16se w16cid w16 w16cex w16sdtdh wp14">
+<w:numbering xmlns:wpc="http://schemas.microsoft.com/office/word/2010/wordprocessingCanvas" xmlns:cx="http://schemas.microsoft.com/office/drawing/2014/chartex" xmlns:cx1="http://schemas.microsoft.com/office/drawing/2015/9/8/chartex" xmlns:cx2="http://schemas.microsoft.com/office/drawing/2015/10/21/chartex" xmlns:cx3="http://schemas.microsoft.com/office/drawing/2016/5/9/chartex" xmlns:cx4="http://schemas.microsoft.com/office/drawing/2016/5/10/chartex" xmlns:cx5="http://schemas.microsoft.com/office/drawing/2016/5/11/chartex" xmlns:cx6="http://schemas.microsoft.com/office/drawing/2016/5/12/chartex" xmlns:cx7="http://schemas.microsoft.com/office/drawing/2016/5/13/chartex" xmlns:cx8="http://schemas.microsoft.com/office/drawing/2016/5/14/chartex" xmlns:mc="http://schemas.openxmlformats.org/markup-compatibility/2006" xmlns:aink="http://schemas.microsoft.com/office/drawing/2016/ink" xmlns:am3d="http://schemas.microsoft.com/office/drawing/2017/model3d" xmlns:o="urn:schemas-microsoft-com:office:office" xmlns:r="http://schemas.openxmlformats.org/officeDocument/2006/relationships" xmlns:m="http://schemas.openxmlformats.org/officeDocument/2006/math" xmlns:v="urn:schemas-microsoft-com:vml" xmlns:wp14="http://schemas.microsoft.com/office/word/2010/wordprocessingDrawing" xmlns:wp="http://schemas.openxmlformats.org/drawingml/2006/wordprocessingDrawing" xmlns:w10="urn:schemas-microsoft-com:office:word" xmlns:w="http://schemas.openxmlformats.org/wordprocessingml/2006/main" xmlns:w14="http://schemas.microsoft.com/office/word/2010/wordml" xmlns:w15="http://schemas.microsoft.com/office/word/2012/wordml" xmlns:w16cid="http://schemas.microsoft.com/office/word/2016/wordml/cid" xmlns:w16se="http://schemas.microsoft.com/office/word/2015/wordml/symex" xmlns:wpg="http://schemas.microsoft.com/office/word/2010/wordprocessingGroup" xmlns:wpi="http://schemas.microsoft.com/office/word/2010/wordprocessingInk" xmlns:wne="http://schemas.microsoft.com/office/word/2006/wordml" xmlns:wps="http://schemas.microsoft.com/office/word/2010/wordprocessingShape" mc:Ignorable="w14 w15 w16se w16cid wp14">
   <w:abstractNum w:abstractNumId="0" w15:restartNumberingAfterBreak="0">
     <w:nsid w:val="031D2D45"/>
     <w:multiLevelType w:val="multilevel"/>
@@ -8496,7 +8585,7 @@
 </file>
 
 <file path=word/people.xml><?xml version="1.0" encoding="utf-8"?>
-<w15:people xmlns:wpc="http://schemas.microsoft.com/office/word/2010/wordprocessingCanvas" xmlns:cx="http://schemas.microsoft.com/office/drawing/2014/chartex" xmlns:cx1="http://schemas.microsoft.com/office/drawing/2015/9/8/chartex" xmlns:cx2="http://schemas.microsoft.com/office/drawing/2015/10/21/chartex" xmlns:cx3="http://schemas.microsoft.com/office/drawing/2016/5/9/chartex" xmlns:cx4="http://schemas.microsoft.com/office/drawing/2016/5/10/chartex" xmlns:cx5="http://schemas.microsoft.com/office/drawing/2016/5/11/chartex" xmlns:cx6="http://schemas.microsoft.com/office/drawing/2016/5/12/chartex" xmlns:cx7="http://schemas.microsoft.com/office/drawing/2016/5/13/chartex" xmlns:cx8="http://schemas.microsoft.com/office/drawing/2016/5/14/chartex" xmlns:mc="http://schemas.openxmlformats.org/markup-compatibility/2006" xmlns:aink="http://schemas.microsoft.com/office/drawing/2016/ink" xmlns:am3d="http://schemas.microsoft.com/office/drawing/2017/model3d" xmlns:o="urn:schemas-microsoft-com:office:office" xmlns:r="http://schemas.openxmlformats.org/officeDocument/2006/relationships" xmlns:m="http://schemas.openxmlformats.org/officeDocument/2006/math" xmlns:v="urn:schemas-microsoft-com:vml" xmlns:wp14="http://schemas.microsoft.com/office/word/2010/wordprocessingDrawing" xmlns:wp="http://schemas.openxmlformats.org/drawingml/2006/wordprocessingDrawing" xmlns:w10="urn:schemas-microsoft-com:office:word" xmlns:w="http://schemas.openxmlformats.org/wordprocessingml/2006/main" xmlns:w14="http://schemas.microsoft.com/office/word/2010/wordml" xmlns:w15="http://schemas.microsoft.com/office/word/2012/wordml" xmlns:w16cex="http://schemas.microsoft.com/office/word/2018/wordml/cex" xmlns:w16cid="http://schemas.microsoft.com/office/word/2016/wordml/cid" xmlns:w16="http://schemas.microsoft.com/office/word/2018/wordml" xmlns:w16sdtdh="http://schemas.microsoft.com/office/word/2020/wordml/sdtdatahash" xmlns:w16se="http://schemas.microsoft.com/office/word/2015/wordml/symex" xmlns:wpg="http://schemas.microsoft.com/office/word/2010/wordprocessingGroup" xmlns:wpi="http://schemas.microsoft.com/office/word/2010/wordprocessingInk" xmlns:wne="http://schemas.microsoft.com/office/word/2006/wordml" xmlns:wps="http://schemas.microsoft.com/office/word/2010/wordprocessingShape" mc:Ignorable="w14 w15 w16se w16cid w16 w16cex w16sdtdh wp14">
+<w15:people xmlns:wpc="http://schemas.microsoft.com/office/word/2010/wordprocessingCanvas" xmlns:cx="http://schemas.microsoft.com/office/drawing/2014/chartex" xmlns:cx1="http://schemas.microsoft.com/office/drawing/2015/9/8/chartex" xmlns:cx2="http://schemas.microsoft.com/office/drawing/2015/10/21/chartex" xmlns:cx3="http://schemas.microsoft.com/office/drawing/2016/5/9/chartex" xmlns:cx4="http://schemas.microsoft.com/office/drawing/2016/5/10/chartex" xmlns:cx5="http://schemas.microsoft.com/office/drawing/2016/5/11/chartex" xmlns:cx6="http://schemas.microsoft.com/office/drawing/2016/5/12/chartex" xmlns:cx7="http://schemas.microsoft.com/office/drawing/2016/5/13/chartex" xmlns:cx8="http://schemas.microsoft.com/office/drawing/2016/5/14/chartex" xmlns:mc="http://schemas.openxmlformats.org/markup-compatibility/2006" xmlns:aink="http://schemas.microsoft.com/office/drawing/2016/ink" xmlns:am3d="http://schemas.microsoft.com/office/drawing/2017/model3d" xmlns:o="urn:schemas-microsoft-com:office:office" xmlns:r="http://schemas.openxmlformats.org/officeDocument/2006/relationships" xmlns:m="http://schemas.openxmlformats.org/officeDocument/2006/math" xmlns:v="urn:schemas-microsoft-com:vml" xmlns:wp14="http://schemas.microsoft.com/office/word/2010/wordprocessingDrawing" xmlns:wp="http://schemas.openxmlformats.org/drawingml/2006/wordprocessingDrawing" xmlns:w10="urn:schemas-microsoft-com:office:word" xmlns:w="http://schemas.openxmlformats.org/wordprocessingml/2006/main" xmlns:w14="http://schemas.microsoft.com/office/word/2010/wordml" xmlns:w15="http://schemas.microsoft.com/office/word/2012/wordml" xmlns:w16cid="http://schemas.microsoft.com/office/word/2016/wordml/cid" xmlns:w16se="http://schemas.microsoft.com/office/word/2015/wordml/symex" xmlns:wpg="http://schemas.microsoft.com/office/word/2010/wordprocessingGroup" xmlns:wpi="http://schemas.microsoft.com/office/word/2010/wordprocessingInk" xmlns:wne="http://schemas.microsoft.com/office/word/2006/wordml" xmlns:wps="http://schemas.microsoft.com/office/word/2010/wordprocessingShape" mc:Ignorable="w14 w15 w16se w16cid wp14">
   <w15:person w15:author="AAK">
     <w15:presenceInfo w15:providerId="AD" w15:userId="S-1-5-21-2301979571-1751391163-971761870-1106"/>
   </w15:person>
@@ -8504,7 +8593,7 @@
 </file>
 
 <file path=word/styles.xml><?xml version="1.0" encoding="utf-8"?>
-<w:styles xmlns:mc="http://schemas.openxmlformats.org/markup-compatibility/2006" xmlns:r="http://schemas.openxmlformats.org/officeDocument/2006/relationships" xmlns:w="http://schemas.openxmlformats.org/wordprocessingml/2006/main" xmlns:w14="http://schemas.microsoft.com/office/word/2010/wordml" xmlns:w15="http://schemas.microsoft.com/office/word/2012/wordml" xmlns:w16cex="http://schemas.microsoft.com/office/word/2018/wordml/cex" xmlns:w16cid="http://schemas.microsoft.com/office/word/2016/wordml/cid" xmlns:w16="http://schemas.microsoft.com/office/word/2018/wordml" xmlns:w16sdtdh="http://schemas.microsoft.com/office/word/2020/wordml/sdtdatahash" xmlns:w16se="http://schemas.microsoft.com/office/word/2015/wordml/symex" mc:Ignorable="w14 w15 w16se w16cid w16 w16cex w16sdtdh">
+<w:styles xmlns:mc="http://schemas.openxmlformats.org/markup-compatibility/2006" xmlns:r="http://schemas.openxmlformats.org/officeDocument/2006/relationships" xmlns:w="http://schemas.openxmlformats.org/wordprocessingml/2006/main" xmlns:w14="http://schemas.microsoft.com/office/word/2010/wordml" xmlns:w15="http://schemas.microsoft.com/office/word/2012/wordml" xmlns:w16cid="http://schemas.microsoft.com/office/word/2016/wordml/cid" xmlns:w16se="http://schemas.microsoft.com/office/word/2015/wordml/symex" mc:Ignorable="w14 w15 w16se w16cid">
   <w:docDefaults>
     <w:rPrDefault>
       <w:rPr>
@@ -8520,7 +8609,7 @@
       </w:pPr>
     </w:pPrDefault>
   </w:docDefaults>
-  <w:latentStyles w:defLockedState="0" w:defUIPriority="99" w:defSemiHidden="0" w:defUnhideWhenUsed="0" w:defQFormat="0" w:count="376">
+  <w:latentStyles w:defLockedState="0" w:defUIPriority="99" w:defSemiHidden="0" w:defUnhideWhenUsed="0" w:defQFormat="0" w:count="377">
     <w:lsdException w:name="Normal" w:uiPriority="0" w:qFormat="1"/>
     <w:lsdException w:name="heading 1" w:uiPriority="9" w:qFormat="1"/>
     <w:lsdException w:name="heading 2" w:semiHidden="1" w:uiPriority="9" w:unhideWhenUsed="1" w:qFormat="1"/>
@@ -8897,18 +8986,19 @@
     <w:lsdException w:name="Hashtag" w:semiHidden="1" w:unhideWhenUsed="1"/>
     <w:lsdException w:name="Unresolved Mention" w:semiHidden="1" w:unhideWhenUsed="1"/>
     <w:lsdException w:name="Smart Link" w:semiHidden="1" w:unhideWhenUsed="1"/>
+    <w:lsdException w:name="Smart Link Error" w:semiHidden="1" w:unhideWhenUsed="1"/>
   </w:latentStyles>
-  <w:style w:type="paragraph" w:default="1" w:styleId="Normal">
+  <w:style w:type="paragraph" w:default="1" w:styleId="a">
     <w:name w:val="Normal"/>
     <w:qFormat/>
   </w:style>
-  <w:style w:type="character" w:default="1" w:styleId="DefaultParagraphFont">
+  <w:style w:type="character" w:default="1" w:styleId="a0">
     <w:name w:val="Default Paragraph Font"/>
     <w:uiPriority w:val="1"/>
     <w:semiHidden/>
     <w:unhideWhenUsed/>
   </w:style>
-  <w:style w:type="table" w:default="1" w:styleId="TableNormal">
+  <w:style w:type="table" w:default="1" w:styleId="a1">
     <w:name w:val="Normal Table"/>
     <w:uiPriority w:val="99"/>
     <w:semiHidden/>
@@ -8923,16 +9013,16 @@
       </w:tblCellMar>
     </w:tblPr>
   </w:style>
-  <w:style w:type="numbering" w:default="1" w:styleId="NoList">
+  <w:style w:type="numbering" w:default="1" w:styleId="a2">
     <w:name w:val="No List"/>
     <w:uiPriority w:val="99"/>
     <w:semiHidden/>
     <w:unhideWhenUsed/>
   </w:style>
-  <w:style w:type="paragraph" w:styleId="BalloonText">
+  <w:style w:type="paragraph" w:styleId="a3">
     <w:name w:val="Balloon Text"/>
-    <w:basedOn w:val="Normal"/>
-    <w:link w:val="BalloonTextChar"/>
+    <w:basedOn w:val="a"/>
+    <w:link w:val="a4"/>
     <w:uiPriority w:val="99"/>
     <w:semiHidden/>
     <w:unhideWhenUsed/>
@@ -8946,10 +9036,10 @@
       <w:szCs w:val="18"/>
     </w:rPr>
   </w:style>
-  <w:style w:type="character" w:customStyle="1" w:styleId="BalloonTextChar">
-    <w:name w:val="Balloon Text Char"/>
-    <w:basedOn w:val="DefaultParagraphFont"/>
-    <w:link w:val="BalloonText"/>
+  <w:style w:type="character" w:customStyle="1" w:styleId="a4">
+    <w:name w:val="Текст выноски Знак"/>
+    <w:basedOn w:val="a0"/>
+    <w:link w:val="a3"/>
     <w:uiPriority w:val="99"/>
     <w:semiHidden/>
     <w:rsid w:val="00DB2DD4"/>
@@ -8959,9 +9049,9 @@
       <w:szCs w:val="18"/>
     </w:rPr>
   </w:style>
-  <w:style w:type="paragraph" w:styleId="NormalWeb">
+  <w:style w:type="paragraph" w:styleId="a5">
     <w:name w:val="Normal (Web)"/>
-    <w:basedOn w:val="Normal"/>
+    <w:basedOn w:val="a"/>
     <w:uiPriority w:val="99"/>
     <w:unhideWhenUsed/>
     <w:rsid w:val="00DB2DD4"/>
@@ -8976,9 +9066,9 @@
       <w:lang w:eastAsia="ru-RU"/>
     </w:rPr>
   </w:style>
-  <w:style w:type="paragraph" w:styleId="ListParagraph">
+  <w:style w:type="paragraph" w:styleId="a6">
     <w:name w:val="List Paragraph"/>
-    <w:basedOn w:val="Normal"/>
+    <w:basedOn w:val="a"/>
     <w:uiPriority w:val="34"/>
     <w:qFormat/>
     <w:rsid w:val="00DB2DD4"/>
@@ -8987,9 +9077,9 @@
       <w:contextualSpacing/>
     </w:pPr>
   </w:style>
-  <w:style w:type="character" w:styleId="Hyperlink">
+  <w:style w:type="character" w:styleId="a7">
     <w:name w:val="Hyperlink"/>
-    <w:basedOn w:val="DefaultParagraphFont"/>
+    <w:basedOn w:val="a0"/>
     <w:uiPriority w:val="99"/>
     <w:unhideWhenUsed/>
     <w:rsid w:val="00EC3795"/>
@@ -9008,9 +9098,9 @@
       </w:numPr>
     </w:pPr>
   </w:style>
-  <w:style w:type="character" w:styleId="UnresolvedMention">
+  <w:style w:type="character" w:styleId="a8">
     <w:name w:val="Unresolved Mention"/>
-    <w:basedOn w:val="DefaultParagraphFont"/>
+    <w:basedOn w:val="a0"/>
     <w:uiPriority w:val="99"/>
     <w:semiHidden/>
     <w:unhideWhenUsed/>
@@ -9020,9 +9110,9 @@
       <w:shd w:val="clear" w:color="auto" w:fill="E1DFDD"/>
     </w:rPr>
   </w:style>
-  <w:style w:type="character" w:styleId="CommentReference">
+  <w:style w:type="character" w:styleId="a9">
     <w:name w:val="annotation reference"/>
-    <w:basedOn w:val="DefaultParagraphFont"/>
+    <w:basedOn w:val="a0"/>
     <w:uiPriority w:val="99"/>
     <w:semiHidden/>
     <w:unhideWhenUsed/>
@@ -9032,10 +9122,10 @@
       <w:szCs w:val="16"/>
     </w:rPr>
   </w:style>
-  <w:style w:type="paragraph" w:styleId="CommentText">
+  <w:style w:type="paragraph" w:styleId="aa">
     <w:name w:val="annotation text"/>
-    <w:basedOn w:val="Normal"/>
-    <w:link w:val="CommentTextChar"/>
+    <w:basedOn w:val="a"/>
+    <w:link w:val="ab"/>
     <w:uiPriority w:val="99"/>
     <w:semiHidden/>
     <w:unhideWhenUsed/>
@@ -9048,10 +9138,10 @@
       <w:szCs w:val="20"/>
     </w:rPr>
   </w:style>
-  <w:style w:type="character" w:customStyle="1" w:styleId="CommentTextChar">
-    <w:name w:val="Comment Text Char"/>
-    <w:basedOn w:val="DefaultParagraphFont"/>
-    <w:link w:val="CommentText"/>
+  <w:style w:type="character" w:customStyle="1" w:styleId="ab">
+    <w:name w:val="Текст примечания Знак"/>
+    <w:basedOn w:val="a0"/>
+    <w:link w:val="aa"/>
     <w:uiPriority w:val="99"/>
     <w:semiHidden/>
     <w:rsid w:val="002345CB"/>
@@ -9060,11 +9150,11 @@
       <w:szCs w:val="20"/>
     </w:rPr>
   </w:style>
-  <w:style w:type="paragraph" w:styleId="CommentSubject">
+  <w:style w:type="paragraph" w:styleId="ac">
     <w:name w:val="annotation subject"/>
-    <w:basedOn w:val="CommentText"/>
-    <w:next w:val="CommentText"/>
-    <w:link w:val="CommentSubjectChar"/>
+    <w:basedOn w:val="aa"/>
+    <w:next w:val="aa"/>
+    <w:link w:val="ad"/>
     <w:uiPriority w:val="99"/>
     <w:semiHidden/>
     <w:unhideWhenUsed/>
@@ -9074,10 +9164,10 @@
       <w:bCs/>
     </w:rPr>
   </w:style>
-  <w:style w:type="character" w:customStyle="1" w:styleId="CommentSubjectChar">
-    <w:name w:val="Comment Subject Char"/>
-    <w:basedOn w:val="CommentTextChar"/>
-    <w:link w:val="CommentSubject"/>
+  <w:style w:type="character" w:customStyle="1" w:styleId="ad">
+    <w:name w:val="Тема примечания Знак"/>
+    <w:basedOn w:val="ab"/>
+    <w:link w:val="ac"/>
     <w:uiPriority w:val="99"/>
     <w:semiHidden/>
     <w:rsid w:val="002345CB"/>
@@ -9088,10 +9178,10 @@
       <w:szCs w:val="20"/>
     </w:rPr>
   </w:style>
-  <w:style w:type="paragraph" w:styleId="BodyText">
+  <w:style w:type="paragraph" w:styleId="ae">
     <w:name w:val="Body Text"/>
-    <w:basedOn w:val="Normal"/>
-    <w:link w:val="BodyTextChar"/>
+    <w:basedOn w:val="a"/>
+    <w:link w:val="af"/>
     <w:uiPriority w:val="99"/>
     <w:unhideWhenUsed/>
     <w:rsid w:val="004F7864"/>
@@ -9105,10 +9195,10 @@
       <w:lang w:eastAsia="ru-RU"/>
     </w:rPr>
   </w:style>
-  <w:style w:type="character" w:customStyle="1" w:styleId="BodyTextChar">
-    <w:name w:val="Body Text Char"/>
-    <w:basedOn w:val="DefaultParagraphFont"/>
-    <w:link w:val="BodyText"/>
+  <w:style w:type="character" w:customStyle="1" w:styleId="af">
+    <w:name w:val="Основной текст Знак"/>
+    <w:basedOn w:val="a0"/>
+    <w:link w:val="ae"/>
     <w:uiPriority w:val="99"/>
     <w:rsid w:val="004F7864"/>
     <w:rPr>
@@ -9118,9 +9208,9 @@
       <w:lang w:eastAsia="ru-RU"/>
     </w:rPr>
   </w:style>
-  <w:style w:type="table" w:styleId="TableGrid">
+  <w:style w:type="table" w:styleId="af0">
     <w:name w:val="Table Grid"/>
-    <w:basedOn w:val="TableNormal"/>
+    <w:basedOn w:val="a1"/>
     <w:uiPriority w:val="59"/>
     <w:rsid w:val="00BE3058"/>
     <w:pPr>
@@ -9143,10 +9233,10 @@
       </w:tblBorders>
     </w:tblPr>
   </w:style>
-  <w:style w:type="paragraph" w:styleId="Caption">
+  <w:style w:type="paragraph" w:styleId="af1">
     <w:name w:val="caption"/>
-    <w:basedOn w:val="Normal"/>
-    <w:next w:val="Normal"/>
+    <w:basedOn w:val="a"/>
+    <w:next w:val="a"/>
     <w:uiPriority w:val="35"/>
     <w:unhideWhenUsed/>
     <w:qFormat/>
@@ -9464,7 +9554,7 @@
 </file>
 
 <file path=customXml/itemProps1.xml><?xml version="1.0" encoding="utf-8"?>
-<ds:datastoreItem xmlns:ds="http://schemas.openxmlformats.org/officeDocument/2006/customXml" ds:itemID="{C3AF03FC-F637-479D-AF12-B9EE86F56489}">
+<ds:datastoreItem xmlns:ds="http://schemas.openxmlformats.org/officeDocument/2006/customXml" ds:itemID="{4FD94B63-FC87-4ED3-90C0-8E79DCC73889}">
   <ds:schemaRefs>
     <ds:schemaRef ds:uri="http://schemas.openxmlformats.org/officeDocument/2006/bibliography"/>
   </ds:schemaRefs>

--- a/docs/Проект системы Севостьянов.docx
+++ b/docs/Проект системы Севостьянов.docx
@@ -1,10 +1,10 @@
 
 <file path=word/document.xml><?xml version="1.0" encoding="utf-8"?>
-<w:document xmlns:wpc="http://schemas.microsoft.com/office/word/2010/wordprocessingCanvas" xmlns:cx="http://schemas.microsoft.com/office/drawing/2014/chartex" xmlns:cx1="http://schemas.microsoft.com/office/drawing/2015/9/8/chartex" xmlns:cx2="http://schemas.microsoft.com/office/drawing/2015/10/21/chartex" xmlns:cx3="http://schemas.microsoft.com/office/drawing/2016/5/9/chartex" xmlns:cx4="http://schemas.microsoft.com/office/drawing/2016/5/10/chartex" xmlns:cx5="http://schemas.microsoft.com/office/drawing/2016/5/11/chartex" xmlns:cx6="http://schemas.microsoft.com/office/drawing/2016/5/12/chartex" xmlns:cx7="http://schemas.microsoft.com/office/drawing/2016/5/13/chartex" xmlns:cx8="http://schemas.microsoft.com/office/drawing/2016/5/14/chartex" xmlns:mc="http://schemas.openxmlformats.org/markup-compatibility/2006" xmlns:aink="http://schemas.microsoft.com/office/drawing/2016/ink" xmlns:am3d="http://schemas.microsoft.com/office/drawing/2017/model3d" xmlns:o="urn:schemas-microsoft-com:office:office" xmlns:r="http://schemas.openxmlformats.org/officeDocument/2006/relationships" xmlns:m="http://schemas.openxmlformats.org/officeDocument/2006/math" xmlns:v="urn:schemas-microsoft-com:vml" xmlns:wp14="http://schemas.microsoft.com/office/word/2010/wordprocessingDrawing" xmlns:wp="http://schemas.openxmlformats.org/drawingml/2006/wordprocessingDrawing" xmlns:w10="urn:schemas-microsoft-com:office:word" xmlns:w="http://schemas.openxmlformats.org/wordprocessingml/2006/main" xmlns:w14="http://schemas.microsoft.com/office/word/2010/wordml" xmlns:w15="http://schemas.microsoft.com/office/word/2012/wordml" xmlns:w16cid="http://schemas.microsoft.com/office/word/2016/wordml/cid" xmlns:w16se="http://schemas.microsoft.com/office/word/2015/wordml/symex" xmlns:wpg="http://schemas.microsoft.com/office/word/2010/wordprocessingGroup" xmlns:wpi="http://schemas.microsoft.com/office/word/2010/wordprocessingInk" xmlns:wne="http://schemas.microsoft.com/office/word/2006/wordml" xmlns:wps="http://schemas.microsoft.com/office/word/2010/wordprocessingShape" mc:Ignorable="w14 w15 w16se w16cid wp14">
+<w:document xmlns:wpc="http://schemas.microsoft.com/office/word/2010/wordprocessingCanvas" xmlns:cx="http://schemas.microsoft.com/office/drawing/2014/chartex" xmlns:cx1="http://schemas.microsoft.com/office/drawing/2015/9/8/chartex" xmlns:cx2="http://schemas.microsoft.com/office/drawing/2015/10/21/chartex" xmlns:cx3="http://schemas.microsoft.com/office/drawing/2016/5/9/chartex" xmlns:cx4="http://schemas.microsoft.com/office/drawing/2016/5/10/chartex" xmlns:cx5="http://schemas.microsoft.com/office/drawing/2016/5/11/chartex" xmlns:cx6="http://schemas.microsoft.com/office/drawing/2016/5/12/chartex" xmlns:cx7="http://schemas.microsoft.com/office/drawing/2016/5/13/chartex" xmlns:cx8="http://schemas.microsoft.com/office/drawing/2016/5/14/chartex" xmlns:mc="http://schemas.openxmlformats.org/markup-compatibility/2006" xmlns:aink="http://schemas.microsoft.com/office/drawing/2016/ink" xmlns:am3d="http://schemas.microsoft.com/office/drawing/2017/model3d" xmlns:o="urn:schemas-microsoft-com:office:office" xmlns:r="http://schemas.openxmlformats.org/officeDocument/2006/relationships" xmlns:m="http://schemas.openxmlformats.org/officeDocument/2006/math" xmlns:v="urn:schemas-microsoft-com:vml" xmlns:wp14="http://schemas.microsoft.com/office/word/2010/wordprocessingDrawing" xmlns:wp="http://schemas.openxmlformats.org/drawingml/2006/wordprocessingDrawing" xmlns:w10="urn:schemas-microsoft-com:office:word" xmlns:w="http://schemas.openxmlformats.org/wordprocessingml/2006/main" xmlns:w14="http://schemas.microsoft.com/office/word/2010/wordml" xmlns:w15="http://schemas.microsoft.com/office/word/2012/wordml" xmlns:w16cex="http://schemas.microsoft.com/office/word/2018/wordml/cex" xmlns:w16cid="http://schemas.microsoft.com/office/word/2016/wordml/cid" xmlns:w16="http://schemas.microsoft.com/office/word/2018/wordml" xmlns:w16sdtdh="http://schemas.microsoft.com/office/word/2020/wordml/sdtdatahash" xmlns:w16se="http://schemas.microsoft.com/office/word/2015/wordml/symex" xmlns:wpg="http://schemas.microsoft.com/office/word/2010/wordprocessingGroup" xmlns:wpi="http://schemas.microsoft.com/office/word/2010/wordprocessingInk" xmlns:wne="http://schemas.microsoft.com/office/word/2006/wordml" xmlns:wps="http://schemas.microsoft.com/office/word/2010/wordprocessingShape" mc:Ignorable="w14 w15 w16se w16cid w16 w16cex w16sdtdh wp14">
   <w:body>
     <w:p>
       <w:pPr>
-        <w:pStyle w:val="a5"/>
+        <w:pStyle w:val="NormalWeb"/>
         <w:jc w:val="center"/>
         <w:rPr>
           <w:color w:val="000000"/>
@@ -23,7 +23,7 @@
     </w:p>
     <w:p>
       <w:pPr>
-        <w:pStyle w:val="a5"/>
+        <w:pStyle w:val="NormalWeb"/>
         <w:jc w:val="center"/>
         <w:rPr>
           <w:color w:val="000000"/>
@@ -42,7 +42,7 @@
     </w:p>
     <w:p>
       <w:pPr>
-        <w:pStyle w:val="a5"/>
+        <w:pStyle w:val="NormalWeb"/>
         <w:jc w:val="center"/>
         <w:rPr>
           <w:color w:val="000000"/>
@@ -61,7 +61,7 @@
     </w:p>
     <w:p>
       <w:pPr>
-        <w:pStyle w:val="a5"/>
+        <w:pStyle w:val="NormalWeb"/>
         <w:jc w:val="center"/>
         <w:rPr>
           <w:color w:val="000000"/>
@@ -80,7 +80,7 @@
     </w:p>
     <w:p>
       <w:pPr>
-        <w:pStyle w:val="a5"/>
+        <w:pStyle w:val="NormalWeb"/>
         <w:jc w:val="center"/>
         <w:rPr>
           <w:color w:val="000000"/>
@@ -99,7 +99,7 @@
     </w:p>
     <w:p>
       <w:pPr>
-        <w:pStyle w:val="a5"/>
+        <w:pStyle w:val="NormalWeb"/>
         <w:jc w:val="center"/>
         <w:rPr>
           <w:color w:val="000000"/>
@@ -118,7 +118,7 @@
     </w:p>
     <w:p>
       <w:pPr>
-        <w:pStyle w:val="a5"/>
+        <w:pStyle w:val="NormalWeb"/>
         <w:jc w:val="center"/>
         <w:rPr>
           <w:b/>
@@ -176,7 +176,7 @@
     </w:p>
     <w:p>
       <w:pPr>
-        <w:pStyle w:val="a5"/>
+        <w:pStyle w:val="NormalWeb"/>
         <w:jc w:val="center"/>
         <w:rPr>
           <w:color w:val="000000"/>
@@ -195,7 +195,7 @@
     </w:p>
     <w:p>
       <w:pPr>
-        <w:pStyle w:val="a5"/>
+        <w:pStyle w:val="NormalWeb"/>
         <w:jc w:val="center"/>
         <w:rPr>
           <w:color w:val="000000"/>
@@ -214,7 +214,7 @@
     </w:p>
     <w:p>
       <w:pPr>
-        <w:pStyle w:val="a5"/>
+        <w:pStyle w:val="NormalWeb"/>
         <w:jc w:val="center"/>
         <w:rPr>
           <w:color w:val="000000"/>
@@ -266,7 +266,7 @@
     </w:p>
     <w:p>
       <w:pPr>
-        <w:pStyle w:val="a5"/>
+        <w:pStyle w:val="NormalWeb"/>
         <w:jc w:val="center"/>
         <w:rPr>
           <w:color w:val="000000"/>
@@ -277,7 +277,7 @@
     </w:p>
     <w:p>
       <w:pPr>
-        <w:pStyle w:val="a5"/>
+        <w:pStyle w:val="NormalWeb"/>
         <w:jc w:val="right"/>
         <w:rPr>
           <w:color w:val="000000"/>
@@ -296,7 +296,7 @@
     </w:p>
     <w:p>
       <w:pPr>
-        <w:pStyle w:val="a5"/>
+        <w:pStyle w:val="NormalWeb"/>
         <w:jc w:val="right"/>
         <w:rPr>
           <w:color w:val="000000"/>
@@ -363,7 +363,7 @@
     </w:p>
     <w:p>
       <w:pPr>
-        <w:pStyle w:val="a5"/>
+        <w:pStyle w:val="NormalWeb"/>
         <w:jc w:val="right"/>
         <w:rPr>
           <w:color w:val="000000"/>
@@ -390,7 +390,7 @@
     </w:p>
     <w:p>
       <w:pPr>
-        <w:pStyle w:val="a5"/>
+        <w:pStyle w:val="NormalWeb"/>
         <w:jc w:val="right"/>
         <w:rPr>
           <w:color w:val="000000"/>
@@ -409,7 +409,7 @@
     </w:p>
     <w:p>
       <w:pPr>
-        <w:pStyle w:val="a5"/>
+        <w:pStyle w:val="NormalWeb"/>
         <w:jc w:val="right"/>
         <w:rPr>
           <w:color w:val="000000"/>
@@ -428,7 +428,7 @@
     </w:p>
     <w:p>
       <w:pPr>
-        <w:pStyle w:val="a5"/>
+        <w:pStyle w:val="NormalWeb"/>
         <w:jc w:val="right"/>
         <w:rPr>
           <w:color w:val="000000"/>
@@ -447,7 +447,7 @@
     </w:p>
     <w:p>
       <w:pPr>
-        <w:pStyle w:val="a5"/>
+        <w:pStyle w:val="NormalWeb"/>
         <w:jc w:val="right"/>
         <w:rPr>
           <w:color w:val="000000"/>
@@ -484,7 +484,7 @@
     </w:p>
     <w:p>
       <w:pPr>
-        <w:pStyle w:val="a5"/>
+        <w:pStyle w:val="NormalWeb"/>
         <w:jc w:val="right"/>
         <w:rPr>
           <w:color w:val="000000"/>
@@ -503,7 +503,7 @@
     </w:p>
     <w:p>
       <w:pPr>
-        <w:pStyle w:val="a5"/>
+        <w:pStyle w:val="NormalWeb"/>
         <w:jc w:val="center"/>
         <w:rPr>
           <w:color w:val="000000"/>
@@ -514,7 +514,7 @@
     </w:p>
     <w:p>
       <w:pPr>
-        <w:pStyle w:val="a5"/>
+        <w:pStyle w:val="NormalWeb"/>
         <w:jc w:val="center"/>
         <w:rPr>
           <w:color w:val="000000"/>
@@ -525,7 +525,7 @@
     </w:p>
     <w:p>
       <w:pPr>
-        <w:pStyle w:val="a5"/>
+        <w:pStyle w:val="NormalWeb"/>
         <w:jc w:val="center"/>
         <w:rPr>
           <w:color w:val="000000"/>
@@ -536,7 +536,7 @@
     </w:p>
     <w:p>
       <w:pPr>
-        <w:pStyle w:val="a5"/>
+        <w:pStyle w:val="NormalWeb"/>
         <w:jc w:val="center"/>
         <w:rPr>
           <w:color w:val="000000"/>
@@ -573,7 +573,7 @@
     </w:p>
     <w:p>
       <w:pPr>
-        <w:pStyle w:val="a6"/>
+        <w:pStyle w:val="ListParagraph"/>
         <w:numPr>
           <w:ilvl w:val="1"/>
           <w:numId w:val="1"/>
@@ -667,7 +667,7 @@
     </w:p>
     <w:p>
       <w:pPr>
-        <w:pStyle w:val="a6"/>
+        <w:pStyle w:val="ListParagraph"/>
         <w:numPr>
           <w:ilvl w:val="1"/>
           <w:numId w:val="1"/>
@@ -958,7 +958,7 @@
     </w:p>
     <w:p>
       <w:pPr>
-        <w:pStyle w:val="a6"/>
+        <w:pStyle w:val="ListParagraph"/>
         <w:numPr>
           <w:ilvl w:val="0"/>
           <w:numId w:val="1"/>
@@ -1009,31 +1009,15 @@
         <w:jc w:val="both"/>
       </w:pPr>
       <w:r>
-        <w:t xml:space="preserve">API (англ. </w:t>
+        <w:t xml:space="preserve">API (англ. Application </w:t>
       </w:r>
       <w:proofErr w:type="spellStart"/>
       <w:r>
-        <w:t>Application</w:t>
+        <w:t>Programming</w:t>
       </w:r>
       <w:proofErr w:type="spellEnd"/>
       <w:r>
-        <w:t xml:space="preserve"> </w:t>
-      </w:r>
-      <w:proofErr w:type="spellStart"/>
-      <w:r>
-        <w:t>Programming</w:t>
-      </w:r>
-      <w:proofErr w:type="spellEnd"/>
-      <w:r>
-        <w:t xml:space="preserve"> </w:t>
-      </w:r>
-      <w:proofErr w:type="spellStart"/>
-      <w:r>
-        <w:t>Interface</w:t>
-      </w:r>
-      <w:proofErr w:type="spellEnd"/>
-      <w:r>
-        <w:t>) – описание способов, которыми одна компьютерная программа может взаимодействовать с другой программой.</w:t>
+        <w:t xml:space="preserve"> Interface) – описание способов, которыми одна компьютерная программа может взаимодействовать с другой программой.</w:t>
       </w:r>
     </w:p>
     <w:p>
@@ -1090,7 +1074,7 @@
     </w:p>
     <w:p>
       <w:pPr>
-        <w:pStyle w:val="af1"/>
+        <w:pStyle w:val="Caption"/>
         <w:keepNext/>
         <w:ind w:firstLine="851"/>
         <w:rPr>
@@ -1180,7 +1164,7 @@
     </w:p>
     <w:tbl>
       <w:tblPr>
-        <w:tblStyle w:val="af0"/>
+        <w:tblStyle w:val="TableGrid"/>
         <w:tblW w:w="0" w:type="auto"/>
         <w:tblLook w:val="04A0" w:firstRow="1" w:lastRow="0" w:firstColumn="1" w:lastColumn="0" w:noHBand="0" w:noVBand="1"/>
       </w:tblPr>
@@ -1507,7 +1491,7 @@
     </w:p>
     <w:tbl>
       <w:tblPr>
-        <w:tblStyle w:val="af0"/>
+        <w:tblStyle w:val="TableGrid"/>
         <w:tblW w:w="0" w:type="auto"/>
         <w:tblLook w:val="04A0" w:firstRow="1" w:lastRow="0" w:firstColumn="1" w:lastColumn="0" w:noHBand="0" w:noVBand="1"/>
       </w:tblPr>
@@ -2154,7 +2138,7 @@
     </w:p>
     <w:p>
       <w:pPr>
-        <w:pStyle w:val="af1"/>
+        <w:pStyle w:val="Caption"/>
         <w:keepNext/>
         <w:rPr>
           <w:rFonts w:cs="Times New Roman"/>
@@ -2244,7 +2228,7 @@
     </w:p>
     <w:tbl>
       <w:tblPr>
-        <w:tblStyle w:val="af0"/>
+        <w:tblStyle w:val="TableGrid"/>
         <w:tblW w:w="0" w:type="auto"/>
         <w:tblLook w:val="04A0" w:firstRow="1" w:lastRow="0" w:firstColumn="1" w:lastColumn="0" w:noHBand="0" w:noVBand="1"/>
       </w:tblPr>
@@ -2754,7 +2738,7 @@
     </w:p>
     <w:tbl>
       <w:tblPr>
-        <w:tblStyle w:val="af0"/>
+        <w:tblStyle w:val="TableGrid"/>
         <w:tblW w:w="9294" w:type="dxa"/>
         <w:tblLook w:val="04A0" w:firstRow="1" w:lastRow="0" w:firstColumn="1" w:lastColumn="0" w:noHBand="0" w:noVBand="1"/>
       </w:tblPr>
@@ -3396,7 +3380,7 @@
     </w:p>
     <w:p>
       <w:pPr>
-        <w:pStyle w:val="af1"/>
+        <w:pStyle w:val="Caption"/>
         <w:keepNext/>
         <w:rPr>
           <w:rFonts w:cs="Times New Roman"/>
@@ -3454,7 +3438,7 @@
     </w:p>
     <w:tbl>
       <w:tblPr>
-        <w:tblStyle w:val="af0"/>
+        <w:tblStyle w:val="TableGrid"/>
         <w:tblW w:w="0" w:type="auto"/>
         <w:tblLook w:val="04A0" w:firstRow="1" w:lastRow="0" w:firstColumn="1" w:lastColumn="0" w:noHBand="0" w:noVBand="1"/>
       </w:tblPr>
@@ -4110,7 +4094,7 @@
     </w:p>
     <w:p>
       <w:pPr>
-        <w:pStyle w:val="af1"/>
+        <w:pStyle w:val="Caption"/>
         <w:keepNext/>
         <w:rPr>
           <w:rFonts w:cs="Times New Roman"/>
@@ -4160,7 +4144,7 @@
     </w:p>
     <w:tbl>
       <w:tblPr>
-        <w:tblStyle w:val="af0"/>
+        <w:tblStyle w:val="TableGrid"/>
         <w:tblW w:w="0" w:type="auto"/>
         <w:tblLook w:val="04A0" w:firstRow="1" w:lastRow="0" w:firstColumn="1" w:lastColumn="0" w:noHBand="0" w:noVBand="1"/>
       </w:tblPr>
@@ -4994,7 +4978,7 @@
     </w:p>
     <w:p>
       <w:pPr>
-        <w:pStyle w:val="af1"/>
+        <w:pStyle w:val="Caption"/>
         <w:keepNext/>
         <w:rPr>
           <w:rFonts w:cs="Times New Roman"/>
@@ -5027,7 +5011,7 @@
     </w:p>
     <w:tbl>
       <w:tblPr>
-        <w:tblStyle w:val="af0"/>
+        <w:tblStyle w:val="TableGrid"/>
         <w:tblW w:w="0" w:type="auto"/>
         <w:tblLook w:val="04A0" w:firstRow="1" w:lastRow="0" w:firstColumn="1" w:lastColumn="0" w:noHBand="0" w:noVBand="1"/>
       </w:tblPr>
@@ -5834,7 +5818,7 @@
     </w:p>
     <w:p>
       <w:pPr>
-        <w:pStyle w:val="a6"/>
+        <w:pStyle w:val="ListParagraph"/>
         <w:numPr>
           <w:ilvl w:val="0"/>
           <w:numId w:val="1"/>
@@ -5857,7 +5841,7 @@
     </w:p>
     <w:p>
       <w:pPr>
-        <w:pStyle w:val="a6"/>
+        <w:pStyle w:val="ListParagraph"/>
         <w:spacing w:after="0" w:line="360" w:lineRule="auto"/>
         <w:ind w:left="0" w:firstLine="851"/>
         <w:jc w:val="both"/>
@@ -5871,7 +5855,7 @@
     </w:p>
     <w:p>
       <w:pPr>
-        <w:pStyle w:val="a6"/>
+        <w:pStyle w:val="ListParagraph"/>
         <w:spacing w:after="0" w:line="360" w:lineRule="auto"/>
         <w:ind w:left="0" w:firstLine="851"/>
         <w:jc w:val="both"/>
@@ -5891,7 +5875,7 @@
     </w:p>
     <w:p>
       <w:pPr>
-        <w:pStyle w:val="a6"/>
+        <w:pStyle w:val="ListParagraph"/>
         <w:spacing w:after="0" w:line="360" w:lineRule="auto"/>
         <w:ind w:left="0" w:firstLine="851"/>
         <w:jc w:val="both"/>
@@ -5917,7 +5901,7 @@
     </w:p>
     <w:p>
       <w:pPr>
-        <w:pStyle w:val="a6"/>
+        <w:pStyle w:val="ListParagraph"/>
         <w:numPr>
           <w:ilvl w:val="0"/>
           <w:numId w:val="5"/>
@@ -5943,7 +5927,7 @@
     </w:p>
     <w:p>
       <w:pPr>
-        <w:pStyle w:val="a6"/>
+        <w:pStyle w:val="ListParagraph"/>
         <w:numPr>
           <w:ilvl w:val="0"/>
           <w:numId w:val="5"/>
@@ -5966,7 +5950,7 @@
     </w:p>
     <w:p>
       <w:pPr>
-        <w:pStyle w:val="a6"/>
+        <w:pStyle w:val="ListParagraph"/>
         <w:numPr>
           <w:ilvl w:val="0"/>
           <w:numId w:val="5"/>
@@ -5995,7 +5979,7 @@
     </w:p>
     <w:p>
       <w:pPr>
-        <w:pStyle w:val="a6"/>
+        <w:pStyle w:val="ListParagraph"/>
         <w:numPr>
           <w:ilvl w:val="0"/>
           <w:numId w:val="5"/>
@@ -6033,7 +6017,7 @@
     </w:p>
     <w:p>
       <w:pPr>
-        <w:pStyle w:val="a6"/>
+        <w:pStyle w:val="ListParagraph"/>
         <w:numPr>
           <w:ilvl w:val="0"/>
           <w:numId w:val="5"/>
@@ -6066,7 +6050,7 @@
     </w:p>
     <w:p>
       <w:pPr>
-        <w:pStyle w:val="a6"/>
+        <w:pStyle w:val="ListParagraph"/>
         <w:numPr>
           <w:ilvl w:val="0"/>
           <w:numId w:val="7"/>
@@ -6083,7 +6067,7 @@
     </w:p>
     <w:p>
       <w:pPr>
-        <w:pStyle w:val="ae"/>
+        <w:pStyle w:val="BodyText"/>
         <w:numPr>
           <w:ilvl w:val="0"/>
           <w:numId w:val="7"/>
@@ -6156,7 +6140,7 @@
     </w:p>
     <w:p>
       <w:pPr>
-        <w:pStyle w:val="ae"/>
+        <w:pStyle w:val="BodyText"/>
         <w:numPr>
           <w:ilvl w:val="0"/>
           <w:numId w:val="7"/>
@@ -6230,7 +6214,7 @@
     </w:p>
     <w:p>
       <w:pPr>
-        <w:pStyle w:val="ae"/>
+        <w:pStyle w:val="BodyText"/>
         <w:numPr>
           <w:ilvl w:val="0"/>
           <w:numId w:val="7"/>
@@ -6295,7 +6279,7 @@
     </w:p>
     <w:p>
       <w:pPr>
-        <w:pStyle w:val="ae"/>
+        <w:pStyle w:val="BodyText"/>
         <w:numPr>
           <w:ilvl w:val="0"/>
           <w:numId w:val="7"/>
@@ -6330,25 +6314,24 @@
           <w:sz w:val="28"/>
           <w:szCs w:val="28"/>
         </w:rPr>
-        <w:t>2 не до</w:t>
-      </w:r>
-      <w:commentRangeStart w:id="0"/>
+        <w:t xml:space="preserve">2 не должен быть больше </w:t>
+      </w:r>
       <w:r>
         <w:rPr>
           <w:rFonts w:ascii="Times New Roman" w:hAnsi="Times New Roman" w:cs="Times New Roman"/>
           <w:sz w:val="28"/>
           <w:szCs w:val="28"/>
-        </w:rPr>
-        <w:t xml:space="preserve">лжен быть больше </w:t>
+          <w:lang w:val="en-US"/>
+        </w:rPr>
+        <w:t>D</w:t>
       </w:r>
       <w:r>
         <w:rPr>
           <w:rFonts w:ascii="Times New Roman" w:hAnsi="Times New Roman" w:cs="Times New Roman"/>
           <w:sz w:val="28"/>
           <w:szCs w:val="28"/>
-          <w:lang w:val="en-US"/>
-        </w:rPr>
-        <w:t>D</w:t>
+        </w:rPr>
+        <w:t>1</w:t>
       </w:r>
       <w:r>
         <w:rPr>
@@ -6356,29 +6339,12 @@
           <w:sz w:val="28"/>
           <w:szCs w:val="28"/>
         </w:rPr>
-        <w:t>1</w:t>
-      </w:r>
-      <w:commentRangeEnd w:id="0"/>
-      <w:r>
-        <w:rPr>
-          <w:rStyle w:val="a9"/>
-          <w:rFonts w:ascii="Times New Roman" w:eastAsiaTheme="minorHAnsi" w:hAnsi="Times New Roman" w:cs="Times New Roman"/>
-          <w:lang w:eastAsia="en-US"/>
-        </w:rPr>
-        <w:commentReference w:id="0"/>
-      </w:r>
-      <w:r>
-        <w:rPr>
-          <w:rFonts w:ascii="Times New Roman" w:hAnsi="Times New Roman" w:cs="Times New Roman"/>
-          <w:sz w:val="28"/>
-          <w:szCs w:val="28"/>
-        </w:rPr>
         <w:t>.</w:t>
       </w:r>
     </w:p>
     <w:p>
       <w:pPr>
-        <w:pStyle w:val="ae"/>
+        <w:pStyle w:val="BodyText"/>
         <w:jc w:val="both"/>
         <w:rPr>
           <w:rFonts w:ascii="Times New Roman" w:hAnsi="Times New Roman" w:cs="Times New Roman"/>
@@ -6398,7 +6364,7 @@
     </w:p>
     <w:p>
       <w:pPr>
-        <w:pStyle w:val="ae"/>
+        <w:pStyle w:val="BodyText"/>
         <w:jc w:val="both"/>
         <w:rPr>
           <w:rFonts w:ascii="Times New Roman" w:hAnsi="Times New Roman" w:cs="Times New Roman"/>
@@ -6429,7 +6395,7 @@
                     <pic:cNvPicPr/>
                   </pic:nvPicPr>
                   <pic:blipFill>
-                    <a:blip r:embed="rId10"/>
+                    <a:blip r:embed="rId7"/>
                     <a:stretch>
                       <a:fillRect/>
                     </a:stretch>
@@ -6452,7 +6418,7 @@
     </w:p>
     <w:p>
       <w:pPr>
-        <w:pStyle w:val="ae"/>
+        <w:pStyle w:val="BodyText"/>
         <w:jc w:val="center"/>
         <w:rPr>
           <w:rFonts w:ascii="Times New Roman" w:hAnsi="Times New Roman" w:cs="Times New Roman"/>
@@ -6471,7 +6437,7 @@
     </w:p>
     <w:p>
       <w:pPr>
-        <w:pStyle w:val="ae"/>
+        <w:pStyle w:val="BodyText"/>
         <w:jc w:val="both"/>
         <w:rPr>
           <w:rFonts w:ascii="Times New Roman" w:hAnsi="Times New Roman" w:cs="Times New Roman"/>
@@ -6502,7 +6468,7 @@
                     <pic:cNvPicPr/>
                   </pic:nvPicPr>
                   <pic:blipFill>
-                    <a:blip r:embed="rId11"/>
+                    <a:blip r:embed="rId8"/>
                     <a:stretch>
                       <a:fillRect/>
                     </a:stretch>
@@ -6525,7 +6491,7 @@
     </w:p>
     <w:p>
       <w:pPr>
-        <w:pStyle w:val="ae"/>
+        <w:pStyle w:val="BodyText"/>
         <w:jc w:val="center"/>
         <w:rPr>
           <w:rFonts w:ascii="Times New Roman" w:hAnsi="Times New Roman" w:cs="Times New Roman"/>
@@ -6547,7 +6513,7 @@
     </w:p>
     <w:p>
       <w:pPr>
-        <w:pStyle w:val="a6"/>
+        <w:pStyle w:val="ListParagraph"/>
         <w:numPr>
           <w:ilvl w:val="0"/>
           <w:numId w:val="1"/>
@@ -6570,7 +6536,7 @@
     </w:p>
     <w:p>
       <w:pPr>
-        <w:pStyle w:val="a6"/>
+        <w:pStyle w:val="ListParagraph"/>
         <w:numPr>
           <w:ilvl w:val="1"/>
           <w:numId w:val="1"/>
@@ -6671,7 +6637,7 @@
                     <pic:cNvPicPr/>
                   </pic:nvPicPr>
                   <pic:blipFill>
-                    <a:blip r:embed="rId12">
+                    <a:blip r:embed="rId9">
                       <a:extLst>
                         <a:ext uri="{28A0092B-C50C-407E-A947-70E740481C1C}">
                           <a14:useLocalDpi xmlns:a14="http://schemas.microsoft.com/office/drawing/2010/main" val="0"/>
@@ -6697,11 +6663,13 @@
           </wp:inline>
         </w:drawing>
       </w:r>
-      <w:r>
-        <w:rPr>
-          <w:rStyle w:val="a9"/>
-        </w:rPr>
-        <w:commentReference w:id="1"/>
+      <w:commentRangeStart w:id="0"/>
+      <w:commentRangeEnd w:id="0"/>
+      <w:r>
+        <w:rPr>
+          <w:rStyle w:val="CommentReference"/>
+        </w:rPr>
+        <w:commentReference w:id="0"/>
       </w:r>
     </w:p>
     <w:p>
@@ -6727,167 +6695,12 @@
         <w:ind w:firstLine="851"/>
         <w:jc w:val="both"/>
       </w:pPr>
-      <w:commentRangeStart w:id="2"/>
+      <w:commentRangeStart w:id="1"/>
       <w:r>
         <w:t>Для реализации был выбран следующий набор классов</w:t>
       </w:r>
       <w:r>
         <w:t>:</w:t>
-      </w:r>
-    </w:p>
-    <w:p>
-      <w:pPr>
-        <w:spacing w:after="0" w:line="360" w:lineRule="auto"/>
-        <w:ind w:firstLine="426"/>
-        <w:jc w:val="both"/>
-      </w:pPr>
-      <w:r>
-        <w:t>Класс «</w:t>
-      </w:r>
-      <w:proofErr w:type="spellStart"/>
-      <w:r>
-        <w:t>Program</w:t>
-      </w:r>
-      <w:proofErr w:type="spellEnd"/>
-      <w:r>
-        <w:t>» использует «</w:t>
-      </w:r>
-      <w:proofErr w:type="spellStart"/>
-      <w:r>
-        <w:t>MainForm</w:t>
-      </w:r>
-      <w:proofErr w:type="spellEnd"/>
-      <w:r>
-        <w:t>» для обработки действий в графическом интерфейсе</w:t>
-      </w:r>
-      <w:r>
-        <w:t xml:space="preserve">. </w:t>
-      </w:r>
-      <w:r>
-        <w:t>«</w:t>
-      </w:r>
-      <w:r>
-        <w:rPr>
-          <w:lang w:val="en-US"/>
-        </w:rPr>
-        <w:t>Builder</w:t>
-      </w:r>
-      <w:r>
-        <w:t>» содержит в себе метод</w:t>
-      </w:r>
-      <w:r>
-        <w:t xml:space="preserve"> </w:t>
-      </w:r>
-      <w:proofErr w:type="spellStart"/>
-      <w:proofErr w:type="gramStart"/>
-      <w:r>
-        <w:rPr>
-          <w:lang w:val="en-US"/>
-        </w:rPr>
-        <w:t>BuildModel</w:t>
-      </w:r>
-      <w:proofErr w:type="spellEnd"/>
-      <w:r>
-        <w:t>(</w:t>
-      </w:r>
-      <w:proofErr w:type="gramEnd"/>
-      <w:r>
-        <w:t>) для</w:t>
-      </w:r>
-      <w:r>
-        <w:t xml:space="preserve"> создания 3D модели в «Компас 3D»</w:t>
-      </w:r>
-      <w:r>
-        <w:t xml:space="preserve">, </w:t>
-      </w:r>
-      <w:r>
-        <w:t>которая также по</w:t>
-      </w:r>
-      <w:bookmarkStart w:id="3" w:name="_GoBack"/>
-      <w:bookmarkEnd w:id="3"/>
-      <w:r>
-        <w:t xml:space="preserve">дключается </w:t>
-      </w:r>
-      <w:r>
-        <w:t>к САПР</w:t>
-      </w:r>
-      <w:r>
-        <w:t xml:space="preserve"> </w:t>
-      </w:r>
-      <w:r>
-        <w:t xml:space="preserve">при </w:t>
-      </w:r>
-      <w:r>
-        <w:lastRenderedPageBreak/>
-        <w:t>помощи «</w:t>
-      </w:r>
-      <w:proofErr w:type="spellStart"/>
-      <w:r>
-        <w:rPr>
-          <w:lang w:val="en-US"/>
-        </w:rPr>
-        <w:t>KompasWrapper</w:t>
-      </w:r>
-      <w:proofErr w:type="spellEnd"/>
-      <w:r>
-        <w:t>»</w:t>
-      </w:r>
-      <w:r>
-        <w:t>.</w:t>
-      </w:r>
-      <w:r>
-        <w:t xml:space="preserve"> </w:t>
-      </w:r>
-      <w:r>
-        <w:t>Класс «</w:t>
-      </w:r>
-      <w:r>
-        <w:rPr>
-          <w:lang w:val="en-US"/>
-        </w:rPr>
-        <w:t>Parameters</w:t>
-      </w:r>
-      <w:r>
-        <w:t>» содержит</w:t>
-      </w:r>
-      <w:r>
-        <w:t xml:space="preserve"> </w:t>
-      </w:r>
-      <w:r>
-        <w:t>введенные значения в графическом интерфейсе и проверяет их в</w:t>
-      </w:r>
-      <w:r>
-        <w:t xml:space="preserve"> </w:t>
-      </w:r>
-      <w:r>
-        <w:t>методе</w:t>
-      </w:r>
-      <w:r>
-        <w:t xml:space="preserve"> «</w:t>
-      </w:r>
-      <w:commentRangeEnd w:id="2"/>
-      <w:r>
-        <w:rPr>
-          <w:rStyle w:val="a9"/>
-        </w:rPr>
-        <w:commentReference w:id="2"/>
-      </w:r>
-      <w:proofErr w:type="spellStart"/>
-      <w:r>
-        <w:rPr>
-          <w:lang w:val="en-US"/>
-        </w:rPr>
-        <w:t>Validat</w:t>
-      </w:r>
-      <w:r>
-        <w:rPr>
-          <w:lang w:val="en-US"/>
-        </w:rPr>
-        <w:t>eValue</w:t>
-      </w:r>
-      <w:proofErr w:type="spellEnd"/>
-      <w:r>
-        <w:t>».</w:t>
       </w:r>
     </w:p>
     <w:p>
@@ -6896,10 +6709,152 @@
         <w:ind w:firstLine="851"/>
         <w:jc w:val="both"/>
       </w:pPr>
-    </w:p>
-    <w:p>
-      <w:pPr>
-        <w:pStyle w:val="a6"/>
+      <w:r>
+        <w:t>Класс «Program» использует «</w:t>
+      </w:r>
+      <w:proofErr w:type="spellStart"/>
+      <w:r>
+        <w:t>MainForm</w:t>
+      </w:r>
+      <w:proofErr w:type="spellEnd"/>
+      <w:r>
+        <w:t>» для обработки действий в графическом интерфейсе</w:t>
+      </w:r>
+      <w:r>
+        <w:t xml:space="preserve">. </w:t>
+      </w:r>
+      <w:r>
+        <w:t>«</w:t>
+      </w:r>
+      <w:r>
+        <w:rPr>
+          <w:lang w:val="en-US"/>
+        </w:rPr>
+        <w:t>Builder</w:t>
+      </w:r>
+      <w:r>
+        <w:t>» содержит в себе метод</w:t>
+      </w:r>
+      <w:r>
+        <w:t xml:space="preserve"> </w:t>
+      </w:r>
+      <w:proofErr w:type="spellStart"/>
+      <w:proofErr w:type="gramStart"/>
+      <w:r>
+        <w:rPr>
+          <w:lang w:val="en-US"/>
+        </w:rPr>
+        <w:t>BuildModel</w:t>
+      </w:r>
+      <w:proofErr w:type="spellEnd"/>
+      <w:r>
+        <w:t>(</w:t>
+      </w:r>
+      <w:proofErr w:type="gramEnd"/>
+      <w:r>
+        <w:t>) для</w:t>
+      </w:r>
+      <w:r>
+        <w:t xml:space="preserve"> создания 3D модели в «Компас 3D»</w:t>
+      </w:r>
+      <w:r>
+        <w:t xml:space="preserve">, </w:t>
+      </w:r>
+      <w:r>
+        <w:t xml:space="preserve">которая также подключается </w:t>
+      </w:r>
+      <w:r>
+        <w:t>к САПР</w:t>
+      </w:r>
+      <w:r>
+        <w:t xml:space="preserve"> </w:t>
+      </w:r>
+      <w:r>
+        <w:t xml:space="preserve">при </w:t>
+      </w:r>
+      <w:r>
+        <w:lastRenderedPageBreak/>
+        <w:t>помощи «</w:t>
+      </w:r>
+      <w:proofErr w:type="spellStart"/>
+      <w:r>
+        <w:rPr>
+          <w:lang w:val="en-US"/>
+        </w:rPr>
+        <w:t>KompasWrapper</w:t>
+      </w:r>
+      <w:proofErr w:type="spellEnd"/>
+      <w:r>
+        <w:t>»</w:t>
+      </w:r>
+      <w:r>
+        <w:t>.</w:t>
+      </w:r>
+      <w:r>
+        <w:t xml:space="preserve"> </w:t>
+      </w:r>
+      <w:r>
+        <w:t>Класс «</w:t>
+      </w:r>
+      <w:r>
+        <w:rPr>
+          <w:lang w:val="en-US"/>
+        </w:rPr>
+        <w:t>Parameters</w:t>
+      </w:r>
+      <w:r>
+        <w:t>» содержит</w:t>
+      </w:r>
+      <w:r>
+        <w:t xml:space="preserve"> </w:t>
+      </w:r>
+      <w:r>
+        <w:t>введенные значения в графическом интерфейсе и проверяет их в</w:t>
+      </w:r>
+      <w:r>
+        <w:t xml:space="preserve"> </w:t>
+      </w:r>
+      <w:r>
+        <w:t>методе</w:t>
+      </w:r>
+      <w:r>
+        <w:t xml:space="preserve"> «</w:t>
+      </w:r>
+      <w:commentRangeEnd w:id="1"/>
+      <w:r>
+        <w:rPr>
+          <w:rStyle w:val="CommentReference"/>
+        </w:rPr>
+        <w:commentReference w:id="1"/>
+      </w:r>
+      <w:proofErr w:type="spellStart"/>
+      <w:r>
+        <w:rPr>
+          <w:lang w:val="en-US"/>
+        </w:rPr>
+        <w:t>Validat</w:t>
+      </w:r>
+      <w:r>
+        <w:rPr>
+          <w:lang w:val="en-US"/>
+        </w:rPr>
+        <w:t>eValue</w:t>
+      </w:r>
+      <w:proofErr w:type="spellEnd"/>
+      <w:r>
+        <w:t>».</w:t>
+      </w:r>
+    </w:p>
+    <w:p>
+      <w:pPr>
+        <w:spacing w:after="0" w:line="360" w:lineRule="auto"/>
+        <w:ind w:firstLine="851"/>
+        <w:jc w:val="both"/>
+      </w:pPr>
+    </w:p>
+    <w:p>
+      <w:pPr>
+        <w:pStyle w:val="ListParagraph"/>
         <w:numPr>
           <w:ilvl w:val="1"/>
           <w:numId w:val="1"/>
@@ -6912,22 +6867,7 @@
           <w:b/>
           <w:bCs/>
         </w:rPr>
-        <w:t xml:space="preserve">Макет </w:t>
-      </w:r>
-      <w:commentRangeStart w:id="4"/>
-      <w:r>
-        <w:rPr>
-          <w:b/>
-          <w:bCs/>
-        </w:rPr>
-        <w:t>пользовательского интерфейса</w:t>
-      </w:r>
-      <w:commentRangeEnd w:id="4"/>
-      <w:r>
-        <w:rPr>
-          <w:rStyle w:val="a9"/>
-        </w:rPr>
-        <w:commentReference w:id="4"/>
+        <w:t>Макет пользовательского интерфейса</w:t>
       </w:r>
     </w:p>
     <w:p>
@@ -6958,14 +6898,6 @@
           <w:lang w:val="en-US"/>
         </w:rPr>
       </w:pPr>
-      <w:commentRangeStart w:id="5"/>
-      <w:commentRangeEnd w:id="5"/>
-      <w:r>
-        <w:rPr>
-          <w:rStyle w:val="a9"/>
-        </w:rPr>
-        <w:commentReference w:id="5"/>
-      </w:r>
       <w:r>
         <w:rPr>
           <w:noProof/>
@@ -6975,92 +6907,6 @@
             <wp:extent cx="4008467" cy="2209992"/>
             <wp:effectExtent l="0" t="0" r="0" b="0"/>
             <wp:docPr id="1" name="Рисунок 1"/>
-            <wp:cNvGraphicFramePr>
-              <a:graphicFrameLocks xmlns:a="http://schemas.openxmlformats.org/drawingml/2006/main" noChangeAspect="1"/>
-            </wp:cNvGraphicFramePr>
-            <a:graphic xmlns:a="http://schemas.openxmlformats.org/drawingml/2006/main">
-              <a:graphicData uri="http://schemas.openxmlformats.org/drawingml/2006/picture">
-                <pic:pic xmlns:pic="http://schemas.openxmlformats.org/drawingml/2006/picture">
-                  <pic:nvPicPr>
-                    <pic:cNvPr id="1" name=""/>
-                    <pic:cNvPicPr/>
-                  </pic:nvPicPr>
-                  <pic:blipFill>
-                    <a:blip r:embed="rId13"/>
-                    <a:stretch>
-                      <a:fillRect/>
-                    </a:stretch>
-                  </pic:blipFill>
-                  <pic:spPr>
-                    <a:xfrm>
-                      <a:off x="0" y="0"/>
-                      <a:ext cx="4008467" cy="2209992"/>
-                    </a:xfrm>
-                    <a:prstGeom prst="rect">
-                      <a:avLst/>
-                    </a:prstGeom>
-                  </pic:spPr>
-                </pic:pic>
-              </a:graphicData>
-            </a:graphic>
-          </wp:inline>
-        </w:drawing>
-      </w:r>
-    </w:p>
-    <w:p>
-      <w:pPr>
-        <w:spacing w:line="360" w:lineRule="auto"/>
-        <w:ind w:firstLine="851"/>
-        <w:jc w:val="center"/>
-      </w:pPr>
-      <w:r>
-        <w:t>Рисунок 4.1 – Главное окно плагина</w:t>
-      </w:r>
-    </w:p>
-    <w:p>
-      <w:pPr>
-        <w:spacing w:line="360" w:lineRule="auto"/>
-        <w:ind w:firstLine="851"/>
-        <w:jc w:val="both"/>
-      </w:pPr>
-      <w:r>
-        <w:t>Построение модели осуществляется путем нажатия на кнопку «Построить</w:t>
-      </w:r>
-      <w:r>
-        <w:t xml:space="preserve"> модель</w:t>
-      </w:r>
-      <w:r>
-        <w:t>».</w:t>
-      </w:r>
-      <w:r>
-        <w:t xml:space="preserve"> </w:t>
-      </w:r>
-      <w:r>
-        <w:t>При попытке ввода недопустимых символов, они не будут вводиться в строку (если необходимо ввести цифры, то невозможно будет ввести другие символы).</w:t>
-      </w:r>
-      <w:r>
-        <w:t xml:space="preserve"> Также при вводе в строку цифр из недопустимого диапазона, который указан справа от каждой области ввода, при попытке построить модель значения будут сбрасываться до минимально или максимально допустимых, а также появится диалоговое окно с уточняющим вопросом (рисунок 4.2)</w:t>
-      </w:r>
-      <w:r>
-        <w:t>.</w:t>
-      </w:r>
-    </w:p>
-    <w:p>
-      <w:pPr>
-        <w:spacing w:line="360" w:lineRule="auto"/>
-        <w:ind w:firstLine="851"/>
-        <w:jc w:val="center"/>
-      </w:pPr>
-      <w:r>
-        <w:rPr>
-          <w:noProof/>
-        </w:rPr>
-        <w:lastRenderedPageBreak/>
-        <w:drawing>
-          <wp:inline distT="0" distB="0" distL="0" distR="0" wp14:anchorId="0C58B005" wp14:editId="416566BD">
-            <wp:extent cx="3939881" cy="2034716"/>
-            <wp:effectExtent l="0" t="0" r="3810" b="3810"/>
-            <wp:docPr id="7" name="Рисунок 7"/>
             <wp:cNvGraphicFramePr>
               <a:graphicFrameLocks xmlns:a="http://schemas.openxmlformats.org/drawingml/2006/main" noChangeAspect="1"/>
             </wp:cNvGraphicFramePr>
@@ -7080,7 +6926,7 @@
                   <pic:spPr>
                     <a:xfrm>
                       <a:off x="0" y="0"/>
-                      <a:ext cx="3939881" cy="2034716"/>
+                      <a:ext cx="4008467" cy="2209992"/>
                     </a:xfrm>
                     <a:prstGeom prst="rect">
                       <a:avLst/>
@@ -7100,7 +6946,7 @@
         <w:jc w:val="center"/>
       </w:pPr>
       <w:r>
-        <w:t>Рисунок 4.2 – Диалоговое окно</w:t>
+        <w:t>Рисунок 4.1 – Главное окно плагина</w:t>
       </w:r>
     </w:p>
     <w:p>
@@ -7110,23 +6956,43 @@
         <w:jc w:val="both"/>
       </w:pPr>
       <w:r>
-        <w:t>При нажатии кнопки «Открыть чертеж» открывается окно с изображением чертежа тумбы (рисунок 4.3).</w:t>
+        <w:t>Построение модели осуществляется путем нажатия на кнопку «Построить</w:t>
+      </w:r>
+      <w:r>
+        <w:t xml:space="preserve"> модель</w:t>
+      </w:r>
+      <w:r>
+        <w:t>».</w:t>
+      </w:r>
+      <w:r>
+        <w:t xml:space="preserve"> </w:t>
+      </w:r>
+      <w:r>
+        <w:t>При попытке ввода недопустимых символов, они не будут вводиться в строку (если необходимо ввести цифры, то невозможно будет ввести другие символы).</w:t>
+      </w:r>
+      <w:r>
+        <w:t xml:space="preserve"> Также при вводе в строку цифр из недопустимого диапазона, который указан справа от каждой области ввода, при попытке построить модель значения будут сбрасываться до минимально или максимально допустимых, а также появится диалоговое окно с уточняющим вопросом (рисунок 4.2)</w:t>
+      </w:r>
+      <w:r>
+        <w:t>.</w:t>
       </w:r>
     </w:p>
     <w:p>
       <w:pPr>
         <w:spacing w:line="360" w:lineRule="auto"/>
+        <w:ind w:firstLine="851"/>
         <w:jc w:val="center"/>
       </w:pPr>
       <w:r>
         <w:rPr>
           <w:noProof/>
         </w:rPr>
+        <w:lastRenderedPageBreak/>
         <w:drawing>
-          <wp:inline distT="0" distB="0" distL="0" distR="0" wp14:anchorId="615A8AE0" wp14:editId="44209492">
-            <wp:extent cx="5940425" cy="4390390"/>
-            <wp:effectExtent l="0" t="0" r="3175" b="0"/>
-            <wp:docPr id="8" name="Рисунок 8"/>
+          <wp:inline distT="0" distB="0" distL="0" distR="0" wp14:anchorId="0C58B005" wp14:editId="416566BD">
+            <wp:extent cx="3939881" cy="2034716"/>
+            <wp:effectExtent l="0" t="0" r="3810" b="3810"/>
+            <wp:docPr id="7" name="Рисунок 7"/>
             <wp:cNvGraphicFramePr>
               <a:graphicFrameLocks xmlns:a="http://schemas.openxmlformats.org/drawingml/2006/main" noChangeAspect="1"/>
             </wp:cNvGraphicFramePr>
@@ -7146,6 +7012,72 @@
                   <pic:spPr>
                     <a:xfrm>
                       <a:off x="0" y="0"/>
+                      <a:ext cx="3939881" cy="2034716"/>
+                    </a:xfrm>
+                    <a:prstGeom prst="rect">
+                      <a:avLst/>
+                    </a:prstGeom>
+                  </pic:spPr>
+                </pic:pic>
+              </a:graphicData>
+            </a:graphic>
+          </wp:inline>
+        </w:drawing>
+      </w:r>
+    </w:p>
+    <w:p>
+      <w:pPr>
+        <w:spacing w:line="360" w:lineRule="auto"/>
+        <w:ind w:firstLine="851"/>
+        <w:jc w:val="center"/>
+      </w:pPr>
+      <w:r>
+        <w:t>Рисунок 4.2 – Диалоговое окно</w:t>
+      </w:r>
+    </w:p>
+    <w:p>
+      <w:pPr>
+        <w:spacing w:line="360" w:lineRule="auto"/>
+        <w:ind w:firstLine="851"/>
+        <w:jc w:val="both"/>
+      </w:pPr>
+      <w:r>
+        <w:t>При нажатии кнопки «Открыть чертеж» открывается окно с изображением чертежа тумбы (рисунок 4.3).</w:t>
+      </w:r>
+    </w:p>
+    <w:p>
+      <w:pPr>
+        <w:spacing w:line="360" w:lineRule="auto"/>
+        <w:jc w:val="center"/>
+      </w:pPr>
+      <w:r>
+        <w:rPr>
+          <w:noProof/>
+        </w:rPr>
+        <w:drawing>
+          <wp:inline distT="0" distB="0" distL="0" distR="0" wp14:anchorId="615A8AE0" wp14:editId="44209492">
+            <wp:extent cx="5940425" cy="4390390"/>
+            <wp:effectExtent l="0" t="0" r="3175" b="0"/>
+            <wp:docPr id="8" name="Рисунок 8"/>
+            <wp:cNvGraphicFramePr>
+              <a:graphicFrameLocks xmlns:a="http://schemas.openxmlformats.org/drawingml/2006/main" noChangeAspect="1"/>
+            </wp:cNvGraphicFramePr>
+            <a:graphic xmlns:a="http://schemas.openxmlformats.org/drawingml/2006/main">
+              <a:graphicData uri="http://schemas.openxmlformats.org/drawingml/2006/picture">
+                <pic:pic xmlns:pic="http://schemas.openxmlformats.org/drawingml/2006/picture">
+                  <pic:nvPicPr>
+                    <pic:cNvPr id="1" name=""/>
+                    <pic:cNvPicPr/>
+                  </pic:nvPicPr>
+                  <pic:blipFill>
+                    <a:blip r:embed="rId16"/>
+                    <a:stretch>
+                      <a:fillRect/>
+                    </a:stretch>
+                  </pic:blipFill>
+                  <pic:spPr>
+                    <a:xfrm>
+                      <a:off x="0" y="0"/>
                       <a:ext cx="5940425" cy="4390390"/>
                     </a:xfrm>
                     <a:prstGeom prst="rect">
@@ -7173,7 +7105,7 @@
     </w:p>
     <w:p>
       <w:pPr>
-        <w:pStyle w:val="a6"/>
+        <w:pStyle w:val="ListParagraph"/>
         <w:numPr>
           <w:ilvl w:val="0"/>
           <w:numId w:val="1"/>
@@ -7207,7 +7139,7 @@
     </w:p>
     <w:p>
       <w:pPr>
-        <w:pStyle w:val="a6"/>
+        <w:pStyle w:val="ListParagraph"/>
         <w:numPr>
           <w:ilvl w:val="6"/>
           <w:numId w:val="2"/>
@@ -7233,7 +7165,7 @@
     </w:p>
     <w:p>
       <w:pPr>
-        <w:pStyle w:val="a6"/>
+        <w:pStyle w:val="ListParagraph"/>
         <w:numPr>
           <w:ilvl w:val="6"/>
           <w:numId w:val="2"/>
@@ -7263,10 +7195,10 @@
       <w:r>
         <w:t xml:space="preserve"> Режим доступа: </w:t>
       </w:r>
-      <w:hyperlink r:id="rId16" w:history="1">
+      <w:hyperlink r:id="rId17" w:history="1">
         <w:r>
           <w:rPr>
-            <w:rStyle w:val="a7"/>
+            <w:rStyle w:val="Hyperlink"/>
           </w:rPr>
           <w:t>https://ru.wikipedia.org/wiki/API</w:t>
         </w:r>
@@ -7292,7 +7224,7 @@
     </w:p>
     <w:p>
       <w:pPr>
-        <w:pStyle w:val="a6"/>
+        <w:pStyle w:val="ListParagraph"/>
         <w:numPr>
           <w:ilvl w:val="6"/>
           <w:numId w:val="2"/>
@@ -7307,10 +7239,10 @@
       <w:r>
         <w:t xml:space="preserve">Плагин – Википедия. [Электронный ресурс]. – Режим доступа: </w:t>
       </w:r>
-      <w:hyperlink r:id="rId17" w:history="1">
+      <w:hyperlink r:id="rId18" w:history="1">
         <w:r>
           <w:rPr>
-            <w:rStyle w:val="a7"/>
+            <w:rStyle w:val="Hyperlink"/>
             <w:rFonts w:eastAsiaTheme="majorEastAsia"/>
           </w:rPr>
           <w:t>https://ru.wikipedia.org/wiki/Плагин</w:t>
@@ -7337,7 +7269,7 @@
     </w:p>
     <w:p>
       <w:pPr>
-        <w:pStyle w:val="a6"/>
+        <w:pStyle w:val="ListParagraph"/>
         <w:numPr>
           <w:ilvl w:val="6"/>
           <w:numId w:val="2"/>
@@ -7373,10 +7305,10 @@
       <w:r>
         <w:t xml:space="preserve">. – Режим доступа: </w:t>
       </w:r>
-      <w:hyperlink r:id="rId18" w:history="1">
+      <w:hyperlink r:id="rId19" w:history="1">
         <w:r>
           <w:rPr>
-            <w:rStyle w:val="a7"/>
+            <w:rStyle w:val="Hyperlink"/>
           </w:rPr>
           <w:t>https://stylingsoft.com/sapr/kompas3d/dopolneniu-kompas-3d</w:t>
         </w:r>
@@ -7387,7 +7319,7 @@
     </w:p>
     <w:p>
       <w:pPr>
-        <w:pStyle w:val="a6"/>
+        <w:pStyle w:val="ListParagraph"/>
         <w:numPr>
           <w:ilvl w:val="6"/>
           <w:numId w:val="2"/>
@@ -7414,10 +7346,10 @@
       <w:r>
         <w:t xml:space="preserve"> – Режим доступа: </w:t>
       </w:r>
-      <w:hyperlink r:id="rId19" w:history="1">
+      <w:hyperlink r:id="rId20" w:history="1">
         <w:r>
           <w:rPr>
-            <w:rStyle w:val="a7"/>
+            <w:rStyle w:val="Hyperlink"/>
           </w:rPr>
           <w:t>http://irontub.ru/tumby-shvartovye</w:t>
         </w:r>
@@ -7428,7 +7360,7 @@
     </w:p>
     <w:p>
       <w:pPr>
-        <w:pStyle w:val="a6"/>
+        <w:pStyle w:val="ListParagraph"/>
         <w:numPr>
           <w:ilvl w:val="6"/>
           <w:numId w:val="2"/>
@@ -7437,43 +7369,33 @@
           <w:tab w:val="left" w:pos="851"/>
         </w:tabs>
         <w:spacing w:after="0" w:line="360" w:lineRule="auto"/>
-        <w:ind w:firstLine="567"/>
-        <w:jc w:val="both"/>
-      </w:pPr>
-      <w:r>
-        <w:t xml:space="preserve">UML. [Электронный ресурс]. – Режим доступа: http://www.uml.org/ (дата обращения </w:t>
-      </w:r>
-      <w:r>
-        <w:t>9</w:t>
-      </w:r>
-      <w:r>
-        <w:t>.</w:t>
-      </w:r>
-      <w:r>
-        <w:t>1</w:t>
-      </w:r>
-      <w:r>
-        <w:t>1</w:t>
-      </w:r>
-      <w:r>
-        <w:t>.202</w:t>
-      </w:r>
-      <w:r>
-        <w:t>1</w:t>
-      </w:r>
-      <w:r>
-        <w:t>)</w:t>
-      </w:r>
-      <w:r>
-        <w:tab/>
-      </w:r>
-    </w:p>
-    <w:p>
-      <w:pPr>
-        <w:spacing w:line="360" w:lineRule="auto"/>
         <w:ind w:firstLine="851"/>
         <w:jc w:val="both"/>
       </w:pPr>
+      <w:r>
+        <w:t xml:space="preserve">UML. [Электронный ресурс]. – Режим доступа: http://www.uml.org/ (дата обращения </w:t>
+      </w:r>
+      <w:r>
+        <w:t>9</w:t>
+      </w:r>
+      <w:r>
+        <w:t>.</w:t>
+      </w:r>
+      <w:r>
+        <w:t>1</w:t>
+      </w:r>
+      <w:r>
+        <w:t>1</w:t>
+      </w:r>
+      <w:r>
+        <w:t>.202</w:t>
+      </w:r>
+      <w:r>
+        <w:t>1</w:t>
+      </w:r>
+      <w:r>
+        <w:t>)</w:t>
+      </w:r>
     </w:p>
     <w:sectPr>
       <w:pgSz w:w="11906" w:h="16838"/>
@@ -7486,81 +7408,118 @@
 </file>
 
 <file path=word/comments.xml><?xml version="1.0" encoding="utf-8"?>
-<w:comments xmlns:wpc="http://schemas.microsoft.com/office/word/2010/wordprocessingCanvas" xmlns:cx="http://schemas.microsoft.com/office/drawing/2014/chartex" xmlns:cx1="http://schemas.microsoft.com/office/drawing/2015/9/8/chartex" xmlns:cx2="http://schemas.microsoft.com/office/drawing/2015/10/21/chartex" xmlns:cx3="http://schemas.microsoft.com/office/drawing/2016/5/9/chartex" xmlns:cx4="http://schemas.microsoft.com/office/drawing/2016/5/10/chartex" xmlns:cx5="http://schemas.microsoft.com/office/drawing/2016/5/11/chartex" xmlns:cx6="http://schemas.microsoft.com/office/drawing/2016/5/12/chartex" xmlns:cx7="http://schemas.microsoft.com/office/drawing/2016/5/13/chartex" xmlns:cx8="http://schemas.microsoft.com/office/drawing/2016/5/14/chartex" xmlns:mc="http://schemas.openxmlformats.org/markup-compatibility/2006" xmlns:aink="http://schemas.microsoft.com/office/drawing/2016/ink" xmlns:am3d="http://schemas.microsoft.com/office/drawing/2017/model3d" xmlns:o="urn:schemas-microsoft-com:office:office" xmlns:r="http://schemas.openxmlformats.org/officeDocument/2006/relationships" xmlns:m="http://schemas.openxmlformats.org/officeDocument/2006/math" xmlns:v="urn:schemas-microsoft-com:vml" xmlns:wp14="http://schemas.microsoft.com/office/word/2010/wordprocessingDrawing" xmlns:wp="http://schemas.openxmlformats.org/drawingml/2006/wordprocessingDrawing" xmlns:w10="urn:schemas-microsoft-com:office:word" xmlns:w="http://schemas.openxmlformats.org/wordprocessingml/2006/main" xmlns:w14="http://schemas.microsoft.com/office/word/2010/wordml" xmlns:w15="http://schemas.microsoft.com/office/word/2012/wordml" xmlns:w16cid="http://schemas.microsoft.com/office/word/2016/wordml/cid" xmlns:w16se="http://schemas.microsoft.com/office/word/2015/wordml/symex" xmlns:wpg="http://schemas.microsoft.com/office/word/2010/wordprocessingGroup" xmlns:wpi="http://schemas.microsoft.com/office/word/2010/wordprocessingInk" xmlns:wne="http://schemas.microsoft.com/office/word/2006/wordml" xmlns:wps="http://schemas.microsoft.com/office/word/2010/wordprocessingShape" mc:Ignorable="w14 w15 w16se w16cid wp14">
-  <w:comment w:id="0" w:author="AAK" w:date="2021-11-12T17:55:00Z" w:initials="A">
-    <w:p>
-      <w:pPr>
-        <w:pStyle w:val="aa"/>
-      </w:pPr>
-      <w:r>
-        <w:rPr>
-          <w:rStyle w:val="a9"/>
+<w:comments xmlns:wpc="http://schemas.microsoft.com/office/word/2010/wordprocessingCanvas" xmlns:cx="http://schemas.microsoft.com/office/drawing/2014/chartex" xmlns:cx1="http://schemas.microsoft.com/office/drawing/2015/9/8/chartex" xmlns:cx2="http://schemas.microsoft.com/office/drawing/2015/10/21/chartex" xmlns:cx3="http://schemas.microsoft.com/office/drawing/2016/5/9/chartex" xmlns:cx4="http://schemas.microsoft.com/office/drawing/2016/5/10/chartex" xmlns:cx5="http://schemas.microsoft.com/office/drawing/2016/5/11/chartex" xmlns:cx6="http://schemas.microsoft.com/office/drawing/2016/5/12/chartex" xmlns:cx7="http://schemas.microsoft.com/office/drawing/2016/5/13/chartex" xmlns:cx8="http://schemas.microsoft.com/office/drawing/2016/5/14/chartex" xmlns:mc="http://schemas.openxmlformats.org/markup-compatibility/2006" xmlns:aink="http://schemas.microsoft.com/office/drawing/2016/ink" xmlns:am3d="http://schemas.microsoft.com/office/drawing/2017/model3d" xmlns:o="urn:schemas-microsoft-com:office:office" xmlns:r="http://schemas.openxmlformats.org/officeDocument/2006/relationships" xmlns:m="http://schemas.openxmlformats.org/officeDocument/2006/math" xmlns:v="urn:schemas-microsoft-com:vml" xmlns:wp14="http://schemas.microsoft.com/office/word/2010/wordprocessingDrawing" xmlns:wp="http://schemas.openxmlformats.org/drawingml/2006/wordprocessingDrawing" xmlns:w10="urn:schemas-microsoft-com:office:word" xmlns:w="http://schemas.openxmlformats.org/wordprocessingml/2006/main" xmlns:w14="http://schemas.microsoft.com/office/word/2010/wordml" xmlns:w15="http://schemas.microsoft.com/office/word/2012/wordml" xmlns:w16cex="http://schemas.microsoft.com/office/word/2018/wordml/cex" xmlns:w16cid="http://schemas.microsoft.com/office/word/2016/wordml/cid" xmlns:w16="http://schemas.microsoft.com/office/word/2018/wordml" xmlns:w16sdtdh="http://schemas.microsoft.com/office/word/2020/wordml/sdtdatahash" xmlns:w16se="http://schemas.microsoft.com/office/word/2015/wordml/symex" xmlns:wpg="http://schemas.microsoft.com/office/word/2010/wordprocessingGroup" xmlns:wpi="http://schemas.microsoft.com/office/word/2010/wordprocessingInk" xmlns:wne="http://schemas.microsoft.com/office/word/2006/wordml" xmlns:wps="http://schemas.microsoft.com/office/word/2010/wordprocessingShape" mc:Ignorable="w14 w15 w16se w16cid w16 w16cex w16sdtdh wp14">
+  <w:comment w:id="0" w:author="AAK" w:date="2021-11-12T17:56:00Z" w:initials="A">
+    <w:p>
+      <w:pPr>
+        <w:pStyle w:val="CommentText"/>
+        <w:rPr>
+          <w:rStyle w:val="CommentReference"/>
+        </w:rPr>
+      </w:pPr>
+      <w:r>
+        <w:rPr>
+          <w:rStyle w:val="CommentReference"/>
         </w:rPr>
         <w:annotationRef/>
       </w:r>
       <w:r>
-        <w:t>Оформление окончания пунктов списка.</w:t>
-      </w:r>
-    </w:p>
-  </w:comment>
-  <w:comment w:id="1" w:author="AAK" w:date="2021-11-12T17:56:00Z" w:initials="A">
-    <w:p>
-      <w:pPr>
-        <w:pStyle w:val="aa"/>
-      </w:pPr>
-      <w:r>
-        <w:rPr>
-          <w:rStyle w:val="a9"/>
-        </w:rPr>
-        <w:annotationRef/>
-      </w:r>
-      <w:r>
-        <w:rPr>
+        <w:rPr>
+          <w:rStyle w:val="CommentReference"/>
           <w:lang w:val="en-US"/>
         </w:rPr>
-        <w:t>Validator</w:t>
-      </w:r>
-      <w:r>
+        <w:t>Parameters-</w:t>
+      </w:r>
+      <w:proofErr w:type="spellStart"/>
+      <w:r>
+        <w:rPr>
+          <w:rStyle w:val="CommentReference"/>
+          <w:lang w:val="en-US"/>
+        </w:rPr>
+        <w:t>ValidateValue</w:t>
+      </w:r>
+      <w:proofErr w:type="spellEnd"/>
+      <w:r>
+        <w:rPr>
+          <w:rStyle w:val="CommentReference"/>
+          <w:lang w:val="en-US"/>
+        </w:rPr>
         <w:t xml:space="preserve"> – </w:t>
       </w:r>
       <w:r>
-        <w:t xml:space="preserve">принимает что? Убрать входные параметры. Почему публичный? Почему нет ни одного параметра публичного? </w:t>
-      </w:r>
-      <w:r>
-        <w:rPr>
+        <w:rPr>
+          <w:rStyle w:val="CommentReference"/>
+        </w:rPr>
+        <w:t>где</w:t>
+      </w:r>
+      <w:r>
+        <w:rPr>
+          <w:rStyle w:val="CommentReference"/>
           <w:lang w:val="en-US"/>
         </w:rPr>
-        <w:t>Builder</w:t>
-      </w:r>
-      <w:r>
-        <w:t xml:space="preserve"> – </w:t>
-      </w:r>
-      <w:r>
-        <w:t>зачем хранится?</w:t>
-      </w:r>
-    </w:p>
-    <w:p>
-      <w:pPr>
-        <w:pStyle w:val="aa"/>
-      </w:pPr>
-      <w:proofErr w:type="spellStart"/>
-      <w:r>
-        <w:rPr>
+        <w:t xml:space="preserve"> </w:t>
+      </w:r>
+      <w:r>
+        <w:rPr>
+          <w:rStyle w:val="CommentReference"/>
+        </w:rPr>
+        <w:t>будет</w:t>
+      </w:r>
+      <w:r>
+        <w:rPr>
+          <w:rStyle w:val="CommentReference"/>
           <w:lang w:val="en-US"/>
         </w:rPr>
-        <w:t>BuildModel</w:t>
-      </w:r>
-      <w:proofErr w:type="spellEnd"/>
-      <w:r>
-        <w:t xml:space="preserve"> – </w:t>
-      </w:r>
-      <w:r>
-        <w:t>тип входных параметров.</w:t>
-      </w:r>
-    </w:p>
-    <w:p>
-      <w:pPr>
-        <w:pStyle w:val="aa"/>
+        <w:t xml:space="preserve"> </w:t>
+      </w:r>
+      <w:r>
+        <w:rPr>
+          <w:rStyle w:val="CommentReference"/>
+        </w:rPr>
+        <w:t>проверяться?</w:t>
+      </w:r>
+    </w:p>
+    <w:p>
+      <w:pPr>
+        <w:pStyle w:val="CommentText"/>
+        <w:rPr>
+          <w:rStyle w:val="CommentReference"/>
+        </w:rPr>
+      </w:pPr>
+      <w:r>
+        <w:rPr>
+          <w:rStyle w:val="CommentReference"/>
+        </w:rPr>
+        <w:t>Все поля публичные?</w:t>
+      </w:r>
+    </w:p>
+    <w:p>
+      <w:pPr>
+        <w:pStyle w:val="CommentText"/>
+      </w:pPr>
+      <w:r>
+        <w:rPr>
+          <w:rStyle w:val="CommentReference"/>
+        </w:rPr>
+        <w:t>«</w:t>
+      </w:r>
+      <w:r>
+        <w:rPr>
+          <w:rStyle w:val="CommentReference"/>
+          <w:lang w:val="en-US"/>
+        </w:rPr>
+        <w:t>properties</w:t>
+      </w:r>
+      <w:r>
+        <w:rPr>
+          <w:rStyle w:val="CommentReference"/>
+        </w:rPr>
+        <w:t>»</w:t>
+      </w:r>
+    </w:p>
+    <w:p>
+      <w:pPr>
+        <w:pStyle w:val="CommentText"/>
       </w:pPr>
       <w:proofErr w:type="spellStart"/>
       <w:proofErr w:type="gramStart"/>
@@ -7572,16 +7531,10 @@
       </w:r>
       <w:proofErr w:type="spellEnd"/>
       <w:r>
-        <w:rPr>
-          <w:lang w:val="en-US"/>
-        </w:rPr>
         <w:t>(</w:t>
       </w:r>
       <w:proofErr w:type="gramEnd"/>
       <w:r>
-        <w:rPr>
-          <w:lang w:val="en-US"/>
-        </w:rPr>
         <w:t xml:space="preserve">) – </w:t>
       </w:r>
       <w:r>
@@ -7589,45 +7542,16 @@
       </w:r>
     </w:p>
   </w:comment>
-  <w:comment w:id="2" w:author="AAK" w:date="2021-11-10T18:21:00Z" w:initials="A">
-    <w:p>
-      <w:pPr>
-        <w:pStyle w:val="aa"/>
-      </w:pPr>
-      <w:r>
-        <w:rPr>
-          <w:rStyle w:val="a9"/>
+  <w:comment w:id="1" w:author="AAK" w:date="2021-11-10T18:21:00Z" w:initials="A">
+    <w:p>
+      <w:pPr>
+        <w:pStyle w:val="CommentText"/>
+      </w:pPr>
+      <w:r>
+        <w:rPr>
+          <w:rStyle w:val="CommentReference"/>
         </w:rPr>
         <w:annotationRef/>
-      </w:r>
-    </w:p>
-  </w:comment>
-  <w:comment w:id="4" w:author="AAK" w:date="2021-11-10T18:21:00Z" w:initials="A">
-    <w:p>
-      <w:pPr>
-        <w:pStyle w:val="aa"/>
-      </w:pPr>
-      <w:r>
-        <w:rPr>
-          <w:rStyle w:val="a9"/>
-        </w:rPr>
-        <w:annotationRef/>
-      </w:r>
-    </w:p>
-  </w:comment>
-  <w:comment w:id="5" w:author="AAK" w:date="2021-11-12T18:02:00Z" w:initials="A">
-    <w:p>
-      <w:pPr>
-        <w:pStyle w:val="aa"/>
-      </w:pPr>
-      <w:r>
-        <w:rPr>
-          <w:rStyle w:val="a9"/>
-        </w:rPr>
-        <w:annotationRef/>
-      </w:r>
-      <w:r>
-        <w:t>Верстка.</w:t>
       </w:r>
     </w:p>
   </w:comment>
@@ -7635,36 +7559,28 @@
 </file>
 
 <file path=word/commentsExtended.xml><?xml version="1.0" encoding="utf-8"?>
-<w15:commentsEx xmlns:wpc="http://schemas.microsoft.com/office/word/2010/wordprocessingCanvas" xmlns:cx="http://schemas.microsoft.com/office/drawing/2014/chartex" xmlns:cx1="http://schemas.microsoft.com/office/drawing/2015/9/8/chartex" xmlns:cx2="http://schemas.microsoft.com/office/drawing/2015/10/21/chartex" xmlns:cx3="http://schemas.microsoft.com/office/drawing/2016/5/9/chartex" xmlns:cx4="http://schemas.microsoft.com/office/drawing/2016/5/10/chartex" xmlns:cx5="http://schemas.microsoft.com/office/drawing/2016/5/11/chartex" xmlns:cx6="http://schemas.microsoft.com/office/drawing/2016/5/12/chartex" xmlns:cx7="http://schemas.microsoft.com/office/drawing/2016/5/13/chartex" xmlns:cx8="http://schemas.microsoft.com/office/drawing/2016/5/14/chartex" xmlns:mc="http://schemas.openxmlformats.org/markup-compatibility/2006" xmlns:aink="http://schemas.microsoft.com/office/drawing/2016/ink" xmlns:am3d="http://schemas.microsoft.com/office/drawing/2017/model3d" xmlns:o="urn:schemas-microsoft-com:office:office" xmlns:r="http://schemas.openxmlformats.org/officeDocument/2006/relationships" xmlns:m="http://schemas.openxmlformats.org/officeDocument/2006/math" xmlns:v="urn:schemas-microsoft-com:vml" xmlns:wp14="http://schemas.microsoft.com/office/word/2010/wordprocessingDrawing" xmlns:wp="http://schemas.openxmlformats.org/drawingml/2006/wordprocessingDrawing" xmlns:w10="urn:schemas-microsoft-com:office:word" xmlns:w="http://schemas.openxmlformats.org/wordprocessingml/2006/main" xmlns:w14="http://schemas.microsoft.com/office/word/2010/wordml" xmlns:w15="http://schemas.microsoft.com/office/word/2012/wordml" xmlns:w16cid="http://schemas.microsoft.com/office/word/2016/wordml/cid" xmlns:w16se="http://schemas.microsoft.com/office/word/2015/wordml/symex" xmlns:wpg="http://schemas.microsoft.com/office/word/2010/wordprocessingGroup" xmlns:wpi="http://schemas.microsoft.com/office/word/2010/wordprocessingInk" xmlns:wne="http://schemas.microsoft.com/office/word/2006/wordml" xmlns:wps="http://schemas.microsoft.com/office/word/2010/wordprocessingShape" mc:Ignorable="w14 w15 w16se w16cid wp14">
-  <w15:commentEx w15:paraId="605FEF51" w15:done="0"/>
+<w15:commentsEx xmlns:wpc="http://schemas.microsoft.com/office/word/2010/wordprocessingCanvas" xmlns:cx="http://schemas.microsoft.com/office/drawing/2014/chartex" xmlns:cx1="http://schemas.microsoft.com/office/drawing/2015/9/8/chartex" xmlns:cx2="http://schemas.microsoft.com/office/drawing/2015/10/21/chartex" xmlns:cx3="http://schemas.microsoft.com/office/drawing/2016/5/9/chartex" xmlns:cx4="http://schemas.microsoft.com/office/drawing/2016/5/10/chartex" xmlns:cx5="http://schemas.microsoft.com/office/drawing/2016/5/11/chartex" xmlns:cx6="http://schemas.microsoft.com/office/drawing/2016/5/12/chartex" xmlns:cx7="http://schemas.microsoft.com/office/drawing/2016/5/13/chartex" xmlns:cx8="http://schemas.microsoft.com/office/drawing/2016/5/14/chartex" xmlns:mc="http://schemas.openxmlformats.org/markup-compatibility/2006" xmlns:aink="http://schemas.microsoft.com/office/drawing/2016/ink" xmlns:am3d="http://schemas.microsoft.com/office/drawing/2017/model3d" xmlns:o="urn:schemas-microsoft-com:office:office" xmlns:r="http://schemas.openxmlformats.org/officeDocument/2006/relationships" xmlns:m="http://schemas.openxmlformats.org/officeDocument/2006/math" xmlns:v="urn:schemas-microsoft-com:vml" xmlns:wp14="http://schemas.microsoft.com/office/word/2010/wordprocessingDrawing" xmlns:wp="http://schemas.openxmlformats.org/drawingml/2006/wordprocessingDrawing" xmlns:w10="urn:schemas-microsoft-com:office:word" xmlns:w="http://schemas.openxmlformats.org/wordprocessingml/2006/main" xmlns:w14="http://schemas.microsoft.com/office/word/2010/wordml" xmlns:w15="http://schemas.microsoft.com/office/word/2012/wordml" xmlns:w16cex="http://schemas.microsoft.com/office/word/2018/wordml/cex" xmlns:w16cid="http://schemas.microsoft.com/office/word/2016/wordml/cid" xmlns:w16="http://schemas.microsoft.com/office/word/2018/wordml" xmlns:w16sdtdh="http://schemas.microsoft.com/office/word/2020/wordml/sdtdatahash" xmlns:w16se="http://schemas.microsoft.com/office/word/2015/wordml/symex" xmlns:wpg="http://schemas.microsoft.com/office/word/2010/wordprocessingGroup" xmlns:wpi="http://schemas.microsoft.com/office/word/2010/wordprocessingInk" xmlns:wne="http://schemas.microsoft.com/office/word/2006/wordml" xmlns:wps="http://schemas.microsoft.com/office/word/2010/wordprocessingShape" mc:Ignorable="w14 w15 w16se w16cid w16 w16cex w16sdtdh wp14">
   <w15:commentEx w15:paraId="642602A4" w15:done="0"/>
   <w15:commentEx w15:paraId="226FAC7A" w15:done="0"/>
-  <w15:commentEx w15:paraId="62523100" w15:done="0"/>
-  <w15:commentEx w15:paraId="75550947" w15:done="0"/>
 </w15:commentsEx>
 </file>
 
 <file path=word/commentsExtensible.xml><?xml version="1.0" encoding="utf-8"?>
 <w16cex:commentsExtensible xmlns:wpc="http://schemas.microsoft.com/office/word/2010/wordprocessingCanvas" xmlns:cx="http://schemas.microsoft.com/office/drawing/2014/chartex" xmlns:cx1="http://schemas.microsoft.com/office/drawing/2015/9/8/chartex" xmlns:cx2="http://schemas.microsoft.com/office/drawing/2015/10/21/chartex" xmlns:cx3="http://schemas.microsoft.com/office/drawing/2016/5/9/chartex" xmlns:cx4="http://schemas.microsoft.com/office/drawing/2016/5/10/chartex" xmlns:cx5="http://schemas.microsoft.com/office/drawing/2016/5/11/chartex" xmlns:cx6="http://schemas.microsoft.com/office/drawing/2016/5/12/chartex" xmlns:cx7="http://schemas.microsoft.com/office/drawing/2016/5/13/chartex" xmlns:cx8="http://schemas.microsoft.com/office/drawing/2016/5/14/chartex" xmlns:mc="http://schemas.openxmlformats.org/markup-compatibility/2006" xmlns:aink="http://schemas.microsoft.com/office/drawing/2016/ink" xmlns:am3d="http://schemas.microsoft.com/office/drawing/2017/model3d" xmlns:o="urn:schemas-microsoft-com:office:office" xmlns:r="http://schemas.openxmlformats.org/officeDocument/2006/relationships" xmlns:m="http://schemas.openxmlformats.org/officeDocument/2006/math" xmlns:v="urn:schemas-microsoft-com:vml" xmlns:wp14="http://schemas.microsoft.com/office/word/2010/wordprocessingDrawing" xmlns:wp="http://schemas.openxmlformats.org/drawingml/2006/wordprocessingDrawing" xmlns:w10="urn:schemas-microsoft-com:office:word" xmlns:w="http://schemas.openxmlformats.org/wordprocessingml/2006/main" xmlns:w14="http://schemas.microsoft.com/office/word/2010/wordml" xmlns:w15="http://schemas.microsoft.com/office/word/2012/wordml" xmlns:w16cex="http://schemas.microsoft.com/office/word/2018/wordml/cex" xmlns:w16cid="http://schemas.microsoft.com/office/word/2016/wordml/cid" xmlns:w16="http://schemas.microsoft.com/office/word/2018/wordml" xmlns:w16sdtdh="http://schemas.microsoft.com/office/word/2020/wordml/sdtdatahash" xmlns:w16se="http://schemas.microsoft.com/office/word/2015/wordml/symex" xmlns:wpg="http://schemas.microsoft.com/office/word/2010/wordprocessingGroup" xmlns:wpi="http://schemas.microsoft.com/office/word/2010/wordprocessingInk" xmlns:wne="http://schemas.microsoft.com/office/word/2006/wordml" xmlns:wps="http://schemas.microsoft.com/office/word/2010/wordprocessingShape" mc:Ignorable="w14 w15 w16se w16cid w16 w16cex w16sdtdh wp14">
-  <w16cex:commentExtensible w16cex:durableId="2539291A" w16cex:dateUtc="2021-11-12T10:55:00Z"/>
-  <w16cex:commentExtensible w16cex:durableId="2539295A" w16cex:dateUtc="2021-11-12T10:56:00Z"/>
+  <w16cex:commentExtensible w16cex:durableId="253D20B1" w16cex:dateUtc="2021-11-12T10:56:00Z"/>
   <w16cex:commentExtensible w16cex:durableId="25368C2D" w16cex:dateUtc="2021-11-10T11:21:00Z"/>
-  <w16cex:commentExtensible w16cex:durableId="25368C36" w16cex:dateUtc="2021-11-10T11:21:00Z"/>
-  <w16cex:commentExtensible w16cex:durableId="25392AC2" w16cex:dateUtc="2021-11-12T11:02:00Z"/>
 </w16cex:commentsExtensible>
 </file>
 
 <file path=word/commentsIds.xml><?xml version="1.0" encoding="utf-8"?>
-<w16cid:commentsIds xmlns:wpc="http://schemas.microsoft.com/office/word/2010/wordprocessingCanvas" xmlns:cx="http://schemas.microsoft.com/office/drawing/2014/chartex" xmlns:cx1="http://schemas.microsoft.com/office/drawing/2015/9/8/chartex" xmlns:cx2="http://schemas.microsoft.com/office/drawing/2015/10/21/chartex" xmlns:cx3="http://schemas.microsoft.com/office/drawing/2016/5/9/chartex" xmlns:cx4="http://schemas.microsoft.com/office/drawing/2016/5/10/chartex" xmlns:cx5="http://schemas.microsoft.com/office/drawing/2016/5/11/chartex" xmlns:cx6="http://schemas.microsoft.com/office/drawing/2016/5/12/chartex" xmlns:cx7="http://schemas.microsoft.com/office/drawing/2016/5/13/chartex" xmlns:cx8="http://schemas.microsoft.com/office/drawing/2016/5/14/chartex" xmlns:mc="http://schemas.openxmlformats.org/markup-compatibility/2006" xmlns:aink="http://schemas.microsoft.com/office/drawing/2016/ink" xmlns:am3d="http://schemas.microsoft.com/office/drawing/2017/model3d" xmlns:o="urn:schemas-microsoft-com:office:office" xmlns:r="http://schemas.openxmlformats.org/officeDocument/2006/relationships" xmlns:m="http://schemas.openxmlformats.org/officeDocument/2006/math" xmlns:v="urn:schemas-microsoft-com:vml" xmlns:wp14="http://schemas.microsoft.com/office/word/2010/wordprocessingDrawing" xmlns:wp="http://schemas.openxmlformats.org/drawingml/2006/wordprocessingDrawing" xmlns:w10="urn:schemas-microsoft-com:office:word" xmlns:w="http://schemas.openxmlformats.org/wordprocessingml/2006/main" xmlns:w14="http://schemas.microsoft.com/office/word/2010/wordml" xmlns:w15="http://schemas.microsoft.com/office/word/2012/wordml" xmlns:w16cid="http://schemas.microsoft.com/office/word/2016/wordml/cid" xmlns:w16se="http://schemas.microsoft.com/office/word/2015/wordml/symex" xmlns:wpg="http://schemas.microsoft.com/office/word/2010/wordprocessingGroup" xmlns:wpi="http://schemas.microsoft.com/office/word/2010/wordprocessingInk" xmlns:wne="http://schemas.microsoft.com/office/word/2006/wordml" xmlns:wps="http://schemas.microsoft.com/office/word/2010/wordprocessingShape" mc:Ignorable="w14 w15 w16se w16cid wp14">
-  <w16cid:commentId w16cid:paraId="605FEF51" w16cid:durableId="2539291A"/>
+<w16cid:commentsIds xmlns:wpc="http://schemas.microsoft.com/office/word/2010/wordprocessingCanvas" xmlns:cx="http://schemas.microsoft.com/office/drawing/2014/chartex" xmlns:cx1="http://schemas.microsoft.com/office/drawing/2015/9/8/chartex" xmlns:cx2="http://schemas.microsoft.com/office/drawing/2015/10/21/chartex" xmlns:cx3="http://schemas.microsoft.com/office/drawing/2016/5/9/chartex" xmlns:cx4="http://schemas.microsoft.com/office/drawing/2016/5/10/chartex" xmlns:cx5="http://schemas.microsoft.com/office/drawing/2016/5/11/chartex" xmlns:cx6="http://schemas.microsoft.com/office/drawing/2016/5/12/chartex" xmlns:cx7="http://schemas.microsoft.com/office/drawing/2016/5/13/chartex" xmlns:cx8="http://schemas.microsoft.com/office/drawing/2016/5/14/chartex" xmlns:mc="http://schemas.openxmlformats.org/markup-compatibility/2006" xmlns:aink="http://schemas.microsoft.com/office/drawing/2016/ink" xmlns:am3d="http://schemas.microsoft.com/office/drawing/2017/model3d" xmlns:o="urn:schemas-microsoft-com:office:office" xmlns:r="http://schemas.openxmlformats.org/officeDocument/2006/relationships" xmlns:m="http://schemas.openxmlformats.org/officeDocument/2006/math" xmlns:v="urn:schemas-microsoft-com:vml" xmlns:wp14="http://schemas.microsoft.com/office/word/2010/wordprocessingDrawing" xmlns:wp="http://schemas.openxmlformats.org/drawingml/2006/wordprocessingDrawing" xmlns:w10="urn:schemas-microsoft-com:office:word" xmlns:w="http://schemas.openxmlformats.org/wordprocessingml/2006/main" xmlns:w14="http://schemas.microsoft.com/office/word/2010/wordml" xmlns:w15="http://schemas.microsoft.com/office/word/2012/wordml" xmlns:w16cex="http://schemas.microsoft.com/office/word/2018/wordml/cex" xmlns:w16cid="http://schemas.microsoft.com/office/word/2016/wordml/cid" xmlns:w16="http://schemas.microsoft.com/office/word/2018/wordml" xmlns:w16sdtdh="http://schemas.microsoft.com/office/word/2020/wordml/sdtdatahash" xmlns:w16se="http://schemas.microsoft.com/office/word/2015/wordml/symex" xmlns:wpg="http://schemas.microsoft.com/office/word/2010/wordprocessingGroup" xmlns:wpi="http://schemas.microsoft.com/office/word/2010/wordprocessingInk" xmlns:wne="http://schemas.microsoft.com/office/word/2006/wordml" xmlns:wps="http://schemas.microsoft.com/office/word/2010/wordprocessingShape" mc:Ignorable="w14 w15 w16se w16cid w16 w16cex w16sdtdh wp14">
+  <w16cid:commentId w16cid:paraId="642602A4" w16cid:durableId="253D20B1"/>
   <w16cid:commentId w16cid:paraId="226FAC7A" w16cid:durableId="25368C2D"/>
-  <w16cid:commentId w16cid:paraId="62523100" w16cid:durableId="25368C36"/>
-  <w16cid:commentId w16cid:paraId="75550947" w16cid:durableId="253939F3"/>
 </w16cid:commentsIds>
 </file>
 
 <file path=word/numbering.xml><?xml version="1.0" encoding="utf-8"?>
-<w:numbering xmlns:wpc="http://schemas.microsoft.com/office/word/2010/wordprocessingCanvas" xmlns:cx="http://schemas.microsoft.com/office/drawing/2014/chartex" xmlns:cx1="http://schemas.microsoft.com/office/drawing/2015/9/8/chartex" xmlns:cx2="http://schemas.microsoft.com/office/drawing/2015/10/21/chartex" xmlns:cx3="http://schemas.microsoft.com/office/drawing/2016/5/9/chartex" xmlns:cx4="http://schemas.microsoft.com/office/drawing/2016/5/10/chartex" xmlns:cx5="http://schemas.microsoft.com/office/drawing/2016/5/11/chartex" xmlns:cx6="http://schemas.microsoft.com/office/drawing/2016/5/12/chartex" xmlns:cx7="http://schemas.microsoft.com/office/drawing/2016/5/13/chartex" xmlns:cx8="http://schemas.microsoft.com/office/drawing/2016/5/14/chartex" xmlns:mc="http://schemas.openxmlformats.org/markup-compatibility/2006" xmlns:aink="http://schemas.microsoft.com/office/drawing/2016/ink" xmlns:am3d="http://schemas.microsoft.com/office/drawing/2017/model3d" xmlns:o="urn:schemas-microsoft-com:office:office" xmlns:r="http://schemas.openxmlformats.org/officeDocument/2006/relationships" xmlns:m="http://schemas.openxmlformats.org/officeDocument/2006/math" xmlns:v="urn:schemas-microsoft-com:vml" xmlns:wp14="http://schemas.microsoft.com/office/word/2010/wordprocessingDrawing" xmlns:wp="http://schemas.openxmlformats.org/drawingml/2006/wordprocessingDrawing" xmlns:w10="urn:schemas-microsoft-com:office:word" xmlns:w="http://schemas.openxmlformats.org/wordprocessingml/2006/main" xmlns:w14="http://schemas.microsoft.com/office/word/2010/wordml" xmlns:w15="http://schemas.microsoft.com/office/word/2012/wordml" xmlns:w16cid="http://schemas.microsoft.com/office/word/2016/wordml/cid" xmlns:w16se="http://schemas.microsoft.com/office/word/2015/wordml/symex" xmlns:wpg="http://schemas.microsoft.com/office/word/2010/wordprocessingGroup" xmlns:wpi="http://schemas.microsoft.com/office/word/2010/wordprocessingInk" xmlns:wne="http://schemas.microsoft.com/office/word/2006/wordml" xmlns:wps="http://schemas.microsoft.com/office/word/2010/wordprocessingShape" mc:Ignorable="w14 w15 w16se w16cid wp14">
+<w:numbering xmlns:wpc="http://schemas.microsoft.com/office/word/2010/wordprocessingCanvas" xmlns:cx="http://schemas.microsoft.com/office/drawing/2014/chartex" xmlns:cx1="http://schemas.microsoft.com/office/drawing/2015/9/8/chartex" xmlns:cx2="http://schemas.microsoft.com/office/drawing/2015/10/21/chartex" xmlns:cx3="http://schemas.microsoft.com/office/drawing/2016/5/9/chartex" xmlns:cx4="http://schemas.microsoft.com/office/drawing/2016/5/10/chartex" xmlns:cx5="http://schemas.microsoft.com/office/drawing/2016/5/11/chartex" xmlns:cx6="http://schemas.microsoft.com/office/drawing/2016/5/12/chartex" xmlns:cx7="http://schemas.microsoft.com/office/drawing/2016/5/13/chartex" xmlns:cx8="http://schemas.microsoft.com/office/drawing/2016/5/14/chartex" xmlns:mc="http://schemas.openxmlformats.org/markup-compatibility/2006" xmlns:aink="http://schemas.microsoft.com/office/drawing/2016/ink" xmlns:am3d="http://schemas.microsoft.com/office/drawing/2017/model3d" xmlns:o="urn:schemas-microsoft-com:office:office" xmlns:r="http://schemas.openxmlformats.org/officeDocument/2006/relationships" xmlns:m="http://schemas.openxmlformats.org/officeDocument/2006/math" xmlns:v="urn:schemas-microsoft-com:vml" xmlns:wp14="http://schemas.microsoft.com/office/word/2010/wordprocessingDrawing" xmlns:wp="http://schemas.openxmlformats.org/drawingml/2006/wordprocessingDrawing" xmlns:w10="urn:schemas-microsoft-com:office:word" xmlns:w="http://schemas.openxmlformats.org/wordprocessingml/2006/main" xmlns:w14="http://schemas.microsoft.com/office/word/2010/wordml" xmlns:w15="http://schemas.microsoft.com/office/word/2012/wordml" xmlns:w16cex="http://schemas.microsoft.com/office/word/2018/wordml/cex" xmlns:w16cid="http://schemas.microsoft.com/office/word/2016/wordml/cid" xmlns:w16="http://schemas.microsoft.com/office/word/2018/wordml" xmlns:w16sdtdh="http://schemas.microsoft.com/office/word/2020/wordml/sdtdatahash" xmlns:w16se="http://schemas.microsoft.com/office/word/2015/wordml/symex" xmlns:wpg="http://schemas.microsoft.com/office/word/2010/wordprocessingGroup" xmlns:wpi="http://schemas.microsoft.com/office/word/2010/wordprocessingInk" xmlns:wne="http://schemas.microsoft.com/office/word/2006/wordml" xmlns:wps="http://schemas.microsoft.com/office/word/2010/wordprocessingShape" mc:Ignorable="w14 w15 w16se w16cid w16 w16cex w16sdtdh wp14">
   <w:abstractNum w:abstractNumId="0" w15:restartNumberingAfterBreak="0">
     <w:nsid w:val="031D2D45"/>
     <w:multiLevelType w:val="multilevel"/>
@@ -8585,7 +8501,7 @@
 </file>
 
 <file path=word/people.xml><?xml version="1.0" encoding="utf-8"?>
-<w15:people xmlns:wpc="http://schemas.microsoft.com/office/word/2010/wordprocessingCanvas" xmlns:cx="http://schemas.microsoft.com/office/drawing/2014/chartex" xmlns:cx1="http://schemas.microsoft.com/office/drawing/2015/9/8/chartex" xmlns:cx2="http://schemas.microsoft.com/office/drawing/2015/10/21/chartex" xmlns:cx3="http://schemas.microsoft.com/office/drawing/2016/5/9/chartex" xmlns:cx4="http://schemas.microsoft.com/office/drawing/2016/5/10/chartex" xmlns:cx5="http://schemas.microsoft.com/office/drawing/2016/5/11/chartex" xmlns:cx6="http://schemas.microsoft.com/office/drawing/2016/5/12/chartex" xmlns:cx7="http://schemas.microsoft.com/office/drawing/2016/5/13/chartex" xmlns:cx8="http://schemas.microsoft.com/office/drawing/2016/5/14/chartex" xmlns:mc="http://schemas.openxmlformats.org/markup-compatibility/2006" xmlns:aink="http://schemas.microsoft.com/office/drawing/2016/ink" xmlns:am3d="http://schemas.microsoft.com/office/drawing/2017/model3d" xmlns:o="urn:schemas-microsoft-com:office:office" xmlns:r="http://schemas.openxmlformats.org/officeDocument/2006/relationships" xmlns:m="http://schemas.openxmlformats.org/officeDocument/2006/math" xmlns:v="urn:schemas-microsoft-com:vml" xmlns:wp14="http://schemas.microsoft.com/office/word/2010/wordprocessingDrawing" xmlns:wp="http://schemas.openxmlformats.org/drawingml/2006/wordprocessingDrawing" xmlns:w10="urn:schemas-microsoft-com:office:word" xmlns:w="http://schemas.openxmlformats.org/wordprocessingml/2006/main" xmlns:w14="http://schemas.microsoft.com/office/word/2010/wordml" xmlns:w15="http://schemas.microsoft.com/office/word/2012/wordml" xmlns:w16cid="http://schemas.microsoft.com/office/word/2016/wordml/cid" xmlns:w16se="http://schemas.microsoft.com/office/word/2015/wordml/symex" xmlns:wpg="http://schemas.microsoft.com/office/word/2010/wordprocessingGroup" xmlns:wpi="http://schemas.microsoft.com/office/word/2010/wordprocessingInk" xmlns:wne="http://schemas.microsoft.com/office/word/2006/wordml" xmlns:wps="http://schemas.microsoft.com/office/word/2010/wordprocessingShape" mc:Ignorable="w14 w15 w16se w16cid wp14">
+<w15:people xmlns:wpc="http://schemas.microsoft.com/office/word/2010/wordprocessingCanvas" xmlns:cx="http://schemas.microsoft.com/office/drawing/2014/chartex" xmlns:cx1="http://schemas.microsoft.com/office/drawing/2015/9/8/chartex" xmlns:cx2="http://schemas.microsoft.com/office/drawing/2015/10/21/chartex" xmlns:cx3="http://schemas.microsoft.com/office/drawing/2016/5/9/chartex" xmlns:cx4="http://schemas.microsoft.com/office/drawing/2016/5/10/chartex" xmlns:cx5="http://schemas.microsoft.com/office/drawing/2016/5/11/chartex" xmlns:cx6="http://schemas.microsoft.com/office/drawing/2016/5/12/chartex" xmlns:cx7="http://schemas.microsoft.com/office/drawing/2016/5/13/chartex" xmlns:cx8="http://schemas.microsoft.com/office/drawing/2016/5/14/chartex" xmlns:mc="http://schemas.openxmlformats.org/markup-compatibility/2006" xmlns:aink="http://schemas.microsoft.com/office/drawing/2016/ink" xmlns:am3d="http://schemas.microsoft.com/office/drawing/2017/model3d" xmlns:o="urn:schemas-microsoft-com:office:office" xmlns:r="http://schemas.openxmlformats.org/officeDocument/2006/relationships" xmlns:m="http://schemas.openxmlformats.org/officeDocument/2006/math" xmlns:v="urn:schemas-microsoft-com:vml" xmlns:wp14="http://schemas.microsoft.com/office/word/2010/wordprocessingDrawing" xmlns:wp="http://schemas.openxmlformats.org/drawingml/2006/wordprocessingDrawing" xmlns:w10="urn:schemas-microsoft-com:office:word" xmlns:w="http://schemas.openxmlformats.org/wordprocessingml/2006/main" xmlns:w14="http://schemas.microsoft.com/office/word/2010/wordml" xmlns:w15="http://schemas.microsoft.com/office/word/2012/wordml" xmlns:w16cex="http://schemas.microsoft.com/office/word/2018/wordml/cex" xmlns:w16cid="http://schemas.microsoft.com/office/word/2016/wordml/cid" xmlns:w16="http://schemas.microsoft.com/office/word/2018/wordml" xmlns:w16sdtdh="http://schemas.microsoft.com/office/word/2020/wordml/sdtdatahash" xmlns:w16se="http://schemas.microsoft.com/office/word/2015/wordml/symex" xmlns:wpg="http://schemas.microsoft.com/office/word/2010/wordprocessingGroup" xmlns:wpi="http://schemas.microsoft.com/office/word/2010/wordprocessingInk" xmlns:wne="http://schemas.microsoft.com/office/word/2006/wordml" xmlns:wps="http://schemas.microsoft.com/office/word/2010/wordprocessingShape" mc:Ignorable="w14 w15 w16se w16cid w16 w16cex w16sdtdh wp14">
   <w15:person w15:author="AAK">
     <w15:presenceInfo w15:providerId="AD" w15:userId="S-1-5-21-2301979571-1751391163-971761870-1106"/>
   </w15:person>
@@ -8593,7 +8509,7 @@
 </file>
 
 <file path=word/styles.xml><?xml version="1.0" encoding="utf-8"?>
-<w:styles xmlns:mc="http://schemas.openxmlformats.org/markup-compatibility/2006" xmlns:r="http://schemas.openxmlformats.org/officeDocument/2006/relationships" xmlns:w="http://schemas.openxmlformats.org/wordprocessingml/2006/main" xmlns:w14="http://schemas.microsoft.com/office/word/2010/wordml" xmlns:w15="http://schemas.microsoft.com/office/word/2012/wordml" xmlns:w16cid="http://schemas.microsoft.com/office/word/2016/wordml/cid" xmlns:w16se="http://schemas.microsoft.com/office/word/2015/wordml/symex" mc:Ignorable="w14 w15 w16se w16cid">
+<w:styles xmlns:mc="http://schemas.openxmlformats.org/markup-compatibility/2006" xmlns:r="http://schemas.openxmlformats.org/officeDocument/2006/relationships" xmlns:w="http://schemas.openxmlformats.org/wordprocessingml/2006/main" xmlns:w14="http://schemas.microsoft.com/office/word/2010/wordml" xmlns:w15="http://schemas.microsoft.com/office/word/2012/wordml" xmlns:w16cex="http://schemas.microsoft.com/office/word/2018/wordml/cex" xmlns:w16cid="http://schemas.microsoft.com/office/word/2016/wordml/cid" xmlns:w16="http://schemas.microsoft.com/office/word/2018/wordml" xmlns:w16sdtdh="http://schemas.microsoft.com/office/word/2020/wordml/sdtdatahash" xmlns:w16se="http://schemas.microsoft.com/office/word/2015/wordml/symex" mc:Ignorable="w14 w15 w16se w16cid w16 w16cex w16sdtdh">
   <w:docDefaults>
     <w:rPrDefault>
       <w:rPr>
@@ -8609,7 +8525,7 @@
       </w:pPr>
     </w:pPrDefault>
   </w:docDefaults>
-  <w:latentStyles w:defLockedState="0" w:defUIPriority="99" w:defSemiHidden="0" w:defUnhideWhenUsed="0" w:defQFormat="0" w:count="377">
+  <w:latentStyles w:defLockedState="0" w:defUIPriority="99" w:defSemiHidden="0" w:defUnhideWhenUsed="0" w:defQFormat="0" w:count="376">
     <w:lsdException w:name="Normal" w:uiPriority="0" w:qFormat="1"/>
     <w:lsdException w:name="heading 1" w:uiPriority="9" w:qFormat="1"/>
     <w:lsdException w:name="heading 2" w:semiHidden="1" w:uiPriority="9" w:unhideWhenUsed="1" w:qFormat="1"/>
@@ -8986,19 +8902,18 @@
     <w:lsdException w:name="Hashtag" w:semiHidden="1" w:unhideWhenUsed="1"/>
     <w:lsdException w:name="Unresolved Mention" w:semiHidden="1" w:unhideWhenUsed="1"/>
     <w:lsdException w:name="Smart Link" w:semiHidden="1" w:unhideWhenUsed="1"/>
-    <w:lsdException w:name="Smart Link Error" w:semiHidden="1" w:unhideWhenUsed="1"/>
   </w:latentStyles>
-  <w:style w:type="paragraph" w:default="1" w:styleId="a">
+  <w:style w:type="paragraph" w:default="1" w:styleId="Normal">
     <w:name w:val="Normal"/>
     <w:qFormat/>
   </w:style>
-  <w:style w:type="character" w:default="1" w:styleId="a0">
+  <w:style w:type="character" w:default="1" w:styleId="DefaultParagraphFont">
     <w:name w:val="Default Paragraph Font"/>
     <w:uiPriority w:val="1"/>
     <w:semiHidden/>
     <w:unhideWhenUsed/>
   </w:style>
-  <w:style w:type="table" w:default="1" w:styleId="a1">
+  <w:style w:type="table" w:default="1" w:styleId="TableNormal">
     <w:name w:val="Normal Table"/>
     <w:uiPriority w:val="99"/>
     <w:semiHidden/>
@@ -9013,16 +8928,16 @@
       </w:tblCellMar>
     </w:tblPr>
   </w:style>
-  <w:style w:type="numbering" w:default="1" w:styleId="a2">
+  <w:style w:type="numbering" w:default="1" w:styleId="NoList">
     <w:name w:val="No List"/>
     <w:uiPriority w:val="99"/>
     <w:semiHidden/>
     <w:unhideWhenUsed/>
   </w:style>
-  <w:style w:type="paragraph" w:styleId="a3">
+  <w:style w:type="paragraph" w:styleId="BalloonText">
     <w:name w:val="Balloon Text"/>
-    <w:basedOn w:val="a"/>
-    <w:link w:val="a4"/>
+    <w:basedOn w:val="Normal"/>
+    <w:link w:val="BalloonTextChar"/>
     <w:uiPriority w:val="99"/>
     <w:semiHidden/>
     <w:unhideWhenUsed/>
@@ -9036,10 +8951,10 @@
       <w:szCs w:val="18"/>
     </w:rPr>
   </w:style>
-  <w:style w:type="character" w:customStyle="1" w:styleId="a4">
-    <w:name w:val="Текст выноски Знак"/>
-    <w:basedOn w:val="a0"/>
-    <w:link w:val="a3"/>
+  <w:style w:type="character" w:customStyle="1" w:styleId="BalloonTextChar">
+    <w:name w:val="Balloon Text Char"/>
+    <w:basedOn w:val="DefaultParagraphFont"/>
+    <w:link w:val="BalloonText"/>
     <w:uiPriority w:val="99"/>
     <w:semiHidden/>
     <w:rsid w:val="00DB2DD4"/>
@@ -9049,9 +8964,9 @@
       <w:szCs w:val="18"/>
     </w:rPr>
   </w:style>
-  <w:style w:type="paragraph" w:styleId="a5">
+  <w:style w:type="paragraph" w:styleId="NormalWeb">
     <w:name w:val="Normal (Web)"/>
-    <w:basedOn w:val="a"/>
+    <w:basedOn w:val="Normal"/>
     <w:uiPriority w:val="99"/>
     <w:unhideWhenUsed/>
     <w:rsid w:val="00DB2DD4"/>
@@ -9066,9 +8981,9 @@
       <w:lang w:eastAsia="ru-RU"/>
     </w:rPr>
   </w:style>
-  <w:style w:type="paragraph" w:styleId="a6">
+  <w:style w:type="paragraph" w:styleId="ListParagraph">
     <w:name w:val="List Paragraph"/>
-    <w:basedOn w:val="a"/>
+    <w:basedOn w:val="Normal"/>
     <w:uiPriority w:val="34"/>
     <w:qFormat/>
     <w:rsid w:val="00DB2DD4"/>
@@ -9077,9 +8992,9 @@
       <w:contextualSpacing/>
     </w:pPr>
   </w:style>
-  <w:style w:type="character" w:styleId="a7">
+  <w:style w:type="character" w:styleId="Hyperlink">
     <w:name w:val="Hyperlink"/>
-    <w:basedOn w:val="a0"/>
+    <w:basedOn w:val="DefaultParagraphFont"/>
     <w:uiPriority w:val="99"/>
     <w:unhideWhenUsed/>
     <w:rsid w:val="00EC3795"/>
@@ -9098,9 +9013,9 @@
       </w:numPr>
     </w:pPr>
   </w:style>
-  <w:style w:type="character" w:styleId="a8">
+  <w:style w:type="character" w:styleId="UnresolvedMention">
     <w:name w:val="Unresolved Mention"/>
-    <w:basedOn w:val="a0"/>
+    <w:basedOn w:val="DefaultParagraphFont"/>
     <w:uiPriority w:val="99"/>
     <w:semiHidden/>
     <w:unhideWhenUsed/>
@@ -9110,9 +9025,9 @@
       <w:shd w:val="clear" w:color="auto" w:fill="E1DFDD"/>
     </w:rPr>
   </w:style>
-  <w:style w:type="character" w:styleId="a9">
+  <w:style w:type="character" w:styleId="CommentReference">
     <w:name w:val="annotation reference"/>
-    <w:basedOn w:val="a0"/>
+    <w:basedOn w:val="DefaultParagraphFont"/>
     <w:uiPriority w:val="99"/>
     <w:semiHidden/>
     <w:unhideWhenUsed/>
@@ -9122,12 +9037,11 @@
       <w:szCs w:val="16"/>
     </w:rPr>
   </w:style>
-  <w:style w:type="paragraph" w:styleId="aa">
+  <w:style w:type="paragraph" w:styleId="CommentText">
     <w:name w:val="annotation text"/>
-    <w:basedOn w:val="a"/>
-    <w:link w:val="ab"/>
+    <w:basedOn w:val="Normal"/>
+    <w:link w:val="CommentTextChar"/>
     <w:uiPriority w:val="99"/>
-    <w:semiHidden/>
     <w:unhideWhenUsed/>
     <w:rsid w:val="002345CB"/>
     <w:pPr>
@@ -9138,23 +9052,22 @@
       <w:szCs w:val="20"/>
     </w:rPr>
   </w:style>
-  <w:style w:type="character" w:customStyle="1" w:styleId="ab">
-    <w:name w:val="Текст примечания Знак"/>
-    <w:basedOn w:val="a0"/>
-    <w:link w:val="aa"/>
+  <w:style w:type="character" w:customStyle="1" w:styleId="CommentTextChar">
+    <w:name w:val="Comment Text Char"/>
+    <w:basedOn w:val="DefaultParagraphFont"/>
+    <w:link w:val="CommentText"/>
     <w:uiPriority w:val="99"/>
-    <w:semiHidden/>
     <w:rsid w:val="002345CB"/>
     <w:rPr>
       <w:sz w:val="20"/>
       <w:szCs w:val="20"/>
     </w:rPr>
   </w:style>
-  <w:style w:type="paragraph" w:styleId="ac">
+  <w:style w:type="paragraph" w:styleId="CommentSubject">
     <w:name w:val="annotation subject"/>
-    <w:basedOn w:val="aa"/>
-    <w:next w:val="aa"/>
-    <w:link w:val="ad"/>
+    <w:basedOn w:val="CommentText"/>
+    <w:next w:val="CommentText"/>
+    <w:link w:val="CommentSubjectChar"/>
     <w:uiPriority w:val="99"/>
     <w:semiHidden/>
     <w:unhideWhenUsed/>
@@ -9164,10 +9077,10 @@
       <w:bCs/>
     </w:rPr>
   </w:style>
-  <w:style w:type="character" w:customStyle="1" w:styleId="ad">
-    <w:name w:val="Тема примечания Знак"/>
-    <w:basedOn w:val="ab"/>
-    <w:link w:val="ac"/>
+  <w:style w:type="character" w:customStyle="1" w:styleId="CommentSubjectChar">
+    <w:name w:val="Comment Subject Char"/>
+    <w:basedOn w:val="CommentTextChar"/>
+    <w:link w:val="CommentSubject"/>
     <w:uiPriority w:val="99"/>
     <w:semiHidden/>
     <w:rsid w:val="002345CB"/>
@@ -9178,10 +9091,10 @@
       <w:szCs w:val="20"/>
     </w:rPr>
   </w:style>
-  <w:style w:type="paragraph" w:styleId="ae">
+  <w:style w:type="paragraph" w:styleId="BodyText">
     <w:name w:val="Body Text"/>
-    <w:basedOn w:val="a"/>
-    <w:link w:val="af"/>
+    <w:basedOn w:val="Normal"/>
+    <w:link w:val="BodyTextChar"/>
     <w:uiPriority w:val="99"/>
     <w:unhideWhenUsed/>
     <w:rsid w:val="004F7864"/>
@@ -9195,10 +9108,10 @@
       <w:lang w:eastAsia="ru-RU"/>
     </w:rPr>
   </w:style>
-  <w:style w:type="character" w:customStyle="1" w:styleId="af">
-    <w:name w:val="Основной текст Знак"/>
-    <w:basedOn w:val="a0"/>
-    <w:link w:val="ae"/>
+  <w:style w:type="character" w:customStyle="1" w:styleId="BodyTextChar">
+    <w:name w:val="Body Text Char"/>
+    <w:basedOn w:val="DefaultParagraphFont"/>
+    <w:link w:val="BodyText"/>
     <w:uiPriority w:val="99"/>
     <w:rsid w:val="004F7864"/>
     <w:rPr>
@@ -9208,9 +9121,9 @@
       <w:lang w:eastAsia="ru-RU"/>
     </w:rPr>
   </w:style>
-  <w:style w:type="table" w:styleId="af0">
+  <w:style w:type="table" w:styleId="TableGrid">
     <w:name w:val="Table Grid"/>
-    <w:basedOn w:val="a1"/>
+    <w:basedOn w:val="TableNormal"/>
     <w:uiPriority w:val="59"/>
     <w:rsid w:val="00BE3058"/>
     <w:pPr>
@@ -9233,10 +9146,10 @@
       </w:tblBorders>
     </w:tblPr>
   </w:style>
-  <w:style w:type="paragraph" w:styleId="af1">
+  <w:style w:type="paragraph" w:styleId="Caption">
     <w:name w:val="caption"/>
-    <w:basedOn w:val="a"/>
-    <w:next w:val="a"/>
+    <w:basedOn w:val="Normal"/>
+    <w:next w:val="Normal"/>
     <w:uiPriority w:val="35"/>
     <w:unhideWhenUsed/>
     <w:qFormat/>

--- a/docs/Проект системы Севостьянов.docx
+++ b/docs/Проект системы Севостьянов.docx
@@ -1,10 +1,10 @@
 
 <file path=word/document.xml><?xml version="1.0" encoding="utf-8"?>
-<w:document xmlns:wpc="http://schemas.microsoft.com/office/word/2010/wordprocessingCanvas" xmlns:cx="http://schemas.microsoft.com/office/drawing/2014/chartex" xmlns:cx1="http://schemas.microsoft.com/office/drawing/2015/9/8/chartex" xmlns:cx2="http://schemas.microsoft.com/office/drawing/2015/10/21/chartex" xmlns:cx3="http://schemas.microsoft.com/office/drawing/2016/5/9/chartex" xmlns:cx4="http://schemas.microsoft.com/office/drawing/2016/5/10/chartex" xmlns:cx5="http://schemas.microsoft.com/office/drawing/2016/5/11/chartex" xmlns:cx6="http://schemas.microsoft.com/office/drawing/2016/5/12/chartex" xmlns:cx7="http://schemas.microsoft.com/office/drawing/2016/5/13/chartex" xmlns:cx8="http://schemas.microsoft.com/office/drawing/2016/5/14/chartex" xmlns:mc="http://schemas.openxmlformats.org/markup-compatibility/2006" xmlns:aink="http://schemas.microsoft.com/office/drawing/2016/ink" xmlns:am3d="http://schemas.microsoft.com/office/drawing/2017/model3d" xmlns:o="urn:schemas-microsoft-com:office:office" xmlns:r="http://schemas.openxmlformats.org/officeDocument/2006/relationships" xmlns:m="http://schemas.openxmlformats.org/officeDocument/2006/math" xmlns:v="urn:schemas-microsoft-com:vml" xmlns:wp14="http://schemas.microsoft.com/office/word/2010/wordprocessingDrawing" xmlns:wp="http://schemas.openxmlformats.org/drawingml/2006/wordprocessingDrawing" xmlns:w10="urn:schemas-microsoft-com:office:word" xmlns:w="http://schemas.openxmlformats.org/wordprocessingml/2006/main" xmlns:w14="http://schemas.microsoft.com/office/word/2010/wordml" xmlns:w15="http://schemas.microsoft.com/office/word/2012/wordml" xmlns:w16cex="http://schemas.microsoft.com/office/word/2018/wordml/cex" xmlns:w16cid="http://schemas.microsoft.com/office/word/2016/wordml/cid" xmlns:w16="http://schemas.microsoft.com/office/word/2018/wordml" xmlns:w16sdtdh="http://schemas.microsoft.com/office/word/2020/wordml/sdtdatahash" xmlns:w16se="http://schemas.microsoft.com/office/word/2015/wordml/symex" xmlns:wpg="http://schemas.microsoft.com/office/word/2010/wordprocessingGroup" xmlns:wpi="http://schemas.microsoft.com/office/word/2010/wordprocessingInk" xmlns:wne="http://schemas.microsoft.com/office/word/2006/wordml" xmlns:wps="http://schemas.microsoft.com/office/word/2010/wordprocessingShape" mc:Ignorable="w14 w15 w16se w16cid w16 w16cex w16sdtdh wp14">
+<w:document xmlns:wpc="http://schemas.microsoft.com/office/word/2010/wordprocessingCanvas" xmlns:cx="http://schemas.microsoft.com/office/drawing/2014/chartex" xmlns:cx1="http://schemas.microsoft.com/office/drawing/2015/9/8/chartex" xmlns:cx2="http://schemas.microsoft.com/office/drawing/2015/10/21/chartex" xmlns:cx3="http://schemas.microsoft.com/office/drawing/2016/5/9/chartex" xmlns:cx4="http://schemas.microsoft.com/office/drawing/2016/5/10/chartex" xmlns:cx5="http://schemas.microsoft.com/office/drawing/2016/5/11/chartex" xmlns:cx6="http://schemas.microsoft.com/office/drawing/2016/5/12/chartex" xmlns:cx7="http://schemas.microsoft.com/office/drawing/2016/5/13/chartex" xmlns:cx8="http://schemas.microsoft.com/office/drawing/2016/5/14/chartex" xmlns:mc="http://schemas.openxmlformats.org/markup-compatibility/2006" xmlns:aink="http://schemas.microsoft.com/office/drawing/2016/ink" xmlns:am3d="http://schemas.microsoft.com/office/drawing/2017/model3d" xmlns:o="urn:schemas-microsoft-com:office:office" xmlns:r="http://schemas.openxmlformats.org/officeDocument/2006/relationships" xmlns:m="http://schemas.openxmlformats.org/officeDocument/2006/math" xmlns:v="urn:schemas-microsoft-com:vml" xmlns:wp14="http://schemas.microsoft.com/office/word/2010/wordprocessingDrawing" xmlns:wp="http://schemas.openxmlformats.org/drawingml/2006/wordprocessingDrawing" xmlns:w10="urn:schemas-microsoft-com:office:word" xmlns:w="http://schemas.openxmlformats.org/wordprocessingml/2006/main" xmlns:w14="http://schemas.microsoft.com/office/word/2010/wordml" xmlns:w15="http://schemas.microsoft.com/office/word/2012/wordml" xmlns:w16cid="http://schemas.microsoft.com/office/word/2016/wordml/cid" xmlns:w16se="http://schemas.microsoft.com/office/word/2015/wordml/symex" xmlns:wpg="http://schemas.microsoft.com/office/word/2010/wordprocessingGroup" xmlns:wpi="http://schemas.microsoft.com/office/word/2010/wordprocessingInk" xmlns:wne="http://schemas.microsoft.com/office/word/2006/wordml" xmlns:wps="http://schemas.microsoft.com/office/word/2010/wordprocessingShape" mc:Ignorable="w14 w15 w16se w16cid wp14">
   <w:body>
     <w:p>
       <w:pPr>
-        <w:pStyle w:val="NormalWeb"/>
+        <w:pStyle w:val="a5"/>
         <w:jc w:val="center"/>
         <w:rPr>
           <w:color w:val="000000"/>
@@ -23,7 +23,7 @@
     </w:p>
     <w:p>
       <w:pPr>
-        <w:pStyle w:val="NormalWeb"/>
+        <w:pStyle w:val="a5"/>
         <w:jc w:val="center"/>
         <w:rPr>
           <w:color w:val="000000"/>
@@ -42,7 +42,7 @@
     </w:p>
     <w:p>
       <w:pPr>
-        <w:pStyle w:val="NormalWeb"/>
+        <w:pStyle w:val="a5"/>
         <w:jc w:val="center"/>
         <w:rPr>
           <w:color w:val="000000"/>
@@ -61,7 +61,7 @@
     </w:p>
     <w:p>
       <w:pPr>
-        <w:pStyle w:val="NormalWeb"/>
+        <w:pStyle w:val="a5"/>
         <w:jc w:val="center"/>
         <w:rPr>
           <w:color w:val="000000"/>
@@ -80,7 +80,7 @@
     </w:p>
     <w:p>
       <w:pPr>
-        <w:pStyle w:val="NormalWeb"/>
+        <w:pStyle w:val="a5"/>
         <w:jc w:val="center"/>
         <w:rPr>
           <w:color w:val="000000"/>
@@ -99,7 +99,7 @@
     </w:p>
     <w:p>
       <w:pPr>
-        <w:pStyle w:val="NormalWeb"/>
+        <w:pStyle w:val="a5"/>
         <w:jc w:val="center"/>
         <w:rPr>
           <w:color w:val="000000"/>
@@ -118,7 +118,7 @@
     </w:p>
     <w:p>
       <w:pPr>
-        <w:pStyle w:val="NormalWeb"/>
+        <w:pStyle w:val="a5"/>
         <w:jc w:val="center"/>
         <w:rPr>
           <w:b/>
@@ -176,7 +176,7 @@
     </w:p>
     <w:p>
       <w:pPr>
-        <w:pStyle w:val="NormalWeb"/>
+        <w:pStyle w:val="a5"/>
         <w:jc w:val="center"/>
         <w:rPr>
           <w:color w:val="000000"/>
@@ -195,7 +195,7 @@
     </w:p>
     <w:p>
       <w:pPr>
-        <w:pStyle w:val="NormalWeb"/>
+        <w:pStyle w:val="a5"/>
         <w:jc w:val="center"/>
         <w:rPr>
           <w:color w:val="000000"/>
@@ -214,7 +214,7 @@
     </w:p>
     <w:p>
       <w:pPr>
-        <w:pStyle w:val="NormalWeb"/>
+        <w:pStyle w:val="a5"/>
         <w:jc w:val="center"/>
         <w:rPr>
           <w:color w:val="000000"/>
@@ -266,7 +266,7 @@
     </w:p>
     <w:p>
       <w:pPr>
-        <w:pStyle w:val="NormalWeb"/>
+        <w:pStyle w:val="a5"/>
         <w:jc w:val="center"/>
         <w:rPr>
           <w:color w:val="000000"/>
@@ -277,7 +277,7 @@
     </w:p>
     <w:p>
       <w:pPr>
-        <w:pStyle w:val="NormalWeb"/>
+        <w:pStyle w:val="a5"/>
         <w:jc w:val="right"/>
         <w:rPr>
           <w:color w:val="000000"/>
@@ -296,7 +296,7 @@
     </w:p>
     <w:p>
       <w:pPr>
-        <w:pStyle w:val="NormalWeb"/>
+        <w:pStyle w:val="a5"/>
         <w:jc w:val="right"/>
         <w:rPr>
           <w:color w:val="000000"/>
@@ -363,7 +363,7 @@
     </w:p>
     <w:p>
       <w:pPr>
-        <w:pStyle w:val="NormalWeb"/>
+        <w:pStyle w:val="a5"/>
         <w:jc w:val="right"/>
         <w:rPr>
           <w:color w:val="000000"/>
@@ -390,7 +390,7 @@
     </w:p>
     <w:p>
       <w:pPr>
-        <w:pStyle w:val="NormalWeb"/>
+        <w:pStyle w:val="a5"/>
         <w:jc w:val="right"/>
         <w:rPr>
           <w:color w:val="000000"/>
@@ -409,7 +409,7 @@
     </w:p>
     <w:p>
       <w:pPr>
-        <w:pStyle w:val="NormalWeb"/>
+        <w:pStyle w:val="a5"/>
         <w:jc w:val="right"/>
         <w:rPr>
           <w:color w:val="000000"/>
@@ -428,7 +428,7 @@
     </w:p>
     <w:p>
       <w:pPr>
-        <w:pStyle w:val="NormalWeb"/>
+        <w:pStyle w:val="a5"/>
         <w:jc w:val="right"/>
         <w:rPr>
           <w:color w:val="000000"/>
@@ -447,7 +447,7 @@
     </w:p>
     <w:p>
       <w:pPr>
-        <w:pStyle w:val="NormalWeb"/>
+        <w:pStyle w:val="a5"/>
         <w:jc w:val="right"/>
         <w:rPr>
           <w:color w:val="000000"/>
@@ -484,7 +484,7 @@
     </w:p>
     <w:p>
       <w:pPr>
-        <w:pStyle w:val="NormalWeb"/>
+        <w:pStyle w:val="a5"/>
         <w:jc w:val="right"/>
         <w:rPr>
           <w:color w:val="000000"/>
@@ -503,7 +503,7 @@
     </w:p>
     <w:p>
       <w:pPr>
-        <w:pStyle w:val="NormalWeb"/>
+        <w:pStyle w:val="a5"/>
         <w:jc w:val="center"/>
         <w:rPr>
           <w:color w:val="000000"/>
@@ -514,7 +514,7 @@
     </w:p>
     <w:p>
       <w:pPr>
-        <w:pStyle w:val="NormalWeb"/>
+        <w:pStyle w:val="a5"/>
         <w:jc w:val="center"/>
         <w:rPr>
           <w:color w:val="000000"/>
@@ -525,7 +525,7 @@
     </w:p>
     <w:p>
       <w:pPr>
-        <w:pStyle w:val="NormalWeb"/>
+        <w:pStyle w:val="a5"/>
         <w:jc w:val="center"/>
         <w:rPr>
           <w:color w:val="000000"/>
@@ -536,7 +536,7 @@
     </w:p>
     <w:p>
       <w:pPr>
-        <w:pStyle w:val="NormalWeb"/>
+        <w:pStyle w:val="a5"/>
         <w:jc w:val="center"/>
         <w:rPr>
           <w:color w:val="000000"/>
@@ -573,7 +573,7 @@
     </w:p>
     <w:p>
       <w:pPr>
-        <w:pStyle w:val="ListParagraph"/>
+        <w:pStyle w:val="a6"/>
         <w:numPr>
           <w:ilvl w:val="1"/>
           <w:numId w:val="1"/>
@@ -667,7 +667,7 @@
     </w:p>
     <w:p>
       <w:pPr>
-        <w:pStyle w:val="ListParagraph"/>
+        <w:pStyle w:val="a6"/>
         <w:numPr>
           <w:ilvl w:val="1"/>
           <w:numId w:val="1"/>
@@ -958,7 +958,7 @@
     </w:p>
     <w:p>
       <w:pPr>
-        <w:pStyle w:val="ListParagraph"/>
+        <w:pStyle w:val="a6"/>
         <w:numPr>
           <w:ilvl w:val="0"/>
           <w:numId w:val="1"/>
@@ -1009,15 +1009,31 @@
         <w:jc w:val="both"/>
       </w:pPr>
       <w:r>
-        <w:t xml:space="preserve">API (англ. Application </w:t>
+        <w:t xml:space="preserve">API (англ. </w:t>
       </w:r>
       <w:proofErr w:type="spellStart"/>
       <w:r>
+        <w:t>Application</w:t>
+      </w:r>
+      <w:proofErr w:type="spellEnd"/>
+      <w:r>
+        <w:t xml:space="preserve"> </w:t>
+      </w:r>
+      <w:proofErr w:type="spellStart"/>
+      <w:r>
         <w:t>Programming</w:t>
       </w:r>
       <w:proofErr w:type="spellEnd"/>
       <w:r>
-        <w:t xml:space="preserve"> Interface) – описание способов, которыми одна компьютерная программа может взаимодействовать с другой программой.</w:t>
+        <w:t xml:space="preserve"> </w:t>
+      </w:r>
+      <w:proofErr w:type="spellStart"/>
+      <w:r>
+        <w:t>Interface</w:t>
+      </w:r>
+      <w:proofErr w:type="spellEnd"/>
+      <w:r>
+        <w:t>) – описание способов, которыми одна компьютерная программа может взаимодействовать с другой программой.</w:t>
       </w:r>
     </w:p>
     <w:p>
@@ -1074,7 +1090,7 @@
     </w:p>
     <w:p>
       <w:pPr>
-        <w:pStyle w:val="Caption"/>
+        <w:pStyle w:val="af1"/>
         <w:keepNext/>
         <w:ind w:firstLine="851"/>
         <w:rPr>
@@ -1164,7 +1180,7 @@
     </w:p>
     <w:tbl>
       <w:tblPr>
-        <w:tblStyle w:val="TableGrid"/>
+        <w:tblStyle w:val="af0"/>
         <w:tblW w:w="0" w:type="auto"/>
         <w:tblLook w:val="04A0" w:firstRow="1" w:lastRow="0" w:firstColumn="1" w:lastColumn="0" w:noHBand="0" w:noVBand="1"/>
       </w:tblPr>
@@ -1365,25 +1381,7 @@
                 <w:sz w:val="28"/>
                 <w:szCs w:val="28"/>
               </w:rPr>
-              <w:t>Document3</w:t>
-            </w:r>
-            <w:proofErr w:type="gramStart"/>
-            <w:r>
-              <w:rPr>
-                <w:rFonts w:ascii="Times New Roman" w:hAnsi="Times New Roman" w:cs="Times New Roman"/>
-                <w:sz w:val="28"/>
-                <w:szCs w:val="28"/>
-              </w:rPr>
-              <w:t>D(</w:t>
-            </w:r>
-            <w:proofErr w:type="gramEnd"/>
-            <w:r>
-              <w:rPr>
-                <w:rFonts w:ascii="Times New Roman" w:hAnsi="Times New Roman" w:cs="Times New Roman"/>
-                <w:sz w:val="28"/>
-                <w:szCs w:val="28"/>
-              </w:rPr>
-              <w:t>)</w:t>
+              <w:t>Document3D()</w:t>
             </w:r>
           </w:p>
         </w:tc>
@@ -1491,7 +1489,7 @@
     </w:p>
     <w:tbl>
       <w:tblPr>
-        <w:tblStyle w:val="TableGrid"/>
+        <w:tblStyle w:val="af0"/>
         <w:tblW w:w="0" w:type="auto"/>
         <w:tblLook w:val="04A0" w:firstRow="1" w:lastRow="0" w:firstColumn="1" w:lastColumn="0" w:noHBand="0" w:noVBand="1"/>
       </w:tblPr>
@@ -1689,7 +1687,6 @@
               </w:rPr>
             </w:pPr>
             <w:proofErr w:type="spellStart"/>
-            <w:proofErr w:type="gramStart"/>
             <w:r>
               <w:rPr>
                 <w:rFonts w:ascii="Times New Roman" w:hAnsi="Times New Roman" w:cs="Times New Roman"/>
@@ -1705,16 +1702,7 @@
                 <w:sz w:val="28"/>
                 <w:szCs w:val="28"/>
               </w:rPr>
-              <w:t>(</w:t>
-            </w:r>
-            <w:proofErr w:type="gramEnd"/>
-            <w:r>
-              <w:rPr>
-                <w:rFonts w:ascii="Times New Roman" w:hAnsi="Times New Roman" w:cs="Times New Roman"/>
-                <w:sz w:val="28"/>
-                <w:szCs w:val="28"/>
-              </w:rPr>
-              <w:t xml:space="preserve">short </w:t>
+              <w:t xml:space="preserve">(short </w:t>
             </w:r>
             <w:proofErr w:type="spellStart"/>
             <w:r>
@@ -2024,23 +2012,13 @@
                 <w:szCs w:val="28"/>
               </w:rPr>
             </w:pPr>
-            <w:proofErr w:type="gramStart"/>
-            <w:r>
-              <w:rPr>
-                <w:rFonts w:ascii="Times New Roman" w:hAnsi="Times New Roman" w:cs="Times New Roman"/>
-                <w:sz w:val="28"/>
-                <w:szCs w:val="28"/>
-              </w:rPr>
-              <w:t>Quit(</w:t>
-            </w:r>
-            <w:proofErr w:type="gramEnd"/>
-            <w:r>
-              <w:rPr>
-                <w:rFonts w:ascii="Times New Roman" w:hAnsi="Times New Roman" w:cs="Times New Roman"/>
-                <w:sz w:val="28"/>
-                <w:szCs w:val="28"/>
-              </w:rPr>
-              <w:t>)</w:t>
+            <w:r>
+              <w:rPr>
+                <w:rFonts w:ascii="Times New Roman" w:hAnsi="Times New Roman" w:cs="Times New Roman"/>
+                <w:sz w:val="28"/>
+                <w:szCs w:val="28"/>
+              </w:rPr>
+              <w:t>Quit()</w:t>
             </w:r>
           </w:p>
         </w:tc>
@@ -2138,7 +2116,7 @@
     </w:p>
     <w:p>
       <w:pPr>
-        <w:pStyle w:val="Caption"/>
+        <w:pStyle w:val="af1"/>
         <w:keepNext/>
         <w:rPr>
           <w:rFonts w:cs="Times New Roman"/>
@@ -2228,7 +2206,7 @@
     </w:p>
     <w:tbl>
       <w:tblPr>
-        <w:tblStyle w:val="TableGrid"/>
+        <w:tblStyle w:val="af0"/>
         <w:tblW w:w="0" w:type="auto"/>
         <w:tblLook w:val="04A0" w:firstRow="1" w:lastRow="0" w:firstColumn="1" w:lastColumn="0" w:noHBand="0" w:noVBand="1"/>
       </w:tblPr>
@@ -2371,23 +2349,13 @@
                 <w:szCs w:val="28"/>
               </w:rPr>
             </w:pPr>
-            <w:proofErr w:type="gramStart"/>
-            <w:r>
-              <w:rPr>
-                <w:rFonts w:ascii="Times New Roman" w:hAnsi="Times New Roman" w:cs="Times New Roman"/>
-                <w:sz w:val="28"/>
-                <w:szCs w:val="28"/>
-              </w:rPr>
-              <w:t>Create(</w:t>
-            </w:r>
-            <w:proofErr w:type="gramEnd"/>
-            <w:r>
-              <w:rPr>
-                <w:rFonts w:ascii="Times New Roman" w:hAnsi="Times New Roman" w:cs="Times New Roman"/>
-                <w:sz w:val="28"/>
-                <w:szCs w:val="28"/>
-              </w:rPr>
-              <w:t>)</w:t>
+            <w:r>
+              <w:rPr>
+                <w:rFonts w:ascii="Times New Roman" w:hAnsi="Times New Roman" w:cs="Times New Roman"/>
+                <w:sz w:val="28"/>
+                <w:szCs w:val="28"/>
+              </w:rPr>
+              <w:t>Create()</w:t>
             </w:r>
           </w:p>
         </w:tc>
@@ -2494,7 +2462,6 @@
               </w:rPr>
             </w:pPr>
             <w:proofErr w:type="spellStart"/>
-            <w:proofErr w:type="gramStart"/>
             <w:r>
               <w:rPr>
                 <w:rFonts w:ascii="Times New Roman" w:hAnsi="Times New Roman" w:cs="Times New Roman"/>
@@ -2510,16 +2477,7 @@
                 <w:sz w:val="28"/>
                 <w:szCs w:val="28"/>
               </w:rPr>
-              <w:t>(</w:t>
-            </w:r>
-            <w:proofErr w:type="gramEnd"/>
-            <w:r>
-              <w:rPr>
-                <w:rFonts w:ascii="Times New Roman" w:hAnsi="Times New Roman" w:cs="Times New Roman"/>
-                <w:sz w:val="28"/>
-                <w:szCs w:val="28"/>
-              </w:rPr>
-              <w:t>)</w:t>
+              <w:t>()</w:t>
             </w:r>
           </w:p>
         </w:tc>
@@ -2591,23 +2549,13 @@
                 <w:szCs w:val="28"/>
               </w:rPr>
             </w:pPr>
-            <w:proofErr w:type="gramStart"/>
-            <w:r>
-              <w:rPr>
-                <w:rFonts w:ascii="Times New Roman" w:hAnsi="Times New Roman" w:cs="Times New Roman"/>
-                <w:sz w:val="28"/>
-                <w:szCs w:val="28"/>
-              </w:rPr>
-              <w:t>Update(</w:t>
-            </w:r>
-            <w:proofErr w:type="gramEnd"/>
-            <w:r>
-              <w:rPr>
-                <w:rFonts w:ascii="Times New Roman" w:hAnsi="Times New Roman" w:cs="Times New Roman"/>
-                <w:sz w:val="28"/>
-                <w:szCs w:val="28"/>
-              </w:rPr>
-              <w:t>)</w:t>
+            <w:r>
+              <w:rPr>
+                <w:rFonts w:ascii="Times New Roman" w:hAnsi="Times New Roman" w:cs="Times New Roman"/>
+                <w:sz w:val="28"/>
+                <w:szCs w:val="28"/>
+              </w:rPr>
+              <w:t>Update()</w:t>
             </w:r>
           </w:p>
         </w:tc>
@@ -2738,7 +2686,7 @@
     </w:p>
     <w:tbl>
       <w:tblPr>
-        <w:tblStyle w:val="TableGrid"/>
+        <w:tblStyle w:val="af0"/>
         <w:tblW w:w="9294" w:type="dxa"/>
         <w:tblLook w:val="04A0" w:firstRow="1" w:lastRow="0" w:firstColumn="1" w:lastColumn="0" w:noHBand="0" w:noVBand="1"/>
       </w:tblPr>
@@ -2929,7 +2877,6 @@
               </w:rPr>
             </w:pPr>
             <w:proofErr w:type="spellStart"/>
-            <w:proofErr w:type="gramStart"/>
             <w:r>
               <w:rPr>
                 <w:rFonts w:ascii="Times New Roman" w:hAnsi="Times New Roman" w:cs="Times New Roman"/>
@@ -2947,7 +2894,6 @@
               </w:rPr>
               <w:t>(</w:t>
             </w:r>
-            <w:proofErr w:type="gramEnd"/>
           </w:p>
           <w:p>
             <w:pPr>
@@ -3106,7 +3052,6 @@
               </w:rPr>
             </w:pPr>
             <w:proofErr w:type="spellStart"/>
-            <w:proofErr w:type="gramStart"/>
             <w:r>
               <w:rPr>
                 <w:rFonts w:ascii="Times New Roman" w:hAnsi="Times New Roman" w:cs="Times New Roman"/>
@@ -3124,7 +3069,6 @@
               </w:rPr>
               <w:t>(</w:t>
             </w:r>
-            <w:proofErr w:type="gramEnd"/>
           </w:p>
           <w:p>
             <w:pPr>
@@ -3380,7 +3324,7 @@
     </w:p>
     <w:p>
       <w:pPr>
-        <w:pStyle w:val="Caption"/>
+        <w:pStyle w:val="af1"/>
         <w:keepNext/>
         <w:rPr>
           <w:rFonts w:cs="Times New Roman"/>
@@ -3438,7 +3382,7 @@
     </w:p>
     <w:tbl>
       <w:tblPr>
-        <w:tblStyle w:val="TableGrid"/>
+        <w:tblStyle w:val="af0"/>
         <w:tblW w:w="0" w:type="auto"/>
         <w:tblLook w:val="04A0" w:firstRow="1" w:lastRow="0" w:firstColumn="1" w:lastColumn="0" w:noHBand="0" w:noVBand="1"/>
       </w:tblPr>
@@ -3947,7 +3891,6 @@
               </w:rPr>
             </w:pPr>
             <w:proofErr w:type="spellStart"/>
-            <w:proofErr w:type="gramStart"/>
             <w:r>
               <w:rPr>
                 <w:rFonts w:ascii="Times New Roman" w:hAnsi="Times New Roman" w:cs="Times New Roman"/>
@@ -3963,16 +3906,7 @@
                 <w:sz w:val="28"/>
                 <w:szCs w:val="28"/>
               </w:rPr>
-              <w:t>(</w:t>
-            </w:r>
-            <w:proofErr w:type="gramEnd"/>
-            <w:r>
-              <w:rPr>
-                <w:rFonts w:ascii="Times New Roman" w:hAnsi="Times New Roman" w:cs="Times New Roman"/>
-                <w:sz w:val="28"/>
-                <w:szCs w:val="28"/>
-              </w:rPr>
-              <w:t>int type)</w:t>
+              <w:t>(int type)</w:t>
             </w:r>
           </w:p>
         </w:tc>
@@ -4094,7 +4028,7 @@
     </w:p>
     <w:p>
       <w:pPr>
-        <w:pStyle w:val="Caption"/>
+        <w:pStyle w:val="af1"/>
         <w:keepNext/>
         <w:rPr>
           <w:rFonts w:cs="Times New Roman"/>
@@ -4144,7 +4078,7 @@
     </w:p>
     <w:tbl>
       <w:tblPr>
-        <w:tblStyle w:val="TableGrid"/>
+        <w:tblStyle w:val="af0"/>
         <w:tblW w:w="0" w:type="auto"/>
         <w:tblLook w:val="04A0" w:firstRow="1" w:lastRow="0" w:firstColumn="1" w:lastColumn="0" w:noHBand="0" w:noVBand="1"/>
       </w:tblPr>
@@ -4327,7 +4261,6 @@
               </w:rPr>
             </w:pPr>
             <w:proofErr w:type="spellStart"/>
-            <w:proofErr w:type="gramStart"/>
             <w:r>
               <w:rPr>
                 <w:rFonts w:ascii="Times New Roman" w:hAnsi="Times New Roman" w:cs="Times New Roman"/>
@@ -4343,16 +4276,7 @@
                 <w:sz w:val="28"/>
                 <w:szCs w:val="28"/>
               </w:rPr>
-              <w:t>(</w:t>
-            </w:r>
-            <w:proofErr w:type="gramEnd"/>
-            <w:r>
-              <w:rPr>
-                <w:rFonts w:ascii="Times New Roman" w:hAnsi="Times New Roman" w:cs="Times New Roman"/>
-                <w:sz w:val="28"/>
-                <w:szCs w:val="28"/>
-              </w:rPr>
-              <w:t xml:space="preserve">short </w:t>
+              <w:t xml:space="preserve">(short </w:t>
             </w:r>
             <w:proofErr w:type="spellStart"/>
             <w:r>
@@ -4475,7 +4399,6 @@
               </w:rPr>
             </w:pPr>
             <w:proofErr w:type="spellStart"/>
-            <w:proofErr w:type="gramStart"/>
             <w:r>
               <w:rPr>
                 <w:rFonts w:ascii="Times New Roman" w:hAnsi="Times New Roman" w:cs="Times New Roman"/>
@@ -4491,16 +4414,7 @@
                 <w:sz w:val="28"/>
                 <w:szCs w:val="28"/>
               </w:rPr>
-              <w:t>(</w:t>
-            </w:r>
-            <w:proofErr w:type="gramEnd"/>
-            <w:r>
-              <w:rPr>
-                <w:rFonts w:ascii="Times New Roman" w:hAnsi="Times New Roman" w:cs="Times New Roman"/>
-                <w:sz w:val="28"/>
-                <w:szCs w:val="28"/>
-              </w:rPr>
-              <w:t xml:space="preserve">short </w:t>
+              <w:t xml:space="preserve">(short </w:t>
             </w:r>
             <w:proofErr w:type="spellStart"/>
             <w:r>
@@ -4649,7 +4563,6 @@
               </w:rPr>
             </w:pPr>
             <w:proofErr w:type="spellStart"/>
-            <w:proofErr w:type="gramStart"/>
             <w:r>
               <w:rPr>
                 <w:rFonts w:ascii="Times New Roman" w:hAnsi="Times New Roman" w:cs="Times New Roman"/>
@@ -4665,16 +4578,7 @@
                 <w:sz w:val="28"/>
                 <w:szCs w:val="28"/>
               </w:rPr>
-              <w:t>(</w:t>
-            </w:r>
-            <w:proofErr w:type="gramEnd"/>
-            <w:r>
-              <w:rPr>
-                <w:rFonts w:ascii="Times New Roman" w:hAnsi="Times New Roman" w:cs="Times New Roman"/>
-                <w:sz w:val="28"/>
-                <w:szCs w:val="28"/>
-              </w:rPr>
-              <w:t>int type)</w:t>
+              <w:t>(int type)</w:t>
             </w:r>
           </w:p>
         </w:tc>
@@ -4795,7 +4699,6 @@
               </w:rPr>
             </w:pPr>
             <w:proofErr w:type="spellStart"/>
-            <w:proofErr w:type="gramStart"/>
             <w:r>
               <w:rPr>
                 <w:rFonts w:ascii="Times New Roman" w:hAnsi="Times New Roman" w:cs="Times New Roman"/>
@@ -4811,16 +4714,7 @@
                 <w:sz w:val="28"/>
                 <w:szCs w:val="28"/>
               </w:rPr>
-              <w:t>(</w:t>
-            </w:r>
-            <w:proofErr w:type="gramEnd"/>
-            <w:r>
-              <w:rPr>
-                <w:rFonts w:ascii="Times New Roman" w:hAnsi="Times New Roman" w:cs="Times New Roman"/>
-                <w:sz w:val="28"/>
-                <w:szCs w:val="28"/>
-              </w:rPr>
-              <w:t xml:space="preserve">short </w:t>
+              <w:t xml:space="preserve">(short </w:t>
             </w:r>
             <w:proofErr w:type="spellStart"/>
             <w:r>
@@ -4978,7 +4872,7 @@
     </w:p>
     <w:p>
       <w:pPr>
-        <w:pStyle w:val="Caption"/>
+        <w:pStyle w:val="af1"/>
         <w:keepNext/>
         <w:rPr>
           <w:rFonts w:cs="Times New Roman"/>
@@ -5011,7 +4905,7 @@
     </w:p>
     <w:tbl>
       <w:tblPr>
-        <w:tblStyle w:val="TableGrid"/>
+        <w:tblStyle w:val="af0"/>
         <w:tblW w:w="0" w:type="auto"/>
         <w:tblLook w:val="04A0" w:firstRow="1" w:lastRow="0" w:firstColumn="1" w:lastColumn="0" w:noHBand="0" w:noVBand="1"/>
       </w:tblPr>
@@ -5818,7 +5712,7 @@
     </w:p>
     <w:p>
       <w:pPr>
-        <w:pStyle w:val="ListParagraph"/>
+        <w:pStyle w:val="a6"/>
         <w:numPr>
           <w:ilvl w:val="0"/>
           <w:numId w:val="1"/>
@@ -5841,7 +5735,7 @@
     </w:p>
     <w:p>
       <w:pPr>
-        <w:pStyle w:val="ListParagraph"/>
+        <w:pStyle w:val="a6"/>
         <w:spacing w:after="0" w:line="360" w:lineRule="auto"/>
         <w:ind w:left="0" w:firstLine="851"/>
         <w:jc w:val="both"/>
@@ -5855,7 +5749,7 @@
     </w:p>
     <w:p>
       <w:pPr>
-        <w:pStyle w:val="ListParagraph"/>
+        <w:pStyle w:val="a6"/>
         <w:spacing w:after="0" w:line="360" w:lineRule="auto"/>
         <w:ind w:left="0" w:firstLine="851"/>
         <w:jc w:val="both"/>
@@ -5875,7 +5769,7 @@
     </w:p>
     <w:p>
       <w:pPr>
-        <w:pStyle w:val="ListParagraph"/>
+        <w:pStyle w:val="a6"/>
         <w:spacing w:after="0" w:line="360" w:lineRule="auto"/>
         <w:ind w:left="0" w:firstLine="851"/>
         <w:jc w:val="both"/>
@@ -5901,7 +5795,7 @@
     </w:p>
     <w:p>
       <w:pPr>
-        <w:pStyle w:val="ListParagraph"/>
+        <w:pStyle w:val="a6"/>
         <w:numPr>
           <w:ilvl w:val="0"/>
           <w:numId w:val="5"/>
@@ -5927,7 +5821,7 @@
     </w:p>
     <w:p>
       <w:pPr>
-        <w:pStyle w:val="ListParagraph"/>
+        <w:pStyle w:val="a6"/>
         <w:numPr>
           <w:ilvl w:val="0"/>
           <w:numId w:val="5"/>
@@ -5950,7 +5844,7 @@
     </w:p>
     <w:p>
       <w:pPr>
-        <w:pStyle w:val="ListParagraph"/>
+        <w:pStyle w:val="a6"/>
         <w:numPr>
           <w:ilvl w:val="0"/>
           <w:numId w:val="5"/>
@@ -5979,7 +5873,7 @@
     </w:p>
     <w:p>
       <w:pPr>
-        <w:pStyle w:val="ListParagraph"/>
+        <w:pStyle w:val="a6"/>
         <w:numPr>
           <w:ilvl w:val="0"/>
           <w:numId w:val="5"/>
@@ -6017,7 +5911,7 @@
     </w:p>
     <w:p>
       <w:pPr>
-        <w:pStyle w:val="ListParagraph"/>
+        <w:pStyle w:val="a6"/>
         <w:numPr>
           <w:ilvl w:val="0"/>
           <w:numId w:val="5"/>
@@ -6050,7 +5944,7 @@
     </w:p>
     <w:p>
       <w:pPr>
-        <w:pStyle w:val="ListParagraph"/>
+        <w:pStyle w:val="a6"/>
         <w:numPr>
           <w:ilvl w:val="0"/>
           <w:numId w:val="7"/>
@@ -6067,7 +5961,7 @@
     </w:p>
     <w:p>
       <w:pPr>
-        <w:pStyle w:val="BodyText"/>
+        <w:pStyle w:val="ae"/>
         <w:numPr>
           <w:ilvl w:val="0"/>
           <w:numId w:val="7"/>
@@ -6140,7 +6034,7 @@
     </w:p>
     <w:p>
       <w:pPr>
-        <w:pStyle w:val="BodyText"/>
+        <w:pStyle w:val="ae"/>
         <w:numPr>
           <w:ilvl w:val="0"/>
           <w:numId w:val="7"/>
@@ -6214,7 +6108,7 @@
     </w:p>
     <w:p>
       <w:pPr>
-        <w:pStyle w:val="BodyText"/>
+        <w:pStyle w:val="ae"/>
         <w:numPr>
           <w:ilvl w:val="0"/>
           <w:numId w:val="7"/>
@@ -6279,7 +6173,7 @@
     </w:p>
     <w:p>
       <w:pPr>
-        <w:pStyle w:val="BodyText"/>
+        <w:pStyle w:val="ae"/>
         <w:numPr>
           <w:ilvl w:val="0"/>
           <w:numId w:val="7"/>
@@ -6344,7 +6238,7 @@
     </w:p>
     <w:p>
       <w:pPr>
-        <w:pStyle w:val="BodyText"/>
+        <w:pStyle w:val="ae"/>
         <w:jc w:val="both"/>
         <w:rPr>
           <w:rFonts w:ascii="Times New Roman" w:hAnsi="Times New Roman" w:cs="Times New Roman"/>
@@ -6364,7 +6258,7 @@
     </w:p>
     <w:p>
       <w:pPr>
-        <w:pStyle w:val="BodyText"/>
+        <w:pStyle w:val="ae"/>
         <w:jc w:val="both"/>
         <w:rPr>
           <w:rFonts w:ascii="Times New Roman" w:hAnsi="Times New Roman" w:cs="Times New Roman"/>
@@ -6418,7 +6312,7 @@
     </w:p>
     <w:p>
       <w:pPr>
-        <w:pStyle w:val="BodyText"/>
+        <w:pStyle w:val="ae"/>
         <w:jc w:val="center"/>
         <w:rPr>
           <w:rFonts w:ascii="Times New Roman" w:hAnsi="Times New Roman" w:cs="Times New Roman"/>
@@ -6437,7 +6331,7 @@
     </w:p>
     <w:p>
       <w:pPr>
-        <w:pStyle w:val="BodyText"/>
+        <w:pStyle w:val="ae"/>
         <w:jc w:val="both"/>
         <w:rPr>
           <w:rFonts w:ascii="Times New Roman" w:hAnsi="Times New Roman" w:cs="Times New Roman"/>
@@ -6491,7 +6385,7 @@
     </w:p>
     <w:p>
       <w:pPr>
-        <w:pStyle w:val="BodyText"/>
+        <w:pStyle w:val="ae"/>
         <w:jc w:val="center"/>
         <w:rPr>
           <w:rFonts w:ascii="Times New Roman" w:hAnsi="Times New Roman" w:cs="Times New Roman"/>
@@ -6513,7 +6407,7 @@
     </w:p>
     <w:p>
       <w:pPr>
-        <w:pStyle w:val="ListParagraph"/>
+        <w:pStyle w:val="a6"/>
         <w:numPr>
           <w:ilvl w:val="0"/>
           <w:numId w:val="1"/>
@@ -6536,7 +6430,7 @@
     </w:p>
     <w:p>
       <w:pPr>
-        <w:pStyle w:val="ListParagraph"/>
+        <w:pStyle w:val="a6"/>
         <w:numPr>
           <w:ilvl w:val="1"/>
           <w:numId w:val="1"/>
@@ -6611,7 +6505,7 @@
     <w:p>
       <w:pPr>
         <w:spacing w:after="0" w:line="360" w:lineRule="auto"/>
-        <w:ind w:firstLine="851"/>
+        <w:ind w:firstLine="284"/>
         <w:jc w:val="both"/>
       </w:pPr>
       <w:r>
@@ -6622,10 +6516,10 @@
         </w:rPr>
         <w:lastRenderedPageBreak/>
         <w:drawing>
-          <wp:inline distT="0" distB="0" distL="0" distR="0" wp14:anchorId="646BE8D9" wp14:editId="111B1F82">
-            <wp:extent cx="5153025" cy="7086600"/>
-            <wp:effectExtent l="0" t="0" r="9525" b="0"/>
-            <wp:docPr id="5" name="Рисунок 5"/>
+          <wp:inline distT="0" distB="0" distL="0" distR="0" wp14:anchorId="7539F113" wp14:editId="0EF42A38">
+            <wp:extent cx="5506616" cy="8848725"/>
+            <wp:effectExtent l="0" t="0" r="0" b="0"/>
+            <wp:docPr id="9" name="Рисунок 9"/>
             <wp:cNvGraphicFramePr>
               <a:graphicFrameLocks xmlns:a="http://schemas.openxmlformats.org/drawingml/2006/main" noChangeAspect="1"/>
             </wp:cNvGraphicFramePr>
@@ -6633,7 +6527,7 @@
               <a:graphicData uri="http://schemas.openxmlformats.org/drawingml/2006/picture">
                 <pic:pic xmlns:pic="http://schemas.openxmlformats.org/drawingml/2006/picture">
                   <pic:nvPicPr>
-                    <pic:cNvPr id="5" name="Диаграмма.png"/>
+                    <pic:cNvPr id="9" name="Диаграмма.png"/>
                     <pic:cNvPicPr/>
                   </pic:nvPicPr>
                   <pic:blipFill>
@@ -6651,7 +6545,7 @@
                   <pic:spPr>
                     <a:xfrm>
                       <a:off x="0" y="0"/>
-                      <a:ext cx="5153025" cy="7086600"/>
+                      <a:ext cx="5508549" cy="8851831"/>
                     </a:xfrm>
                     <a:prstGeom prst="rect">
                       <a:avLst/>
@@ -6667,7 +6561,7 @@
       <w:commentRangeEnd w:id="0"/>
       <w:r>
         <w:rPr>
-          <w:rStyle w:val="CommentReference"/>
+          <w:rStyle w:val="a9"/>
         </w:rPr>
         <w:commentReference w:id="0"/>
       </w:r>
@@ -6688,6 +6582,15 @@
         <w:ind w:firstLine="851"/>
         <w:jc w:val="both"/>
       </w:pPr>
+      <w:r>
+        <w:lastRenderedPageBreak/>
+        <w:t>Для реализации был выбран следующий набор классов</w:t>
+      </w:r>
+      <w:r>
+        <w:t>:</w:t>
+      </w:r>
+      <w:bookmarkStart w:id="1" w:name="_GoBack"/>
+      <w:bookmarkEnd w:id="1"/>
     </w:p>
     <w:p>
       <w:pPr>
@@ -6695,12 +6598,138 @@
         <w:ind w:firstLine="851"/>
         <w:jc w:val="both"/>
       </w:pPr>
-      <w:commentRangeStart w:id="1"/>
-      <w:r>
-        <w:t>Для реализации был выбран следующий набор классов</w:t>
-      </w:r>
-      <w:r>
-        <w:t>:</w:t>
+      <w:r>
+        <w:t>Класс «</w:t>
+      </w:r>
+      <w:proofErr w:type="spellStart"/>
+      <w:r>
+        <w:t>Program</w:t>
+      </w:r>
+      <w:proofErr w:type="spellEnd"/>
+      <w:r>
+        <w:t>» использует «</w:t>
+      </w:r>
+      <w:proofErr w:type="spellStart"/>
+      <w:r>
+        <w:t>MainForm</w:t>
+      </w:r>
+      <w:proofErr w:type="spellEnd"/>
+      <w:r>
+        <w:t>» для обработки действий в графическом интерфейсе</w:t>
+      </w:r>
+      <w:r>
+        <w:t xml:space="preserve">. </w:t>
+      </w:r>
+      <w:r>
+        <w:t>«</w:t>
+      </w:r>
+      <w:r>
+        <w:rPr>
+          <w:lang w:val="en-US"/>
+        </w:rPr>
+        <w:t>Builder</w:t>
+      </w:r>
+      <w:r>
+        <w:t>» содержит в себе метод</w:t>
+      </w:r>
+      <w:r>
+        <w:t xml:space="preserve"> </w:t>
+      </w:r>
+      <w:proofErr w:type="spellStart"/>
+      <w:r>
+        <w:rPr>
+          <w:lang w:val="en-US"/>
+        </w:rPr>
+        <w:t>BuildModel</w:t>
+      </w:r>
+      <w:proofErr w:type="spellEnd"/>
+      <w:r>
+        <w:t>() для</w:t>
+      </w:r>
+      <w:r>
+        <w:t xml:space="preserve"> создания 3D модели в «Компас 3D»</w:t>
+      </w:r>
+      <w:r>
+        <w:t xml:space="preserve">, </w:t>
+      </w:r>
+      <w:r>
+        <w:t xml:space="preserve">которая также подключается </w:t>
+      </w:r>
+      <w:r>
+        <w:t>к САПР</w:t>
+      </w:r>
+      <w:r>
+        <w:t xml:space="preserve"> </w:t>
+      </w:r>
+      <w:r>
+        <w:t>при помощи «</w:t>
+      </w:r>
+      <w:proofErr w:type="spellStart"/>
+      <w:r>
+        <w:rPr>
+          <w:lang w:val="en-US"/>
+        </w:rPr>
+        <w:t>KompasWrapper</w:t>
+      </w:r>
+      <w:proofErr w:type="spellEnd"/>
+      <w:r>
+        <w:t>»</w:t>
+      </w:r>
+      <w:r>
+        <w:t>.</w:t>
+      </w:r>
+      <w:r>
+        <w:t xml:space="preserve"> </w:t>
+      </w:r>
+      <w:r>
+        <w:t>Класс «</w:t>
+      </w:r>
+      <w:r>
+        <w:rPr>
+          <w:lang w:val="en-US"/>
+        </w:rPr>
+        <w:t>Parameters</w:t>
+      </w:r>
+      <w:r>
+        <w:t>» содержит</w:t>
+      </w:r>
+      <w:r>
+        <w:t xml:space="preserve"> </w:t>
+      </w:r>
+      <w:r>
+        <w:t>введенные значения в графическом интерфейсе</w:t>
+      </w:r>
+      <w:r>
+        <w:t xml:space="preserve">. </w:t>
+      </w:r>
+      <w:r>
+        <w:t>При передаче</w:t>
+      </w:r>
+      <w:r>
+        <w:t xml:space="preserve"> значений свойствам класса «</w:t>
+      </w:r>
+      <w:r>
+        <w:rPr>
+          <w:lang w:val="en-US"/>
+        </w:rPr>
+        <w:t>Parameters</w:t>
+      </w:r>
+      <w:r>
+        <w:t>» в сеттерах при помощи метода «</w:t>
+      </w:r>
+      <w:proofErr w:type="spellStart"/>
+      <w:r>
+        <w:rPr>
+          <w:lang w:val="en-US"/>
+        </w:rPr>
+        <w:t>ValidateValue</w:t>
+      </w:r>
+      <w:proofErr w:type="spellEnd"/>
+      <w:r>
+        <w:t>» проверя</w:t>
+      </w:r>
+      <w:r>
+        <w:t>ется правильность диапазона значения. В случае выхода из диапазона вызывается исключение.</w:t>
       </w:r>
     </w:p>
     <w:p>
@@ -6709,152 +6738,10 @@
         <w:ind w:firstLine="851"/>
         <w:jc w:val="both"/>
       </w:pPr>
-      <w:r>
-        <w:t>Класс «Program» использует «</w:t>
-      </w:r>
-      <w:proofErr w:type="spellStart"/>
-      <w:r>
-        <w:t>MainForm</w:t>
-      </w:r>
-      <w:proofErr w:type="spellEnd"/>
-      <w:r>
-        <w:t>» для обработки действий в графическом интерфейсе</w:t>
-      </w:r>
-      <w:r>
-        <w:t xml:space="preserve">. </w:t>
-      </w:r>
-      <w:r>
-        <w:t>«</w:t>
-      </w:r>
-      <w:r>
-        <w:rPr>
-          <w:lang w:val="en-US"/>
-        </w:rPr>
-        <w:t>Builder</w:t>
-      </w:r>
-      <w:r>
-        <w:t>» содержит в себе метод</w:t>
-      </w:r>
-      <w:r>
-        <w:t xml:space="preserve"> </w:t>
-      </w:r>
-      <w:proofErr w:type="spellStart"/>
-      <w:proofErr w:type="gramStart"/>
-      <w:r>
-        <w:rPr>
-          <w:lang w:val="en-US"/>
-        </w:rPr>
-        <w:t>BuildModel</w:t>
-      </w:r>
-      <w:proofErr w:type="spellEnd"/>
-      <w:r>
-        <w:t>(</w:t>
-      </w:r>
-      <w:proofErr w:type="gramEnd"/>
-      <w:r>
-        <w:t>) для</w:t>
-      </w:r>
-      <w:r>
-        <w:t xml:space="preserve"> создания 3D модели в «Компас 3D»</w:t>
-      </w:r>
-      <w:r>
-        <w:t xml:space="preserve">, </w:t>
-      </w:r>
-      <w:r>
-        <w:t xml:space="preserve">которая также подключается </w:t>
-      </w:r>
-      <w:r>
-        <w:t>к САПР</w:t>
-      </w:r>
-      <w:r>
-        <w:t xml:space="preserve"> </w:t>
-      </w:r>
-      <w:r>
-        <w:t xml:space="preserve">при </w:t>
-      </w:r>
-      <w:r>
-        <w:lastRenderedPageBreak/>
-        <w:t>помощи «</w:t>
-      </w:r>
-      <w:proofErr w:type="spellStart"/>
-      <w:r>
-        <w:rPr>
-          <w:lang w:val="en-US"/>
-        </w:rPr>
-        <w:t>KompasWrapper</w:t>
-      </w:r>
-      <w:proofErr w:type="spellEnd"/>
-      <w:r>
-        <w:t>»</w:t>
-      </w:r>
-      <w:r>
-        <w:t>.</w:t>
-      </w:r>
-      <w:r>
-        <w:t xml:space="preserve"> </w:t>
-      </w:r>
-      <w:r>
-        <w:t>Класс «</w:t>
-      </w:r>
-      <w:r>
-        <w:rPr>
-          <w:lang w:val="en-US"/>
-        </w:rPr>
-        <w:t>Parameters</w:t>
-      </w:r>
-      <w:r>
-        <w:t>» содержит</w:t>
-      </w:r>
-      <w:r>
-        <w:t xml:space="preserve"> </w:t>
-      </w:r>
-      <w:r>
-        <w:t>введенные значения в графическом интерфейсе и проверяет их в</w:t>
-      </w:r>
-      <w:r>
-        <w:t xml:space="preserve"> </w:t>
-      </w:r>
-      <w:r>
-        <w:t>методе</w:t>
-      </w:r>
-      <w:r>
-        <w:t xml:space="preserve"> «</w:t>
-      </w:r>
-      <w:commentRangeEnd w:id="1"/>
-      <w:r>
-        <w:rPr>
-          <w:rStyle w:val="CommentReference"/>
-        </w:rPr>
-        <w:commentReference w:id="1"/>
-      </w:r>
-      <w:proofErr w:type="spellStart"/>
-      <w:r>
-        <w:rPr>
-          <w:lang w:val="en-US"/>
-        </w:rPr>
-        <w:t>Validat</w:t>
-      </w:r>
-      <w:r>
-        <w:rPr>
-          <w:lang w:val="en-US"/>
-        </w:rPr>
-        <w:t>eValue</w:t>
-      </w:r>
-      <w:proofErr w:type="spellEnd"/>
-      <w:r>
-        <w:t>».</w:t>
-      </w:r>
-    </w:p>
-    <w:p>
-      <w:pPr>
-        <w:spacing w:after="0" w:line="360" w:lineRule="auto"/>
-        <w:ind w:firstLine="851"/>
-        <w:jc w:val="both"/>
-      </w:pPr>
-    </w:p>
-    <w:p>
-      <w:pPr>
-        <w:pStyle w:val="ListParagraph"/>
+    </w:p>
+    <w:p>
+      <w:pPr>
+        <w:pStyle w:val="a6"/>
         <w:numPr>
           <w:ilvl w:val="1"/>
           <w:numId w:val="1"/>
@@ -6907,6 +6794,95 @@
             <wp:extent cx="4008467" cy="2209992"/>
             <wp:effectExtent l="0" t="0" r="0" b="0"/>
             <wp:docPr id="1" name="Рисунок 1"/>
+            <wp:cNvGraphicFramePr>
+              <a:graphicFrameLocks xmlns:a="http://schemas.openxmlformats.org/drawingml/2006/main" noChangeAspect="1"/>
+            </wp:cNvGraphicFramePr>
+            <a:graphic xmlns:a="http://schemas.openxmlformats.org/drawingml/2006/main">
+              <a:graphicData uri="http://schemas.openxmlformats.org/drawingml/2006/picture">
+                <pic:pic xmlns:pic="http://schemas.openxmlformats.org/drawingml/2006/picture">
+                  <pic:nvPicPr>
+                    <pic:cNvPr id="1" name=""/>
+                    <pic:cNvPicPr/>
+                  </pic:nvPicPr>
+                  <pic:blipFill>
+                    <a:blip r:embed="rId13"/>
+                    <a:stretch>
+                      <a:fillRect/>
+                    </a:stretch>
+                  </pic:blipFill>
+                  <pic:spPr>
+                    <a:xfrm>
+                      <a:off x="0" y="0"/>
+                      <a:ext cx="4008467" cy="2209992"/>
+                    </a:xfrm>
+                    <a:prstGeom prst="rect">
+                      <a:avLst/>
+                    </a:prstGeom>
+                  </pic:spPr>
+                </pic:pic>
+              </a:graphicData>
+            </a:graphic>
+          </wp:inline>
+        </w:drawing>
+      </w:r>
+    </w:p>
+    <w:p>
+      <w:pPr>
+        <w:spacing w:line="360" w:lineRule="auto"/>
+        <w:ind w:firstLine="851"/>
+        <w:jc w:val="center"/>
+      </w:pPr>
+      <w:r>
+        <w:t>Рисунок 4.1 – Главное окно плагина</w:t>
+      </w:r>
+    </w:p>
+    <w:p>
+      <w:pPr>
+        <w:spacing w:line="360" w:lineRule="auto"/>
+        <w:ind w:firstLine="851"/>
+        <w:jc w:val="both"/>
+      </w:pPr>
+      <w:r>
+        <w:t>Построение модели осуществляется путем нажатия на кнопку «Построить</w:t>
+      </w:r>
+      <w:r>
+        <w:t xml:space="preserve"> модель</w:t>
+      </w:r>
+      <w:r>
+        <w:t>».</w:t>
+      </w:r>
+      <w:r>
+        <w:t xml:space="preserve"> </w:t>
+      </w:r>
+      <w:r>
+        <w:t>При попытке ввода недопустимых символов, они не будут вводиться в строку (если необходимо ввести цифры, то невозможно будет ввести другие символы).</w:t>
+      </w:r>
+      <w:r>
+        <w:t xml:space="preserve"> Также при вводе в строку цифр из недопустимого диапазона, который указан справа от каждой области ввода, при попытке построить модель значения будут сбрасываться до минимально </w:t>
+      </w:r>
+      <w:r>
+        <w:lastRenderedPageBreak/>
+        <w:t>или максимально допустимых, а также появится диалоговое окно с уточняющим вопросом (рисунок 4.2)</w:t>
+      </w:r>
+      <w:r>
+        <w:t>.</w:t>
+      </w:r>
+    </w:p>
+    <w:p>
+      <w:pPr>
+        <w:spacing w:line="360" w:lineRule="auto"/>
+        <w:ind w:firstLine="851"/>
+        <w:jc w:val="center"/>
+      </w:pPr>
+      <w:r>
+        <w:rPr>
+          <w:noProof/>
+        </w:rPr>
+        <w:drawing>
+          <wp:inline distT="0" distB="0" distL="0" distR="0" wp14:anchorId="0C58B005" wp14:editId="416566BD">
+            <wp:extent cx="3939881" cy="2034716"/>
+            <wp:effectExtent l="0" t="0" r="3810" b="3810"/>
+            <wp:docPr id="7" name="Рисунок 7"/>
             <wp:cNvGraphicFramePr>
               <a:graphicFrameLocks xmlns:a="http://schemas.openxmlformats.org/drawingml/2006/main" noChangeAspect="1"/>
             </wp:cNvGraphicFramePr>
@@ -6926,7 +6902,7 @@
                   <pic:spPr>
                     <a:xfrm>
                       <a:off x="0" y="0"/>
-                      <a:ext cx="4008467" cy="2209992"/>
+                      <a:ext cx="3939881" cy="2034716"/>
                     </a:xfrm>
                     <a:prstGeom prst="rect">
                       <a:avLst/>
@@ -6946,7 +6922,7 @@
         <w:jc w:val="center"/>
       </w:pPr>
       <w:r>
-        <w:t>Рисунок 4.1 – Главное окно плагина</w:t>
+        <w:t>Рисунок 4.2 – Диалоговое окно</w:t>
       </w:r>
     </w:p>
     <w:p>
@@ -6956,43 +6932,23 @@
         <w:jc w:val="both"/>
       </w:pPr>
       <w:r>
-        <w:t>Построение модели осуществляется путем нажатия на кнопку «Построить</w:t>
-      </w:r>
-      <w:r>
-        <w:t xml:space="preserve"> модель</w:t>
-      </w:r>
-      <w:r>
-        <w:t>».</w:t>
-      </w:r>
-      <w:r>
-        <w:t xml:space="preserve"> </w:t>
-      </w:r>
-      <w:r>
-        <w:t>При попытке ввода недопустимых символов, они не будут вводиться в строку (если необходимо ввести цифры, то невозможно будет ввести другие символы).</w:t>
-      </w:r>
-      <w:r>
-        <w:t xml:space="preserve"> Также при вводе в строку цифр из недопустимого диапазона, который указан справа от каждой области ввода, при попытке построить модель значения будут сбрасываться до минимально или максимально допустимых, а также появится диалоговое окно с уточняющим вопросом (рисунок 4.2)</w:t>
-      </w:r>
-      <w:r>
-        <w:t>.</w:t>
+        <w:t>При нажатии кнопки «Открыть чертеж» открывается окно с изображением чертежа тумбы (рисунок 4.3).</w:t>
       </w:r>
     </w:p>
     <w:p>
       <w:pPr>
         <w:spacing w:line="360" w:lineRule="auto"/>
-        <w:ind w:firstLine="851"/>
         <w:jc w:val="center"/>
       </w:pPr>
       <w:r>
         <w:rPr>
           <w:noProof/>
         </w:rPr>
-        <w:lastRenderedPageBreak/>
         <w:drawing>
-          <wp:inline distT="0" distB="0" distL="0" distR="0" wp14:anchorId="0C58B005" wp14:editId="416566BD">
-            <wp:extent cx="3939881" cy="2034716"/>
-            <wp:effectExtent l="0" t="0" r="3810" b="3810"/>
-            <wp:docPr id="7" name="Рисунок 7"/>
+          <wp:inline distT="0" distB="0" distL="0" distR="0" wp14:anchorId="615A8AE0" wp14:editId="44209492">
+            <wp:extent cx="5940425" cy="4390390"/>
+            <wp:effectExtent l="0" t="0" r="3175" b="0"/>
+            <wp:docPr id="8" name="Рисунок 8"/>
             <wp:cNvGraphicFramePr>
               <a:graphicFrameLocks xmlns:a="http://schemas.openxmlformats.org/drawingml/2006/main" noChangeAspect="1"/>
             </wp:cNvGraphicFramePr>
@@ -7012,72 +6968,6 @@
                   <pic:spPr>
                     <a:xfrm>
                       <a:off x="0" y="0"/>
-                      <a:ext cx="3939881" cy="2034716"/>
-                    </a:xfrm>
-                    <a:prstGeom prst="rect">
-                      <a:avLst/>
-                    </a:prstGeom>
-                  </pic:spPr>
-                </pic:pic>
-              </a:graphicData>
-            </a:graphic>
-          </wp:inline>
-        </w:drawing>
-      </w:r>
-    </w:p>
-    <w:p>
-      <w:pPr>
-        <w:spacing w:line="360" w:lineRule="auto"/>
-        <w:ind w:firstLine="851"/>
-        <w:jc w:val="center"/>
-      </w:pPr>
-      <w:r>
-        <w:t>Рисунок 4.2 – Диалоговое окно</w:t>
-      </w:r>
-    </w:p>
-    <w:p>
-      <w:pPr>
-        <w:spacing w:line="360" w:lineRule="auto"/>
-        <w:ind w:firstLine="851"/>
-        <w:jc w:val="both"/>
-      </w:pPr>
-      <w:r>
-        <w:t>При нажатии кнопки «Открыть чертеж» открывается окно с изображением чертежа тумбы (рисунок 4.3).</w:t>
-      </w:r>
-    </w:p>
-    <w:p>
-      <w:pPr>
-        <w:spacing w:line="360" w:lineRule="auto"/>
-        <w:jc w:val="center"/>
-      </w:pPr>
-      <w:r>
-        <w:rPr>
-          <w:noProof/>
-        </w:rPr>
-        <w:drawing>
-          <wp:inline distT="0" distB="0" distL="0" distR="0" wp14:anchorId="615A8AE0" wp14:editId="44209492">
-            <wp:extent cx="5940425" cy="4390390"/>
-            <wp:effectExtent l="0" t="0" r="3175" b="0"/>
-            <wp:docPr id="8" name="Рисунок 8"/>
-            <wp:cNvGraphicFramePr>
-              <a:graphicFrameLocks xmlns:a="http://schemas.openxmlformats.org/drawingml/2006/main" noChangeAspect="1"/>
-            </wp:cNvGraphicFramePr>
-            <a:graphic xmlns:a="http://schemas.openxmlformats.org/drawingml/2006/main">
-              <a:graphicData uri="http://schemas.openxmlformats.org/drawingml/2006/picture">
-                <pic:pic xmlns:pic="http://schemas.openxmlformats.org/drawingml/2006/picture">
-                  <pic:nvPicPr>
-                    <pic:cNvPr id="1" name=""/>
-                    <pic:cNvPicPr/>
-                  </pic:nvPicPr>
-                  <pic:blipFill>
-                    <a:blip r:embed="rId16"/>
-                    <a:stretch>
-                      <a:fillRect/>
-                    </a:stretch>
-                  </pic:blipFill>
-                  <pic:spPr>
-                    <a:xfrm>
-                      <a:off x="0" y="0"/>
                       <a:ext cx="5940425" cy="4390390"/>
                     </a:xfrm>
                     <a:prstGeom prst="rect">
@@ -7105,7 +6995,7 @@
     </w:p>
     <w:p>
       <w:pPr>
-        <w:pStyle w:val="ListParagraph"/>
+        <w:pStyle w:val="a6"/>
         <w:numPr>
           <w:ilvl w:val="0"/>
           <w:numId w:val="1"/>
@@ -7115,6 +7005,7 @@
         <w:jc w:val="both"/>
       </w:pPr>
       <w:r>
+        <w:lastRenderedPageBreak/>
         <w:br w:type="page"/>
       </w:r>
     </w:p>
@@ -7139,7 +7030,7 @@
     </w:p>
     <w:p>
       <w:pPr>
-        <w:pStyle w:val="ListParagraph"/>
+        <w:pStyle w:val="a6"/>
         <w:numPr>
           <w:ilvl w:val="6"/>
           <w:numId w:val="2"/>
@@ -7152,20 +7043,12 @@
         <w:jc w:val="both"/>
       </w:pPr>
       <w:r>
-        <w:t xml:space="preserve">Норенков И.П. «Основы автоматизированного проектирования». Издательство: МГТУ; </w:t>
-      </w:r>
-      <w:proofErr w:type="gramStart"/>
-      <w:r>
-        <w:t>Москва:,</w:t>
-      </w:r>
-      <w:proofErr w:type="gramEnd"/>
-      <w:r>
-        <w:t xml:space="preserve"> 2002 – 336 с.</w:t>
-      </w:r>
-    </w:p>
-    <w:p>
-      <w:pPr>
-        <w:pStyle w:val="ListParagraph"/>
+        <w:t>Норенков И.П. «Основы автоматизированного проектирования». Издательство: МГТУ; Москва:, 2002 – 336 с.</w:t>
+      </w:r>
+    </w:p>
+    <w:p>
+      <w:pPr>
+        <w:pStyle w:val="a6"/>
         <w:numPr>
           <w:ilvl w:val="6"/>
           <w:numId w:val="2"/>
@@ -7195,10 +7078,10 @@
       <w:r>
         <w:t xml:space="preserve"> Режим доступа: </w:t>
       </w:r>
-      <w:hyperlink r:id="rId17" w:history="1">
+      <w:hyperlink r:id="rId16" w:history="1">
         <w:r>
           <w:rPr>
-            <w:rStyle w:val="Hyperlink"/>
+            <w:rStyle w:val="a7"/>
           </w:rPr>
           <w:t>https://ru.wikipedia.org/wiki/API</w:t>
         </w:r>
@@ -7224,7 +7107,7 @@
     </w:p>
     <w:p>
       <w:pPr>
-        <w:pStyle w:val="ListParagraph"/>
+        <w:pStyle w:val="a6"/>
         <w:numPr>
           <w:ilvl w:val="6"/>
           <w:numId w:val="2"/>
@@ -7239,10 +7122,10 @@
       <w:r>
         <w:t xml:space="preserve">Плагин – Википедия. [Электронный ресурс]. – Режим доступа: </w:t>
       </w:r>
-      <w:hyperlink r:id="rId18" w:history="1">
+      <w:hyperlink r:id="rId17" w:history="1">
         <w:r>
           <w:rPr>
-            <w:rStyle w:val="Hyperlink"/>
+            <w:rStyle w:val="a7"/>
             <w:rFonts w:eastAsiaTheme="majorEastAsia"/>
           </w:rPr>
           <w:t>https://ru.wikipedia.org/wiki/Плагин</w:t>
@@ -7269,7 +7152,7 @@
     </w:p>
     <w:p>
       <w:pPr>
-        <w:pStyle w:val="ListParagraph"/>
+        <w:pStyle w:val="a6"/>
         <w:numPr>
           <w:ilvl w:val="6"/>
           <w:numId w:val="2"/>
@@ -7305,10 +7188,10 @@
       <w:r>
         <w:t xml:space="preserve">. – Режим доступа: </w:t>
       </w:r>
-      <w:hyperlink r:id="rId19" w:history="1">
+      <w:hyperlink r:id="rId18" w:history="1">
         <w:r>
           <w:rPr>
-            <w:rStyle w:val="Hyperlink"/>
+            <w:rStyle w:val="a7"/>
           </w:rPr>
           <w:t>https://stylingsoft.com/sapr/kompas3d/dopolneniu-kompas-3d</w:t>
         </w:r>
@@ -7319,7 +7202,7 @@
     </w:p>
     <w:p>
       <w:pPr>
-        <w:pStyle w:val="ListParagraph"/>
+        <w:pStyle w:val="a6"/>
         <w:numPr>
           <w:ilvl w:val="6"/>
           <w:numId w:val="2"/>
@@ -7346,10 +7229,10 @@
       <w:r>
         <w:t xml:space="preserve"> – Режим доступа: </w:t>
       </w:r>
-      <w:hyperlink r:id="rId20" w:history="1">
+      <w:hyperlink r:id="rId19" w:history="1">
         <w:r>
           <w:rPr>
-            <w:rStyle w:val="Hyperlink"/>
+            <w:rStyle w:val="a7"/>
           </w:rPr>
           <w:t>http://irontub.ru/tumby-shvartovye</w:t>
         </w:r>
@@ -7360,7 +7243,7 @@
     </w:p>
     <w:p>
       <w:pPr>
-        <w:pStyle w:val="ListParagraph"/>
+        <w:pStyle w:val="a6"/>
         <w:numPr>
           <w:ilvl w:val="6"/>
           <w:numId w:val="2"/>
@@ -7408,32 +7291,38 @@
 </file>
 
 <file path=word/comments.xml><?xml version="1.0" encoding="utf-8"?>
-<w:comments xmlns:wpc="http://schemas.microsoft.com/office/word/2010/wordprocessingCanvas" xmlns:cx="http://schemas.microsoft.com/office/drawing/2014/chartex" xmlns:cx1="http://schemas.microsoft.com/office/drawing/2015/9/8/chartex" xmlns:cx2="http://schemas.microsoft.com/office/drawing/2015/10/21/chartex" xmlns:cx3="http://schemas.microsoft.com/office/drawing/2016/5/9/chartex" xmlns:cx4="http://schemas.microsoft.com/office/drawing/2016/5/10/chartex" xmlns:cx5="http://schemas.microsoft.com/office/drawing/2016/5/11/chartex" xmlns:cx6="http://schemas.microsoft.com/office/drawing/2016/5/12/chartex" xmlns:cx7="http://schemas.microsoft.com/office/drawing/2016/5/13/chartex" xmlns:cx8="http://schemas.microsoft.com/office/drawing/2016/5/14/chartex" xmlns:mc="http://schemas.openxmlformats.org/markup-compatibility/2006" xmlns:aink="http://schemas.microsoft.com/office/drawing/2016/ink" xmlns:am3d="http://schemas.microsoft.com/office/drawing/2017/model3d" xmlns:o="urn:schemas-microsoft-com:office:office" xmlns:r="http://schemas.openxmlformats.org/officeDocument/2006/relationships" xmlns:m="http://schemas.openxmlformats.org/officeDocument/2006/math" xmlns:v="urn:schemas-microsoft-com:vml" xmlns:wp14="http://schemas.microsoft.com/office/word/2010/wordprocessingDrawing" xmlns:wp="http://schemas.openxmlformats.org/drawingml/2006/wordprocessingDrawing" xmlns:w10="urn:schemas-microsoft-com:office:word" xmlns:w="http://schemas.openxmlformats.org/wordprocessingml/2006/main" xmlns:w14="http://schemas.microsoft.com/office/word/2010/wordml" xmlns:w15="http://schemas.microsoft.com/office/word/2012/wordml" xmlns:w16cex="http://schemas.microsoft.com/office/word/2018/wordml/cex" xmlns:w16cid="http://schemas.microsoft.com/office/word/2016/wordml/cid" xmlns:w16="http://schemas.microsoft.com/office/word/2018/wordml" xmlns:w16sdtdh="http://schemas.microsoft.com/office/word/2020/wordml/sdtdatahash" xmlns:w16se="http://schemas.microsoft.com/office/word/2015/wordml/symex" xmlns:wpg="http://schemas.microsoft.com/office/word/2010/wordprocessingGroup" xmlns:wpi="http://schemas.microsoft.com/office/word/2010/wordprocessingInk" xmlns:wne="http://schemas.microsoft.com/office/word/2006/wordml" xmlns:wps="http://schemas.microsoft.com/office/word/2010/wordprocessingShape" mc:Ignorable="w14 w15 w16se w16cid w16 w16cex w16sdtdh wp14">
+<w:comments xmlns:wpc="http://schemas.microsoft.com/office/word/2010/wordprocessingCanvas" xmlns:cx="http://schemas.microsoft.com/office/drawing/2014/chartex" xmlns:cx1="http://schemas.microsoft.com/office/drawing/2015/9/8/chartex" xmlns:cx2="http://schemas.microsoft.com/office/drawing/2015/10/21/chartex" xmlns:cx3="http://schemas.microsoft.com/office/drawing/2016/5/9/chartex" xmlns:cx4="http://schemas.microsoft.com/office/drawing/2016/5/10/chartex" xmlns:cx5="http://schemas.microsoft.com/office/drawing/2016/5/11/chartex" xmlns:cx6="http://schemas.microsoft.com/office/drawing/2016/5/12/chartex" xmlns:cx7="http://schemas.microsoft.com/office/drawing/2016/5/13/chartex" xmlns:cx8="http://schemas.microsoft.com/office/drawing/2016/5/14/chartex" xmlns:mc="http://schemas.openxmlformats.org/markup-compatibility/2006" xmlns:aink="http://schemas.microsoft.com/office/drawing/2016/ink" xmlns:am3d="http://schemas.microsoft.com/office/drawing/2017/model3d" xmlns:o="urn:schemas-microsoft-com:office:office" xmlns:r="http://schemas.openxmlformats.org/officeDocument/2006/relationships" xmlns:m="http://schemas.openxmlformats.org/officeDocument/2006/math" xmlns:v="urn:schemas-microsoft-com:vml" xmlns:wp14="http://schemas.microsoft.com/office/word/2010/wordprocessingDrawing" xmlns:wp="http://schemas.openxmlformats.org/drawingml/2006/wordprocessingDrawing" xmlns:w10="urn:schemas-microsoft-com:office:word" xmlns:w="http://schemas.openxmlformats.org/wordprocessingml/2006/main" xmlns:w14="http://schemas.microsoft.com/office/word/2010/wordml" xmlns:w15="http://schemas.microsoft.com/office/word/2012/wordml" xmlns:w16cid="http://schemas.microsoft.com/office/word/2016/wordml/cid" xmlns:w16se="http://schemas.microsoft.com/office/word/2015/wordml/symex" xmlns:wpg="http://schemas.microsoft.com/office/word/2010/wordprocessingGroup" xmlns:wpi="http://schemas.microsoft.com/office/word/2010/wordprocessingInk" xmlns:wne="http://schemas.microsoft.com/office/word/2006/wordml" xmlns:wps="http://schemas.microsoft.com/office/word/2010/wordprocessingShape" mc:Ignorable="w14 w15 w16se w16cid wp14">
   <w:comment w:id="0" w:author="AAK" w:date="2021-11-12T17:56:00Z" w:initials="A">
     <w:p>
       <w:pPr>
-        <w:pStyle w:val="CommentText"/>
-        <w:rPr>
-          <w:rStyle w:val="CommentReference"/>
-        </w:rPr>
-      </w:pPr>
-      <w:r>
-        <w:rPr>
-          <w:rStyle w:val="CommentReference"/>
+        <w:pStyle w:val="aa"/>
+        <w:rPr>
+          <w:rStyle w:val="a9"/>
+        </w:rPr>
+      </w:pPr>
+      <w:r>
+        <w:rPr>
+          <w:rStyle w:val="a9"/>
         </w:rPr>
         <w:annotationRef/>
       </w:r>
       <w:r>
         <w:rPr>
-          <w:rStyle w:val="CommentReference"/>
+          <w:rStyle w:val="a9"/>
           <w:lang w:val="en-US"/>
         </w:rPr>
-        <w:t>Parameters-</w:t>
+        <w:t>Parameters</w:t>
+      </w:r>
+      <w:r>
+        <w:rPr>
+          <w:rStyle w:val="a9"/>
+        </w:rPr>
+        <w:t>-</w:t>
       </w:r>
       <w:proofErr w:type="spellStart"/>
       <w:r>
         <w:rPr>
-          <w:rStyle w:val="CommentReference"/>
+          <w:rStyle w:val="a9"/>
           <w:lang w:val="en-US"/>
         </w:rPr>
         <w:t>ValidateValue</w:t>
@@ -7441,117 +7330,96 @@
       <w:proofErr w:type="spellEnd"/>
       <w:r>
         <w:rPr>
-          <w:rStyle w:val="CommentReference"/>
+          <w:rStyle w:val="a9"/>
+        </w:rPr>
+        <w:t xml:space="preserve"> – </w:t>
+      </w:r>
+      <w:r>
+        <w:rPr>
+          <w:rStyle w:val="a9"/>
+        </w:rPr>
+        <w:t>где</w:t>
+      </w:r>
+      <w:r>
+        <w:rPr>
+          <w:rStyle w:val="a9"/>
+        </w:rPr>
+        <w:t xml:space="preserve"> </w:t>
+      </w:r>
+      <w:r>
+        <w:rPr>
+          <w:rStyle w:val="a9"/>
+        </w:rPr>
+        <w:t>будет</w:t>
+      </w:r>
+      <w:r>
+        <w:rPr>
+          <w:rStyle w:val="a9"/>
+        </w:rPr>
+        <w:t xml:space="preserve"> </w:t>
+      </w:r>
+      <w:r>
+        <w:rPr>
+          <w:rStyle w:val="a9"/>
+        </w:rPr>
+        <w:t>проверяться?</w:t>
+      </w:r>
+    </w:p>
+    <w:p>
+      <w:pPr>
+        <w:pStyle w:val="aa"/>
+        <w:rPr>
+          <w:rStyle w:val="a9"/>
+        </w:rPr>
+      </w:pPr>
+      <w:r>
+        <w:rPr>
+          <w:rStyle w:val="a9"/>
+        </w:rPr>
+        <w:t>Все поля публичные?</w:t>
+      </w:r>
+    </w:p>
+    <w:p>
+      <w:pPr>
+        <w:pStyle w:val="aa"/>
+      </w:pPr>
+      <w:r>
+        <w:rPr>
+          <w:rStyle w:val="a9"/>
+        </w:rPr>
+        <w:t>«</w:t>
+      </w:r>
+      <w:r>
+        <w:rPr>
+          <w:rStyle w:val="a9"/>
           <w:lang w:val="en-US"/>
         </w:rPr>
-        <w:t xml:space="preserve"> – </w:t>
-      </w:r>
-      <w:r>
-        <w:rPr>
-          <w:rStyle w:val="CommentReference"/>
-        </w:rPr>
-        <w:t>где</w:t>
-      </w:r>
-      <w:r>
-        <w:rPr>
-          <w:rStyle w:val="CommentReference"/>
+        <w:t>properties</w:t>
+      </w:r>
+      <w:r>
+        <w:rPr>
+          <w:rStyle w:val="a9"/>
+        </w:rPr>
+        <w:t>»</w:t>
+      </w:r>
+    </w:p>
+    <w:p>
+      <w:pPr>
+        <w:pStyle w:val="aa"/>
+      </w:pPr>
+      <w:proofErr w:type="spellStart"/>
+      <w:r>
+        <w:rPr>
           <w:lang w:val="en-US"/>
         </w:rPr>
-        <w:t xml:space="preserve"> </w:t>
-      </w:r>
-      <w:r>
-        <w:rPr>
-          <w:rStyle w:val="CommentReference"/>
-        </w:rPr>
-        <w:t>будет</w:t>
-      </w:r>
-      <w:r>
-        <w:rPr>
-          <w:rStyle w:val="CommentReference"/>
-          <w:lang w:val="en-US"/>
-        </w:rPr>
-        <w:t xml:space="preserve"> </w:t>
-      </w:r>
-      <w:r>
-        <w:rPr>
-          <w:rStyle w:val="CommentReference"/>
-        </w:rPr>
-        <w:t>проверяться?</w:t>
-      </w:r>
-    </w:p>
-    <w:p>
-      <w:pPr>
-        <w:pStyle w:val="CommentText"/>
-        <w:rPr>
-          <w:rStyle w:val="CommentReference"/>
-        </w:rPr>
-      </w:pPr>
-      <w:r>
-        <w:rPr>
-          <w:rStyle w:val="CommentReference"/>
-        </w:rPr>
-        <w:t>Все поля публичные?</w:t>
-      </w:r>
-    </w:p>
-    <w:p>
-      <w:pPr>
-        <w:pStyle w:val="CommentText"/>
-      </w:pPr>
-      <w:r>
-        <w:rPr>
-          <w:rStyle w:val="CommentReference"/>
-        </w:rPr>
-        <w:t>«</w:t>
-      </w:r>
-      <w:r>
-        <w:rPr>
-          <w:rStyle w:val="CommentReference"/>
-          <w:lang w:val="en-US"/>
-        </w:rPr>
-        <w:t>properties</w:t>
-      </w:r>
-      <w:r>
-        <w:rPr>
-          <w:rStyle w:val="CommentReference"/>
-        </w:rPr>
-        <w:t>»</w:t>
-      </w:r>
-    </w:p>
-    <w:p>
-      <w:pPr>
-        <w:pStyle w:val="CommentText"/>
-      </w:pPr>
-      <w:proofErr w:type="spellStart"/>
-      <w:proofErr w:type="gramStart"/>
-      <w:r>
-        <w:rPr>
-          <w:lang w:val="en-US"/>
-        </w:rPr>
         <w:t>KompasObject</w:t>
       </w:r>
       <w:proofErr w:type="spellEnd"/>
       <w:r>
-        <w:t>(</w:t>
-      </w:r>
-      <w:proofErr w:type="gramEnd"/>
-      <w:r>
-        <w:t xml:space="preserve">) – </w:t>
+        <w:t xml:space="preserve">() – </w:t>
       </w:r>
       <w:r>
         <w:t>метод?</w:t>
-      </w:r>
-    </w:p>
-  </w:comment>
-  <w:comment w:id="1" w:author="AAK" w:date="2021-11-10T18:21:00Z" w:initials="A">
-    <w:p>
-      <w:pPr>
-        <w:pStyle w:val="CommentText"/>
-      </w:pPr>
-      <w:r>
-        <w:rPr>
-          <w:rStyle w:val="CommentReference"/>
-        </w:rPr>
-        <w:annotationRef/>
       </w:r>
     </w:p>
   </w:comment>
@@ -7559,9 +7427,8 @@
 </file>
 
 <file path=word/commentsExtended.xml><?xml version="1.0" encoding="utf-8"?>
-<w15:commentsEx xmlns:wpc="http://schemas.microsoft.com/office/word/2010/wordprocessingCanvas" xmlns:cx="http://schemas.microsoft.com/office/drawing/2014/chartex" xmlns:cx1="http://schemas.microsoft.com/office/drawing/2015/9/8/chartex" xmlns:cx2="http://schemas.microsoft.com/office/drawing/2015/10/21/chartex" xmlns:cx3="http://schemas.microsoft.com/office/drawing/2016/5/9/chartex" xmlns:cx4="http://schemas.microsoft.com/office/drawing/2016/5/10/chartex" xmlns:cx5="http://schemas.microsoft.com/office/drawing/2016/5/11/chartex" xmlns:cx6="http://schemas.microsoft.com/office/drawing/2016/5/12/chartex" xmlns:cx7="http://schemas.microsoft.com/office/drawing/2016/5/13/chartex" xmlns:cx8="http://schemas.microsoft.com/office/drawing/2016/5/14/chartex" xmlns:mc="http://schemas.openxmlformats.org/markup-compatibility/2006" xmlns:aink="http://schemas.microsoft.com/office/drawing/2016/ink" xmlns:am3d="http://schemas.microsoft.com/office/drawing/2017/model3d" xmlns:o="urn:schemas-microsoft-com:office:office" xmlns:r="http://schemas.openxmlformats.org/officeDocument/2006/relationships" xmlns:m="http://schemas.openxmlformats.org/officeDocument/2006/math" xmlns:v="urn:schemas-microsoft-com:vml" xmlns:wp14="http://schemas.microsoft.com/office/word/2010/wordprocessingDrawing" xmlns:wp="http://schemas.openxmlformats.org/drawingml/2006/wordprocessingDrawing" xmlns:w10="urn:schemas-microsoft-com:office:word" xmlns:w="http://schemas.openxmlformats.org/wordprocessingml/2006/main" xmlns:w14="http://schemas.microsoft.com/office/word/2010/wordml" xmlns:w15="http://schemas.microsoft.com/office/word/2012/wordml" xmlns:w16cex="http://schemas.microsoft.com/office/word/2018/wordml/cex" xmlns:w16cid="http://schemas.microsoft.com/office/word/2016/wordml/cid" xmlns:w16="http://schemas.microsoft.com/office/word/2018/wordml" xmlns:w16sdtdh="http://schemas.microsoft.com/office/word/2020/wordml/sdtdatahash" xmlns:w16se="http://schemas.microsoft.com/office/word/2015/wordml/symex" xmlns:wpg="http://schemas.microsoft.com/office/word/2010/wordprocessingGroup" xmlns:wpi="http://schemas.microsoft.com/office/word/2010/wordprocessingInk" xmlns:wne="http://schemas.microsoft.com/office/word/2006/wordml" xmlns:wps="http://schemas.microsoft.com/office/word/2010/wordprocessingShape" mc:Ignorable="w14 w15 w16se w16cid w16 w16cex w16sdtdh wp14">
+<w15:commentsEx xmlns:wpc="http://schemas.microsoft.com/office/word/2010/wordprocessingCanvas" xmlns:cx="http://schemas.microsoft.com/office/drawing/2014/chartex" xmlns:cx1="http://schemas.microsoft.com/office/drawing/2015/9/8/chartex" xmlns:cx2="http://schemas.microsoft.com/office/drawing/2015/10/21/chartex" xmlns:cx3="http://schemas.microsoft.com/office/drawing/2016/5/9/chartex" xmlns:cx4="http://schemas.microsoft.com/office/drawing/2016/5/10/chartex" xmlns:cx5="http://schemas.microsoft.com/office/drawing/2016/5/11/chartex" xmlns:cx6="http://schemas.microsoft.com/office/drawing/2016/5/12/chartex" xmlns:cx7="http://schemas.microsoft.com/office/drawing/2016/5/13/chartex" xmlns:cx8="http://schemas.microsoft.com/office/drawing/2016/5/14/chartex" xmlns:mc="http://schemas.openxmlformats.org/markup-compatibility/2006" xmlns:aink="http://schemas.microsoft.com/office/drawing/2016/ink" xmlns:am3d="http://schemas.microsoft.com/office/drawing/2017/model3d" xmlns:o="urn:schemas-microsoft-com:office:office" xmlns:r="http://schemas.openxmlformats.org/officeDocument/2006/relationships" xmlns:m="http://schemas.openxmlformats.org/officeDocument/2006/math" xmlns:v="urn:schemas-microsoft-com:vml" xmlns:wp14="http://schemas.microsoft.com/office/word/2010/wordprocessingDrawing" xmlns:wp="http://schemas.openxmlformats.org/drawingml/2006/wordprocessingDrawing" xmlns:w10="urn:schemas-microsoft-com:office:word" xmlns:w="http://schemas.openxmlformats.org/wordprocessingml/2006/main" xmlns:w14="http://schemas.microsoft.com/office/word/2010/wordml" xmlns:w15="http://schemas.microsoft.com/office/word/2012/wordml" xmlns:w16cid="http://schemas.microsoft.com/office/word/2016/wordml/cid" xmlns:w16se="http://schemas.microsoft.com/office/word/2015/wordml/symex" xmlns:wpg="http://schemas.microsoft.com/office/word/2010/wordprocessingGroup" xmlns:wpi="http://schemas.microsoft.com/office/word/2010/wordprocessingInk" xmlns:wne="http://schemas.microsoft.com/office/word/2006/wordml" xmlns:wps="http://schemas.microsoft.com/office/word/2010/wordprocessingShape" mc:Ignorable="w14 w15 w16se w16cid wp14">
   <w15:commentEx w15:paraId="642602A4" w15:done="0"/>
-  <w15:commentEx w15:paraId="226FAC7A" w15:done="0"/>
 </w15:commentsEx>
 </file>
 
@@ -7573,14 +7440,13 @@
 </file>
 
 <file path=word/commentsIds.xml><?xml version="1.0" encoding="utf-8"?>
-<w16cid:commentsIds xmlns:wpc="http://schemas.microsoft.com/office/word/2010/wordprocessingCanvas" xmlns:cx="http://schemas.microsoft.com/office/drawing/2014/chartex" xmlns:cx1="http://schemas.microsoft.com/office/drawing/2015/9/8/chartex" xmlns:cx2="http://schemas.microsoft.com/office/drawing/2015/10/21/chartex" xmlns:cx3="http://schemas.microsoft.com/office/drawing/2016/5/9/chartex" xmlns:cx4="http://schemas.microsoft.com/office/drawing/2016/5/10/chartex" xmlns:cx5="http://schemas.microsoft.com/office/drawing/2016/5/11/chartex" xmlns:cx6="http://schemas.microsoft.com/office/drawing/2016/5/12/chartex" xmlns:cx7="http://schemas.microsoft.com/office/drawing/2016/5/13/chartex" xmlns:cx8="http://schemas.microsoft.com/office/drawing/2016/5/14/chartex" xmlns:mc="http://schemas.openxmlformats.org/markup-compatibility/2006" xmlns:aink="http://schemas.microsoft.com/office/drawing/2016/ink" xmlns:am3d="http://schemas.microsoft.com/office/drawing/2017/model3d" xmlns:o="urn:schemas-microsoft-com:office:office" xmlns:r="http://schemas.openxmlformats.org/officeDocument/2006/relationships" xmlns:m="http://schemas.openxmlformats.org/officeDocument/2006/math" xmlns:v="urn:schemas-microsoft-com:vml" xmlns:wp14="http://schemas.microsoft.com/office/word/2010/wordprocessingDrawing" xmlns:wp="http://schemas.openxmlformats.org/drawingml/2006/wordprocessingDrawing" xmlns:w10="urn:schemas-microsoft-com:office:word" xmlns:w="http://schemas.openxmlformats.org/wordprocessingml/2006/main" xmlns:w14="http://schemas.microsoft.com/office/word/2010/wordml" xmlns:w15="http://schemas.microsoft.com/office/word/2012/wordml" xmlns:w16cex="http://schemas.microsoft.com/office/word/2018/wordml/cex" xmlns:w16cid="http://schemas.microsoft.com/office/word/2016/wordml/cid" xmlns:w16="http://schemas.microsoft.com/office/word/2018/wordml" xmlns:w16sdtdh="http://schemas.microsoft.com/office/word/2020/wordml/sdtdatahash" xmlns:w16se="http://schemas.microsoft.com/office/word/2015/wordml/symex" xmlns:wpg="http://schemas.microsoft.com/office/word/2010/wordprocessingGroup" xmlns:wpi="http://schemas.microsoft.com/office/word/2010/wordprocessingInk" xmlns:wne="http://schemas.microsoft.com/office/word/2006/wordml" xmlns:wps="http://schemas.microsoft.com/office/word/2010/wordprocessingShape" mc:Ignorable="w14 w15 w16se w16cid w16 w16cex w16sdtdh wp14">
+<w16cid:commentsIds xmlns:wpc="http://schemas.microsoft.com/office/word/2010/wordprocessingCanvas" xmlns:cx="http://schemas.microsoft.com/office/drawing/2014/chartex" xmlns:cx1="http://schemas.microsoft.com/office/drawing/2015/9/8/chartex" xmlns:cx2="http://schemas.microsoft.com/office/drawing/2015/10/21/chartex" xmlns:cx3="http://schemas.microsoft.com/office/drawing/2016/5/9/chartex" xmlns:cx4="http://schemas.microsoft.com/office/drawing/2016/5/10/chartex" xmlns:cx5="http://schemas.microsoft.com/office/drawing/2016/5/11/chartex" xmlns:cx6="http://schemas.microsoft.com/office/drawing/2016/5/12/chartex" xmlns:cx7="http://schemas.microsoft.com/office/drawing/2016/5/13/chartex" xmlns:cx8="http://schemas.microsoft.com/office/drawing/2016/5/14/chartex" xmlns:mc="http://schemas.openxmlformats.org/markup-compatibility/2006" xmlns:aink="http://schemas.microsoft.com/office/drawing/2016/ink" xmlns:am3d="http://schemas.microsoft.com/office/drawing/2017/model3d" xmlns:o="urn:schemas-microsoft-com:office:office" xmlns:r="http://schemas.openxmlformats.org/officeDocument/2006/relationships" xmlns:m="http://schemas.openxmlformats.org/officeDocument/2006/math" xmlns:v="urn:schemas-microsoft-com:vml" xmlns:wp14="http://schemas.microsoft.com/office/word/2010/wordprocessingDrawing" xmlns:wp="http://schemas.openxmlformats.org/drawingml/2006/wordprocessingDrawing" xmlns:w10="urn:schemas-microsoft-com:office:word" xmlns:w="http://schemas.openxmlformats.org/wordprocessingml/2006/main" xmlns:w14="http://schemas.microsoft.com/office/word/2010/wordml" xmlns:w15="http://schemas.microsoft.com/office/word/2012/wordml" xmlns:w16cid="http://schemas.microsoft.com/office/word/2016/wordml/cid" xmlns:w16se="http://schemas.microsoft.com/office/word/2015/wordml/symex" xmlns:wpg="http://schemas.microsoft.com/office/word/2010/wordprocessingGroup" xmlns:wpi="http://schemas.microsoft.com/office/word/2010/wordprocessingInk" xmlns:wne="http://schemas.microsoft.com/office/word/2006/wordml" xmlns:wps="http://schemas.microsoft.com/office/word/2010/wordprocessingShape" mc:Ignorable="w14 w15 w16se w16cid wp14">
   <w16cid:commentId w16cid:paraId="642602A4" w16cid:durableId="253D20B1"/>
-  <w16cid:commentId w16cid:paraId="226FAC7A" w16cid:durableId="25368C2D"/>
 </w16cid:commentsIds>
 </file>
 
 <file path=word/numbering.xml><?xml version="1.0" encoding="utf-8"?>
-<w:numbering xmlns:wpc="http://schemas.microsoft.com/office/word/2010/wordprocessingCanvas" xmlns:cx="http://schemas.microsoft.com/office/drawing/2014/chartex" xmlns:cx1="http://schemas.microsoft.com/office/drawing/2015/9/8/chartex" xmlns:cx2="http://schemas.microsoft.com/office/drawing/2015/10/21/chartex" xmlns:cx3="http://schemas.microsoft.com/office/drawing/2016/5/9/chartex" xmlns:cx4="http://schemas.microsoft.com/office/drawing/2016/5/10/chartex" xmlns:cx5="http://schemas.microsoft.com/office/drawing/2016/5/11/chartex" xmlns:cx6="http://schemas.microsoft.com/office/drawing/2016/5/12/chartex" xmlns:cx7="http://schemas.microsoft.com/office/drawing/2016/5/13/chartex" xmlns:cx8="http://schemas.microsoft.com/office/drawing/2016/5/14/chartex" xmlns:mc="http://schemas.openxmlformats.org/markup-compatibility/2006" xmlns:aink="http://schemas.microsoft.com/office/drawing/2016/ink" xmlns:am3d="http://schemas.microsoft.com/office/drawing/2017/model3d" xmlns:o="urn:schemas-microsoft-com:office:office" xmlns:r="http://schemas.openxmlformats.org/officeDocument/2006/relationships" xmlns:m="http://schemas.openxmlformats.org/officeDocument/2006/math" xmlns:v="urn:schemas-microsoft-com:vml" xmlns:wp14="http://schemas.microsoft.com/office/word/2010/wordprocessingDrawing" xmlns:wp="http://schemas.openxmlformats.org/drawingml/2006/wordprocessingDrawing" xmlns:w10="urn:schemas-microsoft-com:office:word" xmlns:w="http://schemas.openxmlformats.org/wordprocessingml/2006/main" xmlns:w14="http://schemas.microsoft.com/office/word/2010/wordml" xmlns:w15="http://schemas.microsoft.com/office/word/2012/wordml" xmlns:w16cex="http://schemas.microsoft.com/office/word/2018/wordml/cex" xmlns:w16cid="http://schemas.microsoft.com/office/word/2016/wordml/cid" xmlns:w16="http://schemas.microsoft.com/office/word/2018/wordml" xmlns:w16sdtdh="http://schemas.microsoft.com/office/word/2020/wordml/sdtdatahash" xmlns:w16se="http://schemas.microsoft.com/office/word/2015/wordml/symex" xmlns:wpg="http://schemas.microsoft.com/office/word/2010/wordprocessingGroup" xmlns:wpi="http://schemas.microsoft.com/office/word/2010/wordprocessingInk" xmlns:wne="http://schemas.microsoft.com/office/word/2006/wordml" xmlns:wps="http://schemas.microsoft.com/office/word/2010/wordprocessingShape" mc:Ignorable="w14 w15 w16se w16cid w16 w16cex w16sdtdh wp14">
+<w:numbering xmlns:wpc="http://schemas.microsoft.com/office/word/2010/wordprocessingCanvas" xmlns:cx="http://schemas.microsoft.com/office/drawing/2014/chartex" xmlns:cx1="http://schemas.microsoft.com/office/drawing/2015/9/8/chartex" xmlns:cx2="http://schemas.microsoft.com/office/drawing/2015/10/21/chartex" xmlns:cx3="http://schemas.microsoft.com/office/drawing/2016/5/9/chartex" xmlns:cx4="http://schemas.microsoft.com/office/drawing/2016/5/10/chartex" xmlns:cx5="http://schemas.microsoft.com/office/drawing/2016/5/11/chartex" xmlns:cx6="http://schemas.microsoft.com/office/drawing/2016/5/12/chartex" xmlns:cx7="http://schemas.microsoft.com/office/drawing/2016/5/13/chartex" xmlns:cx8="http://schemas.microsoft.com/office/drawing/2016/5/14/chartex" xmlns:mc="http://schemas.openxmlformats.org/markup-compatibility/2006" xmlns:aink="http://schemas.microsoft.com/office/drawing/2016/ink" xmlns:am3d="http://schemas.microsoft.com/office/drawing/2017/model3d" xmlns:o="urn:schemas-microsoft-com:office:office" xmlns:r="http://schemas.openxmlformats.org/officeDocument/2006/relationships" xmlns:m="http://schemas.openxmlformats.org/officeDocument/2006/math" xmlns:v="urn:schemas-microsoft-com:vml" xmlns:wp14="http://schemas.microsoft.com/office/word/2010/wordprocessingDrawing" xmlns:wp="http://schemas.openxmlformats.org/drawingml/2006/wordprocessingDrawing" xmlns:w10="urn:schemas-microsoft-com:office:word" xmlns:w="http://schemas.openxmlformats.org/wordprocessingml/2006/main" xmlns:w14="http://schemas.microsoft.com/office/word/2010/wordml" xmlns:w15="http://schemas.microsoft.com/office/word/2012/wordml" xmlns:w16cid="http://schemas.microsoft.com/office/word/2016/wordml/cid" xmlns:w16se="http://schemas.microsoft.com/office/word/2015/wordml/symex" xmlns:wpg="http://schemas.microsoft.com/office/word/2010/wordprocessingGroup" xmlns:wpi="http://schemas.microsoft.com/office/word/2010/wordprocessingInk" xmlns:wne="http://schemas.microsoft.com/office/word/2006/wordml" xmlns:wps="http://schemas.microsoft.com/office/word/2010/wordprocessingShape" mc:Ignorable="w14 w15 w16se w16cid wp14">
   <w:abstractNum w:abstractNumId="0" w15:restartNumberingAfterBreak="0">
     <w:nsid w:val="031D2D45"/>
     <w:multiLevelType w:val="multilevel"/>
@@ -8501,7 +8367,7 @@
 </file>
 
 <file path=word/people.xml><?xml version="1.0" encoding="utf-8"?>
-<w15:people xmlns:wpc="http://schemas.microsoft.com/office/word/2010/wordprocessingCanvas" xmlns:cx="http://schemas.microsoft.com/office/drawing/2014/chartex" xmlns:cx1="http://schemas.microsoft.com/office/drawing/2015/9/8/chartex" xmlns:cx2="http://schemas.microsoft.com/office/drawing/2015/10/21/chartex" xmlns:cx3="http://schemas.microsoft.com/office/drawing/2016/5/9/chartex" xmlns:cx4="http://schemas.microsoft.com/office/drawing/2016/5/10/chartex" xmlns:cx5="http://schemas.microsoft.com/office/drawing/2016/5/11/chartex" xmlns:cx6="http://schemas.microsoft.com/office/drawing/2016/5/12/chartex" xmlns:cx7="http://schemas.microsoft.com/office/drawing/2016/5/13/chartex" xmlns:cx8="http://schemas.microsoft.com/office/drawing/2016/5/14/chartex" xmlns:mc="http://schemas.openxmlformats.org/markup-compatibility/2006" xmlns:aink="http://schemas.microsoft.com/office/drawing/2016/ink" xmlns:am3d="http://schemas.microsoft.com/office/drawing/2017/model3d" xmlns:o="urn:schemas-microsoft-com:office:office" xmlns:r="http://schemas.openxmlformats.org/officeDocument/2006/relationships" xmlns:m="http://schemas.openxmlformats.org/officeDocument/2006/math" xmlns:v="urn:schemas-microsoft-com:vml" xmlns:wp14="http://schemas.microsoft.com/office/word/2010/wordprocessingDrawing" xmlns:wp="http://schemas.openxmlformats.org/drawingml/2006/wordprocessingDrawing" xmlns:w10="urn:schemas-microsoft-com:office:word" xmlns:w="http://schemas.openxmlformats.org/wordprocessingml/2006/main" xmlns:w14="http://schemas.microsoft.com/office/word/2010/wordml" xmlns:w15="http://schemas.microsoft.com/office/word/2012/wordml" xmlns:w16cex="http://schemas.microsoft.com/office/word/2018/wordml/cex" xmlns:w16cid="http://schemas.microsoft.com/office/word/2016/wordml/cid" xmlns:w16="http://schemas.microsoft.com/office/word/2018/wordml" xmlns:w16sdtdh="http://schemas.microsoft.com/office/word/2020/wordml/sdtdatahash" xmlns:w16se="http://schemas.microsoft.com/office/word/2015/wordml/symex" xmlns:wpg="http://schemas.microsoft.com/office/word/2010/wordprocessingGroup" xmlns:wpi="http://schemas.microsoft.com/office/word/2010/wordprocessingInk" xmlns:wne="http://schemas.microsoft.com/office/word/2006/wordml" xmlns:wps="http://schemas.microsoft.com/office/word/2010/wordprocessingShape" mc:Ignorable="w14 w15 w16se w16cid w16 w16cex w16sdtdh wp14">
+<w15:people xmlns:wpc="http://schemas.microsoft.com/office/word/2010/wordprocessingCanvas" xmlns:cx="http://schemas.microsoft.com/office/drawing/2014/chartex" xmlns:cx1="http://schemas.microsoft.com/office/drawing/2015/9/8/chartex" xmlns:cx2="http://schemas.microsoft.com/office/drawing/2015/10/21/chartex" xmlns:cx3="http://schemas.microsoft.com/office/drawing/2016/5/9/chartex" xmlns:cx4="http://schemas.microsoft.com/office/drawing/2016/5/10/chartex" xmlns:cx5="http://schemas.microsoft.com/office/drawing/2016/5/11/chartex" xmlns:cx6="http://schemas.microsoft.com/office/drawing/2016/5/12/chartex" xmlns:cx7="http://schemas.microsoft.com/office/drawing/2016/5/13/chartex" xmlns:cx8="http://schemas.microsoft.com/office/drawing/2016/5/14/chartex" xmlns:mc="http://schemas.openxmlformats.org/markup-compatibility/2006" xmlns:aink="http://schemas.microsoft.com/office/drawing/2016/ink" xmlns:am3d="http://schemas.microsoft.com/office/drawing/2017/model3d" xmlns:o="urn:schemas-microsoft-com:office:office" xmlns:r="http://schemas.openxmlformats.org/officeDocument/2006/relationships" xmlns:m="http://schemas.openxmlformats.org/officeDocument/2006/math" xmlns:v="urn:schemas-microsoft-com:vml" xmlns:wp14="http://schemas.microsoft.com/office/word/2010/wordprocessingDrawing" xmlns:wp="http://schemas.openxmlformats.org/drawingml/2006/wordprocessingDrawing" xmlns:w10="urn:schemas-microsoft-com:office:word" xmlns:w="http://schemas.openxmlformats.org/wordprocessingml/2006/main" xmlns:w14="http://schemas.microsoft.com/office/word/2010/wordml" xmlns:w15="http://schemas.microsoft.com/office/word/2012/wordml" xmlns:w16cid="http://schemas.microsoft.com/office/word/2016/wordml/cid" xmlns:w16se="http://schemas.microsoft.com/office/word/2015/wordml/symex" xmlns:wpg="http://schemas.microsoft.com/office/word/2010/wordprocessingGroup" xmlns:wpi="http://schemas.microsoft.com/office/word/2010/wordprocessingInk" xmlns:wne="http://schemas.microsoft.com/office/word/2006/wordml" xmlns:wps="http://schemas.microsoft.com/office/word/2010/wordprocessingShape" mc:Ignorable="w14 w15 w16se w16cid wp14">
   <w15:person w15:author="AAK">
     <w15:presenceInfo w15:providerId="AD" w15:userId="S-1-5-21-2301979571-1751391163-971761870-1106"/>
   </w15:person>
@@ -8509,7 +8375,7 @@
 </file>
 
 <file path=word/styles.xml><?xml version="1.0" encoding="utf-8"?>
-<w:styles xmlns:mc="http://schemas.openxmlformats.org/markup-compatibility/2006" xmlns:r="http://schemas.openxmlformats.org/officeDocument/2006/relationships" xmlns:w="http://schemas.openxmlformats.org/wordprocessingml/2006/main" xmlns:w14="http://schemas.microsoft.com/office/word/2010/wordml" xmlns:w15="http://schemas.microsoft.com/office/word/2012/wordml" xmlns:w16cex="http://schemas.microsoft.com/office/word/2018/wordml/cex" xmlns:w16cid="http://schemas.microsoft.com/office/word/2016/wordml/cid" xmlns:w16="http://schemas.microsoft.com/office/word/2018/wordml" xmlns:w16sdtdh="http://schemas.microsoft.com/office/word/2020/wordml/sdtdatahash" xmlns:w16se="http://schemas.microsoft.com/office/word/2015/wordml/symex" mc:Ignorable="w14 w15 w16se w16cid w16 w16cex w16sdtdh">
+<w:styles xmlns:mc="http://schemas.openxmlformats.org/markup-compatibility/2006" xmlns:r="http://schemas.openxmlformats.org/officeDocument/2006/relationships" xmlns:w="http://schemas.openxmlformats.org/wordprocessingml/2006/main" xmlns:w14="http://schemas.microsoft.com/office/word/2010/wordml" xmlns:w15="http://schemas.microsoft.com/office/word/2012/wordml" xmlns:w16cid="http://schemas.microsoft.com/office/word/2016/wordml/cid" xmlns:w16se="http://schemas.microsoft.com/office/word/2015/wordml/symex" mc:Ignorable="w14 w15 w16se w16cid">
   <w:docDefaults>
     <w:rPrDefault>
       <w:rPr>
@@ -8525,7 +8391,7 @@
       </w:pPr>
     </w:pPrDefault>
   </w:docDefaults>
-  <w:latentStyles w:defLockedState="0" w:defUIPriority="99" w:defSemiHidden="0" w:defUnhideWhenUsed="0" w:defQFormat="0" w:count="376">
+  <w:latentStyles w:defLockedState="0" w:defUIPriority="99" w:defSemiHidden="0" w:defUnhideWhenUsed="0" w:defQFormat="0" w:count="377">
     <w:lsdException w:name="Normal" w:uiPriority="0" w:qFormat="1"/>
     <w:lsdException w:name="heading 1" w:uiPriority="9" w:qFormat="1"/>
     <w:lsdException w:name="heading 2" w:semiHidden="1" w:uiPriority="9" w:unhideWhenUsed="1" w:qFormat="1"/>
@@ -8631,7 +8497,6 @@
     <w:lsdException w:name="HTML Sample" w:semiHidden="1" w:unhideWhenUsed="1"/>
     <w:lsdException w:name="HTML Typewriter" w:semiHidden="1" w:unhideWhenUsed="1"/>
     <w:lsdException w:name="HTML Variable" w:semiHidden="1" w:unhideWhenUsed="1"/>
-    <w:lsdException w:name="Normal Table" w:semiHidden="1" w:unhideWhenUsed="1"/>
     <w:lsdException w:name="annotation subject" w:semiHidden="1" w:unhideWhenUsed="1"/>
     <w:lsdException w:name="No List" w:semiHidden="1" w:unhideWhenUsed="1"/>
     <w:lsdException w:name="Outline List 1" w:semiHidden="1" w:unhideWhenUsed="1"/>
@@ -8678,10 +8543,8 @@
     <w:lsdException w:name="Table Subtle 2" w:semiHidden="1" w:unhideWhenUsed="1"/>
     <w:lsdException w:name="Table Web 1" w:semiHidden="1" w:unhideWhenUsed="1"/>
     <w:lsdException w:name="Table Web 2" w:semiHidden="1" w:unhideWhenUsed="1"/>
-    <w:lsdException w:name="Table Web 3" w:semiHidden="1" w:unhideWhenUsed="1"/>
     <w:lsdException w:name="Balloon Text" w:semiHidden="1" w:unhideWhenUsed="1"/>
     <w:lsdException w:name="Table Grid" w:uiPriority="59"/>
-    <w:lsdException w:name="Table Theme" w:semiHidden="1" w:unhideWhenUsed="1"/>
     <w:lsdException w:name="Placeholder Text" w:semiHidden="1"/>
     <w:lsdException w:name="No Spacing" w:uiPriority="1" w:qFormat="1"/>
     <w:lsdException w:name="Light Shading" w:uiPriority="60"/>
@@ -8902,18 +8765,19 @@
     <w:lsdException w:name="Hashtag" w:semiHidden="1" w:unhideWhenUsed="1"/>
     <w:lsdException w:name="Unresolved Mention" w:semiHidden="1" w:unhideWhenUsed="1"/>
     <w:lsdException w:name="Smart Link" w:semiHidden="1" w:unhideWhenUsed="1"/>
+    <w:lsdException w:name="Smart Link Error" w:semiHidden="1" w:unhideWhenUsed="1"/>
   </w:latentStyles>
-  <w:style w:type="paragraph" w:default="1" w:styleId="Normal">
+  <w:style w:type="paragraph" w:default="1" w:styleId="a">
     <w:name w:val="Normal"/>
     <w:qFormat/>
   </w:style>
-  <w:style w:type="character" w:default="1" w:styleId="DefaultParagraphFont">
+  <w:style w:type="character" w:default="1" w:styleId="a0">
     <w:name w:val="Default Paragraph Font"/>
     <w:uiPriority w:val="1"/>
     <w:semiHidden/>
     <w:unhideWhenUsed/>
   </w:style>
-  <w:style w:type="table" w:default="1" w:styleId="TableNormal">
+  <w:style w:type="table" w:default="1" w:styleId="a1">
     <w:name w:val="Normal Table"/>
     <w:uiPriority w:val="99"/>
     <w:semiHidden/>
@@ -8928,16 +8792,16 @@
       </w:tblCellMar>
     </w:tblPr>
   </w:style>
-  <w:style w:type="numbering" w:default="1" w:styleId="NoList">
+  <w:style w:type="numbering" w:default="1" w:styleId="a2">
     <w:name w:val="No List"/>
     <w:uiPriority w:val="99"/>
     <w:semiHidden/>
     <w:unhideWhenUsed/>
   </w:style>
-  <w:style w:type="paragraph" w:styleId="BalloonText">
+  <w:style w:type="paragraph" w:styleId="a3">
     <w:name w:val="Balloon Text"/>
-    <w:basedOn w:val="Normal"/>
-    <w:link w:val="BalloonTextChar"/>
+    <w:basedOn w:val="a"/>
+    <w:link w:val="a4"/>
     <w:uiPriority w:val="99"/>
     <w:semiHidden/>
     <w:unhideWhenUsed/>
@@ -8951,10 +8815,10 @@
       <w:szCs w:val="18"/>
     </w:rPr>
   </w:style>
-  <w:style w:type="character" w:customStyle="1" w:styleId="BalloonTextChar">
-    <w:name w:val="Balloon Text Char"/>
-    <w:basedOn w:val="DefaultParagraphFont"/>
-    <w:link w:val="BalloonText"/>
+  <w:style w:type="character" w:customStyle="1" w:styleId="a4">
+    <w:name w:val="Текст выноски Знак"/>
+    <w:basedOn w:val="a0"/>
+    <w:link w:val="a3"/>
     <w:uiPriority w:val="99"/>
     <w:semiHidden/>
     <w:rsid w:val="00DB2DD4"/>
@@ -8964,9 +8828,9 @@
       <w:szCs w:val="18"/>
     </w:rPr>
   </w:style>
-  <w:style w:type="paragraph" w:styleId="NormalWeb">
+  <w:style w:type="paragraph" w:styleId="a5">
     <w:name w:val="Normal (Web)"/>
-    <w:basedOn w:val="Normal"/>
+    <w:basedOn w:val="a"/>
     <w:uiPriority w:val="99"/>
     <w:unhideWhenUsed/>
     <w:rsid w:val="00DB2DD4"/>
@@ -8981,9 +8845,9 @@
       <w:lang w:eastAsia="ru-RU"/>
     </w:rPr>
   </w:style>
-  <w:style w:type="paragraph" w:styleId="ListParagraph">
+  <w:style w:type="paragraph" w:styleId="a6">
     <w:name w:val="List Paragraph"/>
-    <w:basedOn w:val="Normal"/>
+    <w:basedOn w:val="a"/>
     <w:uiPriority w:val="34"/>
     <w:qFormat/>
     <w:rsid w:val="00DB2DD4"/>
@@ -8992,9 +8856,9 @@
       <w:contextualSpacing/>
     </w:pPr>
   </w:style>
-  <w:style w:type="character" w:styleId="Hyperlink">
+  <w:style w:type="character" w:styleId="a7">
     <w:name w:val="Hyperlink"/>
-    <w:basedOn w:val="DefaultParagraphFont"/>
+    <w:basedOn w:val="a0"/>
     <w:uiPriority w:val="99"/>
     <w:unhideWhenUsed/>
     <w:rsid w:val="00EC3795"/>
@@ -9013,9 +8877,9 @@
       </w:numPr>
     </w:pPr>
   </w:style>
-  <w:style w:type="character" w:styleId="UnresolvedMention">
+  <w:style w:type="character" w:styleId="a8">
     <w:name w:val="Unresolved Mention"/>
-    <w:basedOn w:val="DefaultParagraphFont"/>
+    <w:basedOn w:val="a0"/>
     <w:uiPriority w:val="99"/>
     <w:semiHidden/>
     <w:unhideWhenUsed/>
@@ -9025,9 +8889,9 @@
       <w:shd w:val="clear" w:color="auto" w:fill="E1DFDD"/>
     </w:rPr>
   </w:style>
-  <w:style w:type="character" w:styleId="CommentReference">
+  <w:style w:type="character" w:styleId="a9">
     <w:name w:val="annotation reference"/>
-    <w:basedOn w:val="DefaultParagraphFont"/>
+    <w:basedOn w:val="a0"/>
     <w:uiPriority w:val="99"/>
     <w:semiHidden/>
     <w:unhideWhenUsed/>
@@ -9037,10 +8901,10 @@
       <w:szCs w:val="16"/>
     </w:rPr>
   </w:style>
-  <w:style w:type="paragraph" w:styleId="CommentText">
+  <w:style w:type="paragraph" w:styleId="aa">
     <w:name w:val="annotation text"/>
-    <w:basedOn w:val="Normal"/>
-    <w:link w:val="CommentTextChar"/>
+    <w:basedOn w:val="a"/>
+    <w:link w:val="ab"/>
     <w:uiPriority w:val="99"/>
     <w:unhideWhenUsed/>
     <w:rsid w:val="002345CB"/>
@@ -9052,10 +8916,10 @@
       <w:szCs w:val="20"/>
     </w:rPr>
   </w:style>
-  <w:style w:type="character" w:customStyle="1" w:styleId="CommentTextChar">
-    <w:name w:val="Comment Text Char"/>
-    <w:basedOn w:val="DefaultParagraphFont"/>
-    <w:link w:val="CommentText"/>
+  <w:style w:type="character" w:customStyle="1" w:styleId="ab">
+    <w:name w:val="Текст примечания Знак"/>
+    <w:basedOn w:val="a0"/>
+    <w:link w:val="aa"/>
     <w:uiPriority w:val="99"/>
     <w:rsid w:val="002345CB"/>
     <w:rPr>
@@ -9063,11 +8927,11 @@
       <w:szCs w:val="20"/>
     </w:rPr>
   </w:style>
-  <w:style w:type="paragraph" w:styleId="CommentSubject">
+  <w:style w:type="paragraph" w:styleId="ac">
     <w:name w:val="annotation subject"/>
-    <w:basedOn w:val="CommentText"/>
-    <w:next w:val="CommentText"/>
-    <w:link w:val="CommentSubjectChar"/>
+    <w:basedOn w:val="aa"/>
+    <w:next w:val="aa"/>
+    <w:link w:val="ad"/>
     <w:uiPriority w:val="99"/>
     <w:semiHidden/>
     <w:unhideWhenUsed/>
@@ -9077,10 +8941,10 @@
       <w:bCs/>
     </w:rPr>
   </w:style>
-  <w:style w:type="character" w:customStyle="1" w:styleId="CommentSubjectChar">
-    <w:name w:val="Comment Subject Char"/>
-    <w:basedOn w:val="CommentTextChar"/>
-    <w:link w:val="CommentSubject"/>
+  <w:style w:type="character" w:customStyle="1" w:styleId="ad">
+    <w:name w:val="Тема примечания Знак"/>
+    <w:basedOn w:val="ab"/>
+    <w:link w:val="ac"/>
     <w:uiPriority w:val="99"/>
     <w:semiHidden/>
     <w:rsid w:val="002345CB"/>
@@ -9091,10 +8955,10 @@
       <w:szCs w:val="20"/>
     </w:rPr>
   </w:style>
-  <w:style w:type="paragraph" w:styleId="BodyText">
+  <w:style w:type="paragraph" w:styleId="ae">
     <w:name w:val="Body Text"/>
-    <w:basedOn w:val="Normal"/>
-    <w:link w:val="BodyTextChar"/>
+    <w:basedOn w:val="a"/>
+    <w:link w:val="af"/>
     <w:uiPriority w:val="99"/>
     <w:unhideWhenUsed/>
     <w:rsid w:val="004F7864"/>
@@ -9108,10 +8972,10 @@
       <w:lang w:eastAsia="ru-RU"/>
     </w:rPr>
   </w:style>
-  <w:style w:type="character" w:customStyle="1" w:styleId="BodyTextChar">
-    <w:name w:val="Body Text Char"/>
-    <w:basedOn w:val="DefaultParagraphFont"/>
-    <w:link w:val="BodyText"/>
+  <w:style w:type="character" w:customStyle="1" w:styleId="af">
+    <w:name w:val="Основной текст Знак"/>
+    <w:basedOn w:val="a0"/>
+    <w:link w:val="ae"/>
     <w:uiPriority w:val="99"/>
     <w:rsid w:val="004F7864"/>
     <w:rPr>
@@ -9121,9 +8985,9 @@
       <w:lang w:eastAsia="ru-RU"/>
     </w:rPr>
   </w:style>
-  <w:style w:type="table" w:styleId="TableGrid">
+  <w:style w:type="table" w:styleId="af0">
     <w:name w:val="Table Grid"/>
-    <w:basedOn w:val="TableNormal"/>
+    <w:basedOn w:val="a1"/>
     <w:uiPriority w:val="59"/>
     <w:rsid w:val="00BE3058"/>
     <w:pPr>
@@ -9146,10 +9010,10 @@
       </w:tblBorders>
     </w:tblPr>
   </w:style>
-  <w:style w:type="paragraph" w:styleId="Caption">
+  <w:style w:type="paragraph" w:styleId="af1">
     <w:name w:val="caption"/>
-    <w:basedOn w:val="Normal"/>
-    <w:next w:val="Normal"/>
+    <w:basedOn w:val="a"/>
+    <w:next w:val="a"/>
     <w:uiPriority w:val="35"/>
     <w:unhideWhenUsed/>
     <w:qFormat/>
@@ -9467,7 +9331,7 @@
 </file>
 
 <file path=customXml/itemProps1.xml><?xml version="1.0" encoding="utf-8"?>
-<ds:datastoreItem xmlns:ds="http://schemas.openxmlformats.org/officeDocument/2006/customXml" ds:itemID="{4FD94B63-FC87-4ED3-90C0-8E79DCC73889}">
+<ds:datastoreItem xmlns:ds="http://schemas.openxmlformats.org/officeDocument/2006/customXml" ds:itemID="{8BD18007-C395-42A3-B5CD-F3A5601711F8}">
   <ds:schemaRefs>
     <ds:schemaRef ds:uri="http://schemas.openxmlformats.org/officeDocument/2006/bibliography"/>
   </ds:schemaRefs>

--- a/docs/Проект системы Севостьянов.docx
+++ b/docs/Проект системы Севостьянов.docx
@@ -1,10 +1,10 @@
 
 <file path=word/document.xml><?xml version="1.0" encoding="utf-8"?>
-<w:document xmlns:wpc="http://schemas.microsoft.com/office/word/2010/wordprocessingCanvas" xmlns:cx="http://schemas.microsoft.com/office/drawing/2014/chartex" xmlns:cx1="http://schemas.microsoft.com/office/drawing/2015/9/8/chartex" xmlns:cx2="http://schemas.microsoft.com/office/drawing/2015/10/21/chartex" xmlns:cx3="http://schemas.microsoft.com/office/drawing/2016/5/9/chartex" xmlns:cx4="http://schemas.microsoft.com/office/drawing/2016/5/10/chartex" xmlns:cx5="http://schemas.microsoft.com/office/drawing/2016/5/11/chartex" xmlns:cx6="http://schemas.microsoft.com/office/drawing/2016/5/12/chartex" xmlns:cx7="http://schemas.microsoft.com/office/drawing/2016/5/13/chartex" xmlns:cx8="http://schemas.microsoft.com/office/drawing/2016/5/14/chartex" xmlns:mc="http://schemas.openxmlformats.org/markup-compatibility/2006" xmlns:aink="http://schemas.microsoft.com/office/drawing/2016/ink" xmlns:am3d="http://schemas.microsoft.com/office/drawing/2017/model3d" xmlns:o="urn:schemas-microsoft-com:office:office" xmlns:r="http://schemas.openxmlformats.org/officeDocument/2006/relationships" xmlns:m="http://schemas.openxmlformats.org/officeDocument/2006/math" xmlns:v="urn:schemas-microsoft-com:vml" xmlns:wp14="http://schemas.microsoft.com/office/word/2010/wordprocessingDrawing" xmlns:wp="http://schemas.openxmlformats.org/drawingml/2006/wordprocessingDrawing" xmlns:w10="urn:schemas-microsoft-com:office:word" xmlns:w="http://schemas.openxmlformats.org/wordprocessingml/2006/main" xmlns:w14="http://schemas.microsoft.com/office/word/2010/wordml" xmlns:w15="http://schemas.microsoft.com/office/word/2012/wordml" xmlns:w16cid="http://schemas.microsoft.com/office/word/2016/wordml/cid" xmlns:w16se="http://schemas.microsoft.com/office/word/2015/wordml/symex" xmlns:wpg="http://schemas.microsoft.com/office/word/2010/wordprocessingGroup" xmlns:wpi="http://schemas.microsoft.com/office/word/2010/wordprocessingInk" xmlns:wne="http://schemas.microsoft.com/office/word/2006/wordml" xmlns:wps="http://schemas.microsoft.com/office/word/2010/wordprocessingShape" mc:Ignorable="w14 w15 w16se w16cid wp14">
+<w:document xmlns:wpc="http://schemas.microsoft.com/office/word/2010/wordprocessingCanvas" xmlns:cx="http://schemas.microsoft.com/office/drawing/2014/chartex" xmlns:cx1="http://schemas.microsoft.com/office/drawing/2015/9/8/chartex" xmlns:cx2="http://schemas.microsoft.com/office/drawing/2015/10/21/chartex" xmlns:cx3="http://schemas.microsoft.com/office/drawing/2016/5/9/chartex" xmlns:cx4="http://schemas.microsoft.com/office/drawing/2016/5/10/chartex" xmlns:cx5="http://schemas.microsoft.com/office/drawing/2016/5/11/chartex" xmlns:cx6="http://schemas.microsoft.com/office/drawing/2016/5/12/chartex" xmlns:cx7="http://schemas.microsoft.com/office/drawing/2016/5/13/chartex" xmlns:cx8="http://schemas.microsoft.com/office/drawing/2016/5/14/chartex" xmlns:mc="http://schemas.openxmlformats.org/markup-compatibility/2006" xmlns:aink="http://schemas.microsoft.com/office/drawing/2016/ink" xmlns:am3d="http://schemas.microsoft.com/office/drawing/2017/model3d" xmlns:o="urn:schemas-microsoft-com:office:office" xmlns:r="http://schemas.openxmlformats.org/officeDocument/2006/relationships" xmlns:m="http://schemas.openxmlformats.org/officeDocument/2006/math" xmlns:v="urn:schemas-microsoft-com:vml" xmlns:wp14="http://schemas.microsoft.com/office/word/2010/wordprocessingDrawing" xmlns:wp="http://schemas.openxmlformats.org/drawingml/2006/wordprocessingDrawing" xmlns:w10="urn:schemas-microsoft-com:office:word" xmlns:w="http://schemas.openxmlformats.org/wordprocessingml/2006/main" xmlns:w14="http://schemas.microsoft.com/office/word/2010/wordml" xmlns:w15="http://schemas.microsoft.com/office/word/2012/wordml" xmlns:w16cex="http://schemas.microsoft.com/office/word/2018/wordml/cex" xmlns:w16cid="http://schemas.microsoft.com/office/word/2016/wordml/cid" xmlns:w16="http://schemas.microsoft.com/office/word/2018/wordml" xmlns:w16sdtdh="http://schemas.microsoft.com/office/word/2020/wordml/sdtdatahash" xmlns:w16se="http://schemas.microsoft.com/office/word/2015/wordml/symex" xmlns:wpg="http://schemas.microsoft.com/office/word/2010/wordprocessingGroup" xmlns:wpi="http://schemas.microsoft.com/office/word/2010/wordprocessingInk" xmlns:wne="http://schemas.microsoft.com/office/word/2006/wordml" xmlns:wps="http://schemas.microsoft.com/office/word/2010/wordprocessingShape" mc:Ignorable="w14 w15 w16se w16cid w16 w16cex w16sdtdh wp14">
   <w:body>
     <w:p>
       <w:pPr>
-        <w:pStyle w:val="a5"/>
+        <w:pStyle w:val="NormalWeb"/>
         <w:jc w:val="center"/>
         <w:rPr>
           <w:color w:val="000000"/>
@@ -23,7 +23,7 @@
     </w:p>
     <w:p>
       <w:pPr>
-        <w:pStyle w:val="a5"/>
+        <w:pStyle w:val="NormalWeb"/>
         <w:jc w:val="center"/>
         <w:rPr>
           <w:color w:val="000000"/>
@@ -42,7 +42,7 @@
     </w:p>
     <w:p>
       <w:pPr>
-        <w:pStyle w:val="a5"/>
+        <w:pStyle w:val="NormalWeb"/>
         <w:jc w:val="center"/>
         <w:rPr>
           <w:color w:val="000000"/>
@@ -61,7 +61,7 @@
     </w:p>
     <w:p>
       <w:pPr>
-        <w:pStyle w:val="a5"/>
+        <w:pStyle w:val="NormalWeb"/>
         <w:jc w:val="center"/>
         <w:rPr>
           <w:color w:val="000000"/>
@@ -80,7 +80,7 @@
     </w:p>
     <w:p>
       <w:pPr>
-        <w:pStyle w:val="a5"/>
+        <w:pStyle w:val="NormalWeb"/>
         <w:jc w:val="center"/>
         <w:rPr>
           <w:color w:val="000000"/>
@@ -99,7 +99,7 @@
     </w:p>
     <w:p>
       <w:pPr>
-        <w:pStyle w:val="a5"/>
+        <w:pStyle w:val="NormalWeb"/>
         <w:jc w:val="center"/>
         <w:rPr>
           <w:color w:val="000000"/>
@@ -118,7 +118,7 @@
     </w:p>
     <w:p>
       <w:pPr>
-        <w:pStyle w:val="a5"/>
+        <w:pStyle w:val="NormalWeb"/>
         <w:jc w:val="center"/>
         <w:rPr>
           <w:b/>
@@ -176,7 +176,7 @@
     </w:p>
     <w:p>
       <w:pPr>
-        <w:pStyle w:val="a5"/>
+        <w:pStyle w:val="NormalWeb"/>
         <w:jc w:val="center"/>
         <w:rPr>
           <w:color w:val="000000"/>
@@ -195,7 +195,7 @@
     </w:p>
     <w:p>
       <w:pPr>
-        <w:pStyle w:val="a5"/>
+        <w:pStyle w:val="NormalWeb"/>
         <w:jc w:val="center"/>
         <w:rPr>
           <w:color w:val="000000"/>
@@ -214,7 +214,7 @@
     </w:p>
     <w:p>
       <w:pPr>
-        <w:pStyle w:val="a5"/>
+        <w:pStyle w:val="NormalWeb"/>
         <w:jc w:val="center"/>
         <w:rPr>
           <w:color w:val="000000"/>
@@ -266,7 +266,7 @@
     </w:p>
     <w:p>
       <w:pPr>
-        <w:pStyle w:val="a5"/>
+        <w:pStyle w:val="NormalWeb"/>
         <w:jc w:val="center"/>
         <w:rPr>
           <w:color w:val="000000"/>
@@ -277,7 +277,7 @@
     </w:p>
     <w:p>
       <w:pPr>
-        <w:pStyle w:val="a5"/>
+        <w:pStyle w:val="NormalWeb"/>
         <w:jc w:val="right"/>
         <w:rPr>
           <w:color w:val="000000"/>
@@ -296,7 +296,7 @@
     </w:p>
     <w:p>
       <w:pPr>
-        <w:pStyle w:val="a5"/>
+        <w:pStyle w:val="NormalWeb"/>
         <w:jc w:val="right"/>
         <w:rPr>
           <w:color w:val="000000"/>
@@ -363,7 +363,7 @@
     </w:p>
     <w:p>
       <w:pPr>
-        <w:pStyle w:val="a5"/>
+        <w:pStyle w:val="NormalWeb"/>
         <w:jc w:val="right"/>
         <w:rPr>
           <w:color w:val="000000"/>
@@ -390,7 +390,7 @@
     </w:p>
     <w:p>
       <w:pPr>
-        <w:pStyle w:val="a5"/>
+        <w:pStyle w:val="NormalWeb"/>
         <w:jc w:val="right"/>
         <w:rPr>
           <w:color w:val="000000"/>
@@ -409,7 +409,7 @@
     </w:p>
     <w:p>
       <w:pPr>
-        <w:pStyle w:val="a5"/>
+        <w:pStyle w:val="NormalWeb"/>
         <w:jc w:val="right"/>
         <w:rPr>
           <w:color w:val="000000"/>
@@ -428,7 +428,7 @@
     </w:p>
     <w:p>
       <w:pPr>
-        <w:pStyle w:val="a5"/>
+        <w:pStyle w:val="NormalWeb"/>
         <w:jc w:val="right"/>
         <w:rPr>
           <w:color w:val="000000"/>
@@ -447,7 +447,7 @@
     </w:p>
     <w:p>
       <w:pPr>
-        <w:pStyle w:val="a5"/>
+        <w:pStyle w:val="NormalWeb"/>
         <w:jc w:val="right"/>
         <w:rPr>
           <w:color w:val="000000"/>
@@ -461,49 +461,53 @@
           <w:sz w:val="28"/>
           <w:szCs w:val="28"/>
         </w:rPr>
-        <w:t>______________</w:t>
-      </w:r>
-      <w:proofErr w:type="spellStart"/>
-      <w:r>
+        <w:t>______________Калентьев А. А.</w:t>
+      </w:r>
+    </w:p>
+    <w:p>
+      <w:pPr>
+        <w:pStyle w:val="NormalWeb"/>
+        <w:jc w:val="right"/>
         <w:rPr>
           <w:color w:val="000000"/>
           <w:sz w:val="28"/>
           <w:szCs w:val="28"/>
         </w:rPr>
-        <w:t>Калентьев</w:t>
-      </w:r>
-      <w:proofErr w:type="spellEnd"/>
+      </w:pPr>
       <w:r>
         <w:rPr>
           <w:color w:val="000000"/>
           <w:sz w:val="28"/>
           <w:szCs w:val="28"/>
         </w:rPr>
-        <w:t xml:space="preserve"> А. А.</w:t>
-      </w:r>
-    </w:p>
-    <w:p>
-      <w:pPr>
-        <w:pStyle w:val="a5"/>
-        <w:jc w:val="right"/>
+        <w:t>«___» _______________ 2021 г.</w:t>
+      </w:r>
+    </w:p>
+    <w:p>
+      <w:pPr>
+        <w:pStyle w:val="NormalWeb"/>
+        <w:jc w:val="center"/>
         <w:rPr>
           <w:color w:val="000000"/>
           <w:sz w:val="28"/>
           <w:szCs w:val="28"/>
         </w:rPr>
       </w:pPr>
-      <w:r>
+    </w:p>
+    <w:p>
+      <w:pPr>
+        <w:pStyle w:val="NormalWeb"/>
+        <w:jc w:val="center"/>
         <w:rPr>
           <w:color w:val="000000"/>
           <w:sz w:val="28"/>
           <w:szCs w:val="28"/>
         </w:rPr>
-        <w:t>«___» _______________ 2021 г.</w:t>
-      </w:r>
-    </w:p>
-    <w:p>
-      <w:pPr>
-        <w:pStyle w:val="a5"/>
+      </w:pPr>
+    </w:p>
+    <w:p>
+      <w:pPr>
+        <w:pStyle w:val="NormalWeb"/>
         <w:jc w:val="center"/>
         <w:rPr>
           <w:color w:val="000000"/>
@@ -514,29 +518,7 @@
     </w:p>
     <w:p>
       <w:pPr>
-        <w:pStyle w:val="a5"/>
-        <w:jc w:val="center"/>
-        <w:rPr>
-          <w:color w:val="000000"/>
-          <w:sz w:val="28"/>
-          <w:szCs w:val="28"/>
-        </w:rPr>
-      </w:pPr>
-    </w:p>
-    <w:p>
-      <w:pPr>
-        <w:pStyle w:val="a5"/>
-        <w:jc w:val="center"/>
-        <w:rPr>
-          <w:color w:val="000000"/>
-          <w:sz w:val="28"/>
-          <w:szCs w:val="28"/>
-        </w:rPr>
-      </w:pPr>
-    </w:p>
-    <w:p>
-      <w:pPr>
-        <w:pStyle w:val="a5"/>
+        <w:pStyle w:val="NormalWeb"/>
         <w:jc w:val="center"/>
         <w:rPr>
           <w:color w:val="000000"/>
@@ -573,7 +555,7 @@
     </w:p>
     <w:p>
       <w:pPr>
-        <w:pStyle w:val="a6"/>
+        <w:pStyle w:val="ListParagraph"/>
         <w:numPr>
           <w:ilvl w:val="1"/>
           <w:numId w:val="1"/>
@@ -667,7 +649,7 @@
     </w:p>
     <w:p>
       <w:pPr>
-        <w:pStyle w:val="a6"/>
+        <w:pStyle w:val="ListParagraph"/>
         <w:numPr>
           <w:ilvl w:val="1"/>
           <w:numId w:val="1"/>
@@ -702,13 +684,8 @@
           <w:lang w:val="en-US"/>
         </w:rPr>
       </w:pPr>
-      <w:proofErr w:type="spellStart"/>
-      <w:r>
-        <w:t>Pinion</w:t>
-      </w:r>
-      <w:proofErr w:type="spellEnd"/>
-      <w:r>
-        <w:t xml:space="preserve"> </w:t>
+      <w:r>
+        <w:t xml:space="preserve">Pinion </w:t>
       </w:r>
       <w:r>
         <w:rPr>
@@ -717,13 +694,8 @@
         <w:t>—</w:t>
       </w:r>
       <w:r>
-        <w:t xml:space="preserve"> Библиотека Зуборезных </w:t>
-      </w:r>
-      <w:proofErr w:type="spellStart"/>
-      <w:r>
-        <w:t>Долбяков</w:t>
-      </w:r>
-      <w:proofErr w:type="spellEnd"/>
+        <w:t xml:space="preserve"> Библиотека Зуборезных Долбяков</w:t>
+      </w:r>
       <w:r>
         <w:rPr>
           <w:lang w:val="en-US"/>
@@ -737,23 +709,7 @@
         <w:ind w:firstLine="851"/>
       </w:pPr>
       <w:r>
-        <w:t xml:space="preserve">Эта библиотека предназначается для тех, кто проектирует </w:t>
-      </w:r>
-      <w:proofErr w:type="spellStart"/>
-      <w:r>
-        <w:t>элвольвентные</w:t>
-      </w:r>
-      <w:proofErr w:type="spellEnd"/>
-      <w:r>
-        <w:t xml:space="preserve"> зуборезные </w:t>
-      </w:r>
-      <w:proofErr w:type="spellStart"/>
-      <w:r>
-        <w:t>добляки</w:t>
-      </w:r>
-      <w:proofErr w:type="spellEnd"/>
-      <w:r>
-        <w:t xml:space="preserve"> средних модулей (1-12 мм) (рисунок 1.1). Также она позволяет автоматически создавать графические документы в системе Компас.</w:t>
+        <w:t>Эта библиотека предназначается для тех, кто проектирует элвольвентные зуборезные добляки средних модулей (1-12 мм) (рисунок 1.1). Также она позволяет автоматически создавать графические документы в системе Компас.</w:t>
       </w:r>
     </w:p>
     <w:p>
@@ -823,21 +779,8 @@
         <w:jc w:val="center"/>
       </w:pPr>
       <w:r>
-        <w:t xml:space="preserve">Рисунок 1.1 – </w:t>
-      </w:r>
-      <w:proofErr w:type="spellStart"/>
-      <w:r>
-        <w:t>Элвольвентные</w:t>
-      </w:r>
-      <w:proofErr w:type="spellEnd"/>
-      <w:r>
-        <w:t xml:space="preserve"> зуборезные </w:t>
-      </w:r>
-      <w:proofErr w:type="spellStart"/>
-      <w:r>
-        <w:t>добляки</w:t>
-      </w:r>
-      <w:proofErr w:type="spellEnd"/>
+        <w:t>Рисунок 1.1 – Элвольвентные зуборезные добляки</w:t>
+      </w:r>
     </w:p>
     <w:p>
       <w:pPr>
@@ -854,15 +797,7 @@
         <w:ind w:left="142" w:firstLine="709"/>
       </w:pPr>
       <w:r>
-        <w:t xml:space="preserve">- рассчитывает геометрические параметры </w:t>
-      </w:r>
-      <w:proofErr w:type="spellStart"/>
-      <w:r>
-        <w:t>долбяка</w:t>
-      </w:r>
-      <w:proofErr w:type="spellEnd"/>
-      <w:r>
-        <w:t>;</w:t>
+        <w:t>- рассчитывает геометрические параметры долбяка;</w:t>
       </w:r>
     </w:p>
     <w:p>
@@ -880,15 +815,7 @@
         <w:ind w:left="142" w:firstLine="709"/>
       </w:pPr>
       <w:r>
-        <w:t xml:space="preserve">- строит рабочий чертеж </w:t>
-      </w:r>
-      <w:proofErr w:type="spellStart"/>
-      <w:r>
-        <w:t>долбяка</w:t>
-      </w:r>
-      <w:proofErr w:type="spellEnd"/>
-      <w:r>
-        <w:t xml:space="preserve"> (или изображение) с заданным видом;</w:t>
+        <w:t>- строит рабочий чертеж долбяка (или изображение) с заданным видом;</w:t>
       </w:r>
     </w:p>
     <w:p>
@@ -897,15 +824,7 @@
         <w:ind w:left="142" w:firstLine="709"/>
       </w:pPr>
       <w:r>
-        <w:t xml:space="preserve">- строит 3d-модель </w:t>
-      </w:r>
-      <w:proofErr w:type="spellStart"/>
-      <w:r>
-        <w:t>долбяка</w:t>
-      </w:r>
-      <w:proofErr w:type="spellEnd"/>
-      <w:r>
-        <w:t>.</w:t>
+        <w:t>- строит 3d-модель долбяка.</w:t>
       </w:r>
     </w:p>
     <w:p>
@@ -929,13 +848,8 @@
         <w:spacing w:after="0" w:line="360" w:lineRule="auto"/>
         <w:ind w:firstLine="851"/>
       </w:pPr>
-      <w:proofErr w:type="spellStart"/>
-      <w:r>
-        <w:t>Pinion</w:t>
-      </w:r>
-      <w:proofErr w:type="spellEnd"/>
-      <w:r>
-        <w:t xml:space="preserve"> работает в версиях Компас 11 и выше и не предъявляет никаких требований к операционной системе и аппаратному обеспечению вашего ПК, помимо стандартных.</w:t>
+      <w:r>
+        <w:t>Pinion работает в версиях Компас 11 и выше и не предъявляет никаких требований к операционной системе и аппаратному обеспечению вашего ПК, помимо стандартных.</w:t>
       </w:r>
       <w:r>
         <w:t>[</w:t>
@@ -958,7 +872,7 @@
     </w:p>
     <w:p>
       <w:pPr>
-        <w:pStyle w:val="a6"/>
+        <w:pStyle w:val="ListParagraph"/>
         <w:numPr>
           <w:ilvl w:val="0"/>
           <w:numId w:val="1"/>
@@ -1009,31 +923,7 @@
         <w:jc w:val="both"/>
       </w:pPr>
       <w:r>
-        <w:t xml:space="preserve">API (англ. </w:t>
-      </w:r>
-      <w:proofErr w:type="spellStart"/>
-      <w:r>
-        <w:t>Application</w:t>
-      </w:r>
-      <w:proofErr w:type="spellEnd"/>
-      <w:r>
-        <w:t xml:space="preserve"> </w:t>
-      </w:r>
-      <w:proofErr w:type="spellStart"/>
-      <w:r>
-        <w:t>Programming</w:t>
-      </w:r>
-      <w:proofErr w:type="spellEnd"/>
-      <w:r>
-        <w:t xml:space="preserve"> </w:t>
-      </w:r>
-      <w:proofErr w:type="spellStart"/>
-      <w:r>
-        <w:t>Interface</w:t>
-      </w:r>
-      <w:proofErr w:type="spellEnd"/>
-      <w:r>
-        <w:t>) – описание способов, которыми одна компьютерная программа может взаимодействовать с другой программой.</w:t>
+        <w:t>API (англ. Application Programming Interface) – описание способов, которыми одна компьютерная программа может взаимодействовать с другой программой.</w:t>
       </w:r>
     </w:p>
     <w:p>
@@ -1053,15 +943,7 @@
         <w:jc w:val="both"/>
       </w:pPr>
       <w:r>
-        <w:t xml:space="preserve">Главным интерфейсом API системы КОМПАС-3D является </w:t>
-      </w:r>
-      <w:proofErr w:type="spellStart"/>
-      <w:r>
-        <w:t>KompasObject</w:t>
-      </w:r>
-      <w:proofErr w:type="spellEnd"/>
-      <w:r>
-        <w:t>. Получить указатель на этот интерфейс (на интерфейс приложения API 5) можно при работе под управлением внешнего приложения (контроллера) – после вызова стандартной системной функции. Методы этого интерфейса реализуют наиболее общие функции работы с документами системы, системными настройками, файлами, а также дают возможность получить указатели на другие интерфейсы.</w:t>
+        <w:t>Главным интерфейсом API системы КОМПАС-3D является KompasObject. Получить указатель на этот интерфейс (на интерфейс приложения API 5) можно при работе под управлением внешнего приложения (контроллера) – после вызова стандартной системной функции. Методы этого интерфейса реализуют наиболее общие функции работы с документами системы, системными настройками, файлами, а также дают возможность получить указатели на другие интерфейсы.</w:t>
       </w:r>
     </w:p>
     <w:p>
@@ -1077,20 +959,12 @@
         <w:t>2</w:t>
       </w:r>
       <w:r>
-        <w:t xml:space="preserve">.1 представлены основные свойства и методы интерфейса </w:t>
-      </w:r>
-      <w:proofErr w:type="spellStart"/>
-      <w:r>
-        <w:t>KompasObject</w:t>
-      </w:r>
-      <w:proofErr w:type="spellEnd"/>
-      <w:r>
-        <w:t>.</w:t>
-      </w:r>
-    </w:p>
-    <w:p>
-      <w:pPr>
-        <w:pStyle w:val="af1"/>
+        <w:t>.1 представлены основные свойства и методы интерфейса KompasObject.</w:t>
+      </w:r>
+    </w:p>
+    <w:p>
+      <w:pPr>
+        <w:pStyle w:val="Caption"/>
         <w:keepNext/>
         <w:ind w:firstLine="851"/>
         <w:rPr>
@@ -1167,7 +1041,6 @@
         </w:rPr>
         <w:t xml:space="preserve"> – Методы и свойства интерфейса </w:t>
       </w:r>
-      <w:proofErr w:type="spellStart"/>
       <w:r>
         <w:rPr>
           <w:rFonts w:cs="Times New Roman"/>
@@ -1176,11 +1049,10 @@
         </w:rPr>
         <w:t>KompasObject</w:t>
       </w:r>
-      <w:proofErr w:type="spellEnd"/>
     </w:p>
     <w:tbl>
       <w:tblPr>
-        <w:tblStyle w:val="af0"/>
+        <w:tblStyle w:val="TableGrid"/>
         <w:tblW w:w="0" w:type="auto"/>
         <w:tblLook w:val="04A0" w:firstRow="1" w:lastRow="0" w:firstColumn="1" w:lastColumn="0" w:noHBand="0" w:noVBand="1"/>
       </w:tblPr>
@@ -1209,7 +1081,6 @@
                 <w:szCs w:val="28"/>
               </w:rPr>
             </w:pPr>
-            <w:proofErr w:type="spellStart"/>
             <w:r>
               <w:rPr>
                 <w:rFonts w:ascii="Times New Roman" w:hAnsi="Times New Roman" w:cs="Times New Roman"/>
@@ -1218,7 +1089,6 @@
               </w:rPr>
               <w:t>Название</w:t>
             </w:r>
-            <w:proofErr w:type="spellEnd"/>
           </w:p>
         </w:tc>
         <w:tc>
@@ -1235,34 +1105,14 @@
                 <w:szCs w:val="28"/>
               </w:rPr>
             </w:pPr>
-            <w:proofErr w:type="spellStart"/>
-            <w:r>
-              <w:rPr>
-                <w:rFonts w:ascii="Times New Roman" w:hAnsi="Times New Roman" w:cs="Times New Roman"/>
-                <w:sz w:val="28"/>
-                <w:szCs w:val="28"/>
-              </w:rPr>
-              <w:t>Входные</w:t>
-            </w:r>
-            <w:proofErr w:type="spellEnd"/>
-            <w:r>
-              <w:rPr>
-                <w:rFonts w:ascii="Times New Roman" w:hAnsi="Times New Roman" w:cs="Times New Roman"/>
-                <w:sz w:val="28"/>
-                <w:szCs w:val="28"/>
-              </w:rPr>
-              <w:t xml:space="preserve"> </w:t>
-            </w:r>
-            <w:proofErr w:type="spellStart"/>
-            <w:r>
-              <w:rPr>
-                <w:rFonts w:ascii="Times New Roman" w:hAnsi="Times New Roman" w:cs="Times New Roman"/>
-                <w:sz w:val="28"/>
-                <w:szCs w:val="28"/>
-              </w:rPr>
-              <w:t>параметры</w:t>
-            </w:r>
-            <w:proofErr w:type="spellEnd"/>
+            <w:r>
+              <w:rPr>
+                <w:rFonts w:ascii="Times New Roman" w:hAnsi="Times New Roman" w:cs="Times New Roman"/>
+                <w:sz w:val="28"/>
+                <w:szCs w:val="28"/>
+              </w:rPr>
+              <w:t>Входные параметры</w:t>
+            </w:r>
           </w:p>
         </w:tc>
         <w:tc>
@@ -1280,52 +1130,14 @@
                 <w:szCs w:val="28"/>
               </w:rPr>
             </w:pPr>
-            <w:proofErr w:type="spellStart"/>
-            <w:r>
-              <w:rPr>
-                <w:rFonts w:ascii="Times New Roman" w:hAnsi="Times New Roman" w:cs="Times New Roman"/>
-                <w:sz w:val="28"/>
-                <w:szCs w:val="28"/>
-              </w:rPr>
-              <w:t>Тип</w:t>
-            </w:r>
-            <w:proofErr w:type="spellEnd"/>
-            <w:r>
-              <w:rPr>
-                <w:rFonts w:ascii="Times New Roman" w:hAnsi="Times New Roman" w:cs="Times New Roman"/>
-                <w:sz w:val="28"/>
-                <w:szCs w:val="28"/>
-              </w:rPr>
-              <w:t xml:space="preserve"> </w:t>
-            </w:r>
-            <w:proofErr w:type="spellStart"/>
-            <w:r>
-              <w:rPr>
-                <w:rFonts w:ascii="Times New Roman" w:hAnsi="Times New Roman" w:cs="Times New Roman"/>
-                <w:sz w:val="28"/>
-                <w:szCs w:val="28"/>
-              </w:rPr>
-              <w:t>возвращаемых</w:t>
-            </w:r>
-            <w:proofErr w:type="spellEnd"/>
-            <w:r>
-              <w:rPr>
-                <w:rFonts w:ascii="Times New Roman" w:hAnsi="Times New Roman" w:cs="Times New Roman"/>
-                <w:sz w:val="28"/>
-                <w:szCs w:val="28"/>
-              </w:rPr>
-              <w:t xml:space="preserve"> </w:t>
-            </w:r>
-            <w:proofErr w:type="spellStart"/>
-            <w:r>
-              <w:rPr>
-                <w:rFonts w:ascii="Times New Roman" w:hAnsi="Times New Roman" w:cs="Times New Roman"/>
-                <w:sz w:val="28"/>
-                <w:szCs w:val="28"/>
-              </w:rPr>
-              <w:t>данных</w:t>
-            </w:r>
-            <w:proofErr w:type="spellEnd"/>
+            <w:r>
+              <w:rPr>
+                <w:rFonts w:ascii="Times New Roman" w:hAnsi="Times New Roman" w:cs="Times New Roman"/>
+                <w:sz w:val="28"/>
+                <w:szCs w:val="28"/>
+              </w:rPr>
+              <w:t>Тип возвращаемых данных</w:t>
+            </w:r>
           </w:p>
         </w:tc>
         <w:tc>
@@ -1343,7 +1155,6 @@
                 <w:szCs w:val="28"/>
               </w:rPr>
             </w:pPr>
-            <w:proofErr w:type="spellStart"/>
             <w:r>
               <w:rPr>
                 <w:rFonts w:ascii="Times New Roman" w:hAnsi="Times New Roman" w:cs="Times New Roman"/>
@@ -1352,7 +1163,6 @@
               </w:rPr>
               <w:t>Описание</w:t>
             </w:r>
-            <w:proofErr w:type="spellEnd"/>
           </w:p>
         </w:tc>
       </w:tr>
@@ -1416,7 +1226,6 @@
                 <w:szCs w:val="28"/>
               </w:rPr>
             </w:pPr>
-            <w:proofErr w:type="spellStart"/>
             <w:r>
               <w:rPr>
                 <w:rFonts w:ascii="Times New Roman" w:hAnsi="Times New Roman" w:cs="Times New Roman"/>
@@ -1425,7 +1234,6 @@
               </w:rPr>
               <w:t>ksDocument</w:t>
             </w:r>
-            <w:proofErr w:type="spellEnd"/>
           </w:p>
         </w:tc>
         <w:tc>
@@ -1489,7 +1297,7 @@
     </w:p>
     <w:tbl>
       <w:tblPr>
-        <w:tblStyle w:val="af0"/>
+        <w:tblStyle w:val="TableGrid"/>
         <w:tblW w:w="0" w:type="auto"/>
         <w:tblLook w:val="04A0" w:firstRow="1" w:lastRow="0" w:firstColumn="1" w:lastColumn="0" w:noHBand="0" w:noVBand="1"/>
       </w:tblPr>
@@ -1518,7 +1326,6 @@
                 <w:szCs w:val="28"/>
               </w:rPr>
             </w:pPr>
-            <w:proofErr w:type="spellStart"/>
             <w:r>
               <w:rPr>
                 <w:rFonts w:ascii="Times New Roman" w:hAnsi="Times New Roman" w:cs="Times New Roman"/>
@@ -1527,7 +1334,6 @@
               </w:rPr>
               <w:t>Название</w:t>
             </w:r>
-            <w:proofErr w:type="spellEnd"/>
           </w:p>
         </w:tc>
         <w:tc>
@@ -1545,34 +1351,14 @@
                 <w:szCs w:val="28"/>
               </w:rPr>
             </w:pPr>
-            <w:proofErr w:type="spellStart"/>
-            <w:r>
-              <w:rPr>
-                <w:rFonts w:ascii="Times New Roman" w:hAnsi="Times New Roman" w:cs="Times New Roman"/>
-                <w:sz w:val="28"/>
-                <w:szCs w:val="28"/>
-              </w:rPr>
-              <w:t>Входные</w:t>
-            </w:r>
-            <w:proofErr w:type="spellEnd"/>
-            <w:r>
-              <w:rPr>
-                <w:rFonts w:ascii="Times New Roman" w:hAnsi="Times New Roman" w:cs="Times New Roman"/>
-                <w:sz w:val="28"/>
-                <w:szCs w:val="28"/>
-              </w:rPr>
-              <w:t xml:space="preserve"> </w:t>
-            </w:r>
-            <w:proofErr w:type="spellStart"/>
-            <w:r>
-              <w:rPr>
-                <w:rFonts w:ascii="Times New Roman" w:hAnsi="Times New Roman" w:cs="Times New Roman"/>
-                <w:sz w:val="28"/>
-                <w:szCs w:val="28"/>
-              </w:rPr>
-              <w:t>параметры</w:t>
-            </w:r>
-            <w:proofErr w:type="spellEnd"/>
+            <w:r>
+              <w:rPr>
+                <w:rFonts w:ascii="Times New Roman" w:hAnsi="Times New Roman" w:cs="Times New Roman"/>
+                <w:sz w:val="28"/>
+                <w:szCs w:val="28"/>
+              </w:rPr>
+              <w:t>Входные параметры</w:t>
+            </w:r>
           </w:p>
         </w:tc>
         <w:tc>
@@ -1590,52 +1376,14 @@
                 <w:szCs w:val="28"/>
               </w:rPr>
             </w:pPr>
-            <w:proofErr w:type="spellStart"/>
-            <w:r>
-              <w:rPr>
-                <w:rFonts w:ascii="Times New Roman" w:hAnsi="Times New Roman" w:cs="Times New Roman"/>
-                <w:sz w:val="28"/>
-                <w:szCs w:val="28"/>
-              </w:rPr>
-              <w:t>Тип</w:t>
-            </w:r>
-            <w:proofErr w:type="spellEnd"/>
-            <w:r>
-              <w:rPr>
-                <w:rFonts w:ascii="Times New Roman" w:hAnsi="Times New Roman" w:cs="Times New Roman"/>
-                <w:sz w:val="28"/>
-                <w:szCs w:val="28"/>
-              </w:rPr>
-              <w:t xml:space="preserve"> </w:t>
-            </w:r>
-            <w:proofErr w:type="spellStart"/>
-            <w:r>
-              <w:rPr>
-                <w:rFonts w:ascii="Times New Roman" w:hAnsi="Times New Roman" w:cs="Times New Roman"/>
-                <w:sz w:val="28"/>
-                <w:szCs w:val="28"/>
-              </w:rPr>
-              <w:t>возвращаемых</w:t>
-            </w:r>
-            <w:proofErr w:type="spellEnd"/>
-            <w:r>
-              <w:rPr>
-                <w:rFonts w:ascii="Times New Roman" w:hAnsi="Times New Roman" w:cs="Times New Roman"/>
-                <w:sz w:val="28"/>
-                <w:szCs w:val="28"/>
-              </w:rPr>
-              <w:t xml:space="preserve"> </w:t>
-            </w:r>
-            <w:proofErr w:type="spellStart"/>
-            <w:r>
-              <w:rPr>
-                <w:rFonts w:ascii="Times New Roman" w:hAnsi="Times New Roman" w:cs="Times New Roman"/>
-                <w:sz w:val="28"/>
-                <w:szCs w:val="28"/>
-              </w:rPr>
-              <w:t>данных</w:t>
-            </w:r>
-            <w:proofErr w:type="spellEnd"/>
+            <w:r>
+              <w:rPr>
+                <w:rFonts w:ascii="Times New Roman" w:hAnsi="Times New Roman" w:cs="Times New Roman"/>
+                <w:sz w:val="28"/>
+                <w:szCs w:val="28"/>
+              </w:rPr>
+              <w:t>Тип возвращаемых данных</w:t>
+            </w:r>
           </w:p>
         </w:tc>
         <w:tc>
@@ -1654,7 +1402,6 @@
                 <w:lang w:val="ru-RU"/>
               </w:rPr>
             </w:pPr>
-            <w:proofErr w:type="spellStart"/>
             <w:r>
               <w:rPr>
                 <w:rFonts w:ascii="Times New Roman" w:hAnsi="Times New Roman" w:cs="Times New Roman"/>
@@ -1663,7 +1410,6 @@
               </w:rPr>
               <w:t>Описание</w:t>
             </w:r>
-            <w:proofErr w:type="spellEnd"/>
           </w:p>
         </w:tc>
       </w:tr>
@@ -1686,41 +1432,13 @@
                 <w:szCs w:val="28"/>
               </w:rPr>
             </w:pPr>
-            <w:proofErr w:type="spellStart"/>
-            <w:r>
-              <w:rPr>
-                <w:rFonts w:ascii="Times New Roman" w:hAnsi="Times New Roman" w:cs="Times New Roman"/>
-                <w:sz w:val="28"/>
-                <w:szCs w:val="28"/>
-              </w:rPr>
-              <w:t>GetParamStruct</w:t>
-            </w:r>
-            <w:proofErr w:type="spellEnd"/>
-            <w:r>
-              <w:rPr>
-                <w:rFonts w:ascii="Times New Roman" w:hAnsi="Times New Roman" w:cs="Times New Roman"/>
-                <w:sz w:val="28"/>
-                <w:szCs w:val="28"/>
-              </w:rPr>
-              <w:t xml:space="preserve">(short </w:t>
-            </w:r>
-            <w:proofErr w:type="spellStart"/>
-            <w:r>
-              <w:rPr>
-                <w:rFonts w:ascii="Times New Roman" w:hAnsi="Times New Roman" w:cs="Times New Roman"/>
-                <w:sz w:val="28"/>
-                <w:szCs w:val="28"/>
-              </w:rPr>
-              <w:t>structType</w:t>
-            </w:r>
-            <w:proofErr w:type="spellEnd"/>
-            <w:r>
-              <w:rPr>
-                <w:rFonts w:ascii="Times New Roman" w:hAnsi="Times New Roman" w:cs="Times New Roman"/>
-                <w:sz w:val="28"/>
-                <w:szCs w:val="28"/>
-              </w:rPr>
-              <w:t>)</w:t>
+            <w:r>
+              <w:rPr>
+                <w:rFonts w:ascii="Times New Roman" w:hAnsi="Times New Roman" w:cs="Times New Roman"/>
+                <w:sz w:val="28"/>
+                <w:szCs w:val="28"/>
+              </w:rPr>
+              <w:t>GetParamStruct(short structType)</w:t>
             </w:r>
           </w:p>
         </w:tc>
@@ -1739,70 +1457,14 @@
                 <w:szCs w:val="28"/>
               </w:rPr>
             </w:pPr>
-            <w:proofErr w:type="spellStart"/>
-            <w:r>
-              <w:rPr>
-                <w:rFonts w:ascii="Times New Roman" w:hAnsi="Times New Roman" w:cs="Times New Roman"/>
-                <w:sz w:val="28"/>
-                <w:szCs w:val="28"/>
-              </w:rPr>
-              <w:t>structType</w:t>
-            </w:r>
-            <w:proofErr w:type="spellEnd"/>
-            <w:r>
-              <w:rPr>
-                <w:rFonts w:ascii="Times New Roman" w:hAnsi="Times New Roman" w:cs="Times New Roman"/>
-                <w:sz w:val="28"/>
-                <w:szCs w:val="28"/>
-              </w:rPr>
-              <w:t xml:space="preserve"> – </w:t>
-            </w:r>
-            <w:proofErr w:type="spellStart"/>
-            <w:r>
-              <w:rPr>
-                <w:rFonts w:ascii="Times New Roman" w:hAnsi="Times New Roman" w:cs="Times New Roman"/>
-                <w:sz w:val="28"/>
-                <w:szCs w:val="28"/>
-              </w:rPr>
-              <w:t>тип</w:t>
-            </w:r>
-            <w:proofErr w:type="spellEnd"/>
-            <w:r>
-              <w:rPr>
-                <w:rFonts w:ascii="Times New Roman" w:hAnsi="Times New Roman" w:cs="Times New Roman"/>
-                <w:sz w:val="28"/>
-                <w:szCs w:val="28"/>
-              </w:rPr>
-              <w:t xml:space="preserve"> </w:t>
-            </w:r>
-            <w:proofErr w:type="spellStart"/>
-            <w:r>
-              <w:rPr>
-                <w:rFonts w:ascii="Times New Roman" w:hAnsi="Times New Roman" w:cs="Times New Roman"/>
-                <w:sz w:val="28"/>
-                <w:szCs w:val="28"/>
-              </w:rPr>
-              <w:t>интерфейса</w:t>
-            </w:r>
-            <w:proofErr w:type="spellEnd"/>
-            <w:r>
-              <w:rPr>
-                <w:rFonts w:ascii="Times New Roman" w:hAnsi="Times New Roman" w:cs="Times New Roman"/>
-                <w:sz w:val="28"/>
-                <w:szCs w:val="28"/>
-              </w:rPr>
-              <w:t xml:space="preserve"> </w:t>
-            </w:r>
-            <w:proofErr w:type="spellStart"/>
-            <w:r>
-              <w:rPr>
-                <w:rFonts w:ascii="Times New Roman" w:hAnsi="Times New Roman" w:cs="Times New Roman"/>
-                <w:sz w:val="28"/>
-                <w:szCs w:val="28"/>
-              </w:rPr>
-              <w:t>параметров</w:t>
-            </w:r>
-            <w:proofErr w:type="spellEnd"/>
+            <w:r>
+              <w:rPr>
+                <w:rFonts w:ascii="Times New Roman" w:hAnsi="Times New Roman" w:cs="Times New Roman"/>
+                <w:sz w:val="28"/>
+                <w:szCs w:val="28"/>
+              </w:rPr>
+              <w:t>structType – тип интерфейса параметров</w:t>
+            </w:r>
           </w:p>
         </w:tc>
         <w:tc>
@@ -1944,52 +1606,14 @@
                 <w:szCs w:val="28"/>
               </w:rPr>
             </w:pPr>
-            <w:proofErr w:type="spellStart"/>
-            <w:r>
-              <w:rPr>
-                <w:rFonts w:ascii="Times New Roman" w:hAnsi="Times New Roman" w:cs="Times New Roman"/>
-                <w:sz w:val="28"/>
-                <w:szCs w:val="28"/>
-              </w:rPr>
-              <w:t>Свойство</w:t>
-            </w:r>
-            <w:proofErr w:type="spellEnd"/>
-            <w:r>
-              <w:rPr>
-                <w:rFonts w:ascii="Times New Roman" w:hAnsi="Times New Roman" w:cs="Times New Roman"/>
-                <w:sz w:val="28"/>
-                <w:szCs w:val="28"/>
-              </w:rPr>
-              <w:t xml:space="preserve"> </w:t>
-            </w:r>
-            <w:proofErr w:type="spellStart"/>
-            <w:r>
-              <w:rPr>
-                <w:rFonts w:ascii="Times New Roman" w:hAnsi="Times New Roman" w:cs="Times New Roman"/>
-                <w:sz w:val="28"/>
-                <w:szCs w:val="28"/>
-              </w:rPr>
-              <w:t>видимости</w:t>
-            </w:r>
-            <w:proofErr w:type="spellEnd"/>
-            <w:r>
-              <w:rPr>
-                <w:rFonts w:ascii="Times New Roman" w:hAnsi="Times New Roman" w:cs="Times New Roman"/>
-                <w:sz w:val="28"/>
-                <w:szCs w:val="28"/>
-              </w:rPr>
-              <w:t xml:space="preserve"> </w:t>
-            </w:r>
-            <w:proofErr w:type="spellStart"/>
-            <w:r>
-              <w:rPr>
-                <w:rFonts w:ascii="Times New Roman" w:hAnsi="Times New Roman" w:cs="Times New Roman"/>
-                <w:sz w:val="28"/>
-                <w:szCs w:val="28"/>
-              </w:rPr>
-              <w:t>приложения</w:t>
-            </w:r>
-            <w:proofErr w:type="spellEnd"/>
+            <w:r>
+              <w:rPr>
+                <w:rFonts w:ascii="Times New Roman" w:hAnsi="Times New Roman" w:cs="Times New Roman"/>
+                <w:sz w:val="28"/>
+                <w:szCs w:val="28"/>
+              </w:rPr>
+              <w:t>Свойство видимости приложения</w:t>
+            </w:r>
           </w:p>
         </w:tc>
       </w:tr>
@@ -2098,15 +1722,7 @@
         <w:t>2</w:t>
       </w:r>
       <w:r>
-        <w:t xml:space="preserve">.2 представлены методы интерфейса </w:t>
-      </w:r>
-      <w:proofErr w:type="spellStart"/>
-      <w:r>
-        <w:t>ksEntity</w:t>
-      </w:r>
-      <w:proofErr w:type="spellEnd"/>
-      <w:r>
-        <w:t>, необходимые для разработки плагина.</w:t>
+        <w:t>.2 представлены методы интерфейса ksEntity, необходимые для разработки плагина.</w:t>
       </w:r>
     </w:p>
     <w:p>
@@ -2116,7 +1732,7 @@
     </w:p>
     <w:p>
       <w:pPr>
-        <w:pStyle w:val="af1"/>
+        <w:pStyle w:val="Caption"/>
         <w:keepNext/>
         <w:rPr>
           <w:rFonts w:cs="Times New Roman"/>
@@ -2193,7 +1809,6 @@
         </w:rPr>
         <w:t xml:space="preserve"> – Методы интерфейса </w:t>
       </w:r>
-      <w:proofErr w:type="spellStart"/>
       <w:r>
         <w:rPr>
           <w:rFonts w:cs="Times New Roman"/>
@@ -2202,11 +1817,10 @@
         </w:rPr>
         <w:t>ksEntity</w:t>
       </w:r>
-      <w:proofErr w:type="spellEnd"/>
     </w:p>
     <w:tbl>
       <w:tblPr>
-        <w:tblStyle w:val="af0"/>
+        <w:tblStyle w:val="TableGrid"/>
         <w:tblW w:w="0" w:type="auto"/>
         <w:tblLook w:val="04A0" w:firstRow="1" w:lastRow="0" w:firstColumn="1" w:lastColumn="0" w:noHBand="0" w:noVBand="1"/>
       </w:tblPr>
@@ -2231,7 +1845,6 @@
                 <w:szCs w:val="28"/>
               </w:rPr>
             </w:pPr>
-            <w:proofErr w:type="spellStart"/>
             <w:r>
               <w:rPr>
                 <w:rFonts w:ascii="Times New Roman" w:hAnsi="Times New Roman" w:cs="Times New Roman"/>
@@ -2240,7 +1853,6 @@
               </w:rPr>
               <w:t>Название</w:t>
             </w:r>
-            <w:proofErr w:type="spellEnd"/>
           </w:p>
         </w:tc>
         <w:tc>
@@ -2258,52 +1870,14 @@
                 <w:szCs w:val="28"/>
               </w:rPr>
             </w:pPr>
-            <w:proofErr w:type="spellStart"/>
-            <w:r>
-              <w:rPr>
-                <w:rFonts w:ascii="Times New Roman" w:hAnsi="Times New Roman" w:cs="Times New Roman"/>
-                <w:sz w:val="28"/>
-                <w:szCs w:val="28"/>
-              </w:rPr>
-              <w:t>Тип</w:t>
-            </w:r>
-            <w:proofErr w:type="spellEnd"/>
-            <w:r>
-              <w:rPr>
-                <w:rFonts w:ascii="Times New Roman" w:hAnsi="Times New Roman" w:cs="Times New Roman"/>
-                <w:sz w:val="28"/>
-                <w:szCs w:val="28"/>
-              </w:rPr>
-              <w:t xml:space="preserve"> </w:t>
-            </w:r>
-            <w:proofErr w:type="spellStart"/>
-            <w:r>
-              <w:rPr>
-                <w:rFonts w:ascii="Times New Roman" w:hAnsi="Times New Roman" w:cs="Times New Roman"/>
-                <w:sz w:val="28"/>
-                <w:szCs w:val="28"/>
-              </w:rPr>
-              <w:t>возвращаемых</w:t>
-            </w:r>
-            <w:proofErr w:type="spellEnd"/>
-            <w:r>
-              <w:rPr>
-                <w:rFonts w:ascii="Times New Roman" w:hAnsi="Times New Roman" w:cs="Times New Roman"/>
-                <w:sz w:val="28"/>
-                <w:szCs w:val="28"/>
-              </w:rPr>
-              <w:t xml:space="preserve"> </w:t>
-            </w:r>
-            <w:proofErr w:type="spellStart"/>
-            <w:r>
-              <w:rPr>
-                <w:rFonts w:ascii="Times New Roman" w:hAnsi="Times New Roman" w:cs="Times New Roman"/>
-                <w:sz w:val="28"/>
-                <w:szCs w:val="28"/>
-              </w:rPr>
-              <w:t>данных</w:t>
-            </w:r>
-            <w:proofErr w:type="spellEnd"/>
+            <w:r>
+              <w:rPr>
+                <w:rFonts w:ascii="Times New Roman" w:hAnsi="Times New Roman" w:cs="Times New Roman"/>
+                <w:sz w:val="28"/>
+                <w:szCs w:val="28"/>
+              </w:rPr>
+              <w:t>Тип возвращаемых данных</w:t>
+            </w:r>
           </w:p>
         </w:tc>
         <w:tc>
@@ -2321,7 +1895,6 @@
                 <w:szCs w:val="28"/>
               </w:rPr>
             </w:pPr>
-            <w:proofErr w:type="spellStart"/>
             <w:r>
               <w:rPr>
                 <w:rFonts w:ascii="Times New Roman" w:hAnsi="Times New Roman" w:cs="Times New Roman"/>
@@ -2330,7 +1903,6 @@
               </w:rPr>
               <w:t>Описание</w:t>
             </w:r>
-            <w:proofErr w:type="spellEnd"/>
           </w:p>
         </w:tc>
       </w:tr>
@@ -2397,52 +1969,14 @@
                 <w:szCs w:val="28"/>
               </w:rPr>
             </w:pPr>
-            <w:proofErr w:type="spellStart"/>
-            <w:r>
-              <w:rPr>
-                <w:rFonts w:ascii="Times New Roman" w:hAnsi="Times New Roman" w:cs="Times New Roman"/>
-                <w:sz w:val="28"/>
-                <w:szCs w:val="28"/>
-              </w:rPr>
-              <w:t>Создать</w:t>
-            </w:r>
-            <w:proofErr w:type="spellEnd"/>
-            <w:r>
-              <w:rPr>
-                <w:rFonts w:ascii="Times New Roman" w:hAnsi="Times New Roman" w:cs="Times New Roman"/>
-                <w:sz w:val="28"/>
-                <w:szCs w:val="28"/>
-              </w:rPr>
-              <w:t xml:space="preserve"> </w:t>
-            </w:r>
-            <w:proofErr w:type="spellStart"/>
-            <w:r>
-              <w:rPr>
-                <w:rFonts w:ascii="Times New Roman" w:hAnsi="Times New Roman" w:cs="Times New Roman"/>
-                <w:sz w:val="28"/>
-                <w:szCs w:val="28"/>
-              </w:rPr>
-              <w:t>объект</w:t>
-            </w:r>
-            <w:proofErr w:type="spellEnd"/>
-            <w:r>
-              <w:rPr>
-                <w:rFonts w:ascii="Times New Roman" w:hAnsi="Times New Roman" w:cs="Times New Roman"/>
-                <w:sz w:val="28"/>
-                <w:szCs w:val="28"/>
-              </w:rPr>
-              <w:t xml:space="preserve"> в </w:t>
-            </w:r>
-            <w:proofErr w:type="spellStart"/>
-            <w:r>
-              <w:rPr>
-                <w:rFonts w:ascii="Times New Roman" w:hAnsi="Times New Roman" w:cs="Times New Roman"/>
-                <w:sz w:val="28"/>
-                <w:szCs w:val="28"/>
-              </w:rPr>
-              <w:t>модели</w:t>
-            </w:r>
-            <w:proofErr w:type="spellEnd"/>
+            <w:r>
+              <w:rPr>
+                <w:rFonts w:ascii="Times New Roman" w:hAnsi="Times New Roman" w:cs="Times New Roman"/>
+                <w:sz w:val="28"/>
+                <w:szCs w:val="28"/>
+              </w:rPr>
+              <w:t>Создать объект в модели</w:t>
+            </w:r>
           </w:p>
         </w:tc>
       </w:tr>
@@ -2461,23 +1995,13 @@
                 <w:szCs w:val="28"/>
               </w:rPr>
             </w:pPr>
-            <w:proofErr w:type="spellStart"/>
-            <w:r>
-              <w:rPr>
-                <w:rFonts w:ascii="Times New Roman" w:hAnsi="Times New Roman" w:cs="Times New Roman"/>
-                <w:sz w:val="28"/>
-                <w:szCs w:val="28"/>
-              </w:rPr>
-              <w:t>GetDefinition</w:t>
-            </w:r>
-            <w:proofErr w:type="spellEnd"/>
-            <w:r>
-              <w:rPr>
-                <w:rFonts w:ascii="Times New Roman" w:hAnsi="Times New Roman" w:cs="Times New Roman"/>
-                <w:sz w:val="28"/>
-                <w:szCs w:val="28"/>
-              </w:rPr>
-              <w:t>()</w:t>
+            <w:r>
+              <w:rPr>
+                <w:rFonts w:ascii="Times New Roman" w:hAnsi="Times New Roman" w:cs="Times New Roman"/>
+                <w:sz w:val="28"/>
+                <w:szCs w:val="28"/>
+              </w:rPr>
+              <w:t>GetDefinition()</w:t>
             </w:r>
           </w:p>
         </w:tc>
@@ -2495,7 +2019,6 @@
                 <w:szCs w:val="28"/>
               </w:rPr>
             </w:pPr>
-            <w:proofErr w:type="spellStart"/>
             <w:r>
               <w:rPr>
                 <w:rFonts w:ascii="Times New Roman" w:hAnsi="Times New Roman" w:cs="Times New Roman"/>
@@ -2504,7 +2027,6 @@
               </w:rPr>
               <w:t>IUnkown</w:t>
             </w:r>
-            <w:proofErr w:type="spellEnd"/>
           </w:p>
         </w:tc>
         <w:tc>
@@ -2686,7 +2208,7 @@
     </w:p>
     <w:tbl>
       <w:tblPr>
-        <w:tblStyle w:val="af0"/>
+        <w:tblStyle w:val="TableGrid"/>
         <w:tblW w:w="9294" w:type="dxa"/>
         <w:tblLook w:val="04A0" w:firstRow="1" w:lastRow="0" w:firstColumn="1" w:lastColumn="0" w:noHBand="0" w:noVBand="1"/>
       </w:tblPr>
@@ -2714,7 +2236,6 @@
                 <w:szCs w:val="28"/>
               </w:rPr>
             </w:pPr>
-            <w:proofErr w:type="spellStart"/>
             <w:r>
               <w:rPr>
                 <w:rFonts w:ascii="Times New Roman" w:hAnsi="Times New Roman" w:cs="Times New Roman"/>
@@ -2723,7 +2244,6 @@
               </w:rPr>
               <w:t>Название</w:t>
             </w:r>
-            <w:proofErr w:type="spellEnd"/>
           </w:p>
         </w:tc>
         <w:tc>
@@ -2740,34 +2260,14 @@
                 <w:szCs w:val="28"/>
               </w:rPr>
             </w:pPr>
-            <w:proofErr w:type="spellStart"/>
-            <w:r>
-              <w:rPr>
-                <w:rFonts w:ascii="Times New Roman" w:hAnsi="Times New Roman" w:cs="Times New Roman"/>
-                <w:sz w:val="28"/>
-                <w:szCs w:val="28"/>
-              </w:rPr>
-              <w:t>Входные</w:t>
-            </w:r>
-            <w:proofErr w:type="spellEnd"/>
-            <w:r>
-              <w:rPr>
-                <w:rFonts w:ascii="Times New Roman" w:hAnsi="Times New Roman" w:cs="Times New Roman"/>
-                <w:sz w:val="28"/>
-                <w:szCs w:val="28"/>
-              </w:rPr>
-              <w:t xml:space="preserve"> </w:t>
-            </w:r>
-            <w:proofErr w:type="spellStart"/>
-            <w:r>
-              <w:rPr>
-                <w:rFonts w:ascii="Times New Roman" w:hAnsi="Times New Roman" w:cs="Times New Roman"/>
-                <w:sz w:val="28"/>
-                <w:szCs w:val="28"/>
-              </w:rPr>
-              <w:t>параметры</w:t>
-            </w:r>
-            <w:proofErr w:type="spellEnd"/>
+            <w:r>
+              <w:rPr>
+                <w:rFonts w:ascii="Times New Roman" w:hAnsi="Times New Roman" w:cs="Times New Roman"/>
+                <w:sz w:val="28"/>
+                <w:szCs w:val="28"/>
+              </w:rPr>
+              <w:t>Входные параметры</w:t>
+            </w:r>
           </w:p>
         </w:tc>
         <w:tc>
@@ -2784,52 +2284,14 @@
                 <w:szCs w:val="28"/>
               </w:rPr>
             </w:pPr>
-            <w:proofErr w:type="spellStart"/>
-            <w:r>
-              <w:rPr>
-                <w:rFonts w:ascii="Times New Roman" w:hAnsi="Times New Roman" w:cs="Times New Roman"/>
-                <w:sz w:val="28"/>
-                <w:szCs w:val="28"/>
-              </w:rPr>
-              <w:t>Тип</w:t>
-            </w:r>
-            <w:proofErr w:type="spellEnd"/>
-            <w:r>
-              <w:rPr>
-                <w:rFonts w:ascii="Times New Roman" w:hAnsi="Times New Roman" w:cs="Times New Roman"/>
-                <w:sz w:val="28"/>
-                <w:szCs w:val="28"/>
-              </w:rPr>
-              <w:t xml:space="preserve"> </w:t>
-            </w:r>
-            <w:proofErr w:type="spellStart"/>
-            <w:r>
-              <w:rPr>
-                <w:rFonts w:ascii="Times New Roman" w:hAnsi="Times New Roman" w:cs="Times New Roman"/>
-                <w:sz w:val="28"/>
-                <w:szCs w:val="28"/>
-              </w:rPr>
-              <w:t>возвращаемых</w:t>
-            </w:r>
-            <w:proofErr w:type="spellEnd"/>
-            <w:r>
-              <w:rPr>
-                <w:rFonts w:ascii="Times New Roman" w:hAnsi="Times New Roman" w:cs="Times New Roman"/>
-                <w:sz w:val="28"/>
-                <w:szCs w:val="28"/>
-              </w:rPr>
-              <w:t xml:space="preserve"> </w:t>
-            </w:r>
-            <w:proofErr w:type="spellStart"/>
-            <w:r>
-              <w:rPr>
-                <w:rFonts w:ascii="Times New Roman" w:hAnsi="Times New Roman" w:cs="Times New Roman"/>
-                <w:sz w:val="28"/>
-                <w:szCs w:val="28"/>
-              </w:rPr>
-              <w:t>данных</w:t>
-            </w:r>
-            <w:proofErr w:type="spellEnd"/>
+            <w:r>
+              <w:rPr>
+                <w:rFonts w:ascii="Times New Roman" w:hAnsi="Times New Roman" w:cs="Times New Roman"/>
+                <w:sz w:val="28"/>
+                <w:szCs w:val="28"/>
+              </w:rPr>
+              <w:t>Тип возвращаемых данных</w:t>
+            </w:r>
           </w:p>
         </w:tc>
         <w:tc>
@@ -2846,7 +2308,6 @@
                 <w:szCs w:val="28"/>
               </w:rPr>
             </w:pPr>
-            <w:proofErr w:type="spellStart"/>
             <w:r>
               <w:rPr>
                 <w:rFonts w:ascii="Times New Roman" w:hAnsi="Times New Roman" w:cs="Times New Roman"/>
@@ -2855,7 +2316,6 @@
               </w:rPr>
               <w:t>Описание</w:t>
             </w:r>
-            <w:proofErr w:type="spellEnd"/>
           </w:p>
         </w:tc>
       </w:tr>
@@ -2876,51 +2336,31 @@
                 <w:szCs w:val="28"/>
               </w:rPr>
             </w:pPr>
-            <w:proofErr w:type="spellStart"/>
-            <w:r>
-              <w:rPr>
-                <w:rFonts w:ascii="Times New Roman" w:hAnsi="Times New Roman" w:cs="Times New Roman"/>
-                <w:sz w:val="28"/>
-                <w:szCs w:val="28"/>
-              </w:rPr>
-              <w:t>ksRectangle</w:t>
-            </w:r>
-            <w:proofErr w:type="spellEnd"/>
-            <w:r>
-              <w:rPr>
-                <w:rFonts w:ascii="Times New Roman" w:hAnsi="Times New Roman" w:cs="Times New Roman"/>
-                <w:sz w:val="28"/>
-                <w:szCs w:val="28"/>
-              </w:rPr>
-              <w:t>(</w:t>
-            </w:r>
-          </w:p>
-          <w:p>
-            <w:pPr>
-              <w:jc w:val="both"/>
-              <w:rPr>
-                <w:rFonts w:ascii="Times New Roman" w:hAnsi="Times New Roman" w:cs="Times New Roman"/>
-                <w:sz w:val="28"/>
-                <w:szCs w:val="28"/>
-              </w:rPr>
-            </w:pPr>
-            <w:proofErr w:type="spellStart"/>
-            <w:r>
-              <w:rPr>
-                <w:rFonts w:ascii="Times New Roman" w:hAnsi="Times New Roman" w:cs="Times New Roman"/>
-                <w:sz w:val="28"/>
-                <w:szCs w:val="28"/>
-              </w:rPr>
-              <w:t>ksRectangleParam</w:t>
-            </w:r>
-            <w:proofErr w:type="spellEnd"/>
-            <w:r>
-              <w:rPr>
-                <w:rFonts w:ascii="Times New Roman" w:hAnsi="Times New Roman" w:cs="Times New Roman"/>
-                <w:sz w:val="28"/>
-                <w:szCs w:val="28"/>
-              </w:rPr>
-              <w:t xml:space="preserve"> param, int style)</w:t>
+            <w:r>
+              <w:rPr>
+                <w:rFonts w:ascii="Times New Roman" w:hAnsi="Times New Roman" w:cs="Times New Roman"/>
+                <w:sz w:val="28"/>
+                <w:szCs w:val="28"/>
+              </w:rPr>
+              <w:t>ksRectangle(</w:t>
+            </w:r>
+          </w:p>
+          <w:p>
+            <w:pPr>
+              <w:jc w:val="both"/>
+              <w:rPr>
+                <w:rFonts w:ascii="Times New Roman" w:hAnsi="Times New Roman" w:cs="Times New Roman"/>
+                <w:sz w:val="28"/>
+                <w:szCs w:val="28"/>
+              </w:rPr>
+            </w:pPr>
+            <w:r>
+              <w:rPr>
+                <w:rFonts w:ascii="Times New Roman" w:hAnsi="Times New Roman" w:cs="Times New Roman"/>
+                <w:sz w:val="28"/>
+                <w:szCs w:val="28"/>
+              </w:rPr>
+              <w:t>ksRectangleParam param, int style)</w:t>
             </w:r>
           </w:p>
         </w:tc>
@@ -3051,43 +2491,65 @@
                 <w:szCs w:val="28"/>
               </w:rPr>
             </w:pPr>
-            <w:proofErr w:type="spellStart"/>
-            <w:r>
-              <w:rPr>
-                <w:rFonts w:ascii="Times New Roman" w:hAnsi="Times New Roman" w:cs="Times New Roman"/>
-                <w:sz w:val="28"/>
-                <w:szCs w:val="28"/>
-              </w:rPr>
-              <w:t>ksCircle</w:t>
-            </w:r>
-            <w:proofErr w:type="spellEnd"/>
-            <w:r>
-              <w:rPr>
-                <w:rFonts w:ascii="Times New Roman" w:hAnsi="Times New Roman" w:cs="Times New Roman"/>
-                <w:sz w:val="28"/>
-                <w:szCs w:val="28"/>
-              </w:rPr>
-              <w:t>(</w:t>
-            </w:r>
-          </w:p>
-          <w:p>
-            <w:pPr>
-              <w:jc w:val="both"/>
-              <w:rPr>
-                <w:rFonts w:ascii="Times New Roman" w:hAnsi="Times New Roman" w:cs="Times New Roman"/>
-                <w:sz w:val="28"/>
-                <w:szCs w:val="28"/>
-              </w:rPr>
-            </w:pPr>
-            <w:r>
-              <w:rPr>
-                <w:rFonts w:ascii="Times New Roman" w:hAnsi="Times New Roman" w:cs="Times New Roman"/>
-                <w:sz w:val="28"/>
-                <w:szCs w:val="28"/>
-              </w:rPr>
-              <w:t xml:space="preserve">double xc, double </w:t>
-            </w:r>
-            <w:proofErr w:type="spellStart"/>
+            <w:r>
+              <w:rPr>
+                <w:rFonts w:ascii="Times New Roman" w:hAnsi="Times New Roman" w:cs="Times New Roman"/>
+                <w:sz w:val="28"/>
+                <w:szCs w:val="28"/>
+              </w:rPr>
+              <w:t>ksCircle(</w:t>
+            </w:r>
+          </w:p>
+          <w:p>
+            <w:pPr>
+              <w:jc w:val="both"/>
+              <w:rPr>
+                <w:rFonts w:ascii="Times New Roman" w:hAnsi="Times New Roman" w:cs="Times New Roman"/>
+                <w:sz w:val="28"/>
+                <w:szCs w:val="28"/>
+              </w:rPr>
+            </w:pPr>
+            <w:r>
+              <w:rPr>
+                <w:rFonts w:ascii="Times New Roman" w:hAnsi="Times New Roman" w:cs="Times New Roman"/>
+                <w:sz w:val="28"/>
+                <w:szCs w:val="28"/>
+              </w:rPr>
+              <w:t>double xc, double yc, double rad, int style)</w:t>
+            </w:r>
+          </w:p>
+        </w:tc>
+        <w:tc>
+          <w:tcPr>
+            <w:tcW w:w="2858" w:type="dxa"/>
+          </w:tcPr>
+          <w:p>
+            <w:pPr>
+              <w:jc w:val="both"/>
+              <w:rPr>
+                <w:rFonts w:ascii="Times New Roman" w:hAnsi="Times New Roman" w:cs="Times New Roman"/>
+                <w:sz w:val="28"/>
+                <w:szCs w:val="28"/>
+                <w:lang w:val="ru-RU"/>
+              </w:rPr>
+            </w:pPr>
+            <w:r>
+              <w:rPr>
+                <w:rFonts w:ascii="Times New Roman" w:hAnsi="Times New Roman" w:cs="Times New Roman"/>
+                <w:sz w:val="28"/>
+                <w:szCs w:val="28"/>
+              </w:rPr>
+              <w:t>xc</w:t>
+            </w:r>
+            <w:r>
+              <w:rPr>
+                <w:rFonts w:ascii="Times New Roman" w:hAnsi="Times New Roman" w:cs="Times New Roman"/>
+                <w:sz w:val="28"/>
+                <w:szCs w:val="28"/>
+                <w:lang w:val="ru-RU"/>
+              </w:rPr>
+              <w:t xml:space="preserve">, </w:t>
+            </w:r>
             <w:r>
               <w:rPr>
                 <w:rFonts w:ascii="Times New Roman" w:hAnsi="Times New Roman" w:cs="Times New Roman"/>
@@ -3096,58 +2558,6 @@
               </w:rPr>
               <w:t>yc</w:t>
             </w:r>
-            <w:proofErr w:type="spellEnd"/>
-            <w:r>
-              <w:rPr>
-                <w:rFonts w:ascii="Times New Roman" w:hAnsi="Times New Roman" w:cs="Times New Roman"/>
-                <w:sz w:val="28"/>
-                <w:szCs w:val="28"/>
-              </w:rPr>
-              <w:t>, double rad, int style)</w:t>
-            </w:r>
-          </w:p>
-        </w:tc>
-        <w:tc>
-          <w:tcPr>
-            <w:tcW w:w="2858" w:type="dxa"/>
-          </w:tcPr>
-          <w:p>
-            <w:pPr>
-              <w:jc w:val="both"/>
-              <w:rPr>
-                <w:rFonts w:ascii="Times New Roman" w:hAnsi="Times New Roman" w:cs="Times New Roman"/>
-                <w:sz w:val="28"/>
-                <w:szCs w:val="28"/>
-                <w:lang w:val="ru-RU"/>
-              </w:rPr>
-            </w:pPr>
-            <w:r>
-              <w:rPr>
-                <w:rFonts w:ascii="Times New Roman" w:hAnsi="Times New Roman" w:cs="Times New Roman"/>
-                <w:sz w:val="28"/>
-                <w:szCs w:val="28"/>
-              </w:rPr>
-              <w:t>xc</w:t>
-            </w:r>
-            <w:r>
-              <w:rPr>
-                <w:rFonts w:ascii="Times New Roman" w:hAnsi="Times New Roman" w:cs="Times New Roman"/>
-                <w:sz w:val="28"/>
-                <w:szCs w:val="28"/>
-                <w:lang w:val="ru-RU"/>
-              </w:rPr>
-              <w:t xml:space="preserve">, </w:t>
-            </w:r>
-            <w:proofErr w:type="spellStart"/>
-            <w:r>
-              <w:rPr>
-                <w:rFonts w:ascii="Times New Roman" w:hAnsi="Times New Roman" w:cs="Times New Roman"/>
-                <w:sz w:val="28"/>
-                <w:szCs w:val="28"/>
-              </w:rPr>
-              <w:t>yc</w:t>
-            </w:r>
-            <w:proofErr w:type="spellEnd"/>
             <w:r>
               <w:rPr>
                 <w:rFonts w:ascii="Times New Roman" w:hAnsi="Times New Roman" w:cs="Times New Roman"/>
@@ -3324,7 +2734,7 @@
     </w:p>
     <w:p>
       <w:pPr>
-        <w:pStyle w:val="af1"/>
+        <w:pStyle w:val="Caption"/>
         <w:keepNext/>
         <w:rPr>
           <w:rFonts w:cs="Times New Roman"/>
@@ -3354,7 +2764,6 @@
         </w:rPr>
         <w:t xml:space="preserve">.4 – Методы интерфейса </w:t>
       </w:r>
-      <w:proofErr w:type="spellStart"/>
       <w:r>
         <w:rPr>
           <w:rFonts w:cs="Times New Roman"/>
@@ -3363,7 +2772,6 @@
         </w:rPr>
         <w:t>ksDocument</w:t>
       </w:r>
-      <w:proofErr w:type="spellEnd"/>
       <w:r>
         <w:rPr>
           <w:rFonts w:cs="Times New Roman"/>
@@ -3382,7 +2790,7 @@
     </w:p>
     <w:tbl>
       <w:tblPr>
-        <w:tblStyle w:val="af0"/>
+        <w:tblStyle w:val="TableGrid"/>
         <w:tblW w:w="0" w:type="auto"/>
         <w:tblLook w:val="04A0" w:firstRow="1" w:lastRow="0" w:firstColumn="1" w:lastColumn="0" w:noHBand="0" w:noVBand="1"/>
       </w:tblPr>
@@ -3408,7 +2816,6 @@
                 <w:szCs w:val="28"/>
               </w:rPr>
             </w:pPr>
-            <w:proofErr w:type="spellStart"/>
             <w:r>
               <w:rPr>
                 <w:rFonts w:ascii="Times New Roman" w:hAnsi="Times New Roman" w:cs="Times New Roman"/>
@@ -3417,7 +2824,6 @@
               </w:rPr>
               <w:t>Название</w:t>
             </w:r>
-            <w:proofErr w:type="spellEnd"/>
           </w:p>
         </w:tc>
         <w:tc>
@@ -3433,34 +2839,14 @@
                 <w:szCs w:val="28"/>
               </w:rPr>
             </w:pPr>
-            <w:proofErr w:type="spellStart"/>
-            <w:r>
-              <w:rPr>
-                <w:rFonts w:ascii="Times New Roman" w:hAnsi="Times New Roman" w:cs="Times New Roman"/>
-                <w:sz w:val="28"/>
-                <w:szCs w:val="28"/>
-              </w:rPr>
-              <w:t>Входные</w:t>
-            </w:r>
-            <w:proofErr w:type="spellEnd"/>
-            <w:r>
-              <w:rPr>
-                <w:rFonts w:ascii="Times New Roman" w:hAnsi="Times New Roman" w:cs="Times New Roman"/>
-                <w:sz w:val="28"/>
-                <w:szCs w:val="28"/>
-              </w:rPr>
-              <w:t xml:space="preserve"> </w:t>
-            </w:r>
-            <w:proofErr w:type="spellStart"/>
-            <w:r>
-              <w:rPr>
-                <w:rFonts w:ascii="Times New Roman" w:hAnsi="Times New Roman" w:cs="Times New Roman"/>
-                <w:sz w:val="28"/>
-                <w:szCs w:val="28"/>
-              </w:rPr>
-              <w:t>параметры</w:t>
-            </w:r>
-            <w:proofErr w:type="spellEnd"/>
+            <w:r>
+              <w:rPr>
+                <w:rFonts w:ascii="Times New Roman" w:hAnsi="Times New Roman" w:cs="Times New Roman"/>
+                <w:sz w:val="28"/>
+                <w:szCs w:val="28"/>
+              </w:rPr>
+              <w:t>Входные параметры</w:t>
+            </w:r>
           </w:p>
         </w:tc>
         <w:tc>
@@ -3476,52 +2862,14 @@
                 <w:szCs w:val="28"/>
               </w:rPr>
             </w:pPr>
-            <w:proofErr w:type="spellStart"/>
-            <w:r>
-              <w:rPr>
-                <w:rFonts w:ascii="Times New Roman" w:hAnsi="Times New Roman" w:cs="Times New Roman"/>
-                <w:sz w:val="28"/>
-                <w:szCs w:val="28"/>
-              </w:rPr>
-              <w:t>Тип</w:t>
-            </w:r>
-            <w:proofErr w:type="spellEnd"/>
-            <w:r>
-              <w:rPr>
-                <w:rFonts w:ascii="Times New Roman" w:hAnsi="Times New Roman" w:cs="Times New Roman"/>
-                <w:sz w:val="28"/>
-                <w:szCs w:val="28"/>
-              </w:rPr>
-              <w:t xml:space="preserve"> </w:t>
-            </w:r>
-            <w:proofErr w:type="spellStart"/>
-            <w:r>
-              <w:rPr>
-                <w:rFonts w:ascii="Times New Roman" w:hAnsi="Times New Roman" w:cs="Times New Roman"/>
-                <w:sz w:val="28"/>
-                <w:szCs w:val="28"/>
-              </w:rPr>
-              <w:t>возвращаемых</w:t>
-            </w:r>
-            <w:proofErr w:type="spellEnd"/>
-            <w:r>
-              <w:rPr>
-                <w:rFonts w:ascii="Times New Roman" w:hAnsi="Times New Roman" w:cs="Times New Roman"/>
-                <w:sz w:val="28"/>
-                <w:szCs w:val="28"/>
-              </w:rPr>
-              <w:t xml:space="preserve"> </w:t>
-            </w:r>
-            <w:proofErr w:type="spellStart"/>
-            <w:r>
-              <w:rPr>
-                <w:rFonts w:ascii="Times New Roman" w:hAnsi="Times New Roman" w:cs="Times New Roman"/>
-                <w:sz w:val="28"/>
-                <w:szCs w:val="28"/>
-              </w:rPr>
-              <w:t>данных</w:t>
-            </w:r>
-            <w:proofErr w:type="spellEnd"/>
+            <w:r>
+              <w:rPr>
+                <w:rFonts w:ascii="Times New Roman" w:hAnsi="Times New Roman" w:cs="Times New Roman"/>
+                <w:sz w:val="28"/>
+                <w:szCs w:val="28"/>
+              </w:rPr>
+              <w:t>Тип возвращаемых данных</w:t>
+            </w:r>
           </w:p>
         </w:tc>
         <w:tc>
@@ -3539,7 +2887,6 @@
                 <w:szCs w:val="28"/>
               </w:rPr>
             </w:pPr>
-            <w:proofErr w:type="spellStart"/>
             <w:r>
               <w:rPr>
                 <w:rFonts w:ascii="Times New Roman" w:hAnsi="Times New Roman" w:cs="Times New Roman"/>
@@ -3548,7 +2895,6 @@
               </w:rPr>
               <w:t>Описание</w:t>
             </w:r>
-            <w:proofErr w:type="spellEnd"/>
           </w:p>
         </w:tc>
       </w:tr>
@@ -3572,25 +2918,7 @@
                 <w:sz w:val="28"/>
                 <w:szCs w:val="28"/>
               </w:rPr>
-              <w:t>Create (bool invisible, bool _</w:t>
-            </w:r>
-            <w:proofErr w:type="spellStart"/>
-            <w:r>
-              <w:rPr>
-                <w:rFonts w:ascii="Times New Roman" w:hAnsi="Times New Roman" w:cs="Times New Roman"/>
-                <w:sz w:val="28"/>
-                <w:szCs w:val="28"/>
-              </w:rPr>
-              <w:t>typeDoc</w:t>
-            </w:r>
-            <w:proofErr w:type="spellEnd"/>
-            <w:r>
-              <w:rPr>
-                <w:rFonts w:ascii="Times New Roman" w:hAnsi="Times New Roman" w:cs="Times New Roman"/>
-                <w:sz w:val="28"/>
-                <w:szCs w:val="28"/>
-              </w:rPr>
-              <w:t>)</w:t>
+              <w:t>Create (bool invisible, bool _typeDoc)</w:t>
             </w:r>
           </w:p>
         </w:tc>
@@ -3781,7 +3109,6 @@
                 <w:lang w:val="ru-RU"/>
               </w:rPr>
             </w:pPr>
-            <w:proofErr w:type="spellStart"/>
             <w:r>
               <w:rPr>
                 <w:rFonts w:ascii="Times New Roman" w:eastAsia="Times New Roman" w:hAnsi="Times New Roman" w:cs="Times New Roman"/>
@@ -3791,7 +3118,6 @@
               </w:rPr>
               <w:t>typeDoc</w:t>
             </w:r>
-            <w:proofErr w:type="spellEnd"/>
             <w:r>
               <w:rPr>
                 <w:rFonts w:ascii="Times New Roman" w:eastAsia="Times New Roman" w:hAnsi="Times New Roman" w:cs="Times New Roman"/>
@@ -3890,23 +3216,13 @@
                 <w:szCs w:val="28"/>
               </w:rPr>
             </w:pPr>
-            <w:proofErr w:type="spellStart"/>
-            <w:r>
-              <w:rPr>
-                <w:rFonts w:ascii="Times New Roman" w:hAnsi="Times New Roman" w:cs="Times New Roman"/>
-                <w:sz w:val="28"/>
-                <w:szCs w:val="28"/>
-              </w:rPr>
-              <w:t>GetPart</w:t>
-            </w:r>
-            <w:proofErr w:type="spellEnd"/>
-            <w:r>
-              <w:rPr>
-                <w:rFonts w:ascii="Times New Roman" w:hAnsi="Times New Roman" w:cs="Times New Roman"/>
-                <w:sz w:val="28"/>
-                <w:szCs w:val="28"/>
-              </w:rPr>
-              <w:t>(int type)</w:t>
+            <w:r>
+              <w:rPr>
+                <w:rFonts w:ascii="Times New Roman" w:hAnsi="Times New Roman" w:cs="Times New Roman"/>
+                <w:sz w:val="28"/>
+                <w:szCs w:val="28"/>
+              </w:rPr>
+              <w:t>GetPart(int type)</w:t>
             </w:r>
           </w:p>
         </w:tc>
@@ -3958,7 +3274,6 @@
                 <w:szCs w:val="28"/>
               </w:rPr>
             </w:pPr>
-            <w:proofErr w:type="spellStart"/>
             <w:r>
               <w:rPr>
                 <w:rFonts w:ascii="Times New Roman" w:hAnsi="Times New Roman" w:cs="Times New Roman"/>
@@ -3967,7 +3282,6 @@
               </w:rPr>
               <w:t>ksPart</w:t>
             </w:r>
-            <w:proofErr w:type="spellEnd"/>
           </w:p>
         </w:tc>
         <w:tc>
@@ -4010,15 +3324,7 @@
         <w:t>2</w:t>
       </w:r>
       <w:r>
-        <w:t xml:space="preserve">.5 представлены методы интерфейса </w:t>
-      </w:r>
-      <w:proofErr w:type="spellStart"/>
-      <w:r>
-        <w:t>ksPart</w:t>
-      </w:r>
-      <w:proofErr w:type="spellEnd"/>
-      <w:r>
-        <w:t>, необходимые для разработки плагина.</w:t>
+        <w:t>.5 представлены методы интерфейса ksPart, необходимые для разработки плагина.</w:t>
       </w:r>
     </w:p>
     <w:p>
@@ -4028,7 +3334,7 @@
     </w:p>
     <w:p>
       <w:pPr>
-        <w:pStyle w:val="af1"/>
+        <w:pStyle w:val="Caption"/>
         <w:keepNext/>
         <w:rPr>
           <w:rFonts w:cs="Times New Roman"/>
@@ -4058,7 +3364,6 @@
         </w:rPr>
         <w:t xml:space="preserve">.5 – Свойства и методы интерфейса </w:t>
       </w:r>
-      <w:proofErr w:type="spellStart"/>
       <w:r>
         <w:rPr>
           <w:rFonts w:cs="Times New Roman"/>
@@ -4067,7 +3372,6 @@
         </w:rPr>
         <w:t>ksPart</w:t>
       </w:r>
-      <w:proofErr w:type="spellEnd"/>
       <w:r>
         <w:rPr>
           <w:rFonts w:cs="Times New Roman"/>
@@ -4078,7 +3382,7 @@
     </w:p>
     <w:tbl>
       <w:tblPr>
-        <w:tblStyle w:val="af0"/>
+        <w:tblStyle w:val="TableGrid"/>
         <w:tblW w:w="0" w:type="auto"/>
         <w:tblLook w:val="04A0" w:firstRow="1" w:lastRow="0" w:firstColumn="1" w:lastColumn="0" w:noHBand="0" w:noVBand="1"/>
       </w:tblPr>
@@ -4103,7 +3407,6 @@
                 <w:szCs w:val="28"/>
               </w:rPr>
             </w:pPr>
-            <w:proofErr w:type="spellStart"/>
             <w:r>
               <w:rPr>
                 <w:rFonts w:ascii="Times New Roman" w:hAnsi="Times New Roman" w:cs="Times New Roman"/>
@@ -4112,7 +3415,6 @@
               </w:rPr>
               <w:t>Название</w:t>
             </w:r>
-            <w:proofErr w:type="spellEnd"/>
           </w:p>
         </w:tc>
         <w:tc>
@@ -4128,34 +3430,14 @@
                 <w:szCs w:val="28"/>
               </w:rPr>
             </w:pPr>
-            <w:proofErr w:type="spellStart"/>
-            <w:r>
-              <w:rPr>
-                <w:rFonts w:ascii="Times New Roman" w:hAnsi="Times New Roman" w:cs="Times New Roman"/>
-                <w:sz w:val="28"/>
-                <w:szCs w:val="28"/>
-              </w:rPr>
-              <w:t>Входные</w:t>
-            </w:r>
-            <w:proofErr w:type="spellEnd"/>
-            <w:r>
-              <w:rPr>
-                <w:rFonts w:ascii="Times New Roman" w:hAnsi="Times New Roman" w:cs="Times New Roman"/>
-                <w:sz w:val="28"/>
-                <w:szCs w:val="28"/>
-              </w:rPr>
-              <w:t xml:space="preserve"> </w:t>
-            </w:r>
-            <w:proofErr w:type="spellStart"/>
-            <w:r>
-              <w:rPr>
-                <w:rFonts w:ascii="Times New Roman" w:hAnsi="Times New Roman" w:cs="Times New Roman"/>
-                <w:sz w:val="28"/>
-                <w:szCs w:val="28"/>
-              </w:rPr>
-              <w:t>параметры</w:t>
-            </w:r>
-            <w:proofErr w:type="spellEnd"/>
+            <w:r>
+              <w:rPr>
+                <w:rFonts w:ascii="Times New Roman" w:hAnsi="Times New Roman" w:cs="Times New Roman"/>
+                <w:sz w:val="28"/>
+                <w:szCs w:val="28"/>
+              </w:rPr>
+              <w:t>Входные параметры</w:t>
+            </w:r>
           </w:p>
         </w:tc>
         <w:tc>
@@ -4171,52 +3453,14 @@
                 <w:szCs w:val="28"/>
               </w:rPr>
             </w:pPr>
-            <w:proofErr w:type="spellStart"/>
-            <w:r>
-              <w:rPr>
-                <w:rFonts w:ascii="Times New Roman" w:hAnsi="Times New Roman" w:cs="Times New Roman"/>
-                <w:sz w:val="28"/>
-                <w:szCs w:val="28"/>
-              </w:rPr>
-              <w:t>Тип</w:t>
-            </w:r>
-            <w:proofErr w:type="spellEnd"/>
-            <w:r>
-              <w:rPr>
-                <w:rFonts w:ascii="Times New Roman" w:hAnsi="Times New Roman" w:cs="Times New Roman"/>
-                <w:sz w:val="28"/>
-                <w:szCs w:val="28"/>
-              </w:rPr>
-              <w:t xml:space="preserve"> </w:t>
-            </w:r>
-            <w:proofErr w:type="spellStart"/>
-            <w:r>
-              <w:rPr>
-                <w:rFonts w:ascii="Times New Roman" w:hAnsi="Times New Roman" w:cs="Times New Roman"/>
-                <w:sz w:val="28"/>
-                <w:szCs w:val="28"/>
-              </w:rPr>
-              <w:t>возвращаемых</w:t>
-            </w:r>
-            <w:proofErr w:type="spellEnd"/>
-            <w:r>
-              <w:rPr>
-                <w:rFonts w:ascii="Times New Roman" w:hAnsi="Times New Roman" w:cs="Times New Roman"/>
-                <w:sz w:val="28"/>
-                <w:szCs w:val="28"/>
-              </w:rPr>
-              <w:t xml:space="preserve"> </w:t>
-            </w:r>
-            <w:proofErr w:type="spellStart"/>
-            <w:r>
-              <w:rPr>
-                <w:rFonts w:ascii="Times New Roman" w:hAnsi="Times New Roman" w:cs="Times New Roman"/>
-                <w:sz w:val="28"/>
-                <w:szCs w:val="28"/>
-              </w:rPr>
-              <w:t>данных</w:t>
-            </w:r>
-            <w:proofErr w:type="spellEnd"/>
+            <w:r>
+              <w:rPr>
+                <w:rFonts w:ascii="Times New Roman" w:hAnsi="Times New Roman" w:cs="Times New Roman"/>
+                <w:sz w:val="28"/>
+                <w:szCs w:val="28"/>
+              </w:rPr>
+              <w:t>Тип возвращаемых данных</w:t>
+            </w:r>
           </w:p>
         </w:tc>
         <w:tc>
@@ -4233,7 +3477,6 @@
                 <w:szCs w:val="28"/>
               </w:rPr>
             </w:pPr>
-            <w:proofErr w:type="spellStart"/>
             <w:r>
               <w:rPr>
                 <w:rFonts w:ascii="Times New Roman" w:hAnsi="Times New Roman" w:cs="Times New Roman"/>
@@ -4242,7 +3485,6 @@
               </w:rPr>
               <w:t>Описание</w:t>
             </w:r>
-            <w:proofErr w:type="spellEnd"/>
           </w:p>
         </w:tc>
       </w:tr>
@@ -4260,25 +3502,30 @@
                 <w:szCs w:val="28"/>
               </w:rPr>
             </w:pPr>
-            <w:proofErr w:type="spellStart"/>
-            <w:r>
-              <w:rPr>
-                <w:rFonts w:ascii="Times New Roman" w:hAnsi="Times New Roman" w:cs="Times New Roman"/>
-                <w:sz w:val="28"/>
-                <w:szCs w:val="28"/>
-              </w:rPr>
-              <w:t>EntityCollection</w:t>
-            </w:r>
-            <w:proofErr w:type="spellEnd"/>
-            <w:r>
-              <w:rPr>
-                <w:rFonts w:ascii="Times New Roman" w:hAnsi="Times New Roman" w:cs="Times New Roman"/>
-                <w:sz w:val="28"/>
-                <w:szCs w:val="28"/>
-              </w:rPr>
-              <w:t xml:space="preserve">(short </w:t>
-            </w:r>
-            <w:proofErr w:type="spellStart"/>
+            <w:r>
+              <w:rPr>
+                <w:rFonts w:ascii="Times New Roman" w:hAnsi="Times New Roman" w:cs="Times New Roman"/>
+                <w:sz w:val="28"/>
+                <w:szCs w:val="28"/>
+              </w:rPr>
+              <w:t>EntityCollection(short objType)</w:t>
+            </w:r>
+          </w:p>
+        </w:tc>
+        <w:tc>
+          <w:tcPr>
+            <w:tcW w:w="1964" w:type="dxa"/>
+          </w:tcPr>
+          <w:p>
+            <w:pPr>
+              <w:jc w:val="both"/>
+              <w:rPr>
+                <w:rFonts w:ascii="Times New Roman" w:hAnsi="Times New Roman" w:cs="Times New Roman"/>
+                <w:sz w:val="28"/>
+                <w:szCs w:val="28"/>
+                <w:lang w:val="ru-RU"/>
+              </w:rPr>
+            </w:pPr>
             <w:r>
               <w:rPr>
                 <w:rFonts w:ascii="Times New Roman" w:hAnsi="Times New Roman" w:cs="Times New Roman"/>
@@ -4287,48 +3534,13 @@
               </w:rPr>
               <w:t>objType</w:t>
             </w:r>
-            <w:proofErr w:type="spellEnd"/>
-            <w:r>
-              <w:rPr>
-                <w:rFonts w:ascii="Times New Roman" w:hAnsi="Times New Roman" w:cs="Times New Roman"/>
-                <w:sz w:val="28"/>
-                <w:szCs w:val="28"/>
-              </w:rPr>
-              <w:t>)</w:t>
-            </w:r>
-          </w:p>
-        </w:tc>
-        <w:tc>
-          <w:tcPr>
-            <w:tcW w:w="1964" w:type="dxa"/>
-          </w:tcPr>
-          <w:p>
-            <w:pPr>
-              <w:jc w:val="both"/>
+            <w:r>
               <w:rPr>
                 <w:rFonts w:ascii="Times New Roman" w:hAnsi="Times New Roman" w:cs="Times New Roman"/>
                 <w:sz w:val="28"/>
                 <w:szCs w:val="28"/>
                 <w:lang w:val="ru-RU"/>
               </w:rPr>
-            </w:pPr>
-            <w:proofErr w:type="spellStart"/>
-            <w:r>
-              <w:rPr>
-                <w:rFonts w:ascii="Times New Roman" w:hAnsi="Times New Roman" w:cs="Times New Roman"/>
-                <w:sz w:val="28"/>
-                <w:szCs w:val="28"/>
-              </w:rPr>
-              <w:t>objType</w:t>
-            </w:r>
-            <w:proofErr w:type="spellEnd"/>
-            <w:r>
-              <w:rPr>
-                <w:rFonts w:ascii="Times New Roman" w:hAnsi="Times New Roman" w:cs="Times New Roman"/>
-                <w:sz w:val="28"/>
-                <w:szCs w:val="28"/>
-                <w:lang w:val="ru-RU"/>
-              </w:rPr>
               <w:t xml:space="preserve"> – тип объектов, содержащихся в массиве.</w:t>
             </w:r>
           </w:p>
@@ -4346,7 +3558,6 @@
                 <w:szCs w:val="28"/>
               </w:rPr>
             </w:pPr>
-            <w:proofErr w:type="spellStart"/>
             <w:r>
               <w:rPr>
                 <w:rFonts w:ascii="Times New Roman" w:hAnsi="Times New Roman" w:cs="Times New Roman"/>
@@ -4355,7 +3566,6 @@
               </w:rPr>
               <w:t>ksEnintyCollection</w:t>
             </w:r>
-            <w:proofErr w:type="spellEnd"/>
           </w:p>
         </w:tc>
         <w:tc>
@@ -4398,41 +3608,13 @@
                 <w:szCs w:val="28"/>
               </w:rPr>
             </w:pPr>
-            <w:proofErr w:type="spellStart"/>
-            <w:r>
-              <w:rPr>
-                <w:rFonts w:ascii="Times New Roman" w:hAnsi="Times New Roman" w:cs="Times New Roman"/>
-                <w:sz w:val="28"/>
-                <w:szCs w:val="28"/>
-              </w:rPr>
-              <w:t>GetDefaultEntity</w:t>
-            </w:r>
-            <w:proofErr w:type="spellEnd"/>
-            <w:r>
-              <w:rPr>
-                <w:rFonts w:ascii="Times New Roman" w:hAnsi="Times New Roman" w:cs="Times New Roman"/>
-                <w:sz w:val="28"/>
-                <w:szCs w:val="28"/>
-              </w:rPr>
-              <w:t xml:space="preserve">(short </w:t>
-            </w:r>
-            <w:proofErr w:type="spellStart"/>
-            <w:r>
-              <w:rPr>
-                <w:rFonts w:ascii="Times New Roman" w:hAnsi="Times New Roman" w:cs="Times New Roman"/>
-                <w:sz w:val="28"/>
-                <w:szCs w:val="28"/>
-              </w:rPr>
-              <w:t>objType</w:t>
-            </w:r>
-            <w:proofErr w:type="spellEnd"/>
-            <w:r>
-              <w:rPr>
-                <w:rFonts w:ascii="Times New Roman" w:hAnsi="Times New Roman" w:cs="Times New Roman"/>
-                <w:sz w:val="28"/>
-                <w:szCs w:val="28"/>
-              </w:rPr>
-              <w:t>)</w:t>
+            <w:r>
+              <w:rPr>
+                <w:rFonts w:ascii="Times New Roman" w:hAnsi="Times New Roman" w:cs="Times New Roman"/>
+                <w:sz w:val="28"/>
+                <w:szCs w:val="28"/>
+              </w:rPr>
+              <w:t>GetDefaultEntity(short objType)</w:t>
             </w:r>
           </w:p>
         </w:tc>
@@ -4449,52 +3631,14 @@
                 <w:szCs w:val="28"/>
               </w:rPr>
             </w:pPr>
-            <w:proofErr w:type="spellStart"/>
-            <w:r>
-              <w:rPr>
-                <w:rFonts w:ascii="Times New Roman" w:hAnsi="Times New Roman" w:cs="Times New Roman"/>
-                <w:sz w:val="28"/>
-                <w:szCs w:val="28"/>
-              </w:rPr>
-              <w:t>objType</w:t>
-            </w:r>
-            <w:proofErr w:type="spellEnd"/>
-            <w:r>
-              <w:rPr>
-                <w:rFonts w:ascii="Times New Roman" w:hAnsi="Times New Roman" w:cs="Times New Roman"/>
-                <w:sz w:val="28"/>
-                <w:szCs w:val="28"/>
-              </w:rPr>
-              <w:t xml:space="preserve"> – </w:t>
-            </w:r>
-            <w:proofErr w:type="spellStart"/>
-            <w:r>
-              <w:rPr>
-                <w:rFonts w:ascii="Times New Roman" w:hAnsi="Times New Roman" w:cs="Times New Roman"/>
-                <w:sz w:val="28"/>
-                <w:szCs w:val="28"/>
-              </w:rPr>
-              <w:t>тип</w:t>
-            </w:r>
-            <w:proofErr w:type="spellEnd"/>
-            <w:r>
-              <w:rPr>
-                <w:rFonts w:ascii="Times New Roman" w:hAnsi="Times New Roman" w:cs="Times New Roman"/>
-                <w:sz w:val="28"/>
-                <w:szCs w:val="28"/>
-              </w:rPr>
-              <w:t xml:space="preserve"> </w:t>
-            </w:r>
-            <w:proofErr w:type="spellStart"/>
-            <w:r>
-              <w:rPr>
-                <w:rFonts w:ascii="Times New Roman" w:hAnsi="Times New Roman" w:cs="Times New Roman"/>
-                <w:sz w:val="28"/>
-                <w:szCs w:val="28"/>
-              </w:rPr>
-              <w:t>объекта</w:t>
-            </w:r>
-            <w:proofErr w:type="spellEnd"/>
+            <w:r>
+              <w:rPr>
+                <w:rFonts w:ascii="Times New Roman" w:hAnsi="Times New Roman" w:cs="Times New Roman"/>
+                <w:sz w:val="28"/>
+                <w:szCs w:val="28"/>
+              </w:rPr>
+              <w:t>objType – тип объекта</w:t>
+            </w:r>
           </w:p>
         </w:tc>
         <w:tc>
@@ -4510,7 +3654,6 @@
                 <w:szCs w:val="28"/>
               </w:rPr>
             </w:pPr>
-            <w:proofErr w:type="spellStart"/>
             <w:r>
               <w:rPr>
                 <w:rFonts w:ascii="Times New Roman" w:hAnsi="Times New Roman" w:cs="Times New Roman"/>
@@ -4519,7 +3662,6 @@
               </w:rPr>
               <w:t>ksEntity</w:t>
             </w:r>
-            <w:proofErr w:type="spellEnd"/>
           </w:p>
         </w:tc>
         <w:tc>
@@ -4562,23 +3704,13 @@
                 <w:szCs w:val="28"/>
               </w:rPr>
             </w:pPr>
-            <w:proofErr w:type="spellStart"/>
-            <w:r>
-              <w:rPr>
-                <w:rFonts w:ascii="Times New Roman" w:hAnsi="Times New Roman" w:cs="Times New Roman"/>
-                <w:sz w:val="28"/>
-                <w:szCs w:val="28"/>
-              </w:rPr>
-              <w:t>GetPart</w:t>
-            </w:r>
-            <w:proofErr w:type="spellEnd"/>
-            <w:r>
-              <w:rPr>
-                <w:rFonts w:ascii="Times New Roman" w:hAnsi="Times New Roman" w:cs="Times New Roman"/>
-                <w:sz w:val="28"/>
-                <w:szCs w:val="28"/>
-              </w:rPr>
-              <w:t>(int type)</w:t>
+            <w:r>
+              <w:rPr>
+                <w:rFonts w:ascii="Times New Roman" w:hAnsi="Times New Roman" w:cs="Times New Roman"/>
+                <w:sz w:val="28"/>
+                <w:szCs w:val="28"/>
+              </w:rPr>
+              <w:t>GetPart(int type)</w:t>
             </w:r>
           </w:p>
         </w:tc>
@@ -4601,36 +3733,8 @@
                 <w:sz w:val="28"/>
                 <w:szCs w:val="28"/>
               </w:rPr>
-              <w:t xml:space="preserve">Type – </w:t>
-            </w:r>
-            <w:proofErr w:type="spellStart"/>
-            <w:r>
-              <w:rPr>
-                <w:rFonts w:ascii="Times New Roman" w:hAnsi="Times New Roman" w:cs="Times New Roman"/>
-                <w:sz w:val="28"/>
-                <w:szCs w:val="28"/>
-              </w:rPr>
-              <w:t>тип</w:t>
-            </w:r>
-            <w:proofErr w:type="spellEnd"/>
-            <w:r>
-              <w:rPr>
-                <w:rFonts w:ascii="Times New Roman" w:hAnsi="Times New Roman" w:cs="Times New Roman"/>
-                <w:sz w:val="28"/>
-                <w:szCs w:val="28"/>
-              </w:rPr>
-              <w:t xml:space="preserve"> </w:t>
-            </w:r>
-            <w:proofErr w:type="spellStart"/>
-            <w:r>
-              <w:rPr>
-                <w:rFonts w:ascii="Times New Roman" w:hAnsi="Times New Roman" w:cs="Times New Roman"/>
-                <w:sz w:val="28"/>
-                <w:szCs w:val="28"/>
-              </w:rPr>
-              <w:t>компонента</w:t>
-            </w:r>
-            <w:proofErr w:type="spellEnd"/>
+              <w:t>Type – тип компонента</w:t>
+            </w:r>
           </w:p>
         </w:tc>
         <w:tc>
@@ -4646,7 +3750,6 @@
                 <w:szCs w:val="28"/>
               </w:rPr>
             </w:pPr>
-            <w:proofErr w:type="spellStart"/>
             <w:r>
               <w:rPr>
                 <w:rFonts w:ascii="Times New Roman" w:hAnsi="Times New Roman" w:cs="Times New Roman"/>
@@ -4655,7 +3758,6 @@
               </w:rPr>
               <w:t>ksPart</w:t>
             </w:r>
-            <w:proofErr w:type="spellEnd"/>
           </w:p>
         </w:tc>
         <w:tc>
@@ -4698,41 +3800,13 @@
                 <w:szCs w:val="28"/>
               </w:rPr>
             </w:pPr>
-            <w:proofErr w:type="spellStart"/>
-            <w:r>
-              <w:rPr>
-                <w:rFonts w:ascii="Times New Roman" w:hAnsi="Times New Roman" w:cs="Times New Roman"/>
-                <w:sz w:val="28"/>
-                <w:szCs w:val="28"/>
-              </w:rPr>
-              <w:t>NewEntity</w:t>
-            </w:r>
-            <w:proofErr w:type="spellEnd"/>
-            <w:r>
-              <w:rPr>
-                <w:rFonts w:ascii="Times New Roman" w:hAnsi="Times New Roman" w:cs="Times New Roman"/>
-                <w:sz w:val="28"/>
-                <w:szCs w:val="28"/>
-              </w:rPr>
-              <w:t xml:space="preserve">(short </w:t>
-            </w:r>
-            <w:proofErr w:type="spellStart"/>
-            <w:r>
-              <w:rPr>
-                <w:rFonts w:ascii="Times New Roman" w:hAnsi="Times New Roman" w:cs="Times New Roman"/>
-                <w:sz w:val="28"/>
-                <w:szCs w:val="28"/>
-              </w:rPr>
-              <w:t>objType</w:t>
-            </w:r>
-            <w:proofErr w:type="spellEnd"/>
-            <w:r>
-              <w:rPr>
-                <w:rFonts w:ascii="Times New Roman" w:hAnsi="Times New Roman" w:cs="Times New Roman"/>
-                <w:sz w:val="28"/>
-                <w:szCs w:val="28"/>
-              </w:rPr>
-              <w:t>)</w:t>
+            <w:r>
+              <w:rPr>
+                <w:rFonts w:ascii="Times New Roman" w:hAnsi="Times New Roman" w:cs="Times New Roman"/>
+                <w:sz w:val="28"/>
+                <w:szCs w:val="28"/>
+              </w:rPr>
+              <w:t>NewEntity(short objType)</w:t>
             </w:r>
           </w:p>
         </w:tc>
@@ -4749,52 +3823,14 @@
                 <w:szCs w:val="28"/>
               </w:rPr>
             </w:pPr>
-            <w:proofErr w:type="spellStart"/>
-            <w:r>
-              <w:rPr>
-                <w:rFonts w:ascii="Times New Roman" w:hAnsi="Times New Roman" w:cs="Times New Roman"/>
-                <w:sz w:val="28"/>
-                <w:szCs w:val="28"/>
-              </w:rPr>
-              <w:t>objType</w:t>
-            </w:r>
-            <w:proofErr w:type="spellEnd"/>
-            <w:r>
-              <w:rPr>
-                <w:rFonts w:ascii="Times New Roman" w:hAnsi="Times New Roman" w:cs="Times New Roman"/>
-                <w:sz w:val="28"/>
-                <w:szCs w:val="28"/>
-              </w:rPr>
-              <w:t xml:space="preserve"> – </w:t>
-            </w:r>
-            <w:proofErr w:type="spellStart"/>
-            <w:r>
-              <w:rPr>
-                <w:rFonts w:ascii="Times New Roman" w:hAnsi="Times New Roman" w:cs="Times New Roman"/>
-                <w:sz w:val="28"/>
-                <w:szCs w:val="28"/>
-              </w:rPr>
-              <w:t>тип</w:t>
-            </w:r>
-            <w:proofErr w:type="spellEnd"/>
-            <w:r>
-              <w:rPr>
-                <w:rFonts w:ascii="Times New Roman" w:hAnsi="Times New Roman" w:cs="Times New Roman"/>
-                <w:sz w:val="28"/>
-                <w:szCs w:val="28"/>
-              </w:rPr>
-              <w:t xml:space="preserve"> </w:t>
-            </w:r>
-            <w:proofErr w:type="spellStart"/>
-            <w:r>
-              <w:rPr>
-                <w:rFonts w:ascii="Times New Roman" w:hAnsi="Times New Roman" w:cs="Times New Roman"/>
-                <w:sz w:val="28"/>
-                <w:szCs w:val="28"/>
-              </w:rPr>
-              <w:t>объекта</w:t>
-            </w:r>
-            <w:proofErr w:type="spellEnd"/>
+            <w:r>
+              <w:rPr>
+                <w:rFonts w:ascii="Times New Roman" w:hAnsi="Times New Roman" w:cs="Times New Roman"/>
+                <w:sz w:val="28"/>
+                <w:szCs w:val="28"/>
+              </w:rPr>
+              <w:t>objType – тип объекта</w:t>
+            </w:r>
           </w:p>
         </w:tc>
         <w:tc>
@@ -4810,7 +3846,6 @@
                 <w:szCs w:val="28"/>
               </w:rPr>
             </w:pPr>
-            <w:proofErr w:type="spellStart"/>
             <w:r>
               <w:rPr>
                 <w:rFonts w:ascii="Times New Roman" w:hAnsi="Times New Roman" w:cs="Times New Roman"/>
@@ -4819,7 +3854,6 @@
               </w:rPr>
               <w:t>ksEntity</w:t>
             </w:r>
-            <w:proofErr w:type="spellEnd"/>
           </w:p>
         </w:tc>
         <w:tc>
@@ -4872,7 +3906,7 @@
     </w:p>
     <w:p>
       <w:pPr>
-        <w:pStyle w:val="af1"/>
+        <w:pStyle w:val="Caption"/>
         <w:keepNext/>
         <w:rPr>
           <w:rFonts w:cs="Times New Roman"/>
@@ -4905,7 +3939,7 @@
     </w:p>
     <w:tbl>
       <w:tblPr>
-        <w:tblStyle w:val="af0"/>
+        <w:tblStyle w:val="TableGrid"/>
         <w:tblW w:w="0" w:type="auto"/>
         <w:tblLook w:val="04A0" w:firstRow="1" w:lastRow="0" w:firstColumn="1" w:lastColumn="0" w:noHBand="0" w:noVBand="1"/>
       </w:tblPr>
@@ -4929,34 +3963,14 @@
                 <w:szCs w:val="28"/>
               </w:rPr>
             </w:pPr>
-            <w:proofErr w:type="spellStart"/>
-            <w:r>
-              <w:rPr>
-                <w:rFonts w:ascii="Times New Roman" w:hAnsi="Times New Roman" w:cs="Times New Roman"/>
-                <w:sz w:val="28"/>
-                <w:szCs w:val="28"/>
-              </w:rPr>
-              <w:t>Идентификатор</w:t>
-            </w:r>
-            <w:proofErr w:type="spellEnd"/>
-            <w:r>
-              <w:rPr>
-                <w:rFonts w:ascii="Times New Roman" w:hAnsi="Times New Roman" w:cs="Times New Roman"/>
-                <w:sz w:val="28"/>
-                <w:szCs w:val="28"/>
-              </w:rPr>
-              <w:t xml:space="preserve"> </w:t>
-            </w:r>
-            <w:proofErr w:type="spellStart"/>
-            <w:r>
-              <w:rPr>
-                <w:rFonts w:ascii="Times New Roman" w:hAnsi="Times New Roman" w:cs="Times New Roman"/>
-                <w:sz w:val="28"/>
-                <w:szCs w:val="28"/>
-              </w:rPr>
-              <w:t>объекта</w:t>
-            </w:r>
-            <w:proofErr w:type="spellEnd"/>
+            <w:r>
+              <w:rPr>
+                <w:rFonts w:ascii="Times New Roman" w:hAnsi="Times New Roman" w:cs="Times New Roman"/>
+                <w:sz w:val="28"/>
+                <w:szCs w:val="28"/>
+              </w:rPr>
+              <w:t>Идентификатор объекта</w:t>
+            </w:r>
           </w:p>
         </w:tc>
         <w:tc>
@@ -4972,34 +3986,14 @@
                 <w:szCs w:val="28"/>
               </w:rPr>
             </w:pPr>
-            <w:proofErr w:type="spellStart"/>
-            <w:r>
-              <w:rPr>
-                <w:rFonts w:ascii="Times New Roman" w:hAnsi="Times New Roman" w:cs="Times New Roman"/>
-                <w:sz w:val="28"/>
-                <w:szCs w:val="28"/>
-              </w:rPr>
-              <w:t>Название</w:t>
-            </w:r>
-            <w:proofErr w:type="spellEnd"/>
-            <w:r>
-              <w:rPr>
-                <w:rFonts w:ascii="Times New Roman" w:hAnsi="Times New Roman" w:cs="Times New Roman"/>
-                <w:sz w:val="28"/>
-                <w:szCs w:val="28"/>
-              </w:rPr>
-              <w:t xml:space="preserve"> </w:t>
-            </w:r>
-            <w:proofErr w:type="spellStart"/>
-            <w:r>
-              <w:rPr>
-                <w:rFonts w:ascii="Times New Roman" w:hAnsi="Times New Roman" w:cs="Times New Roman"/>
-                <w:sz w:val="28"/>
-                <w:szCs w:val="28"/>
-              </w:rPr>
-              <w:t>объекта</w:t>
-            </w:r>
-            <w:proofErr w:type="spellEnd"/>
+            <w:r>
+              <w:rPr>
+                <w:rFonts w:ascii="Times New Roman" w:hAnsi="Times New Roman" w:cs="Times New Roman"/>
+                <w:sz w:val="28"/>
+                <w:szCs w:val="28"/>
+              </w:rPr>
+              <w:t>Название объекта</w:t>
+            </w:r>
           </w:p>
         </w:tc>
         <w:tc>
@@ -5016,34 +4010,14 @@
                 <w:szCs w:val="28"/>
               </w:rPr>
             </w:pPr>
-            <w:proofErr w:type="spellStart"/>
-            <w:r>
-              <w:rPr>
-                <w:rFonts w:ascii="Times New Roman" w:hAnsi="Times New Roman" w:cs="Times New Roman"/>
-                <w:sz w:val="28"/>
-                <w:szCs w:val="28"/>
-              </w:rPr>
-              <w:t>Интерфейс</w:t>
-            </w:r>
-            <w:proofErr w:type="spellEnd"/>
-            <w:r>
-              <w:rPr>
-                <w:rFonts w:ascii="Times New Roman" w:hAnsi="Times New Roman" w:cs="Times New Roman"/>
-                <w:sz w:val="28"/>
-                <w:szCs w:val="28"/>
-              </w:rPr>
-              <w:t xml:space="preserve"> </w:t>
-            </w:r>
-            <w:proofErr w:type="spellStart"/>
-            <w:r>
-              <w:rPr>
-                <w:rFonts w:ascii="Times New Roman" w:hAnsi="Times New Roman" w:cs="Times New Roman"/>
-                <w:sz w:val="28"/>
-                <w:szCs w:val="28"/>
-              </w:rPr>
-              <w:t>параметров</w:t>
-            </w:r>
-            <w:proofErr w:type="spellEnd"/>
+            <w:r>
+              <w:rPr>
+                <w:rFonts w:ascii="Times New Roman" w:hAnsi="Times New Roman" w:cs="Times New Roman"/>
+                <w:sz w:val="28"/>
+                <w:szCs w:val="28"/>
+              </w:rPr>
+              <w:t>Интерфейс параметров</w:t>
+            </w:r>
           </w:p>
         </w:tc>
       </w:tr>
@@ -5084,77 +4058,13 @@
                 <w:szCs w:val="28"/>
               </w:rPr>
             </w:pPr>
-            <w:proofErr w:type="spellStart"/>
-            <w:r>
-              <w:rPr>
-                <w:rFonts w:ascii="Times New Roman" w:hAnsi="Times New Roman" w:cs="Times New Roman"/>
-                <w:sz w:val="28"/>
-                <w:szCs w:val="28"/>
-              </w:rPr>
-              <w:t>Неизвестный</w:t>
-            </w:r>
-            <w:proofErr w:type="spellEnd"/>
-            <w:r>
-              <w:rPr>
-                <w:rFonts w:ascii="Times New Roman" w:hAnsi="Times New Roman" w:cs="Times New Roman"/>
-                <w:sz w:val="28"/>
-                <w:szCs w:val="28"/>
-              </w:rPr>
-              <w:t xml:space="preserve"> (</w:t>
-            </w:r>
-            <w:proofErr w:type="spellStart"/>
-            <w:r>
-              <w:rPr>
-                <w:rFonts w:ascii="Times New Roman" w:hAnsi="Times New Roman" w:cs="Times New Roman"/>
-                <w:sz w:val="28"/>
-                <w:szCs w:val="28"/>
-              </w:rPr>
-              <w:t>включает</w:t>
-            </w:r>
-            <w:proofErr w:type="spellEnd"/>
-            <w:r>
-              <w:rPr>
-                <w:rFonts w:ascii="Times New Roman" w:hAnsi="Times New Roman" w:cs="Times New Roman"/>
-                <w:sz w:val="28"/>
-                <w:szCs w:val="28"/>
-              </w:rPr>
-              <w:t xml:space="preserve"> </w:t>
-            </w:r>
-            <w:proofErr w:type="spellStart"/>
-            <w:r>
-              <w:rPr>
-                <w:rFonts w:ascii="Times New Roman" w:hAnsi="Times New Roman" w:cs="Times New Roman"/>
-                <w:sz w:val="28"/>
-                <w:szCs w:val="28"/>
-              </w:rPr>
-              <w:t>все</w:t>
-            </w:r>
-            <w:proofErr w:type="spellEnd"/>
-            <w:r>
-              <w:rPr>
-                <w:rFonts w:ascii="Times New Roman" w:hAnsi="Times New Roman" w:cs="Times New Roman"/>
-                <w:sz w:val="28"/>
-                <w:szCs w:val="28"/>
-              </w:rPr>
-              <w:t xml:space="preserve"> </w:t>
-            </w:r>
-            <w:proofErr w:type="spellStart"/>
-            <w:r>
-              <w:rPr>
-                <w:rFonts w:ascii="Times New Roman" w:hAnsi="Times New Roman" w:cs="Times New Roman"/>
-                <w:sz w:val="28"/>
-                <w:szCs w:val="28"/>
-              </w:rPr>
-              <w:t>объекты</w:t>
-            </w:r>
-            <w:proofErr w:type="spellEnd"/>
-            <w:r>
-              <w:rPr>
-                <w:rFonts w:ascii="Times New Roman" w:hAnsi="Times New Roman" w:cs="Times New Roman"/>
-                <w:sz w:val="28"/>
-                <w:szCs w:val="28"/>
-              </w:rPr>
-              <w:t>)</w:t>
+            <w:r>
+              <w:rPr>
+                <w:rFonts w:ascii="Times New Roman" w:hAnsi="Times New Roman" w:cs="Times New Roman"/>
+                <w:sz w:val="28"/>
+                <w:szCs w:val="28"/>
+              </w:rPr>
+              <w:t>Неизвестный (включает все объекты)</w:t>
             </w:r>
           </w:p>
         </w:tc>
@@ -5211,23 +4121,13 @@
                 <w:szCs w:val="28"/>
               </w:rPr>
             </w:pPr>
-            <w:proofErr w:type="spellStart"/>
-            <w:r>
-              <w:rPr>
-                <w:rFonts w:ascii="Times New Roman" w:hAnsi="Times New Roman" w:cs="Times New Roman"/>
-                <w:sz w:val="28"/>
-                <w:szCs w:val="28"/>
-              </w:rPr>
-              <w:t>Плоскость</w:t>
-            </w:r>
-            <w:proofErr w:type="spellEnd"/>
-            <w:r>
-              <w:rPr>
-                <w:rFonts w:ascii="Times New Roman" w:hAnsi="Times New Roman" w:cs="Times New Roman"/>
-                <w:sz w:val="28"/>
-                <w:szCs w:val="28"/>
-              </w:rPr>
-              <w:t xml:space="preserve"> XOZ</w:t>
+            <w:r>
+              <w:rPr>
+                <w:rFonts w:ascii="Times New Roman" w:hAnsi="Times New Roman" w:cs="Times New Roman"/>
+                <w:sz w:val="28"/>
+                <w:szCs w:val="28"/>
+              </w:rPr>
+              <w:t>Плоскость XOZ</w:t>
             </w:r>
           </w:p>
         </w:tc>
@@ -5244,7 +4144,6 @@
                 <w:szCs w:val="28"/>
               </w:rPr>
             </w:pPr>
-            <w:proofErr w:type="spellStart"/>
             <w:r>
               <w:rPr>
                 <w:rFonts w:ascii="Times New Roman" w:hAnsi="Times New Roman" w:cs="Times New Roman"/>
@@ -5253,7 +4152,6 @@
               </w:rPr>
               <w:t>ksPlaneParam</w:t>
             </w:r>
-            <w:proofErr w:type="spellEnd"/>
           </w:p>
         </w:tc>
       </w:tr>
@@ -5294,23 +4192,13 @@
                 <w:szCs w:val="28"/>
               </w:rPr>
             </w:pPr>
-            <w:proofErr w:type="spellStart"/>
-            <w:r>
-              <w:rPr>
-                <w:rFonts w:ascii="Times New Roman" w:hAnsi="Times New Roman" w:cs="Times New Roman"/>
-                <w:sz w:val="28"/>
-                <w:szCs w:val="28"/>
-              </w:rPr>
-              <w:t>Плоскость</w:t>
-            </w:r>
-            <w:proofErr w:type="spellEnd"/>
-            <w:r>
-              <w:rPr>
-                <w:rFonts w:ascii="Times New Roman" w:hAnsi="Times New Roman" w:cs="Times New Roman"/>
-                <w:sz w:val="28"/>
-                <w:szCs w:val="28"/>
-              </w:rPr>
-              <w:t xml:space="preserve"> YOZ</w:t>
+            <w:r>
+              <w:rPr>
+                <w:rFonts w:ascii="Times New Roman" w:hAnsi="Times New Roman" w:cs="Times New Roman"/>
+                <w:sz w:val="28"/>
+                <w:szCs w:val="28"/>
+              </w:rPr>
+              <w:t>Плоскость YOZ</w:t>
             </w:r>
           </w:p>
         </w:tc>
@@ -5327,7 +4215,6 @@
                 <w:szCs w:val="28"/>
               </w:rPr>
             </w:pPr>
-            <w:proofErr w:type="spellStart"/>
             <w:r>
               <w:rPr>
                 <w:rFonts w:ascii="Times New Roman" w:hAnsi="Times New Roman" w:cs="Times New Roman"/>
@@ -5336,7 +4223,6 @@
               </w:rPr>
               <w:t>ksPlaneParam</w:t>
             </w:r>
-            <w:proofErr w:type="spellEnd"/>
           </w:p>
         </w:tc>
       </w:tr>
@@ -5383,23 +4269,13 @@
                 <w:szCs w:val="28"/>
               </w:rPr>
             </w:pPr>
-            <w:proofErr w:type="spellStart"/>
-            <w:r>
-              <w:rPr>
-                <w:rFonts w:ascii="Times New Roman" w:hAnsi="Times New Roman" w:cs="Times New Roman"/>
-                <w:sz w:val="28"/>
-                <w:szCs w:val="28"/>
-              </w:rPr>
-              <w:t>Плоскость</w:t>
-            </w:r>
-            <w:proofErr w:type="spellEnd"/>
-            <w:r>
-              <w:rPr>
-                <w:rFonts w:ascii="Times New Roman" w:hAnsi="Times New Roman" w:cs="Times New Roman"/>
-                <w:sz w:val="28"/>
-                <w:szCs w:val="28"/>
-              </w:rPr>
-              <w:t xml:space="preserve"> XOY</w:t>
+            <w:r>
+              <w:rPr>
+                <w:rFonts w:ascii="Times New Roman" w:hAnsi="Times New Roman" w:cs="Times New Roman"/>
+                <w:sz w:val="28"/>
+                <w:szCs w:val="28"/>
+              </w:rPr>
+              <w:t>Плоскость XOY</w:t>
             </w:r>
           </w:p>
         </w:tc>
@@ -5419,7 +4295,6 @@
                 <w:szCs w:val="28"/>
               </w:rPr>
             </w:pPr>
-            <w:proofErr w:type="spellStart"/>
             <w:r>
               <w:rPr>
                 <w:rFonts w:ascii="Times New Roman" w:hAnsi="Times New Roman" w:cs="Times New Roman"/>
@@ -5428,7 +4303,6 @@
               </w:rPr>
               <w:t>ksPlaneParam</w:t>
             </w:r>
-            <w:proofErr w:type="spellEnd"/>
           </w:p>
         </w:tc>
       </w:tr>
@@ -5469,7 +4343,6 @@
                 <w:szCs w:val="28"/>
               </w:rPr>
             </w:pPr>
-            <w:proofErr w:type="spellStart"/>
             <w:r>
               <w:rPr>
                 <w:rFonts w:ascii="Times New Roman" w:hAnsi="Times New Roman" w:cs="Times New Roman"/>
@@ -5478,7 +4351,6 @@
               </w:rPr>
               <w:t>Эскиз</w:t>
             </w:r>
-            <w:proofErr w:type="spellEnd"/>
           </w:p>
         </w:tc>
         <w:tc>
@@ -5494,7 +4366,6 @@
                 <w:szCs w:val="28"/>
               </w:rPr>
             </w:pPr>
-            <w:proofErr w:type="spellStart"/>
             <w:r>
               <w:rPr>
                 <w:rFonts w:ascii="Times New Roman" w:hAnsi="Times New Roman" w:cs="Times New Roman"/>
@@ -5503,7 +4374,6 @@
               </w:rPr>
               <w:t>ksSketchDefinition</w:t>
             </w:r>
-            <w:proofErr w:type="spellEnd"/>
           </w:p>
         </w:tc>
       </w:tr>
@@ -5544,7 +4414,6 @@
                 <w:szCs w:val="28"/>
               </w:rPr>
             </w:pPr>
-            <w:proofErr w:type="spellStart"/>
             <w:r>
               <w:rPr>
                 <w:rFonts w:ascii="Times New Roman" w:hAnsi="Times New Roman" w:cs="Times New Roman"/>
@@ -5553,7 +4422,6 @@
               </w:rPr>
               <w:t>Грань</w:t>
             </w:r>
-            <w:proofErr w:type="spellEnd"/>
           </w:p>
         </w:tc>
         <w:tc>
@@ -5569,7 +4437,6 @@
                 <w:szCs w:val="28"/>
               </w:rPr>
             </w:pPr>
-            <w:proofErr w:type="spellStart"/>
             <w:r>
               <w:rPr>
                 <w:rFonts w:ascii="Times New Roman" w:hAnsi="Times New Roman" w:cs="Times New Roman"/>
@@ -5578,7 +4445,6 @@
               </w:rPr>
               <w:t>ksFaceDefinition</w:t>
             </w:r>
-            <w:proofErr w:type="spellEnd"/>
           </w:p>
         </w:tc>
       </w:tr>
@@ -5619,52 +4485,14 @@
                 <w:szCs w:val="28"/>
               </w:rPr>
             </w:pPr>
-            <w:proofErr w:type="spellStart"/>
-            <w:r>
-              <w:rPr>
-                <w:rFonts w:ascii="Times New Roman" w:hAnsi="Times New Roman" w:cs="Times New Roman"/>
-                <w:sz w:val="28"/>
-                <w:szCs w:val="28"/>
-              </w:rPr>
-              <w:t>Базовая</w:t>
-            </w:r>
-            <w:proofErr w:type="spellEnd"/>
-            <w:r>
-              <w:rPr>
-                <w:rFonts w:ascii="Times New Roman" w:hAnsi="Times New Roman" w:cs="Times New Roman"/>
-                <w:sz w:val="28"/>
-                <w:szCs w:val="28"/>
-              </w:rPr>
-              <w:t xml:space="preserve"> </w:t>
-            </w:r>
-            <w:proofErr w:type="spellStart"/>
-            <w:r>
-              <w:rPr>
-                <w:rFonts w:ascii="Times New Roman" w:hAnsi="Times New Roman" w:cs="Times New Roman"/>
-                <w:sz w:val="28"/>
-                <w:szCs w:val="28"/>
-              </w:rPr>
-              <w:t>операция</w:t>
-            </w:r>
-            <w:proofErr w:type="spellEnd"/>
-            <w:r>
-              <w:rPr>
-                <w:rFonts w:ascii="Times New Roman" w:hAnsi="Times New Roman" w:cs="Times New Roman"/>
-                <w:sz w:val="28"/>
-                <w:szCs w:val="28"/>
-              </w:rPr>
-              <w:t xml:space="preserve"> </w:t>
-            </w:r>
-            <w:proofErr w:type="spellStart"/>
-            <w:r>
-              <w:rPr>
-                <w:rFonts w:ascii="Times New Roman" w:hAnsi="Times New Roman" w:cs="Times New Roman"/>
-                <w:sz w:val="28"/>
-                <w:szCs w:val="28"/>
-              </w:rPr>
-              <w:t>выдавливания</w:t>
-            </w:r>
-            <w:proofErr w:type="spellEnd"/>
+            <w:r>
+              <w:rPr>
+                <w:rFonts w:ascii="Times New Roman" w:hAnsi="Times New Roman" w:cs="Times New Roman"/>
+                <w:sz w:val="28"/>
+                <w:szCs w:val="28"/>
+              </w:rPr>
+              <w:t>Базовая операция выдавливания</w:t>
+            </w:r>
           </w:p>
         </w:tc>
         <w:tc>
@@ -5680,7 +4508,6 @@
                 <w:szCs w:val="28"/>
               </w:rPr>
             </w:pPr>
-            <w:proofErr w:type="spellStart"/>
             <w:r>
               <w:rPr>
                 <w:rFonts w:ascii="Times New Roman" w:hAnsi="Times New Roman" w:cs="Times New Roman"/>
@@ -5689,7 +4516,6 @@
               </w:rPr>
               <w:t>ksBaseExtrusionDefinition</w:t>
             </w:r>
-            <w:proofErr w:type="spellEnd"/>
           </w:p>
         </w:tc>
       </w:tr>
@@ -5712,7 +4538,7 @@
     </w:p>
     <w:p>
       <w:pPr>
-        <w:pStyle w:val="a6"/>
+        <w:pStyle w:val="ListParagraph"/>
         <w:numPr>
           <w:ilvl w:val="0"/>
           <w:numId w:val="1"/>
@@ -5735,7 +4561,7 @@
     </w:p>
     <w:p>
       <w:pPr>
-        <w:pStyle w:val="a6"/>
+        <w:pStyle w:val="ListParagraph"/>
         <w:spacing w:after="0" w:line="360" w:lineRule="auto"/>
         <w:ind w:left="0" w:firstLine="851"/>
         <w:jc w:val="both"/>
@@ -5749,7 +4575,7 @@
     </w:p>
     <w:p>
       <w:pPr>
-        <w:pStyle w:val="a6"/>
+        <w:pStyle w:val="ListParagraph"/>
         <w:spacing w:after="0" w:line="360" w:lineRule="auto"/>
         <w:ind w:left="0" w:firstLine="851"/>
         <w:jc w:val="both"/>
@@ -5769,7 +4595,7 @@
     </w:p>
     <w:p>
       <w:pPr>
-        <w:pStyle w:val="a6"/>
+        <w:pStyle w:val="ListParagraph"/>
         <w:spacing w:after="0" w:line="360" w:lineRule="auto"/>
         <w:ind w:left="0" w:firstLine="851"/>
         <w:jc w:val="both"/>
@@ -5795,7 +4621,7 @@
     </w:p>
     <w:p>
       <w:pPr>
-        <w:pStyle w:val="a6"/>
+        <w:pStyle w:val="ListParagraph"/>
         <w:numPr>
           <w:ilvl w:val="0"/>
           <w:numId w:val="5"/>
@@ -5821,7 +4647,7 @@
     </w:p>
     <w:p>
       <w:pPr>
-        <w:pStyle w:val="a6"/>
+        <w:pStyle w:val="ListParagraph"/>
         <w:numPr>
           <w:ilvl w:val="0"/>
           <w:numId w:val="5"/>
@@ -5844,7 +4670,7 @@
     </w:p>
     <w:p>
       <w:pPr>
-        <w:pStyle w:val="a6"/>
+        <w:pStyle w:val="ListParagraph"/>
         <w:numPr>
           <w:ilvl w:val="0"/>
           <w:numId w:val="5"/>
@@ -5873,7 +4699,7 @@
     </w:p>
     <w:p>
       <w:pPr>
-        <w:pStyle w:val="a6"/>
+        <w:pStyle w:val="ListParagraph"/>
         <w:numPr>
           <w:ilvl w:val="0"/>
           <w:numId w:val="5"/>
@@ -5911,7 +4737,7 @@
     </w:p>
     <w:p>
       <w:pPr>
-        <w:pStyle w:val="a6"/>
+        <w:pStyle w:val="ListParagraph"/>
         <w:numPr>
           <w:ilvl w:val="0"/>
           <w:numId w:val="5"/>
@@ -5944,7 +4770,7 @@
     </w:p>
     <w:p>
       <w:pPr>
-        <w:pStyle w:val="a6"/>
+        <w:pStyle w:val="ListParagraph"/>
         <w:numPr>
           <w:ilvl w:val="0"/>
           <w:numId w:val="7"/>
@@ -5961,7 +4787,7 @@
     </w:p>
     <w:p>
       <w:pPr>
-        <w:pStyle w:val="ae"/>
+        <w:pStyle w:val="BodyText"/>
         <w:numPr>
           <w:ilvl w:val="0"/>
           <w:numId w:val="7"/>
@@ -6034,7 +4860,7 @@
     </w:p>
     <w:p>
       <w:pPr>
-        <w:pStyle w:val="ae"/>
+        <w:pStyle w:val="BodyText"/>
         <w:numPr>
           <w:ilvl w:val="0"/>
           <w:numId w:val="7"/>
@@ -6108,7 +4934,7 @@
     </w:p>
     <w:p>
       <w:pPr>
-        <w:pStyle w:val="ae"/>
+        <w:pStyle w:val="BodyText"/>
         <w:numPr>
           <w:ilvl w:val="0"/>
           <w:numId w:val="7"/>
@@ -6173,7 +4999,7 @@
     </w:p>
     <w:p>
       <w:pPr>
-        <w:pStyle w:val="ae"/>
+        <w:pStyle w:val="BodyText"/>
         <w:numPr>
           <w:ilvl w:val="0"/>
           <w:numId w:val="7"/>
@@ -6238,7 +5064,7 @@
     </w:p>
     <w:p>
       <w:pPr>
-        <w:pStyle w:val="ae"/>
+        <w:pStyle w:val="BodyText"/>
         <w:jc w:val="both"/>
         <w:rPr>
           <w:rFonts w:ascii="Times New Roman" w:hAnsi="Times New Roman" w:cs="Times New Roman"/>
@@ -6258,7 +5084,7 @@
     </w:p>
     <w:p>
       <w:pPr>
-        <w:pStyle w:val="ae"/>
+        <w:pStyle w:val="BodyText"/>
         <w:jc w:val="both"/>
         <w:rPr>
           <w:rFonts w:ascii="Times New Roman" w:hAnsi="Times New Roman" w:cs="Times New Roman"/>
@@ -6312,7 +5138,7 @@
     </w:p>
     <w:p>
       <w:pPr>
-        <w:pStyle w:val="ae"/>
+        <w:pStyle w:val="BodyText"/>
         <w:jc w:val="center"/>
         <w:rPr>
           <w:rFonts w:ascii="Times New Roman" w:hAnsi="Times New Roman" w:cs="Times New Roman"/>
@@ -6331,7 +5157,7 @@
     </w:p>
     <w:p>
       <w:pPr>
-        <w:pStyle w:val="ae"/>
+        <w:pStyle w:val="BodyText"/>
         <w:jc w:val="both"/>
         <w:rPr>
           <w:rFonts w:ascii="Times New Roman" w:hAnsi="Times New Roman" w:cs="Times New Roman"/>
@@ -6385,7 +5211,7 @@
     </w:p>
     <w:p>
       <w:pPr>
-        <w:pStyle w:val="ae"/>
+        <w:pStyle w:val="BodyText"/>
         <w:jc w:val="center"/>
         <w:rPr>
           <w:rFonts w:ascii="Times New Roman" w:hAnsi="Times New Roman" w:cs="Times New Roman"/>
@@ -6407,7 +5233,7 @@
     </w:p>
     <w:p>
       <w:pPr>
-        <w:pStyle w:val="a6"/>
+        <w:pStyle w:val="ListParagraph"/>
         <w:numPr>
           <w:ilvl w:val="0"/>
           <w:numId w:val="1"/>
@@ -6430,7 +5256,7 @@
     </w:p>
     <w:p>
       <w:pPr>
-        <w:pStyle w:val="a6"/>
+        <w:pStyle w:val="ListParagraph"/>
         <w:numPr>
           <w:ilvl w:val="1"/>
           <w:numId w:val="1"/>
@@ -6508,6 +5334,7 @@
         <w:ind w:firstLine="284"/>
         <w:jc w:val="both"/>
       </w:pPr>
+      <w:commentRangeStart w:id="0"/>
       <w:r>
         <w:rPr>
           <w:noProof/>
@@ -6557,11 +5384,10 @@
           </wp:inline>
         </w:drawing>
       </w:r>
-      <w:commentRangeStart w:id="0"/>
       <w:commentRangeEnd w:id="0"/>
       <w:r>
         <w:rPr>
-          <w:rStyle w:val="a9"/>
+          <w:rStyle w:val="CommentReference"/>
         </w:rPr>
         <w:commentReference w:id="0"/>
       </w:r>
@@ -6589,8 +5415,6 @@
       <w:r>
         <w:t>:</w:t>
       </w:r>
-      <w:bookmarkStart w:id="1" w:name="_GoBack"/>
-      <w:bookmarkEnd w:id="1"/>
     </w:p>
     <w:p>
       <w:pPr>
@@ -6599,132 +5423,110 @@
         <w:jc w:val="both"/>
       </w:pPr>
       <w:r>
+        <w:t>Класс «Program» использует «MainForm» для обработки действий в графическом интерфейсе</w:t>
+      </w:r>
+      <w:r>
+        <w:t xml:space="preserve">. </w:t>
+      </w:r>
+      <w:r>
+        <w:t>«</w:t>
+      </w:r>
+      <w:r>
+        <w:rPr>
+          <w:lang w:val="en-US"/>
+        </w:rPr>
+        <w:t>Builder</w:t>
+      </w:r>
+      <w:r>
+        <w:t>» содержит в себе метод</w:t>
+      </w:r>
+      <w:r>
+        <w:t xml:space="preserve"> </w:t>
+      </w:r>
+      <w:r>
+        <w:rPr>
+          <w:lang w:val="en-US"/>
+        </w:rPr>
+        <w:t>BuildModel</w:t>
+      </w:r>
+      <w:r>
+        <w:t>() для</w:t>
+      </w:r>
+      <w:r>
+        <w:t xml:space="preserve"> создания 3D модели в «Компас 3D»</w:t>
+      </w:r>
+      <w:r>
+        <w:t xml:space="preserve">, </w:t>
+      </w:r>
+      <w:r>
+        <w:t xml:space="preserve">которая также подключается </w:t>
+      </w:r>
+      <w:r>
+        <w:t>к САПР</w:t>
+      </w:r>
+      <w:r>
+        <w:t xml:space="preserve"> </w:t>
+      </w:r>
+      <w:r>
+        <w:t>при помощи «</w:t>
+      </w:r>
+      <w:r>
+        <w:rPr>
+          <w:lang w:val="en-US"/>
+        </w:rPr>
+        <w:t>KompasWrapper</w:t>
+      </w:r>
+      <w:r>
+        <w:t>»</w:t>
+      </w:r>
+      <w:r>
+        <w:t>.</w:t>
+      </w:r>
+      <w:r>
+        <w:t xml:space="preserve"> </w:t>
+      </w:r>
+      <w:r>
         <w:t>Класс «</w:t>
       </w:r>
-      <w:proofErr w:type="spellStart"/>
-      <w:r>
-        <w:t>Program</w:t>
-      </w:r>
-      <w:proofErr w:type="spellEnd"/>
-      <w:r>
-        <w:t>» использует «</w:t>
-      </w:r>
-      <w:proofErr w:type="spellStart"/>
-      <w:r>
-        <w:t>MainForm</w:t>
-      </w:r>
-      <w:proofErr w:type="spellEnd"/>
-      <w:r>
-        <w:t>» для обработки действий в графическом интерфейсе</w:t>
+      <w:r>
+        <w:rPr>
+          <w:lang w:val="en-US"/>
+        </w:rPr>
+        <w:t>Parameters</w:t>
+      </w:r>
+      <w:r>
+        <w:t>» содержит</w:t>
+      </w:r>
+      <w:r>
+        <w:t xml:space="preserve"> </w:t>
+      </w:r>
+      <w:r>
+        <w:t>введенные значения в графическом интерфейсе</w:t>
       </w:r>
       <w:r>
         <w:t xml:space="preserve">. </w:t>
       </w:r>
       <w:r>
-        <w:t>«</w:t>
+        <w:t>При передаче</w:t>
+      </w:r>
+      <w:r>
+        <w:t xml:space="preserve"> значений свойствам класса «</w:t>
       </w:r>
       <w:r>
         <w:rPr>
           <w:lang w:val="en-US"/>
         </w:rPr>
-        <w:t>Builder</w:t>
-      </w:r>
-      <w:r>
-        <w:t>» содержит в себе метод</w:t>
-      </w:r>
-      <w:r>
-        <w:t xml:space="preserve"> </w:t>
-      </w:r>
-      <w:proofErr w:type="spellStart"/>
+        <w:t>Parameters</w:t>
+      </w:r>
+      <w:r>
+        <w:t>» в сеттерах при помощи метода «</w:t>
+      </w:r>
       <w:r>
         <w:rPr>
           <w:lang w:val="en-US"/>
         </w:rPr>
-        <w:t>BuildModel</w:t>
-      </w:r>
-      <w:proofErr w:type="spellEnd"/>
-      <w:r>
-        <w:t>() для</w:t>
-      </w:r>
-      <w:r>
-        <w:t xml:space="preserve"> создания 3D модели в «Компас 3D»</w:t>
-      </w:r>
-      <w:r>
-        <w:t xml:space="preserve">, </w:t>
-      </w:r>
-      <w:r>
-        <w:t xml:space="preserve">которая также подключается </w:t>
-      </w:r>
-      <w:r>
-        <w:t>к САПР</w:t>
-      </w:r>
-      <w:r>
-        <w:t xml:space="preserve"> </w:t>
-      </w:r>
-      <w:r>
-        <w:t>при помощи «</w:t>
-      </w:r>
-      <w:proofErr w:type="spellStart"/>
-      <w:r>
-        <w:rPr>
-          <w:lang w:val="en-US"/>
-        </w:rPr>
-        <w:t>KompasWrapper</w:t>
-      </w:r>
-      <w:proofErr w:type="spellEnd"/>
-      <w:r>
-        <w:t>»</w:t>
-      </w:r>
-      <w:r>
-        <w:t>.</w:t>
-      </w:r>
-      <w:r>
-        <w:t xml:space="preserve"> </w:t>
-      </w:r>
-      <w:r>
-        <w:t>Класс «</w:t>
-      </w:r>
-      <w:r>
-        <w:rPr>
-          <w:lang w:val="en-US"/>
-        </w:rPr>
-        <w:t>Parameters</w:t>
-      </w:r>
-      <w:r>
-        <w:t>» содержит</w:t>
-      </w:r>
-      <w:r>
-        <w:t xml:space="preserve"> </w:t>
-      </w:r>
-      <w:r>
-        <w:t>введенные значения в графическом интерфейсе</w:t>
-      </w:r>
-      <w:r>
-        <w:t xml:space="preserve">. </w:t>
-      </w:r>
-      <w:r>
-        <w:t>При передаче</w:t>
-      </w:r>
-      <w:r>
-        <w:t xml:space="preserve"> значений свойствам класса «</w:t>
-      </w:r>
-      <w:r>
-        <w:rPr>
-          <w:lang w:val="en-US"/>
-        </w:rPr>
-        <w:t>Parameters</w:t>
-      </w:r>
-      <w:r>
-        <w:t>» в сеттерах при помощи метода «</w:t>
-      </w:r>
-      <w:proofErr w:type="spellStart"/>
-      <w:r>
-        <w:rPr>
-          <w:lang w:val="en-US"/>
-        </w:rPr>
         <w:t>ValidateValue</w:t>
       </w:r>
-      <w:proofErr w:type="spellEnd"/>
       <w:r>
         <w:t>» проверя</w:t>
       </w:r>
@@ -6741,7 +5543,7 @@
     </w:p>
     <w:p>
       <w:pPr>
-        <w:pStyle w:val="a6"/>
+        <w:pStyle w:val="ListParagraph"/>
         <w:numPr>
           <w:ilvl w:val="1"/>
           <w:numId w:val="1"/>
@@ -6794,95 +5596,6 @@
             <wp:extent cx="4008467" cy="2209992"/>
             <wp:effectExtent l="0" t="0" r="0" b="0"/>
             <wp:docPr id="1" name="Рисунок 1"/>
-            <wp:cNvGraphicFramePr>
-              <a:graphicFrameLocks xmlns:a="http://schemas.openxmlformats.org/drawingml/2006/main" noChangeAspect="1"/>
-            </wp:cNvGraphicFramePr>
-            <a:graphic xmlns:a="http://schemas.openxmlformats.org/drawingml/2006/main">
-              <a:graphicData uri="http://schemas.openxmlformats.org/drawingml/2006/picture">
-                <pic:pic xmlns:pic="http://schemas.openxmlformats.org/drawingml/2006/picture">
-                  <pic:nvPicPr>
-                    <pic:cNvPr id="1" name=""/>
-                    <pic:cNvPicPr/>
-                  </pic:nvPicPr>
-                  <pic:blipFill>
-                    <a:blip r:embed="rId13"/>
-                    <a:stretch>
-                      <a:fillRect/>
-                    </a:stretch>
-                  </pic:blipFill>
-                  <pic:spPr>
-                    <a:xfrm>
-                      <a:off x="0" y="0"/>
-                      <a:ext cx="4008467" cy="2209992"/>
-                    </a:xfrm>
-                    <a:prstGeom prst="rect">
-                      <a:avLst/>
-                    </a:prstGeom>
-                  </pic:spPr>
-                </pic:pic>
-              </a:graphicData>
-            </a:graphic>
-          </wp:inline>
-        </w:drawing>
-      </w:r>
-    </w:p>
-    <w:p>
-      <w:pPr>
-        <w:spacing w:line="360" w:lineRule="auto"/>
-        <w:ind w:firstLine="851"/>
-        <w:jc w:val="center"/>
-      </w:pPr>
-      <w:r>
-        <w:t>Рисунок 4.1 – Главное окно плагина</w:t>
-      </w:r>
-    </w:p>
-    <w:p>
-      <w:pPr>
-        <w:spacing w:line="360" w:lineRule="auto"/>
-        <w:ind w:firstLine="851"/>
-        <w:jc w:val="both"/>
-      </w:pPr>
-      <w:r>
-        <w:t>Построение модели осуществляется путем нажатия на кнопку «Построить</w:t>
-      </w:r>
-      <w:r>
-        <w:t xml:space="preserve"> модель</w:t>
-      </w:r>
-      <w:r>
-        <w:t>».</w:t>
-      </w:r>
-      <w:r>
-        <w:t xml:space="preserve"> </w:t>
-      </w:r>
-      <w:r>
-        <w:t>При попытке ввода недопустимых символов, они не будут вводиться в строку (если необходимо ввести цифры, то невозможно будет ввести другие символы).</w:t>
-      </w:r>
-      <w:r>
-        <w:t xml:space="preserve"> Также при вводе в строку цифр из недопустимого диапазона, который указан справа от каждой области ввода, при попытке построить модель значения будут сбрасываться до минимально </w:t>
-      </w:r>
-      <w:r>
-        <w:lastRenderedPageBreak/>
-        <w:t>или максимально допустимых, а также появится диалоговое окно с уточняющим вопросом (рисунок 4.2)</w:t>
-      </w:r>
-      <w:r>
-        <w:t>.</w:t>
-      </w:r>
-    </w:p>
-    <w:p>
-      <w:pPr>
-        <w:spacing w:line="360" w:lineRule="auto"/>
-        <w:ind w:firstLine="851"/>
-        <w:jc w:val="center"/>
-      </w:pPr>
-      <w:r>
-        <w:rPr>
-          <w:noProof/>
-        </w:rPr>
-        <w:drawing>
-          <wp:inline distT="0" distB="0" distL="0" distR="0" wp14:anchorId="0C58B005" wp14:editId="416566BD">
-            <wp:extent cx="3939881" cy="2034716"/>
-            <wp:effectExtent l="0" t="0" r="3810" b="3810"/>
-            <wp:docPr id="7" name="Рисунок 7"/>
             <wp:cNvGraphicFramePr>
               <a:graphicFrameLocks xmlns:a="http://schemas.openxmlformats.org/drawingml/2006/main" noChangeAspect="1"/>
             </wp:cNvGraphicFramePr>
@@ -6902,7 +5615,7 @@
                   <pic:spPr>
                     <a:xfrm>
                       <a:off x="0" y="0"/>
-                      <a:ext cx="3939881" cy="2034716"/>
+                      <a:ext cx="4008467" cy="2209992"/>
                     </a:xfrm>
                     <a:prstGeom prst="rect">
                       <a:avLst/>
@@ -6922,7 +5635,7 @@
         <w:jc w:val="center"/>
       </w:pPr>
       <w:r>
-        <w:t>Рисунок 4.2 – Диалоговое окно</w:t>
+        <w:t>Рисунок 4.1 – Главное окно плагина</w:t>
       </w:r>
     </w:p>
     <w:p>
@@ -6932,12 +5645,35 @@
         <w:jc w:val="both"/>
       </w:pPr>
       <w:r>
-        <w:t>При нажатии кнопки «Открыть чертеж» открывается окно с изображением чертежа тумбы (рисунок 4.3).</w:t>
+        <w:t>Построение модели осуществляется путем нажатия на кнопку «Построить</w:t>
+      </w:r>
+      <w:r>
+        <w:t xml:space="preserve"> модель</w:t>
+      </w:r>
+      <w:r>
+        <w:t>».</w:t>
+      </w:r>
+      <w:r>
+        <w:t xml:space="preserve"> </w:t>
+      </w:r>
+      <w:r>
+        <w:t>При попытке ввода недопустимых символов, они не будут вводиться в строку (если необходимо ввести цифры, то невозможно будет ввести другие символы).</w:t>
+      </w:r>
+      <w:r>
+        <w:t xml:space="preserve"> Также при вводе в строку цифр из недопустимого диапазона, который указан справа от каждой области ввода, при попытке построить модель значения будут сбрасываться до минимально </w:t>
+      </w:r>
+      <w:r>
+        <w:lastRenderedPageBreak/>
+        <w:t>или максимально допустимых, а также появится диалоговое окно с уточняющим вопросом (рисунок 4.2)</w:t>
+      </w:r>
+      <w:r>
+        <w:t>.</w:t>
       </w:r>
     </w:p>
     <w:p>
       <w:pPr>
         <w:spacing w:line="360" w:lineRule="auto"/>
+        <w:ind w:firstLine="851"/>
         <w:jc w:val="center"/>
       </w:pPr>
       <w:r>
@@ -6945,10 +5681,10 @@
           <w:noProof/>
         </w:rPr>
         <w:drawing>
-          <wp:inline distT="0" distB="0" distL="0" distR="0" wp14:anchorId="615A8AE0" wp14:editId="44209492">
-            <wp:extent cx="5940425" cy="4390390"/>
-            <wp:effectExtent l="0" t="0" r="3175" b="0"/>
-            <wp:docPr id="8" name="Рисунок 8"/>
+          <wp:inline distT="0" distB="0" distL="0" distR="0" wp14:anchorId="0C58B005" wp14:editId="416566BD">
+            <wp:extent cx="3939881" cy="2034716"/>
+            <wp:effectExtent l="0" t="0" r="3810" b="3810"/>
+            <wp:docPr id="7" name="Рисунок 7"/>
             <wp:cNvGraphicFramePr>
               <a:graphicFrameLocks xmlns:a="http://schemas.openxmlformats.org/drawingml/2006/main" noChangeAspect="1"/>
             </wp:cNvGraphicFramePr>
@@ -6968,6 +5704,72 @@
                   <pic:spPr>
                     <a:xfrm>
                       <a:off x="0" y="0"/>
+                      <a:ext cx="3939881" cy="2034716"/>
+                    </a:xfrm>
+                    <a:prstGeom prst="rect">
+                      <a:avLst/>
+                    </a:prstGeom>
+                  </pic:spPr>
+                </pic:pic>
+              </a:graphicData>
+            </a:graphic>
+          </wp:inline>
+        </w:drawing>
+      </w:r>
+    </w:p>
+    <w:p>
+      <w:pPr>
+        <w:spacing w:line="360" w:lineRule="auto"/>
+        <w:ind w:firstLine="851"/>
+        <w:jc w:val="center"/>
+      </w:pPr>
+      <w:r>
+        <w:t>Рисунок 4.2 – Диалоговое окно</w:t>
+      </w:r>
+    </w:p>
+    <w:p>
+      <w:pPr>
+        <w:spacing w:line="360" w:lineRule="auto"/>
+        <w:ind w:firstLine="851"/>
+        <w:jc w:val="both"/>
+      </w:pPr>
+      <w:r>
+        <w:t>При нажатии кнопки «Открыть чертеж» открывается окно с изображением чертежа тумбы (рисунок 4.3).</w:t>
+      </w:r>
+    </w:p>
+    <w:p>
+      <w:pPr>
+        <w:spacing w:line="360" w:lineRule="auto"/>
+        <w:jc w:val="center"/>
+      </w:pPr>
+      <w:r>
+        <w:rPr>
+          <w:noProof/>
+        </w:rPr>
+        <w:drawing>
+          <wp:inline distT="0" distB="0" distL="0" distR="0" wp14:anchorId="615A8AE0" wp14:editId="44209492">
+            <wp:extent cx="5940425" cy="4390390"/>
+            <wp:effectExtent l="0" t="0" r="3175" b="0"/>
+            <wp:docPr id="8" name="Рисунок 8"/>
+            <wp:cNvGraphicFramePr>
+              <a:graphicFrameLocks xmlns:a="http://schemas.openxmlformats.org/drawingml/2006/main" noChangeAspect="1"/>
+            </wp:cNvGraphicFramePr>
+            <a:graphic xmlns:a="http://schemas.openxmlformats.org/drawingml/2006/main">
+              <a:graphicData uri="http://schemas.openxmlformats.org/drawingml/2006/picture">
+                <pic:pic xmlns:pic="http://schemas.openxmlformats.org/drawingml/2006/picture">
+                  <pic:nvPicPr>
+                    <pic:cNvPr id="1" name=""/>
+                    <pic:cNvPicPr/>
+                  </pic:nvPicPr>
+                  <pic:blipFill>
+                    <a:blip r:embed="rId16"/>
+                    <a:stretch>
+                      <a:fillRect/>
+                    </a:stretch>
+                  </pic:blipFill>
+                  <pic:spPr>
+                    <a:xfrm>
+                      <a:off x="0" y="0"/>
                       <a:ext cx="5940425" cy="4390390"/>
                     </a:xfrm>
                     <a:prstGeom prst="rect">
@@ -6995,7 +5797,7 @@
     </w:p>
     <w:p>
       <w:pPr>
-        <w:pStyle w:val="a6"/>
+        <w:pStyle w:val="ListParagraph"/>
         <w:numPr>
           <w:ilvl w:val="0"/>
           <w:numId w:val="1"/>
@@ -7030,7 +5832,7 @@
     </w:p>
     <w:p>
       <w:pPr>
-        <w:pStyle w:val="a6"/>
+        <w:pStyle w:val="ListParagraph"/>
         <w:numPr>
           <w:ilvl w:val="6"/>
           <w:numId w:val="2"/>
@@ -7048,7 +5850,7 @@
     </w:p>
     <w:p>
       <w:pPr>
-        <w:pStyle w:val="a6"/>
+        <w:pStyle w:val="ListParagraph"/>
         <w:numPr>
           <w:ilvl w:val="6"/>
           <w:numId w:val="2"/>
@@ -7078,10 +5880,10 @@
       <w:r>
         <w:t xml:space="preserve"> Режим доступа: </w:t>
       </w:r>
-      <w:hyperlink r:id="rId16" w:history="1">
+      <w:hyperlink r:id="rId17" w:history="1">
         <w:r>
           <w:rPr>
-            <w:rStyle w:val="a7"/>
+            <w:rStyle w:val="Hyperlink"/>
           </w:rPr>
           <w:t>https://ru.wikipedia.org/wiki/API</w:t>
         </w:r>
@@ -7107,7 +5909,7 @@
     </w:p>
     <w:p>
       <w:pPr>
-        <w:pStyle w:val="a6"/>
+        <w:pStyle w:val="ListParagraph"/>
         <w:numPr>
           <w:ilvl w:val="6"/>
           <w:numId w:val="2"/>
@@ -7122,10 +5924,10 @@
       <w:r>
         <w:t xml:space="preserve">Плагин – Википедия. [Электронный ресурс]. – Режим доступа: </w:t>
       </w:r>
-      <w:hyperlink r:id="rId17" w:history="1">
+      <w:hyperlink r:id="rId18" w:history="1">
         <w:r>
           <w:rPr>
-            <w:rStyle w:val="a7"/>
+            <w:rStyle w:val="Hyperlink"/>
             <w:rFonts w:eastAsiaTheme="majorEastAsia"/>
           </w:rPr>
           <w:t>https://ru.wikipedia.org/wiki/Плагин</w:t>
@@ -7152,7 +5954,7 @@
     </w:p>
     <w:p>
       <w:pPr>
-        <w:pStyle w:val="a6"/>
+        <w:pStyle w:val="ListParagraph"/>
         <w:numPr>
           <w:ilvl w:val="6"/>
           <w:numId w:val="2"/>
@@ -7188,10 +5990,10 @@
       <w:r>
         <w:t xml:space="preserve">. – Режим доступа: </w:t>
       </w:r>
-      <w:hyperlink r:id="rId18" w:history="1">
+      <w:hyperlink r:id="rId19" w:history="1">
         <w:r>
           <w:rPr>
-            <w:rStyle w:val="a7"/>
+            <w:rStyle w:val="Hyperlink"/>
           </w:rPr>
           <w:t>https://stylingsoft.com/sapr/kompas3d/dopolneniu-kompas-3d</w:t>
         </w:r>
@@ -7202,7 +6004,7 @@
     </w:p>
     <w:p>
       <w:pPr>
-        <w:pStyle w:val="a6"/>
+        <w:pStyle w:val="ListParagraph"/>
         <w:numPr>
           <w:ilvl w:val="6"/>
           <w:numId w:val="2"/>
@@ -7229,10 +6031,10 @@
       <w:r>
         <w:t xml:space="preserve"> – Режим доступа: </w:t>
       </w:r>
-      <w:hyperlink r:id="rId19" w:history="1">
+      <w:hyperlink r:id="rId20" w:history="1">
         <w:r>
           <w:rPr>
-            <w:rStyle w:val="a7"/>
+            <w:rStyle w:val="Hyperlink"/>
           </w:rPr>
           <w:t>http://irontub.ru/tumby-shvartovye</w:t>
         </w:r>
@@ -7243,7 +6045,7 @@
     </w:p>
     <w:p>
       <w:pPr>
-        <w:pStyle w:val="a6"/>
+        <w:pStyle w:val="ListParagraph"/>
         <w:numPr>
           <w:ilvl w:val="6"/>
           <w:numId w:val="2"/>
@@ -7291,135 +6093,29 @@
 </file>
 
 <file path=word/comments.xml><?xml version="1.0" encoding="utf-8"?>
-<w:comments xmlns:wpc="http://schemas.microsoft.com/office/word/2010/wordprocessingCanvas" xmlns:cx="http://schemas.microsoft.com/office/drawing/2014/chartex" xmlns:cx1="http://schemas.microsoft.com/office/drawing/2015/9/8/chartex" xmlns:cx2="http://schemas.microsoft.com/office/drawing/2015/10/21/chartex" xmlns:cx3="http://schemas.microsoft.com/office/drawing/2016/5/9/chartex" xmlns:cx4="http://schemas.microsoft.com/office/drawing/2016/5/10/chartex" xmlns:cx5="http://schemas.microsoft.com/office/drawing/2016/5/11/chartex" xmlns:cx6="http://schemas.microsoft.com/office/drawing/2016/5/12/chartex" xmlns:cx7="http://schemas.microsoft.com/office/drawing/2016/5/13/chartex" xmlns:cx8="http://schemas.microsoft.com/office/drawing/2016/5/14/chartex" xmlns:mc="http://schemas.openxmlformats.org/markup-compatibility/2006" xmlns:aink="http://schemas.microsoft.com/office/drawing/2016/ink" xmlns:am3d="http://schemas.microsoft.com/office/drawing/2017/model3d" xmlns:o="urn:schemas-microsoft-com:office:office" xmlns:r="http://schemas.openxmlformats.org/officeDocument/2006/relationships" xmlns:m="http://schemas.openxmlformats.org/officeDocument/2006/math" xmlns:v="urn:schemas-microsoft-com:vml" xmlns:wp14="http://schemas.microsoft.com/office/word/2010/wordprocessingDrawing" xmlns:wp="http://schemas.openxmlformats.org/drawingml/2006/wordprocessingDrawing" xmlns:w10="urn:schemas-microsoft-com:office:word" xmlns:w="http://schemas.openxmlformats.org/wordprocessingml/2006/main" xmlns:w14="http://schemas.microsoft.com/office/word/2010/wordml" xmlns:w15="http://schemas.microsoft.com/office/word/2012/wordml" xmlns:w16cid="http://schemas.microsoft.com/office/word/2016/wordml/cid" xmlns:w16se="http://schemas.microsoft.com/office/word/2015/wordml/symex" xmlns:wpg="http://schemas.microsoft.com/office/word/2010/wordprocessingGroup" xmlns:wpi="http://schemas.microsoft.com/office/word/2010/wordprocessingInk" xmlns:wne="http://schemas.microsoft.com/office/word/2006/wordml" xmlns:wps="http://schemas.microsoft.com/office/word/2010/wordprocessingShape" mc:Ignorable="w14 w15 w16se w16cid wp14">
-  <w:comment w:id="0" w:author="AAK" w:date="2021-11-12T17:56:00Z" w:initials="A">
-    <w:p>
-      <w:pPr>
-        <w:pStyle w:val="aa"/>
-        <w:rPr>
-          <w:rStyle w:val="a9"/>
-        </w:rPr>
-      </w:pPr>
-      <w:r>
-        <w:rPr>
-          <w:rStyle w:val="a9"/>
+<w:comments xmlns:wpc="http://schemas.microsoft.com/office/word/2010/wordprocessingCanvas" xmlns:cx="http://schemas.microsoft.com/office/drawing/2014/chartex" xmlns:cx1="http://schemas.microsoft.com/office/drawing/2015/9/8/chartex" xmlns:cx2="http://schemas.microsoft.com/office/drawing/2015/10/21/chartex" xmlns:cx3="http://schemas.microsoft.com/office/drawing/2016/5/9/chartex" xmlns:cx4="http://schemas.microsoft.com/office/drawing/2016/5/10/chartex" xmlns:cx5="http://schemas.microsoft.com/office/drawing/2016/5/11/chartex" xmlns:cx6="http://schemas.microsoft.com/office/drawing/2016/5/12/chartex" xmlns:cx7="http://schemas.microsoft.com/office/drawing/2016/5/13/chartex" xmlns:cx8="http://schemas.microsoft.com/office/drawing/2016/5/14/chartex" xmlns:mc="http://schemas.openxmlformats.org/markup-compatibility/2006" xmlns:aink="http://schemas.microsoft.com/office/drawing/2016/ink" xmlns:am3d="http://schemas.microsoft.com/office/drawing/2017/model3d" xmlns:o="urn:schemas-microsoft-com:office:office" xmlns:r="http://schemas.openxmlformats.org/officeDocument/2006/relationships" xmlns:m="http://schemas.openxmlformats.org/officeDocument/2006/math" xmlns:v="urn:schemas-microsoft-com:vml" xmlns:wp14="http://schemas.microsoft.com/office/word/2010/wordprocessingDrawing" xmlns:wp="http://schemas.openxmlformats.org/drawingml/2006/wordprocessingDrawing" xmlns:w10="urn:schemas-microsoft-com:office:word" xmlns:w="http://schemas.openxmlformats.org/wordprocessingml/2006/main" xmlns:w14="http://schemas.microsoft.com/office/word/2010/wordml" xmlns:w15="http://schemas.microsoft.com/office/word/2012/wordml" xmlns:w16cex="http://schemas.microsoft.com/office/word/2018/wordml/cex" xmlns:w16cid="http://schemas.microsoft.com/office/word/2016/wordml/cid" xmlns:w16="http://schemas.microsoft.com/office/word/2018/wordml" xmlns:w16sdtdh="http://schemas.microsoft.com/office/word/2020/wordml/sdtdatahash" xmlns:w16se="http://schemas.microsoft.com/office/word/2015/wordml/symex" xmlns:wpg="http://schemas.microsoft.com/office/word/2010/wordprocessingGroup" xmlns:wpi="http://schemas.microsoft.com/office/word/2010/wordprocessingInk" xmlns:wne="http://schemas.microsoft.com/office/word/2006/wordml" xmlns:wps="http://schemas.microsoft.com/office/word/2010/wordprocessingShape" mc:Ignorable="w14 w15 w16se w16cid w16 w16cex w16sdtdh wp14">
+  <w:comment w:id="0" w:author="AAK" w:date="2021-11-24T16:51:00Z" w:initials="A">
+    <w:p>
+      <w:pPr>
+        <w:pStyle w:val="CommentText"/>
+      </w:pPr>
+      <w:r>
+        <w:rPr>
+          <w:rStyle w:val="CommentReference"/>
         </w:rPr>
         <w:annotationRef/>
       </w:r>
       <w:r>
         <w:rPr>
-          <w:rStyle w:val="a9"/>
           <w:lang w:val="en-US"/>
         </w:rPr>
-        <w:t>Parameters</w:t>
-      </w:r>
-      <w:r>
-        <w:rPr>
-          <w:rStyle w:val="a9"/>
-        </w:rPr>
-        <w:t>-</w:t>
-      </w:r>
-      <w:proofErr w:type="spellStart"/>
-      <w:r>
-        <w:rPr>
-          <w:rStyle w:val="a9"/>
-          <w:lang w:val="en-US"/>
-        </w:rPr>
-        <w:t>ValidateValue</w:t>
-      </w:r>
-      <w:proofErr w:type="spellEnd"/>
-      <w:r>
-        <w:rPr>
-          <w:rStyle w:val="a9"/>
-        </w:rPr>
+        <w:t>KompasWrapper</w:t>
+      </w:r>
+      <w:r>
         <w:t xml:space="preserve"> – </w:t>
       </w:r>
       <w:r>
-        <w:rPr>
-          <w:rStyle w:val="a9"/>
-        </w:rPr>
-        <w:t>где</w:t>
-      </w:r>
-      <w:r>
-        <w:rPr>
-          <w:rStyle w:val="a9"/>
-        </w:rPr>
-        <w:t xml:space="preserve"> </w:t>
-      </w:r>
-      <w:r>
-        <w:rPr>
-          <w:rStyle w:val="a9"/>
-        </w:rPr>
-        <w:t>будет</w:t>
-      </w:r>
-      <w:r>
-        <w:rPr>
-          <w:rStyle w:val="a9"/>
-        </w:rPr>
-        <w:t xml:space="preserve"> </w:t>
-      </w:r>
-      <w:r>
-        <w:rPr>
-          <w:rStyle w:val="a9"/>
-        </w:rPr>
-        <w:t>проверяться?</w:t>
-      </w:r>
-    </w:p>
-    <w:p>
-      <w:pPr>
-        <w:pStyle w:val="aa"/>
-        <w:rPr>
-          <w:rStyle w:val="a9"/>
-        </w:rPr>
-      </w:pPr>
-      <w:r>
-        <w:rPr>
-          <w:rStyle w:val="a9"/>
-        </w:rPr>
-        <w:t>Все поля публичные?</w:t>
-      </w:r>
-    </w:p>
-    <w:p>
-      <w:pPr>
-        <w:pStyle w:val="aa"/>
-      </w:pPr>
-      <w:r>
-        <w:rPr>
-          <w:rStyle w:val="a9"/>
-        </w:rPr>
-        <w:t>«</w:t>
-      </w:r>
-      <w:r>
-        <w:rPr>
-          <w:rStyle w:val="a9"/>
-          <w:lang w:val="en-US"/>
-        </w:rPr>
-        <w:t>properties</w:t>
-      </w:r>
-      <w:r>
-        <w:rPr>
-          <w:rStyle w:val="a9"/>
-        </w:rPr>
-        <w:t>»</w:t>
-      </w:r>
-    </w:p>
-    <w:p>
-      <w:pPr>
-        <w:pStyle w:val="aa"/>
-      </w:pPr>
-      <w:proofErr w:type="spellStart"/>
-      <w:r>
-        <w:rPr>
-          <w:lang w:val="en-US"/>
-        </w:rPr>
-        <w:t>KompasObject</w:t>
-      </w:r>
-      <w:proofErr w:type="spellEnd"/>
-      <w:r>
-        <w:t xml:space="preserve">() – </w:t>
-      </w:r>
-      <w:r>
-        <w:t>метод?</w:t>
+        <w:t>как строить в компасе?</w:t>
       </w:r>
     </w:p>
   </w:comment>
@@ -7427,26 +6123,25 @@
 </file>
 
 <file path=word/commentsExtended.xml><?xml version="1.0" encoding="utf-8"?>
-<w15:commentsEx xmlns:wpc="http://schemas.microsoft.com/office/word/2010/wordprocessingCanvas" xmlns:cx="http://schemas.microsoft.com/office/drawing/2014/chartex" xmlns:cx1="http://schemas.microsoft.com/office/drawing/2015/9/8/chartex" xmlns:cx2="http://schemas.microsoft.com/office/drawing/2015/10/21/chartex" xmlns:cx3="http://schemas.microsoft.com/office/drawing/2016/5/9/chartex" xmlns:cx4="http://schemas.microsoft.com/office/drawing/2016/5/10/chartex" xmlns:cx5="http://schemas.microsoft.com/office/drawing/2016/5/11/chartex" xmlns:cx6="http://schemas.microsoft.com/office/drawing/2016/5/12/chartex" xmlns:cx7="http://schemas.microsoft.com/office/drawing/2016/5/13/chartex" xmlns:cx8="http://schemas.microsoft.com/office/drawing/2016/5/14/chartex" xmlns:mc="http://schemas.openxmlformats.org/markup-compatibility/2006" xmlns:aink="http://schemas.microsoft.com/office/drawing/2016/ink" xmlns:am3d="http://schemas.microsoft.com/office/drawing/2017/model3d" xmlns:o="urn:schemas-microsoft-com:office:office" xmlns:r="http://schemas.openxmlformats.org/officeDocument/2006/relationships" xmlns:m="http://schemas.openxmlformats.org/officeDocument/2006/math" xmlns:v="urn:schemas-microsoft-com:vml" xmlns:wp14="http://schemas.microsoft.com/office/word/2010/wordprocessingDrawing" xmlns:wp="http://schemas.openxmlformats.org/drawingml/2006/wordprocessingDrawing" xmlns:w10="urn:schemas-microsoft-com:office:word" xmlns:w="http://schemas.openxmlformats.org/wordprocessingml/2006/main" xmlns:w14="http://schemas.microsoft.com/office/word/2010/wordml" xmlns:w15="http://schemas.microsoft.com/office/word/2012/wordml" xmlns:w16cid="http://schemas.microsoft.com/office/word/2016/wordml/cid" xmlns:w16se="http://schemas.microsoft.com/office/word/2015/wordml/symex" xmlns:wpg="http://schemas.microsoft.com/office/word/2010/wordprocessingGroup" xmlns:wpi="http://schemas.microsoft.com/office/word/2010/wordprocessingInk" xmlns:wne="http://schemas.microsoft.com/office/word/2006/wordml" xmlns:wps="http://schemas.microsoft.com/office/word/2010/wordprocessingShape" mc:Ignorable="w14 w15 w16se w16cid wp14">
-  <w15:commentEx w15:paraId="642602A4" w15:done="0"/>
+<w15:commentsEx xmlns:wpc="http://schemas.microsoft.com/office/word/2010/wordprocessingCanvas" xmlns:cx="http://schemas.microsoft.com/office/drawing/2014/chartex" xmlns:cx1="http://schemas.microsoft.com/office/drawing/2015/9/8/chartex" xmlns:cx2="http://schemas.microsoft.com/office/drawing/2015/10/21/chartex" xmlns:cx3="http://schemas.microsoft.com/office/drawing/2016/5/9/chartex" xmlns:cx4="http://schemas.microsoft.com/office/drawing/2016/5/10/chartex" xmlns:cx5="http://schemas.microsoft.com/office/drawing/2016/5/11/chartex" xmlns:cx6="http://schemas.microsoft.com/office/drawing/2016/5/12/chartex" xmlns:cx7="http://schemas.microsoft.com/office/drawing/2016/5/13/chartex" xmlns:cx8="http://schemas.microsoft.com/office/drawing/2016/5/14/chartex" xmlns:mc="http://schemas.openxmlformats.org/markup-compatibility/2006" xmlns:aink="http://schemas.microsoft.com/office/drawing/2016/ink" xmlns:am3d="http://schemas.microsoft.com/office/drawing/2017/model3d" xmlns:o="urn:schemas-microsoft-com:office:office" xmlns:r="http://schemas.openxmlformats.org/officeDocument/2006/relationships" xmlns:m="http://schemas.openxmlformats.org/officeDocument/2006/math" xmlns:v="urn:schemas-microsoft-com:vml" xmlns:wp14="http://schemas.microsoft.com/office/word/2010/wordprocessingDrawing" xmlns:wp="http://schemas.openxmlformats.org/drawingml/2006/wordprocessingDrawing" xmlns:w10="urn:schemas-microsoft-com:office:word" xmlns:w="http://schemas.openxmlformats.org/wordprocessingml/2006/main" xmlns:w14="http://schemas.microsoft.com/office/word/2010/wordml" xmlns:w15="http://schemas.microsoft.com/office/word/2012/wordml" xmlns:w16cex="http://schemas.microsoft.com/office/word/2018/wordml/cex" xmlns:w16cid="http://schemas.microsoft.com/office/word/2016/wordml/cid" xmlns:w16="http://schemas.microsoft.com/office/word/2018/wordml" xmlns:w16sdtdh="http://schemas.microsoft.com/office/word/2020/wordml/sdtdatahash" xmlns:w16se="http://schemas.microsoft.com/office/word/2015/wordml/symex" xmlns:wpg="http://schemas.microsoft.com/office/word/2010/wordprocessingGroup" xmlns:wpi="http://schemas.microsoft.com/office/word/2010/wordprocessingInk" xmlns:wne="http://schemas.microsoft.com/office/word/2006/wordml" xmlns:wps="http://schemas.microsoft.com/office/word/2010/wordprocessingShape" mc:Ignorable="w14 w15 w16se w16cid w16 w16cex w16sdtdh wp14">
+  <w15:commentEx w15:paraId="1EAF5E95" w15:done="0"/>
 </w15:commentsEx>
 </file>
 
 <file path=word/commentsExtensible.xml><?xml version="1.0" encoding="utf-8"?>
 <w16cex:commentsExtensible xmlns:wpc="http://schemas.microsoft.com/office/word/2010/wordprocessingCanvas" xmlns:cx="http://schemas.microsoft.com/office/drawing/2014/chartex" xmlns:cx1="http://schemas.microsoft.com/office/drawing/2015/9/8/chartex" xmlns:cx2="http://schemas.microsoft.com/office/drawing/2015/10/21/chartex" xmlns:cx3="http://schemas.microsoft.com/office/drawing/2016/5/9/chartex" xmlns:cx4="http://schemas.microsoft.com/office/drawing/2016/5/10/chartex" xmlns:cx5="http://schemas.microsoft.com/office/drawing/2016/5/11/chartex" xmlns:cx6="http://schemas.microsoft.com/office/drawing/2016/5/12/chartex" xmlns:cx7="http://schemas.microsoft.com/office/drawing/2016/5/13/chartex" xmlns:cx8="http://schemas.microsoft.com/office/drawing/2016/5/14/chartex" xmlns:mc="http://schemas.openxmlformats.org/markup-compatibility/2006" xmlns:aink="http://schemas.microsoft.com/office/drawing/2016/ink" xmlns:am3d="http://schemas.microsoft.com/office/drawing/2017/model3d" xmlns:o="urn:schemas-microsoft-com:office:office" xmlns:r="http://schemas.openxmlformats.org/officeDocument/2006/relationships" xmlns:m="http://schemas.openxmlformats.org/officeDocument/2006/math" xmlns:v="urn:schemas-microsoft-com:vml" xmlns:wp14="http://schemas.microsoft.com/office/word/2010/wordprocessingDrawing" xmlns:wp="http://schemas.openxmlformats.org/drawingml/2006/wordprocessingDrawing" xmlns:w10="urn:schemas-microsoft-com:office:word" xmlns:w="http://schemas.openxmlformats.org/wordprocessingml/2006/main" xmlns:w14="http://schemas.microsoft.com/office/word/2010/wordml" xmlns:w15="http://schemas.microsoft.com/office/word/2012/wordml" xmlns:w16cex="http://schemas.microsoft.com/office/word/2018/wordml/cex" xmlns:w16cid="http://schemas.microsoft.com/office/word/2016/wordml/cid" xmlns:w16="http://schemas.microsoft.com/office/word/2018/wordml" xmlns:w16sdtdh="http://schemas.microsoft.com/office/word/2020/wordml/sdtdatahash" xmlns:w16se="http://schemas.microsoft.com/office/word/2015/wordml/symex" xmlns:wpg="http://schemas.microsoft.com/office/word/2010/wordprocessingGroup" xmlns:wpi="http://schemas.microsoft.com/office/word/2010/wordprocessingInk" xmlns:wne="http://schemas.microsoft.com/office/word/2006/wordml" xmlns:wps="http://schemas.microsoft.com/office/word/2010/wordprocessingShape" mc:Ignorable="w14 w15 w16se w16cid w16 w16cex w16sdtdh wp14">
-  <w16cex:commentExtensible w16cex:durableId="253D20B1" w16cex:dateUtc="2021-11-12T10:56:00Z"/>
-  <w16cex:commentExtensible w16cex:durableId="25368C2D" w16cex:dateUtc="2021-11-10T11:21:00Z"/>
+  <w16cex:commentExtensible w16cex:durableId="2548EC10" w16cex:dateUtc="2021-11-24T09:51:00Z"/>
 </w16cex:commentsExtensible>
 </file>
 
 <file path=word/commentsIds.xml><?xml version="1.0" encoding="utf-8"?>
-<w16cid:commentsIds xmlns:wpc="http://schemas.microsoft.com/office/word/2010/wordprocessingCanvas" xmlns:cx="http://schemas.microsoft.com/office/drawing/2014/chartex" xmlns:cx1="http://schemas.microsoft.com/office/drawing/2015/9/8/chartex" xmlns:cx2="http://schemas.microsoft.com/office/drawing/2015/10/21/chartex" xmlns:cx3="http://schemas.microsoft.com/office/drawing/2016/5/9/chartex" xmlns:cx4="http://schemas.microsoft.com/office/drawing/2016/5/10/chartex" xmlns:cx5="http://schemas.microsoft.com/office/drawing/2016/5/11/chartex" xmlns:cx6="http://schemas.microsoft.com/office/drawing/2016/5/12/chartex" xmlns:cx7="http://schemas.microsoft.com/office/drawing/2016/5/13/chartex" xmlns:cx8="http://schemas.microsoft.com/office/drawing/2016/5/14/chartex" xmlns:mc="http://schemas.openxmlformats.org/markup-compatibility/2006" xmlns:aink="http://schemas.microsoft.com/office/drawing/2016/ink" xmlns:am3d="http://schemas.microsoft.com/office/drawing/2017/model3d" xmlns:o="urn:schemas-microsoft-com:office:office" xmlns:r="http://schemas.openxmlformats.org/officeDocument/2006/relationships" xmlns:m="http://schemas.openxmlformats.org/officeDocument/2006/math" xmlns:v="urn:schemas-microsoft-com:vml" xmlns:wp14="http://schemas.microsoft.com/office/word/2010/wordprocessingDrawing" xmlns:wp="http://schemas.openxmlformats.org/drawingml/2006/wordprocessingDrawing" xmlns:w10="urn:schemas-microsoft-com:office:word" xmlns:w="http://schemas.openxmlformats.org/wordprocessingml/2006/main" xmlns:w14="http://schemas.microsoft.com/office/word/2010/wordml" xmlns:w15="http://schemas.microsoft.com/office/word/2012/wordml" xmlns:w16cid="http://schemas.microsoft.com/office/word/2016/wordml/cid" xmlns:w16se="http://schemas.microsoft.com/office/word/2015/wordml/symex" xmlns:wpg="http://schemas.microsoft.com/office/word/2010/wordprocessingGroup" xmlns:wpi="http://schemas.microsoft.com/office/word/2010/wordprocessingInk" xmlns:wne="http://schemas.microsoft.com/office/word/2006/wordml" xmlns:wps="http://schemas.microsoft.com/office/word/2010/wordprocessingShape" mc:Ignorable="w14 w15 w16se w16cid wp14">
-  <w16cid:commentId w16cid:paraId="642602A4" w16cid:durableId="253D20B1"/>
+<w16cid:commentsIds xmlns:wpc="http://schemas.microsoft.com/office/word/2010/wordprocessingCanvas" xmlns:cx="http://schemas.microsoft.com/office/drawing/2014/chartex" xmlns:cx1="http://schemas.microsoft.com/office/drawing/2015/9/8/chartex" xmlns:cx2="http://schemas.microsoft.com/office/drawing/2015/10/21/chartex" xmlns:cx3="http://schemas.microsoft.com/office/drawing/2016/5/9/chartex" xmlns:cx4="http://schemas.microsoft.com/office/drawing/2016/5/10/chartex" xmlns:cx5="http://schemas.microsoft.com/office/drawing/2016/5/11/chartex" xmlns:cx6="http://schemas.microsoft.com/office/drawing/2016/5/12/chartex" xmlns:cx7="http://schemas.microsoft.com/office/drawing/2016/5/13/chartex" xmlns:cx8="http://schemas.microsoft.com/office/drawing/2016/5/14/chartex" xmlns:mc="http://schemas.openxmlformats.org/markup-compatibility/2006" xmlns:aink="http://schemas.microsoft.com/office/drawing/2016/ink" xmlns:am3d="http://schemas.microsoft.com/office/drawing/2017/model3d" xmlns:o="urn:schemas-microsoft-com:office:office" xmlns:r="http://schemas.openxmlformats.org/officeDocument/2006/relationships" xmlns:m="http://schemas.openxmlformats.org/officeDocument/2006/math" xmlns:v="urn:schemas-microsoft-com:vml" xmlns:wp14="http://schemas.microsoft.com/office/word/2010/wordprocessingDrawing" xmlns:wp="http://schemas.openxmlformats.org/drawingml/2006/wordprocessingDrawing" xmlns:w10="urn:schemas-microsoft-com:office:word" xmlns:w="http://schemas.openxmlformats.org/wordprocessingml/2006/main" xmlns:w14="http://schemas.microsoft.com/office/word/2010/wordml" xmlns:w15="http://schemas.microsoft.com/office/word/2012/wordml" xmlns:w16cex="http://schemas.microsoft.com/office/word/2018/wordml/cex" xmlns:w16cid="http://schemas.microsoft.com/office/word/2016/wordml/cid" xmlns:w16="http://schemas.microsoft.com/office/word/2018/wordml" xmlns:w16sdtdh="http://schemas.microsoft.com/office/word/2020/wordml/sdtdatahash" xmlns:w16se="http://schemas.microsoft.com/office/word/2015/wordml/symex" xmlns:wpg="http://schemas.microsoft.com/office/word/2010/wordprocessingGroup" xmlns:wpi="http://schemas.microsoft.com/office/word/2010/wordprocessingInk" xmlns:wne="http://schemas.microsoft.com/office/word/2006/wordml" xmlns:wps="http://schemas.microsoft.com/office/word/2010/wordprocessingShape" mc:Ignorable="w14 w15 w16se w16cid w16 w16cex w16sdtdh wp14">
+  <w16cid:commentId w16cid:paraId="1EAF5E95" w16cid:durableId="2548EC10"/>
 </w16cid:commentsIds>
 </file>
 
 <file path=word/numbering.xml><?xml version="1.0" encoding="utf-8"?>
-<w:numbering xmlns:wpc="http://schemas.microsoft.com/office/word/2010/wordprocessingCanvas" xmlns:cx="http://schemas.microsoft.com/office/drawing/2014/chartex" xmlns:cx1="http://schemas.microsoft.com/office/drawing/2015/9/8/chartex" xmlns:cx2="http://schemas.microsoft.com/office/drawing/2015/10/21/chartex" xmlns:cx3="http://schemas.microsoft.com/office/drawing/2016/5/9/chartex" xmlns:cx4="http://schemas.microsoft.com/office/drawing/2016/5/10/chartex" xmlns:cx5="http://schemas.microsoft.com/office/drawing/2016/5/11/chartex" xmlns:cx6="http://schemas.microsoft.com/office/drawing/2016/5/12/chartex" xmlns:cx7="http://schemas.microsoft.com/office/drawing/2016/5/13/chartex" xmlns:cx8="http://schemas.microsoft.com/office/drawing/2016/5/14/chartex" xmlns:mc="http://schemas.openxmlformats.org/markup-compatibility/2006" xmlns:aink="http://schemas.microsoft.com/office/drawing/2016/ink" xmlns:am3d="http://schemas.microsoft.com/office/drawing/2017/model3d" xmlns:o="urn:schemas-microsoft-com:office:office" xmlns:r="http://schemas.openxmlformats.org/officeDocument/2006/relationships" xmlns:m="http://schemas.openxmlformats.org/officeDocument/2006/math" xmlns:v="urn:schemas-microsoft-com:vml" xmlns:wp14="http://schemas.microsoft.com/office/word/2010/wordprocessingDrawing" xmlns:wp="http://schemas.openxmlformats.org/drawingml/2006/wordprocessingDrawing" xmlns:w10="urn:schemas-microsoft-com:office:word" xmlns:w="http://schemas.openxmlformats.org/wordprocessingml/2006/main" xmlns:w14="http://schemas.microsoft.com/office/word/2010/wordml" xmlns:w15="http://schemas.microsoft.com/office/word/2012/wordml" xmlns:w16cid="http://schemas.microsoft.com/office/word/2016/wordml/cid" xmlns:w16se="http://schemas.microsoft.com/office/word/2015/wordml/symex" xmlns:wpg="http://schemas.microsoft.com/office/word/2010/wordprocessingGroup" xmlns:wpi="http://schemas.microsoft.com/office/word/2010/wordprocessingInk" xmlns:wne="http://schemas.microsoft.com/office/word/2006/wordml" xmlns:wps="http://schemas.microsoft.com/office/word/2010/wordprocessingShape" mc:Ignorable="w14 w15 w16se w16cid wp14">
+<w:numbering xmlns:wpc="http://schemas.microsoft.com/office/word/2010/wordprocessingCanvas" xmlns:cx="http://schemas.microsoft.com/office/drawing/2014/chartex" xmlns:cx1="http://schemas.microsoft.com/office/drawing/2015/9/8/chartex" xmlns:cx2="http://schemas.microsoft.com/office/drawing/2015/10/21/chartex" xmlns:cx3="http://schemas.microsoft.com/office/drawing/2016/5/9/chartex" xmlns:cx4="http://schemas.microsoft.com/office/drawing/2016/5/10/chartex" xmlns:cx5="http://schemas.microsoft.com/office/drawing/2016/5/11/chartex" xmlns:cx6="http://schemas.microsoft.com/office/drawing/2016/5/12/chartex" xmlns:cx7="http://schemas.microsoft.com/office/drawing/2016/5/13/chartex" xmlns:cx8="http://schemas.microsoft.com/office/drawing/2016/5/14/chartex" xmlns:mc="http://schemas.openxmlformats.org/markup-compatibility/2006" xmlns:aink="http://schemas.microsoft.com/office/drawing/2016/ink" xmlns:am3d="http://schemas.microsoft.com/office/drawing/2017/model3d" xmlns:o="urn:schemas-microsoft-com:office:office" xmlns:r="http://schemas.openxmlformats.org/officeDocument/2006/relationships" xmlns:m="http://schemas.openxmlformats.org/officeDocument/2006/math" xmlns:v="urn:schemas-microsoft-com:vml" xmlns:wp14="http://schemas.microsoft.com/office/word/2010/wordprocessingDrawing" xmlns:wp="http://schemas.openxmlformats.org/drawingml/2006/wordprocessingDrawing" xmlns:w10="urn:schemas-microsoft-com:office:word" xmlns:w="http://schemas.openxmlformats.org/wordprocessingml/2006/main" xmlns:w14="http://schemas.microsoft.com/office/word/2010/wordml" xmlns:w15="http://schemas.microsoft.com/office/word/2012/wordml" xmlns:w16cex="http://schemas.microsoft.com/office/word/2018/wordml/cex" xmlns:w16cid="http://schemas.microsoft.com/office/word/2016/wordml/cid" xmlns:w16="http://schemas.microsoft.com/office/word/2018/wordml" xmlns:w16sdtdh="http://schemas.microsoft.com/office/word/2020/wordml/sdtdatahash" xmlns:w16se="http://schemas.microsoft.com/office/word/2015/wordml/symex" xmlns:wpg="http://schemas.microsoft.com/office/word/2010/wordprocessingGroup" xmlns:wpi="http://schemas.microsoft.com/office/word/2010/wordprocessingInk" xmlns:wne="http://schemas.microsoft.com/office/word/2006/wordml" xmlns:wps="http://schemas.microsoft.com/office/word/2010/wordprocessingShape" mc:Ignorable="w14 w15 w16se w16cid w16 w16cex w16sdtdh wp14">
   <w:abstractNum w:abstractNumId="0" w15:restartNumberingAfterBreak="0">
     <w:nsid w:val="031D2D45"/>
     <w:multiLevelType w:val="multilevel"/>
@@ -8367,7 +7062,7 @@
 </file>
 
 <file path=word/people.xml><?xml version="1.0" encoding="utf-8"?>
-<w15:people xmlns:wpc="http://schemas.microsoft.com/office/word/2010/wordprocessingCanvas" xmlns:cx="http://schemas.microsoft.com/office/drawing/2014/chartex" xmlns:cx1="http://schemas.microsoft.com/office/drawing/2015/9/8/chartex" xmlns:cx2="http://schemas.microsoft.com/office/drawing/2015/10/21/chartex" xmlns:cx3="http://schemas.microsoft.com/office/drawing/2016/5/9/chartex" xmlns:cx4="http://schemas.microsoft.com/office/drawing/2016/5/10/chartex" xmlns:cx5="http://schemas.microsoft.com/office/drawing/2016/5/11/chartex" xmlns:cx6="http://schemas.microsoft.com/office/drawing/2016/5/12/chartex" xmlns:cx7="http://schemas.microsoft.com/office/drawing/2016/5/13/chartex" xmlns:cx8="http://schemas.microsoft.com/office/drawing/2016/5/14/chartex" xmlns:mc="http://schemas.openxmlformats.org/markup-compatibility/2006" xmlns:aink="http://schemas.microsoft.com/office/drawing/2016/ink" xmlns:am3d="http://schemas.microsoft.com/office/drawing/2017/model3d" xmlns:o="urn:schemas-microsoft-com:office:office" xmlns:r="http://schemas.openxmlformats.org/officeDocument/2006/relationships" xmlns:m="http://schemas.openxmlformats.org/officeDocument/2006/math" xmlns:v="urn:schemas-microsoft-com:vml" xmlns:wp14="http://schemas.microsoft.com/office/word/2010/wordprocessingDrawing" xmlns:wp="http://schemas.openxmlformats.org/drawingml/2006/wordprocessingDrawing" xmlns:w10="urn:schemas-microsoft-com:office:word" xmlns:w="http://schemas.openxmlformats.org/wordprocessingml/2006/main" xmlns:w14="http://schemas.microsoft.com/office/word/2010/wordml" xmlns:w15="http://schemas.microsoft.com/office/word/2012/wordml" xmlns:w16cid="http://schemas.microsoft.com/office/word/2016/wordml/cid" xmlns:w16se="http://schemas.microsoft.com/office/word/2015/wordml/symex" xmlns:wpg="http://schemas.microsoft.com/office/word/2010/wordprocessingGroup" xmlns:wpi="http://schemas.microsoft.com/office/word/2010/wordprocessingInk" xmlns:wne="http://schemas.microsoft.com/office/word/2006/wordml" xmlns:wps="http://schemas.microsoft.com/office/word/2010/wordprocessingShape" mc:Ignorable="w14 w15 w16se w16cid wp14">
+<w15:people xmlns:wpc="http://schemas.microsoft.com/office/word/2010/wordprocessingCanvas" xmlns:cx="http://schemas.microsoft.com/office/drawing/2014/chartex" xmlns:cx1="http://schemas.microsoft.com/office/drawing/2015/9/8/chartex" xmlns:cx2="http://schemas.microsoft.com/office/drawing/2015/10/21/chartex" xmlns:cx3="http://schemas.microsoft.com/office/drawing/2016/5/9/chartex" xmlns:cx4="http://schemas.microsoft.com/office/drawing/2016/5/10/chartex" xmlns:cx5="http://schemas.microsoft.com/office/drawing/2016/5/11/chartex" xmlns:cx6="http://schemas.microsoft.com/office/drawing/2016/5/12/chartex" xmlns:cx7="http://schemas.microsoft.com/office/drawing/2016/5/13/chartex" xmlns:cx8="http://schemas.microsoft.com/office/drawing/2016/5/14/chartex" xmlns:mc="http://schemas.openxmlformats.org/markup-compatibility/2006" xmlns:aink="http://schemas.microsoft.com/office/drawing/2016/ink" xmlns:am3d="http://schemas.microsoft.com/office/drawing/2017/model3d" xmlns:o="urn:schemas-microsoft-com:office:office" xmlns:r="http://schemas.openxmlformats.org/officeDocument/2006/relationships" xmlns:m="http://schemas.openxmlformats.org/officeDocument/2006/math" xmlns:v="urn:schemas-microsoft-com:vml" xmlns:wp14="http://schemas.microsoft.com/office/word/2010/wordprocessingDrawing" xmlns:wp="http://schemas.openxmlformats.org/drawingml/2006/wordprocessingDrawing" xmlns:w10="urn:schemas-microsoft-com:office:word" xmlns:w="http://schemas.openxmlformats.org/wordprocessingml/2006/main" xmlns:w14="http://schemas.microsoft.com/office/word/2010/wordml" xmlns:w15="http://schemas.microsoft.com/office/word/2012/wordml" xmlns:w16cex="http://schemas.microsoft.com/office/word/2018/wordml/cex" xmlns:w16cid="http://schemas.microsoft.com/office/word/2016/wordml/cid" xmlns:w16="http://schemas.microsoft.com/office/word/2018/wordml" xmlns:w16sdtdh="http://schemas.microsoft.com/office/word/2020/wordml/sdtdatahash" xmlns:w16se="http://schemas.microsoft.com/office/word/2015/wordml/symex" xmlns:wpg="http://schemas.microsoft.com/office/word/2010/wordprocessingGroup" xmlns:wpi="http://schemas.microsoft.com/office/word/2010/wordprocessingInk" xmlns:wne="http://schemas.microsoft.com/office/word/2006/wordml" xmlns:wps="http://schemas.microsoft.com/office/word/2010/wordprocessingShape" mc:Ignorable="w14 w15 w16se w16cid w16 w16cex w16sdtdh wp14">
   <w15:person w15:author="AAK">
     <w15:presenceInfo w15:providerId="AD" w15:userId="S-1-5-21-2301979571-1751391163-971761870-1106"/>
   </w15:person>
@@ -8375,7 +7070,7 @@
 </file>
 
 <file path=word/styles.xml><?xml version="1.0" encoding="utf-8"?>
-<w:styles xmlns:mc="http://schemas.openxmlformats.org/markup-compatibility/2006" xmlns:r="http://schemas.openxmlformats.org/officeDocument/2006/relationships" xmlns:w="http://schemas.openxmlformats.org/wordprocessingml/2006/main" xmlns:w14="http://schemas.microsoft.com/office/word/2010/wordml" xmlns:w15="http://schemas.microsoft.com/office/word/2012/wordml" xmlns:w16cid="http://schemas.microsoft.com/office/word/2016/wordml/cid" xmlns:w16se="http://schemas.microsoft.com/office/word/2015/wordml/symex" mc:Ignorable="w14 w15 w16se w16cid">
+<w:styles xmlns:mc="http://schemas.openxmlformats.org/markup-compatibility/2006" xmlns:r="http://schemas.openxmlformats.org/officeDocument/2006/relationships" xmlns:w="http://schemas.openxmlformats.org/wordprocessingml/2006/main" xmlns:w14="http://schemas.microsoft.com/office/word/2010/wordml" xmlns:w15="http://schemas.microsoft.com/office/word/2012/wordml" xmlns:w16cex="http://schemas.microsoft.com/office/word/2018/wordml/cex" xmlns:w16cid="http://schemas.microsoft.com/office/word/2016/wordml/cid" xmlns:w16="http://schemas.microsoft.com/office/word/2018/wordml" xmlns:w16sdtdh="http://schemas.microsoft.com/office/word/2020/wordml/sdtdatahash" xmlns:w16se="http://schemas.microsoft.com/office/word/2015/wordml/symex" mc:Ignorable="w14 w15 w16se w16cid w16 w16cex w16sdtdh">
   <w:docDefaults>
     <w:rPrDefault>
       <w:rPr>
@@ -8391,7 +7086,7 @@
       </w:pPr>
     </w:pPrDefault>
   </w:docDefaults>
-  <w:latentStyles w:defLockedState="0" w:defUIPriority="99" w:defSemiHidden="0" w:defUnhideWhenUsed="0" w:defQFormat="0" w:count="377">
+  <w:latentStyles w:defLockedState="0" w:defUIPriority="99" w:defSemiHidden="0" w:defUnhideWhenUsed="0" w:defQFormat="0" w:count="376">
     <w:lsdException w:name="Normal" w:uiPriority="0" w:qFormat="1"/>
     <w:lsdException w:name="heading 1" w:uiPriority="9" w:qFormat="1"/>
     <w:lsdException w:name="heading 2" w:semiHidden="1" w:uiPriority="9" w:unhideWhenUsed="1" w:qFormat="1"/>
@@ -8497,6 +7192,7 @@
     <w:lsdException w:name="HTML Sample" w:semiHidden="1" w:unhideWhenUsed="1"/>
     <w:lsdException w:name="HTML Typewriter" w:semiHidden="1" w:unhideWhenUsed="1"/>
     <w:lsdException w:name="HTML Variable" w:semiHidden="1" w:unhideWhenUsed="1"/>
+    <w:lsdException w:name="Normal Table" w:semiHidden="1" w:unhideWhenUsed="1"/>
     <w:lsdException w:name="annotation subject" w:semiHidden="1" w:unhideWhenUsed="1"/>
     <w:lsdException w:name="No List" w:semiHidden="1" w:unhideWhenUsed="1"/>
     <w:lsdException w:name="Outline List 1" w:semiHidden="1" w:unhideWhenUsed="1"/>
@@ -8543,8 +7239,10 @@
     <w:lsdException w:name="Table Subtle 2" w:semiHidden="1" w:unhideWhenUsed="1"/>
     <w:lsdException w:name="Table Web 1" w:semiHidden="1" w:unhideWhenUsed="1"/>
     <w:lsdException w:name="Table Web 2" w:semiHidden="1" w:unhideWhenUsed="1"/>
+    <w:lsdException w:name="Table Web 3" w:semiHidden="1" w:unhideWhenUsed="1"/>
     <w:lsdException w:name="Balloon Text" w:semiHidden="1" w:unhideWhenUsed="1"/>
     <w:lsdException w:name="Table Grid" w:uiPriority="59"/>
+    <w:lsdException w:name="Table Theme" w:semiHidden="1" w:unhideWhenUsed="1"/>
     <w:lsdException w:name="Placeholder Text" w:semiHidden="1"/>
     <w:lsdException w:name="No Spacing" w:uiPriority="1" w:qFormat="1"/>
     <w:lsdException w:name="Light Shading" w:uiPriority="60"/>
@@ -8765,19 +7463,18 @@
     <w:lsdException w:name="Hashtag" w:semiHidden="1" w:unhideWhenUsed="1"/>
     <w:lsdException w:name="Unresolved Mention" w:semiHidden="1" w:unhideWhenUsed="1"/>
     <w:lsdException w:name="Smart Link" w:semiHidden="1" w:unhideWhenUsed="1"/>
-    <w:lsdException w:name="Smart Link Error" w:semiHidden="1" w:unhideWhenUsed="1"/>
   </w:latentStyles>
-  <w:style w:type="paragraph" w:default="1" w:styleId="a">
+  <w:style w:type="paragraph" w:default="1" w:styleId="Normal">
     <w:name w:val="Normal"/>
     <w:qFormat/>
   </w:style>
-  <w:style w:type="character" w:default="1" w:styleId="a0">
+  <w:style w:type="character" w:default="1" w:styleId="DefaultParagraphFont">
     <w:name w:val="Default Paragraph Font"/>
     <w:uiPriority w:val="1"/>
     <w:semiHidden/>
     <w:unhideWhenUsed/>
   </w:style>
-  <w:style w:type="table" w:default="1" w:styleId="a1">
+  <w:style w:type="table" w:default="1" w:styleId="TableNormal">
     <w:name w:val="Normal Table"/>
     <w:uiPriority w:val="99"/>
     <w:semiHidden/>
@@ -8792,16 +7489,16 @@
       </w:tblCellMar>
     </w:tblPr>
   </w:style>
-  <w:style w:type="numbering" w:default="1" w:styleId="a2">
+  <w:style w:type="numbering" w:default="1" w:styleId="NoList">
     <w:name w:val="No List"/>
     <w:uiPriority w:val="99"/>
     <w:semiHidden/>
     <w:unhideWhenUsed/>
   </w:style>
-  <w:style w:type="paragraph" w:styleId="a3">
+  <w:style w:type="paragraph" w:styleId="BalloonText">
     <w:name w:val="Balloon Text"/>
-    <w:basedOn w:val="a"/>
-    <w:link w:val="a4"/>
+    <w:basedOn w:val="Normal"/>
+    <w:link w:val="BalloonTextChar"/>
     <w:uiPriority w:val="99"/>
     <w:semiHidden/>
     <w:unhideWhenUsed/>
@@ -8815,10 +7512,10 @@
       <w:szCs w:val="18"/>
     </w:rPr>
   </w:style>
-  <w:style w:type="character" w:customStyle="1" w:styleId="a4">
-    <w:name w:val="Текст выноски Знак"/>
-    <w:basedOn w:val="a0"/>
-    <w:link w:val="a3"/>
+  <w:style w:type="character" w:customStyle="1" w:styleId="BalloonTextChar">
+    <w:name w:val="Balloon Text Char"/>
+    <w:basedOn w:val="DefaultParagraphFont"/>
+    <w:link w:val="BalloonText"/>
     <w:uiPriority w:val="99"/>
     <w:semiHidden/>
     <w:rsid w:val="00DB2DD4"/>
@@ -8828,9 +7525,9 @@
       <w:szCs w:val="18"/>
     </w:rPr>
   </w:style>
-  <w:style w:type="paragraph" w:styleId="a5">
+  <w:style w:type="paragraph" w:styleId="NormalWeb">
     <w:name w:val="Normal (Web)"/>
-    <w:basedOn w:val="a"/>
+    <w:basedOn w:val="Normal"/>
     <w:uiPriority w:val="99"/>
     <w:unhideWhenUsed/>
     <w:rsid w:val="00DB2DD4"/>
@@ -8845,9 +7542,9 @@
       <w:lang w:eastAsia="ru-RU"/>
     </w:rPr>
   </w:style>
-  <w:style w:type="paragraph" w:styleId="a6">
+  <w:style w:type="paragraph" w:styleId="ListParagraph">
     <w:name w:val="List Paragraph"/>
-    <w:basedOn w:val="a"/>
+    <w:basedOn w:val="Normal"/>
     <w:uiPriority w:val="34"/>
     <w:qFormat/>
     <w:rsid w:val="00DB2DD4"/>
@@ -8856,9 +7553,9 @@
       <w:contextualSpacing/>
     </w:pPr>
   </w:style>
-  <w:style w:type="character" w:styleId="a7">
+  <w:style w:type="character" w:styleId="Hyperlink">
     <w:name w:val="Hyperlink"/>
-    <w:basedOn w:val="a0"/>
+    <w:basedOn w:val="DefaultParagraphFont"/>
     <w:uiPriority w:val="99"/>
     <w:unhideWhenUsed/>
     <w:rsid w:val="00EC3795"/>
@@ -8877,9 +7574,9 @@
       </w:numPr>
     </w:pPr>
   </w:style>
-  <w:style w:type="character" w:styleId="a8">
+  <w:style w:type="character" w:styleId="UnresolvedMention">
     <w:name w:val="Unresolved Mention"/>
-    <w:basedOn w:val="a0"/>
+    <w:basedOn w:val="DefaultParagraphFont"/>
     <w:uiPriority w:val="99"/>
     <w:semiHidden/>
     <w:unhideWhenUsed/>
@@ -8889,9 +7586,9 @@
       <w:shd w:val="clear" w:color="auto" w:fill="E1DFDD"/>
     </w:rPr>
   </w:style>
-  <w:style w:type="character" w:styleId="a9">
+  <w:style w:type="character" w:styleId="CommentReference">
     <w:name w:val="annotation reference"/>
-    <w:basedOn w:val="a0"/>
+    <w:basedOn w:val="DefaultParagraphFont"/>
     <w:uiPriority w:val="99"/>
     <w:semiHidden/>
     <w:unhideWhenUsed/>
@@ -8901,10 +7598,10 @@
       <w:szCs w:val="16"/>
     </w:rPr>
   </w:style>
-  <w:style w:type="paragraph" w:styleId="aa">
+  <w:style w:type="paragraph" w:styleId="CommentText">
     <w:name w:val="annotation text"/>
-    <w:basedOn w:val="a"/>
-    <w:link w:val="ab"/>
+    <w:basedOn w:val="Normal"/>
+    <w:link w:val="CommentTextChar"/>
     <w:uiPriority w:val="99"/>
     <w:unhideWhenUsed/>
     <w:rsid w:val="002345CB"/>
@@ -8916,10 +7613,10 @@
       <w:szCs w:val="20"/>
     </w:rPr>
   </w:style>
-  <w:style w:type="character" w:customStyle="1" w:styleId="ab">
-    <w:name w:val="Текст примечания Знак"/>
-    <w:basedOn w:val="a0"/>
-    <w:link w:val="aa"/>
+  <w:style w:type="character" w:customStyle="1" w:styleId="CommentTextChar">
+    <w:name w:val="Comment Text Char"/>
+    <w:basedOn w:val="DefaultParagraphFont"/>
+    <w:link w:val="CommentText"/>
     <w:uiPriority w:val="99"/>
     <w:rsid w:val="002345CB"/>
     <w:rPr>
@@ -8927,11 +7624,11 @@
       <w:szCs w:val="20"/>
     </w:rPr>
   </w:style>
-  <w:style w:type="paragraph" w:styleId="ac">
+  <w:style w:type="paragraph" w:styleId="CommentSubject">
     <w:name w:val="annotation subject"/>
-    <w:basedOn w:val="aa"/>
-    <w:next w:val="aa"/>
-    <w:link w:val="ad"/>
+    <w:basedOn w:val="CommentText"/>
+    <w:next w:val="CommentText"/>
+    <w:link w:val="CommentSubjectChar"/>
     <w:uiPriority w:val="99"/>
     <w:semiHidden/>
     <w:unhideWhenUsed/>
@@ -8941,10 +7638,10 @@
       <w:bCs/>
     </w:rPr>
   </w:style>
-  <w:style w:type="character" w:customStyle="1" w:styleId="ad">
-    <w:name w:val="Тема примечания Знак"/>
-    <w:basedOn w:val="ab"/>
-    <w:link w:val="ac"/>
+  <w:style w:type="character" w:customStyle="1" w:styleId="CommentSubjectChar">
+    <w:name w:val="Comment Subject Char"/>
+    <w:basedOn w:val="CommentTextChar"/>
+    <w:link w:val="CommentSubject"/>
     <w:uiPriority w:val="99"/>
     <w:semiHidden/>
     <w:rsid w:val="002345CB"/>
@@ -8955,10 +7652,10 @@
       <w:szCs w:val="20"/>
     </w:rPr>
   </w:style>
-  <w:style w:type="paragraph" w:styleId="ae">
+  <w:style w:type="paragraph" w:styleId="BodyText">
     <w:name w:val="Body Text"/>
-    <w:basedOn w:val="a"/>
-    <w:link w:val="af"/>
+    <w:basedOn w:val="Normal"/>
+    <w:link w:val="BodyTextChar"/>
     <w:uiPriority w:val="99"/>
     <w:unhideWhenUsed/>
     <w:rsid w:val="004F7864"/>
@@ -8972,10 +7669,10 @@
       <w:lang w:eastAsia="ru-RU"/>
     </w:rPr>
   </w:style>
-  <w:style w:type="character" w:customStyle="1" w:styleId="af">
-    <w:name w:val="Основной текст Знак"/>
-    <w:basedOn w:val="a0"/>
-    <w:link w:val="ae"/>
+  <w:style w:type="character" w:customStyle="1" w:styleId="BodyTextChar">
+    <w:name w:val="Body Text Char"/>
+    <w:basedOn w:val="DefaultParagraphFont"/>
+    <w:link w:val="BodyText"/>
     <w:uiPriority w:val="99"/>
     <w:rsid w:val="004F7864"/>
     <w:rPr>
@@ -8985,9 +7682,9 @@
       <w:lang w:eastAsia="ru-RU"/>
     </w:rPr>
   </w:style>
-  <w:style w:type="table" w:styleId="af0">
+  <w:style w:type="table" w:styleId="TableGrid">
     <w:name w:val="Table Grid"/>
-    <w:basedOn w:val="a1"/>
+    <w:basedOn w:val="TableNormal"/>
     <w:uiPriority w:val="59"/>
     <w:rsid w:val="00BE3058"/>
     <w:pPr>
@@ -9010,10 +7707,10 @@
       </w:tblBorders>
     </w:tblPr>
   </w:style>
-  <w:style w:type="paragraph" w:styleId="af1">
+  <w:style w:type="paragraph" w:styleId="Caption">
     <w:name w:val="caption"/>
-    <w:basedOn w:val="a"/>
-    <w:next w:val="a"/>
+    <w:basedOn w:val="Normal"/>
+    <w:next w:val="Normal"/>
     <w:uiPriority w:val="35"/>
     <w:unhideWhenUsed/>
     <w:qFormat/>

--- a/docs/Проект системы Севостьянов.docx
+++ b/docs/Проект системы Севостьянов.docx
@@ -1,10 +1,10 @@
 
 <file path=word/document.xml><?xml version="1.0" encoding="utf-8"?>
-<w:document xmlns:wpc="http://schemas.microsoft.com/office/word/2010/wordprocessingCanvas" xmlns:cx="http://schemas.microsoft.com/office/drawing/2014/chartex" xmlns:cx1="http://schemas.microsoft.com/office/drawing/2015/9/8/chartex" xmlns:cx2="http://schemas.microsoft.com/office/drawing/2015/10/21/chartex" xmlns:cx3="http://schemas.microsoft.com/office/drawing/2016/5/9/chartex" xmlns:cx4="http://schemas.microsoft.com/office/drawing/2016/5/10/chartex" xmlns:cx5="http://schemas.microsoft.com/office/drawing/2016/5/11/chartex" xmlns:cx6="http://schemas.microsoft.com/office/drawing/2016/5/12/chartex" xmlns:cx7="http://schemas.microsoft.com/office/drawing/2016/5/13/chartex" xmlns:cx8="http://schemas.microsoft.com/office/drawing/2016/5/14/chartex" xmlns:mc="http://schemas.openxmlformats.org/markup-compatibility/2006" xmlns:aink="http://schemas.microsoft.com/office/drawing/2016/ink" xmlns:am3d="http://schemas.microsoft.com/office/drawing/2017/model3d" xmlns:o="urn:schemas-microsoft-com:office:office" xmlns:r="http://schemas.openxmlformats.org/officeDocument/2006/relationships" xmlns:m="http://schemas.openxmlformats.org/officeDocument/2006/math" xmlns:v="urn:schemas-microsoft-com:vml" xmlns:wp14="http://schemas.microsoft.com/office/word/2010/wordprocessingDrawing" xmlns:wp="http://schemas.openxmlformats.org/drawingml/2006/wordprocessingDrawing" xmlns:w10="urn:schemas-microsoft-com:office:word" xmlns:w="http://schemas.openxmlformats.org/wordprocessingml/2006/main" xmlns:w14="http://schemas.microsoft.com/office/word/2010/wordml" xmlns:w15="http://schemas.microsoft.com/office/word/2012/wordml" xmlns:w16cex="http://schemas.microsoft.com/office/word/2018/wordml/cex" xmlns:w16cid="http://schemas.microsoft.com/office/word/2016/wordml/cid" xmlns:w16="http://schemas.microsoft.com/office/word/2018/wordml" xmlns:w16sdtdh="http://schemas.microsoft.com/office/word/2020/wordml/sdtdatahash" xmlns:w16se="http://schemas.microsoft.com/office/word/2015/wordml/symex" xmlns:wpg="http://schemas.microsoft.com/office/word/2010/wordprocessingGroup" xmlns:wpi="http://schemas.microsoft.com/office/word/2010/wordprocessingInk" xmlns:wne="http://schemas.microsoft.com/office/word/2006/wordml" xmlns:wps="http://schemas.microsoft.com/office/word/2010/wordprocessingShape" mc:Ignorable="w14 w15 w16se w16cid w16 w16cex w16sdtdh wp14">
+<w:document xmlns:wpc="http://schemas.microsoft.com/office/word/2010/wordprocessingCanvas" xmlns:cx="http://schemas.microsoft.com/office/drawing/2014/chartex" xmlns:cx1="http://schemas.microsoft.com/office/drawing/2015/9/8/chartex" xmlns:cx2="http://schemas.microsoft.com/office/drawing/2015/10/21/chartex" xmlns:cx3="http://schemas.microsoft.com/office/drawing/2016/5/9/chartex" xmlns:cx4="http://schemas.microsoft.com/office/drawing/2016/5/10/chartex" xmlns:cx5="http://schemas.microsoft.com/office/drawing/2016/5/11/chartex" xmlns:cx6="http://schemas.microsoft.com/office/drawing/2016/5/12/chartex" xmlns:cx7="http://schemas.microsoft.com/office/drawing/2016/5/13/chartex" xmlns:cx8="http://schemas.microsoft.com/office/drawing/2016/5/14/chartex" xmlns:mc="http://schemas.openxmlformats.org/markup-compatibility/2006" xmlns:aink="http://schemas.microsoft.com/office/drawing/2016/ink" xmlns:am3d="http://schemas.microsoft.com/office/drawing/2017/model3d" xmlns:o="urn:schemas-microsoft-com:office:office" xmlns:r="http://schemas.openxmlformats.org/officeDocument/2006/relationships" xmlns:m="http://schemas.openxmlformats.org/officeDocument/2006/math" xmlns:v="urn:schemas-microsoft-com:vml" xmlns:wp14="http://schemas.microsoft.com/office/word/2010/wordprocessingDrawing" xmlns:wp="http://schemas.openxmlformats.org/drawingml/2006/wordprocessingDrawing" xmlns:w10="urn:schemas-microsoft-com:office:word" xmlns:w="http://schemas.openxmlformats.org/wordprocessingml/2006/main" xmlns:w14="http://schemas.microsoft.com/office/word/2010/wordml" xmlns:w15="http://schemas.microsoft.com/office/word/2012/wordml" xmlns:w16cid="http://schemas.microsoft.com/office/word/2016/wordml/cid" xmlns:w16se="http://schemas.microsoft.com/office/word/2015/wordml/symex" xmlns:wpg="http://schemas.microsoft.com/office/word/2010/wordprocessingGroup" xmlns:wpi="http://schemas.microsoft.com/office/word/2010/wordprocessingInk" xmlns:wne="http://schemas.microsoft.com/office/word/2006/wordml" xmlns:wps="http://schemas.microsoft.com/office/word/2010/wordprocessingShape" mc:Ignorable="w14 w15 w16se w16cid wp14">
   <w:body>
     <w:p>
       <w:pPr>
-        <w:pStyle w:val="NormalWeb"/>
+        <w:pStyle w:val="a5"/>
         <w:jc w:val="center"/>
         <w:rPr>
           <w:color w:val="000000"/>
@@ -23,7 +23,7 @@
     </w:p>
     <w:p>
       <w:pPr>
-        <w:pStyle w:val="NormalWeb"/>
+        <w:pStyle w:val="a5"/>
         <w:jc w:val="center"/>
         <w:rPr>
           <w:color w:val="000000"/>
@@ -42,7 +42,7 @@
     </w:p>
     <w:p>
       <w:pPr>
-        <w:pStyle w:val="NormalWeb"/>
+        <w:pStyle w:val="a5"/>
         <w:jc w:val="center"/>
         <w:rPr>
           <w:color w:val="000000"/>
@@ -61,7 +61,7 @@
     </w:p>
     <w:p>
       <w:pPr>
-        <w:pStyle w:val="NormalWeb"/>
+        <w:pStyle w:val="a5"/>
         <w:jc w:val="center"/>
         <w:rPr>
           <w:color w:val="000000"/>
@@ -80,7 +80,7 @@
     </w:p>
     <w:p>
       <w:pPr>
-        <w:pStyle w:val="NormalWeb"/>
+        <w:pStyle w:val="a5"/>
         <w:jc w:val="center"/>
         <w:rPr>
           <w:color w:val="000000"/>
@@ -99,7 +99,7 @@
     </w:p>
     <w:p>
       <w:pPr>
-        <w:pStyle w:val="NormalWeb"/>
+        <w:pStyle w:val="a5"/>
         <w:jc w:val="center"/>
         <w:rPr>
           <w:color w:val="000000"/>
@@ -118,7 +118,7 @@
     </w:p>
     <w:p>
       <w:pPr>
-        <w:pStyle w:val="NormalWeb"/>
+        <w:pStyle w:val="a5"/>
         <w:jc w:val="center"/>
         <w:rPr>
           <w:b/>
@@ -176,7 +176,7 @@
     </w:p>
     <w:p>
       <w:pPr>
-        <w:pStyle w:val="NormalWeb"/>
+        <w:pStyle w:val="a5"/>
         <w:jc w:val="center"/>
         <w:rPr>
           <w:color w:val="000000"/>
@@ -195,7 +195,7 @@
     </w:p>
     <w:p>
       <w:pPr>
-        <w:pStyle w:val="NormalWeb"/>
+        <w:pStyle w:val="a5"/>
         <w:jc w:val="center"/>
         <w:rPr>
           <w:color w:val="000000"/>
@@ -214,7 +214,7 @@
     </w:p>
     <w:p>
       <w:pPr>
-        <w:pStyle w:val="NormalWeb"/>
+        <w:pStyle w:val="a5"/>
         <w:jc w:val="center"/>
         <w:rPr>
           <w:color w:val="000000"/>
@@ -266,7 +266,7 @@
     </w:p>
     <w:p>
       <w:pPr>
-        <w:pStyle w:val="NormalWeb"/>
+        <w:pStyle w:val="a5"/>
         <w:jc w:val="center"/>
         <w:rPr>
           <w:color w:val="000000"/>
@@ -277,7 +277,7 @@
     </w:p>
     <w:p>
       <w:pPr>
-        <w:pStyle w:val="NormalWeb"/>
+        <w:pStyle w:val="a5"/>
         <w:jc w:val="right"/>
         <w:rPr>
           <w:color w:val="000000"/>
@@ -296,7 +296,7 @@
     </w:p>
     <w:p>
       <w:pPr>
-        <w:pStyle w:val="NormalWeb"/>
+        <w:pStyle w:val="a5"/>
         <w:jc w:val="right"/>
         <w:rPr>
           <w:color w:val="000000"/>
@@ -363,7 +363,7 @@
     </w:p>
     <w:p>
       <w:pPr>
-        <w:pStyle w:val="NormalWeb"/>
+        <w:pStyle w:val="a5"/>
         <w:jc w:val="right"/>
         <w:rPr>
           <w:color w:val="000000"/>
@@ -390,7 +390,7 @@
     </w:p>
     <w:p>
       <w:pPr>
-        <w:pStyle w:val="NormalWeb"/>
+        <w:pStyle w:val="a5"/>
         <w:jc w:val="right"/>
         <w:rPr>
           <w:color w:val="000000"/>
@@ -409,7 +409,7 @@
     </w:p>
     <w:p>
       <w:pPr>
-        <w:pStyle w:val="NormalWeb"/>
+        <w:pStyle w:val="a5"/>
         <w:jc w:val="right"/>
         <w:rPr>
           <w:color w:val="000000"/>
@@ -428,7 +428,7 @@
     </w:p>
     <w:p>
       <w:pPr>
-        <w:pStyle w:val="NormalWeb"/>
+        <w:pStyle w:val="a5"/>
         <w:jc w:val="right"/>
         <w:rPr>
           <w:color w:val="000000"/>
@@ -447,7 +447,7 @@
     </w:p>
     <w:p>
       <w:pPr>
-        <w:pStyle w:val="NormalWeb"/>
+        <w:pStyle w:val="a5"/>
         <w:jc w:val="right"/>
         <w:rPr>
           <w:color w:val="000000"/>
@@ -466,7 +466,7 @@
     </w:p>
     <w:p>
       <w:pPr>
-        <w:pStyle w:val="NormalWeb"/>
+        <w:pStyle w:val="a5"/>
         <w:jc w:val="right"/>
         <w:rPr>
           <w:color w:val="000000"/>
@@ -485,7 +485,7 @@
     </w:p>
     <w:p>
       <w:pPr>
-        <w:pStyle w:val="NormalWeb"/>
+        <w:pStyle w:val="a5"/>
         <w:jc w:val="center"/>
         <w:rPr>
           <w:color w:val="000000"/>
@@ -496,7 +496,7 @@
     </w:p>
     <w:p>
       <w:pPr>
-        <w:pStyle w:val="NormalWeb"/>
+        <w:pStyle w:val="a5"/>
         <w:jc w:val="center"/>
         <w:rPr>
           <w:color w:val="000000"/>
@@ -507,7 +507,7 @@
     </w:p>
     <w:p>
       <w:pPr>
-        <w:pStyle w:val="NormalWeb"/>
+        <w:pStyle w:val="a5"/>
         <w:jc w:val="center"/>
         <w:rPr>
           <w:color w:val="000000"/>
@@ -518,7 +518,7 @@
     </w:p>
     <w:p>
       <w:pPr>
-        <w:pStyle w:val="NormalWeb"/>
+        <w:pStyle w:val="a5"/>
         <w:jc w:val="center"/>
         <w:rPr>
           <w:color w:val="000000"/>
@@ -555,7 +555,7 @@
     </w:p>
     <w:p>
       <w:pPr>
-        <w:pStyle w:val="ListParagraph"/>
+        <w:pStyle w:val="a6"/>
         <w:numPr>
           <w:ilvl w:val="1"/>
           <w:numId w:val="1"/>
@@ -649,7 +649,7 @@
     </w:p>
     <w:p>
       <w:pPr>
-        <w:pStyle w:val="ListParagraph"/>
+        <w:pStyle w:val="a6"/>
         <w:numPr>
           <w:ilvl w:val="1"/>
           <w:numId w:val="1"/>
@@ -872,7 +872,7 @@
     </w:p>
     <w:p>
       <w:pPr>
-        <w:pStyle w:val="ListParagraph"/>
+        <w:pStyle w:val="a6"/>
         <w:numPr>
           <w:ilvl w:val="0"/>
           <w:numId w:val="1"/>
@@ -964,7 +964,7 @@
     </w:p>
     <w:p>
       <w:pPr>
-        <w:pStyle w:val="Caption"/>
+        <w:pStyle w:val="af1"/>
         <w:keepNext/>
         <w:ind w:firstLine="851"/>
         <w:rPr>
@@ -1052,7 +1052,7 @@
     </w:p>
     <w:tbl>
       <w:tblPr>
-        <w:tblStyle w:val="TableGrid"/>
+        <w:tblStyle w:val="af0"/>
         <w:tblW w:w="0" w:type="auto"/>
         <w:tblLook w:val="04A0" w:firstRow="1" w:lastRow="0" w:firstColumn="1" w:lastColumn="0" w:noHBand="0" w:noVBand="1"/>
       </w:tblPr>
@@ -1297,7 +1297,7 @@
     </w:p>
     <w:tbl>
       <w:tblPr>
-        <w:tblStyle w:val="TableGrid"/>
+        <w:tblStyle w:val="af0"/>
         <w:tblW w:w="0" w:type="auto"/>
         <w:tblLook w:val="04A0" w:firstRow="1" w:lastRow="0" w:firstColumn="1" w:lastColumn="0" w:noHBand="0" w:noVBand="1"/>
       </w:tblPr>
@@ -1732,7 +1732,7 @@
     </w:p>
     <w:p>
       <w:pPr>
-        <w:pStyle w:val="Caption"/>
+        <w:pStyle w:val="af1"/>
         <w:keepNext/>
         <w:rPr>
           <w:rFonts w:cs="Times New Roman"/>
@@ -1820,7 +1820,7 @@
     </w:p>
     <w:tbl>
       <w:tblPr>
-        <w:tblStyle w:val="TableGrid"/>
+        <w:tblStyle w:val="af0"/>
         <w:tblW w:w="0" w:type="auto"/>
         <w:tblLook w:val="04A0" w:firstRow="1" w:lastRow="0" w:firstColumn="1" w:lastColumn="0" w:noHBand="0" w:noVBand="1"/>
       </w:tblPr>
@@ -2208,7 +2208,7 @@
     </w:p>
     <w:tbl>
       <w:tblPr>
-        <w:tblStyle w:val="TableGrid"/>
+        <w:tblStyle w:val="af0"/>
         <w:tblW w:w="9294" w:type="dxa"/>
         <w:tblLook w:val="04A0" w:firstRow="1" w:lastRow="0" w:firstColumn="1" w:lastColumn="0" w:noHBand="0" w:noVBand="1"/>
       </w:tblPr>
@@ -2734,7 +2734,7 @@
     </w:p>
     <w:p>
       <w:pPr>
-        <w:pStyle w:val="Caption"/>
+        <w:pStyle w:val="af1"/>
         <w:keepNext/>
         <w:rPr>
           <w:rFonts w:cs="Times New Roman"/>
@@ -2790,7 +2790,7 @@
     </w:p>
     <w:tbl>
       <w:tblPr>
-        <w:tblStyle w:val="TableGrid"/>
+        <w:tblStyle w:val="af0"/>
         <w:tblW w:w="0" w:type="auto"/>
         <w:tblLook w:val="04A0" w:firstRow="1" w:lastRow="0" w:firstColumn="1" w:lastColumn="0" w:noHBand="0" w:noVBand="1"/>
       </w:tblPr>
@@ -3334,7 +3334,7 @@
     </w:p>
     <w:p>
       <w:pPr>
-        <w:pStyle w:val="Caption"/>
+        <w:pStyle w:val="af1"/>
         <w:keepNext/>
         <w:rPr>
           <w:rFonts w:cs="Times New Roman"/>
@@ -3382,7 +3382,7 @@
     </w:p>
     <w:tbl>
       <w:tblPr>
-        <w:tblStyle w:val="TableGrid"/>
+        <w:tblStyle w:val="af0"/>
         <w:tblW w:w="0" w:type="auto"/>
         <w:tblLook w:val="04A0" w:firstRow="1" w:lastRow="0" w:firstColumn="1" w:lastColumn="0" w:noHBand="0" w:noVBand="1"/>
       </w:tblPr>
@@ -3906,7 +3906,7 @@
     </w:p>
     <w:p>
       <w:pPr>
-        <w:pStyle w:val="Caption"/>
+        <w:pStyle w:val="af1"/>
         <w:keepNext/>
         <w:rPr>
           <w:rFonts w:cs="Times New Roman"/>
@@ -3939,7 +3939,7 @@
     </w:p>
     <w:tbl>
       <w:tblPr>
-        <w:tblStyle w:val="TableGrid"/>
+        <w:tblStyle w:val="af0"/>
         <w:tblW w:w="0" w:type="auto"/>
         <w:tblLook w:val="04A0" w:firstRow="1" w:lastRow="0" w:firstColumn="1" w:lastColumn="0" w:noHBand="0" w:noVBand="1"/>
       </w:tblPr>
@@ -4538,7 +4538,7 @@
     </w:p>
     <w:p>
       <w:pPr>
-        <w:pStyle w:val="ListParagraph"/>
+        <w:pStyle w:val="a6"/>
         <w:numPr>
           <w:ilvl w:val="0"/>
           <w:numId w:val="1"/>
@@ -4561,7 +4561,7 @@
     </w:p>
     <w:p>
       <w:pPr>
-        <w:pStyle w:val="ListParagraph"/>
+        <w:pStyle w:val="a6"/>
         <w:spacing w:after="0" w:line="360" w:lineRule="auto"/>
         <w:ind w:left="0" w:firstLine="851"/>
         <w:jc w:val="both"/>
@@ -4575,7 +4575,7 @@
     </w:p>
     <w:p>
       <w:pPr>
-        <w:pStyle w:val="ListParagraph"/>
+        <w:pStyle w:val="a6"/>
         <w:spacing w:after="0" w:line="360" w:lineRule="auto"/>
         <w:ind w:left="0" w:firstLine="851"/>
         <w:jc w:val="both"/>
@@ -4595,7 +4595,7 @@
     </w:p>
     <w:p>
       <w:pPr>
-        <w:pStyle w:val="ListParagraph"/>
+        <w:pStyle w:val="a6"/>
         <w:spacing w:after="0" w:line="360" w:lineRule="auto"/>
         <w:ind w:left="0" w:firstLine="851"/>
         <w:jc w:val="both"/>
@@ -4621,7 +4621,7 @@
     </w:p>
     <w:p>
       <w:pPr>
-        <w:pStyle w:val="ListParagraph"/>
+        <w:pStyle w:val="a6"/>
         <w:numPr>
           <w:ilvl w:val="0"/>
           <w:numId w:val="5"/>
@@ -4647,7 +4647,7 @@
     </w:p>
     <w:p>
       <w:pPr>
-        <w:pStyle w:val="ListParagraph"/>
+        <w:pStyle w:val="a6"/>
         <w:numPr>
           <w:ilvl w:val="0"/>
           <w:numId w:val="5"/>
@@ -4670,7 +4670,7 @@
     </w:p>
     <w:p>
       <w:pPr>
-        <w:pStyle w:val="ListParagraph"/>
+        <w:pStyle w:val="a6"/>
         <w:numPr>
           <w:ilvl w:val="0"/>
           <w:numId w:val="5"/>
@@ -4699,7 +4699,7 @@
     </w:p>
     <w:p>
       <w:pPr>
-        <w:pStyle w:val="ListParagraph"/>
+        <w:pStyle w:val="a6"/>
         <w:numPr>
           <w:ilvl w:val="0"/>
           <w:numId w:val="5"/>
@@ -4737,7 +4737,7 @@
     </w:p>
     <w:p>
       <w:pPr>
-        <w:pStyle w:val="ListParagraph"/>
+        <w:pStyle w:val="a6"/>
         <w:numPr>
           <w:ilvl w:val="0"/>
           <w:numId w:val="5"/>
@@ -4770,7 +4770,7 @@
     </w:p>
     <w:p>
       <w:pPr>
-        <w:pStyle w:val="ListParagraph"/>
+        <w:pStyle w:val="a6"/>
         <w:numPr>
           <w:ilvl w:val="0"/>
           <w:numId w:val="7"/>
@@ -4787,7 +4787,7 @@
     </w:p>
     <w:p>
       <w:pPr>
-        <w:pStyle w:val="BodyText"/>
+        <w:pStyle w:val="ae"/>
         <w:numPr>
           <w:ilvl w:val="0"/>
           <w:numId w:val="7"/>
@@ -4860,7 +4860,7 @@
     </w:p>
     <w:p>
       <w:pPr>
-        <w:pStyle w:val="BodyText"/>
+        <w:pStyle w:val="ae"/>
         <w:numPr>
           <w:ilvl w:val="0"/>
           <w:numId w:val="7"/>
@@ -4934,7 +4934,7 @@
     </w:p>
     <w:p>
       <w:pPr>
-        <w:pStyle w:val="BodyText"/>
+        <w:pStyle w:val="ae"/>
         <w:numPr>
           <w:ilvl w:val="0"/>
           <w:numId w:val="7"/>
@@ -4999,7 +4999,7 @@
     </w:p>
     <w:p>
       <w:pPr>
-        <w:pStyle w:val="BodyText"/>
+        <w:pStyle w:val="ae"/>
         <w:numPr>
           <w:ilvl w:val="0"/>
           <w:numId w:val="7"/>
@@ -5064,7 +5064,7 @@
     </w:p>
     <w:p>
       <w:pPr>
-        <w:pStyle w:val="BodyText"/>
+        <w:pStyle w:val="ae"/>
         <w:jc w:val="both"/>
         <w:rPr>
           <w:rFonts w:ascii="Times New Roman" w:hAnsi="Times New Roman" w:cs="Times New Roman"/>
@@ -5084,7 +5084,7 @@
     </w:p>
     <w:p>
       <w:pPr>
-        <w:pStyle w:val="BodyText"/>
+        <w:pStyle w:val="ae"/>
         <w:jc w:val="both"/>
         <w:rPr>
           <w:rFonts w:ascii="Times New Roman" w:hAnsi="Times New Roman" w:cs="Times New Roman"/>
@@ -5138,7 +5138,7 @@
     </w:p>
     <w:p>
       <w:pPr>
-        <w:pStyle w:val="BodyText"/>
+        <w:pStyle w:val="ae"/>
         <w:jc w:val="center"/>
         <w:rPr>
           <w:rFonts w:ascii="Times New Roman" w:hAnsi="Times New Roman" w:cs="Times New Roman"/>
@@ -5157,7 +5157,7 @@
     </w:p>
     <w:p>
       <w:pPr>
-        <w:pStyle w:val="BodyText"/>
+        <w:pStyle w:val="ae"/>
         <w:jc w:val="both"/>
         <w:rPr>
           <w:rFonts w:ascii="Times New Roman" w:hAnsi="Times New Roman" w:cs="Times New Roman"/>
@@ -5211,7 +5211,7 @@
     </w:p>
     <w:p>
       <w:pPr>
-        <w:pStyle w:val="BodyText"/>
+        <w:pStyle w:val="ae"/>
         <w:jc w:val="center"/>
         <w:rPr>
           <w:rFonts w:ascii="Times New Roman" w:hAnsi="Times New Roman" w:cs="Times New Roman"/>
@@ -5233,7 +5233,7 @@
     </w:p>
     <w:p>
       <w:pPr>
-        <w:pStyle w:val="ListParagraph"/>
+        <w:pStyle w:val="a6"/>
         <w:numPr>
           <w:ilvl w:val="0"/>
           <w:numId w:val="1"/>
@@ -5256,7 +5256,7 @@
     </w:p>
     <w:p>
       <w:pPr>
-        <w:pStyle w:val="ListParagraph"/>
+        <w:pStyle w:val="a6"/>
         <w:numPr>
           <w:ilvl w:val="1"/>
           <w:numId w:val="1"/>
@@ -5334,7 +5334,6 @@
         <w:ind w:firstLine="284"/>
         <w:jc w:val="both"/>
       </w:pPr>
-      <w:commentRangeStart w:id="0"/>
       <w:r>
         <w:rPr>
           <w:noProof/>
@@ -5343,10 +5342,10 @@
         </w:rPr>
         <w:lastRenderedPageBreak/>
         <w:drawing>
-          <wp:inline distT="0" distB="0" distL="0" distR="0" wp14:anchorId="7539F113" wp14:editId="0EF42A38">
-            <wp:extent cx="5506616" cy="8848725"/>
+          <wp:inline distT="0" distB="0" distL="0" distR="0" wp14:anchorId="58F42659" wp14:editId="2ABFD9DD">
+            <wp:extent cx="5571818" cy="8953500"/>
             <wp:effectExtent l="0" t="0" r="0" b="0"/>
-            <wp:docPr id="9" name="Рисунок 9"/>
+            <wp:docPr id="4" name="Рисунок 4"/>
             <wp:cNvGraphicFramePr>
               <a:graphicFrameLocks xmlns:a="http://schemas.openxmlformats.org/drawingml/2006/main" noChangeAspect="1"/>
             </wp:cNvGraphicFramePr>
@@ -5354,7 +5353,7 @@
               <a:graphicData uri="http://schemas.openxmlformats.org/drawingml/2006/picture">
                 <pic:pic xmlns:pic="http://schemas.openxmlformats.org/drawingml/2006/picture">
                   <pic:nvPicPr>
-                    <pic:cNvPr id="9" name="Диаграмма.png"/>
+                    <pic:cNvPr id="4" name="Диаграмма.png"/>
                     <pic:cNvPicPr/>
                   </pic:nvPicPr>
                   <pic:blipFill>
@@ -5372,7 +5371,7 @@
                   <pic:spPr>
                     <a:xfrm>
                       <a:off x="0" y="0"/>
-                      <a:ext cx="5508549" cy="8851831"/>
+                      <a:ext cx="5577947" cy="8963349"/>
                     </a:xfrm>
                     <a:prstGeom prst="rect">
                       <a:avLst/>
@@ -5384,10 +5383,9 @@
           </wp:inline>
         </w:drawing>
       </w:r>
-      <w:commentRangeEnd w:id="0"/>
-      <w:r>
-        <w:rPr>
-          <w:rStyle w:val="CommentReference"/>
+      <w:r>
+        <w:rPr>
+          <w:rStyle w:val="a9"/>
         </w:rPr>
         <w:commentReference w:id="0"/>
       </w:r>
@@ -5533,6 +5531,50 @@
       <w:r>
         <w:t>ется правильность диапазона значения. В случае выхода из диапазона вызывается исключение.</w:t>
       </w:r>
+      <w:r>
+        <w:t xml:space="preserve"> </w:t>
+      </w:r>
+      <w:r>
+        <w:t>«</w:t>
+      </w:r>
+      <w:r>
+        <w:rPr>
+          <w:lang w:val="en-US"/>
+        </w:rPr>
+        <w:t>KompasWrapper</w:t>
+      </w:r>
+      <w:r>
+        <w:t>» имеет публичные методы выдавливания (</w:t>
+      </w:r>
+      <w:r>
+        <w:rPr>
+          <w:lang w:val="en-US"/>
+        </w:rPr>
+        <w:t>ExtrusionElement</w:t>
+      </w:r>
+      <w:r>
+        <w:t>())</w:t>
+      </w:r>
+      <w:r>
+        <w:t xml:space="preserve"> и скругливания (</w:t>
+      </w:r>
+      <w:r>
+        <w:t>Rounding</w:t>
+      </w:r>
+      <w:r>
+        <w:rPr>
+          <w:lang w:val="en-US"/>
+        </w:rPr>
+        <w:t>Element</w:t>
+      </w:r>
+      <w:r>
+        <w:t>())</w:t>
+      </w:r>
+      <w:r>
+        <w:t xml:space="preserve"> для создания модели в САПР.</w:t>
+      </w:r>
+      <w:bookmarkStart w:id="1" w:name="_GoBack"/>
+      <w:bookmarkEnd w:id="1"/>
     </w:p>
     <w:p>
       <w:pPr>
@@ -5543,7 +5585,7 @@
     </w:p>
     <w:p>
       <w:pPr>
-        <w:pStyle w:val="ListParagraph"/>
+        <w:pStyle w:val="a6"/>
         <w:numPr>
           <w:ilvl w:val="1"/>
           <w:numId w:val="1"/>
@@ -5596,6 +5638,161 @@
             <wp:extent cx="4008467" cy="2209992"/>
             <wp:effectExtent l="0" t="0" r="0" b="0"/>
             <wp:docPr id="1" name="Рисунок 1"/>
+            <wp:cNvGraphicFramePr>
+              <a:graphicFrameLocks xmlns:a="http://schemas.openxmlformats.org/drawingml/2006/main" noChangeAspect="1"/>
+            </wp:cNvGraphicFramePr>
+            <a:graphic xmlns:a="http://schemas.openxmlformats.org/drawingml/2006/main">
+              <a:graphicData uri="http://schemas.openxmlformats.org/drawingml/2006/picture">
+                <pic:pic xmlns:pic="http://schemas.openxmlformats.org/drawingml/2006/picture">
+                  <pic:nvPicPr>
+                    <pic:cNvPr id="1" name=""/>
+                    <pic:cNvPicPr/>
+                  </pic:nvPicPr>
+                  <pic:blipFill>
+                    <a:blip r:embed="rId12"/>
+                    <a:stretch>
+                      <a:fillRect/>
+                    </a:stretch>
+                  </pic:blipFill>
+                  <pic:spPr>
+                    <a:xfrm>
+                      <a:off x="0" y="0"/>
+                      <a:ext cx="4008467" cy="2209992"/>
+                    </a:xfrm>
+                    <a:prstGeom prst="rect">
+                      <a:avLst/>
+                    </a:prstGeom>
+                  </pic:spPr>
+                </pic:pic>
+              </a:graphicData>
+            </a:graphic>
+          </wp:inline>
+        </w:drawing>
+      </w:r>
+    </w:p>
+    <w:p>
+      <w:pPr>
+        <w:spacing w:line="360" w:lineRule="auto"/>
+        <w:ind w:firstLine="851"/>
+        <w:jc w:val="center"/>
+      </w:pPr>
+      <w:r>
+        <w:t>Рисунок 4.1 – Главное окно плагина</w:t>
+      </w:r>
+    </w:p>
+    <w:p>
+      <w:pPr>
+        <w:spacing w:line="360" w:lineRule="auto"/>
+        <w:ind w:firstLine="851"/>
+        <w:jc w:val="both"/>
+      </w:pPr>
+      <w:r>
+        <w:t>Построение модели осуществляется путем нажатия на кнопку «Построить</w:t>
+      </w:r>
+      <w:r>
+        <w:t xml:space="preserve"> модель</w:t>
+      </w:r>
+      <w:r>
+        <w:t>».</w:t>
+      </w:r>
+      <w:r>
+        <w:t xml:space="preserve"> </w:t>
+      </w:r>
+      <w:r>
+        <w:t>При попытке ввода недопустимых символов, они не будут вводиться в строку (если необходимо ввести цифры, то невозможно будет ввести другие символы).</w:t>
+      </w:r>
+      <w:r>
+        <w:t xml:space="preserve"> Также при вводе в строку цифр из недопустимого диапазона, который указан справа от каждой области ввода, </w:t>
+      </w:r>
+      <w:r>
+        <w:lastRenderedPageBreak/>
+        <w:t>при попытке построить модель значения будут сбрасываться до минимально или максимально допустимых, а также появится диалоговое окно с уточняющим вопросом (рисунок 4.2)</w:t>
+      </w:r>
+      <w:r>
+        <w:t>.</w:t>
+      </w:r>
+    </w:p>
+    <w:p>
+      <w:pPr>
+        <w:spacing w:line="360" w:lineRule="auto"/>
+        <w:ind w:firstLine="851"/>
+        <w:jc w:val="center"/>
+      </w:pPr>
+      <w:r>
+        <w:rPr>
+          <w:noProof/>
+        </w:rPr>
+        <w:drawing>
+          <wp:inline distT="0" distB="0" distL="0" distR="0" wp14:anchorId="0C58B005" wp14:editId="416566BD">
+            <wp:extent cx="3939881" cy="2034716"/>
+            <wp:effectExtent l="0" t="0" r="3810" b="3810"/>
+            <wp:docPr id="7" name="Рисунок 7"/>
+            <wp:cNvGraphicFramePr>
+              <a:graphicFrameLocks xmlns:a="http://schemas.openxmlformats.org/drawingml/2006/main" noChangeAspect="1"/>
+            </wp:cNvGraphicFramePr>
+            <a:graphic xmlns:a="http://schemas.openxmlformats.org/drawingml/2006/main">
+              <a:graphicData uri="http://schemas.openxmlformats.org/drawingml/2006/picture">
+                <pic:pic xmlns:pic="http://schemas.openxmlformats.org/drawingml/2006/picture">
+                  <pic:nvPicPr>
+                    <pic:cNvPr id="1" name=""/>
+                    <pic:cNvPicPr/>
+                  </pic:nvPicPr>
+                  <pic:blipFill>
+                    <a:blip r:embed="rId13"/>
+                    <a:stretch>
+                      <a:fillRect/>
+                    </a:stretch>
+                  </pic:blipFill>
+                  <pic:spPr>
+                    <a:xfrm>
+                      <a:off x="0" y="0"/>
+                      <a:ext cx="3939881" cy="2034716"/>
+                    </a:xfrm>
+                    <a:prstGeom prst="rect">
+                      <a:avLst/>
+                    </a:prstGeom>
+                  </pic:spPr>
+                </pic:pic>
+              </a:graphicData>
+            </a:graphic>
+          </wp:inline>
+        </w:drawing>
+      </w:r>
+    </w:p>
+    <w:p>
+      <w:pPr>
+        <w:spacing w:line="360" w:lineRule="auto"/>
+        <w:ind w:firstLine="851"/>
+        <w:jc w:val="center"/>
+      </w:pPr>
+      <w:r>
+        <w:t>Рисунок 4.2 – Диалоговое окно</w:t>
+      </w:r>
+    </w:p>
+    <w:p>
+      <w:pPr>
+        <w:spacing w:line="360" w:lineRule="auto"/>
+        <w:ind w:firstLine="851"/>
+        <w:jc w:val="both"/>
+      </w:pPr>
+      <w:r>
+        <w:t>При нажатии кнопки «Открыть чертеж» открывается окно с изображением чертежа тумбы (рисунок 4.3).</w:t>
+      </w:r>
+    </w:p>
+    <w:p>
+      <w:pPr>
+        <w:spacing w:line="360" w:lineRule="auto"/>
+        <w:jc w:val="center"/>
+      </w:pPr>
+      <w:r>
+        <w:rPr>
+          <w:noProof/>
+        </w:rPr>
+        <w:drawing>
+          <wp:inline distT="0" distB="0" distL="0" distR="0" wp14:anchorId="615A8AE0" wp14:editId="44209492">
+            <wp:extent cx="5940425" cy="4390390"/>
+            <wp:effectExtent l="0" t="0" r="3175" b="0"/>
+            <wp:docPr id="8" name="Рисунок 8"/>
             <wp:cNvGraphicFramePr>
               <a:graphicFrameLocks xmlns:a="http://schemas.openxmlformats.org/drawingml/2006/main" noChangeAspect="1"/>
             </wp:cNvGraphicFramePr>
@@ -5615,161 +5812,6 @@
                   <pic:spPr>
                     <a:xfrm>
                       <a:off x="0" y="0"/>
-                      <a:ext cx="4008467" cy="2209992"/>
-                    </a:xfrm>
-                    <a:prstGeom prst="rect">
-                      <a:avLst/>
-                    </a:prstGeom>
-                  </pic:spPr>
-                </pic:pic>
-              </a:graphicData>
-            </a:graphic>
-          </wp:inline>
-        </w:drawing>
-      </w:r>
-    </w:p>
-    <w:p>
-      <w:pPr>
-        <w:spacing w:line="360" w:lineRule="auto"/>
-        <w:ind w:firstLine="851"/>
-        <w:jc w:val="center"/>
-      </w:pPr>
-      <w:r>
-        <w:t>Рисунок 4.1 – Главное окно плагина</w:t>
-      </w:r>
-    </w:p>
-    <w:p>
-      <w:pPr>
-        <w:spacing w:line="360" w:lineRule="auto"/>
-        <w:ind w:firstLine="851"/>
-        <w:jc w:val="both"/>
-      </w:pPr>
-      <w:r>
-        <w:t>Построение модели осуществляется путем нажатия на кнопку «Построить</w:t>
-      </w:r>
-      <w:r>
-        <w:t xml:space="preserve"> модель</w:t>
-      </w:r>
-      <w:r>
-        <w:t>».</w:t>
-      </w:r>
-      <w:r>
-        <w:t xml:space="preserve"> </w:t>
-      </w:r>
-      <w:r>
-        <w:t>При попытке ввода недопустимых символов, они не будут вводиться в строку (если необходимо ввести цифры, то невозможно будет ввести другие символы).</w:t>
-      </w:r>
-      <w:r>
-        <w:t xml:space="preserve"> Также при вводе в строку цифр из недопустимого диапазона, который указан справа от каждой области ввода, при попытке построить модель значения будут сбрасываться до минимально </w:t>
-      </w:r>
-      <w:r>
-        <w:lastRenderedPageBreak/>
-        <w:t>или максимально допустимых, а также появится диалоговое окно с уточняющим вопросом (рисунок 4.2)</w:t>
-      </w:r>
-      <w:r>
-        <w:t>.</w:t>
-      </w:r>
-    </w:p>
-    <w:p>
-      <w:pPr>
-        <w:spacing w:line="360" w:lineRule="auto"/>
-        <w:ind w:firstLine="851"/>
-        <w:jc w:val="center"/>
-      </w:pPr>
-      <w:r>
-        <w:rPr>
-          <w:noProof/>
-        </w:rPr>
-        <w:drawing>
-          <wp:inline distT="0" distB="0" distL="0" distR="0" wp14:anchorId="0C58B005" wp14:editId="416566BD">
-            <wp:extent cx="3939881" cy="2034716"/>
-            <wp:effectExtent l="0" t="0" r="3810" b="3810"/>
-            <wp:docPr id="7" name="Рисунок 7"/>
-            <wp:cNvGraphicFramePr>
-              <a:graphicFrameLocks xmlns:a="http://schemas.openxmlformats.org/drawingml/2006/main" noChangeAspect="1"/>
-            </wp:cNvGraphicFramePr>
-            <a:graphic xmlns:a="http://schemas.openxmlformats.org/drawingml/2006/main">
-              <a:graphicData uri="http://schemas.openxmlformats.org/drawingml/2006/picture">
-                <pic:pic xmlns:pic="http://schemas.openxmlformats.org/drawingml/2006/picture">
-                  <pic:nvPicPr>
-                    <pic:cNvPr id="1" name=""/>
-                    <pic:cNvPicPr/>
-                  </pic:nvPicPr>
-                  <pic:blipFill>
-                    <a:blip r:embed="rId15"/>
-                    <a:stretch>
-                      <a:fillRect/>
-                    </a:stretch>
-                  </pic:blipFill>
-                  <pic:spPr>
-                    <a:xfrm>
-                      <a:off x="0" y="0"/>
-                      <a:ext cx="3939881" cy="2034716"/>
-                    </a:xfrm>
-                    <a:prstGeom prst="rect">
-                      <a:avLst/>
-                    </a:prstGeom>
-                  </pic:spPr>
-                </pic:pic>
-              </a:graphicData>
-            </a:graphic>
-          </wp:inline>
-        </w:drawing>
-      </w:r>
-    </w:p>
-    <w:p>
-      <w:pPr>
-        <w:spacing w:line="360" w:lineRule="auto"/>
-        <w:ind w:firstLine="851"/>
-        <w:jc w:val="center"/>
-      </w:pPr>
-      <w:r>
-        <w:t>Рисунок 4.2 – Диалоговое окно</w:t>
-      </w:r>
-    </w:p>
-    <w:p>
-      <w:pPr>
-        <w:spacing w:line="360" w:lineRule="auto"/>
-        <w:ind w:firstLine="851"/>
-        <w:jc w:val="both"/>
-      </w:pPr>
-      <w:r>
-        <w:t>При нажатии кнопки «Открыть чертеж» открывается окно с изображением чертежа тумбы (рисунок 4.3).</w:t>
-      </w:r>
-    </w:p>
-    <w:p>
-      <w:pPr>
-        <w:spacing w:line="360" w:lineRule="auto"/>
-        <w:jc w:val="center"/>
-      </w:pPr>
-      <w:r>
-        <w:rPr>
-          <w:noProof/>
-        </w:rPr>
-        <w:drawing>
-          <wp:inline distT="0" distB="0" distL="0" distR="0" wp14:anchorId="615A8AE0" wp14:editId="44209492">
-            <wp:extent cx="5940425" cy="4390390"/>
-            <wp:effectExtent l="0" t="0" r="3175" b="0"/>
-            <wp:docPr id="8" name="Рисунок 8"/>
-            <wp:cNvGraphicFramePr>
-              <a:graphicFrameLocks xmlns:a="http://schemas.openxmlformats.org/drawingml/2006/main" noChangeAspect="1"/>
-            </wp:cNvGraphicFramePr>
-            <a:graphic xmlns:a="http://schemas.openxmlformats.org/drawingml/2006/main">
-              <a:graphicData uri="http://schemas.openxmlformats.org/drawingml/2006/picture">
-                <pic:pic xmlns:pic="http://schemas.openxmlformats.org/drawingml/2006/picture">
-                  <pic:nvPicPr>
-                    <pic:cNvPr id="1" name=""/>
-                    <pic:cNvPicPr/>
-                  </pic:nvPicPr>
-                  <pic:blipFill>
-                    <a:blip r:embed="rId16"/>
-                    <a:stretch>
-                      <a:fillRect/>
-                    </a:stretch>
-                  </pic:blipFill>
-                  <pic:spPr>
-                    <a:xfrm>
-                      <a:off x="0" y="0"/>
                       <a:ext cx="5940425" cy="4390390"/>
                     </a:xfrm>
                     <a:prstGeom prst="rect">
@@ -5797,7 +5839,7 @@
     </w:p>
     <w:p>
       <w:pPr>
-        <w:pStyle w:val="ListParagraph"/>
+        <w:pStyle w:val="a6"/>
         <w:numPr>
           <w:ilvl w:val="0"/>
           <w:numId w:val="1"/>
@@ -5832,7 +5874,7 @@
     </w:p>
     <w:p>
       <w:pPr>
-        <w:pStyle w:val="ListParagraph"/>
+        <w:pStyle w:val="a6"/>
         <w:numPr>
           <w:ilvl w:val="6"/>
           <w:numId w:val="2"/>
@@ -5850,7 +5892,7 @@
     </w:p>
     <w:p>
       <w:pPr>
-        <w:pStyle w:val="ListParagraph"/>
+        <w:pStyle w:val="a6"/>
         <w:numPr>
           <w:ilvl w:val="6"/>
           <w:numId w:val="2"/>
@@ -5880,10 +5922,10 @@
       <w:r>
         <w:t xml:space="preserve"> Режим доступа: </w:t>
       </w:r>
-      <w:hyperlink r:id="rId17" w:history="1">
+      <w:hyperlink r:id="rId15" w:history="1">
         <w:r>
           <w:rPr>
-            <w:rStyle w:val="Hyperlink"/>
+            <w:rStyle w:val="a7"/>
           </w:rPr>
           <w:t>https://ru.wikipedia.org/wiki/API</w:t>
         </w:r>
@@ -5909,7 +5951,7 @@
     </w:p>
     <w:p>
       <w:pPr>
-        <w:pStyle w:val="ListParagraph"/>
+        <w:pStyle w:val="a6"/>
         <w:numPr>
           <w:ilvl w:val="6"/>
           <w:numId w:val="2"/>
@@ -5924,10 +5966,10 @@
       <w:r>
         <w:t xml:space="preserve">Плагин – Википедия. [Электронный ресурс]. – Режим доступа: </w:t>
       </w:r>
-      <w:hyperlink r:id="rId18" w:history="1">
+      <w:hyperlink r:id="rId16" w:history="1">
         <w:r>
           <w:rPr>
-            <w:rStyle w:val="Hyperlink"/>
+            <w:rStyle w:val="a7"/>
             <w:rFonts w:eastAsiaTheme="majorEastAsia"/>
           </w:rPr>
           <w:t>https://ru.wikipedia.org/wiki/Плагин</w:t>
@@ -5954,7 +5996,7 @@
     </w:p>
     <w:p>
       <w:pPr>
-        <w:pStyle w:val="ListParagraph"/>
+        <w:pStyle w:val="a6"/>
         <w:numPr>
           <w:ilvl w:val="6"/>
           <w:numId w:val="2"/>
@@ -5990,10 +6032,10 @@
       <w:r>
         <w:t xml:space="preserve">. – Режим доступа: </w:t>
       </w:r>
-      <w:hyperlink r:id="rId19" w:history="1">
+      <w:hyperlink r:id="rId17" w:history="1">
         <w:r>
           <w:rPr>
-            <w:rStyle w:val="Hyperlink"/>
+            <w:rStyle w:val="a7"/>
           </w:rPr>
           <w:t>https://stylingsoft.com/sapr/kompas3d/dopolneniu-kompas-3d</w:t>
         </w:r>
@@ -6004,7 +6046,7 @@
     </w:p>
     <w:p>
       <w:pPr>
-        <w:pStyle w:val="ListParagraph"/>
+        <w:pStyle w:val="a6"/>
         <w:numPr>
           <w:ilvl w:val="6"/>
           <w:numId w:val="2"/>
@@ -6031,10 +6073,10 @@
       <w:r>
         <w:t xml:space="preserve"> – Режим доступа: </w:t>
       </w:r>
-      <w:hyperlink r:id="rId20" w:history="1">
+      <w:hyperlink r:id="rId18" w:history="1">
         <w:r>
           <w:rPr>
-            <w:rStyle w:val="Hyperlink"/>
+            <w:rStyle w:val="a7"/>
           </w:rPr>
           <w:t>http://irontub.ru/tumby-shvartovye</w:t>
         </w:r>
@@ -6045,7 +6087,7 @@
     </w:p>
     <w:p>
       <w:pPr>
-        <w:pStyle w:val="ListParagraph"/>
+        <w:pStyle w:val="a6"/>
         <w:numPr>
           <w:ilvl w:val="6"/>
           <w:numId w:val="2"/>
@@ -6093,15 +6135,15 @@
 </file>
 
 <file path=word/comments.xml><?xml version="1.0" encoding="utf-8"?>
-<w:comments xmlns:wpc="http://schemas.microsoft.com/office/word/2010/wordprocessingCanvas" xmlns:cx="http://schemas.microsoft.com/office/drawing/2014/chartex" xmlns:cx1="http://schemas.microsoft.com/office/drawing/2015/9/8/chartex" xmlns:cx2="http://schemas.microsoft.com/office/drawing/2015/10/21/chartex" xmlns:cx3="http://schemas.microsoft.com/office/drawing/2016/5/9/chartex" xmlns:cx4="http://schemas.microsoft.com/office/drawing/2016/5/10/chartex" xmlns:cx5="http://schemas.microsoft.com/office/drawing/2016/5/11/chartex" xmlns:cx6="http://schemas.microsoft.com/office/drawing/2016/5/12/chartex" xmlns:cx7="http://schemas.microsoft.com/office/drawing/2016/5/13/chartex" xmlns:cx8="http://schemas.microsoft.com/office/drawing/2016/5/14/chartex" xmlns:mc="http://schemas.openxmlformats.org/markup-compatibility/2006" xmlns:aink="http://schemas.microsoft.com/office/drawing/2016/ink" xmlns:am3d="http://schemas.microsoft.com/office/drawing/2017/model3d" xmlns:o="urn:schemas-microsoft-com:office:office" xmlns:r="http://schemas.openxmlformats.org/officeDocument/2006/relationships" xmlns:m="http://schemas.openxmlformats.org/officeDocument/2006/math" xmlns:v="urn:schemas-microsoft-com:vml" xmlns:wp14="http://schemas.microsoft.com/office/word/2010/wordprocessingDrawing" xmlns:wp="http://schemas.openxmlformats.org/drawingml/2006/wordprocessingDrawing" xmlns:w10="urn:schemas-microsoft-com:office:word" xmlns:w="http://schemas.openxmlformats.org/wordprocessingml/2006/main" xmlns:w14="http://schemas.microsoft.com/office/word/2010/wordml" xmlns:w15="http://schemas.microsoft.com/office/word/2012/wordml" xmlns:w16cex="http://schemas.microsoft.com/office/word/2018/wordml/cex" xmlns:w16cid="http://schemas.microsoft.com/office/word/2016/wordml/cid" xmlns:w16="http://schemas.microsoft.com/office/word/2018/wordml" xmlns:w16sdtdh="http://schemas.microsoft.com/office/word/2020/wordml/sdtdatahash" xmlns:w16se="http://schemas.microsoft.com/office/word/2015/wordml/symex" xmlns:wpg="http://schemas.microsoft.com/office/word/2010/wordprocessingGroup" xmlns:wpi="http://schemas.microsoft.com/office/word/2010/wordprocessingInk" xmlns:wne="http://schemas.microsoft.com/office/word/2006/wordml" xmlns:wps="http://schemas.microsoft.com/office/word/2010/wordprocessingShape" mc:Ignorable="w14 w15 w16se w16cid w16 w16cex w16sdtdh wp14">
+<w:comments xmlns:wpc="http://schemas.microsoft.com/office/word/2010/wordprocessingCanvas" xmlns:cx="http://schemas.microsoft.com/office/drawing/2014/chartex" xmlns:cx1="http://schemas.microsoft.com/office/drawing/2015/9/8/chartex" xmlns:cx2="http://schemas.microsoft.com/office/drawing/2015/10/21/chartex" xmlns:cx3="http://schemas.microsoft.com/office/drawing/2016/5/9/chartex" xmlns:cx4="http://schemas.microsoft.com/office/drawing/2016/5/10/chartex" xmlns:cx5="http://schemas.microsoft.com/office/drawing/2016/5/11/chartex" xmlns:cx6="http://schemas.microsoft.com/office/drawing/2016/5/12/chartex" xmlns:cx7="http://schemas.microsoft.com/office/drawing/2016/5/13/chartex" xmlns:cx8="http://schemas.microsoft.com/office/drawing/2016/5/14/chartex" xmlns:mc="http://schemas.openxmlformats.org/markup-compatibility/2006" xmlns:aink="http://schemas.microsoft.com/office/drawing/2016/ink" xmlns:am3d="http://schemas.microsoft.com/office/drawing/2017/model3d" xmlns:o="urn:schemas-microsoft-com:office:office" xmlns:r="http://schemas.openxmlformats.org/officeDocument/2006/relationships" xmlns:m="http://schemas.openxmlformats.org/officeDocument/2006/math" xmlns:v="urn:schemas-microsoft-com:vml" xmlns:wp14="http://schemas.microsoft.com/office/word/2010/wordprocessingDrawing" xmlns:wp="http://schemas.openxmlformats.org/drawingml/2006/wordprocessingDrawing" xmlns:w10="urn:schemas-microsoft-com:office:word" xmlns:w="http://schemas.openxmlformats.org/wordprocessingml/2006/main" xmlns:w14="http://schemas.microsoft.com/office/word/2010/wordml" xmlns:w15="http://schemas.microsoft.com/office/word/2012/wordml" xmlns:w16cid="http://schemas.microsoft.com/office/word/2016/wordml/cid" xmlns:w16se="http://schemas.microsoft.com/office/word/2015/wordml/symex" xmlns:wpg="http://schemas.microsoft.com/office/word/2010/wordprocessingGroup" xmlns:wpi="http://schemas.microsoft.com/office/word/2010/wordprocessingInk" xmlns:wne="http://schemas.microsoft.com/office/word/2006/wordml" xmlns:wps="http://schemas.microsoft.com/office/word/2010/wordprocessingShape" mc:Ignorable="w14 w15 w16se w16cid wp14">
   <w:comment w:id="0" w:author="AAK" w:date="2021-11-24T16:51:00Z" w:initials="A">
     <w:p>
       <w:pPr>
-        <w:pStyle w:val="CommentText"/>
-      </w:pPr>
-      <w:r>
-        <w:rPr>
-          <w:rStyle w:val="CommentReference"/>
+        <w:pStyle w:val="aa"/>
+      </w:pPr>
+      <w:r>
+        <w:rPr>
+          <w:rStyle w:val="a9"/>
         </w:rPr>
         <w:annotationRef/>
       </w:r>
@@ -6123,7 +6165,7 @@
 </file>
 
 <file path=word/commentsExtended.xml><?xml version="1.0" encoding="utf-8"?>
-<w15:commentsEx xmlns:wpc="http://schemas.microsoft.com/office/word/2010/wordprocessingCanvas" xmlns:cx="http://schemas.microsoft.com/office/drawing/2014/chartex" xmlns:cx1="http://schemas.microsoft.com/office/drawing/2015/9/8/chartex" xmlns:cx2="http://schemas.microsoft.com/office/drawing/2015/10/21/chartex" xmlns:cx3="http://schemas.microsoft.com/office/drawing/2016/5/9/chartex" xmlns:cx4="http://schemas.microsoft.com/office/drawing/2016/5/10/chartex" xmlns:cx5="http://schemas.microsoft.com/office/drawing/2016/5/11/chartex" xmlns:cx6="http://schemas.microsoft.com/office/drawing/2016/5/12/chartex" xmlns:cx7="http://schemas.microsoft.com/office/drawing/2016/5/13/chartex" xmlns:cx8="http://schemas.microsoft.com/office/drawing/2016/5/14/chartex" xmlns:mc="http://schemas.openxmlformats.org/markup-compatibility/2006" xmlns:aink="http://schemas.microsoft.com/office/drawing/2016/ink" xmlns:am3d="http://schemas.microsoft.com/office/drawing/2017/model3d" xmlns:o="urn:schemas-microsoft-com:office:office" xmlns:r="http://schemas.openxmlformats.org/officeDocument/2006/relationships" xmlns:m="http://schemas.openxmlformats.org/officeDocument/2006/math" xmlns:v="urn:schemas-microsoft-com:vml" xmlns:wp14="http://schemas.microsoft.com/office/word/2010/wordprocessingDrawing" xmlns:wp="http://schemas.openxmlformats.org/drawingml/2006/wordprocessingDrawing" xmlns:w10="urn:schemas-microsoft-com:office:word" xmlns:w="http://schemas.openxmlformats.org/wordprocessingml/2006/main" xmlns:w14="http://schemas.microsoft.com/office/word/2010/wordml" xmlns:w15="http://schemas.microsoft.com/office/word/2012/wordml" xmlns:w16cex="http://schemas.microsoft.com/office/word/2018/wordml/cex" xmlns:w16cid="http://schemas.microsoft.com/office/word/2016/wordml/cid" xmlns:w16="http://schemas.microsoft.com/office/word/2018/wordml" xmlns:w16sdtdh="http://schemas.microsoft.com/office/word/2020/wordml/sdtdatahash" xmlns:w16se="http://schemas.microsoft.com/office/word/2015/wordml/symex" xmlns:wpg="http://schemas.microsoft.com/office/word/2010/wordprocessingGroup" xmlns:wpi="http://schemas.microsoft.com/office/word/2010/wordprocessingInk" xmlns:wne="http://schemas.microsoft.com/office/word/2006/wordml" xmlns:wps="http://schemas.microsoft.com/office/word/2010/wordprocessingShape" mc:Ignorable="w14 w15 w16se w16cid w16 w16cex w16sdtdh wp14">
+<w15:commentsEx xmlns:wpc="http://schemas.microsoft.com/office/word/2010/wordprocessingCanvas" xmlns:cx="http://schemas.microsoft.com/office/drawing/2014/chartex" xmlns:cx1="http://schemas.microsoft.com/office/drawing/2015/9/8/chartex" xmlns:cx2="http://schemas.microsoft.com/office/drawing/2015/10/21/chartex" xmlns:cx3="http://schemas.microsoft.com/office/drawing/2016/5/9/chartex" xmlns:cx4="http://schemas.microsoft.com/office/drawing/2016/5/10/chartex" xmlns:cx5="http://schemas.microsoft.com/office/drawing/2016/5/11/chartex" xmlns:cx6="http://schemas.microsoft.com/office/drawing/2016/5/12/chartex" xmlns:cx7="http://schemas.microsoft.com/office/drawing/2016/5/13/chartex" xmlns:cx8="http://schemas.microsoft.com/office/drawing/2016/5/14/chartex" xmlns:mc="http://schemas.openxmlformats.org/markup-compatibility/2006" xmlns:aink="http://schemas.microsoft.com/office/drawing/2016/ink" xmlns:am3d="http://schemas.microsoft.com/office/drawing/2017/model3d" xmlns:o="urn:schemas-microsoft-com:office:office" xmlns:r="http://schemas.openxmlformats.org/officeDocument/2006/relationships" xmlns:m="http://schemas.openxmlformats.org/officeDocument/2006/math" xmlns:v="urn:schemas-microsoft-com:vml" xmlns:wp14="http://schemas.microsoft.com/office/word/2010/wordprocessingDrawing" xmlns:wp="http://schemas.openxmlformats.org/drawingml/2006/wordprocessingDrawing" xmlns:w10="urn:schemas-microsoft-com:office:word" xmlns:w="http://schemas.openxmlformats.org/wordprocessingml/2006/main" xmlns:w14="http://schemas.microsoft.com/office/word/2010/wordml" xmlns:w15="http://schemas.microsoft.com/office/word/2012/wordml" xmlns:w16cid="http://schemas.microsoft.com/office/word/2016/wordml/cid" xmlns:w16se="http://schemas.microsoft.com/office/word/2015/wordml/symex" xmlns:wpg="http://schemas.microsoft.com/office/word/2010/wordprocessingGroup" xmlns:wpi="http://schemas.microsoft.com/office/word/2010/wordprocessingInk" xmlns:wne="http://schemas.microsoft.com/office/word/2006/wordml" xmlns:wps="http://schemas.microsoft.com/office/word/2010/wordprocessingShape" mc:Ignorable="w14 w15 w16se w16cid wp14">
   <w15:commentEx w15:paraId="1EAF5E95" w15:done="0"/>
 </w15:commentsEx>
 </file>
@@ -6134,14 +6176,8 @@
 </w16cex:commentsExtensible>
 </file>
 
-<file path=word/commentsIds.xml><?xml version="1.0" encoding="utf-8"?>
-<w16cid:commentsIds xmlns:wpc="http://schemas.microsoft.com/office/word/2010/wordprocessingCanvas" xmlns:cx="http://schemas.microsoft.com/office/drawing/2014/chartex" xmlns:cx1="http://schemas.microsoft.com/office/drawing/2015/9/8/chartex" xmlns:cx2="http://schemas.microsoft.com/office/drawing/2015/10/21/chartex" xmlns:cx3="http://schemas.microsoft.com/office/drawing/2016/5/9/chartex" xmlns:cx4="http://schemas.microsoft.com/office/drawing/2016/5/10/chartex" xmlns:cx5="http://schemas.microsoft.com/office/drawing/2016/5/11/chartex" xmlns:cx6="http://schemas.microsoft.com/office/drawing/2016/5/12/chartex" xmlns:cx7="http://schemas.microsoft.com/office/drawing/2016/5/13/chartex" xmlns:cx8="http://schemas.microsoft.com/office/drawing/2016/5/14/chartex" xmlns:mc="http://schemas.openxmlformats.org/markup-compatibility/2006" xmlns:aink="http://schemas.microsoft.com/office/drawing/2016/ink" xmlns:am3d="http://schemas.microsoft.com/office/drawing/2017/model3d" xmlns:o="urn:schemas-microsoft-com:office:office" xmlns:r="http://schemas.openxmlformats.org/officeDocument/2006/relationships" xmlns:m="http://schemas.openxmlformats.org/officeDocument/2006/math" xmlns:v="urn:schemas-microsoft-com:vml" xmlns:wp14="http://schemas.microsoft.com/office/word/2010/wordprocessingDrawing" xmlns:wp="http://schemas.openxmlformats.org/drawingml/2006/wordprocessingDrawing" xmlns:w10="urn:schemas-microsoft-com:office:word" xmlns:w="http://schemas.openxmlformats.org/wordprocessingml/2006/main" xmlns:w14="http://schemas.microsoft.com/office/word/2010/wordml" xmlns:w15="http://schemas.microsoft.com/office/word/2012/wordml" xmlns:w16cex="http://schemas.microsoft.com/office/word/2018/wordml/cex" xmlns:w16cid="http://schemas.microsoft.com/office/word/2016/wordml/cid" xmlns:w16="http://schemas.microsoft.com/office/word/2018/wordml" xmlns:w16sdtdh="http://schemas.microsoft.com/office/word/2020/wordml/sdtdatahash" xmlns:w16se="http://schemas.microsoft.com/office/word/2015/wordml/symex" xmlns:wpg="http://schemas.microsoft.com/office/word/2010/wordprocessingGroup" xmlns:wpi="http://schemas.microsoft.com/office/word/2010/wordprocessingInk" xmlns:wne="http://schemas.microsoft.com/office/word/2006/wordml" xmlns:wps="http://schemas.microsoft.com/office/word/2010/wordprocessingShape" mc:Ignorable="w14 w15 w16se w16cid w16 w16cex w16sdtdh wp14">
-  <w16cid:commentId w16cid:paraId="1EAF5E95" w16cid:durableId="2548EC10"/>
-</w16cid:commentsIds>
-</file>
-
 <file path=word/numbering.xml><?xml version="1.0" encoding="utf-8"?>
-<w:numbering xmlns:wpc="http://schemas.microsoft.com/office/word/2010/wordprocessingCanvas" xmlns:cx="http://schemas.microsoft.com/office/drawing/2014/chartex" xmlns:cx1="http://schemas.microsoft.com/office/drawing/2015/9/8/chartex" xmlns:cx2="http://schemas.microsoft.com/office/drawing/2015/10/21/chartex" xmlns:cx3="http://schemas.microsoft.com/office/drawing/2016/5/9/chartex" xmlns:cx4="http://schemas.microsoft.com/office/drawing/2016/5/10/chartex" xmlns:cx5="http://schemas.microsoft.com/office/drawing/2016/5/11/chartex" xmlns:cx6="http://schemas.microsoft.com/office/drawing/2016/5/12/chartex" xmlns:cx7="http://schemas.microsoft.com/office/drawing/2016/5/13/chartex" xmlns:cx8="http://schemas.microsoft.com/office/drawing/2016/5/14/chartex" xmlns:mc="http://schemas.openxmlformats.org/markup-compatibility/2006" xmlns:aink="http://schemas.microsoft.com/office/drawing/2016/ink" xmlns:am3d="http://schemas.microsoft.com/office/drawing/2017/model3d" xmlns:o="urn:schemas-microsoft-com:office:office" xmlns:r="http://schemas.openxmlformats.org/officeDocument/2006/relationships" xmlns:m="http://schemas.openxmlformats.org/officeDocument/2006/math" xmlns:v="urn:schemas-microsoft-com:vml" xmlns:wp14="http://schemas.microsoft.com/office/word/2010/wordprocessingDrawing" xmlns:wp="http://schemas.openxmlformats.org/drawingml/2006/wordprocessingDrawing" xmlns:w10="urn:schemas-microsoft-com:office:word" xmlns:w="http://schemas.openxmlformats.org/wordprocessingml/2006/main" xmlns:w14="http://schemas.microsoft.com/office/word/2010/wordml" xmlns:w15="http://schemas.microsoft.com/office/word/2012/wordml" xmlns:w16cex="http://schemas.microsoft.com/office/word/2018/wordml/cex" xmlns:w16cid="http://schemas.microsoft.com/office/word/2016/wordml/cid" xmlns:w16="http://schemas.microsoft.com/office/word/2018/wordml" xmlns:w16sdtdh="http://schemas.microsoft.com/office/word/2020/wordml/sdtdatahash" xmlns:w16se="http://schemas.microsoft.com/office/word/2015/wordml/symex" xmlns:wpg="http://schemas.microsoft.com/office/word/2010/wordprocessingGroup" xmlns:wpi="http://schemas.microsoft.com/office/word/2010/wordprocessingInk" xmlns:wne="http://schemas.microsoft.com/office/word/2006/wordml" xmlns:wps="http://schemas.microsoft.com/office/word/2010/wordprocessingShape" mc:Ignorable="w14 w15 w16se w16cid w16 w16cex w16sdtdh wp14">
+<w:numbering xmlns:wpc="http://schemas.microsoft.com/office/word/2010/wordprocessingCanvas" xmlns:cx="http://schemas.microsoft.com/office/drawing/2014/chartex" xmlns:cx1="http://schemas.microsoft.com/office/drawing/2015/9/8/chartex" xmlns:cx2="http://schemas.microsoft.com/office/drawing/2015/10/21/chartex" xmlns:cx3="http://schemas.microsoft.com/office/drawing/2016/5/9/chartex" xmlns:cx4="http://schemas.microsoft.com/office/drawing/2016/5/10/chartex" xmlns:cx5="http://schemas.microsoft.com/office/drawing/2016/5/11/chartex" xmlns:cx6="http://schemas.microsoft.com/office/drawing/2016/5/12/chartex" xmlns:cx7="http://schemas.microsoft.com/office/drawing/2016/5/13/chartex" xmlns:cx8="http://schemas.microsoft.com/office/drawing/2016/5/14/chartex" xmlns:mc="http://schemas.openxmlformats.org/markup-compatibility/2006" xmlns:aink="http://schemas.microsoft.com/office/drawing/2016/ink" xmlns:am3d="http://schemas.microsoft.com/office/drawing/2017/model3d" xmlns:o="urn:schemas-microsoft-com:office:office" xmlns:r="http://schemas.openxmlformats.org/officeDocument/2006/relationships" xmlns:m="http://schemas.openxmlformats.org/officeDocument/2006/math" xmlns:v="urn:schemas-microsoft-com:vml" xmlns:wp14="http://schemas.microsoft.com/office/word/2010/wordprocessingDrawing" xmlns:wp="http://schemas.openxmlformats.org/drawingml/2006/wordprocessingDrawing" xmlns:w10="urn:schemas-microsoft-com:office:word" xmlns:w="http://schemas.openxmlformats.org/wordprocessingml/2006/main" xmlns:w14="http://schemas.microsoft.com/office/word/2010/wordml" xmlns:w15="http://schemas.microsoft.com/office/word/2012/wordml" xmlns:w16cid="http://schemas.microsoft.com/office/word/2016/wordml/cid" xmlns:w16se="http://schemas.microsoft.com/office/word/2015/wordml/symex" xmlns:wpg="http://schemas.microsoft.com/office/word/2010/wordprocessingGroup" xmlns:wpi="http://schemas.microsoft.com/office/word/2010/wordprocessingInk" xmlns:wne="http://schemas.microsoft.com/office/word/2006/wordml" xmlns:wps="http://schemas.microsoft.com/office/word/2010/wordprocessingShape" mc:Ignorable="w14 w15 w16se w16cid wp14">
   <w:abstractNum w:abstractNumId="0" w15:restartNumberingAfterBreak="0">
     <w:nsid w:val="031D2D45"/>
     <w:multiLevelType w:val="multilevel"/>
@@ -7062,7 +7098,7 @@
 </file>
 
 <file path=word/people.xml><?xml version="1.0" encoding="utf-8"?>
-<w15:people xmlns:wpc="http://schemas.microsoft.com/office/word/2010/wordprocessingCanvas" xmlns:cx="http://schemas.microsoft.com/office/drawing/2014/chartex" xmlns:cx1="http://schemas.microsoft.com/office/drawing/2015/9/8/chartex" xmlns:cx2="http://schemas.microsoft.com/office/drawing/2015/10/21/chartex" xmlns:cx3="http://schemas.microsoft.com/office/drawing/2016/5/9/chartex" xmlns:cx4="http://schemas.microsoft.com/office/drawing/2016/5/10/chartex" xmlns:cx5="http://schemas.microsoft.com/office/drawing/2016/5/11/chartex" xmlns:cx6="http://schemas.microsoft.com/office/drawing/2016/5/12/chartex" xmlns:cx7="http://schemas.microsoft.com/office/drawing/2016/5/13/chartex" xmlns:cx8="http://schemas.microsoft.com/office/drawing/2016/5/14/chartex" xmlns:mc="http://schemas.openxmlformats.org/markup-compatibility/2006" xmlns:aink="http://schemas.microsoft.com/office/drawing/2016/ink" xmlns:am3d="http://schemas.microsoft.com/office/drawing/2017/model3d" xmlns:o="urn:schemas-microsoft-com:office:office" xmlns:r="http://schemas.openxmlformats.org/officeDocument/2006/relationships" xmlns:m="http://schemas.openxmlformats.org/officeDocument/2006/math" xmlns:v="urn:schemas-microsoft-com:vml" xmlns:wp14="http://schemas.microsoft.com/office/word/2010/wordprocessingDrawing" xmlns:wp="http://schemas.openxmlformats.org/drawingml/2006/wordprocessingDrawing" xmlns:w10="urn:schemas-microsoft-com:office:word" xmlns:w="http://schemas.openxmlformats.org/wordprocessingml/2006/main" xmlns:w14="http://schemas.microsoft.com/office/word/2010/wordml" xmlns:w15="http://schemas.microsoft.com/office/word/2012/wordml" xmlns:w16cex="http://schemas.microsoft.com/office/word/2018/wordml/cex" xmlns:w16cid="http://schemas.microsoft.com/office/word/2016/wordml/cid" xmlns:w16="http://schemas.microsoft.com/office/word/2018/wordml" xmlns:w16sdtdh="http://schemas.microsoft.com/office/word/2020/wordml/sdtdatahash" xmlns:w16se="http://schemas.microsoft.com/office/word/2015/wordml/symex" xmlns:wpg="http://schemas.microsoft.com/office/word/2010/wordprocessingGroup" xmlns:wpi="http://schemas.microsoft.com/office/word/2010/wordprocessingInk" xmlns:wne="http://schemas.microsoft.com/office/word/2006/wordml" xmlns:wps="http://schemas.microsoft.com/office/word/2010/wordprocessingShape" mc:Ignorable="w14 w15 w16se w16cid w16 w16cex w16sdtdh wp14">
+<w15:people xmlns:wpc="http://schemas.microsoft.com/office/word/2010/wordprocessingCanvas" xmlns:cx="http://schemas.microsoft.com/office/drawing/2014/chartex" xmlns:cx1="http://schemas.microsoft.com/office/drawing/2015/9/8/chartex" xmlns:cx2="http://schemas.microsoft.com/office/drawing/2015/10/21/chartex" xmlns:cx3="http://schemas.microsoft.com/office/drawing/2016/5/9/chartex" xmlns:cx4="http://schemas.microsoft.com/office/drawing/2016/5/10/chartex" xmlns:cx5="http://schemas.microsoft.com/office/drawing/2016/5/11/chartex" xmlns:cx6="http://schemas.microsoft.com/office/drawing/2016/5/12/chartex" xmlns:cx7="http://schemas.microsoft.com/office/drawing/2016/5/13/chartex" xmlns:cx8="http://schemas.microsoft.com/office/drawing/2016/5/14/chartex" xmlns:mc="http://schemas.openxmlformats.org/markup-compatibility/2006" xmlns:aink="http://schemas.microsoft.com/office/drawing/2016/ink" xmlns:am3d="http://schemas.microsoft.com/office/drawing/2017/model3d" xmlns:o="urn:schemas-microsoft-com:office:office" xmlns:r="http://schemas.openxmlformats.org/officeDocument/2006/relationships" xmlns:m="http://schemas.openxmlformats.org/officeDocument/2006/math" xmlns:v="urn:schemas-microsoft-com:vml" xmlns:wp14="http://schemas.microsoft.com/office/word/2010/wordprocessingDrawing" xmlns:wp="http://schemas.openxmlformats.org/drawingml/2006/wordprocessingDrawing" xmlns:w10="urn:schemas-microsoft-com:office:word" xmlns:w="http://schemas.openxmlformats.org/wordprocessingml/2006/main" xmlns:w14="http://schemas.microsoft.com/office/word/2010/wordml" xmlns:w15="http://schemas.microsoft.com/office/word/2012/wordml" xmlns:w16cid="http://schemas.microsoft.com/office/word/2016/wordml/cid" xmlns:w16se="http://schemas.microsoft.com/office/word/2015/wordml/symex" xmlns:wpg="http://schemas.microsoft.com/office/word/2010/wordprocessingGroup" xmlns:wpi="http://schemas.microsoft.com/office/word/2010/wordprocessingInk" xmlns:wne="http://schemas.microsoft.com/office/word/2006/wordml" xmlns:wps="http://schemas.microsoft.com/office/word/2010/wordprocessingShape" mc:Ignorable="w14 w15 w16se w16cid wp14">
   <w15:person w15:author="AAK">
     <w15:presenceInfo w15:providerId="AD" w15:userId="S-1-5-21-2301979571-1751391163-971761870-1106"/>
   </w15:person>
@@ -7070,7 +7106,7 @@
 </file>
 
 <file path=word/styles.xml><?xml version="1.0" encoding="utf-8"?>
-<w:styles xmlns:mc="http://schemas.openxmlformats.org/markup-compatibility/2006" xmlns:r="http://schemas.openxmlformats.org/officeDocument/2006/relationships" xmlns:w="http://schemas.openxmlformats.org/wordprocessingml/2006/main" xmlns:w14="http://schemas.microsoft.com/office/word/2010/wordml" xmlns:w15="http://schemas.microsoft.com/office/word/2012/wordml" xmlns:w16cex="http://schemas.microsoft.com/office/word/2018/wordml/cex" xmlns:w16cid="http://schemas.microsoft.com/office/word/2016/wordml/cid" xmlns:w16="http://schemas.microsoft.com/office/word/2018/wordml" xmlns:w16sdtdh="http://schemas.microsoft.com/office/word/2020/wordml/sdtdatahash" xmlns:w16se="http://schemas.microsoft.com/office/word/2015/wordml/symex" mc:Ignorable="w14 w15 w16se w16cid w16 w16cex w16sdtdh">
+<w:styles xmlns:mc="http://schemas.openxmlformats.org/markup-compatibility/2006" xmlns:r="http://schemas.openxmlformats.org/officeDocument/2006/relationships" xmlns:w="http://schemas.openxmlformats.org/wordprocessingml/2006/main" xmlns:w14="http://schemas.microsoft.com/office/word/2010/wordml" xmlns:w15="http://schemas.microsoft.com/office/word/2012/wordml" xmlns:w16cid="http://schemas.microsoft.com/office/word/2016/wordml/cid" xmlns:w16se="http://schemas.microsoft.com/office/word/2015/wordml/symex" mc:Ignorable="w14 w15 w16se w16cid">
   <w:docDefaults>
     <w:rPrDefault>
       <w:rPr>
@@ -7086,7 +7122,7 @@
       </w:pPr>
     </w:pPrDefault>
   </w:docDefaults>
-  <w:latentStyles w:defLockedState="0" w:defUIPriority="99" w:defSemiHidden="0" w:defUnhideWhenUsed="0" w:defQFormat="0" w:count="376">
+  <w:latentStyles w:defLockedState="0" w:defUIPriority="99" w:defSemiHidden="0" w:defUnhideWhenUsed="0" w:defQFormat="0" w:count="377">
     <w:lsdException w:name="Normal" w:uiPriority="0" w:qFormat="1"/>
     <w:lsdException w:name="heading 1" w:uiPriority="9" w:qFormat="1"/>
     <w:lsdException w:name="heading 2" w:semiHidden="1" w:uiPriority="9" w:unhideWhenUsed="1" w:qFormat="1"/>
@@ -7192,7 +7228,6 @@
     <w:lsdException w:name="HTML Sample" w:semiHidden="1" w:unhideWhenUsed="1"/>
     <w:lsdException w:name="HTML Typewriter" w:semiHidden="1" w:unhideWhenUsed="1"/>
     <w:lsdException w:name="HTML Variable" w:semiHidden="1" w:unhideWhenUsed="1"/>
-    <w:lsdException w:name="Normal Table" w:semiHidden="1" w:unhideWhenUsed="1"/>
     <w:lsdException w:name="annotation subject" w:semiHidden="1" w:unhideWhenUsed="1"/>
     <w:lsdException w:name="No List" w:semiHidden="1" w:unhideWhenUsed="1"/>
     <w:lsdException w:name="Outline List 1" w:semiHidden="1" w:unhideWhenUsed="1"/>
@@ -7239,10 +7274,8 @@
     <w:lsdException w:name="Table Subtle 2" w:semiHidden="1" w:unhideWhenUsed="1"/>
     <w:lsdException w:name="Table Web 1" w:semiHidden="1" w:unhideWhenUsed="1"/>
     <w:lsdException w:name="Table Web 2" w:semiHidden="1" w:unhideWhenUsed="1"/>
-    <w:lsdException w:name="Table Web 3" w:semiHidden="1" w:unhideWhenUsed="1"/>
     <w:lsdException w:name="Balloon Text" w:semiHidden="1" w:unhideWhenUsed="1"/>
     <w:lsdException w:name="Table Grid" w:uiPriority="59"/>
-    <w:lsdException w:name="Table Theme" w:semiHidden="1" w:unhideWhenUsed="1"/>
     <w:lsdException w:name="Placeholder Text" w:semiHidden="1"/>
     <w:lsdException w:name="No Spacing" w:uiPriority="1" w:qFormat="1"/>
     <w:lsdException w:name="Light Shading" w:uiPriority="60"/>
@@ -7463,18 +7496,19 @@
     <w:lsdException w:name="Hashtag" w:semiHidden="1" w:unhideWhenUsed="1"/>
     <w:lsdException w:name="Unresolved Mention" w:semiHidden="1" w:unhideWhenUsed="1"/>
     <w:lsdException w:name="Smart Link" w:semiHidden="1" w:unhideWhenUsed="1"/>
+    <w:lsdException w:name="Smart Link Error" w:semiHidden="1" w:unhideWhenUsed="1"/>
   </w:latentStyles>
-  <w:style w:type="paragraph" w:default="1" w:styleId="Normal">
+  <w:style w:type="paragraph" w:default="1" w:styleId="a">
     <w:name w:val="Normal"/>
     <w:qFormat/>
   </w:style>
-  <w:style w:type="character" w:default="1" w:styleId="DefaultParagraphFont">
+  <w:style w:type="character" w:default="1" w:styleId="a0">
     <w:name w:val="Default Paragraph Font"/>
     <w:uiPriority w:val="1"/>
     <w:semiHidden/>
     <w:unhideWhenUsed/>
   </w:style>
-  <w:style w:type="table" w:default="1" w:styleId="TableNormal">
+  <w:style w:type="table" w:default="1" w:styleId="a1">
     <w:name w:val="Normal Table"/>
     <w:uiPriority w:val="99"/>
     <w:semiHidden/>
@@ -7489,16 +7523,16 @@
       </w:tblCellMar>
     </w:tblPr>
   </w:style>
-  <w:style w:type="numbering" w:default="1" w:styleId="NoList">
+  <w:style w:type="numbering" w:default="1" w:styleId="a2">
     <w:name w:val="No List"/>
     <w:uiPriority w:val="99"/>
     <w:semiHidden/>
     <w:unhideWhenUsed/>
   </w:style>
-  <w:style w:type="paragraph" w:styleId="BalloonText">
+  <w:style w:type="paragraph" w:styleId="a3">
     <w:name w:val="Balloon Text"/>
-    <w:basedOn w:val="Normal"/>
-    <w:link w:val="BalloonTextChar"/>
+    <w:basedOn w:val="a"/>
+    <w:link w:val="a4"/>
     <w:uiPriority w:val="99"/>
     <w:semiHidden/>
     <w:unhideWhenUsed/>
@@ -7512,10 +7546,10 @@
       <w:szCs w:val="18"/>
     </w:rPr>
   </w:style>
-  <w:style w:type="character" w:customStyle="1" w:styleId="BalloonTextChar">
-    <w:name w:val="Balloon Text Char"/>
-    <w:basedOn w:val="DefaultParagraphFont"/>
-    <w:link w:val="BalloonText"/>
+  <w:style w:type="character" w:customStyle="1" w:styleId="a4">
+    <w:name w:val="Текст выноски Знак"/>
+    <w:basedOn w:val="a0"/>
+    <w:link w:val="a3"/>
     <w:uiPriority w:val="99"/>
     <w:semiHidden/>
     <w:rsid w:val="00DB2DD4"/>
@@ -7525,9 +7559,9 @@
       <w:szCs w:val="18"/>
     </w:rPr>
   </w:style>
-  <w:style w:type="paragraph" w:styleId="NormalWeb">
+  <w:style w:type="paragraph" w:styleId="a5">
     <w:name w:val="Normal (Web)"/>
-    <w:basedOn w:val="Normal"/>
+    <w:basedOn w:val="a"/>
     <w:uiPriority w:val="99"/>
     <w:unhideWhenUsed/>
     <w:rsid w:val="00DB2DD4"/>
@@ -7542,9 +7576,9 @@
       <w:lang w:eastAsia="ru-RU"/>
     </w:rPr>
   </w:style>
-  <w:style w:type="paragraph" w:styleId="ListParagraph">
+  <w:style w:type="paragraph" w:styleId="a6">
     <w:name w:val="List Paragraph"/>
-    <w:basedOn w:val="Normal"/>
+    <w:basedOn w:val="a"/>
     <w:uiPriority w:val="34"/>
     <w:qFormat/>
     <w:rsid w:val="00DB2DD4"/>
@@ -7553,9 +7587,9 @@
       <w:contextualSpacing/>
     </w:pPr>
   </w:style>
-  <w:style w:type="character" w:styleId="Hyperlink">
+  <w:style w:type="character" w:styleId="a7">
     <w:name w:val="Hyperlink"/>
-    <w:basedOn w:val="DefaultParagraphFont"/>
+    <w:basedOn w:val="a0"/>
     <w:uiPriority w:val="99"/>
     <w:unhideWhenUsed/>
     <w:rsid w:val="00EC3795"/>
@@ -7574,9 +7608,9 @@
       </w:numPr>
     </w:pPr>
   </w:style>
-  <w:style w:type="character" w:styleId="UnresolvedMention">
+  <w:style w:type="character" w:styleId="a8">
     <w:name w:val="Unresolved Mention"/>
-    <w:basedOn w:val="DefaultParagraphFont"/>
+    <w:basedOn w:val="a0"/>
     <w:uiPriority w:val="99"/>
     <w:semiHidden/>
     <w:unhideWhenUsed/>
@@ -7586,9 +7620,9 @@
       <w:shd w:val="clear" w:color="auto" w:fill="E1DFDD"/>
     </w:rPr>
   </w:style>
-  <w:style w:type="character" w:styleId="CommentReference">
+  <w:style w:type="character" w:styleId="a9">
     <w:name w:val="annotation reference"/>
-    <w:basedOn w:val="DefaultParagraphFont"/>
+    <w:basedOn w:val="a0"/>
     <w:uiPriority w:val="99"/>
     <w:semiHidden/>
     <w:unhideWhenUsed/>
@@ -7598,10 +7632,10 @@
       <w:szCs w:val="16"/>
     </w:rPr>
   </w:style>
-  <w:style w:type="paragraph" w:styleId="CommentText">
+  <w:style w:type="paragraph" w:styleId="aa">
     <w:name w:val="annotation text"/>
-    <w:basedOn w:val="Normal"/>
-    <w:link w:val="CommentTextChar"/>
+    <w:basedOn w:val="a"/>
+    <w:link w:val="ab"/>
     <w:uiPriority w:val="99"/>
     <w:unhideWhenUsed/>
     <w:rsid w:val="002345CB"/>
@@ -7613,10 +7647,10 @@
       <w:szCs w:val="20"/>
     </w:rPr>
   </w:style>
-  <w:style w:type="character" w:customStyle="1" w:styleId="CommentTextChar">
-    <w:name w:val="Comment Text Char"/>
-    <w:basedOn w:val="DefaultParagraphFont"/>
-    <w:link w:val="CommentText"/>
+  <w:style w:type="character" w:customStyle="1" w:styleId="ab">
+    <w:name w:val="Текст примечания Знак"/>
+    <w:basedOn w:val="a0"/>
+    <w:link w:val="aa"/>
     <w:uiPriority w:val="99"/>
     <w:rsid w:val="002345CB"/>
     <w:rPr>
@@ -7624,11 +7658,11 @@
       <w:szCs w:val="20"/>
     </w:rPr>
   </w:style>
-  <w:style w:type="paragraph" w:styleId="CommentSubject">
+  <w:style w:type="paragraph" w:styleId="ac">
     <w:name w:val="annotation subject"/>
-    <w:basedOn w:val="CommentText"/>
-    <w:next w:val="CommentText"/>
-    <w:link w:val="CommentSubjectChar"/>
+    <w:basedOn w:val="aa"/>
+    <w:next w:val="aa"/>
+    <w:link w:val="ad"/>
     <w:uiPriority w:val="99"/>
     <w:semiHidden/>
     <w:unhideWhenUsed/>
@@ -7638,10 +7672,10 @@
       <w:bCs/>
     </w:rPr>
   </w:style>
-  <w:style w:type="character" w:customStyle="1" w:styleId="CommentSubjectChar">
-    <w:name w:val="Comment Subject Char"/>
-    <w:basedOn w:val="CommentTextChar"/>
-    <w:link w:val="CommentSubject"/>
+  <w:style w:type="character" w:customStyle="1" w:styleId="ad">
+    <w:name w:val="Тема примечания Знак"/>
+    <w:basedOn w:val="ab"/>
+    <w:link w:val="ac"/>
     <w:uiPriority w:val="99"/>
     <w:semiHidden/>
     <w:rsid w:val="002345CB"/>
@@ -7652,10 +7686,10 @@
       <w:szCs w:val="20"/>
     </w:rPr>
   </w:style>
-  <w:style w:type="paragraph" w:styleId="BodyText">
+  <w:style w:type="paragraph" w:styleId="ae">
     <w:name w:val="Body Text"/>
-    <w:basedOn w:val="Normal"/>
-    <w:link w:val="BodyTextChar"/>
+    <w:basedOn w:val="a"/>
+    <w:link w:val="af"/>
     <w:uiPriority w:val="99"/>
     <w:unhideWhenUsed/>
     <w:rsid w:val="004F7864"/>
@@ -7669,10 +7703,10 @@
       <w:lang w:eastAsia="ru-RU"/>
     </w:rPr>
   </w:style>
-  <w:style w:type="character" w:customStyle="1" w:styleId="BodyTextChar">
-    <w:name w:val="Body Text Char"/>
-    <w:basedOn w:val="DefaultParagraphFont"/>
-    <w:link w:val="BodyText"/>
+  <w:style w:type="character" w:customStyle="1" w:styleId="af">
+    <w:name w:val="Основной текст Знак"/>
+    <w:basedOn w:val="a0"/>
+    <w:link w:val="ae"/>
     <w:uiPriority w:val="99"/>
     <w:rsid w:val="004F7864"/>
     <w:rPr>
@@ -7682,9 +7716,9 @@
       <w:lang w:eastAsia="ru-RU"/>
     </w:rPr>
   </w:style>
-  <w:style w:type="table" w:styleId="TableGrid">
+  <w:style w:type="table" w:styleId="af0">
     <w:name w:val="Table Grid"/>
-    <w:basedOn w:val="TableNormal"/>
+    <w:basedOn w:val="a1"/>
     <w:uiPriority w:val="59"/>
     <w:rsid w:val="00BE3058"/>
     <w:pPr>
@@ -7707,10 +7741,10 @@
       </w:tblBorders>
     </w:tblPr>
   </w:style>
-  <w:style w:type="paragraph" w:styleId="Caption">
+  <w:style w:type="paragraph" w:styleId="af1">
     <w:name w:val="caption"/>
-    <w:basedOn w:val="Normal"/>
-    <w:next w:val="Normal"/>
+    <w:basedOn w:val="a"/>
+    <w:next w:val="a"/>
     <w:uiPriority w:val="35"/>
     <w:unhideWhenUsed/>
     <w:qFormat/>
@@ -8028,7 +8062,7 @@
 </file>
 
 <file path=customXml/itemProps1.xml><?xml version="1.0" encoding="utf-8"?>
-<ds:datastoreItem xmlns:ds="http://schemas.openxmlformats.org/officeDocument/2006/customXml" ds:itemID="{8BD18007-C395-42A3-B5CD-F3A5601711F8}">
+<ds:datastoreItem xmlns:ds="http://schemas.openxmlformats.org/officeDocument/2006/customXml" ds:itemID="{C3F36D8A-6FFE-4C24-A81F-F3F3625026F3}">
   <ds:schemaRefs>
     <ds:schemaRef ds:uri="http://schemas.openxmlformats.org/officeDocument/2006/bibliography"/>
   </ds:schemaRefs>

--- a/docs/Проект системы Севостьянов.docx
+++ b/docs/Проект системы Севостьянов.docx
@@ -1,10 +1,10 @@
 
 <file path=word/document.xml><?xml version="1.0" encoding="utf-8"?>
-<w:document xmlns:wpc="http://schemas.microsoft.com/office/word/2010/wordprocessingCanvas" xmlns:cx="http://schemas.microsoft.com/office/drawing/2014/chartex" xmlns:cx1="http://schemas.microsoft.com/office/drawing/2015/9/8/chartex" xmlns:cx2="http://schemas.microsoft.com/office/drawing/2015/10/21/chartex" xmlns:cx3="http://schemas.microsoft.com/office/drawing/2016/5/9/chartex" xmlns:cx4="http://schemas.microsoft.com/office/drawing/2016/5/10/chartex" xmlns:cx5="http://schemas.microsoft.com/office/drawing/2016/5/11/chartex" xmlns:cx6="http://schemas.microsoft.com/office/drawing/2016/5/12/chartex" xmlns:cx7="http://schemas.microsoft.com/office/drawing/2016/5/13/chartex" xmlns:cx8="http://schemas.microsoft.com/office/drawing/2016/5/14/chartex" xmlns:mc="http://schemas.openxmlformats.org/markup-compatibility/2006" xmlns:aink="http://schemas.microsoft.com/office/drawing/2016/ink" xmlns:am3d="http://schemas.microsoft.com/office/drawing/2017/model3d" xmlns:o="urn:schemas-microsoft-com:office:office" xmlns:r="http://schemas.openxmlformats.org/officeDocument/2006/relationships" xmlns:m="http://schemas.openxmlformats.org/officeDocument/2006/math" xmlns:v="urn:schemas-microsoft-com:vml" xmlns:wp14="http://schemas.microsoft.com/office/word/2010/wordprocessingDrawing" xmlns:wp="http://schemas.openxmlformats.org/drawingml/2006/wordprocessingDrawing" xmlns:w10="urn:schemas-microsoft-com:office:word" xmlns:w="http://schemas.openxmlformats.org/wordprocessingml/2006/main" xmlns:w14="http://schemas.microsoft.com/office/word/2010/wordml" xmlns:w15="http://schemas.microsoft.com/office/word/2012/wordml" xmlns:w16cid="http://schemas.microsoft.com/office/word/2016/wordml/cid" xmlns:w16se="http://schemas.microsoft.com/office/word/2015/wordml/symex" xmlns:wpg="http://schemas.microsoft.com/office/word/2010/wordprocessingGroup" xmlns:wpi="http://schemas.microsoft.com/office/word/2010/wordprocessingInk" xmlns:wne="http://schemas.microsoft.com/office/word/2006/wordml" xmlns:wps="http://schemas.microsoft.com/office/word/2010/wordprocessingShape" mc:Ignorable="w14 w15 w16se w16cid wp14">
+<w:document xmlns:wpc="http://schemas.microsoft.com/office/word/2010/wordprocessingCanvas" xmlns:cx="http://schemas.microsoft.com/office/drawing/2014/chartex" xmlns:cx1="http://schemas.microsoft.com/office/drawing/2015/9/8/chartex" xmlns:cx2="http://schemas.microsoft.com/office/drawing/2015/10/21/chartex" xmlns:cx3="http://schemas.microsoft.com/office/drawing/2016/5/9/chartex" xmlns:cx4="http://schemas.microsoft.com/office/drawing/2016/5/10/chartex" xmlns:cx5="http://schemas.microsoft.com/office/drawing/2016/5/11/chartex" xmlns:cx6="http://schemas.microsoft.com/office/drawing/2016/5/12/chartex" xmlns:cx7="http://schemas.microsoft.com/office/drawing/2016/5/13/chartex" xmlns:cx8="http://schemas.microsoft.com/office/drawing/2016/5/14/chartex" xmlns:mc="http://schemas.openxmlformats.org/markup-compatibility/2006" xmlns:aink="http://schemas.microsoft.com/office/drawing/2016/ink" xmlns:am3d="http://schemas.microsoft.com/office/drawing/2017/model3d" xmlns:o="urn:schemas-microsoft-com:office:office" xmlns:r="http://schemas.openxmlformats.org/officeDocument/2006/relationships" xmlns:m="http://schemas.openxmlformats.org/officeDocument/2006/math" xmlns:v="urn:schemas-microsoft-com:vml" xmlns:wp14="http://schemas.microsoft.com/office/word/2010/wordprocessingDrawing" xmlns:wp="http://schemas.openxmlformats.org/drawingml/2006/wordprocessingDrawing" xmlns:w10="urn:schemas-microsoft-com:office:word" xmlns:w="http://schemas.openxmlformats.org/wordprocessingml/2006/main" xmlns:w14="http://schemas.microsoft.com/office/word/2010/wordml" xmlns:w15="http://schemas.microsoft.com/office/word/2012/wordml" xmlns:w16cex="http://schemas.microsoft.com/office/word/2018/wordml/cex" xmlns:w16cid="http://schemas.microsoft.com/office/word/2016/wordml/cid" xmlns:w16="http://schemas.microsoft.com/office/word/2018/wordml" xmlns:w16sdtdh="http://schemas.microsoft.com/office/word/2020/wordml/sdtdatahash" xmlns:w16se="http://schemas.microsoft.com/office/word/2015/wordml/symex" xmlns:wpg="http://schemas.microsoft.com/office/word/2010/wordprocessingGroup" xmlns:wpi="http://schemas.microsoft.com/office/word/2010/wordprocessingInk" xmlns:wne="http://schemas.microsoft.com/office/word/2006/wordml" xmlns:wps="http://schemas.microsoft.com/office/word/2010/wordprocessingShape" mc:Ignorable="w14 w15 w16se w16cid w16 w16cex w16sdtdh wp14">
   <w:body>
     <w:p>
       <w:pPr>
-        <w:pStyle w:val="a5"/>
+        <w:pStyle w:val="NormalWeb"/>
         <w:jc w:val="center"/>
         <w:rPr>
           <w:color w:val="000000"/>
@@ -23,7 +23,7 @@
     </w:p>
     <w:p>
       <w:pPr>
-        <w:pStyle w:val="a5"/>
+        <w:pStyle w:val="NormalWeb"/>
         <w:jc w:val="center"/>
         <w:rPr>
           <w:color w:val="000000"/>
@@ -42,7 +42,7 @@
     </w:p>
     <w:p>
       <w:pPr>
-        <w:pStyle w:val="a5"/>
+        <w:pStyle w:val="NormalWeb"/>
         <w:jc w:val="center"/>
         <w:rPr>
           <w:color w:val="000000"/>
@@ -61,7 +61,7 @@
     </w:p>
     <w:p>
       <w:pPr>
-        <w:pStyle w:val="a5"/>
+        <w:pStyle w:val="NormalWeb"/>
         <w:jc w:val="center"/>
         <w:rPr>
           <w:color w:val="000000"/>
@@ -80,7 +80,7 @@
     </w:p>
     <w:p>
       <w:pPr>
-        <w:pStyle w:val="a5"/>
+        <w:pStyle w:val="NormalWeb"/>
         <w:jc w:val="center"/>
         <w:rPr>
           <w:color w:val="000000"/>
@@ -99,7 +99,7 @@
     </w:p>
     <w:p>
       <w:pPr>
-        <w:pStyle w:val="a5"/>
+        <w:pStyle w:val="NormalWeb"/>
         <w:jc w:val="center"/>
         <w:rPr>
           <w:color w:val="000000"/>
@@ -118,7 +118,7 @@
     </w:p>
     <w:p>
       <w:pPr>
-        <w:pStyle w:val="a5"/>
+        <w:pStyle w:val="NormalWeb"/>
         <w:jc w:val="center"/>
         <w:rPr>
           <w:b/>
@@ -176,7 +176,7 @@
     </w:p>
     <w:p>
       <w:pPr>
-        <w:pStyle w:val="a5"/>
+        <w:pStyle w:val="NormalWeb"/>
         <w:jc w:val="center"/>
         <w:rPr>
           <w:color w:val="000000"/>
@@ -195,7 +195,7 @@
     </w:p>
     <w:p>
       <w:pPr>
-        <w:pStyle w:val="a5"/>
+        <w:pStyle w:val="NormalWeb"/>
         <w:jc w:val="center"/>
         <w:rPr>
           <w:color w:val="000000"/>
@@ -214,7 +214,7 @@
     </w:p>
     <w:p>
       <w:pPr>
-        <w:pStyle w:val="a5"/>
+        <w:pStyle w:val="NormalWeb"/>
         <w:jc w:val="center"/>
         <w:rPr>
           <w:color w:val="000000"/>
@@ -266,7 +266,7 @@
     </w:p>
     <w:p>
       <w:pPr>
-        <w:pStyle w:val="a5"/>
+        <w:pStyle w:val="NormalWeb"/>
         <w:jc w:val="center"/>
         <w:rPr>
           <w:color w:val="000000"/>
@@ -277,7 +277,7 @@
     </w:p>
     <w:p>
       <w:pPr>
-        <w:pStyle w:val="a5"/>
+        <w:pStyle w:val="NormalWeb"/>
         <w:jc w:val="right"/>
         <w:rPr>
           <w:color w:val="000000"/>
@@ -296,7 +296,7 @@
     </w:p>
     <w:p>
       <w:pPr>
-        <w:pStyle w:val="a5"/>
+        <w:pStyle w:val="NormalWeb"/>
         <w:jc w:val="right"/>
         <w:rPr>
           <w:color w:val="000000"/>
@@ -363,7 +363,7 @@
     </w:p>
     <w:p>
       <w:pPr>
-        <w:pStyle w:val="a5"/>
+        <w:pStyle w:val="NormalWeb"/>
         <w:jc w:val="right"/>
         <w:rPr>
           <w:color w:val="000000"/>
@@ -390,7 +390,7 @@
     </w:p>
     <w:p>
       <w:pPr>
-        <w:pStyle w:val="a5"/>
+        <w:pStyle w:val="NormalWeb"/>
         <w:jc w:val="right"/>
         <w:rPr>
           <w:color w:val="000000"/>
@@ -409,7 +409,7 @@
     </w:p>
     <w:p>
       <w:pPr>
-        <w:pStyle w:val="a5"/>
+        <w:pStyle w:val="NormalWeb"/>
         <w:jc w:val="right"/>
         <w:rPr>
           <w:color w:val="000000"/>
@@ -428,7 +428,7 @@
     </w:p>
     <w:p>
       <w:pPr>
-        <w:pStyle w:val="a5"/>
+        <w:pStyle w:val="NormalWeb"/>
         <w:jc w:val="right"/>
         <w:rPr>
           <w:color w:val="000000"/>
@@ -447,7 +447,7 @@
     </w:p>
     <w:p>
       <w:pPr>
-        <w:pStyle w:val="a5"/>
+        <w:pStyle w:val="NormalWeb"/>
         <w:jc w:val="right"/>
         <w:rPr>
           <w:color w:val="000000"/>
@@ -466,7 +466,7 @@
     </w:p>
     <w:p>
       <w:pPr>
-        <w:pStyle w:val="a5"/>
+        <w:pStyle w:val="NormalWeb"/>
         <w:jc w:val="right"/>
         <w:rPr>
           <w:color w:val="000000"/>
@@ -485,7 +485,7 @@
     </w:p>
     <w:p>
       <w:pPr>
-        <w:pStyle w:val="a5"/>
+        <w:pStyle w:val="NormalWeb"/>
         <w:jc w:val="center"/>
         <w:rPr>
           <w:color w:val="000000"/>
@@ -496,7 +496,7 @@
     </w:p>
     <w:p>
       <w:pPr>
-        <w:pStyle w:val="a5"/>
+        <w:pStyle w:val="NormalWeb"/>
         <w:jc w:val="center"/>
         <w:rPr>
           <w:color w:val="000000"/>
@@ -507,7 +507,7 @@
     </w:p>
     <w:p>
       <w:pPr>
-        <w:pStyle w:val="a5"/>
+        <w:pStyle w:val="NormalWeb"/>
         <w:jc w:val="center"/>
         <w:rPr>
           <w:color w:val="000000"/>
@@ -518,7 +518,7 @@
     </w:p>
     <w:p>
       <w:pPr>
-        <w:pStyle w:val="a5"/>
+        <w:pStyle w:val="NormalWeb"/>
         <w:jc w:val="center"/>
         <w:rPr>
           <w:color w:val="000000"/>
@@ -555,7 +555,7 @@
     </w:p>
     <w:p>
       <w:pPr>
-        <w:pStyle w:val="a6"/>
+        <w:pStyle w:val="ListParagraph"/>
         <w:numPr>
           <w:ilvl w:val="1"/>
           <w:numId w:val="1"/>
@@ -649,7 +649,7 @@
     </w:p>
     <w:p>
       <w:pPr>
-        <w:pStyle w:val="a6"/>
+        <w:pStyle w:val="ListParagraph"/>
         <w:numPr>
           <w:ilvl w:val="1"/>
           <w:numId w:val="1"/>
@@ -872,7 +872,7 @@
     </w:p>
     <w:p>
       <w:pPr>
-        <w:pStyle w:val="a6"/>
+        <w:pStyle w:val="ListParagraph"/>
         <w:numPr>
           <w:ilvl w:val="0"/>
           <w:numId w:val="1"/>
@@ -964,7 +964,7 @@
     </w:p>
     <w:p>
       <w:pPr>
-        <w:pStyle w:val="af1"/>
+        <w:pStyle w:val="Caption"/>
         <w:keepNext/>
         <w:ind w:firstLine="851"/>
         <w:rPr>
@@ -1052,7 +1052,7 @@
     </w:p>
     <w:tbl>
       <w:tblPr>
-        <w:tblStyle w:val="af0"/>
+        <w:tblStyle w:val="TableGrid"/>
         <w:tblW w:w="0" w:type="auto"/>
         <w:tblLook w:val="04A0" w:firstRow="1" w:lastRow="0" w:firstColumn="1" w:lastColumn="0" w:noHBand="0" w:noVBand="1"/>
       </w:tblPr>
@@ -1297,7 +1297,7 @@
     </w:p>
     <w:tbl>
       <w:tblPr>
-        <w:tblStyle w:val="af0"/>
+        <w:tblStyle w:val="TableGrid"/>
         <w:tblW w:w="0" w:type="auto"/>
         <w:tblLook w:val="04A0" w:firstRow="1" w:lastRow="0" w:firstColumn="1" w:lastColumn="0" w:noHBand="0" w:noVBand="1"/>
       </w:tblPr>
@@ -1732,7 +1732,7 @@
     </w:p>
     <w:p>
       <w:pPr>
-        <w:pStyle w:val="af1"/>
+        <w:pStyle w:val="Caption"/>
         <w:keepNext/>
         <w:rPr>
           <w:rFonts w:cs="Times New Roman"/>
@@ -1820,7 +1820,7 @@
     </w:p>
     <w:tbl>
       <w:tblPr>
-        <w:tblStyle w:val="af0"/>
+        <w:tblStyle w:val="TableGrid"/>
         <w:tblW w:w="0" w:type="auto"/>
         <w:tblLook w:val="04A0" w:firstRow="1" w:lastRow="0" w:firstColumn="1" w:lastColumn="0" w:noHBand="0" w:noVBand="1"/>
       </w:tblPr>
@@ -2208,7 +2208,7 @@
     </w:p>
     <w:tbl>
       <w:tblPr>
-        <w:tblStyle w:val="af0"/>
+        <w:tblStyle w:val="TableGrid"/>
         <w:tblW w:w="9294" w:type="dxa"/>
         <w:tblLook w:val="04A0" w:firstRow="1" w:lastRow="0" w:firstColumn="1" w:lastColumn="0" w:noHBand="0" w:noVBand="1"/>
       </w:tblPr>
@@ -2734,7 +2734,7 @@
     </w:p>
     <w:p>
       <w:pPr>
-        <w:pStyle w:val="af1"/>
+        <w:pStyle w:val="Caption"/>
         <w:keepNext/>
         <w:rPr>
           <w:rFonts w:cs="Times New Roman"/>
@@ -2790,7 +2790,7 @@
     </w:p>
     <w:tbl>
       <w:tblPr>
-        <w:tblStyle w:val="af0"/>
+        <w:tblStyle w:val="TableGrid"/>
         <w:tblW w:w="0" w:type="auto"/>
         <w:tblLook w:val="04A0" w:firstRow="1" w:lastRow="0" w:firstColumn="1" w:lastColumn="0" w:noHBand="0" w:noVBand="1"/>
       </w:tblPr>
@@ -3334,7 +3334,7 @@
     </w:p>
     <w:p>
       <w:pPr>
-        <w:pStyle w:val="af1"/>
+        <w:pStyle w:val="Caption"/>
         <w:keepNext/>
         <w:rPr>
           <w:rFonts w:cs="Times New Roman"/>
@@ -3382,7 +3382,7 @@
     </w:p>
     <w:tbl>
       <w:tblPr>
-        <w:tblStyle w:val="af0"/>
+        <w:tblStyle w:val="TableGrid"/>
         <w:tblW w:w="0" w:type="auto"/>
         <w:tblLook w:val="04A0" w:firstRow="1" w:lastRow="0" w:firstColumn="1" w:lastColumn="0" w:noHBand="0" w:noVBand="1"/>
       </w:tblPr>
@@ -3906,7 +3906,7 @@
     </w:p>
     <w:p>
       <w:pPr>
-        <w:pStyle w:val="af1"/>
+        <w:pStyle w:val="Caption"/>
         <w:keepNext/>
         <w:rPr>
           <w:rFonts w:cs="Times New Roman"/>
@@ -3939,7 +3939,7 @@
     </w:p>
     <w:tbl>
       <w:tblPr>
-        <w:tblStyle w:val="af0"/>
+        <w:tblStyle w:val="TableGrid"/>
         <w:tblW w:w="0" w:type="auto"/>
         <w:tblLook w:val="04A0" w:firstRow="1" w:lastRow="0" w:firstColumn="1" w:lastColumn="0" w:noHBand="0" w:noVBand="1"/>
       </w:tblPr>
@@ -4538,7 +4538,7 @@
     </w:p>
     <w:p>
       <w:pPr>
-        <w:pStyle w:val="a6"/>
+        <w:pStyle w:val="ListParagraph"/>
         <w:numPr>
           <w:ilvl w:val="0"/>
           <w:numId w:val="1"/>
@@ -4561,7 +4561,7 @@
     </w:p>
     <w:p>
       <w:pPr>
-        <w:pStyle w:val="a6"/>
+        <w:pStyle w:val="ListParagraph"/>
         <w:spacing w:after="0" w:line="360" w:lineRule="auto"/>
         <w:ind w:left="0" w:firstLine="851"/>
         <w:jc w:val="both"/>
@@ -4575,7 +4575,7 @@
     </w:p>
     <w:p>
       <w:pPr>
-        <w:pStyle w:val="a6"/>
+        <w:pStyle w:val="ListParagraph"/>
         <w:spacing w:after="0" w:line="360" w:lineRule="auto"/>
         <w:ind w:left="0" w:firstLine="851"/>
         <w:jc w:val="both"/>
@@ -4595,7 +4595,7 @@
     </w:p>
     <w:p>
       <w:pPr>
-        <w:pStyle w:val="a6"/>
+        <w:pStyle w:val="ListParagraph"/>
         <w:spacing w:after="0" w:line="360" w:lineRule="auto"/>
         <w:ind w:left="0" w:firstLine="851"/>
         <w:jc w:val="both"/>
@@ -4621,7 +4621,7 @@
     </w:p>
     <w:p>
       <w:pPr>
-        <w:pStyle w:val="a6"/>
+        <w:pStyle w:val="ListParagraph"/>
         <w:numPr>
           <w:ilvl w:val="0"/>
           <w:numId w:val="5"/>
@@ -4647,7 +4647,7 @@
     </w:p>
     <w:p>
       <w:pPr>
-        <w:pStyle w:val="a6"/>
+        <w:pStyle w:val="ListParagraph"/>
         <w:numPr>
           <w:ilvl w:val="0"/>
           <w:numId w:val="5"/>
@@ -4670,7 +4670,7 @@
     </w:p>
     <w:p>
       <w:pPr>
-        <w:pStyle w:val="a6"/>
+        <w:pStyle w:val="ListParagraph"/>
         <w:numPr>
           <w:ilvl w:val="0"/>
           <w:numId w:val="5"/>
@@ -4699,7 +4699,7 @@
     </w:p>
     <w:p>
       <w:pPr>
-        <w:pStyle w:val="a6"/>
+        <w:pStyle w:val="ListParagraph"/>
         <w:numPr>
           <w:ilvl w:val="0"/>
           <w:numId w:val="5"/>
@@ -4737,7 +4737,7 @@
     </w:p>
     <w:p>
       <w:pPr>
-        <w:pStyle w:val="a6"/>
+        <w:pStyle w:val="ListParagraph"/>
         <w:numPr>
           <w:ilvl w:val="0"/>
           <w:numId w:val="5"/>
@@ -4770,7 +4770,7 @@
     </w:p>
     <w:p>
       <w:pPr>
-        <w:pStyle w:val="a6"/>
+        <w:pStyle w:val="ListParagraph"/>
         <w:numPr>
           <w:ilvl w:val="0"/>
           <w:numId w:val="7"/>
@@ -4787,7 +4787,7 @@
     </w:p>
     <w:p>
       <w:pPr>
-        <w:pStyle w:val="ae"/>
+        <w:pStyle w:val="BodyText"/>
         <w:numPr>
           <w:ilvl w:val="0"/>
           <w:numId w:val="7"/>
@@ -4860,7 +4860,7 @@
     </w:p>
     <w:p>
       <w:pPr>
-        <w:pStyle w:val="ae"/>
+        <w:pStyle w:val="BodyText"/>
         <w:numPr>
           <w:ilvl w:val="0"/>
           <w:numId w:val="7"/>
@@ -4934,7 +4934,7 @@
     </w:p>
     <w:p>
       <w:pPr>
-        <w:pStyle w:val="ae"/>
+        <w:pStyle w:val="BodyText"/>
         <w:numPr>
           <w:ilvl w:val="0"/>
           <w:numId w:val="7"/>
@@ -4999,7 +4999,7 @@
     </w:p>
     <w:p>
       <w:pPr>
-        <w:pStyle w:val="ae"/>
+        <w:pStyle w:val="BodyText"/>
         <w:numPr>
           <w:ilvl w:val="0"/>
           <w:numId w:val="7"/>
@@ -5064,7 +5064,7 @@
     </w:p>
     <w:p>
       <w:pPr>
-        <w:pStyle w:val="ae"/>
+        <w:pStyle w:val="BodyText"/>
         <w:jc w:val="both"/>
         <w:rPr>
           <w:rFonts w:ascii="Times New Roman" w:hAnsi="Times New Roman" w:cs="Times New Roman"/>
@@ -5084,7 +5084,7 @@
     </w:p>
     <w:p>
       <w:pPr>
-        <w:pStyle w:val="ae"/>
+        <w:pStyle w:val="BodyText"/>
         <w:jc w:val="both"/>
         <w:rPr>
           <w:rFonts w:ascii="Times New Roman" w:hAnsi="Times New Roman" w:cs="Times New Roman"/>
@@ -5138,7 +5138,7 @@
     </w:p>
     <w:p>
       <w:pPr>
-        <w:pStyle w:val="ae"/>
+        <w:pStyle w:val="BodyText"/>
         <w:jc w:val="center"/>
         <w:rPr>
           <w:rFonts w:ascii="Times New Roman" w:hAnsi="Times New Roman" w:cs="Times New Roman"/>
@@ -5157,7 +5157,7 @@
     </w:p>
     <w:p>
       <w:pPr>
-        <w:pStyle w:val="ae"/>
+        <w:pStyle w:val="BodyText"/>
         <w:jc w:val="both"/>
         <w:rPr>
           <w:rFonts w:ascii="Times New Roman" w:hAnsi="Times New Roman" w:cs="Times New Roman"/>
@@ -5211,7 +5211,7 @@
     </w:p>
     <w:p>
       <w:pPr>
-        <w:pStyle w:val="ae"/>
+        <w:pStyle w:val="BodyText"/>
         <w:jc w:val="center"/>
         <w:rPr>
           <w:rFonts w:ascii="Times New Roman" w:hAnsi="Times New Roman" w:cs="Times New Roman"/>
@@ -5233,7 +5233,7 @@
     </w:p>
     <w:p>
       <w:pPr>
-        <w:pStyle w:val="a6"/>
+        <w:pStyle w:val="ListParagraph"/>
         <w:numPr>
           <w:ilvl w:val="0"/>
           <w:numId w:val="1"/>
@@ -5256,7 +5256,7 @@
     </w:p>
     <w:p>
       <w:pPr>
-        <w:pStyle w:val="a6"/>
+        <w:pStyle w:val="ListParagraph"/>
         <w:numPr>
           <w:ilvl w:val="1"/>
           <w:numId w:val="1"/>
@@ -5383,12 +5383,6 @@
           </wp:inline>
         </w:drawing>
       </w:r>
-      <w:r>
-        <w:rPr>
-          <w:rStyle w:val="a9"/>
-        </w:rPr>
-        <w:commentReference w:id="0"/>
-      </w:r>
     </w:p>
     <w:p>
       <w:pPr>
@@ -5573,8 +5567,6 @@
       <w:r>
         <w:t xml:space="preserve"> для создания модели в САПР.</w:t>
       </w:r>
-      <w:bookmarkStart w:id="1" w:name="_GoBack"/>
-      <w:bookmarkEnd w:id="1"/>
     </w:p>
     <w:p>
       <w:pPr>
@@ -5585,7 +5577,7 @@
     </w:p>
     <w:p>
       <w:pPr>
-        <w:pStyle w:val="a6"/>
+        <w:pStyle w:val="ListParagraph"/>
         <w:numPr>
           <w:ilvl w:val="1"/>
           <w:numId w:val="1"/>
@@ -5638,6 +5630,161 @@
             <wp:extent cx="4008467" cy="2209992"/>
             <wp:effectExtent l="0" t="0" r="0" b="0"/>
             <wp:docPr id="1" name="Рисунок 1"/>
+            <wp:cNvGraphicFramePr>
+              <a:graphicFrameLocks xmlns:a="http://schemas.openxmlformats.org/drawingml/2006/main" noChangeAspect="1"/>
+            </wp:cNvGraphicFramePr>
+            <a:graphic xmlns:a="http://schemas.openxmlformats.org/drawingml/2006/main">
+              <a:graphicData uri="http://schemas.openxmlformats.org/drawingml/2006/picture">
+                <pic:pic xmlns:pic="http://schemas.openxmlformats.org/drawingml/2006/picture">
+                  <pic:nvPicPr>
+                    <pic:cNvPr id="1" name=""/>
+                    <pic:cNvPicPr/>
+                  </pic:nvPicPr>
+                  <pic:blipFill>
+                    <a:blip r:embed="rId10"/>
+                    <a:stretch>
+                      <a:fillRect/>
+                    </a:stretch>
+                  </pic:blipFill>
+                  <pic:spPr>
+                    <a:xfrm>
+                      <a:off x="0" y="0"/>
+                      <a:ext cx="4008467" cy="2209992"/>
+                    </a:xfrm>
+                    <a:prstGeom prst="rect">
+                      <a:avLst/>
+                    </a:prstGeom>
+                  </pic:spPr>
+                </pic:pic>
+              </a:graphicData>
+            </a:graphic>
+          </wp:inline>
+        </w:drawing>
+      </w:r>
+    </w:p>
+    <w:p>
+      <w:pPr>
+        <w:spacing w:line="360" w:lineRule="auto"/>
+        <w:ind w:firstLine="851"/>
+        <w:jc w:val="center"/>
+      </w:pPr>
+      <w:r>
+        <w:t>Рисунок 4.1 – Главное окно плагина</w:t>
+      </w:r>
+    </w:p>
+    <w:p>
+      <w:pPr>
+        <w:spacing w:line="360" w:lineRule="auto"/>
+        <w:ind w:firstLine="851"/>
+        <w:jc w:val="both"/>
+      </w:pPr>
+      <w:r>
+        <w:t>Построение модели осуществляется путем нажатия на кнопку «Построить</w:t>
+      </w:r>
+      <w:r>
+        <w:t xml:space="preserve"> модель</w:t>
+      </w:r>
+      <w:r>
+        <w:t>».</w:t>
+      </w:r>
+      <w:r>
+        <w:t xml:space="preserve"> </w:t>
+      </w:r>
+      <w:r>
+        <w:t>При попытке ввода недопустимых символов, они не будут вводиться в строку (если необходимо ввести цифры, то невозможно будет ввести другие символы).</w:t>
+      </w:r>
+      <w:r>
+        <w:t xml:space="preserve"> Также при вводе в строку цифр из недопустимого диапазона, который указан справа от каждой области ввода, </w:t>
+      </w:r>
+      <w:r>
+        <w:lastRenderedPageBreak/>
+        <w:t>при попытке построить модель значения будут сбрасываться до минимально или максимально допустимых, а также появится диалоговое окно с уточняющим вопросом (рисунок 4.2)</w:t>
+      </w:r>
+      <w:r>
+        <w:t>.</w:t>
+      </w:r>
+    </w:p>
+    <w:p>
+      <w:pPr>
+        <w:spacing w:line="360" w:lineRule="auto"/>
+        <w:ind w:firstLine="851"/>
+        <w:jc w:val="center"/>
+      </w:pPr>
+      <w:r>
+        <w:rPr>
+          <w:noProof/>
+        </w:rPr>
+        <w:drawing>
+          <wp:inline distT="0" distB="0" distL="0" distR="0" wp14:anchorId="0C58B005" wp14:editId="416566BD">
+            <wp:extent cx="3939881" cy="2034716"/>
+            <wp:effectExtent l="0" t="0" r="3810" b="3810"/>
+            <wp:docPr id="7" name="Рисунок 7"/>
+            <wp:cNvGraphicFramePr>
+              <a:graphicFrameLocks xmlns:a="http://schemas.openxmlformats.org/drawingml/2006/main" noChangeAspect="1"/>
+            </wp:cNvGraphicFramePr>
+            <a:graphic xmlns:a="http://schemas.openxmlformats.org/drawingml/2006/main">
+              <a:graphicData uri="http://schemas.openxmlformats.org/drawingml/2006/picture">
+                <pic:pic xmlns:pic="http://schemas.openxmlformats.org/drawingml/2006/picture">
+                  <pic:nvPicPr>
+                    <pic:cNvPr id="1" name=""/>
+                    <pic:cNvPicPr/>
+                  </pic:nvPicPr>
+                  <pic:blipFill>
+                    <a:blip r:embed="rId11"/>
+                    <a:stretch>
+                      <a:fillRect/>
+                    </a:stretch>
+                  </pic:blipFill>
+                  <pic:spPr>
+                    <a:xfrm>
+                      <a:off x="0" y="0"/>
+                      <a:ext cx="3939881" cy="2034716"/>
+                    </a:xfrm>
+                    <a:prstGeom prst="rect">
+                      <a:avLst/>
+                    </a:prstGeom>
+                  </pic:spPr>
+                </pic:pic>
+              </a:graphicData>
+            </a:graphic>
+          </wp:inline>
+        </w:drawing>
+      </w:r>
+    </w:p>
+    <w:p>
+      <w:pPr>
+        <w:spacing w:line="360" w:lineRule="auto"/>
+        <w:ind w:firstLine="851"/>
+        <w:jc w:val="center"/>
+      </w:pPr>
+      <w:r>
+        <w:t>Рисунок 4.2 – Диалоговое окно</w:t>
+      </w:r>
+    </w:p>
+    <w:p>
+      <w:pPr>
+        <w:spacing w:line="360" w:lineRule="auto"/>
+        <w:ind w:firstLine="851"/>
+        <w:jc w:val="both"/>
+      </w:pPr>
+      <w:r>
+        <w:t>При нажатии кнопки «Открыть чертеж» открывается окно с изображением чертежа тумбы (рисунок 4.3).</w:t>
+      </w:r>
+    </w:p>
+    <w:p>
+      <w:pPr>
+        <w:spacing w:line="360" w:lineRule="auto"/>
+        <w:jc w:val="center"/>
+      </w:pPr>
+      <w:r>
+        <w:rPr>
+          <w:noProof/>
+        </w:rPr>
+        <w:drawing>
+          <wp:inline distT="0" distB="0" distL="0" distR="0" wp14:anchorId="615A8AE0" wp14:editId="44209492">
+            <wp:extent cx="5940425" cy="4390390"/>
+            <wp:effectExtent l="0" t="0" r="3175" b="0"/>
+            <wp:docPr id="8" name="Рисунок 8"/>
             <wp:cNvGraphicFramePr>
               <a:graphicFrameLocks xmlns:a="http://schemas.openxmlformats.org/drawingml/2006/main" noChangeAspect="1"/>
             </wp:cNvGraphicFramePr>
@@ -5657,161 +5804,6 @@
                   <pic:spPr>
                     <a:xfrm>
                       <a:off x="0" y="0"/>
-                      <a:ext cx="4008467" cy="2209992"/>
-                    </a:xfrm>
-                    <a:prstGeom prst="rect">
-                      <a:avLst/>
-                    </a:prstGeom>
-                  </pic:spPr>
-                </pic:pic>
-              </a:graphicData>
-            </a:graphic>
-          </wp:inline>
-        </w:drawing>
-      </w:r>
-    </w:p>
-    <w:p>
-      <w:pPr>
-        <w:spacing w:line="360" w:lineRule="auto"/>
-        <w:ind w:firstLine="851"/>
-        <w:jc w:val="center"/>
-      </w:pPr>
-      <w:r>
-        <w:t>Рисунок 4.1 – Главное окно плагина</w:t>
-      </w:r>
-    </w:p>
-    <w:p>
-      <w:pPr>
-        <w:spacing w:line="360" w:lineRule="auto"/>
-        <w:ind w:firstLine="851"/>
-        <w:jc w:val="both"/>
-      </w:pPr>
-      <w:r>
-        <w:t>Построение модели осуществляется путем нажатия на кнопку «Построить</w:t>
-      </w:r>
-      <w:r>
-        <w:t xml:space="preserve"> модель</w:t>
-      </w:r>
-      <w:r>
-        <w:t>».</w:t>
-      </w:r>
-      <w:r>
-        <w:t xml:space="preserve"> </w:t>
-      </w:r>
-      <w:r>
-        <w:t>При попытке ввода недопустимых символов, они не будут вводиться в строку (если необходимо ввести цифры, то невозможно будет ввести другие символы).</w:t>
-      </w:r>
-      <w:r>
-        <w:t xml:space="preserve"> Также при вводе в строку цифр из недопустимого диапазона, который указан справа от каждой области ввода, </w:t>
-      </w:r>
-      <w:r>
-        <w:lastRenderedPageBreak/>
-        <w:t>при попытке построить модель значения будут сбрасываться до минимально или максимально допустимых, а также появится диалоговое окно с уточняющим вопросом (рисунок 4.2)</w:t>
-      </w:r>
-      <w:r>
-        <w:t>.</w:t>
-      </w:r>
-    </w:p>
-    <w:p>
-      <w:pPr>
-        <w:spacing w:line="360" w:lineRule="auto"/>
-        <w:ind w:firstLine="851"/>
-        <w:jc w:val="center"/>
-      </w:pPr>
-      <w:r>
-        <w:rPr>
-          <w:noProof/>
-        </w:rPr>
-        <w:drawing>
-          <wp:inline distT="0" distB="0" distL="0" distR="0" wp14:anchorId="0C58B005" wp14:editId="416566BD">
-            <wp:extent cx="3939881" cy="2034716"/>
-            <wp:effectExtent l="0" t="0" r="3810" b="3810"/>
-            <wp:docPr id="7" name="Рисунок 7"/>
-            <wp:cNvGraphicFramePr>
-              <a:graphicFrameLocks xmlns:a="http://schemas.openxmlformats.org/drawingml/2006/main" noChangeAspect="1"/>
-            </wp:cNvGraphicFramePr>
-            <a:graphic xmlns:a="http://schemas.openxmlformats.org/drawingml/2006/main">
-              <a:graphicData uri="http://schemas.openxmlformats.org/drawingml/2006/picture">
-                <pic:pic xmlns:pic="http://schemas.openxmlformats.org/drawingml/2006/picture">
-                  <pic:nvPicPr>
-                    <pic:cNvPr id="1" name=""/>
-                    <pic:cNvPicPr/>
-                  </pic:nvPicPr>
-                  <pic:blipFill>
-                    <a:blip r:embed="rId13"/>
-                    <a:stretch>
-                      <a:fillRect/>
-                    </a:stretch>
-                  </pic:blipFill>
-                  <pic:spPr>
-                    <a:xfrm>
-                      <a:off x="0" y="0"/>
-                      <a:ext cx="3939881" cy="2034716"/>
-                    </a:xfrm>
-                    <a:prstGeom prst="rect">
-                      <a:avLst/>
-                    </a:prstGeom>
-                  </pic:spPr>
-                </pic:pic>
-              </a:graphicData>
-            </a:graphic>
-          </wp:inline>
-        </w:drawing>
-      </w:r>
-    </w:p>
-    <w:p>
-      <w:pPr>
-        <w:spacing w:line="360" w:lineRule="auto"/>
-        <w:ind w:firstLine="851"/>
-        <w:jc w:val="center"/>
-      </w:pPr>
-      <w:r>
-        <w:t>Рисунок 4.2 – Диалоговое окно</w:t>
-      </w:r>
-    </w:p>
-    <w:p>
-      <w:pPr>
-        <w:spacing w:line="360" w:lineRule="auto"/>
-        <w:ind w:firstLine="851"/>
-        <w:jc w:val="both"/>
-      </w:pPr>
-      <w:r>
-        <w:t>При нажатии кнопки «Открыть чертеж» открывается окно с изображением чертежа тумбы (рисунок 4.3).</w:t>
-      </w:r>
-    </w:p>
-    <w:p>
-      <w:pPr>
-        <w:spacing w:line="360" w:lineRule="auto"/>
-        <w:jc w:val="center"/>
-      </w:pPr>
-      <w:r>
-        <w:rPr>
-          <w:noProof/>
-        </w:rPr>
-        <w:drawing>
-          <wp:inline distT="0" distB="0" distL="0" distR="0" wp14:anchorId="615A8AE0" wp14:editId="44209492">
-            <wp:extent cx="5940425" cy="4390390"/>
-            <wp:effectExtent l="0" t="0" r="3175" b="0"/>
-            <wp:docPr id="8" name="Рисунок 8"/>
-            <wp:cNvGraphicFramePr>
-              <a:graphicFrameLocks xmlns:a="http://schemas.openxmlformats.org/drawingml/2006/main" noChangeAspect="1"/>
-            </wp:cNvGraphicFramePr>
-            <a:graphic xmlns:a="http://schemas.openxmlformats.org/drawingml/2006/main">
-              <a:graphicData uri="http://schemas.openxmlformats.org/drawingml/2006/picture">
-                <pic:pic xmlns:pic="http://schemas.openxmlformats.org/drawingml/2006/picture">
-                  <pic:nvPicPr>
-                    <pic:cNvPr id="1" name=""/>
-                    <pic:cNvPicPr/>
-                  </pic:nvPicPr>
-                  <pic:blipFill>
-                    <a:blip r:embed="rId14"/>
-                    <a:stretch>
-                      <a:fillRect/>
-                    </a:stretch>
-                  </pic:blipFill>
-                  <pic:spPr>
-                    <a:xfrm>
-                      <a:off x="0" y="0"/>
                       <a:ext cx="5940425" cy="4390390"/>
                     </a:xfrm>
                     <a:prstGeom prst="rect">
@@ -5839,7 +5831,7 @@
     </w:p>
     <w:p>
       <w:pPr>
-        <w:pStyle w:val="a6"/>
+        <w:pStyle w:val="ListParagraph"/>
         <w:numPr>
           <w:ilvl w:val="0"/>
           <w:numId w:val="1"/>
@@ -5874,7 +5866,7 @@
     </w:p>
     <w:p>
       <w:pPr>
-        <w:pStyle w:val="a6"/>
+        <w:pStyle w:val="ListParagraph"/>
         <w:numPr>
           <w:ilvl w:val="6"/>
           <w:numId w:val="2"/>
@@ -5892,7 +5884,7 @@
     </w:p>
     <w:p>
       <w:pPr>
-        <w:pStyle w:val="a6"/>
+        <w:pStyle w:val="ListParagraph"/>
         <w:numPr>
           <w:ilvl w:val="6"/>
           <w:numId w:val="2"/>
@@ -5922,10 +5914,10 @@
       <w:r>
         <w:t xml:space="preserve"> Режим доступа: </w:t>
       </w:r>
-      <w:hyperlink r:id="rId15" w:history="1">
+      <w:hyperlink r:id="rId13" w:history="1">
         <w:r>
           <w:rPr>
-            <w:rStyle w:val="a7"/>
+            <w:rStyle w:val="Hyperlink"/>
           </w:rPr>
           <w:t>https://ru.wikipedia.org/wiki/API</w:t>
         </w:r>
@@ -5951,7 +5943,7 @@
     </w:p>
     <w:p>
       <w:pPr>
-        <w:pStyle w:val="a6"/>
+        <w:pStyle w:val="ListParagraph"/>
         <w:numPr>
           <w:ilvl w:val="6"/>
           <w:numId w:val="2"/>
@@ -5966,10 +5958,10 @@
       <w:r>
         <w:t xml:space="preserve">Плагин – Википедия. [Электронный ресурс]. – Режим доступа: </w:t>
       </w:r>
-      <w:hyperlink r:id="rId16" w:history="1">
+      <w:hyperlink r:id="rId14" w:history="1">
         <w:r>
           <w:rPr>
-            <w:rStyle w:val="a7"/>
+            <w:rStyle w:val="Hyperlink"/>
             <w:rFonts w:eastAsiaTheme="majorEastAsia"/>
           </w:rPr>
           <w:t>https://ru.wikipedia.org/wiki/Плагин</w:t>
@@ -5996,7 +5988,7 @@
     </w:p>
     <w:p>
       <w:pPr>
-        <w:pStyle w:val="a6"/>
+        <w:pStyle w:val="ListParagraph"/>
         <w:numPr>
           <w:ilvl w:val="6"/>
           <w:numId w:val="2"/>
@@ -6032,10 +6024,10 @@
       <w:r>
         <w:t xml:space="preserve">. – Режим доступа: </w:t>
       </w:r>
-      <w:hyperlink r:id="rId17" w:history="1">
+      <w:hyperlink r:id="rId15" w:history="1">
         <w:r>
           <w:rPr>
-            <w:rStyle w:val="a7"/>
+            <w:rStyle w:val="Hyperlink"/>
           </w:rPr>
           <w:t>https://stylingsoft.com/sapr/kompas3d/dopolneniu-kompas-3d</w:t>
         </w:r>
@@ -6046,7 +6038,7 @@
     </w:p>
     <w:p>
       <w:pPr>
-        <w:pStyle w:val="a6"/>
+        <w:pStyle w:val="ListParagraph"/>
         <w:numPr>
           <w:ilvl w:val="6"/>
           <w:numId w:val="2"/>
@@ -6073,10 +6065,10 @@
       <w:r>
         <w:t xml:space="preserve"> – Режим доступа: </w:t>
       </w:r>
-      <w:hyperlink r:id="rId18" w:history="1">
+      <w:hyperlink r:id="rId16" w:history="1">
         <w:r>
           <w:rPr>
-            <w:rStyle w:val="a7"/>
+            <w:rStyle w:val="Hyperlink"/>
           </w:rPr>
           <w:t>http://irontub.ru/tumby-shvartovye</w:t>
         </w:r>
@@ -6087,7 +6079,7 @@
     </w:p>
     <w:p>
       <w:pPr>
-        <w:pStyle w:val="a6"/>
+        <w:pStyle w:val="ListParagraph"/>
         <w:numPr>
           <w:ilvl w:val="6"/>
           <w:numId w:val="2"/>
@@ -6134,50 +6126,8 @@
 </w:document>
 </file>
 
-<file path=word/comments.xml><?xml version="1.0" encoding="utf-8"?>
-<w:comments xmlns:wpc="http://schemas.microsoft.com/office/word/2010/wordprocessingCanvas" xmlns:cx="http://schemas.microsoft.com/office/drawing/2014/chartex" xmlns:cx1="http://schemas.microsoft.com/office/drawing/2015/9/8/chartex" xmlns:cx2="http://schemas.microsoft.com/office/drawing/2015/10/21/chartex" xmlns:cx3="http://schemas.microsoft.com/office/drawing/2016/5/9/chartex" xmlns:cx4="http://schemas.microsoft.com/office/drawing/2016/5/10/chartex" xmlns:cx5="http://schemas.microsoft.com/office/drawing/2016/5/11/chartex" xmlns:cx6="http://schemas.microsoft.com/office/drawing/2016/5/12/chartex" xmlns:cx7="http://schemas.microsoft.com/office/drawing/2016/5/13/chartex" xmlns:cx8="http://schemas.microsoft.com/office/drawing/2016/5/14/chartex" xmlns:mc="http://schemas.openxmlformats.org/markup-compatibility/2006" xmlns:aink="http://schemas.microsoft.com/office/drawing/2016/ink" xmlns:am3d="http://schemas.microsoft.com/office/drawing/2017/model3d" xmlns:o="urn:schemas-microsoft-com:office:office" xmlns:r="http://schemas.openxmlformats.org/officeDocument/2006/relationships" xmlns:m="http://schemas.openxmlformats.org/officeDocument/2006/math" xmlns:v="urn:schemas-microsoft-com:vml" xmlns:wp14="http://schemas.microsoft.com/office/word/2010/wordprocessingDrawing" xmlns:wp="http://schemas.openxmlformats.org/drawingml/2006/wordprocessingDrawing" xmlns:w10="urn:schemas-microsoft-com:office:word" xmlns:w="http://schemas.openxmlformats.org/wordprocessingml/2006/main" xmlns:w14="http://schemas.microsoft.com/office/word/2010/wordml" xmlns:w15="http://schemas.microsoft.com/office/word/2012/wordml" xmlns:w16cid="http://schemas.microsoft.com/office/word/2016/wordml/cid" xmlns:w16se="http://schemas.microsoft.com/office/word/2015/wordml/symex" xmlns:wpg="http://schemas.microsoft.com/office/word/2010/wordprocessingGroup" xmlns:wpi="http://schemas.microsoft.com/office/word/2010/wordprocessingInk" xmlns:wne="http://schemas.microsoft.com/office/word/2006/wordml" xmlns:wps="http://schemas.microsoft.com/office/word/2010/wordprocessingShape" mc:Ignorable="w14 w15 w16se w16cid wp14">
-  <w:comment w:id="0" w:author="AAK" w:date="2021-11-24T16:51:00Z" w:initials="A">
-    <w:p>
-      <w:pPr>
-        <w:pStyle w:val="aa"/>
-      </w:pPr>
-      <w:r>
-        <w:rPr>
-          <w:rStyle w:val="a9"/>
-        </w:rPr>
-        <w:annotationRef/>
-      </w:r>
-      <w:r>
-        <w:rPr>
-          <w:lang w:val="en-US"/>
-        </w:rPr>
-        <w:t>KompasWrapper</w:t>
-      </w:r>
-      <w:r>
-        <w:t xml:space="preserve"> – </w:t>
-      </w:r>
-      <w:r>
-        <w:t>как строить в компасе?</w:t>
-      </w:r>
-    </w:p>
-  </w:comment>
-</w:comments>
-</file>
-
-<file path=word/commentsExtended.xml><?xml version="1.0" encoding="utf-8"?>
-<w15:commentsEx xmlns:wpc="http://schemas.microsoft.com/office/word/2010/wordprocessingCanvas" xmlns:cx="http://schemas.microsoft.com/office/drawing/2014/chartex" xmlns:cx1="http://schemas.microsoft.com/office/drawing/2015/9/8/chartex" xmlns:cx2="http://schemas.microsoft.com/office/drawing/2015/10/21/chartex" xmlns:cx3="http://schemas.microsoft.com/office/drawing/2016/5/9/chartex" xmlns:cx4="http://schemas.microsoft.com/office/drawing/2016/5/10/chartex" xmlns:cx5="http://schemas.microsoft.com/office/drawing/2016/5/11/chartex" xmlns:cx6="http://schemas.microsoft.com/office/drawing/2016/5/12/chartex" xmlns:cx7="http://schemas.microsoft.com/office/drawing/2016/5/13/chartex" xmlns:cx8="http://schemas.microsoft.com/office/drawing/2016/5/14/chartex" xmlns:mc="http://schemas.openxmlformats.org/markup-compatibility/2006" xmlns:aink="http://schemas.microsoft.com/office/drawing/2016/ink" xmlns:am3d="http://schemas.microsoft.com/office/drawing/2017/model3d" xmlns:o="urn:schemas-microsoft-com:office:office" xmlns:r="http://schemas.openxmlformats.org/officeDocument/2006/relationships" xmlns:m="http://schemas.openxmlformats.org/officeDocument/2006/math" xmlns:v="urn:schemas-microsoft-com:vml" xmlns:wp14="http://schemas.microsoft.com/office/word/2010/wordprocessingDrawing" xmlns:wp="http://schemas.openxmlformats.org/drawingml/2006/wordprocessingDrawing" xmlns:w10="urn:schemas-microsoft-com:office:word" xmlns:w="http://schemas.openxmlformats.org/wordprocessingml/2006/main" xmlns:w14="http://schemas.microsoft.com/office/word/2010/wordml" xmlns:w15="http://schemas.microsoft.com/office/word/2012/wordml" xmlns:w16cid="http://schemas.microsoft.com/office/word/2016/wordml/cid" xmlns:w16se="http://schemas.microsoft.com/office/word/2015/wordml/symex" xmlns:wpg="http://schemas.microsoft.com/office/word/2010/wordprocessingGroup" xmlns:wpi="http://schemas.microsoft.com/office/word/2010/wordprocessingInk" xmlns:wne="http://schemas.microsoft.com/office/word/2006/wordml" xmlns:wps="http://schemas.microsoft.com/office/word/2010/wordprocessingShape" mc:Ignorable="w14 w15 w16se w16cid wp14">
-  <w15:commentEx w15:paraId="1EAF5E95" w15:done="0"/>
-</w15:commentsEx>
-</file>
-
-<file path=word/commentsExtensible.xml><?xml version="1.0" encoding="utf-8"?>
-<w16cex:commentsExtensible xmlns:wpc="http://schemas.microsoft.com/office/word/2010/wordprocessingCanvas" xmlns:cx="http://schemas.microsoft.com/office/drawing/2014/chartex" xmlns:cx1="http://schemas.microsoft.com/office/drawing/2015/9/8/chartex" xmlns:cx2="http://schemas.microsoft.com/office/drawing/2015/10/21/chartex" xmlns:cx3="http://schemas.microsoft.com/office/drawing/2016/5/9/chartex" xmlns:cx4="http://schemas.microsoft.com/office/drawing/2016/5/10/chartex" xmlns:cx5="http://schemas.microsoft.com/office/drawing/2016/5/11/chartex" xmlns:cx6="http://schemas.microsoft.com/office/drawing/2016/5/12/chartex" xmlns:cx7="http://schemas.microsoft.com/office/drawing/2016/5/13/chartex" xmlns:cx8="http://schemas.microsoft.com/office/drawing/2016/5/14/chartex" xmlns:mc="http://schemas.openxmlformats.org/markup-compatibility/2006" xmlns:aink="http://schemas.microsoft.com/office/drawing/2016/ink" xmlns:am3d="http://schemas.microsoft.com/office/drawing/2017/model3d" xmlns:o="urn:schemas-microsoft-com:office:office" xmlns:r="http://schemas.openxmlformats.org/officeDocument/2006/relationships" xmlns:m="http://schemas.openxmlformats.org/officeDocument/2006/math" xmlns:v="urn:schemas-microsoft-com:vml" xmlns:wp14="http://schemas.microsoft.com/office/word/2010/wordprocessingDrawing" xmlns:wp="http://schemas.openxmlformats.org/drawingml/2006/wordprocessingDrawing" xmlns:w10="urn:schemas-microsoft-com:office:word" xmlns:w="http://schemas.openxmlformats.org/wordprocessingml/2006/main" xmlns:w14="http://schemas.microsoft.com/office/word/2010/wordml" xmlns:w15="http://schemas.microsoft.com/office/word/2012/wordml" xmlns:w16cex="http://schemas.microsoft.com/office/word/2018/wordml/cex" xmlns:w16cid="http://schemas.microsoft.com/office/word/2016/wordml/cid" xmlns:w16="http://schemas.microsoft.com/office/word/2018/wordml" xmlns:w16sdtdh="http://schemas.microsoft.com/office/word/2020/wordml/sdtdatahash" xmlns:w16se="http://schemas.microsoft.com/office/word/2015/wordml/symex" xmlns:wpg="http://schemas.microsoft.com/office/word/2010/wordprocessingGroup" xmlns:wpi="http://schemas.microsoft.com/office/word/2010/wordprocessingInk" xmlns:wne="http://schemas.microsoft.com/office/word/2006/wordml" xmlns:wps="http://schemas.microsoft.com/office/word/2010/wordprocessingShape" mc:Ignorable="w14 w15 w16se w16cid w16 w16cex w16sdtdh wp14">
-  <w16cex:commentExtensible w16cex:durableId="2548EC10" w16cex:dateUtc="2021-11-24T09:51:00Z"/>
-</w16cex:commentsExtensible>
-</file>
-
 <file path=word/numbering.xml><?xml version="1.0" encoding="utf-8"?>
-<w:numbering xmlns:wpc="http://schemas.microsoft.com/office/word/2010/wordprocessingCanvas" xmlns:cx="http://schemas.microsoft.com/office/drawing/2014/chartex" xmlns:cx1="http://schemas.microsoft.com/office/drawing/2015/9/8/chartex" xmlns:cx2="http://schemas.microsoft.com/office/drawing/2015/10/21/chartex" xmlns:cx3="http://schemas.microsoft.com/office/drawing/2016/5/9/chartex" xmlns:cx4="http://schemas.microsoft.com/office/drawing/2016/5/10/chartex" xmlns:cx5="http://schemas.microsoft.com/office/drawing/2016/5/11/chartex" xmlns:cx6="http://schemas.microsoft.com/office/drawing/2016/5/12/chartex" xmlns:cx7="http://schemas.microsoft.com/office/drawing/2016/5/13/chartex" xmlns:cx8="http://schemas.microsoft.com/office/drawing/2016/5/14/chartex" xmlns:mc="http://schemas.openxmlformats.org/markup-compatibility/2006" xmlns:aink="http://schemas.microsoft.com/office/drawing/2016/ink" xmlns:am3d="http://schemas.microsoft.com/office/drawing/2017/model3d" xmlns:o="urn:schemas-microsoft-com:office:office" xmlns:r="http://schemas.openxmlformats.org/officeDocument/2006/relationships" xmlns:m="http://schemas.openxmlformats.org/officeDocument/2006/math" xmlns:v="urn:schemas-microsoft-com:vml" xmlns:wp14="http://schemas.microsoft.com/office/word/2010/wordprocessingDrawing" xmlns:wp="http://schemas.openxmlformats.org/drawingml/2006/wordprocessingDrawing" xmlns:w10="urn:schemas-microsoft-com:office:word" xmlns:w="http://schemas.openxmlformats.org/wordprocessingml/2006/main" xmlns:w14="http://schemas.microsoft.com/office/word/2010/wordml" xmlns:w15="http://schemas.microsoft.com/office/word/2012/wordml" xmlns:w16cid="http://schemas.microsoft.com/office/word/2016/wordml/cid" xmlns:w16se="http://schemas.microsoft.com/office/word/2015/wordml/symex" xmlns:wpg="http://schemas.microsoft.com/office/word/2010/wordprocessingGroup" xmlns:wpi="http://schemas.microsoft.com/office/word/2010/wordprocessingInk" xmlns:wne="http://schemas.microsoft.com/office/word/2006/wordml" xmlns:wps="http://schemas.microsoft.com/office/word/2010/wordprocessingShape" mc:Ignorable="w14 w15 w16se w16cid wp14">
+<w:numbering xmlns:wpc="http://schemas.microsoft.com/office/word/2010/wordprocessingCanvas" xmlns:cx="http://schemas.microsoft.com/office/drawing/2014/chartex" xmlns:cx1="http://schemas.microsoft.com/office/drawing/2015/9/8/chartex" xmlns:cx2="http://schemas.microsoft.com/office/drawing/2015/10/21/chartex" xmlns:cx3="http://schemas.microsoft.com/office/drawing/2016/5/9/chartex" xmlns:cx4="http://schemas.microsoft.com/office/drawing/2016/5/10/chartex" xmlns:cx5="http://schemas.microsoft.com/office/drawing/2016/5/11/chartex" xmlns:cx6="http://schemas.microsoft.com/office/drawing/2016/5/12/chartex" xmlns:cx7="http://schemas.microsoft.com/office/drawing/2016/5/13/chartex" xmlns:cx8="http://schemas.microsoft.com/office/drawing/2016/5/14/chartex" xmlns:mc="http://schemas.openxmlformats.org/markup-compatibility/2006" xmlns:aink="http://schemas.microsoft.com/office/drawing/2016/ink" xmlns:am3d="http://schemas.microsoft.com/office/drawing/2017/model3d" xmlns:o="urn:schemas-microsoft-com:office:office" xmlns:r="http://schemas.openxmlformats.org/officeDocument/2006/relationships" xmlns:m="http://schemas.openxmlformats.org/officeDocument/2006/math" xmlns:v="urn:schemas-microsoft-com:vml" xmlns:wp14="http://schemas.microsoft.com/office/word/2010/wordprocessingDrawing" xmlns:wp="http://schemas.openxmlformats.org/drawingml/2006/wordprocessingDrawing" xmlns:w10="urn:schemas-microsoft-com:office:word" xmlns:w="http://schemas.openxmlformats.org/wordprocessingml/2006/main" xmlns:w14="http://schemas.microsoft.com/office/word/2010/wordml" xmlns:w15="http://schemas.microsoft.com/office/word/2012/wordml" xmlns:w16cex="http://schemas.microsoft.com/office/word/2018/wordml/cex" xmlns:w16cid="http://schemas.microsoft.com/office/word/2016/wordml/cid" xmlns:w16="http://schemas.microsoft.com/office/word/2018/wordml" xmlns:w16sdtdh="http://schemas.microsoft.com/office/word/2020/wordml/sdtdatahash" xmlns:w16se="http://schemas.microsoft.com/office/word/2015/wordml/symex" xmlns:wpg="http://schemas.microsoft.com/office/word/2010/wordprocessingGroup" xmlns:wpi="http://schemas.microsoft.com/office/word/2010/wordprocessingInk" xmlns:wne="http://schemas.microsoft.com/office/word/2006/wordml" xmlns:wps="http://schemas.microsoft.com/office/word/2010/wordprocessingShape" mc:Ignorable="w14 w15 w16se w16cid w16 w16cex w16sdtdh wp14">
   <w:abstractNum w:abstractNumId="0" w15:restartNumberingAfterBreak="0">
     <w:nsid w:val="031D2D45"/>
     <w:multiLevelType w:val="multilevel"/>
@@ -7097,16 +7047,8 @@
 </w:numbering>
 </file>
 
-<file path=word/people.xml><?xml version="1.0" encoding="utf-8"?>
-<w15:people xmlns:wpc="http://schemas.microsoft.com/office/word/2010/wordprocessingCanvas" xmlns:cx="http://schemas.microsoft.com/office/drawing/2014/chartex" xmlns:cx1="http://schemas.microsoft.com/office/drawing/2015/9/8/chartex" xmlns:cx2="http://schemas.microsoft.com/office/drawing/2015/10/21/chartex" xmlns:cx3="http://schemas.microsoft.com/office/drawing/2016/5/9/chartex" xmlns:cx4="http://schemas.microsoft.com/office/drawing/2016/5/10/chartex" xmlns:cx5="http://schemas.microsoft.com/office/drawing/2016/5/11/chartex" xmlns:cx6="http://schemas.microsoft.com/office/drawing/2016/5/12/chartex" xmlns:cx7="http://schemas.microsoft.com/office/drawing/2016/5/13/chartex" xmlns:cx8="http://schemas.microsoft.com/office/drawing/2016/5/14/chartex" xmlns:mc="http://schemas.openxmlformats.org/markup-compatibility/2006" xmlns:aink="http://schemas.microsoft.com/office/drawing/2016/ink" xmlns:am3d="http://schemas.microsoft.com/office/drawing/2017/model3d" xmlns:o="urn:schemas-microsoft-com:office:office" xmlns:r="http://schemas.openxmlformats.org/officeDocument/2006/relationships" xmlns:m="http://schemas.openxmlformats.org/officeDocument/2006/math" xmlns:v="urn:schemas-microsoft-com:vml" xmlns:wp14="http://schemas.microsoft.com/office/word/2010/wordprocessingDrawing" xmlns:wp="http://schemas.openxmlformats.org/drawingml/2006/wordprocessingDrawing" xmlns:w10="urn:schemas-microsoft-com:office:word" xmlns:w="http://schemas.openxmlformats.org/wordprocessingml/2006/main" xmlns:w14="http://schemas.microsoft.com/office/word/2010/wordml" xmlns:w15="http://schemas.microsoft.com/office/word/2012/wordml" xmlns:w16cid="http://schemas.microsoft.com/office/word/2016/wordml/cid" xmlns:w16se="http://schemas.microsoft.com/office/word/2015/wordml/symex" xmlns:wpg="http://schemas.microsoft.com/office/word/2010/wordprocessingGroup" xmlns:wpi="http://schemas.microsoft.com/office/word/2010/wordprocessingInk" xmlns:wne="http://schemas.microsoft.com/office/word/2006/wordml" xmlns:wps="http://schemas.microsoft.com/office/word/2010/wordprocessingShape" mc:Ignorable="w14 w15 w16se w16cid wp14">
-  <w15:person w15:author="AAK">
-    <w15:presenceInfo w15:providerId="AD" w15:userId="S-1-5-21-2301979571-1751391163-971761870-1106"/>
-  </w15:person>
-</w15:people>
-</file>
-
 <file path=word/styles.xml><?xml version="1.0" encoding="utf-8"?>
-<w:styles xmlns:mc="http://schemas.openxmlformats.org/markup-compatibility/2006" xmlns:r="http://schemas.openxmlformats.org/officeDocument/2006/relationships" xmlns:w="http://schemas.openxmlformats.org/wordprocessingml/2006/main" xmlns:w14="http://schemas.microsoft.com/office/word/2010/wordml" xmlns:w15="http://schemas.microsoft.com/office/word/2012/wordml" xmlns:w16cid="http://schemas.microsoft.com/office/word/2016/wordml/cid" xmlns:w16se="http://schemas.microsoft.com/office/word/2015/wordml/symex" mc:Ignorable="w14 w15 w16se w16cid">
+<w:styles xmlns:mc="http://schemas.openxmlformats.org/markup-compatibility/2006" xmlns:r="http://schemas.openxmlformats.org/officeDocument/2006/relationships" xmlns:w="http://schemas.openxmlformats.org/wordprocessingml/2006/main" xmlns:w14="http://schemas.microsoft.com/office/word/2010/wordml" xmlns:w15="http://schemas.microsoft.com/office/word/2012/wordml" xmlns:w16cex="http://schemas.microsoft.com/office/word/2018/wordml/cex" xmlns:w16cid="http://schemas.microsoft.com/office/word/2016/wordml/cid" xmlns:w16="http://schemas.microsoft.com/office/word/2018/wordml" xmlns:w16sdtdh="http://schemas.microsoft.com/office/word/2020/wordml/sdtdatahash" xmlns:w16se="http://schemas.microsoft.com/office/word/2015/wordml/symex" mc:Ignorable="w14 w15 w16se w16cid w16 w16cex w16sdtdh">
   <w:docDefaults>
     <w:rPrDefault>
       <w:rPr>
@@ -7122,7 +7064,7 @@
       </w:pPr>
     </w:pPrDefault>
   </w:docDefaults>
-  <w:latentStyles w:defLockedState="0" w:defUIPriority="99" w:defSemiHidden="0" w:defUnhideWhenUsed="0" w:defQFormat="0" w:count="377">
+  <w:latentStyles w:defLockedState="0" w:defUIPriority="99" w:defSemiHidden="0" w:defUnhideWhenUsed="0" w:defQFormat="0" w:count="376">
     <w:lsdException w:name="Normal" w:uiPriority="0" w:qFormat="1"/>
     <w:lsdException w:name="heading 1" w:uiPriority="9" w:qFormat="1"/>
     <w:lsdException w:name="heading 2" w:semiHidden="1" w:uiPriority="9" w:unhideWhenUsed="1" w:qFormat="1"/>
@@ -7228,6 +7170,7 @@
     <w:lsdException w:name="HTML Sample" w:semiHidden="1" w:unhideWhenUsed="1"/>
     <w:lsdException w:name="HTML Typewriter" w:semiHidden="1" w:unhideWhenUsed="1"/>
     <w:lsdException w:name="HTML Variable" w:semiHidden="1" w:unhideWhenUsed="1"/>
+    <w:lsdException w:name="Normal Table" w:semiHidden="1" w:unhideWhenUsed="1"/>
     <w:lsdException w:name="annotation subject" w:semiHidden="1" w:unhideWhenUsed="1"/>
     <w:lsdException w:name="No List" w:semiHidden="1" w:unhideWhenUsed="1"/>
     <w:lsdException w:name="Outline List 1" w:semiHidden="1" w:unhideWhenUsed="1"/>
@@ -7274,8 +7217,10 @@
     <w:lsdException w:name="Table Subtle 2" w:semiHidden="1" w:unhideWhenUsed="1"/>
     <w:lsdException w:name="Table Web 1" w:semiHidden="1" w:unhideWhenUsed="1"/>
     <w:lsdException w:name="Table Web 2" w:semiHidden="1" w:unhideWhenUsed="1"/>
+    <w:lsdException w:name="Table Web 3" w:semiHidden="1" w:unhideWhenUsed="1"/>
     <w:lsdException w:name="Balloon Text" w:semiHidden="1" w:unhideWhenUsed="1"/>
     <w:lsdException w:name="Table Grid" w:uiPriority="59"/>
+    <w:lsdException w:name="Table Theme" w:semiHidden="1" w:unhideWhenUsed="1"/>
     <w:lsdException w:name="Placeholder Text" w:semiHidden="1"/>
     <w:lsdException w:name="No Spacing" w:uiPriority="1" w:qFormat="1"/>
     <w:lsdException w:name="Light Shading" w:uiPriority="60"/>
@@ -7496,19 +7441,18 @@
     <w:lsdException w:name="Hashtag" w:semiHidden="1" w:unhideWhenUsed="1"/>
     <w:lsdException w:name="Unresolved Mention" w:semiHidden="1" w:unhideWhenUsed="1"/>
     <w:lsdException w:name="Smart Link" w:semiHidden="1" w:unhideWhenUsed="1"/>
-    <w:lsdException w:name="Smart Link Error" w:semiHidden="1" w:unhideWhenUsed="1"/>
   </w:latentStyles>
-  <w:style w:type="paragraph" w:default="1" w:styleId="a">
+  <w:style w:type="paragraph" w:default="1" w:styleId="Normal">
     <w:name w:val="Normal"/>
     <w:qFormat/>
   </w:style>
-  <w:style w:type="character" w:default="1" w:styleId="a0">
+  <w:style w:type="character" w:default="1" w:styleId="DefaultParagraphFont">
     <w:name w:val="Default Paragraph Font"/>
     <w:uiPriority w:val="1"/>
     <w:semiHidden/>
     <w:unhideWhenUsed/>
   </w:style>
-  <w:style w:type="table" w:default="1" w:styleId="a1">
+  <w:style w:type="table" w:default="1" w:styleId="TableNormal">
     <w:name w:val="Normal Table"/>
     <w:uiPriority w:val="99"/>
     <w:semiHidden/>
@@ -7523,16 +7467,16 @@
       </w:tblCellMar>
     </w:tblPr>
   </w:style>
-  <w:style w:type="numbering" w:default="1" w:styleId="a2">
+  <w:style w:type="numbering" w:default="1" w:styleId="NoList">
     <w:name w:val="No List"/>
     <w:uiPriority w:val="99"/>
     <w:semiHidden/>
     <w:unhideWhenUsed/>
   </w:style>
-  <w:style w:type="paragraph" w:styleId="a3">
+  <w:style w:type="paragraph" w:styleId="BalloonText">
     <w:name w:val="Balloon Text"/>
-    <w:basedOn w:val="a"/>
-    <w:link w:val="a4"/>
+    <w:basedOn w:val="Normal"/>
+    <w:link w:val="BalloonTextChar"/>
     <w:uiPriority w:val="99"/>
     <w:semiHidden/>
     <w:unhideWhenUsed/>
@@ -7546,10 +7490,10 @@
       <w:szCs w:val="18"/>
     </w:rPr>
   </w:style>
-  <w:style w:type="character" w:customStyle="1" w:styleId="a4">
-    <w:name w:val="Текст выноски Знак"/>
-    <w:basedOn w:val="a0"/>
-    <w:link w:val="a3"/>
+  <w:style w:type="character" w:customStyle="1" w:styleId="BalloonTextChar">
+    <w:name w:val="Balloon Text Char"/>
+    <w:basedOn w:val="DefaultParagraphFont"/>
+    <w:link w:val="BalloonText"/>
     <w:uiPriority w:val="99"/>
     <w:semiHidden/>
     <w:rsid w:val="00DB2DD4"/>
@@ -7559,9 +7503,9 @@
       <w:szCs w:val="18"/>
     </w:rPr>
   </w:style>
-  <w:style w:type="paragraph" w:styleId="a5">
+  <w:style w:type="paragraph" w:styleId="NormalWeb">
     <w:name w:val="Normal (Web)"/>
-    <w:basedOn w:val="a"/>
+    <w:basedOn w:val="Normal"/>
     <w:uiPriority w:val="99"/>
     <w:unhideWhenUsed/>
     <w:rsid w:val="00DB2DD4"/>
@@ -7576,9 +7520,9 @@
       <w:lang w:eastAsia="ru-RU"/>
     </w:rPr>
   </w:style>
-  <w:style w:type="paragraph" w:styleId="a6">
+  <w:style w:type="paragraph" w:styleId="ListParagraph">
     <w:name w:val="List Paragraph"/>
-    <w:basedOn w:val="a"/>
+    <w:basedOn w:val="Normal"/>
     <w:uiPriority w:val="34"/>
     <w:qFormat/>
     <w:rsid w:val="00DB2DD4"/>
@@ -7587,9 +7531,9 @@
       <w:contextualSpacing/>
     </w:pPr>
   </w:style>
-  <w:style w:type="character" w:styleId="a7">
+  <w:style w:type="character" w:styleId="Hyperlink">
     <w:name w:val="Hyperlink"/>
-    <w:basedOn w:val="a0"/>
+    <w:basedOn w:val="DefaultParagraphFont"/>
     <w:uiPriority w:val="99"/>
     <w:unhideWhenUsed/>
     <w:rsid w:val="00EC3795"/>
@@ -7608,9 +7552,9 @@
       </w:numPr>
     </w:pPr>
   </w:style>
-  <w:style w:type="character" w:styleId="a8">
+  <w:style w:type="character" w:styleId="UnresolvedMention">
     <w:name w:val="Unresolved Mention"/>
-    <w:basedOn w:val="a0"/>
+    <w:basedOn w:val="DefaultParagraphFont"/>
     <w:uiPriority w:val="99"/>
     <w:semiHidden/>
     <w:unhideWhenUsed/>
@@ -7620,9 +7564,9 @@
       <w:shd w:val="clear" w:color="auto" w:fill="E1DFDD"/>
     </w:rPr>
   </w:style>
-  <w:style w:type="character" w:styleId="a9">
+  <w:style w:type="character" w:styleId="CommentReference">
     <w:name w:val="annotation reference"/>
-    <w:basedOn w:val="a0"/>
+    <w:basedOn w:val="DefaultParagraphFont"/>
     <w:uiPriority w:val="99"/>
     <w:semiHidden/>
     <w:unhideWhenUsed/>
@@ -7632,10 +7576,10 @@
       <w:szCs w:val="16"/>
     </w:rPr>
   </w:style>
-  <w:style w:type="paragraph" w:styleId="aa">
+  <w:style w:type="paragraph" w:styleId="CommentText">
     <w:name w:val="annotation text"/>
-    <w:basedOn w:val="a"/>
-    <w:link w:val="ab"/>
+    <w:basedOn w:val="Normal"/>
+    <w:link w:val="CommentTextChar"/>
     <w:uiPriority w:val="99"/>
     <w:unhideWhenUsed/>
     <w:rsid w:val="002345CB"/>
@@ -7647,10 +7591,10 @@
       <w:szCs w:val="20"/>
     </w:rPr>
   </w:style>
-  <w:style w:type="character" w:customStyle="1" w:styleId="ab">
-    <w:name w:val="Текст примечания Знак"/>
-    <w:basedOn w:val="a0"/>
-    <w:link w:val="aa"/>
+  <w:style w:type="character" w:customStyle="1" w:styleId="CommentTextChar">
+    <w:name w:val="Comment Text Char"/>
+    <w:basedOn w:val="DefaultParagraphFont"/>
+    <w:link w:val="CommentText"/>
     <w:uiPriority w:val="99"/>
     <w:rsid w:val="002345CB"/>
     <w:rPr>
@@ -7658,11 +7602,11 @@
       <w:szCs w:val="20"/>
     </w:rPr>
   </w:style>
-  <w:style w:type="paragraph" w:styleId="ac">
+  <w:style w:type="paragraph" w:styleId="CommentSubject">
     <w:name w:val="annotation subject"/>
-    <w:basedOn w:val="aa"/>
-    <w:next w:val="aa"/>
-    <w:link w:val="ad"/>
+    <w:basedOn w:val="CommentText"/>
+    <w:next w:val="CommentText"/>
+    <w:link w:val="CommentSubjectChar"/>
     <w:uiPriority w:val="99"/>
     <w:semiHidden/>
     <w:unhideWhenUsed/>
@@ -7672,10 +7616,10 @@
       <w:bCs/>
     </w:rPr>
   </w:style>
-  <w:style w:type="character" w:customStyle="1" w:styleId="ad">
-    <w:name w:val="Тема примечания Знак"/>
-    <w:basedOn w:val="ab"/>
-    <w:link w:val="ac"/>
+  <w:style w:type="character" w:customStyle="1" w:styleId="CommentSubjectChar">
+    <w:name w:val="Comment Subject Char"/>
+    <w:basedOn w:val="CommentTextChar"/>
+    <w:link w:val="CommentSubject"/>
     <w:uiPriority w:val="99"/>
     <w:semiHidden/>
     <w:rsid w:val="002345CB"/>
@@ -7686,10 +7630,10 @@
       <w:szCs w:val="20"/>
     </w:rPr>
   </w:style>
-  <w:style w:type="paragraph" w:styleId="ae">
+  <w:style w:type="paragraph" w:styleId="BodyText">
     <w:name w:val="Body Text"/>
-    <w:basedOn w:val="a"/>
-    <w:link w:val="af"/>
+    <w:basedOn w:val="Normal"/>
+    <w:link w:val="BodyTextChar"/>
     <w:uiPriority w:val="99"/>
     <w:unhideWhenUsed/>
     <w:rsid w:val="004F7864"/>
@@ -7703,10 +7647,10 @@
       <w:lang w:eastAsia="ru-RU"/>
     </w:rPr>
   </w:style>
-  <w:style w:type="character" w:customStyle="1" w:styleId="af">
-    <w:name w:val="Основной текст Знак"/>
-    <w:basedOn w:val="a0"/>
-    <w:link w:val="ae"/>
+  <w:style w:type="character" w:customStyle="1" w:styleId="BodyTextChar">
+    <w:name w:val="Body Text Char"/>
+    <w:basedOn w:val="DefaultParagraphFont"/>
+    <w:link w:val="BodyText"/>
     <w:uiPriority w:val="99"/>
     <w:rsid w:val="004F7864"/>
     <w:rPr>
@@ -7716,9 +7660,9 @@
       <w:lang w:eastAsia="ru-RU"/>
     </w:rPr>
   </w:style>
-  <w:style w:type="table" w:styleId="af0">
+  <w:style w:type="table" w:styleId="TableGrid">
     <w:name w:val="Table Grid"/>
-    <w:basedOn w:val="a1"/>
+    <w:basedOn w:val="TableNormal"/>
     <w:uiPriority w:val="59"/>
     <w:rsid w:val="00BE3058"/>
     <w:pPr>
@@ -7741,10 +7685,10 @@
       </w:tblBorders>
     </w:tblPr>
   </w:style>
-  <w:style w:type="paragraph" w:styleId="af1">
+  <w:style w:type="paragraph" w:styleId="Caption">
     <w:name w:val="caption"/>
-    <w:basedOn w:val="a"/>
-    <w:next w:val="a"/>
+    <w:basedOn w:val="Normal"/>
+    <w:next w:val="Normal"/>
     <w:uiPriority w:val="35"/>
     <w:unhideWhenUsed/>
     <w:qFormat/>

--- a/docs/Проект системы Севостьянов.docx
+++ b/docs/Проект системы Севостьянов.docx
@@ -1,10 +1,10 @@
 
 <file path=word/document.xml><?xml version="1.0" encoding="utf-8"?>
-<w:document xmlns:wpc="http://schemas.microsoft.com/office/word/2010/wordprocessingCanvas" xmlns:cx="http://schemas.microsoft.com/office/drawing/2014/chartex" xmlns:cx1="http://schemas.microsoft.com/office/drawing/2015/9/8/chartex" xmlns:cx2="http://schemas.microsoft.com/office/drawing/2015/10/21/chartex" xmlns:cx3="http://schemas.microsoft.com/office/drawing/2016/5/9/chartex" xmlns:cx4="http://schemas.microsoft.com/office/drawing/2016/5/10/chartex" xmlns:cx5="http://schemas.microsoft.com/office/drawing/2016/5/11/chartex" xmlns:cx6="http://schemas.microsoft.com/office/drawing/2016/5/12/chartex" xmlns:cx7="http://schemas.microsoft.com/office/drawing/2016/5/13/chartex" xmlns:cx8="http://schemas.microsoft.com/office/drawing/2016/5/14/chartex" xmlns:mc="http://schemas.openxmlformats.org/markup-compatibility/2006" xmlns:aink="http://schemas.microsoft.com/office/drawing/2016/ink" xmlns:am3d="http://schemas.microsoft.com/office/drawing/2017/model3d" xmlns:o="urn:schemas-microsoft-com:office:office" xmlns:r="http://schemas.openxmlformats.org/officeDocument/2006/relationships" xmlns:m="http://schemas.openxmlformats.org/officeDocument/2006/math" xmlns:v="urn:schemas-microsoft-com:vml" xmlns:wp14="http://schemas.microsoft.com/office/word/2010/wordprocessingDrawing" xmlns:wp="http://schemas.openxmlformats.org/drawingml/2006/wordprocessingDrawing" xmlns:w10="urn:schemas-microsoft-com:office:word" xmlns:w="http://schemas.openxmlformats.org/wordprocessingml/2006/main" xmlns:w14="http://schemas.microsoft.com/office/word/2010/wordml" xmlns:w15="http://schemas.microsoft.com/office/word/2012/wordml" xmlns:w16cex="http://schemas.microsoft.com/office/word/2018/wordml/cex" xmlns:w16cid="http://schemas.microsoft.com/office/word/2016/wordml/cid" xmlns:w16="http://schemas.microsoft.com/office/word/2018/wordml" xmlns:w16sdtdh="http://schemas.microsoft.com/office/word/2020/wordml/sdtdatahash" xmlns:w16se="http://schemas.microsoft.com/office/word/2015/wordml/symex" xmlns:wpg="http://schemas.microsoft.com/office/word/2010/wordprocessingGroup" xmlns:wpi="http://schemas.microsoft.com/office/word/2010/wordprocessingInk" xmlns:wne="http://schemas.microsoft.com/office/word/2006/wordml" xmlns:wps="http://schemas.microsoft.com/office/word/2010/wordprocessingShape" mc:Ignorable="w14 w15 w16se w16cid w16 w16cex w16sdtdh wp14">
+<w:document xmlns:wpc="http://schemas.microsoft.com/office/word/2010/wordprocessingCanvas" xmlns:cx="http://schemas.microsoft.com/office/drawing/2014/chartex" xmlns:cx1="http://schemas.microsoft.com/office/drawing/2015/9/8/chartex" xmlns:cx2="http://schemas.microsoft.com/office/drawing/2015/10/21/chartex" xmlns:cx3="http://schemas.microsoft.com/office/drawing/2016/5/9/chartex" xmlns:cx4="http://schemas.microsoft.com/office/drawing/2016/5/10/chartex" xmlns:cx5="http://schemas.microsoft.com/office/drawing/2016/5/11/chartex" xmlns:cx6="http://schemas.microsoft.com/office/drawing/2016/5/12/chartex" xmlns:cx7="http://schemas.microsoft.com/office/drawing/2016/5/13/chartex" xmlns:cx8="http://schemas.microsoft.com/office/drawing/2016/5/14/chartex" xmlns:mc="http://schemas.openxmlformats.org/markup-compatibility/2006" xmlns:aink="http://schemas.microsoft.com/office/drawing/2016/ink" xmlns:am3d="http://schemas.microsoft.com/office/drawing/2017/model3d" xmlns:o="urn:schemas-microsoft-com:office:office" xmlns:r="http://schemas.openxmlformats.org/officeDocument/2006/relationships" xmlns:m="http://schemas.openxmlformats.org/officeDocument/2006/math" xmlns:v="urn:schemas-microsoft-com:vml" xmlns:wp14="http://schemas.microsoft.com/office/word/2010/wordprocessingDrawing" xmlns:wp="http://schemas.openxmlformats.org/drawingml/2006/wordprocessingDrawing" xmlns:w10="urn:schemas-microsoft-com:office:word" xmlns:w="http://schemas.openxmlformats.org/wordprocessingml/2006/main" xmlns:w14="http://schemas.microsoft.com/office/word/2010/wordml" xmlns:w15="http://schemas.microsoft.com/office/word/2012/wordml" xmlns:w16cid="http://schemas.microsoft.com/office/word/2016/wordml/cid" xmlns:w16se="http://schemas.microsoft.com/office/word/2015/wordml/symex" xmlns:wpg="http://schemas.microsoft.com/office/word/2010/wordprocessingGroup" xmlns:wpi="http://schemas.microsoft.com/office/word/2010/wordprocessingInk" xmlns:wne="http://schemas.microsoft.com/office/word/2006/wordml" xmlns:wps="http://schemas.microsoft.com/office/word/2010/wordprocessingShape" mc:Ignorable="w14 w15 w16se w16cid wp14">
   <w:body>
     <w:p>
       <w:pPr>
-        <w:pStyle w:val="NormalWeb"/>
+        <w:pStyle w:val="a5"/>
         <w:jc w:val="center"/>
         <w:rPr>
           <w:color w:val="000000"/>
@@ -23,7 +23,7 @@
     </w:p>
     <w:p>
       <w:pPr>
-        <w:pStyle w:val="NormalWeb"/>
+        <w:pStyle w:val="a5"/>
         <w:jc w:val="center"/>
         <w:rPr>
           <w:color w:val="000000"/>
@@ -42,7 +42,7 @@
     </w:p>
     <w:p>
       <w:pPr>
-        <w:pStyle w:val="NormalWeb"/>
+        <w:pStyle w:val="a5"/>
         <w:jc w:val="center"/>
         <w:rPr>
           <w:color w:val="000000"/>
@@ -61,7 +61,7 @@
     </w:p>
     <w:p>
       <w:pPr>
-        <w:pStyle w:val="NormalWeb"/>
+        <w:pStyle w:val="a5"/>
         <w:jc w:val="center"/>
         <w:rPr>
           <w:color w:val="000000"/>
@@ -80,7 +80,7 @@
     </w:p>
     <w:p>
       <w:pPr>
-        <w:pStyle w:val="NormalWeb"/>
+        <w:pStyle w:val="a5"/>
         <w:jc w:val="center"/>
         <w:rPr>
           <w:color w:val="000000"/>
@@ -99,7 +99,7 @@
     </w:p>
     <w:p>
       <w:pPr>
-        <w:pStyle w:val="NormalWeb"/>
+        <w:pStyle w:val="a5"/>
         <w:jc w:val="center"/>
         <w:rPr>
           <w:color w:val="000000"/>
@@ -118,7 +118,7 @@
     </w:p>
     <w:p>
       <w:pPr>
-        <w:pStyle w:val="NormalWeb"/>
+        <w:pStyle w:val="a5"/>
         <w:jc w:val="center"/>
         <w:rPr>
           <w:b/>
@@ -176,7 +176,7 @@
     </w:p>
     <w:p>
       <w:pPr>
-        <w:pStyle w:val="NormalWeb"/>
+        <w:pStyle w:val="a5"/>
         <w:jc w:val="center"/>
         <w:rPr>
           <w:color w:val="000000"/>
@@ -195,7 +195,7 @@
     </w:p>
     <w:p>
       <w:pPr>
-        <w:pStyle w:val="NormalWeb"/>
+        <w:pStyle w:val="a5"/>
         <w:jc w:val="center"/>
         <w:rPr>
           <w:color w:val="000000"/>
@@ -214,7 +214,7 @@
     </w:p>
     <w:p>
       <w:pPr>
-        <w:pStyle w:val="NormalWeb"/>
+        <w:pStyle w:val="a5"/>
         <w:jc w:val="center"/>
         <w:rPr>
           <w:color w:val="000000"/>
@@ -266,7 +266,7 @@
     </w:p>
     <w:p>
       <w:pPr>
-        <w:pStyle w:val="NormalWeb"/>
+        <w:pStyle w:val="a5"/>
         <w:jc w:val="center"/>
         <w:rPr>
           <w:color w:val="000000"/>
@@ -277,7 +277,7 @@
     </w:p>
     <w:p>
       <w:pPr>
-        <w:pStyle w:val="NormalWeb"/>
+        <w:pStyle w:val="a5"/>
         <w:jc w:val="right"/>
         <w:rPr>
           <w:color w:val="000000"/>
@@ -296,7 +296,7 @@
     </w:p>
     <w:p>
       <w:pPr>
-        <w:pStyle w:val="NormalWeb"/>
+        <w:pStyle w:val="a5"/>
         <w:jc w:val="right"/>
         <w:rPr>
           <w:color w:val="000000"/>
@@ -363,7 +363,7 @@
     </w:p>
     <w:p>
       <w:pPr>
-        <w:pStyle w:val="NormalWeb"/>
+        <w:pStyle w:val="a5"/>
         <w:jc w:val="right"/>
         <w:rPr>
           <w:color w:val="000000"/>
@@ -390,7 +390,7 @@
     </w:p>
     <w:p>
       <w:pPr>
-        <w:pStyle w:val="NormalWeb"/>
+        <w:pStyle w:val="a5"/>
         <w:jc w:val="right"/>
         <w:rPr>
           <w:color w:val="000000"/>
@@ -409,7 +409,7 @@
     </w:p>
     <w:p>
       <w:pPr>
-        <w:pStyle w:val="NormalWeb"/>
+        <w:pStyle w:val="a5"/>
         <w:jc w:val="right"/>
         <w:rPr>
           <w:color w:val="000000"/>
@@ -428,7 +428,7 @@
     </w:p>
     <w:p>
       <w:pPr>
-        <w:pStyle w:val="NormalWeb"/>
+        <w:pStyle w:val="a5"/>
         <w:jc w:val="right"/>
         <w:rPr>
           <w:color w:val="000000"/>
@@ -447,7 +447,7 @@
     </w:p>
     <w:p>
       <w:pPr>
-        <w:pStyle w:val="NormalWeb"/>
+        <w:pStyle w:val="a5"/>
         <w:jc w:val="right"/>
         <w:rPr>
           <w:color w:val="000000"/>
@@ -461,12 +461,30 @@
           <w:sz w:val="28"/>
           <w:szCs w:val="28"/>
         </w:rPr>
-        <w:t>______________Калентьев А. А.</w:t>
-      </w:r>
-    </w:p>
-    <w:p>
-      <w:pPr>
-        <w:pStyle w:val="NormalWeb"/>
+        <w:t>______________</w:t>
+      </w:r>
+      <w:proofErr w:type="spellStart"/>
+      <w:r>
+        <w:rPr>
+          <w:color w:val="000000"/>
+          <w:sz w:val="28"/>
+          <w:szCs w:val="28"/>
+        </w:rPr>
+        <w:t>Калентьев</w:t>
+      </w:r>
+      <w:proofErr w:type="spellEnd"/>
+      <w:r>
+        <w:rPr>
+          <w:color w:val="000000"/>
+          <w:sz w:val="28"/>
+          <w:szCs w:val="28"/>
+        </w:rPr>
+        <w:t xml:space="preserve"> А. А.</w:t>
+      </w:r>
+    </w:p>
+    <w:p>
+      <w:pPr>
+        <w:pStyle w:val="a5"/>
         <w:jc w:val="right"/>
         <w:rPr>
           <w:color w:val="000000"/>
@@ -485,7 +503,7 @@
     </w:p>
     <w:p>
       <w:pPr>
-        <w:pStyle w:val="NormalWeb"/>
+        <w:pStyle w:val="a5"/>
         <w:jc w:val="center"/>
         <w:rPr>
           <w:color w:val="000000"/>
@@ -496,7 +514,7 @@
     </w:p>
     <w:p>
       <w:pPr>
-        <w:pStyle w:val="NormalWeb"/>
+        <w:pStyle w:val="a5"/>
         <w:jc w:val="center"/>
         <w:rPr>
           <w:color w:val="000000"/>
@@ -507,7 +525,7 @@
     </w:p>
     <w:p>
       <w:pPr>
-        <w:pStyle w:val="NormalWeb"/>
+        <w:pStyle w:val="a5"/>
         <w:jc w:val="center"/>
         <w:rPr>
           <w:color w:val="000000"/>
@@ -518,7 +536,7 @@
     </w:p>
     <w:p>
       <w:pPr>
-        <w:pStyle w:val="NormalWeb"/>
+        <w:pStyle w:val="a5"/>
         <w:jc w:val="center"/>
         <w:rPr>
           <w:color w:val="000000"/>
@@ -532,7 +550,15 @@
           <w:sz w:val="28"/>
           <w:szCs w:val="28"/>
         </w:rPr>
-        <w:t>Томск 2021</w:t>
+        <w:t>Томск 202</w:t>
+      </w:r>
+      <w:r>
+        <w:rPr>
+          <w:color w:val="000000"/>
+          <w:sz w:val="28"/>
+          <w:szCs w:val="28"/>
+        </w:rPr>
+        <w:t>2</w:t>
       </w:r>
     </w:p>
     <w:p>
@@ -555,7 +581,7 @@
     </w:p>
     <w:p>
       <w:pPr>
-        <w:pStyle w:val="ListParagraph"/>
+        <w:pStyle w:val="a6"/>
         <w:numPr>
           <w:ilvl w:val="1"/>
           <w:numId w:val="1"/>
@@ -649,7 +675,7 @@
     </w:p>
     <w:p>
       <w:pPr>
-        <w:pStyle w:val="ListParagraph"/>
+        <w:pStyle w:val="a6"/>
         <w:numPr>
           <w:ilvl w:val="1"/>
           <w:numId w:val="1"/>
@@ -684,8 +710,14 @@
           <w:lang w:val="en-US"/>
         </w:rPr>
       </w:pPr>
-      <w:r>
-        <w:t xml:space="preserve">Pinion </w:t>
+      <w:bookmarkStart w:id="0" w:name="_Hlk105534465"/>
+      <w:proofErr w:type="spellStart"/>
+      <w:r>
+        <w:t>Pinion</w:t>
+      </w:r>
+      <w:proofErr w:type="spellEnd"/>
+      <w:r>
+        <w:t xml:space="preserve"> </w:t>
       </w:r>
       <w:r>
         <w:rPr>
@@ -694,8 +726,13 @@
         <w:t>—</w:t>
       </w:r>
       <w:r>
-        <w:t xml:space="preserve"> Библиотека Зуборезных Долбяков</w:t>
-      </w:r>
+        <w:t xml:space="preserve"> Библиотека Зуборезных </w:t>
+      </w:r>
+      <w:proofErr w:type="spellStart"/>
+      <w:r>
+        <w:t>Долбяков</w:t>
+      </w:r>
+      <w:proofErr w:type="spellEnd"/>
       <w:r>
         <w:rPr>
           <w:lang w:val="en-US"/>
@@ -709,7 +746,23 @@
         <w:ind w:firstLine="851"/>
       </w:pPr>
       <w:r>
-        <w:t>Эта библиотека предназначается для тех, кто проектирует элвольвентные зуборезные добляки средних модулей (1-12 мм) (рисунок 1.1). Также она позволяет автоматически создавать графические документы в системе Компас.</w:t>
+        <w:t xml:space="preserve">Эта библиотека предназначается для тех, кто проектирует </w:t>
+      </w:r>
+      <w:proofErr w:type="spellStart"/>
+      <w:r>
+        <w:t>элвольвентные</w:t>
+      </w:r>
+      <w:proofErr w:type="spellEnd"/>
+      <w:r>
+        <w:t xml:space="preserve"> зуборезные </w:t>
+      </w:r>
+      <w:proofErr w:type="spellStart"/>
+      <w:r>
+        <w:t>добляки</w:t>
+      </w:r>
+      <w:proofErr w:type="spellEnd"/>
+      <w:r>
+        <w:t xml:space="preserve"> средних модулей (1-12 мм) (рисунок 1.1). Также она позволяет автоматически создавать графические документы в системе Компас.</w:t>
       </w:r>
     </w:p>
     <w:p>
@@ -779,8 +832,21 @@
         <w:jc w:val="center"/>
       </w:pPr>
       <w:r>
-        <w:t>Рисунок 1.1 – Элвольвентные зуборезные добляки</w:t>
-      </w:r>
+        <w:t xml:space="preserve">Рисунок 1.1 – </w:t>
+      </w:r>
+      <w:proofErr w:type="spellStart"/>
+      <w:r>
+        <w:t>Элвольвентные</w:t>
+      </w:r>
+      <w:proofErr w:type="spellEnd"/>
+      <w:r>
+        <w:t xml:space="preserve"> зуборезные </w:t>
+      </w:r>
+      <w:proofErr w:type="spellStart"/>
+      <w:r>
+        <w:t>добляки</w:t>
+      </w:r>
+      <w:proofErr w:type="spellEnd"/>
     </w:p>
     <w:p>
       <w:pPr>
@@ -797,7 +863,15 @@
         <w:ind w:left="142" w:firstLine="709"/>
       </w:pPr>
       <w:r>
-        <w:t>- рассчитывает геометрические параметры долбяка;</w:t>
+        <w:t xml:space="preserve">- рассчитывает геометрические параметры </w:t>
+      </w:r>
+      <w:proofErr w:type="spellStart"/>
+      <w:r>
+        <w:t>долбяка</w:t>
+      </w:r>
+      <w:proofErr w:type="spellEnd"/>
+      <w:r>
+        <w:t>;</w:t>
       </w:r>
     </w:p>
     <w:p>
@@ -815,7 +889,15 @@
         <w:ind w:left="142" w:firstLine="709"/>
       </w:pPr>
       <w:r>
-        <w:t>- строит рабочий чертеж долбяка (или изображение) с заданным видом;</w:t>
+        <w:t xml:space="preserve">- строит рабочий чертеж </w:t>
+      </w:r>
+      <w:proofErr w:type="spellStart"/>
+      <w:r>
+        <w:t>долбяка</w:t>
+      </w:r>
+      <w:proofErr w:type="spellEnd"/>
+      <w:r>
+        <w:t xml:space="preserve"> (или изображение) с заданным видом;</w:t>
       </w:r>
     </w:p>
     <w:p>
@@ -824,7 +906,15 @@
         <w:ind w:left="142" w:firstLine="709"/>
       </w:pPr>
       <w:r>
-        <w:t>- строит 3d-модель долбяка.</w:t>
+        <w:t xml:space="preserve">- строит 3d-модель </w:t>
+      </w:r>
+      <w:proofErr w:type="spellStart"/>
+      <w:r>
+        <w:t>долбяка</w:t>
+      </w:r>
+      <w:proofErr w:type="spellEnd"/>
+      <w:r>
+        <w:t>.</w:t>
       </w:r>
     </w:p>
     <w:p>
@@ -848,8 +938,13 @@
         <w:spacing w:after="0" w:line="360" w:lineRule="auto"/>
         <w:ind w:firstLine="851"/>
       </w:pPr>
-      <w:r>
-        <w:t>Pinion работает в версиях Компас 11 и выше и не предъявляет никаких требований к операционной системе и аппаратному обеспечению вашего ПК, помимо стандартных.</w:t>
+      <w:proofErr w:type="spellStart"/>
+      <w:r>
+        <w:t>Pinion</w:t>
+      </w:r>
+      <w:proofErr w:type="spellEnd"/>
+      <w:r>
+        <w:t xml:space="preserve"> работает в версиях Компас 11 и выше и не предъявляет никаких требований к операционной системе и аппаратному обеспечению вашего ПК, помимо стандартных.</w:t>
       </w:r>
       <w:r>
         <w:t>[</w:t>
@@ -860,6 +955,7 @@
       <w:r>
         <w:t>]</w:t>
       </w:r>
+      <w:bookmarkEnd w:id="0"/>
     </w:p>
     <w:p>
       <w:pPr>
@@ -872,7 +968,7 @@
     </w:p>
     <w:p>
       <w:pPr>
-        <w:pStyle w:val="ListParagraph"/>
+        <w:pStyle w:val="a6"/>
         <w:numPr>
           <w:ilvl w:val="0"/>
           <w:numId w:val="1"/>
@@ -923,7 +1019,31 @@
         <w:jc w:val="both"/>
       </w:pPr>
       <w:r>
-        <w:t>API (англ. Application Programming Interface) – описание способов, которыми одна компьютерная программа может взаимодействовать с другой программой.</w:t>
+        <w:t xml:space="preserve">API (англ. </w:t>
+      </w:r>
+      <w:proofErr w:type="spellStart"/>
+      <w:r>
+        <w:t>Application</w:t>
+      </w:r>
+      <w:proofErr w:type="spellEnd"/>
+      <w:r>
+        <w:t xml:space="preserve"> </w:t>
+      </w:r>
+      <w:proofErr w:type="spellStart"/>
+      <w:r>
+        <w:t>Programming</w:t>
+      </w:r>
+      <w:proofErr w:type="spellEnd"/>
+      <w:r>
+        <w:t xml:space="preserve"> </w:t>
+      </w:r>
+      <w:proofErr w:type="spellStart"/>
+      <w:r>
+        <w:t>Interface</w:t>
+      </w:r>
+      <w:proofErr w:type="spellEnd"/>
+      <w:r>
+        <w:t>) – описание способов, которыми одна компьютерная программа может взаимодействовать с другой программой.</w:t>
       </w:r>
     </w:p>
     <w:p>
@@ -943,7 +1063,15 @@
         <w:jc w:val="both"/>
       </w:pPr>
       <w:r>
-        <w:t>Главным интерфейсом API системы КОМПАС-3D является KompasObject. Получить указатель на этот интерфейс (на интерфейс приложения API 5) можно при работе под управлением внешнего приложения (контроллера) – после вызова стандартной системной функции. Методы этого интерфейса реализуют наиболее общие функции работы с документами системы, системными настройками, файлами, а также дают возможность получить указатели на другие интерфейсы.</w:t>
+        <w:t xml:space="preserve">Главным интерфейсом API системы КОМПАС-3D является </w:t>
+      </w:r>
+      <w:proofErr w:type="spellStart"/>
+      <w:r>
+        <w:t>KompasObject</w:t>
+      </w:r>
+      <w:proofErr w:type="spellEnd"/>
+      <w:r>
+        <w:t>. Получить указатель на этот интерфейс (на интерфейс приложения API 5) можно при работе под управлением внешнего приложения (контроллера) – после вызова стандартной системной функции. Методы этого интерфейса реализуют наиболее общие функции работы с документами системы, системными настройками, файлами, а также дают возможность получить указатели на другие интерфейсы.</w:t>
       </w:r>
     </w:p>
     <w:p>
@@ -959,12 +1087,20 @@
         <w:t>2</w:t>
       </w:r>
       <w:r>
-        <w:t>.1 представлены основные свойства и методы интерфейса KompasObject.</w:t>
-      </w:r>
-    </w:p>
-    <w:p>
-      <w:pPr>
-        <w:pStyle w:val="Caption"/>
+        <w:t xml:space="preserve">.1 представлены основные свойства и методы интерфейса </w:t>
+      </w:r>
+      <w:proofErr w:type="spellStart"/>
+      <w:r>
+        <w:t>KompasObject</w:t>
+      </w:r>
+      <w:proofErr w:type="spellEnd"/>
+      <w:r>
+        <w:t>.</w:t>
+      </w:r>
+    </w:p>
+    <w:p>
+      <w:pPr>
+        <w:pStyle w:val="af1"/>
         <w:keepNext/>
         <w:ind w:firstLine="851"/>
         <w:rPr>
@@ -1041,6 +1177,7 @@
         </w:rPr>
         <w:t xml:space="preserve"> – Методы и свойства интерфейса </w:t>
       </w:r>
+      <w:proofErr w:type="spellStart"/>
       <w:r>
         <w:rPr>
           <w:rFonts w:cs="Times New Roman"/>
@@ -1049,10 +1186,11 @@
         </w:rPr>
         <w:t>KompasObject</w:t>
       </w:r>
+      <w:proofErr w:type="spellEnd"/>
     </w:p>
     <w:tbl>
       <w:tblPr>
-        <w:tblStyle w:val="TableGrid"/>
+        <w:tblStyle w:val="af0"/>
         <w:tblW w:w="0" w:type="auto"/>
         <w:tblLook w:val="04A0" w:firstRow="1" w:lastRow="0" w:firstColumn="1" w:lastColumn="0" w:noHBand="0" w:noVBand="1"/>
       </w:tblPr>
@@ -1081,6 +1219,7 @@
                 <w:szCs w:val="28"/>
               </w:rPr>
             </w:pPr>
+            <w:proofErr w:type="spellStart"/>
             <w:r>
               <w:rPr>
                 <w:rFonts w:ascii="Times New Roman" w:hAnsi="Times New Roman" w:cs="Times New Roman"/>
@@ -1089,6 +1228,7 @@
               </w:rPr>
               <w:t>Название</w:t>
             </w:r>
+            <w:proofErr w:type="spellEnd"/>
           </w:p>
         </w:tc>
         <w:tc>
@@ -1105,14 +1245,34 @@
                 <w:szCs w:val="28"/>
               </w:rPr>
             </w:pPr>
-            <w:r>
-              <w:rPr>
-                <w:rFonts w:ascii="Times New Roman" w:hAnsi="Times New Roman" w:cs="Times New Roman"/>
-                <w:sz w:val="28"/>
-                <w:szCs w:val="28"/>
-              </w:rPr>
-              <w:t>Входные параметры</w:t>
-            </w:r>
+            <w:proofErr w:type="spellStart"/>
+            <w:r>
+              <w:rPr>
+                <w:rFonts w:ascii="Times New Roman" w:hAnsi="Times New Roman" w:cs="Times New Roman"/>
+                <w:sz w:val="28"/>
+                <w:szCs w:val="28"/>
+              </w:rPr>
+              <w:t>Входные</w:t>
+            </w:r>
+            <w:proofErr w:type="spellEnd"/>
+            <w:r>
+              <w:rPr>
+                <w:rFonts w:ascii="Times New Roman" w:hAnsi="Times New Roman" w:cs="Times New Roman"/>
+                <w:sz w:val="28"/>
+                <w:szCs w:val="28"/>
+              </w:rPr>
+              <w:t xml:space="preserve"> </w:t>
+            </w:r>
+            <w:proofErr w:type="spellStart"/>
+            <w:r>
+              <w:rPr>
+                <w:rFonts w:ascii="Times New Roman" w:hAnsi="Times New Roman" w:cs="Times New Roman"/>
+                <w:sz w:val="28"/>
+                <w:szCs w:val="28"/>
+              </w:rPr>
+              <w:t>параметры</w:t>
+            </w:r>
+            <w:proofErr w:type="spellEnd"/>
           </w:p>
         </w:tc>
         <w:tc>
@@ -1130,14 +1290,52 @@
                 <w:szCs w:val="28"/>
               </w:rPr>
             </w:pPr>
-            <w:r>
-              <w:rPr>
-                <w:rFonts w:ascii="Times New Roman" w:hAnsi="Times New Roman" w:cs="Times New Roman"/>
-                <w:sz w:val="28"/>
-                <w:szCs w:val="28"/>
-              </w:rPr>
-              <w:t>Тип возвращаемых данных</w:t>
-            </w:r>
+            <w:proofErr w:type="spellStart"/>
+            <w:r>
+              <w:rPr>
+                <w:rFonts w:ascii="Times New Roman" w:hAnsi="Times New Roman" w:cs="Times New Roman"/>
+                <w:sz w:val="28"/>
+                <w:szCs w:val="28"/>
+              </w:rPr>
+              <w:t>Тип</w:t>
+            </w:r>
+            <w:proofErr w:type="spellEnd"/>
+            <w:r>
+              <w:rPr>
+                <w:rFonts w:ascii="Times New Roman" w:hAnsi="Times New Roman" w:cs="Times New Roman"/>
+                <w:sz w:val="28"/>
+                <w:szCs w:val="28"/>
+              </w:rPr>
+              <w:t xml:space="preserve"> </w:t>
+            </w:r>
+            <w:proofErr w:type="spellStart"/>
+            <w:r>
+              <w:rPr>
+                <w:rFonts w:ascii="Times New Roman" w:hAnsi="Times New Roman" w:cs="Times New Roman"/>
+                <w:sz w:val="28"/>
+                <w:szCs w:val="28"/>
+              </w:rPr>
+              <w:t>возвращаемых</w:t>
+            </w:r>
+            <w:proofErr w:type="spellEnd"/>
+            <w:r>
+              <w:rPr>
+                <w:rFonts w:ascii="Times New Roman" w:hAnsi="Times New Roman" w:cs="Times New Roman"/>
+                <w:sz w:val="28"/>
+                <w:szCs w:val="28"/>
+              </w:rPr>
+              <w:t xml:space="preserve"> </w:t>
+            </w:r>
+            <w:proofErr w:type="spellStart"/>
+            <w:r>
+              <w:rPr>
+                <w:rFonts w:ascii="Times New Roman" w:hAnsi="Times New Roman" w:cs="Times New Roman"/>
+                <w:sz w:val="28"/>
+                <w:szCs w:val="28"/>
+              </w:rPr>
+              <w:t>данных</w:t>
+            </w:r>
+            <w:proofErr w:type="spellEnd"/>
           </w:p>
         </w:tc>
         <w:tc>
@@ -1155,6 +1353,7 @@
                 <w:szCs w:val="28"/>
               </w:rPr>
             </w:pPr>
+            <w:proofErr w:type="spellStart"/>
             <w:r>
               <w:rPr>
                 <w:rFonts w:ascii="Times New Roman" w:hAnsi="Times New Roman" w:cs="Times New Roman"/>
@@ -1163,6 +1362,7 @@
               </w:rPr>
               <w:t>Описание</w:t>
             </w:r>
+            <w:proofErr w:type="spellEnd"/>
           </w:p>
         </w:tc>
       </w:tr>
@@ -1191,7 +1391,25 @@
                 <w:sz w:val="28"/>
                 <w:szCs w:val="28"/>
               </w:rPr>
-              <w:t>Document3D()</w:t>
+              <w:t>Document3</w:t>
+            </w:r>
+            <w:proofErr w:type="gramStart"/>
+            <w:r>
+              <w:rPr>
+                <w:rFonts w:ascii="Times New Roman" w:hAnsi="Times New Roman" w:cs="Times New Roman"/>
+                <w:sz w:val="28"/>
+                <w:szCs w:val="28"/>
+              </w:rPr>
+              <w:t>D(</w:t>
+            </w:r>
+            <w:proofErr w:type="gramEnd"/>
+            <w:r>
+              <w:rPr>
+                <w:rFonts w:ascii="Times New Roman" w:hAnsi="Times New Roman" w:cs="Times New Roman"/>
+                <w:sz w:val="28"/>
+                <w:szCs w:val="28"/>
+              </w:rPr>
+              <w:t>)</w:t>
             </w:r>
           </w:p>
         </w:tc>
@@ -1226,6 +1444,7 @@
                 <w:szCs w:val="28"/>
               </w:rPr>
             </w:pPr>
+            <w:proofErr w:type="spellStart"/>
             <w:r>
               <w:rPr>
                 <w:rFonts w:ascii="Times New Roman" w:hAnsi="Times New Roman" w:cs="Times New Roman"/>
@@ -1234,6 +1453,7 @@
               </w:rPr>
               <w:t>ksDocument</w:t>
             </w:r>
+            <w:proofErr w:type="spellEnd"/>
           </w:p>
         </w:tc>
         <w:tc>
@@ -1297,7 +1517,7 @@
     </w:p>
     <w:tbl>
       <w:tblPr>
-        <w:tblStyle w:val="TableGrid"/>
+        <w:tblStyle w:val="af0"/>
         <w:tblW w:w="0" w:type="auto"/>
         <w:tblLook w:val="04A0" w:firstRow="1" w:lastRow="0" w:firstColumn="1" w:lastColumn="0" w:noHBand="0" w:noVBand="1"/>
       </w:tblPr>
@@ -1326,6 +1546,7 @@
                 <w:szCs w:val="28"/>
               </w:rPr>
             </w:pPr>
+            <w:proofErr w:type="spellStart"/>
             <w:r>
               <w:rPr>
                 <w:rFonts w:ascii="Times New Roman" w:hAnsi="Times New Roman" w:cs="Times New Roman"/>
@@ -1334,6 +1555,7 @@
               </w:rPr>
               <w:t>Название</w:t>
             </w:r>
+            <w:proofErr w:type="spellEnd"/>
           </w:p>
         </w:tc>
         <w:tc>
@@ -1351,14 +1573,34 @@
                 <w:szCs w:val="28"/>
               </w:rPr>
             </w:pPr>
-            <w:r>
-              <w:rPr>
-                <w:rFonts w:ascii="Times New Roman" w:hAnsi="Times New Roman" w:cs="Times New Roman"/>
-                <w:sz w:val="28"/>
-                <w:szCs w:val="28"/>
-              </w:rPr>
-              <w:t>Входные параметры</w:t>
-            </w:r>
+            <w:proofErr w:type="spellStart"/>
+            <w:r>
+              <w:rPr>
+                <w:rFonts w:ascii="Times New Roman" w:hAnsi="Times New Roman" w:cs="Times New Roman"/>
+                <w:sz w:val="28"/>
+                <w:szCs w:val="28"/>
+              </w:rPr>
+              <w:t>Входные</w:t>
+            </w:r>
+            <w:proofErr w:type="spellEnd"/>
+            <w:r>
+              <w:rPr>
+                <w:rFonts w:ascii="Times New Roman" w:hAnsi="Times New Roman" w:cs="Times New Roman"/>
+                <w:sz w:val="28"/>
+                <w:szCs w:val="28"/>
+              </w:rPr>
+              <w:t xml:space="preserve"> </w:t>
+            </w:r>
+            <w:proofErr w:type="spellStart"/>
+            <w:r>
+              <w:rPr>
+                <w:rFonts w:ascii="Times New Roman" w:hAnsi="Times New Roman" w:cs="Times New Roman"/>
+                <w:sz w:val="28"/>
+                <w:szCs w:val="28"/>
+              </w:rPr>
+              <w:t>параметры</w:t>
+            </w:r>
+            <w:proofErr w:type="spellEnd"/>
           </w:p>
         </w:tc>
         <w:tc>
@@ -1376,14 +1618,52 @@
                 <w:szCs w:val="28"/>
               </w:rPr>
             </w:pPr>
-            <w:r>
-              <w:rPr>
-                <w:rFonts w:ascii="Times New Roman" w:hAnsi="Times New Roman" w:cs="Times New Roman"/>
-                <w:sz w:val="28"/>
-                <w:szCs w:val="28"/>
-              </w:rPr>
-              <w:t>Тип возвращаемых данных</w:t>
-            </w:r>
+            <w:proofErr w:type="spellStart"/>
+            <w:r>
+              <w:rPr>
+                <w:rFonts w:ascii="Times New Roman" w:hAnsi="Times New Roman" w:cs="Times New Roman"/>
+                <w:sz w:val="28"/>
+                <w:szCs w:val="28"/>
+              </w:rPr>
+              <w:t>Тип</w:t>
+            </w:r>
+            <w:proofErr w:type="spellEnd"/>
+            <w:r>
+              <w:rPr>
+                <w:rFonts w:ascii="Times New Roman" w:hAnsi="Times New Roman" w:cs="Times New Roman"/>
+                <w:sz w:val="28"/>
+                <w:szCs w:val="28"/>
+              </w:rPr>
+              <w:t xml:space="preserve"> </w:t>
+            </w:r>
+            <w:proofErr w:type="spellStart"/>
+            <w:r>
+              <w:rPr>
+                <w:rFonts w:ascii="Times New Roman" w:hAnsi="Times New Roman" w:cs="Times New Roman"/>
+                <w:sz w:val="28"/>
+                <w:szCs w:val="28"/>
+              </w:rPr>
+              <w:t>возвращаемых</w:t>
+            </w:r>
+            <w:proofErr w:type="spellEnd"/>
+            <w:r>
+              <w:rPr>
+                <w:rFonts w:ascii="Times New Roman" w:hAnsi="Times New Roman" w:cs="Times New Roman"/>
+                <w:sz w:val="28"/>
+                <w:szCs w:val="28"/>
+              </w:rPr>
+              <w:t xml:space="preserve"> </w:t>
+            </w:r>
+            <w:proofErr w:type="spellStart"/>
+            <w:r>
+              <w:rPr>
+                <w:rFonts w:ascii="Times New Roman" w:hAnsi="Times New Roman" w:cs="Times New Roman"/>
+                <w:sz w:val="28"/>
+                <w:szCs w:val="28"/>
+              </w:rPr>
+              <w:t>данных</w:t>
+            </w:r>
+            <w:proofErr w:type="spellEnd"/>
           </w:p>
         </w:tc>
         <w:tc>
@@ -1402,6 +1682,7 @@
                 <w:lang w:val="ru-RU"/>
               </w:rPr>
             </w:pPr>
+            <w:proofErr w:type="spellStart"/>
             <w:r>
               <w:rPr>
                 <w:rFonts w:ascii="Times New Roman" w:hAnsi="Times New Roman" w:cs="Times New Roman"/>
@@ -1410,6 +1691,7 @@
               </w:rPr>
               <w:t>Описание</w:t>
             </w:r>
+            <w:proofErr w:type="spellEnd"/>
           </w:p>
         </w:tc>
       </w:tr>
@@ -1432,13 +1714,51 @@
                 <w:szCs w:val="28"/>
               </w:rPr>
             </w:pPr>
-            <w:r>
-              <w:rPr>
-                <w:rFonts w:ascii="Times New Roman" w:hAnsi="Times New Roman" w:cs="Times New Roman"/>
-                <w:sz w:val="28"/>
-                <w:szCs w:val="28"/>
-              </w:rPr>
-              <w:t>GetParamStruct(short structType)</w:t>
+            <w:proofErr w:type="spellStart"/>
+            <w:proofErr w:type="gramStart"/>
+            <w:r>
+              <w:rPr>
+                <w:rFonts w:ascii="Times New Roman" w:hAnsi="Times New Roman" w:cs="Times New Roman"/>
+                <w:sz w:val="28"/>
+                <w:szCs w:val="28"/>
+              </w:rPr>
+              <w:t>GetParamStruct</w:t>
+            </w:r>
+            <w:proofErr w:type="spellEnd"/>
+            <w:r>
+              <w:rPr>
+                <w:rFonts w:ascii="Times New Roman" w:hAnsi="Times New Roman" w:cs="Times New Roman"/>
+                <w:sz w:val="28"/>
+                <w:szCs w:val="28"/>
+              </w:rPr>
+              <w:t>(</w:t>
+            </w:r>
+            <w:proofErr w:type="gramEnd"/>
+            <w:r>
+              <w:rPr>
+                <w:rFonts w:ascii="Times New Roman" w:hAnsi="Times New Roman" w:cs="Times New Roman"/>
+                <w:sz w:val="28"/>
+                <w:szCs w:val="28"/>
+              </w:rPr>
+              <w:t xml:space="preserve">short </w:t>
+            </w:r>
+            <w:proofErr w:type="spellStart"/>
+            <w:r>
+              <w:rPr>
+                <w:rFonts w:ascii="Times New Roman" w:hAnsi="Times New Roman" w:cs="Times New Roman"/>
+                <w:sz w:val="28"/>
+                <w:szCs w:val="28"/>
+              </w:rPr>
+              <w:t>structType</w:t>
+            </w:r>
+            <w:proofErr w:type="spellEnd"/>
+            <w:r>
+              <w:rPr>
+                <w:rFonts w:ascii="Times New Roman" w:hAnsi="Times New Roman" w:cs="Times New Roman"/>
+                <w:sz w:val="28"/>
+                <w:szCs w:val="28"/>
+              </w:rPr>
+              <w:t>)</w:t>
             </w:r>
           </w:p>
         </w:tc>
@@ -1457,14 +1777,70 @@
                 <w:szCs w:val="28"/>
               </w:rPr>
             </w:pPr>
-            <w:r>
-              <w:rPr>
-                <w:rFonts w:ascii="Times New Roman" w:hAnsi="Times New Roman" w:cs="Times New Roman"/>
-                <w:sz w:val="28"/>
-                <w:szCs w:val="28"/>
-              </w:rPr>
-              <w:t>structType – тип интерфейса параметров</w:t>
-            </w:r>
+            <w:proofErr w:type="spellStart"/>
+            <w:r>
+              <w:rPr>
+                <w:rFonts w:ascii="Times New Roman" w:hAnsi="Times New Roman" w:cs="Times New Roman"/>
+                <w:sz w:val="28"/>
+                <w:szCs w:val="28"/>
+              </w:rPr>
+              <w:t>structType</w:t>
+            </w:r>
+            <w:proofErr w:type="spellEnd"/>
+            <w:r>
+              <w:rPr>
+                <w:rFonts w:ascii="Times New Roman" w:hAnsi="Times New Roman" w:cs="Times New Roman"/>
+                <w:sz w:val="28"/>
+                <w:szCs w:val="28"/>
+              </w:rPr>
+              <w:t xml:space="preserve"> – </w:t>
+            </w:r>
+            <w:proofErr w:type="spellStart"/>
+            <w:r>
+              <w:rPr>
+                <w:rFonts w:ascii="Times New Roman" w:hAnsi="Times New Roman" w:cs="Times New Roman"/>
+                <w:sz w:val="28"/>
+                <w:szCs w:val="28"/>
+              </w:rPr>
+              <w:t>тип</w:t>
+            </w:r>
+            <w:proofErr w:type="spellEnd"/>
+            <w:r>
+              <w:rPr>
+                <w:rFonts w:ascii="Times New Roman" w:hAnsi="Times New Roman" w:cs="Times New Roman"/>
+                <w:sz w:val="28"/>
+                <w:szCs w:val="28"/>
+              </w:rPr>
+              <w:t xml:space="preserve"> </w:t>
+            </w:r>
+            <w:proofErr w:type="spellStart"/>
+            <w:r>
+              <w:rPr>
+                <w:rFonts w:ascii="Times New Roman" w:hAnsi="Times New Roman" w:cs="Times New Roman"/>
+                <w:sz w:val="28"/>
+                <w:szCs w:val="28"/>
+              </w:rPr>
+              <w:t>интерфейса</w:t>
+            </w:r>
+            <w:proofErr w:type="spellEnd"/>
+            <w:r>
+              <w:rPr>
+                <w:rFonts w:ascii="Times New Roman" w:hAnsi="Times New Roman" w:cs="Times New Roman"/>
+                <w:sz w:val="28"/>
+                <w:szCs w:val="28"/>
+              </w:rPr>
+              <w:t xml:space="preserve"> </w:t>
+            </w:r>
+            <w:proofErr w:type="spellStart"/>
+            <w:r>
+              <w:rPr>
+                <w:rFonts w:ascii="Times New Roman" w:hAnsi="Times New Roman" w:cs="Times New Roman"/>
+                <w:sz w:val="28"/>
+                <w:szCs w:val="28"/>
+              </w:rPr>
+              <w:t>параметров</w:t>
+            </w:r>
+            <w:proofErr w:type="spellEnd"/>
           </w:p>
         </w:tc>
         <w:tc>
@@ -1606,14 +1982,52 @@
                 <w:szCs w:val="28"/>
               </w:rPr>
             </w:pPr>
-            <w:r>
-              <w:rPr>
-                <w:rFonts w:ascii="Times New Roman" w:hAnsi="Times New Roman" w:cs="Times New Roman"/>
-                <w:sz w:val="28"/>
-                <w:szCs w:val="28"/>
-              </w:rPr>
-              <w:t>Свойство видимости приложения</w:t>
-            </w:r>
+            <w:proofErr w:type="spellStart"/>
+            <w:r>
+              <w:rPr>
+                <w:rFonts w:ascii="Times New Roman" w:hAnsi="Times New Roman" w:cs="Times New Roman"/>
+                <w:sz w:val="28"/>
+                <w:szCs w:val="28"/>
+              </w:rPr>
+              <w:t>Свойство</w:t>
+            </w:r>
+            <w:proofErr w:type="spellEnd"/>
+            <w:r>
+              <w:rPr>
+                <w:rFonts w:ascii="Times New Roman" w:hAnsi="Times New Roman" w:cs="Times New Roman"/>
+                <w:sz w:val="28"/>
+                <w:szCs w:val="28"/>
+              </w:rPr>
+              <w:t xml:space="preserve"> </w:t>
+            </w:r>
+            <w:proofErr w:type="spellStart"/>
+            <w:r>
+              <w:rPr>
+                <w:rFonts w:ascii="Times New Roman" w:hAnsi="Times New Roman" w:cs="Times New Roman"/>
+                <w:sz w:val="28"/>
+                <w:szCs w:val="28"/>
+              </w:rPr>
+              <w:t>видимости</w:t>
+            </w:r>
+            <w:proofErr w:type="spellEnd"/>
+            <w:r>
+              <w:rPr>
+                <w:rFonts w:ascii="Times New Roman" w:hAnsi="Times New Roman" w:cs="Times New Roman"/>
+                <w:sz w:val="28"/>
+                <w:szCs w:val="28"/>
+              </w:rPr>
+              <w:t xml:space="preserve"> </w:t>
+            </w:r>
+            <w:proofErr w:type="spellStart"/>
+            <w:r>
+              <w:rPr>
+                <w:rFonts w:ascii="Times New Roman" w:hAnsi="Times New Roman" w:cs="Times New Roman"/>
+                <w:sz w:val="28"/>
+                <w:szCs w:val="28"/>
+              </w:rPr>
+              <w:t>приложения</w:t>
+            </w:r>
+            <w:proofErr w:type="spellEnd"/>
           </w:p>
         </w:tc>
       </w:tr>
@@ -1636,13 +2050,23 @@
                 <w:szCs w:val="28"/>
               </w:rPr>
             </w:pPr>
-            <w:r>
-              <w:rPr>
-                <w:rFonts w:ascii="Times New Roman" w:hAnsi="Times New Roman" w:cs="Times New Roman"/>
-                <w:sz w:val="28"/>
-                <w:szCs w:val="28"/>
-              </w:rPr>
-              <w:t>Quit()</w:t>
+            <w:proofErr w:type="gramStart"/>
+            <w:r>
+              <w:rPr>
+                <w:rFonts w:ascii="Times New Roman" w:hAnsi="Times New Roman" w:cs="Times New Roman"/>
+                <w:sz w:val="28"/>
+                <w:szCs w:val="28"/>
+              </w:rPr>
+              <w:t>Quit(</w:t>
+            </w:r>
+            <w:proofErr w:type="gramEnd"/>
+            <w:r>
+              <w:rPr>
+                <w:rFonts w:ascii="Times New Roman" w:hAnsi="Times New Roman" w:cs="Times New Roman"/>
+                <w:sz w:val="28"/>
+                <w:szCs w:val="28"/>
+              </w:rPr>
+              <w:t>)</w:t>
             </w:r>
           </w:p>
         </w:tc>
@@ -1722,7 +2146,15 @@
         <w:t>2</w:t>
       </w:r>
       <w:r>
-        <w:t>.2 представлены методы интерфейса ksEntity, необходимые для разработки плагина.</w:t>
+        <w:t xml:space="preserve">.2 представлены методы интерфейса </w:t>
+      </w:r>
+      <w:proofErr w:type="spellStart"/>
+      <w:r>
+        <w:t>ksEntity</w:t>
+      </w:r>
+      <w:proofErr w:type="spellEnd"/>
+      <w:r>
+        <w:t>, необходимые для разработки плагина.</w:t>
       </w:r>
     </w:p>
     <w:p>
@@ -1732,7 +2164,7 @@
     </w:p>
     <w:p>
       <w:pPr>
-        <w:pStyle w:val="Caption"/>
+        <w:pStyle w:val="af1"/>
         <w:keepNext/>
         <w:rPr>
           <w:rFonts w:cs="Times New Roman"/>
@@ -1809,6 +2241,7 @@
         </w:rPr>
         <w:t xml:space="preserve"> – Методы интерфейса </w:t>
       </w:r>
+      <w:proofErr w:type="spellStart"/>
       <w:r>
         <w:rPr>
           <w:rFonts w:cs="Times New Roman"/>
@@ -1817,10 +2250,11 @@
         </w:rPr>
         <w:t>ksEntity</w:t>
       </w:r>
+      <w:proofErr w:type="spellEnd"/>
     </w:p>
     <w:tbl>
       <w:tblPr>
-        <w:tblStyle w:val="TableGrid"/>
+        <w:tblStyle w:val="af0"/>
         <w:tblW w:w="0" w:type="auto"/>
         <w:tblLook w:val="04A0" w:firstRow="1" w:lastRow="0" w:firstColumn="1" w:lastColumn="0" w:noHBand="0" w:noVBand="1"/>
       </w:tblPr>
@@ -1845,6 +2279,7 @@
                 <w:szCs w:val="28"/>
               </w:rPr>
             </w:pPr>
+            <w:proofErr w:type="spellStart"/>
             <w:r>
               <w:rPr>
                 <w:rFonts w:ascii="Times New Roman" w:hAnsi="Times New Roman" w:cs="Times New Roman"/>
@@ -1853,6 +2288,7 @@
               </w:rPr>
               <w:t>Название</w:t>
             </w:r>
+            <w:proofErr w:type="spellEnd"/>
           </w:p>
         </w:tc>
         <w:tc>
@@ -1870,14 +2306,52 @@
                 <w:szCs w:val="28"/>
               </w:rPr>
             </w:pPr>
-            <w:r>
-              <w:rPr>
-                <w:rFonts w:ascii="Times New Roman" w:hAnsi="Times New Roman" w:cs="Times New Roman"/>
-                <w:sz w:val="28"/>
-                <w:szCs w:val="28"/>
-              </w:rPr>
-              <w:t>Тип возвращаемых данных</w:t>
-            </w:r>
+            <w:proofErr w:type="spellStart"/>
+            <w:r>
+              <w:rPr>
+                <w:rFonts w:ascii="Times New Roman" w:hAnsi="Times New Roman" w:cs="Times New Roman"/>
+                <w:sz w:val="28"/>
+                <w:szCs w:val="28"/>
+              </w:rPr>
+              <w:t>Тип</w:t>
+            </w:r>
+            <w:proofErr w:type="spellEnd"/>
+            <w:r>
+              <w:rPr>
+                <w:rFonts w:ascii="Times New Roman" w:hAnsi="Times New Roman" w:cs="Times New Roman"/>
+                <w:sz w:val="28"/>
+                <w:szCs w:val="28"/>
+              </w:rPr>
+              <w:t xml:space="preserve"> </w:t>
+            </w:r>
+            <w:proofErr w:type="spellStart"/>
+            <w:r>
+              <w:rPr>
+                <w:rFonts w:ascii="Times New Roman" w:hAnsi="Times New Roman" w:cs="Times New Roman"/>
+                <w:sz w:val="28"/>
+                <w:szCs w:val="28"/>
+              </w:rPr>
+              <w:t>возвращаемых</w:t>
+            </w:r>
+            <w:proofErr w:type="spellEnd"/>
+            <w:r>
+              <w:rPr>
+                <w:rFonts w:ascii="Times New Roman" w:hAnsi="Times New Roman" w:cs="Times New Roman"/>
+                <w:sz w:val="28"/>
+                <w:szCs w:val="28"/>
+              </w:rPr>
+              <w:t xml:space="preserve"> </w:t>
+            </w:r>
+            <w:proofErr w:type="spellStart"/>
+            <w:r>
+              <w:rPr>
+                <w:rFonts w:ascii="Times New Roman" w:hAnsi="Times New Roman" w:cs="Times New Roman"/>
+                <w:sz w:val="28"/>
+                <w:szCs w:val="28"/>
+              </w:rPr>
+              <w:t>данных</w:t>
+            </w:r>
+            <w:proofErr w:type="spellEnd"/>
           </w:p>
         </w:tc>
         <w:tc>
@@ -1895,6 +2369,7 @@
                 <w:szCs w:val="28"/>
               </w:rPr>
             </w:pPr>
+            <w:proofErr w:type="spellStart"/>
             <w:r>
               <w:rPr>
                 <w:rFonts w:ascii="Times New Roman" w:hAnsi="Times New Roman" w:cs="Times New Roman"/>
@@ -1903,6 +2378,7 @@
               </w:rPr>
               <w:t>Описание</w:t>
             </w:r>
+            <w:proofErr w:type="spellEnd"/>
           </w:p>
         </w:tc>
       </w:tr>
@@ -1921,13 +2397,23 @@
                 <w:szCs w:val="28"/>
               </w:rPr>
             </w:pPr>
-            <w:r>
-              <w:rPr>
-                <w:rFonts w:ascii="Times New Roman" w:hAnsi="Times New Roman" w:cs="Times New Roman"/>
-                <w:sz w:val="28"/>
-                <w:szCs w:val="28"/>
-              </w:rPr>
-              <w:t>Create()</w:t>
+            <w:proofErr w:type="gramStart"/>
+            <w:r>
+              <w:rPr>
+                <w:rFonts w:ascii="Times New Roman" w:hAnsi="Times New Roman" w:cs="Times New Roman"/>
+                <w:sz w:val="28"/>
+                <w:szCs w:val="28"/>
+              </w:rPr>
+              <w:t>Create(</w:t>
+            </w:r>
+            <w:proofErr w:type="gramEnd"/>
+            <w:r>
+              <w:rPr>
+                <w:rFonts w:ascii="Times New Roman" w:hAnsi="Times New Roman" w:cs="Times New Roman"/>
+                <w:sz w:val="28"/>
+                <w:szCs w:val="28"/>
+              </w:rPr>
+              <w:t>)</w:t>
             </w:r>
           </w:p>
         </w:tc>
@@ -1969,14 +2455,52 @@
                 <w:szCs w:val="28"/>
               </w:rPr>
             </w:pPr>
-            <w:r>
-              <w:rPr>
-                <w:rFonts w:ascii="Times New Roman" w:hAnsi="Times New Roman" w:cs="Times New Roman"/>
-                <w:sz w:val="28"/>
-                <w:szCs w:val="28"/>
-              </w:rPr>
-              <w:t>Создать объект в модели</w:t>
-            </w:r>
+            <w:proofErr w:type="spellStart"/>
+            <w:r>
+              <w:rPr>
+                <w:rFonts w:ascii="Times New Roman" w:hAnsi="Times New Roman" w:cs="Times New Roman"/>
+                <w:sz w:val="28"/>
+                <w:szCs w:val="28"/>
+              </w:rPr>
+              <w:t>Создать</w:t>
+            </w:r>
+            <w:proofErr w:type="spellEnd"/>
+            <w:r>
+              <w:rPr>
+                <w:rFonts w:ascii="Times New Roman" w:hAnsi="Times New Roman" w:cs="Times New Roman"/>
+                <w:sz w:val="28"/>
+                <w:szCs w:val="28"/>
+              </w:rPr>
+              <w:t xml:space="preserve"> </w:t>
+            </w:r>
+            <w:proofErr w:type="spellStart"/>
+            <w:r>
+              <w:rPr>
+                <w:rFonts w:ascii="Times New Roman" w:hAnsi="Times New Roman" w:cs="Times New Roman"/>
+                <w:sz w:val="28"/>
+                <w:szCs w:val="28"/>
+              </w:rPr>
+              <w:t>объект</w:t>
+            </w:r>
+            <w:proofErr w:type="spellEnd"/>
+            <w:r>
+              <w:rPr>
+                <w:rFonts w:ascii="Times New Roman" w:hAnsi="Times New Roman" w:cs="Times New Roman"/>
+                <w:sz w:val="28"/>
+                <w:szCs w:val="28"/>
+              </w:rPr>
+              <w:t xml:space="preserve"> в </w:t>
+            </w:r>
+            <w:proofErr w:type="spellStart"/>
+            <w:r>
+              <w:rPr>
+                <w:rFonts w:ascii="Times New Roman" w:hAnsi="Times New Roman" w:cs="Times New Roman"/>
+                <w:sz w:val="28"/>
+                <w:szCs w:val="28"/>
+              </w:rPr>
+              <w:t>модели</w:t>
+            </w:r>
+            <w:proofErr w:type="spellEnd"/>
           </w:p>
         </w:tc>
       </w:tr>
@@ -1995,13 +2519,33 @@
                 <w:szCs w:val="28"/>
               </w:rPr>
             </w:pPr>
-            <w:r>
-              <w:rPr>
-                <w:rFonts w:ascii="Times New Roman" w:hAnsi="Times New Roman" w:cs="Times New Roman"/>
-                <w:sz w:val="28"/>
-                <w:szCs w:val="28"/>
-              </w:rPr>
-              <w:t>GetDefinition()</w:t>
+            <w:proofErr w:type="spellStart"/>
+            <w:proofErr w:type="gramStart"/>
+            <w:r>
+              <w:rPr>
+                <w:rFonts w:ascii="Times New Roman" w:hAnsi="Times New Roman" w:cs="Times New Roman"/>
+                <w:sz w:val="28"/>
+                <w:szCs w:val="28"/>
+              </w:rPr>
+              <w:t>GetDefinition</w:t>
+            </w:r>
+            <w:proofErr w:type="spellEnd"/>
+            <w:r>
+              <w:rPr>
+                <w:rFonts w:ascii="Times New Roman" w:hAnsi="Times New Roman" w:cs="Times New Roman"/>
+                <w:sz w:val="28"/>
+                <w:szCs w:val="28"/>
+              </w:rPr>
+              <w:t>(</w:t>
+            </w:r>
+            <w:proofErr w:type="gramEnd"/>
+            <w:r>
+              <w:rPr>
+                <w:rFonts w:ascii="Times New Roman" w:hAnsi="Times New Roman" w:cs="Times New Roman"/>
+                <w:sz w:val="28"/>
+                <w:szCs w:val="28"/>
+              </w:rPr>
+              <w:t>)</w:t>
             </w:r>
           </w:p>
         </w:tc>
@@ -2019,6 +2563,7 @@
                 <w:szCs w:val="28"/>
               </w:rPr>
             </w:pPr>
+            <w:proofErr w:type="spellStart"/>
             <w:r>
               <w:rPr>
                 <w:rFonts w:ascii="Times New Roman" w:hAnsi="Times New Roman" w:cs="Times New Roman"/>
@@ -2027,6 +2572,7 @@
               </w:rPr>
               <w:t>IUnkown</w:t>
             </w:r>
+            <w:proofErr w:type="spellEnd"/>
           </w:p>
         </w:tc>
         <w:tc>
@@ -2071,13 +2617,23 @@
                 <w:szCs w:val="28"/>
               </w:rPr>
             </w:pPr>
-            <w:r>
-              <w:rPr>
-                <w:rFonts w:ascii="Times New Roman" w:hAnsi="Times New Roman" w:cs="Times New Roman"/>
-                <w:sz w:val="28"/>
-                <w:szCs w:val="28"/>
-              </w:rPr>
-              <w:t>Update()</w:t>
+            <w:proofErr w:type="gramStart"/>
+            <w:r>
+              <w:rPr>
+                <w:rFonts w:ascii="Times New Roman" w:hAnsi="Times New Roman" w:cs="Times New Roman"/>
+                <w:sz w:val="28"/>
+                <w:szCs w:val="28"/>
+              </w:rPr>
+              <w:t>Update(</w:t>
+            </w:r>
+            <w:proofErr w:type="gramEnd"/>
+            <w:r>
+              <w:rPr>
+                <w:rFonts w:ascii="Times New Roman" w:hAnsi="Times New Roman" w:cs="Times New Roman"/>
+                <w:sz w:val="28"/>
+                <w:szCs w:val="28"/>
+              </w:rPr>
+              <w:t>)</w:t>
             </w:r>
           </w:p>
         </w:tc>
@@ -2208,7 +2764,7 @@
     </w:p>
     <w:tbl>
       <w:tblPr>
-        <w:tblStyle w:val="TableGrid"/>
+        <w:tblStyle w:val="af0"/>
         <w:tblW w:w="9294" w:type="dxa"/>
         <w:tblLook w:val="04A0" w:firstRow="1" w:lastRow="0" w:firstColumn="1" w:lastColumn="0" w:noHBand="0" w:noVBand="1"/>
       </w:tblPr>
@@ -2236,6 +2792,7 @@
                 <w:szCs w:val="28"/>
               </w:rPr>
             </w:pPr>
+            <w:proofErr w:type="spellStart"/>
             <w:r>
               <w:rPr>
                 <w:rFonts w:ascii="Times New Roman" w:hAnsi="Times New Roman" w:cs="Times New Roman"/>
@@ -2244,6 +2801,7 @@
               </w:rPr>
               <w:t>Название</w:t>
             </w:r>
+            <w:proofErr w:type="spellEnd"/>
           </w:p>
         </w:tc>
         <w:tc>
@@ -2260,14 +2818,34 @@
                 <w:szCs w:val="28"/>
               </w:rPr>
             </w:pPr>
-            <w:r>
-              <w:rPr>
-                <w:rFonts w:ascii="Times New Roman" w:hAnsi="Times New Roman" w:cs="Times New Roman"/>
-                <w:sz w:val="28"/>
-                <w:szCs w:val="28"/>
-              </w:rPr>
-              <w:t>Входные параметры</w:t>
-            </w:r>
+            <w:proofErr w:type="spellStart"/>
+            <w:r>
+              <w:rPr>
+                <w:rFonts w:ascii="Times New Roman" w:hAnsi="Times New Roman" w:cs="Times New Roman"/>
+                <w:sz w:val="28"/>
+                <w:szCs w:val="28"/>
+              </w:rPr>
+              <w:t>Входные</w:t>
+            </w:r>
+            <w:proofErr w:type="spellEnd"/>
+            <w:r>
+              <w:rPr>
+                <w:rFonts w:ascii="Times New Roman" w:hAnsi="Times New Roman" w:cs="Times New Roman"/>
+                <w:sz w:val="28"/>
+                <w:szCs w:val="28"/>
+              </w:rPr>
+              <w:t xml:space="preserve"> </w:t>
+            </w:r>
+            <w:proofErr w:type="spellStart"/>
+            <w:r>
+              <w:rPr>
+                <w:rFonts w:ascii="Times New Roman" w:hAnsi="Times New Roman" w:cs="Times New Roman"/>
+                <w:sz w:val="28"/>
+                <w:szCs w:val="28"/>
+              </w:rPr>
+              <w:t>параметры</w:t>
+            </w:r>
+            <w:proofErr w:type="spellEnd"/>
           </w:p>
         </w:tc>
         <w:tc>
@@ -2284,14 +2862,52 @@
                 <w:szCs w:val="28"/>
               </w:rPr>
             </w:pPr>
-            <w:r>
-              <w:rPr>
-                <w:rFonts w:ascii="Times New Roman" w:hAnsi="Times New Roman" w:cs="Times New Roman"/>
-                <w:sz w:val="28"/>
-                <w:szCs w:val="28"/>
-              </w:rPr>
-              <w:t>Тип возвращаемых данных</w:t>
-            </w:r>
+            <w:proofErr w:type="spellStart"/>
+            <w:r>
+              <w:rPr>
+                <w:rFonts w:ascii="Times New Roman" w:hAnsi="Times New Roman" w:cs="Times New Roman"/>
+                <w:sz w:val="28"/>
+                <w:szCs w:val="28"/>
+              </w:rPr>
+              <w:t>Тип</w:t>
+            </w:r>
+            <w:proofErr w:type="spellEnd"/>
+            <w:r>
+              <w:rPr>
+                <w:rFonts w:ascii="Times New Roman" w:hAnsi="Times New Roman" w:cs="Times New Roman"/>
+                <w:sz w:val="28"/>
+                <w:szCs w:val="28"/>
+              </w:rPr>
+              <w:t xml:space="preserve"> </w:t>
+            </w:r>
+            <w:proofErr w:type="spellStart"/>
+            <w:r>
+              <w:rPr>
+                <w:rFonts w:ascii="Times New Roman" w:hAnsi="Times New Roman" w:cs="Times New Roman"/>
+                <w:sz w:val="28"/>
+                <w:szCs w:val="28"/>
+              </w:rPr>
+              <w:t>возвращаемых</w:t>
+            </w:r>
+            <w:proofErr w:type="spellEnd"/>
+            <w:r>
+              <w:rPr>
+                <w:rFonts w:ascii="Times New Roman" w:hAnsi="Times New Roman" w:cs="Times New Roman"/>
+                <w:sz w:val="28"/>
+                <w:szCs w:val="28"/>
+              </w:rPr>
+              <w:t xml:space="preserve"> </w:t>
+            </w:r>
+            <w:proofErr w:type="spellStart"/>
+            <w:r>
+              <w:rPr>
+                <w:rFonts w:ascii="Times New Roman" w:hAnsi="Times New Roman" w:cs="Times New Roman"/>
+                <w:sz w:val="28"/>
+                <w:szCs w:val="28"/>
+              </w:rPr>
+              <w:t>данных</w:t>
+            </w:r>
+            <w:proofErr w:type="spellEnd"/>
           </w:p>
         </w:tc>
         <w:tc>
@@ -2308,6 +2924,7 @@
                 <w:szCs w:val="28"/>
               </w:rPr>
             </w:pPr>
+            <w:proofErr w:type="spellStart"/>
             <w:r>
               <w:rPr>
                 <w:rFonts w:ascii="Times New Roman" w:hAnsi="Times New Roman" w:cs="Times New Roman"/>
@@ -2316,6 +2933,7 @@
               </w:rPr>
               <w:t>Описание</w:t>
             </w:r>
+            <w:proofErr w:type="spellEnd"/>
           </w:p>
         </w:tc>
       </w:tr>
@@ -2336,31 +2954,53 @@
                 <w:szCs w:val="28"/>
               </w:rPr>
             </w:pPr>
-            <w:r>
-              <w:rPr>
-                <w:rFonts w:ascii="Times New Roman" w:hAnsi="Times New Roman" w:cs="Times New Roman"/>
-                <w:sz w:val="28"/>
-                <w:szCs w:val="28"/>
-              </w:rPr>
-              <w:t>ksRectangle(</w:t>
-            </w:r>
-          </w:p>
-          <w:p>
-            <w:pPr>
-              <w:jc w:val="both"/>
-              <w:rPr>
-                <w:rFonts w:ascii="Times New Roman" w:hAnsi="Times New Roman" w:cs="Times New Roman"/>
-                <w:sz w:val="28"/>
-                <w:szCs w:val="28"/>
-              </w:rPr>
-            </w:pPr>
-            <w:r>
-              <w:rPr>
-                <w:rFonts w:ascii="Times New Roman" w:hAnsi="Times New Roman" w:cs="Times New Roman"/>
-                <w:sz w:val="28"/>
-                <w:szCs w:val="28"/>
-              </w:rPr>
-              <w:t>ksRectangleParam param, int style)</w:t>
+            <w:proofErr w:type="spellStart"/>
+            <w:proofErr w:type="gramStart"/>
+            <w:r>
+              <w:rPr>
+                <w:rFonts w:ascii="Times New Roman" w:hAnsi="Times New Roman" w:cs="Times New Roman"/>
+                <w:sz w:val="28"/>
+                <w:szCs w:val="28"/>
+              </w:rPr>
+              <w:t>ksRectangle</w:t>
+            </w:r>
+            <w:proofErr w:type="spellEnd"/>
+            <w:r>
+              <w:rPr>
+                <w:rFonts w:ascii="Times New Roman" w:hAnsi="Times New Roman" w:cs="Times New Roman"/>
+                <w:sz w:val="28"/>
+                <w:szCs w:val="28"/>
+              </w:rPr>
+              <w:t>(</w:t>
+            </w:r>
+            <w:proofErr w:type="gramEnd"/>
+          </w:p>
+          <w:p>
+            <w:pPr>
+              <w:jc w:val="both"/>
+              <w:rPr>
+                <w:rFonts w:ascii="Times New Roman" w:hAnsi="Times New Roman" w:cs="Times New Roman"/>
+                <w:sz w:val="28"/>
+                <w:szCs w:val="28"/>
+              </w:rPr>
+            </w:pPr>
+            <w:proofErr w:type="spellStart"/>
+            <w:r>
+              <w:rPr>
+                <w:rFonts w:ascii="Times New Roman" w:hAnsi="Times New Roman" w:cs="Times New Roman"/>
+                <w:sz w:val="28"/>
+                <w:szCs w:val="28"/>
+              </w:rPr>
+              <w:t>ksRectangleParam</w:t>
+            </w:r>
+            <w:proofErr w:type="spellEnd"/>
+            <w:r>
+              <w:rPr>
+                <w:rFonts w:ascii="Times New Roman" w:hAnsi="Times New Roman" w:cs="Times New Roman"/>
+                <w:sz w:val="28"/>
+                <w:szCs w:val="28"/>
+              </w:rPr>
+              <w:t xml:space="preserve"> param, int style)</w:t>
             </w:r>
           </w:p>
         </w:tc>
@@ -2491,31 +3131,61 @@
                 <w:szCs w:val="28"/>
               </w:rPr>
             </w:pPr>
-            <w:r>
-              <w:rPr>
-                <w:rFonts w:ascii="Times New Roman" w:hAnsi="Times New Roman" w:cs="Times New Roman"/>
-                <w:sz w:val="28"/>
-                <w:szCs w:val="28"/>
-              </w:rPr>
-              <w:t>ksCircle(</w:t>
-            </w:r>
-          </w:p>
-          <w:p>
-            <w:pPr>
-              <w:jc w:val="both"/>
-              <w:rPr>
-                <w:rFonts w:ascii="Times New Roman" w:hAnsi="Times New Roman" w:cs="Times New Roman"/>
-                <w:sz w:val="28"/>
-                <w:szCs w:val="28"/>
-              </w:rPr>
-            </w:pPr>
-            <w:r>
-              <w:rPr>
-                <w:rFonts w:ascii="Times New Roman" w:hAnsi="Times New Roman" w:cs="Times New Roman"/>
-                <w:sz w:val="28"/>
-                <w:szCs w:val="28"/>
-              </w:rPr>
-              <w:t>double xc, double yc, double rad, int style)</w:t>
+            <w:proofErr w:type="spellStart"/>
+            <w:proofErr w:type="gramStart"/>
+            <w:r>
+              <w:rPr>
+                <w:rFonts w:ascii="Times New Roman" w:hAnsi="Times New Roman" w:cs="Times New Roman"/>
+                <w:sz w:val="28"/>
+                <w:szCs w:val="28"/>
+              </w:rPr>
+              <w:t>ksCircle</w:t>
+            </w:r>
+            <w:proofErr w:type="spellEnd"/>
+            <w:r>
+              <w:rPr>
+                <w:rFonts w:ascii="Times New Roman" w:hAnsi="Times New Roman" w:cs="Times New Roman"/>
+                <w:sz w:val="28"/>
+                <w:szCs w:val="28"/>
+              </w:rPr>
+              <w:t>(</w:t>
+            </w:r>
+            <w:proofErr w:type="gramEnd"/>
+          </w:p>
+          <w:p>
+            <w:pPr>
+              <w:jc w:val="both"/>
+              <w:rPr>
+                <w:rFonts w:ascii="Times New Roman" w:hAnsi="Times New Roman" w:cs="Times New Roman"/>
+                <w:sz w:val="28"/>
+                <w:szCs w:val="28"/>
+              </w:rPr>
+            </w:pPr>
+            <w:r>
+              <w:rPr>
+                <w:rFonts w:ascii="Times New Roman" w:hAnsi="Times New Roman" w:cs="Times New Roman"/>
+                <w:sz w:val="28"/>
+                <w:szCs w:val="28"/>
+              </w:rPr>
+              <w:t xml:space="preserve">double xc, double </w:t>
+            </w:r>
+            <w:proofErr w:type="spellStart"/>
+            <w:r>
+              <w:rPr>
+                <w:rFonts w:ascii="Times New Roman" w:hAnsi="Times New Roman" w:cs="Times New Roman"/>
+                <w:sz w:val="28"/>
+                <w:szCs w:val="28"/>
+              </w:rPr>
+              <w:t>yc</w:t>
+            </w:r>
+            <w:proofErr w:type="spellEnd"/>
+            <w:r>
+              <w:rPr>
+                <w:rFonts w:ascii="Times New Roman" w:hAnsi="Times New Roman" w:cs="Times New Roman"/>
+                <w:sz w:val="28"/>
+                <w:szCs w:val="28"/>
+              </w:rPr>
+              <w:t>, double rad, int style)</w:t>
             </w:r>
           </w:p>
         </w:tc>
@@ -2550,6 +3220,7 @@
               </w:rPr>
               <w:t xml:space="preserve">, </w:t>
             </w:r>
+            <w:proofErr w:type="spellStart"/>
             <w:r>
               <w:rPr>
                 <w:rFonts w:ascii="Times New Roman" w:hAnsi="Times New Roman" w:cs="Times New Roman"/>
@@ -2558,6 +3229,7 @@
               </w:rPr>
               <w:t>yc</w:t>
             </w:r>
+            <w:proofErr w:type="spellEnd"/>
             <w:r>
               <w:rPr>
                 <w:rFonts w:ascii="Times New Roman" w:hAnsi="Times New Roman" w:cs="Times New Roman"/>
@@ -2734,7 +3406,7 @@
     </w:p>
     <w:p>
       <w:pPr>
-        <w:pStyle w:val="Caption"/>
+        <w:pStyle w:val="af1"/>
         <w:keepNext/>
         <w:rPr>
           <w:rFonts w:cs="Times New Roman"/>
@@ -2764,6 +3436,7 @@
         </w:rPr>
         <w:t xml:space="preserve">.4 – Методы интерфейса </w:t>
       </w:r>
+      <w:proofErr w:type="spellStart"/>
       <w:r>
         <w:rPr>
           <w:rFonts w:cs="Times New Roman"/>
@@ -2772,6 +3445,7 @@
         </w:rPr>
         <w:t>ksDocument</w:t>
       </w:r>
+      <w:proofErr w:type="spellEnd"/>
       <w:r>
         <w:rPr>
           <w:rFonts w:cs="Times New Roman"/>
@@ -2790,7 +3464,7 @@
     </w:p>
     <w:tbl>
       <w:tblPr>
-        <w:tblStyle w:val="TableGrid"/>
+        <w:tblStyle w:val="af0"/>
         <w:tblW w:w="0" w:type="auto"/>
         <w:tblLook w:val="04A0" w:firstRow="1" w:lastRow="0" w:firstColumn="1" w:lastColumn="0" w:noHBand="0" w:noVBand="1"/>
       </w:tblPr>
@@ -2816,6 +3490,7 @@
                 <w:szCs w:val="28"/>
               </w:rPr>
             </w:pPr>
+            <w:proofErr w:type="spellStart"/>
             <w:r>
               <w:rPr>
                 <w:rFonts w:ascii="Times New Roman" w:hAnsi="Times New Roman" w:cs="Times New Roman"/>
@@ -2824,6 +3499,7 @@
               </w:rPr>
               <w:t>Название</w:t>
             </w:r>
+            <w:proofErr w:type="spellEnd"/>
           </w:p>
         </w:tc>
         <w:tc>
@@ -2839,14 +3515,34 @@
                 <w:szCs w:val="28"/>
               </w:rPr>
             </w:pPr>
-            <w:r>
-              <w:rPr>
-                <w:rFonts w:ascii="Times New Roman" w:hAnsi="Times New Roman" w:cs="Times New Roman"/>
-                <w:sz w:val="28"/>
-                <w:szCs w:val="28"/>
-              </w:rPr>
-              <w:t>Входные параметры</w:t>
-            </w:r>
+            <w:proofErr w:type="spellStart"/>
+            <w:r>
+              <w:rPr>
+                <w:rFonts w:ascii="Times New Roman" w:hAnsi="Times New Roman" w:cs="Times New Roman"/>
+                <w:sz w:val="28"/>
+                <w:szCs w:val="28"/>
+              </w:rPr>
+              <w:t>Входные</w:t>
+            </w:r>
+            <w:proofErr w:type="spellEnd"/>
+            <w:r>
+              <w:rPr>
+                <w:rFonts w:ascii="Times New Roman" w:hAnsi="Times New Roman" w:cs="Times New Roman"/>
+                <w:sz w:val="28"/>
+                <w:szCs w:val="28"/>
+              </w:rPr>
+              <w:t xml:space="preserve"> </w:t>
+            </w:r>
+            <w:proofErr w:type="spellStart"/>
+            <w:r>
+              <w:rPr>
+                <w:rFonts w:ascii="Times New Roman" w:hAnsi="Times New Roman" w:cs="Times New Roman"/>
+                <w:sz w:val="28"/>
+                <w:szCs w:val="28"/>
+              </w:rPr>
+              <w:t>параметры</w:t>
+            </w:r>
+            <w:proofErr w:type="spellEnd"/>
           </w:p>
         </w:tc>
         <w:tc>
@@ -2862,14 +3558,52 @@
                 <w:szCs w:val="28"/>
               </w:rPr>
             </w:pPr>
-            <w:r>
-              <w:rPr>
-                <w:rFonts w:ascii="Times New Roman" w:hAnsi="Times New Roman" w:cs="Times New Roman"/>
-                <w:sz w:val="28"/>
-                <w:szCs w:val="28"/>
-              </w:rPr>
-              <w:t>Тип возвращаемых данных</w:t>
-            </w:r>
+            <w:proofErr w:type="spellStart"/>
+            <w:r>
+              <w:rPr>
+                <w:rFonts w:ascii="Times New Roman" w:hAnsi="Times New Roman" w:cs="Times New Roman"/>
+                <w:sz w:val="28"/>
+                <w:szCs w:val="28"/>
+              </w:rPr>
+              <w:t>Тип</w:t>
+            </w:r>
+            <w:proofErr w:type="spellEnd"/>
+            <w:r>
+              <w:rPr>
+                <w:rFonts w:ascii="Times New Roman" w:hAnsi="Times New Roman" w:cs="Times New Roman"/>
+                <w:sz w:val="28"/>
+                <w:szCs w:val="28"/>
+              </w:rPr>
+              <w:t xml:space="preserve"> </w:t>
+            </w:r>
+            <w:proofErr w:type="spellStart"/>
+            <w:r>
+              <w:rPr>
+                <w:rFonts w:ascii="Times New Roman" w:hAnsi="Times New Roman" w:cs="Times New Roman"/>
+                <w:sz w:val="28"/>
+                <w:szCs w:val="28"/>
+              </w:rPr>
+              <w:t>возвращаемых</w:t>
+            </w:r>
+            <w:proofErr w:type="spellEnd"/>
+            <w:r>
+              <w:rPr>
+                <w:rFonts w:ascii="Times New Roman" w:hAnsi="Times New Roman" w:cs="Times New Roman"/>
+                <w:sz w:val="28"/>
+                <w:szCs w:val="28"/>
+              </w:rPr>
+              <w:t xml:space="preserve"> </w:t>
+            </w:r>
+            <w:proofErr w:type="spellStart"/>
+            <w:r>
+              <w:rPr>
+                <w:rFonts w:ascii="Times New Roman" w:hAnsi="Times New Roman" w:cs="Times New Roman"/>
+                <w:sz w:val="28"/>
+                <w:szCs w:val="28"/>
+              </w:rPr>
+              <w:t>данных</w:t>
+            </w:r>
+            <w:proofErr w:type="spellEnd"/>
           </w:p>
         </w:tc>
         <w:tc>
@@ -2887,6 +3621,7 @@
                 <w:szCs w:val="28"/>
               </w:rPr>
             </w:pPr>
+            <w:proofErr w:type="spellStart"/>
             <w:r>
               <w:rPr>
                 <w:rFonts w:ascii="Times New Roman" w:hAnsi="Times New Roman" w:cs="Times New Roman"/>
@@ -2895,6 +3630,7 @@
               </w:rPr>
               <w:t>Описание</w:t>
             </w:r>
+            <w:proofErr w:type="spellEnd"/>
           </w:p>
         </w:tc>
       </w:tr>
@@ -2918,7 +3654,25 @@
                 <w:sz w:val="28"/>
                 <w:szCs w:val="28"/>
               </w:rPr>
-              <w:t>Create (bool invisible, bool _typeDoc)</w:t>
+              <w:t>Create (bool invisible, bool _</w:t>
+            </w:r>
+            <w:proofErr w:type="spellStart"/>
+            <w:r>
+              <w:rPr>
+                <w:rFonts w:ascii="Times New Roman" w:hAnsi="Times New Roman" w:cs="Times New Roman"/>
+                <w:sz w:val="28"/>
+                <w:szCs w:val="28"/>
+              </w:rPr>
+              <w:t>typeDoc</w:t>
+            </w:r>
+            <w:proofErr w:type="spellEnd"/>
+            <w:r>
+              <w:rPr>
+                <w:rFonts w:ascii="Times New Roman" w:hAnsi="Times New Roman" w:cs="Times New Roman"/>
+                <w:sz w:val="28"/>
+                <w:szCs w:val="28"/>
+              </w:rPr>
+              <w:t>)</w:t>
             </w:r>
           </w:p>
         </w:tc>
@@ -3109,6 +3863,7 @@
                 <w:lang w:val="ru-RU"/>
               </w:rPr>
             </w:pPr>
+            <w:proofErr w:type="spellStart"/>
             <w:r>
               <w:rPr>
                 <w:rFonts w:ascii="Times New Roman" w:eastAsia="Times New Roman" w:hAnsi="Times New Roman" w:cs="Times New Roman"/>
@@ -3118,6 +3873,7 @@
               </w:rPr>
               <w:t>typeDoc</w:t>
             </w:r>
+            <w:proofErr w:type="spellEnd"/>
             <w:r>
               <w:rPr>
                 <w:rFonts w:ascii="Times New Roman" w:eastAsia="Times New Roman" w:hAnsi="Times New Roman" w:cs="Times New Roman"/>
@@ -3216,13 +3972,33 @@
                 <w:szCs w:val="28"/>
               </w:rPr>
             </w:pPr>
-            <w:r>
-              <w:rPr>
-                <w:rFonts w:ascii="Times New Roman" w:hAnsi="Times New Roman" w:cs="Times New Roman"/>
-                <w:sz w:val="28"/>
-                <w:szCs w:val="28"/>
-              </w:rPr>
-              <w:t>GetPart(int type)</w:t>
+            <w:proofErr w:type="spellStart"/>
+            <w:proofErr w:type="gramStart"/>
+            <w:r>
+              <w:rPr>
+                <w:rFonts w:ascii="Times New Roman" w:hAnsi="Times New Roman" w:cs="Times New Roman"/>
+                <w:sz w:val="28"/>
+                <w:szCs w:val="28"/>
+              </w:rPr>
+              <w:t>GetPart</w:t>
+            </w:r>
+            <w:proofErr w:type="spellEnd"/>
+            <w:r>
+              <w:rPr>
+                <w:rFonts w:ascii="Times New Roman" w:hAnsi="Times New Roman" w:cs="Times New Roman"/>
+                <w:sz w:val="28"/>
+                <w:szCs w:val="28"/>
+              </w:rPr>
+              <w:t>(</w:t>
+            </w:r>
+            <w:proofErr w:type="gramEnd"/>
+            <w:r>
+              <w:rPr>
+                <w:rFonts w:ascii="Times New Roman" w:hAnsi="Times New Roman" w:cs="Times New Roman"/>
+                <w:sz w:val="28"/>
+                <w:szCs w:val="28"/>
+              </w:rPr>
+              <w:t>int type)</w:t>
             </w:r>
           </w:p>
         </w:tc>
@@ -3274,6 +4050,7 @@
                 <w:szCs w:val="28"/>
               </w:rPr>
             </w:pPr>
+            <w:proofErr w:type="spellStart"/>
             <w:r>
               <w:rPr>
                 <w:rFonts w:ascii="Times New Roman" w:hAnsi="Times New Roman" w:cs="Times New Roman"/>
@@ -3282,6 +4059,7 @@
               </w:rPr>
               <w:t>ksPart</w:t>
             </w:r>
+            <w:proofErr w:type="spellEnd"/>
           </w:p>
         </w:tc>
         <w:tc>
@@ -3324,7 +4102,15 @@
         <w:t>2</w:t>
       </w:r>
       <w:r>
-        <w:t>.5 представлены методы интерфейса ksPart, необходимые для разработки плагина.</w:t>
+        <w:t xml:space="preserve">.5 представлены методы интерфейса </w:t>
+      </w:r>
+      <w:proofErr w:type="spellStart"/>
+      <w:r>
+        <w:t>ksPart</w:t>
+      </w:r>
+      <w:proofErr w:type="spellEnd"/>
+      <w:r>
+        <w:t>, необходимые для разработки плагина.</w:t>
       </w:r>
     </w:p>
     <w:p>
@@ -3334,7 +4120,7 @@
     </w:p>
     <w:p>
       <w:pPr>
-        <w:pStyle w:val="Caption"/>
+        <w:pStyle w:val="af1"/>
         <w:keepNext/>
         <w:rPr>
           <w:rFonts w:cs="Times New Roman"/>
@@ -3364,6 +4150,7 @@
         </w:rPr>
         <w:t xml:space="preserve">.5 – Свойства и методы интерфейса </w:t>
       </w:r>
+      <w:proofErr w:type="spellStart"/>
       <w:r>
         <w:rPr>
           <w:rFonts w:cs="Times New Roman"/>
@@ -3372,6 +4159,7 @@
         </w:rPr>
         <w:t>ksPart</w:t>
       </w:r>
+      <w:proofErr w:type="spellEnd"/>
       <w:r>
         <w:rPr>
           <w:rFonts w:cs="Times New Roman"/>
@@ -3382,7 +4170,7 @@
     </w:p>
     <w:tbl>
       <w:tblPr>
-        <w:tblStyle w:val="TableGrid"/>
+        <w:tblStyle w:val="af0"/>
         <w:tblW w:w="0" w:type="auto"/>
         <w:tblLook w:val="04A0" w:firstRow="1" w:lastRow="0" w:firstColumn="1" w:lastColumn="0" w:noHBand="0" w:noVBand="1"/>
       </w:tblPr>
@@ -3407,6 +4195,7 @@
                 <w:szCs w:val="28"/>
               </w:rPr>
             </w:pPr>
+            <w:proofErr w:type="spellStart"/>
             <w:r>
               <w:rPr>
                 <w:rFonts w:ascii="Times New Roman" w:hAnsi="Times New Roman" w:cs="Times New Roman"/>
@@ -3415,6 +4204,7 @@
               </w:rPr>
               <w:t>Название</w:t>
             </w:r>
+            <w:proofErr w:type="spellEnd"/>
           </w:p>
         </w:tc>
         <w:tc>
@@ -3430,14 +4220,34 @@
                 <w:szCs w:val="28"/>
               </w:rPr>
             </w:pPr>
-            <w:r>
-              <w:rPr>
-                <w:rFonts w:ascii="Times New Roman" w:hAnsi="Times New Roman" w:cs="Times New Roman"/>
-                <w:sz w:val="28"/>
-                <w:szCs w:val="28"/>
-              </w:rPr>
-              <w:t>Входные параметры</w:t>
-            </w:r>
+            <w:proofErr w:type="spellStart"/>
+            <w:r>
+              <w:rPr>
+                <w:rFonts w:ascii="Times New Roman" w:hAnsi="Times New Roman" w:cs="Times New Roman"/>
+                <w:sz w:val="28"/>
+                <w:szCs w:val="28"/>
+              </w:rPr>
+              <w:t>Входные</w:t>
+            </w:r>
+            <w:proofErr w:type="spellEnd"/>
+            <w:r>
+              <w:rPr>
+                <w:rFonts w:ascii="Times New Roman" w:hAnsi="Times New Roman" w:cs="Times New Roman"/>
+                <w:sz w:val="28"/>
+                <w:szCs w:val="28"/>
+              </w:rPr>
+              <w:t xml:space="preserve"> </w:t>
+            </w:r>
+            <w:proofErr w:type="spellStart"/>
+            <w:r>
+              <w:rPr>
+                <w:rFonts w:ascii="Times New Roman" w:hAnsi="Times New Roman" w:cs="Times New Roman"/>
+                <w:sz w:val="28"/>
+                <w:szCs w:val="28"/>
+              </w:rPr>
+              <w:t>параметры</w:t>
+            </w:r>
+            <w:proofErr w:type="spellEnd"/>
           </w:p>
         </w:tc>
         <w:tc>
@@ -3453,14 +4263,52 @@
                 <w:szCs w:val="28"/>
               </w:rPr>
             </w:pPr>
-            <w:r>
-              <w:rPr>
-                <w:rFonts w:ascii="Times New Roman" w:hAnsi="Times New Roman" w:cs="Times New Roman"/>
-                <w:sz w:val="28"/>
-                <w:szCs w:val="28"/>
-              </w:rPr>
-              <w:t>Тип возвращаемых данных</w:t>
-            </w:r>
+            <w:proofErr w:type="spellStart"/>
+            <w:r>
+              <w:rPr>
+                <w:rFonts w:ascii="Times New Roman" w:hAnsi="Times New Roman" w:cs="Times New Roman"/>
+                <w:sz w:val="28"/>
+                <w:szCs w:val="28"/>
+              </w:rPr>
+              <w:t>Тип</w:t>
+            </w:r>
+            <w:proofErr w:type="spellEnd"/>
+            <w:r>
+              <w:rPr>
+                <w:rFonts w:ascii="Times New Roman" w:hAnsi="Times New Roman" w:cs="Times New Roman"/>
+                <w:sz w:val="28"/>
+                <w:szCs w:val="28"/>
+              </w:rPr>
+              <w:t xml:space="preserve"> </w:t>
+            </w:r>
+            <w:proofErr w:type="spellStart"/>
+            <w:r>
+              <w:rPr>
+                <w:rFonts w:ascii="Times New Roman" w:hAnsi="Times New Roman" w:cs="Times New Roman"/>
+                <w:sz w:val="28"/>
+                <w:szCs w:val="28"/>
+              </w:rPr>
+              <w:t>возвращаемых</w:t>
+            </w:r>
+            <w:proofErr w:type="spellEnd"/>
+            <w:r>
+              <w:rPr>
+                <w:rFonts w:ascii="Times New Roman" w:hAnsi="Times New Roman" w:cs="Times New Roman"/>
+                <w:sz w:val="28"/>
+                <w:szCs w:val="28"/>
+              </w:rPr>
+              <w:t xml:space="preserve"> </w:t>
+            </w:r>
+            <w:proofErr w:type="spellStart"/>
+            <w:r>
+              <w:rPr>
+                <w:rFonts w:ascii="Times New Roman" w:hAnsi="Times New Roman" w:cs="Times New Roman"/>
+                <w:sz w:val="28"/>
+                <w:szCs w:val="28"/>
+              </w:rPr>
+              <w:t>данных</w:t>
+            </w:r>
+            <w:proofErr w:type="spellEnd"/>
           </w:p>
         </w:tc>
         <w:tc>
@@ -3477,6 +4325,7 @@
                 <w:szCs w:val="28"/>
               </w:rPr>
             </w:pPr>
+            <w:proofErr w:type="spellStart"/>
             <w:r>
               <w:rPr>
                 <w:rFonts w:ascii="Times New Roman" w:hAnsi="Times New Roman" w:cs="Times New Roman"/>
@@ -3485,6 +4334,7 @@
               </w:rPr>
               <w:t>Описание</w:t>
             </w:r>
+            <w:proofErr w:type="spellEnd"/>
           </w:p>
         </w:tc>
       </w:tr>
@@ -3502,13 +4352,51 @@
                 <w:szCs w:val="28"/>
               </w:rPr>
             </w:pPr>
-            <w:r>
-              <w:rPr>
-                <w:rFonts w:ascii="Times New Roman" w:hAnsi="Times New Roman" w:cs="Times New Roman"/>
-                <w:sz w:val="28"/>
-                <w:szCs w:val="28"/>
-              </w:rPr>
-              <w:t>EntityCollection(short objType)</w:t>
+            <w:proofErr w:type="spellStart"/>
+            <w:proofErr w:type="gramStart"/>
+            <w:r>
+              <w:rPr>
+                <w:rFonts w:ascii="Times New Roman" w:hAnsi="Times New Roman" w:cs="Times New Roman"/>
+                <w:sz w:val="28"/>
+                <w:szCs w:val="28"/>
+              </w:rPr>
+              <w:t>EntityCollection</w:t>
+            </w:r>
+            <w:proofErr w:type="spellEnd"/>
+            <w:r>
+              <w:rPr>
+                <w:rFonts w:ascii="Times New Roman" w:hAnsi="Times New Roman" w:cs="Times New Roman"/>
+                <w:sz w:val="28"/>
+                <w:szCs w:val="28"/>
+              </w:rPr>
+              <w:t>(</w:t>
+            </w:r>
+            <w:proofErr w:type="gramEnd"/>
+            <w:r>
+              <w:rPr>
+                <w:rFonts w:ascii="Times New Roman" w:hAnsi="Times New Roman" w:cs="Times New Roman"/>
+                <w:sz w:val="28"/>
+                <w:szCs w:val="28"/>
+              </w:rPr>
+              <w:t xml:space="preserve">short </w:t>
+            </w:r>
+            <w:proofErr w:type="spellStart"/>
+            <w:r>
+              <w:rPr>
+                <w:rFonts w:ascii="Times New Roman" w:hAnsi="Times New Roman" w:cs="Times New Roman"/>
+                <w:sz w:val="28"/>
+                <w:szCs w:val="28"/>
+              </w:rPr>
+              <w:t>objType</w:t>
+            </w:r>
+            <w:proofErr w:type="spellEnd"/>
+            <w:r>
+              <w:rPr>
+                <w:rFonts w:ascii="Times New Roman" w:hAnsi="Times New Roman" w:cs="Times New Roman"/>
+                <w:sz w:val="28"/>
+                <w:szCs w:val="28"/>
+              </w:rPr>
+              <w:t>)</w:t>
             </w:r>
           </w:p>
         </w:tc>
@@ -3526,6 +4414,7 @@
                 <w:lang w:val="ru-RU"/>
               </w:rPr>
             </w:pPr>
+            <w:proofErr w:type="spellStart"/>
             <w:r>
               <w:rPr>
                 <w:rFonts w:ascii="Times New Roman" w:hAnsi="Times New Roman" w:cs="Times New Roman"/>
@@ -3534,6 +4423,7 @@
               </w:rPr>
               <w:t>objType</w:t>
             </w:r>
+            <w:proofErr w:type="spellEnd"/>
             <w:r>
               <w:rPr>
                 <w:rFonts w:ascii="Times New Roman" w:hAnsi="Times New Roman" w:cs="Times New Roman"/>
@@ -3558,6 +4448,7 @@
                 <w:szCs w:val="28"/>
               </w:rPr>
             </w:pPr>
+            <w:proofErr w:type="spellStart"/>
             <w:r>
               <w:rPr>
                 <w:rFonts w:ascii="Times New Roman" w:hAnsi="Times New Roman" w:cs="Times New Roman"/>
@@ -3566,6 +4457,7 @@
               </w:rPr>
               <w:t>ksEnintyCollection</w:t>
             </w:r>
+            <w:proofErr w:type="spellEnd"/>
           </w:p>
         </w:tc>
         <w:tc>
@@ -3608,13 +4500,51 @@
                 <w:szCs w:val="28"/>
               </w:rPr>
             </w:pPr>
-            <w:r>
-              <w:rPr>
-                <w:rFonts w:ascii="Times New Roman" w:hAnsi="Times New Roman" w:cs="Times New Roman"/>
-                <w:sz w:val="28"/>
-                <w:szCs w:val="28"/>
-              </w:rPr>
-              <w:t>GetDefaultEntity(short objType)</w:t>
+            <w:proofErr w:type="spellStart"/>
+            <w:proofErr w:type="gramStart"/>
+            <w:r>
+              <w:rPr>
+                <w:rFonts w:ascii="Times New Roman" w:hAnsi="Times New Roman" w:cs="Times New Roman"/>
+                <w:sz w:val="28"/>
+                <w:szCs w:val="28"/>
+              </w:rPr>
+              <w:t>GetDefaultEntity</w:t>
+            </w:r>
+            <w:proofErr w:type="spellEnd"/>
+            <w:r>
+              <w:rPr>
+                <w:rFonts w:ascii="Times New Roman" w:hAnsi="Times New Roman" w:cs="Times New Roman"/>
+                <w:sz w:val="28"/>
+                <w:szCs w:val="28"/>
+              </w:rPr>
+              <w:t>(</w:t>
+            </w:r>
+            <w:proofErr w:type="gramEnd"/>
+            <w:r>
+              <w:rPr>
+                <w:rFonts w:ascii="Times New Roman" w:hAnsi="Times New Roman" w:cs="Times New Roman"/>
+                <w:sz w:val="28"/>
+                <w:szCs w:val="28"/>
+              </w:rPr>
+              <w:t xml:space="preserve">short </w:t>
+            </w:r>
+            <w:proofErr w:type="spellStart"/>
+            <w:r>
+              <w:rPr>
+                <w:rFonts w:ascii="Times New Roman" w:hAnsi="Times New Roman" w:cs="Times New Roman"/>
+                <w:sz w:val="28"/>
+                <w:szCs w:val="28"/>
+              </w:rPr>
+              <w:t>objType</w:t>
+            </w:r>
+            <w:proofErr w:type="spellEnd"/>
+            <w:r>
+              <w:rPr>
+                <w:rFonts w:ascii="Times New Roman" w:hAnsi="Times New Roman" w:cs="Times New Roman"/>
+                <w:sz w:val="28"/>
+                <w:szCs w:val="28"/>
+              </w:rPr>
+              <w:t>)</w:t>
             </w:r>
           </w:p>
         </w:tc>
@@ -3631,14 +4561,52 @@
                 <w:szCs w:val="28"/>
               </w:rPr>
             </w:pPr>
-            <w:r>
-              <w:rPr>
-                <w:rFonts w:ascii="Times New Roman" w:hAnsi="Times New Roman" w:cs="Times New Roman"/>
-                <w:sz w:val="28"/>
-                <w:szCs w:val="28"/>
-              </w:rPr>
-              <w:t>objType – тип объекта</w:t>
-            </w:r>
+            <w:proofErr w:type="spellStart"/>
+            <w:r>
+              <w:rPr>
+                <w:rFonts w:ascii="Times New Roman" w:hAnsi="Times New Roman" w:cs="Times New Roman"/>
+                <w:sz w:val="28"/>
+                <w:szCs w:val="28"/>
+              </w:rPr>
+              <w:t>objType</w:t>
+            </w:r>
+            <w:proofErr w:type="spellEnd"/>
+            <w:r>
+              <w:rPr>
+                <w:rFonts w:ascii="Times New Roman" w:hAnsi="Times New Roman" w:cs="Times New Roman"/>
+                <w:sz w:val="28"/>
+                <w:szCs w:val="28"/>
+              </w:rPr>
+              <w:t xml:space="preserve"> – </w:t>
+            </w:r>
+            <w:proofErr w:type="spellStart"/>
+            <w:r>
+              <w:rPr>
+                <w:rFonts w:ascii="Times New Roman" w:hAnsi="Times New Roman" w:cs="Times New Roman"/>
+                <w:sz w:val="28"/>
+                <w:szCs w:val="28"/>
+              </w:rPr>
+              <w:t>тип</w:t>
+            </w:r>
+            <w:proofErr w:type="spellEnd"/>
+            <w:r>
+              <w:rPr>
+                <w:rFonts w:ascii="Times New Roman" w:hAnsi="Times New Roman" w:cs="Times New Roman"/>
+                <w:sz w:val="28"/>
+                <w:szCs w:val="28"/>
+              </w:rPr>
+              <w:t xml:space="preserve"> </w:t>
+            </w:r>
+            <w:proofErr w:type="spellStart"/>
+            <w:r>
+              <w:rPr>
+                <w:rFonts w:ascii="Times New Roman" w:hAnsi="Times New Roman" w:cs="Times New Roman"/>
+                <w:sz w:val="28"/>
+                <w:szCs w:val="28"/>
+              </w:rPr>
+              <w:t>объекта</w:t>
+            </w:r>
+            <w:proofErr w:type="spellEnd"/>
           </w:p>
         </w:tc>
         <w:tc>
@@ -3654,6 +4622,7 @@
                 <w:szCs w:val="28"/>
               </w:rPr>
             </w:pPr>
+            <w:proofErr w:type="spellStart"/>
             <w:r>
               <w:rPr>
                 <w:rFonts w:ascii="Times New Roman" w:hAnsi="Times New Roman" w:cs="Times New Roman"/>
@@ -3662,6 +4631,7 @@
               </w:rPr>
               <w:t>ksEntity</w:t>
             </w:r>
+            <w:proofErr w:type="spellEnd"/>
           </w:p>
         </w:tc>
         <w:tc>
@@ -3704,13 +4674,33 @@
                 <w:szCs w:val="28"/>
               </w:rPr>
             </w:pPr>
-            <w:r>
-              <w:rPr>
-                <w:rFonts w:ascii="Times New Roman" w:hAnsi="Times New Roman" w:cs="Times New Roman"/>
-                <w:sz w:val="28"/>
-                <w:szCs w:val="28"/>
-              </w:rPr>
-              <w:t>GetPart(int type)</w:t>
+            <w:proofErr w:type="spellStart"/>
+            <w:proofErr w:type="gramStart"/>
+            <w:r>
+              <w:rPr>
+                <w:rFonts w:ascii="Times New Roman" w:hAnsi="Times New Roman" w:cs="Times New Roman"/>
+                <w:sz w:val="28"/>
+                <w:szCs w:val="28"/>
+              </w:rPr>
+              <w:t>GetPart</w:t>
+            </w:r>
+            <w:proofErr w:type="spellEnd"/>
+            <w:r>
+              <w:rPr>
+                <w:rFonts w:ascii="Times New Roman" w:hAnsi="Times New Roman" w:cs="Times New Roman"/>
+                <w:sz w:val="28"/>
+                <w:szCs w:val="28"/>
+              </w:rPr>
+              <w:t>(</w:t>
+            </w:r>
+            <w:proofErr w:type="gramEnd"/>
+            <w:r>
+              <w:rPr>
+                <w:rFonts w:ascii="Times New Roman" w:hAnsi="Times New Roman" w:cs="Times New Roman"/>
+                <w:sz w:val="28"/>
+                <w:szCs w:val="28"/>
+              </w:rPr>
+              <w:t>int type)</w:t>
             </w:r>
           </w:p>
         </w:tc>
@@ -3733,8 +4723,36 @@
                 <w:sz w:val="28"/>
                 <w:szCs w:val="28"/>
               </w:rPr>
-              <w:t>Type – тип компонента</w:t>
-            </w:r>
+              <w:t xml:space="preserve">Type – </w:t>
+            </w:r>
+            <w:proofErr w:type="spellStart"/>
+            <w:r>
+              <w:rPr>
+                <w:rFonts w:ascii="Times New Roman" w:hAnsi="Times New Roman" w:cs="Times New Roman"/>
+                <w:sz w:val="28"/>
+                <w:szCs w:val="28"/>
+              </w:rPr>
+              <w:t>тип</w:t>
+            </w:r>
+            <w:proofErr w:type="spellEnd"/>
+            <w:r>
+              <w:rPr>
+                <w:rFonts w:ascii="Times New Roman" w:hAnsi="Times New Roman" w:cs="Times New Roman"/>
+                <w:sz w:val="28"/>
+                <w:szCs w:val="28"/>
+              </w:rPr>
+              <w:t xml:space="preserve"> </w:t>
+            </w:r>
+            <w:proofErr w:type="spellStart"/>
+            <w:r>
+              <w:rPr>
+                <w:rFonts w:ascii="Times New Roman" w:hAnsi="Times New Roman" w:cs="Times New Roman"/>
+                <w:sz w:val="28"/>
+                <w:szCs w:val="28"/>
+              </w:rPr>
+              <w:t>компонента</w:t>
+            </w:r>
+            <w:proofErr w:type="spellEnd"/>
           </w:p>
         </w:tc>
         <w:tc>
@@ -3750,6 +4768,7 @@
                 <w:szCs w:val="28"/>
               </w:rPr>
             </w:pPr>
+            <w:proofErr w:type="spellStart"/>
             <w:r>
               <w:rPr>
                 <w:rFonts w:ascii="Times New Roman" w:hAnsi="Times New Roman" w:cs="Times New Roman"/>
@@ -3758,6 +4777,7 @@
               </w:rPr>
               <w:t>ksPart</w:t>
             </w:r>
+            <w:proofErr w:type="spellEnd"/>
           </w:p>
         </w:tc>
         <w:tc>
@@ -3800,13 +4820,51 @@
                 <w:szCs w:val="28"/>
               </w:rPr>
             </w:pPr>
-            <w:r>
-              <w:rPr>
-                <w:rFonts w:ascii="Times New Roman" w:hAnsi="Times New Roman" w:cs="Times New Roman"/>
-                <w:sz w:val="28"/>
-                <w:szCs w:val="28"/>
-              </w:rPr>
-              <w:t>NewEntity(short objType)</w:t>
+            <w:proofErr w:type="spellStart"/>
+            <w:proofErr w:type="gramStart"/>
+            <w:r>
+              <w:rPr>
+                <w:rFonts w:ascii="Times New Roman" w:hAnsi="Times New Roman" w:cs="Times New Roman"/>
+                <w:sz w:val="28"/>
+                <w:szCs w:val="28"/>
+              </w:rPr>
+              <w:t>NewEntity</w:t>
+            </w:r>
+            <w:proofErr w:type="spellEnd"/>
+            <w:r>
+              <w:rPr>
+                <w:rFonts w:ascii="Times New Roman" w:hAnsi="Times New Roman" w:cs="Times New Roman"/>
+                <w:sz w:val="28"/>
+                <w:szCs w:val="28"/>
+              </w:rPr>
+              <w:t>(</w:t>
+            </w:r>
+            <w:proofErr w:type="gramEnd"/>
+            <w:r>
+              <w:rPr>
+                <w:rFonts w:ascii="Times New Roman" w:hAnsi="Times New Roman" w:cs="Times New Roman"/>
+                <w:sz w:val="28"/>
+                <w:szCs w:val="28"/>
+              </w:rPr>
+              <w:t xml:space="preserve">short </w:t>
+            </w:r>
+            <w:proofErr w:type="spellStart"/>
+            <w:r>
+              <w:rPr>
+                <w:rFonts w:ascii="Times New Roman" w:hAnsi="Times New Roman" w:cs="Times New Roman"/>
+                <w:sz w:val="28"/>
+                <w:szCs w:val="28"/>
+              </w:rPr>
+              <w:t>objType</w:t>
+            </w:r>
+            <w:proofErr w:type="spellEnd"/>
+            <w:r>
+              <w:rPr>
+                <w:rFonts w:ascii="Times New Roman" w:hAnsi="Times New Roman" w:cs="Times New Roman"/>
+                <w:sz w:val="28"/>
+                <w:szCs w:val="28"/>
+              </w:rPr>
+              <w:t>)</w:t>
             </w:r>
           </w:p>
         </w:tc>
@@ -3823,14 +4881,52 @@
                 <w:szCs w:val="28"/>
               </w:rPr>
             </w:pPr>
-            <w:r>
-              <w:rPr>
-                <w:rFonts w:ascii="Times New Roman" w:hAnsi="Times New Roman" w:cs="Times New Roman"/>
-                <w:sz w:val="28"/>
-                <w:szCs w:val="28"/>
-              </w:rPr>
-              <w:t>objType – тип объекта</w:t>
-            </w:r>
+            <w:proofErr w:type="spellStart"/>
+            <w:r>
+              <w:rPr>
+                <w:rFonts w:ascii="Times New Roman" w:hAnsi="Times New Roman" w:cs="Times New Roman"/>
+                <w:sz w:val="28"/>
+                <w:szCs w:val="28"/>
+              </w:rPr>
+              <w:t>objType</w:t>
+            </w:r>
+            <w:proofErr w:type="spellEnd"/>
+            <w:r>
+              <w:rPr>
+                <w:rFonts w:ascii="Times New Roman" w:hAnsi="Times New Roman" w:cs="Times New Roman"/>
+                <w:sz w:val="28"/>
+                <w:szCs w:val="28"/>
+              </w:rPr>
+              <w:t xml:space="preserve"> – </w:t>
+            </w:r>
+            <w:proofErr w:type="spellStart"/>
+            <w:r>
+              <w:rPr>
+                <w:rFonts w:ascii="Times New Roman" w:hAnsi="Times New Roman" w:cs="Times New Roman"/>
+                <w:sz w:val="28"/>
+                <w:szCs w:val="28"/>
+              </w:rPr>
+              <w:t>тип</w:t>
+            </w:r>
+            <w:proofErr w:type="spellEnd"/>
+            <w:r>
+              <w:rPr>
+                <w:rFonts w:ascii="Times New Roman" w:hAnsi="Times New Roman" w:cs="Times New Roman"/>
+                <w:sz w:val="28"/>
+                <w:szCs w:val="28"/>
+              </w:rPr>
+              <w:t xml:space="preserve"> </w:t>
+            </w:r>
+            <w:proofErr w:type="spellStart"/>
+            <w:r>
+              <w:rPr>
+                <w:rFonts w:ascii="Times New Roman" w:hAnsi="Times New Roman" w:cs="Times New Roman"/>
+                <w:sz w:val="28"/>
+                <w:szCs w:val="28"/>
+              </w:rPr>
+              <w:t>объекта</w:t>
+            </w:r>
+            <w:proofErr w:type="spellEnd"/>
           </w:p>
         </w:tc>
         <w:tc>
@@ -3846,6 +4942,7 @@
                 <w:szCs w:val="28"/>
               </w:rPr>
             </w:pPr>
+            <w:proofErr w:type="spellStart"/>
             <w:r>
               <w:rPr>
                 <w:rFonts w:ascii="Times New Roman" w:hAnsi="Times New Roman" w:cs="Times New Roman"/>
@@ -3854,6 +4951,7 @@
               </w:rPr>
               <w:t>ksEntity</w:t>
             </w:r>
+            <w:proofErr w:type="spellEnd"/>
           </w:p>
         </w:tc>
         <w:tc>
@@ -3906,7 +5004,7 @@
     </w:p>
     <w:p>
       <w:pPr>
-        <w:pStyle w:val="Caption"/>
+        <w:pStyle w:val="af1"/>
         <w:keepNext/>
         <w:rPr>
           <w:rFonts w:cs="Times New Roman"/>
@@ -3939,7 +5037,7 @@
     </w:p>
     <w:tbl>
       <w:tblPr>
-        <w:tblStyle w:val="TableGrid"/>
+        <w:tblStyle w:val="af0"/>
         <w:tblW w:w="0" w:type="auto"/>
         <w:tblLook w:val="04A0" w:firstRow="1" w:lastRow="0" w:firstColumn="1" w:lastColumn="0" w:noHBand="0" w:noVBand="1"/>
       </w:tblPr>
@@ -3963,14 +5061,34 @@
                 <w:szCs w:val="28"/>
               </w:rPr>
             </w:pPr>
-            <w:r>
-              <w:rPr>
-                <w:rFonts w:ascii="Times New Roman" w:hAnsi="Times New Roman" w:cs="Times New Roman"/>
-                <w:sz w:val="28"/>
-                <w:szCs w:val="28"/>
-              </w:rPr>
-              <w:t>Идентификатор объекта</w:t>
-            </w:r>
+            <w:proofErr w:type="spellStart"/>
+            <w:r>
+              <w:rPr>
+                <w:rFonts w:ascii="Times New Roman" w:hAnsi="Times New Roman" w:cs="Times New Roman"/>
+                <w:sz w:val="28"/>
+                <w:szCs w:val="28"/>
+              </w:rPr>
+              <w:t>Идентификатор</w:t>
+            </w:r>
+            <w:proofErr w:type="spellEnd"/>
+            <w:r>
+              <w:rPr>
+                <w:rFonts w:ascii="Times New Roman" w:hAnsi="Times New Roman" w:cs="Times New Roman"/>
+                <w:sz w:val="28"/>
+                <w:szCs w:val="28"/>
+              </w:rPr>
+              <w:t xml:space="preserve"> </w:t>
+            </w:r>
+            <w:proofErr w:type="spellStart"/>
+            <w:r>
+              <w:rPr>
+                <w:rFonts w:ascii="Times New Roman" w:hAnsi="Times New Roman" w:cs="Times New Roman"/>
+                <w:sz w:val="28"/>
+                <w:szCs w:val="28"/>
+              </w:rPr>
+              <w:t>объекта</w:t>
+            </w:r>
+            <w:proofErr w:type="spellEnd"/>
           </w:p>
         </w:tc>
         <w:tc>
@@ -3986,14 +5104,34 @@
                 <w:szCs w:val="28"/>
               </w:rPr>
             </w:pPr>
-            <w:r>
-              <w:rPr>
-                <w:rFonts w:ascii="Times New Roman" w:hAnsi="Times New Roman" w:cs="Times New Roman"/>
-                <w:sz w:val="28"/>
-                <w:szCs w:val="28"/>
-              </w:rPr>
-              <w:t>Название объекта</w:t>
-            </w:r>
+            <w:proofErr w:type="spellStart"/>
+            <w:r>
+              <w:rPr>
+                <w:rFonts w:ascii="Times New Roman" w:hAnsi="Times New Roman" w:cs="Times New Roman"/>
+                <w:sz w:val="28"/>
+                <w:szCs w:val="28"/>
+              </w:rPr>
+              <w:t>Название</w:t>
+            </w:r>
+            <w:proofErr w:type="spellEnd"/>
+            <w:r>
+              <w:rPr>
+                <w:rFonts w:ascii="Times New Roman" w:hAnsi="Times New Roman" w:cs="Times New Roman"/>
+                <w:sz w:val="28"/>
+                <w:szCs w:val="28"/>
+              </w:rPr>
+              <w:t xml:space="preserve"> </w:t>
+            </w:r>
+            <w:proofErr w:type="spellStart"/>
+            <w:r>
+              <w:rPr>
+                <w:rFonts w:ascii="Times New Roman" w:hAnsi="Times New Roman" w:cs="Times New Roman"/>
+                <w:sz w:val="28"/>
+                <w:szCs w:val="28"/>
+              </w:rPr>
+              <w:t>объекта</w:t>
+            </w:r>
+            <w:proofErr w:type="spellEnd"/>
           </w:p>
         </w:tc>
         <w:tc>
@@ -4010,14 +5148,34 @@
                 <w:szCs w:val="28"/>
               </w:rPr>
             </w:pPr>
-            <w:r>
-              <w:rPr>
-                <w:rFonts w:ascii="Times New Roman" w:hAnsi="Times New Roman" w:cs="Times New Roman"/>
-                <w:sz w:val="28"/>
-                <w:szCs w:val="28"/>
-              </w:rPr>
-              <w:t>Интерфейс параметров</w:t>
-            </w:r>
+            <w:proofErr w:type="spellStart"/>
+            <w:r>
+              <w:rPr>
+                <w:rFonts w:ascii="Times New Roman" w:hAnsi="Times New Roman" w:cs="Times New Roman"/>
+                <w:sz w:val="28"/>
+                <w:szCs w:val="28"/>
+              </w:rPr>
+              <w:t>Интерфейс</w:t>
+            </w:r>
+            <w:proofErr w:type="spellEnd"/>
+            <w:r>
+              <w:rPr>
+                <w:rFonts w:ascii="Times New Roman" w:hAnsi="Times New Roman" w:cs="Times New Roman"/>
+                <w:sz w:val="28"/>
+                <w:szCs w:val="28"/>
+              </w:rPr>
+              <w:t xml:space="preserve"> </w:t>
+            </w:r>
+            <w:proofErr w:type="spellStart"/>
+            <w:r>
+              <w:rPr>
+                <w:rFonts w:ascii="Times New Roman" w:hAnsi="Times New Roman" w:cs="Times New Roman"/>
+                <w:sz w:val="28"/>
+                <w:szCs w:val="28"/>
+              </w:rPr>
+              <w:t>параметров</w:t>
+            </w:r>
+            <w:proofErr w:type="spellEnd"/>
           </w:p>
         </w:tc>
       </w:tr>
@@ -4058,13 +5216,77 @@
                 <w:szCs w:val="28"/>
               </w:rPr>
             </w:pPr>
-            <w:r>
-              <w:rPr>
-                <w:rFonts w:ascii="Times New Roman" w:hAnsi="Times New Roman" w:cs="Times New Roman"/>
-                <w:sz w:val="28"/>
-                <w:szCs w:val="28"/>
-              </w:rPr>
-              <w:t>Неизвестный (включает все объекты)</w:t>
+            <w:proofErr w:type="spellStart"/>
+            <w:r>
+              <w:rPr>
+                <w:rFonts w:ascii="Times New Roman" w:hAnsi="Times New Roman" w:cs="Times New Roman"/>
+                <w:sz w:val="28"/>
+                <w:szCs w:val="28"/>
+              </w:rPr>
+              <w:t>Неизвестный</w:t>
+            </w:r>
+            <w:proofErr w:type="spellEnd"/>
+            <w:r>
+              <w:rPr>
+                <w:rFonts w:ascii="Times New Roman" w:hAnsi="Times New Roman" w:cs="Times New Roman"/>
+                <w:sz w:val="28"/>
+                <w:szCs w:val="28"/>
+              </w:rPr>
+              <w:t xml:space="preserve"> (</w:t>
+            </w:r>
+            <w:proofErr w:type="spellStart"/>
+            <w:r>
+              <w:rPr>
+                <w:rFonts w:ascii="Times New Roman" w:hAnsi="Times New Roman" w:cs="Times New Roman"/>
+                <w:sz w:val="28"/>
+                <w:szCs w:val="28"/>
+              </w:rPr>
+              <w:t>включает</w:t>
+            </w:r>
+            <w:proofErr w:type="spellEnd"/>
+            <w:r>
+              <w:rPr>
+                <w:rFonts w:ascii="Times New Roman" w:hAnsi="Times New Roman" w:cs="Times New Roman"/>
+                <w:sz w:val="28"/>
+                <w:szCs w:val="28"/>
+              </w:rPr>
+              <w:t xml:space="preserve"> </w:t>
+            </w:r>
+            <w:proofErr w:type="spellStart"/>
+            <w:r>
+              <w:rPr>
+                <w:rFonts w:ascii="Times New Roman" w:hAnsi="Times New Roman" w:cs="Times New Roman"/>
+                <w:sz w:val="28"/>
+                <w:szCs w:val="28"/>
+              </w:rPr>
+              <w:t>все</w:t>
+            </w:r>
+            <w:proofErr w:type="spellEnd"/>
+            <w:r>
+              <w:rPr>
+                <w:rFonts w:ascii="Times New Roman" w:hAnsi="Times New Roman" w:cs="Times New Roman"/>
+                <w:sz w:val="28"/>
+                <w:szCs w:val="28"/>
+              </w:rPr>
+              <w:t xml:space="preserve"> </w:t>
+            </w:r>
+            <w:proofErr w:type="spellStart"/>
+            <w:r>
+              <w:rPr>
+                <w:rFonts w:ascii="Times New Roman" w:hAnsi="Times New Roman" w:cs="Times New Roman"/>
+                <w:sz w:val="28"/>
+                <w:szCs w:val="28"/>
+              </w:rPr>
+              <w:t>объекты</w:t>
+            </w:r>
+            <w:proofErr w:type="spellEnd"/>
+            <w:r>
+              <w:rPr>
+                <w:rFonts w:ascii="Times New Roman" w:hAnsi="Times New Roman" w:cs="Times New Roman"/>
+                <w:sz w:val="28"/>
+                <w:szCs w:val="28"/>
+              </w:rPr>
+              <w:t>)</w:t>
             </w:r>
           </w:p>
         </w:tc>
@@ -4121,13 +5343,23 @@
                 <w:szCs w:val="28"/>
               </w:rPr>
             </w:pPr>
-            <w:r>
-              <w:rPr>
-                <w:rFonts w:ascii="Times New Roman" w:hAnsi="Times New Roman" w:cs="Times New Roman"/>
-                <w:sz w:val="28"/>
-                <w:szCs w:val="28"/>
-              </w:rPr>
-              <w:t>Плоскость XOZ</w:t>
+            <w:proofErr w:type="spellStart"/>
+            <w:r>
+              <w:rPr>
+                <w:rFonts w:ascii="Times New Roman" w:hAnsi="Times New Roman" w:cs="Times New Roman"/>
+                <w:sz w:val="28"/>
+                <w:szCs w:val="28"/>
+              </w:rPr>
+              <w:t>Плоскость</w:t>
+            </w:r>
+            <w:proofErr w:type="spellEnd"/>
+            <w:r>
+              <w:rPr>
+                <w:rFonts w:ascii="Times New Roman" w:hAnsi="Times New Roman" w:cs="Times New Roman"/>
+                <w:sz w:val="28"/>
+                <w:szCs w:val="28"/>
+              </w:rPr>
+              <w:t xml:space="preserve"> XOZ</w:t>
             </w:r>
           </w:p>
         </w:tc>
@@ -4144,6 +5376,7 @@
                 <w:szCs w:val="28"/>
               </w:rPr>
             </w:pPr>
+            <w:proofErr w:type="spellStart"/>
             <w:r>
               <w:rPr>
                 <w:rFonts w:ascii="Times New Roman" w:hAnsi="Times New Roman" w:cs="Times New Roman"/>
@@ -4152,6 +5385,7 @@
               </w:rPr>
               <w:t>ksPlaneParam</w:t>
             </w:r>
+            <w:proofErr w:type="spellEnd"/>
           </w:p>
         </w:tc>
       </w:tr>
@@ -4192,13 +5426,23 @@
                 <w:szCs w:val="28"/>
               </w:rPr>
             </w:pPr>
-            <w:r>
-              <w:rPr>
-                <w:rFonts w:ascii="Times New Roman" w:hAnsi="Times New Roman" w:cs="Times New Roman"/>
-                <w:sz w:val="28"/>
-                <w:szCs w:val="28"/>
-              </w:rPr>
-              <w:t>Плоскость YOZ</w:t>
+            <w:proofErr w:type="spellStart"/>
+            <w:r>
+              <w:rPr>
+                <w:rFonts w:ascii="Times New Roman" w:hAnsi="Times New Roman" w:cs="Times New Roman"/>
+                <w:sz w:val="28"/>
+                <w:szCs w:val="28"/>
+              </w:rPr>
+              <w:t>Плоскость</w:t>
+            </w:r>
+            <w:proofErr w:type="spellEnd"/>
+            <w:r>
+              <w:rPr>
+                <w:rFonts w:ascii="Times New Roman" w:hAnsi="Times New Roman" w:cs="Times New Roman"/>
+                <w:sz w:val="28"/>
+                <w:szCs w:val="28"/>
+              </w:rPr>
+              <w:t xml:space="preserve"> YOZ</w:t>
             </w:r>
           </w:p>
         </w:tc>
@@ -4215,6 +5459,7 @@
                 <w:szCs w:val="28"/>
               </w:rPr>
             </w:pPr>
+            <w:proofErr w:type="spellStart"/>
             <w:r>
               <w:rPr>
                 <w:rFonts w:ascii="Times New Roman" w:hAnsi="Times New Roman" w:cs="Times New Roman"/>
@@ -4223,6 +5468,7 @@
               </w:rPr>
               <w:t>ksPlaneParam</w:t>
             </w:r>
+            <w:proofErr w:type="spellEnd"/>
           </w:p>
         </w:tc>
       </w:tr>
@@ -4269,13 +5515,23 @@
                 <w:szCs w:val="28"/>
               </w:rPr>
             </w:pPr>
-            <w:r>
-              <w:rPr>
-                <w:rFonts w:ascii="Times New Roman" w:hAnsi="Times New Roman" w:cs="Times New Roman"/>
-                <w:sz w:val="28"/>
-                <w:szCs w:val="28"/>
-              </w:rPr>
-              <w:t>Плоскость XOY</w:t>
+            <w:proofErr w:type="spellStart"/>
+            <w:r>
+              <w:rPr>
+                <w:rFonts w:ascii="Times New Roman" w:hAnsi="Times New Roman" w:cs="Times New Roman"/>
+                <w:sz w:val="28"/>
+                <w:szCs w:val="28"/>
+              </w:rPr>
+              <w:t>Плоскость</w:t>
+            </w:r>
+            <w:proofErr w:type="spellEnd"/>
+            <w:r>
+              <w:rPr>
+                <w:rFonts w:ascii="Times New Roman" w:hAnsi="Times New Roman" w:cs="Times New Roman"/>
+                <w:sz w:val="28"/>
+                <w:szCs w:val="28"/>
+              </w:rPr>
+              <w:t xml:space="preserve"> XOY</w:t>
             </w:r>
           </w:p>
         </w:tc>
@@ -4295,6 +5551,7 @@
                 <w:szCs w:val="28"/>
               </w:rPr>
             </w:pPr>
+            <w:proofErr w:type="spellStart"/>
             <w:r>
               <w:rPr>
                 <w:rFonts w:ascii="Times New Roman" w:hAnsi="Times New Roman" w:cs="Times New Roman"/>
@@ -4303,6 +5560,7 @@
               </w:rPr>
               <w:t>ksPlaneParam</w:t>
             </w:r>
+            <w:proofErr w:type="spellEnd"/>
           </w:p>
         </w:tc>
       </w:tr>
@@ -4343,6 +5601,7 @@
                 <w:szCs w:val="28"/>
               </w:rPr>
             </w:pPr>
+            <w:proofErr w:type="spellStart"/>
             <w:r>
               <w:rPr>
                 <w:rFonts w:ascii="Times New Roman" w:hAnsi="Times New Roman" w:cs="Times New Roman"/>
@@ -4351,6 +5610,7 @@
               </w:rPr>
               <w:t>Эскиз</w:t>
             </w:r>
+            <w:proofErr w:type="spellEnd"/>
           </w:p>
         </w:tc>
         <w:tc>
@@ -4366,6 +5626,7 @@
                 <w:szCs w:val="28"/>
               </w:rPr>
             </w:pPr>
+            <w:proofErr w:type="spellStart"/>
             <w:r>
               <w:rPr>
                 <w:rFonts w:ascii="Times New Roman" w:hAnsi="Times New Roman" w:cs="Times New Roman"/>
@@ -4374,6 +5635,7 @@
               </w:rPr>
               <w:t>ksSketchDefinition</w:t>
             </w:r>
+            <w:proofErr w:type="spellEnd"/>
           </w:p>
         </w:tc>
       </w:tr>
@@ -4414,6 +5676,7 @@
                 <w:szCs w:val="28"/>
               </w:rPr>
             </w:pPr>
+            <w:proofErr w:type="spellStart"/>
             <w:r>
               <w:rPr>
                 <w:rFonts w:ascii="Times New Roman" w:hAnsi="Times New Roman" w:cs="Times New Roman"/>
@@ -4422,6 +5685,7 @@
               </w:rPr>
               <w:t>Грань</w:t>
             </w:r>
+            <w:proofErr w:type="spellEnd"/>
           </w:p>
         </w:tc>
         <w:tc>
@@ -4437,6 +5701,7 @@
                 <w:szCs w:val="28"/>
               </w:rPr>
             </w:pPr>
+            <w:proofErr w:type="spellStart"/>
             <w:r>
               <w:rPr>
                 <w:rFonts w:ascii="Times New Roman" w:hAnsi="Times New Roman" w:cs="Times New Roman"/>
@@ -4445,6 +5710,7 @@
               </w:rPr>
               <w:t>ksFaceDefinition</w:t>
             </w:r>
+            <w:proofErr w:type="spellEnd"/>
           </w:p>
         </w:tc>
       </w:tr>
@@ -4485,14 +5751,52 @@
                 <w:szCs w:val="28"/>
               </w:rPr>
             </w:pPr>
-            <w:r>
-              <w:rPr>
-                <w:rFonts w:ascii="Times New Roman" w:hAnsi="Times New Roman" w:cs="Times New Roman"/>
-                <w:sz w:val="28"/>
-                <w:szCs w:val="28"/>
-              </w:rPr>
-              <w:t>Базовая операция выдавливания</w:t>
-            </w:r>
+            <w:proofErr w:type="spellStart"/>
+            <w:r>
+              <w:rPr>
+                <w:rFonts w:ascii="Times New Roman" w:hAnsi="Times New Roman" w:cs="Times New Roman"/>
+                <w:sz w:val="28"/>
+                <w:szCs w:val="28"/>
+              </w:rPr>
+              <w:t>Базовая</w:t>
+            </w:r>
+            <w:proofErr w:type="spellEnd"/>
+            <w:r>
+              <w:rPr>
+                <w:rFonts w:ascii="Times New Roman" w:hAnsi="Times New Roman" w:cs="Times New Roman"/>
+                <w:sz w:val="28"/>
+                <w:szCs w:val="28"/>
+              </w:rPr>
+              <w:t xml:space="preserve"> </w:t>
+            </w:r>
+            <w:proofErr w:type="spellStart"/>
+            <w:r>
+              <w:rPr>
+                <w:rFonts w:ascii="Times New Roman" w:hAnsi="Times New Roman" w:cs="Times New Roman"/>
+                <w:sz w:val="28"/>
+                <w:szCs w:val="28"/>
+              </w:rPr>
+              <w:t>операция</w:t>
+            </w:r>
+            <w:proofErr w:type="spellEnd"/>
+            <w:r>
+              <w:rPr>
+                <w:rFonts w:ascii="Times New Roman" w:hAnsi="Times New Roman" w:cs="Times New Roman"/>
+                <w:sz w:val="28"/>
+                <w:szCs w:val="28"/>
+              </w:rPr>
+              <w:t xml:space="preserve"> </w:t>
+            </w:r>
+            <w:proofErr w:type="spellStart"/>
+            <w:r>
+              <w:rPr>
+                <w:rFonts w:ascii="Times New Roman" w:hAnsi="Times New Roman" w:cs="Times New Roman"/>
+                <w:sz w:val="28"/>
+                <w:szCs w:val="28"/>
+              </w:rPr>
+              <w:t>выдавливания</w:t>
+            </w:r>
+            <w:proofErr w:type="spellEnd"/>
           </w:p>
         </w:tc>
         <w:tc>
@@ -4508,6 +5812,7 @@
                 <w:szCs w:val="28"/>
               </w:rPr>
             </w:pPr>
+            <w:proofErr w:type="spellStart"/>
             <w:r>
               <w:rPr>
                 <w:rFonts w:ascii="Times New Roman" w:hAnsi="Times New Roman" w:cs="Times New Roman"/>
@@ -4516,6 +5821,7 @@
               </w:rPr>
               <w:t>ksBaseExtrusionDefinition</w:t>
             </w:r>
+            <w:proofErr w:type="spellEnd"/>
           </w:p>
         </w:tc>
       </w:tr>
@@ -4538,7 +5844,7 @@
     </w:p>
     <w:p>
       <w:pPr>
-        <w:pStyle w:val="ListParagraph"/>
+        <w:pStyle w:val="a6"/>
         <w:numPr>
           <w:ilvl w:val="0"/>
           <w:numId w:val="1"/>
@@ -4561,11 +5867,12 @@
     </w:p>
     <w:p>
       <w:pPr>
-        <w:pStyle w:val="ListParagraph"/>
+        <w:pStyle w:val="a6"/>
         <w:spacing w:after="0" w:line="360" w:lineRule="auto"/>
         <w:ind w:left="0" w:firstLine="851"/>
         <w:jc w:val="both"/>
       </w:pPr>
+      <w:bookmarkStart w:id="1" w:name="_Hlk105534278"/>
       <w:r>
         <w:t>Швартовые тумбы (</w:t>
       </w:r>
@@ -4575,7 +5882,7 @@
     </w:p>
     <w:p>
       <w:pPr>
-        <w:pStyle w:val="ListParagraph"/>
+        <w:pStyle w:val="a6"/>
         <w:spacing w:after="0" w:line="360" w:lineRule="auto"/>
         <w:ind w:left="0" w:firstLine="851"/>
         <w:jc w:val="both"/>
@@ -4595,7 +5902,7 @@
     </w:p>
     <w:p>
       <w:pPr>
-        <w:pStyle w:val="ListParagraph"/>
+        <w:pStyle w:val="a6"/>
         <w:spacing w:after="0" w:line="360" w:lineRule="auto"/>
         <w:ind w:left="0" w:firstLine="851"/>
         <w:jc w:val="both"/>
@@ -4621,7 +5928,7 @@
     </w:p>
     <w:p>
       <w:pPr>
-        <w:pStyle w:val="ListParagraph"/>
+        <w:pStyle w:val="a6"/>
         <w:numPr>
           <w:ilvl w:val="0"/>
           <w:numId w:val="5"/>
@@ -4629,6 +5936,7 @@
         <w:spacing w:after="0" w:line="360" w:lineRule="auto"/>
         <w:jc w:val="both"/>
       </w:pPr>
+      <w:bookmarkStart w:id="2" w:name="_Hlk105535274"/>
       <w:r>
         <w:rPr>
           <w:lang w:val="en-US"/>
@@ -4647,7 +5955,7 @@
     </w:p>
     <w:p>
       <w:pPr>
-        <w:pStyle w:val="ListParagraph"/>
+        <w:pStyle w:val="a6"/>
         <w:numPr>
           <w:ilvl w:val="0"/>
           <w:numId w:val="5"/>
@@ -4670,7 +5978,7 @@
     </w:p>
     <w:p>
       <w:pPr>
-        <w:pStyle w:val="ListParagraph"/>
+        <w:pStyle w:val="a6"/>
         <w:numPr>
           <w:ilvl w:val="0"/>
           <w:numId w:val="5"/>
@@ -4699,7 +6007,7 @@
     </w:p>
     <w:p>
       <w:pPr>
-        <w:pStyle w:val="ListParagraph"/>
+        <w:pStyle w:val="a6"/>
         <w:numPr>
           <w:ilvl w:val="0"/>
           <w:numId w:val="5"/>
@@ -4737,7 +6045,7 @@
     </w:p>
     <w:p>
       <w:pPr>
-        <w:pStyle w:val="ListParagraph"/>
+        <w:pStyle w:val="a6"/>
         <w:numPr>
           <w:ilvl w:val="0"/>
           <w:numId w:val="5"/>
@@ -4770,7 +6078,7 @@
     </w:p>
     <w:p>
       <w:pPr>
-        <w:pStyle w:val="ListParagraph"/>
+        <w:pStyle w:val="a6"/>
         <w:numPr>
           <w:ilvl w:val="0"/>
           <w:numId w:val="7"/>
@@ -4787,7 +6095,7 @@
     </w:p>
     <w:p>
       <w:pPr>
-        <w:pStyle w:val="BodyText"/>
+        <w:pStyle w:val="ae"/>
         <w:numPr>
           <w:ilvl w:val="0"/>
           <w:numId w:val="7"/>
@@ -4860,7 +6168,7 @@
     </w:p>
     <w:p>
       <w:pPr>
-        <w:pStyle w:val="BodyText"/>
+        <w:pStyle w:val="ae"/>
         <w:numPr>
           <w:ilvl w:val="0"/>
           <w:numId w:val="7"/>
@@ -4934,7 +6242,7 @@
     </w:p>
     <w:p>
       <w:pPr>
-        <w:pStyle w:val="BodyText"/>
+        <w:pStyle w:val="ae"/>
         <w:numPr>
           <w:ilvl w:val="0"/>
           <w:numId w:val="7"/>
@@ -4999,7 +6307,7 @@
     </w:p>
     <w:p>
       <w:pPr>
-        <w:pStyle w:val="BodyText"/>
+        <w:pStyle w:val="ae"/>
         <w:numPr>
           <w:ilvl w:val="0"/>
           <w:numId w:val="7"/>
@@ -5062,9 +6370,10 @@
         <w:t>.</w:t>
       </w:r>
     </w:p>
-    <w:p>
-      <w:pPr>
-        <w:pStyle w:val="BodyText"/>
+    <w:bookmarkEnd w:id="2"/>
+    <w:p>
+      <w:pPr>
+        <w:pStyle w:val="ae"/>
         <w:jc w:val="both"/>
         <w:rPr>
           <w:rFonts w:ascii="Times New Roman" w:hAnsi="Times New Roman" w:cs="Times New Roman"/>
@@ -5084,7 +6393,7 @@
     </w:p>
     <w:p>
       <w:pPr>
-        <w:pStyle w:val="BodyText"/>
+        <w:pStyle w:val="ae"/>
         <w:jc w:val="both"/>
         <w:rPr>
           <w:rFonts w:ascii="Times New Roman" w:hAnsi="Times New Roman" w:cs="Times New Roman"/>
@@ -5138,7 +6447,7 @@
     </w:p>
     <w:p>
       <w:pPr>
-        <w:pStyle w:val="BodyText"/>
+        <w:pStyle w:val="ae"/>
         <w:jc w:val="center"/>
         <w:rPr>
           <w:rFonts w:ascii="Times New Roman" w:hAnsi="Times New Roman" w:cs="Times New Roman"/>
@@ -5157,7 +6466,7 @@
     </w:p>
     <w:p>
       <w:pPr>
-        <w:pStyle w:val="BodyText"/>
+        <w:pStyle w:val="ae"/>
         <w:jc w:val="both"/>
         <w:rPr>
           <w:rFonts w:ascii="Times New Roman" w:hAnsi="Times New Roman" w:cs="Times New Roman"/>
@@ -5211,7 +6520,7 @@
     </w:p>
     <w:p>
       <w:pPr>
-        <w:pStyle w:val="BodyText"/>
+        <w:pStyle w:val="ae"/>
         <w:jc w:val="center"/>
         <w:rPr>
           <w:rFonts w:ascii="Times New Roman" w:hAnsi="Times New Roman" w:cs="Times New Roman"/>
@@ -5227,13 +6536,14 @@
         </w:rPr>
         <w:t>Рисунок 3.2 – Чертеж тумбы, вид сбоку</w:t>
       </w:r>
+      <w:bookmarkEnd w:id="1"/>
       <w:r>
         <w:br w:type="page"/>
       </w:r>
     </w:p>
     <w:p>
       <w:pPr>
-        <w:pStyle w:val="ListParagraph"/>
+        <w:pStyle w:val="a6"/>
         <w:numPr>
           <w:ilvl w:val="0"/>
           <w:numId w:val="1"/>
@@ -5256,7 +6566,7 @@
     </w:p>
     <w:p>
       <w:pPr>
-        <w:pStyle w:val="ListParagraph"/>
+        <w:pStyle w:val="a6"/>
         <w:numPr>
           <w:ilvl w:val="1"/>
           <w:numId w:val="1"/>
@@ -5334,6 +6644,7 @@
         <w:ind w:firstLine="284"/>
         <w:jc w:val="both"/>
       </w:pPr>
+      <w:bookmarkStart w:id="3" w:name="_Hlk105535018"/>
       <w:r>
         <w:rPr>
           <w:noProof/>
@@ -5415,7 +6726,23 @@
         <w:jc w:val="both"/>
       </w:pPr>
       <w:r>
-        <w:t>Класс «Program» использует «MainForm» для обработки действий в графическом интерфейсе</w:t>
+        <w:t>Класс «</w:t>
+      </w:r>
+      <w:proofErr w:type="spellStart"/>
+      <w:r>
+        <w:t>Program</w:t>
+      </w:r>
+      <w:proofErr w:type="spellEnd"/>
+      <w:r>
+        <w:t>» использует «</w:t>
+      </w:r>
+      <w:proofErr w:type="spellStart"/>
+      <w:r>
+        <w:t>MainForm</w:t>
+      </w:r>
+      <w:proofErr w:type="spellEnd"/>
+      <w:r>
+        <w:t>» для обработки действий в графическом интерфейсе</w:t>
       </w:r>
       <w:r>
         <w:t xml:space="preserve">. </w:t>
@@ -5435,14 +6762,21 @@
       <w:r>
         <w:t xml:space="preserve"> </w:t>
       </w:r>
+      <w:proofErr w:type="spellStart"/>
+      <w:proofErr w:type="gramStart"/>
       <w:r>
         <w:rPr>
           <w:lang w:val="en-US"/>
         </w:rPr>
         <w:t>BuildModel</w:t>
       </w:r>
-      <w:r>
-        <w:t>() для</w:t>
+      <w:proofErr w:type="spellEnd"/>
+      <w:r>
+        <w:t>(</w:t>
+      </w:r>
+      <w:proofErr w:type="gramEnd"/>
+      <w:r>
+        <w:t>) для</w:t>
       </w:r>
       <w:r>
         <w:t xml:space="preserve"> создания 3D модели в «Компас 3D»</w:t>
@@ -5462,12 +6796,14 @@
       <w:r>
         <w:t>при помощи «</w:t>
       </w:r>
+      <w:proofErr w:type="spellStart"/>
       <w:r>
         <w:rPr>
           <w:lang w:val="en-US"/>
         </w:rPr>
         <w:t>KompasWrapper</w:t>
       </w:r>
+      <w:proofErr w:type="spellEnd"/>
       <w:r>
         <w:t>»</w:t>
       </w:r>
@@ -5513,12 +6849,14 @@
       <w:r>
         <w:t>» в сеттерах при помощи метода «</w:t>
       </w:r>
+      <w:proofErr w:type="spellStart"/>
       <w:r>
         <w:rPr>
           <w:lang w:val="en-US"/>
         </w:rPr>
         <w:t>ValidateValue</w:t>
       </w:r>
+      <w:proofErr w:type="spellEnd"/>
       <w:r>
         <w:t>» проверя</w:t>
       </w:r>
@@ -5531,43 +6869,63 @@
       <w:r>
         <w:t>«</w:t>
       </w:r>
+      <w:proofErr w:type="spellStart"/>
       <w:r>
         <w:rPr>
           <w:lang w:val="en-US"/>
         </w:rPr>
         <w:t>KompasWrapper</w:t>
       </w:r>
+      <w:proofErr w:type="spellEnd"/>
       <w:r>
         <w:t>» имеет публичные методы выдавливания (</w:t>
       </w:r>
+      <w:proofErr w:type="spellStart"/>
+      <w:proofErr w:type="gramStart"/>
       <w:r>
         <w:rPr>
           <w:lang w:val="en-US"/>
         </w:rPr>
         <w:t>ExtrusionElement</w:t>
       </w:r>
+      <w:proofErr w:type="spellEnd"/>
+      <w:r>
+        <w:t>(</w:t>
+      </w:r>
+      <w:proofErr w:type="gramEnd"/>
+      <w:r>
+        <w:t>))</w:t>
+      </w:r>
+      <w:r>
+        <w:t xml:space="preserve"> и </w:t>
+      </w:r>
+      <w:proofErr w:type="spellStart"/>
+      <w:r>
+        <w:t>скругливания</w:t>
+      </w:r>
+      <w:proofErr w:type="spellEnd"/>
+      <w:r>
+        <w:t xml:space="preserve"> (</w:t>
+      </w:r>
+      <w:proofErr w:type="spellStart"/>
+      <w:r>
+        <w:t>Rounding</w:t>
+      </w:r>
+      <w:proofErr w:type="spellEnd"/>
+      <w:r>
+        <w:rPr>
+          <w:lang w:val="en-US"/>
+        </w:rPr>
+        <w:t>Element</w:t>
+      </w:r>
       <w:r>
         <w:t>())</w:t>
       </w:r>
       <w:r>
-        <w:t xml:space="preserve"> и скругливания (</w:t>
-      </w:r>
-      <w:r>
-        <w:t>Rounding</w:t>
-      </w:r>
-      <w:r>
-        <w:rPr>
-          <w:lang w:val="en-US"/>
-        </w:rPr>
-        <w:t>Element</w:t>
-      </w:r>
-      <w:r>
-        <w:t>())</w:t>
-      </w:r>
-      <w:r>
         <w:t xml:space="preserve"> для создания модели в САПР.</w:t>
       </w:r>
     </w:p>
+    <w:bookmarkEnd w:id="3"/>
     <w:p>
       <w:pPr>
         <w:spacing w:after="0" w:line="360" w:lineRule="auto"/>
@@ -5577,7 +6935,7 @@
     </w:p>
     <w:p>
       <w:pPr>
-        <w:pStyle w:val="ListParagraph"/>
+        <w:pStyle w:val="a6"/>
         <w:numPr>
           <w:ilvl w:val="1"/>
           <w:numId w:val="1"/>
@@ -5599,6 +6957,7 @@
         <w:ind w:firstLine="851"/>
         <w:jc w:val="both"/>
       </w:pPr>
+      <w:bookmarkStart w:id="4" w:name="_Hlk105534612"/>
       <w:r>
         <w:t xml:space="preserve">Макет пользовательского интерфейса представляет собой форму для ввода параметров </w:t>
       </w:r>
@@ -5828,27 +7187,17 @@
       <w:r>
         <w:t>чертежом</w:t>
       </w:r>
-    </w:p>
-    <w:p>
-      <w:pPr>
-        <w:pStyle w:val="ListParagraph"/>
+      <w:bookmarkEnd w:id="4"/>
+    </w:p>
+    <w:p>
+      <w:pPr>
+        <w:pStyle w:val="a6"/>
         <w:numPr>
           <w:ilvl w:val="0"/>
           <w:numId w:val="1"/>
         </w:numPr>
         <w:spacing w:line="360" w:lineRule="auto"/>
         <w:ind w:left="0" w:firstLine="851"/>
-        <w:jc w:val="both"/>
-      </w:pPr>
-      <w:r>
-        <w:lastRenderedPageBreak/>
-        <w:br w:type="page"/>
-      </w:r>
-    </w:p>
-    <w:p>
-      <w:pPr>
-        <w:spacing w:line="360" w:lineRule="auto"/>
-        <w:ind w:firstLine="851"/>
         <w:jc w:val="center"/>
         <w:rPr>
           <w:b/>
@@ -5856,6 +7205,9 @@
         </w:rPr>
       </w:pPr>
       <w:r>
+        <w:br w:type="page"/>
+      </w:r>
+      <w:r>
         <w:rPr>
           <w:b/>
           <w:bCs/>
@@ -5866,7 +7218,7 @@
     </w:p>
     <w:p>
       <w:pPr>
-        <w:pStyle w:val="ListParagraph"/>
+        <w:pStyle w:val="a6"/>
         <w:numPr>
           <w:ilvl w:val="6"/>
           <w:numId w:val="2"/>
@@ -5879,12 +7231,20 @@
         <w:jc w:val="both"/>
       </w:pPr>
       <w:r>
-        <w:t>Норенков И.П. «Основы автоматизированного проектирования». Издательство: МГТУ; Москва:, 2002 – 336 с.</w:t>
-      </w:r>
-    </w:p>
-    <w:p>
-      <w:pPr>
-        <w:pStyle w:val="ListParagraph"/>
+        <w:t xml:space="preserve">Норенков И.П. «Основы автоматизированного проектирования». Издательство: МГТУ; </w:t>
+      </w:r>
+      <w:proofErr w:type="gramStart"/>
+      <w:r>
+        <w:t>Москва:,</w:t>
+      </w:r>
+      <w:proofErr w:type="gramEnd"/>
+      <w:r>
+        <w:t xml:space="preserve"> 2002 – 336 с.</w:t>
+      </w:r>
+    </w:p>
+    <w:p>
+      <w:pPr>
+        <w:pStyle w:val="a6"/>
         <w:numPr>
           <w:ilvl w:val="6"/>
           <w:numId w:val="2"/>
@@ -5917,7 +7277,7 @@
       <w:hyperlink r:id="rId13" w:history="1">
         <w:r>
           <w:rPr>
-            <w:rStyle w:val="Hyperlink"/>
+            <w:rStyle w:val="a7"/>
           </w:rPr>
           <w:t>https://ru.wikipedia.org/wiki/API</w:t>
         </w:r>
@@ -5943,7 +7303,7 @@
     </w:p>
     <w:p>
       <w:pPr>
-        <w:pStyle w:val="ListParagraph"/>
+        <w:pStyle w:val="a6"/>
         <w:numPr>
           <w:ilvl w:val="6"/>
           <w:numId w:val="2"/>
@@ -5961,7 +7321,7 @@
       <w:hyperlink r:id="rId14" w:history="1">
         <w:r>
           <w:rPr>
-            <w:rStyle w:val="Hyperlink"/>
+            <w:rStyle w:val="a7"/>
             <w:rFonts w:eastAsiaTheme="majorEastAsia"/>
           </w:rPr>
           <w:t>https://ru.wikipedia.org/wiki/Плагин</w:t>
@@ -5988,7 +7348,7 @@
     </w:p>
     <w:p>
       <w:pPr>
-        <w:pStyle w:val="ListParagraph"/>
+        <w:pStyle w:val="a6"/>
         <w:numPr>
           <w:ilvl w:val="6"/>
           <w:numId w:val="2"/>
@@ -6000,6 +7360,7 @@
         <w:ind w:firstLine="567"/>
         <w:jc w:val="both"/>
       </w:pPr>
+      <w:bookmarkStart w:id="5" w:name="_Hlk105539836"/>
       <w:r>
         <w:t>Модели, чертежи, библиотеки для Компас 3</w:t>
       </w:r>
@@ -6027,7 +7388,7 @@
       <w:hyperlink r:id="rId15" w:history="1">
         <w:r>
           <w:rPr>
-            <w:rStyle w:val="Hyperlink"/>
+            <w:rStyle w:val="a7"/>
           </w:rPr>
           <w:t>https://stylingsoft.com/sapr/kompas3d/dopolneniu-kompas-3d</w:t>
         </w:r>
@@ -6038,7 +7399,7 @@
     </w:p>
     <w:p>
       <w:pPr>
-        <w:pStyle w:val="ListParagraph"/>
+        <w:pStyle w:val="a6"/>
         <w:numPr>
           <w:ilvl w:val="6"/>
           <w:numId w:val="2"/>
@@ -6050,6 +7411,8 @@
         <w:ind w:firstLine="567"/>
         <w:jc w:val="both"/>
       </w:pPr>
+      <w:bookmarkStart w:id="6" w:name="_Hlk105539731"/>
+      <w:bookmarkEnd w:id="5"/>
       <w:r>
         <w:t xml:space="preserve">Тумбы швартовые – Описание изделия </w:t>
       </w:r>
@@ -6068,7 +7431,7 @@
       <w:hyperlink r:id="rId16" w:history="1">
         <w:r>
           <w:rPr>
-            <w:rStyle w:val="Hyperlink"/>
+            <w:rStyle w:val="a7"/>
           </w:rPr>
           <w:t>http://irontub.ru/tumby-shvartovye</w:t>
         </w:r>
@@ -6079,7 +7442,7 @@
     </w:p>
     <w:p>
       <w:pPr>
-        <w:pStyle w:val="ListParagraph"/>
+        <w:pStyle w:val="a6"/>
         <w:numPr>
           <w:ilvl w:val="6"/>
           <w:numId w:val="2"/>
@@ -6091,6 +7454,8 @@
         <w:ind w:firstLine="851"/>
         <w:jc w:val="both"/>
       </w:pPr>
+      <w:bookmarkStart w:id="7" w:name="_Hlk105539977"/>
+      <w:bookmarkEnd w:id="6"/>
       <w:r>
         <w:t xml:space="preserve">UML. [Электронный ресурс]. – Режим доступа: http://www.uml.org/ (дата обращения </w:t>
       </w:r>
@@ -6114,6 +7479,12 @@
       </w:r>
       <w:r>
         <w:t>)</w:t>
+      </w:r>
+      <w:bookmarkStart w:id="8" w:name="_GoBack"/>
+      <w:bookmarkEnd w:id="7"/>
+      <w:bookmarkEnd w:id="8"/>
+      <w:r>
+        <w:t xml:space="preserve"> </w:t>
       </w:r>
     </w:p>
     <w:sectPr>
@@ -6127,7 +7498,7 @@
 </file>
 
 <file path=word/numbering.xml><?xml version="1.0" encoding="utf-8"?>
-<w:numbering xmlns:wpc="http://schemas.microsoft.com/office/word/2010/wordprocessingCanvas" xmlns:cx="http://schemas.microsoft.com/office/drawing/2014/chartex" xmlns:cx1="http://schemas.microsoft.com/office/drawing/2015/9/8/chartex" xmlns:cx2="http://schemas.microsoft.com/office/drawing/2015/10/21/chartex" xmlns:cx3="http://schemas.microsoft.com/office/drawing/2016/5/9/chartex" xmlns:cx4="http://schemas.microsoft.com/office/drawing/2016/5/10/chartex" xmlns:cx5="http://schemas.microsoft.com/office/drawing/2016/5/11/chartex" xmlns:cx6="http://schemas.microsoft.com/office/drawing/2016/5/12/chartex" xmlns:cx7="http://schemas.microsoft.com/office/drawing/2016/5/13/chartex" xmlns:cx8="http://schemas.microsoft.com/office/drawing/2016/5/14/chartex" xmlns:mc="http://schemas.openxmlformats.org/markup-compatibility/2006" xmlns:aink="http://schemas.microsoft.com/office/drawing/2016/ink" xmlns:am3d="http://schemas.microsoft.com/office/drawing/2017/model3d" xmlns:o="urn:schemas-microsoft-com:office:office" xmlns:r="http://schemas.openxmlformats.org/officeDocument/2006/relationships" xmlns:m="http://schemas.openxmlformats.org/officeDocument/2006/math" xmlns:v="urn:schemas-microsoft-com:vml" xmlns:wp14="http://schemas.microsoft.com/office/word/2010/wordprocessingDrawing" xmlns:wp="http://schemas.openxmlformats.org/drawingml/2006/wordprocessingDrawing" xmlns:w10="urn:schemas-microsoft-com:office:word" xmlns:w="http://schemas.openxmlformats.org/wordprocessingml/2006/main" xmlns:w14="http://schemas.microsoft.com/office/word/2010/wordml" xmlns:w15="http://schemas.microsoft.com/office/word/2012/wordml" xmlns:w16cex="http://schemas.microsoft.com/office/word/2018/wordml/cex" xmlns:w16cid="http://schemas.microsoft.com/office/word/2016/wordml/cid" xmlns:w16="http://schemas.microsoft.com/office/word/2018/wordml" xmlns:w16sdtdh="http://schemas.microsoft.com/office/word/2020/wordml/sdtdatahash" xmlns:w16se="http://schemas.microsoft.com/office/word/2015/wordml/symex" xmlns:wpg="http://schemas.microsoft.com/office/word/2010/wordprocessingGroup" xmlns:wpi="http://schemas.microsoft.com/office/word/2010/wordprocessingInk" xmlns:wne="http://schemas.microsoft.com/office/word/2006/wordml" xmlns:wps="http://schemas.microsoft.com/office/word/2010/wordprocessingShape" mc:Ignorable="w14 w15 w16se w16cid w16 w16cex w16sdtdh wp14">
+<w:numbering xmlns:wpc="http://schemas.microsoft.com/office/word/2010/wordprocessingCanvas" xmlns:cx="http://schemas.microsoft.com/office/drawing/2014/chartex" xmlns:cx1="http://schemas.microsoft.com/office/drawing/2015/9/8/chartex" xmlns:cx2="http://schemas.microsoft.com/office/drawing/2015/10/21/chartex" xmlns:cx3="http://schemas.microsoft.com/office/drawing/2016/5/9/chartex" xmlns:cx4="http://schemas.microsoft.com/office/drawing/2016/5/10/chartex" xmlns:cx5="http://schemas.microsoft.com/office/drawing/2016/5/11/chartex" xmlns:cx6="http://schemas.microsoft.com/office/drawing/2016/5/12/chartex" xmlns:cx7="http://schemas.microsoft.com/office/drawing/2016/5/13/chartex" xmlns:cx8="http://schemas.microsoft.com/office/drawing/2016/5/14/chartex" xmlns:mc="http://schemas.openxmlformats.org/markup-compatibility/2006" xmlns:aink="http://schemas.microsoft.com/office/drawing/2016/ink" xmlns:am3d="http://schemas.microsoft.com/office/drawing/2017/model3d" xmlns:o="urn:schemas-microsoft-com:office:office" xmlns:r="http://schemas.openxmlformats.org/officeDocument/2006/relationships" xmlns:m="http://schemas.openxmlformats.org/officeDocument/2006/math" xmlns:v="urn:schemas-microsoft-com:vml" xmlns:wp14="http://schemas.microsoft.com/office/word/2010/wordprocessingDrawing" xmlns:wp="http://schemas.openxmlformats.org/drawingml/2006/wordprocessingDrawing" xmlns:w10="urn:schemas-microsoft-com:office:word" xmlns:w="http://schemas.openxmlformats.org/wordprocessingml/2006/main" xmlns:w14="http://schemas.microsoft.com/office/word/2010/wordml" xmlns:w15="http://schemas.microsoft.com/office/word/2012/wordml" xmlns:w16cid="http://schemas.microsoft.com/office/word/2016/wordml/cid" xmlns:w16se="http://schemas.microsoft.com/office/word/2015/wordml/symex" xmlns:wpg="http://schemas.microsoft.com/office/word/2010/wordprocessingGroup" xmlns:wpi="http://schemas.microsoft.com/office/word/2010/wordprocessingInk" xmlns:wne="http://schemas.microsoft.com/office/word/2006/wordml" xmlns:wps="http://schemas.microsoft.com/office/word/2010/wordprocessingShape" mc:Ignorable="w14 w15 w16se w16cid wp14">
   <w:abstractNum w:abstractNumId="0" w15:restartNumberingAfterBreak="0">
     <w:nsid w:val="031D2D45"/>
     <w:multiLevelType w:val="multilevel"/>
@@ -6135,6 +7506,97 @@
     <w:numStyleLink w:val="2"/>
   </w:abstractNum>
   <w:abstractNum w:abstractNumId="1" w15:restartNumberingAfterBreak="0">
+    <w:nsid w:val="085E3E85"/>
+    <w:multiLevelType w:val="hybridMultilevel"/>
+    <w:tmpl w:val="2F040A9C"/>
+    <w:lvl w:ilvl="0" w:tplc="612EB018">
+      <w:start w:val="1"/>
+      <w:numFmt w:val="decimal"/>
+      <w:lvlText w:val="%1."/>
+      <w:lvlJc w:val="left"/>
+      <w:pPr>
+        <w:ind w:left="1212" w:hanging="360"/>
+      </w:pPr>
+      <w:rPr>
+        <w:rFonts w:ascii="Times New Roman" w:hAnsi="Times New Roman" w:cs="Times New Roman" w:hint="default"/>
+        <w:sz w:val="28"/>
+        <w:szCs w:val="28"/>
+      </w:rPr>
+    </w:lvl>
+    <w:lvl w:ilvl="1" w:tplc="04190019" w:tentative="1">
+      <w:start w:val="1"/>
+      <w:numFmt w:val="lowerLetter"/>
+      <w:lvlText w:val="%2."/>
+      <w:lvlJc w:val="left"/>
+      <w:pPr>
+        <w:ind w:left="1440" w:hanging="360"/>
+      </w:pPr>
+    </w:lvl>
+    <w:lvl w:ilvl="2" w:tplc="0419001B" w:tentative="1">
+      <w:start w:val="1"/>
+      <w:numFmt w:val="lowerRoman"/>
+      <w:lvlText w:val="%3."/>
+      <w:lvlJc w:val="right"/>
+      <w:pPr>
+        <w:ind w:left="2160" w:hanging="180"/>
+      </w:pPr>
+    </w:lvl>
+    <w:lvl w:ilvl="3" w:tplc="0419000F" w:tentative="1">
+      <w:start w:val="1"/>
+      <w:numFmt w:val="decimal"/>
+      <w:lvlText w:val="%4."/>
+      <w:lvlJc w:val="left"/>
+      <w:pPr>
+        <w:ind w:left="2880" w:hanging="360"/>
+      </w:pPr>
+    </w:lvl>
+    <w:lvl w:ilvl="4" w:tplc="04190019" w:tentative="1">
+      <w:start w:val="1"/>
+      <w:numFmt w:val="lowerLetter"/>
+      <w:lvlText w:val="%5."/>
+      <w:lvlJc w:val="left"/>
+      <w:pPr>
+        <w:ind w:left="3600" w:hanging="360"/>
+      </w:pPr>
+    </w:lvl>
+    <w:lvl w:ilvl="5" w:tplc="0419001B" w:tentative="1">
+      <w:start w:val="1"/>
+      <w:numFmt w:val="lowerRoman"/>
+      <w:lvlText w:val="%6."/>
+      <w:lvlJc w:val="right"/>
+      <w:pPr>
+        <w:ind w:left="4320" w:hanging="180"/>
+      </w:pPr>
+    </w:lvl>
+    <w:lvl w:ilvl="6" w:tplc="0419000F">
+      <w:start w:val="1"/>
+      <w:numFmt w:val="decimal"/>
+      <w:lvlText w:val="%7."/>
+      <w:lvlJc w:val="left"/>
+      <w:pPr>
+        <w:ind w:left="5040" w:hanging="360"/>
+      </w:pPr>
+    </w:lvl>
+    <w:lvl w:ilvl="7" w:tplc="04190019" w:tentative="1">
+      <w:start w:val="1"/>
+      <w:numFmt w:val="lowerLetter"/>
+      <w:lvlText w:val="%8."/>
+      <w:lvlJc w:val="left"/>
+      <w:pPr>
+        <w:ind w:left="5760" w:hanging="360"/>
+      </w:pPr>
+    </w:lvl>
+    <w:lvl w:ilvl="8" w:tplc="0419001B" w:tentative="1">
+      <w:start w:val="1"/>
+      <w:numFmt w:val="lowerRoman"/>
+      <w:lvlText w:val="%9."/>
+      <w:lvlJc w:val="right"/>
+      <w:pPr>
+        <w:ind w:left="6480" w:hanging="180"/>
+      </w:pPr>
+    </w:lvl>
+  </w:abstractNum>
+  <w:abstractNum w:abstractNumId="2" w15:restartNumberingAfterBreak="0">
     <w:nsid w:val="1DA91C35"/>
     <w:multiLevelType w:val="hybridMultilevel"/>
     <w:tmpl w:val="46C8E45A"/>
@@ -6223,7 +7685,7 @@
       </w:pPr>
     </w:lvl>
   </w:abstractNum>
-  <w:abstractNum w:abstractNumId="2" w15:restartNumberingAfterBreak="0">
+  <w:abstractNum w:abstractNumId="3" w15:restartNumberingAfterBreak="0">
     <w:nsid w:val="47B82892"/>
     <w:multiLevelType w:val="hybridMultilevel"/>
     <w:tmpl w:val="E1F064E0"/>
@@ -6312,7 +7774,7 @@
       </w:pPr>
     </w:lvl>
   </w:abstractNum>
-  <w:abstractNum w:abstractNumId="3" w15:restartNumberingAfterBreak="0">
+  <w:abstractNum w:abstractNumId="4" w15:restartNumberingAfterBreak="0">
     <w:nsid w:val="4F92663A"/>
     <w:multiLevelType w:val="multilevel"/>
     <w:tmpl w:val="F4EA56BE"/>
@@ -6427,7 +7889,7 @@
       </w:rPr>
     </w:lvl>
   </w:abstractNum>
-  <w:abstractNum w:abstractNumId="4" w15:restartNumberingAfterBreak="0">
+  <w:abstractNum w:abstractNumId="5" w15:restartNumberingAfterBreak="0">
     <w:nsid w:val="582C6B76"/>
     <w:multiLevelType w:val="hybridMultilevel"/>
     <w:tmpl w:val="E3A245CC"/>
@@ -6516,7 +7978,7 @@
       </w:pPr>
     </w:lvl>
   </w:abstractNum>
-  <w:abstractNum w:abstractNumId="5" w15:restartNumberingAfterBreak="0">
+  <w:abstractNum w:abstractNumId="6" w15:restartNumberingAfterBreak="0">
     <w:nsid w:val="61B0722F"/>
     <w:multiLevelType w:val="hybridMultilevel"/>
     <w:tmpl w:val="E3CCA098"/>
@@ -6627,7 +8089,7 @@
       </w:rPr>
     </w:lvl>
   </w:abstractNum>
-  <w:abstractNum w:abstractNumId="6" w15:restartNumberingAfterBreak="0">
+  <w:abstractNum w:abstractNumId="7" w15:restartNumberingAfterBreak="0">
     <w:nsid w:val="737F1190"/>
     <w:multiLevelType w:val="hybridMultilevel"/>
     <w:tmpl w:val="18F6E742"/>
@@ -6716,7 +8178,7 @@
       </w:pPr>
     </w:lvl>
   </w:abstractNum>
-  <w:abstractNum w:abstractNumId="7" w15:restartNumberingAfterBreak="0">
+  <w:abstractNum w:abstractNumId="8" w15:restartNumberingAfterBreak="0">
     <w:nsid w:val="76555F28"/>
     <w:multiLevelType w:val="hybridMultilevel"/>
     <w:tmpl w:val="C422E172"/>
@@ -6805,7 +8267,7 @@
       </w:pPr>
     </w:lvl>
   </w:abstractNum>
-  <w:abstractNum w:abstractNumId="8" w15:restartNumberingAfterBreak="0">
+  <w:abstractNum w:abstractNumId="9" w15:restartNumberingAfterBreak="0">
     <w:nsid w:val="76614141"/>
     <w:multiLevelType w:val="multilevel"/>
     <w:tmpl w:val="0D3E438C"/>
@@ -6928,7 +8390,7 @@
       </w:rPr>
     </w:lvl>
   </w:abstractNum>
-  <w:abstractNum w:abstractNumId="9" w15:restartNumberingAfterBreak="0">
+  <w:abstractNum w:abstractNumId="10" w15:restartNumberingAfterBreak="0">
     <w:nsid w:val="7FE7142D"/>
     <w:multiLevelType w:val="hybridMultilevel"/>
     <w:tmpl w:val="78828CB4"/>
@@ -7015,40 +8477,43 @@
     </w:lvl>
   </w:abstractNum>
   <w:num w:numId="1">
-    <w:abstractNumId w:val="3"/>
+    <w:abstractNumId w:val="4"/>
   </w:num>
   <w:num w:numId="2">
     <w:abstractNumId w:val="0"/>
   </w:num>
   <w:num w:numId="3">
+    <w:abstractNumId w:val="9"/>
+  </w:num>
+  <w:num w:numId="4">
     <w:abstractNumId w:val="8"/>
   </w:num>
-  <w:num w:numId="4">
+  <w:num w:numId="5">
+    <w:abstractNumId w:val="5"/>
+  </w:num>
+  <w:num w:numId="6">
     <w:abstractNumId w:val="7"/>
   </w:num>
-  <w:num w:numId="5">
-    <w:abstractNumId w:val="4"/>
+  <w:num w:numId="7">
+    <w:abstractNumId w:val="2"/>
   </w:num>
-  <w:num w:numId="6">
+  <w:num w:numId="8">
+    <w:abstractNumId w:val="3"/>
+  </w:num>
+  <w:num w:numId="9">
     <w:abstractNumId w:val="6"/>
   </w:num>
-  <w:num w:numId="7">
+  <w:num w:numId="10">
+    <w:abstractNumId w:val="10"/>
+  </w:num>
+  <w:num w:numId="11">
     <w:abstractNumId w:val="1"/>
-  </w:num>
-  <w:num w:numId="8">
-    <w:abstractNumId w:val="2"/>
-  </w:num>
-  <w:num w:numId="9">
-    <w:abstractNumId w:val="5"/>
-  </w:num>
-  <w:num w:numId="10">
-    <w:abstractNumId w:val="9"/>
   </w:num>
 </w:numbering>
 </file>
 
 <file path=word/styles.xml><?xml version="1.0" encoding="utf-8"?>
-<w:styles xmlns:mc="http://schemas.openxmlformats.org/markup-compatibility/2006" xmlns:r="http://schemas.openxmlformats.org/officeDocument/2006/relationships" xmlns:w="http://schemas.openxmlformats.org/wordprocessingml/2006/main" xmlns:w14="http://schemas.microsoft.com/office/word/2010/wordml" xmlns:w15="http://schemas.microsoft.com/office/word/2012/wordml" xmlns:w16cex="http://schemas.microsoft.com/office/word/2018/wordml/cex" xmlns:w16cid="http://schemas.microsoft.com/office/word/2016/wordml/cid" xmlns:w16="http://schemas.microsoft.com/office/word/2018/wordml" xmlns:w16sdtdh="http://schemas.microsoft.com/office/word/2020/wordml/sdtdatahash" xmlns:w16se="http://schemas.microsoft.com/office/word/2015/wordml/symex" mc:Ignorable="w14 w15 w16se w16cid w16 w16cex w16sdtdh">
+<w:styles xmlns:mc="http://schemas.openxmlformats.org/markup-compatibility/2006" xmlns:r="http://schemas.openxmlformats.org/officeDocument/2006/relationships" xmlns:w="http://schemas.openxmlformats.org/wordprocessingml/2006/main" xmlns:w14="http://schemas.microsoft.com/office/word/2010/wordml" xmlns:w15="http://schemas.microsoft.com/office/word/2012/wordml" xmlns:w16cid="http://schemas.microsoft.com/office/word/2016/wordml/cid" xmlns:w16se="http://schemas.microsoft.com/office/word/2015/wordml/symex" mc:Ignorable="w14 w15 w16se w16cid">
   <w:docDefaults>
     <w:rPrDefault>
       <w:rPr>
@@ -7064,7 +8529,7 @@
       </w:pPr>
     </w:pPrDefault>
   </w:docDefaults>
-  <w:latentStyles w:defLockedState="0" w:defUIPriority="99" w:defSemiHidden="0" w:defUnhideWhenUsed="0" w:defQFormat="0" w:count="376">
+  <w:latentStyles w:defLockedState="0" w:defUIPriority="99" w:defSemiHidden="0" w:defUnhideWhenUsed="0" w:defQFormat="0" w:count="377">
     <w:lsdException w:name="Normal" w:uiPriority="0" w:qFormat="1"/>
     <w:lsdException w:name="heading 1" w:uiPriority="9" w:qFormat="1"/>
     <w:lsdException w:name="heading 2" w:semiHidden="1" w:uiPriority="9" w:unhideWhenUsed="1" w:qFormat="1"/>
@@ -7170,7 +8635,6 @@
     <w:lsdException w:name="HTML Sample" w:semiHidden="1" w:unhideWhenUsed="1"/>
     <w:lsdException w:name="HTML Typewriter" w:semiHidden="1" w:unhideWhenUsed="1"/>
     <w:lsdException w:name="HTML Variable" w:semiHidden="1" w:unhideWhenUsed="1"/>
-    <w:lsdException w:name="Normal Table" w:semiHidden="1" w:unhideWhenUsed="1"/>
     <w:lsdException w:name="annotation subject" w:semiHidden="1" w:unhideWhenUsed="1"/>
     <w:lsdException w:name="No List" w:semiHidden="1" w:unhideWhenUsed="1"/>
     <w:lsdException w:name="Outline List 1" w:semiHidden="1" w:unhideWhenUsed="1"/>
@@ -7217,10 +8681,8 @@
     <w:lsdException w:name="Table Subtle 2" w:semiHidden="1" w:unhideWhenUsed="1"/>
     <w:lsdException w:name="Table Web 1" w:semiHidden="1" w:unhideWhenUsed="1"/>
     <w:lsdException w:name="Table Web 2" w:semiHidden="1" w:unhideWhenUsed="1"/>
-    <w:lsdException w:name="Table Web 3" w:semiHidden="1" w:unhideWhenUsed="1"/>
     <w:lsdException w:name="Balloon Text" w:semiHidden="1" w:unhideWhenUsed="1"/>
     <w:lsdException w:name="Table Grid" w:uiPriority="59"/>
-    <w:lsdException w:name="Table Theme" w:semiHidden="1" w:unhideWhenUsed="1"/>
     <w:lsdException w:name="Placeholder Text" w:semiHidden="1"/>
     <w:lsdException w:name="No Spacing" w:uiPriority="1" w:qFormat="1"/>
     <w:lsdException w:name="Light Shading" w:uiPriority="60"/>
@@ -7441,18 +8903,19 @@
     <w:lsdException w:name="Hashtag" w:semiHidden="1" w:unhideWhenUsed="1"/>
     <w:lsdException w:name="Unresolved Mention" w:semiHidden="1" w:unhideWhenUsed="1"/>
     <w:lsdException w:name="Smart Link" w:semiHidden="1" w:unhideWhenUsed="1"/>
+    <w:lsdException w:name="Smart Link Error" w:semiHidden="1" w:unhideWhenUsed="1"/>
   </w:latentStyles>
-  <w:style w:type="paragraph" w:default="1" w:styleId="Normal">
+  <w:style w:type="paragraph" w:default="1" w:styleId="a">
     <w:name w:val="Normal"/>
     <w:qFormat/>
   </w:style>
-  <w:style w:type="character" w:default="1" w:styleId="DefaultParagraphFont">
+  <w:style w:type="character" w:default="1" w:styleId="a0">
     <w:name w:val="Default Paragraph Font"/>
     <w:uiPriority w:val="1"/>
     <w:semiHidden/>
     <w:unhideWhenUsed/>
   </w:style>
-  <w:style w:type="table" w:default="1" w:styleId="TableNormal">
+  <w:style w:type="table" w:default="1" w:styleId="a1">
     <w:name w:val="Normal Table"/>
     <w:uiPriority w:val="99"/>
     <w:semiHidden/>
@@ -7467,16 +8930,16 @@
       </w:tblCellMar>
     </w:tblPr>
   </w:style>
-  <w:style w:type="numbering" w:default="1" w:styleId="NoList">
+  <w:style w:type="numbering" w:default="1" w:styleId="a2">
     <w:name w:val="No List"/>
     <w:uiPriority w:val="99"/>
     <w:semiHidden/>
     <w:unhideWhenUsed/>
   </w:style>
-  <w:style w:type="paragraph" w:styleId="BalloonText">
+  <w:style w:type="paragraph" w:styleId="a3">
     <w:name w:val="Balloon Text"/>
-    <w:basedOn w:val="Normal"/>
-    <w:link w:val="BalloonTextChar"/>
+    <w:basedOn w:val="a"/>
+    <w:link w:val="a4"/>
     <w:uiPriority w:val="99"/>
     <w:semiHidden/>
     <w:unhideWhenUsed/>
@@ -7490,10 +8953,10 @@
       <w:szCs w:val="18"/>
     </w:rPr>
   </w:style>
-  <w:style w:type="character" w:customStyle="1" w:styleId="BalloonTextChar">
-    <w:name w:val="Balloon Text Char"/>
-    <w:basedOn w:val="DefaultParagraphFont"/>
-    <w:link w:val="BalloonText"/>
+  <w:style w:type="character" w:customStyle="1" w:styleId="a4">
+    <w:name w:val="Текст выноски Знак"/>
+    <w:basedOn w:val="a0"/>
+    <w:link w:val="a3"/>
     <w:uiPriority w:val="99"/>
     <w:semiHidden/>
     <w:rsid w:val="00DB2DD4"/>
@@ -7503,9 +8966,9 @@
       <w:szCs w:val="18"/>
     </w:rPr>
   </w:style>
-  <w:style w:type="paragraph" w:styleId="NormalWeb">
+  <w:style w:type="paragraph" w:styleId="a5">
     <w:name w:val="Normal (Web)"/>
-    <w:basedOn w:val="Normal"/>
+    <w:basedOn w:val="a"/>
     <w:uiPriority w:val="99"/>
     <w:unhideWhenUsed/>
     <w:rsid w:val="00DB2DD4"/>
@@ -7520,9 +8983,9 @@
       <w:lang w:eastAsia="ru-RU"/>
     </w:rPr>
   </w:style>
-  <w:style w:type="paragraph" w:styleId="ListParagraph">
+  <w:style w:type="paragraph" w:styleId="a6">
     <w:name w:val="List Paragraph"/>
-    <w:basedOn w:val="Normal"/>
+    <w:basedOn w:val="a"/>
     <w:uiPriority w:val="34"/>
     <w:qFormat/>
     <w:rsid w:val="00DB2DD4"/>
@@ -7531,9 +8994,9 @@
       <w:contextualSpacing/>
     </w:pPr>
   </w:style>
-  <w:style w:type="character" w:styleId="Hyperlink">
+  <w:style w:type="character" w:styleId="a7">
     <w:name w:val="Hyperlink"/>
-    <w:basedOn w:val="DefaultParagraphFont"/>
+    <w:basedOn w:val="a0"/>
     <w:uiPriority w:val="99"/>
     <w:unhideWhenUsed/>
     <w:rsid w:val="00EC3795"/>
@@ -7552,9 +9015,9 @@
       </w:numPr>
     </w:pPr>
   </w:style>
-  <w:style w:type="character" w:styleId="UnresolvedMention">
+  <w:style w:type="character" w:styleId="a8">
     <w:name w:val="Unresolved Mention"/>
-    <w:basedOn w:val="DefaultParagraphFont"/>
+    <w:basedOn w:val="a0"/>
     <w:uiPriority w:val="99"/>
     <w:semiHidden/>
     <w:unhideWhenUsed/>
@@ -7564,9 +9027,9 @@
       <w:shd w:val="clear" w:color="auto" w:fill="E1DFDD"/>
     </w:rPr>
   </w:style>
-  <w:style w:type="character" w:styleId="CommentReference">
+  <w:style w:type="character" w:styleId="a9">
     <w:name w:val="annotation reference"/>
-    <w:basedOn w:val="DefaultParagraphFont"/>
+    <w:basedOn w:val="a0"/>
     <w:uiPriority w:val="99"/>
     <w:semiHidden/>
     <w:unhideWhenUsed/>
@@ -7576,10 +9039,10 @@
       <w:szCs w:val="16"/>
     </w:rPr>
   </w:style>
-  <w:style w:type="paragraph" w:styleId="CommentText">
+  <w:style w:type="paragraph" w:styleId="aa">
     <w:name w:val="annotation text"/>
-    <w:basedOn w:val="Normal"/>
-    <w:link w:val="CommentTextChar"/>
+    <w:basedOn w:val="a"/>
+    <w:link w:val="ab"/>
     <w:uiPriority w:val="99"/>
     <w:unhideWhenUsed/>
     <w:rsid w:val="002345CB"/>
@@ -7591,10 +9054,10 @@
       <w:szCs w:val="20"/>
     </w:rPr>
   </w:style>
-  <w:style w:type="character" w:customStyle="1" w:styleId="CommentTextChar">
-    <w:name w:val="Comment Text Char"/>
-    <w:basedOn w:val="DefaultParagraphFont"/>
-    <w:link w:val="CommentText"/>
+  <w:style w:type="character" w:customStyle="1" w:styleId="ab">
+    <w:name w:val="Текст примечания Знак"/>
+    <w:basedOn w:val="a0"/>
+    <w:link w:val="aa"/>
     <w:uiPriority w:val="99"/>
     <w:rsid w:val="002345CB"/>
     <w:rPr>
@@ -7602,11 +9065,11 @@
       <w:szCs w:val="20"/>
     </w:rPr>
   </w:style>
-  <w:style w:type="paragraph" w:styleId="CommentSubject">
+  <w:style w:type="paragraph" w:styleId="ac">
     <w:name w:val="annotation subject"/>
-    <w:basedOn w:val="CommentText"/>
-    <w:next w:val="CommentText"/>
-    <w:link w:val="CommentSubjectChar"/>
+    <w:basedOn w:val="aa"/>
+    <w:next w:val="aa"/>
+    <w:link w:val="ad"/>
     <w:uiPriority w:val="99"/>
     <w:semiHidden/>
     <w:unhideWhenUsed/>
@@ -7616,10 +9079,10 @@
       <w:bCs/>
     </w:rPr>
   </w:style>
-  <w:style w:type="character" w:customStyle="1" w:styleId="CommentSubjectChar">
-    <w:name w:val="Comment Subject Char"/>
-    <w:basedOn w:val="CommentTextChar"/>
-    <w:link w:val="CommentSubject"/>
+  <w:style w:type="character" w:customStyle="1" w:styleId="ad">
+    <w:name w:val="Тема примечания Знак"/>
+    <w:basedOn w:val="ab"/>
+    <w:link w:val="ac"/>
     <w:uiPriority w:val="99"/>
     <w:semiHidden/>
     <w:rsid w:val="002345CB"/>
@@ -7630,10 +9093,10 @@
       <w:szCs w:val="20"/>
     </w:rPr>
   </w:style>
-  <w:style w:type="paragraph" w:styleId="BodyText">
+  <w:style w:type="paragraph" w:styleId="ae">
     <w:name w:val="Body Text"/>
-    <w:basedOn w:val="Normal"/>
-    <w:link w:val="BodyTextChar"/>
+    <w:basedOn w:val="a"/>
+    <w:link w:val="af"/>
     <w:uiPriority w:val="99"/>
     <w:unhideWhenUsed/>
     <w:rsid w:val="004F7864"/>
@@ -7647,10 +9110,10 @@
       <w:lang w:eastAsia="ru-RU"/>
     </w:rPr>
   </w:style>
-  <w:style w:type="character" w:customStyle="1" w:styleId="BodyTextChar">
-    <w:name w:val="Body Text Char"/>
-    <w:basedOn w:val="DefaultParagraphFont"/>
-    <w:link w:val="BodyText"/>
+  <w:style w:type="character" w:customStyle="1" w:styleId="af">
+    <w:name w:val="Основной текст Знак"/>
+    <w:basedOn w:val="a0"/>
+    <w:link w:val="ae"/>
     <w:uiPriority w:val="99"/>
     <w:rsid w:val="004F7864"/>
     <w:rPr>
@@ -7660,9 +9123,9 @@
       <w:lang w:eastAsia="ru-RU"/>
     </w:rPr>
   </w:style>
-  <w:style w:type="table" w:styleId="TableGrid">
+  <w:style w:type="table" w:styleId="af0">
     <w:name w:val="Table Grid"/>
-    <w:basedOn w:val="TableNormal"/>
+    <w:basedOn w:val="a1"/>
     <w:uiPriority w:val="59"/>
     <w:rsid w:val="00BE3058"/>
     <w:pPr>
@@ -7685,10 +9148,10 @@
       </w:tblBorders>
     </w:tblPr>
   </w:style>
-  <w:style w:type="paragraph" w:styleId="Caption">
+  <w:style w:type="paragraph" w:styleId="af1">
     <w:name w:val="caption"/>
-    <w:basedOn w:val="Normal"/>
-    <w:next w:val="Normal"/>
+    <w:basedOn w:val="a"/>
+    <w:next w:val="a"/>
     <w:uiPriority w:val="35"/>
     <w:unhideWhenUsed/>
     <w:qFormat/>
@@ -8006,7 +9469,7 @@
 </file>
 
 <file path=customXml/itemProps1.xml><?xml version="1.0" encoding="utf-8"?>
-<ds:datastoreItem xmlns:ds="http://schemas.openxmlformats.org/officeDocument/2006/customXml" ds:itemID="{C3F36D8A-6FFE-4C24-A81F-F3F3625026F3}">
+<ds:datastoreItem xmlns:ds="http://schemas.openxmlformats.org/officeDocument/2006/customXml" ds:itemID="{A12FE08A-EC26-4807-B1F9-654D0945D5C7}">
   <ds:schemaRefs>
     <ds:schemaRef ds:uri="http://schemas.openxmlformats.org/officeDocument/2006/bibliography"/>
   </ds:schemaRefs>
